--- a/ProjectReport/Final Report.docx
+++ b/ProjectReport/Final Report.docx
@@ -1,6 +1,6 @@
 
 <file path=word/document.xml><?xml version="1.0" encoding="utf-8"?>
-<w:document xmlns:wpc="http://schemas.microsoft.com/office/word/2010/wordprocessingCanvas" xmlns:mc="http://schemas.openxmlformats.org/markup-compatibility/2006" xmlns:o="urn:schemas-microsoft-com:office:office" xmlns:r="http://schemas.openxmlformats.org/officeDocument/2006/relationships" xmlns:m="http://schemas.openxmlformats.org/officeDocument/2006/math" xmlns:v="urn:schemas-microsoft-com:vml" xmlns:wp14="http://schemas.microsoft.com/office/word/2010/wordprocessingDrawing" xmlns:wp="http://schemas.openxmlformats.org/drawingml/2006/wordprocessingDrawing" xmlns:w="http://schemas.openxmlformats.org/wordprocessingml/2006/main" xmlns:w14="http://schemas.microsoft.com/office/word/2010/wordml" xmlns:w10="urn:schemas-microsoft-com:office:word" xmlns:w15="http://schemas.microsoft.com/office/word/2012/wordml" xmlns:wpg="http://schemas.microsoft.com/office/word/2010/wordprocessingGroup" xmlns:wpi="http://schemas.microsoft.com/office/word/2010/wordprocessingInk" xmlns:wne="http://schemas.microsoft.com/office/word/2006/wordml" xmlns:wps="http://schemas.microsoft.com/office/word/2010/wordprocessingShape" xmlns:wpsCustomData="http://www.wps.cn/officeDocument/2013/wpsCustomData" mc:Ignorable="w14 w15 wp14">
+<w:document xmlns:wpc="http://schemas.microsoft.com/office/word/2010/wordprocessingCanvas" xmlns:cx="http://schemas.microsoft.com/office/drawing/2014/chartex" xmlns:cx1="http://schemas.microsoft.com/office/drawing/2015/9/8/chartex" xmlns:cx2="http://schemas.microsoft.com/office/drawing/2015/10/21/chartex" xmlns:cx3="http://schemas.microsoft.com/office/drawing/2016/5/9/chartex" xmlns:cx4="http://schemas.microsoft.com/office/drawing/2016/5/10/chartex" xmlns:cx5="http://schemas.microsoft.com/office/drawing/2016/5/11/chartex" xmlns:cx6="http://schemas.microsoft.com/office/drawing/2016/5/12/chartex" xmlns:cx7="http://schemas.microsoft.com/office/drawing/2016/5/13/chartex" xmlns:cx8="http://schemas.microsoft.com/office/drawing/2016/5/14/chartex" xmlns:mc="http://schemas.openxmlformats.org/markup-compatibility/2006" xmlns:aink="http://schemas.microsoft.com/office/drawing/2016/ink" xmlns:am3d="http://schemas.microsoft.com/office/drawing/2017/model3d" xmlns:o="urn:schemas-microsoft-com:office:office" xmlns:oel="http://schemas.microsoft.com/office/2019/extlst" xmlns:r="http://schemas.openxmlformats.org/officeDocument/2006/relationships" xmlns:m="http://schemas.openxmlformats.org/officeDocument/2006/math" xmlns:v="urn:schemas-microsoft-com:vml" xmlns:wp14="http://schemas.microsoft.com/office/word/2010/wordprocessingDrawing" xmlns:wp="http://schemas.openxmlformats.org/drawingml/2006/wordprocessingDrawing" xmlns:w10="urn:schemas-microsoft-com:office:word" xmlns:w="http://schemas.openxmlformats.org/wordprocessingml/2006/main" xmlns:w14="http://schemas.microsoft.com/office/word/2010/wordml" xmlns:w15="http://schemas.microsoft.com/office/word/2012/wordml" xmlns:w16cex="http://schemas.microsoft.com/office/word/2018/wordml/cex" xmlns:w16cid="http://schemas.microsoft.com/office/word/2016/wordml/cid" xmlns:w16="http://schemas.microsoft.com/office/word/2018/wordml" xmlns:w16du="http://schemas.microsoft.com/office/word/2023/wordml/word16du" xmlns:w16sdtdh="http://schemas.microsoft.com/office/word/2020/wordml/sdtdatahash" xmlns:w16se="http://schemas.microsoft.com/office/word/2015/wordml/symex" xmlns:wpg="http://schemas.microsoft.com/office/word/2010/wordprocessingGroup" xmlns:wpi="http://schemas.microsoft.com/office/word/2010/wordprocessingInk" xmlns:wne="http://schemas.microsoft.com/office/word/2006/wordml" xmlns:wps="http://schemas.microsoft.com/office/word/2010/wordprocessingShape" mc:Ignorable="w14 w15 w16se w16cid w16 w16cex w16sdtdh w16du wp14">
   <w:body>
     <w:p>
       <w:pPr>
@@ -13,7 +13,7 @@
       </w:pPr>
       <w:r>
         <w:rPr>
-          <w:rFonts w:hint="eastAsia" w:asciiTheme="majorBidi" w:hAnsiTheme="majorBidi" w:cstheme="majorBidi"/>
+          <w:rFonts w:asciiTheme="majorBidi" w:hAnsiTheme="majorBidi" w:cstheme="majorBidi" w:hint="eastAsia"/>
           <w:b/>
           <w:bCs/>
           <w:sz w:val="24"/>
@@ -24,7 +24,7 @@
     <w:p>
       <w:pPr>
         <w:rPr>
-          <w:rFonts w:hint="eastAsia" w:asciiTheme="majorBidi" w:hAnsiTheme="majorBidi" w:cstheme="majorBidi"/>
+          <w:rFonts w:asciiTheme="majorBidi" w:hAnsiTheme="majorBidi" w:cstheme="majorBidi"/>
           <w:sz w:val="24"/>
         </w:rPr>
       </w:pPr>
@@ -37,9 +37,8 @@
       </w:r>
       <w:r>
         <w:rPr>
-          <w:rFonts w:hint="eastAsia" w:asciiTheme="majorBidi" w:hAnsiTheme="majorBidi" w:cstheme="majorBidi"/>
-          <w:sz w:val="24"/>
-          <w:lang w:val="en-US" w:eastAsia="zh-CN"/>
+          <w:rFonts w:asciiTheme="majorBidi" w:hAnsiTheme="majorBidi" w:cstheme="majorBidi" w:hint="eastAsia"/>
+          <w:sz w:val="24"/>
         </w:rPr>
         <w:t>r</w:t>
       </w:r>
@@ -52,31 +51,16 @@
       </w:r>
       <w:r>
         <w:rPr>
-          <w:rFonts w:hint="eastAsia" w:asciiTheme="majorBidi" w:hAnsiTheme="majorBidi" w:cstheme="majorBidi"/>
-          <w:sz w:val="24"/>
-        </w:rPr>
-        <w:t xml:space="preserve"> Destination </w:t>
-      </w:r>
-      <w:r>
-        <w:rPr>
-          <w:rFonts w:hint="eastAsia" w:asciiTheme="majorBidi" w:hAnsiTheme="majorBidi" w:cstheme="majorBidi"/>
-          <w:sz w:val="24"/>
-          <w:lang w:eastAsia="zh-CN"/>
-        </w:rPr>
-        <w:t>Recommendation</w:t>
-      </w:r>
-      <w:r>
-        <w:rPr>
-          <w:rFonts w:hint="eastAsia" w:asciiTheme="majorBidi" w:hAnsiTheme="majorBidi" w:cstheme="majorBidi"/>
-          <w:sz w:val="24"/>
-        </w:rPr>
-        <w:t xml:space="preserve"> System (TDRS)</w:t>
-      </w:r>
-    </w:p>
-    <w:p>
-      <w:pPr>
-        <w:rPr>
-          <w:rFonts w:hint="eastAsia" w:asciiTheme="majorBidi" w:hAnsiTheme="majorBidi" w:cstheme="majorBidi"/>
+          <w:rFonts w:asciiTheme="majorBidi" w:hAnsiTheme="majorBidi" w:cstheme="majorBidi" w:hint="eastAsia"/>
+          <w:sz w:val="24"/>
+        </w:rPr>
+        <w:t xml:space="preserve"> Destination Recommendation System (TDRS)</w:t>
+      </w:r>
+    </w:p>
+    <w:p>
+      <w:pPr>
+        <w:rPr>
+          <w:rFonts w:asciiTheme="majorBidi" w:hAnsiTheme="majorBidi" w:cstheme="majorBidi"/>
           <w:b/>
           <w:bCs/>
           <w:sz w:val="24"/>
@@ -84,274 +68,378 @@
       </w:pPr>
       <w:r>
         <w:rPr>
-          <w:rFonts w:hint="eastAsia" w:asciiTheme="majorBidi" w:hAnsiTheme="majorBidi" w:cstheme="majorBidi"/>
+          <w:rFonts w:asciiTheme="majorBidi" w:hAnsiTheme="majorBidi" w:cstheme="majorBidi" w:hint="eastAsia"/>
           <w:b/>
           <w:bCs/>
           <w:sz w:val="24"/>
-          <w:lang w:val="en-US" w:eastAsia="zh-CN"/>
-        </w:rPr>
-        <w:t>GRP</w:t>
-      </w:r>
-      <w:r>
-        <w:rPr>
-          <w:rFonts w:hint="eastAsia" w:asciiTheme="majorBidi" w:hAnsiTheme="majorBidi" w:cstheme="majorBidi"/>
+        </w:rPr>
+        <w:t>GRP: 1</w:t>
+      </w:r>
+    </w:p>
+    <w:p>
+      <w:pPr>
+        <w:rPr>
+          <w:rFonts w:asciiTheme="majorBidi" w:hAnsiTheme="majorBidi" w:cstheme="majorBidi"/>
           <w:b/>
           <w:bCs/>
           <w:sz w:val="24"/>
         </w:rPr>
-        <w:t>: 1</w:t>
-      </w:r>
-    </w:p>
-    <w:p>
-      <w:pPr>
-        <w:rPr>
-          <w:rFonts w:asciiTheme="majorBidi" w:hAnsiTheme="majorBidi" w:cstheme="majorBidi"/>
+      </w:pPr>
+      <w:r>
+        <w:rPr>
+          <w:rFonts w:asciiTheme="majorBidi" w:hAnsiTheme="majorBidi" w:cstheme="majorBidi" w:hint="eastAsia"/>
           <w:b/>
           <w:bCs/>
           <w:sz w:val="24"/>
         </w:rPr>
-      </w:pPr>
-      <w:r>
-        <w:rPr>
-          <w:rFonts w:hint="eastAsia" w:asciiTheme="majorBidi" w:hAnsiTheme="majorBidi" w:cstheme="majorBidi"/>
+        <w:t>Group Members</w:t>
+      </w:r>
+      <w:r>
+        <w:rPr>
+          <w:rFonts w:asciiTheme="majorBidi" w:hAnsiTheme="majorBidi" w:cstheme="majorBidi"/>
           <w:b/>
           <w:bCs/>
           <w:sz w:val="24"/>
         </w:rPr>
-        <w:t>Group Members</w:t>
-      </w:r>
-      <w:r>
-        <w:rPr>
-          <w:rFonts w:asciiTheme="majorBidi" w:hAnsiTheme="majorBidi" w:cstheme="majorBidi"/>
+        <w:t>’</w:t>
+      </w:r>
+      <w:r>
+        <w:rPr>
+          <w:rFonts w:asciiTheme="majorBidi" w:hAnsiTheme="majorBidi" w:cstheme="majorBidi" w:hint="eastAsia"/>
           <w:b/>
           <w:bCs/>
           <w:sz w:val="24"/>
         </w:rPr>
-        <w:t>’</w:t>
-      </w:r>
-      <w:r>
-        <w:rPr>
-          <w:rFonts w:hint="eastAsia" w:asciiTheme="majorBidi" w:hAnsiTheme="majorBidi" w:cstheme="majorBidi"/>
+        <w:t xml:space="preserve"> Names and ID</w:t>
+      </w:r>
+    </w:p>
+    <w:p>
+      <w:pPr>
+        <w:rPr>
+          <w:rFonts w:asciiTheme="majorBidi" w:hAnsiTheme="majorBidi" w:cstheme="majorBidi"/>
+          <w:sz w:val="24"/>
+        </w:rPr>
+      </w:pPr>
+      <w:r>
+        <w:rPr>
+          <w:rFonts w:asciiTheme="majorBidi" w:hAnsiTheme="majorBidi" w:cstheme="majorBidi"/>
+          <w:sz w:val="24"/>
+        </w:rPr>
+        <w:t xml:space="preserve">LONG ZHEN A0297168L </w:t>
+      </w:r>
+    </w:p>
+    <w:p>
+      <w:pPr>
+        <w:rPr>
+          <w:rFonts w:asciiTheme="majorBidi" w:hAnsiTheme="majorBidi" w:cstheme="majorBidi"/>
+          <w:sz w:val="24"/>
+        </w:rPr>
+      </w:pPr>
+      <w:r>
+        <w:rPr>
+          <w:rFonts w:asciiTheme="majorBidi" w:hAnsiTheme="majorBidi" w:cstheme="majorBidi"/>
+          <w:sz w:val="24"/>
+        </w:rPr>
+        <w:t xml:space="preserve">ZHOU YUKANG A0296841R </w:t>
+      </w:r>
+    </w:p>
+    <w:p>
+      <w:pPr>
+        <w:rPr>
+          <w:rFonts w:asciiTheme="majorBidi" w:hAnsiTheme="majorBidi" w:cstheme="majorBidi"/>
+          <w:sz w:val="24"/>
+        </w:rPr>
+      </w:pPr>
+      <w:r>
+        <w:rPr>
+          <w:rFonts w:asciiTheme="majorBidi" w:hAnsiTheme="majorBidi" w:cstheme="majorBidi"/>
+          <w:sz w:val="24"/>
+        </w:rPr>
+        <w:t>An D</w:t>
+      </w:r>
+      <w:r>
+        <w:rPr>
+          <w:rFonts w:asciiTheme="majorBidi" w:hAnsiTheme="majorBidi" w:cstheme="majorBidi" w:hint="eastAsia"/>
+          <w:sz w:val="24"/>
+        </w:rPr>
+        <w:t>ONGQI</w:t>
+      </w:r>
+      <w:r>
+        <w:rPr>
+          <w:rFonts w:asciiTheme="majorBidi" w:hAnsiTheme="majorBidi" w:cstheme="majorBidi"/>
+          <w:sz w:val="24"/>
+        </w:rPr>
+        <w:t xml:space="preserve"> A0296362W</w:t>
+      </w:r>
+    </w:p>
+    <w:p>
+      <w:pPr>
+        <w:rPr>
+          <w:rFonts w:asciiTheme="majorBidi" w:hAnsiTheme="majorBidi" w:cstheme="majorBidi"/>
+          <w:sz w:val="24"/>
+        </w:rPr>
+      </w:pPr>
+      <w:r>
+        <w:rPr>
+          <w:rFonts w:asciiTheme="majorBidi" w:hAnsiTheme="majorBidi" w:cstheme="majorBidi"/>
+          <w:sz w:val="24"/>
+        </w:rPr>
+        <w:t>T</w:t>
+      </w:r>
+      <w:r>
+        <w:rPr>
+          <w:rFonts w:asciiTheme="majorBidi" w:hAnsiTheme="majorBidi" w:cstheme="majorBidi" w:hint="eastAsia"/>
+          <w:sz w:val="24"/>
+        </w:rPr>
+        <w:t>AO</w:t>
+      </w:r>
+      <w:r>
+        <w:rPr>
+          <w:rFonts w:asciiTheme="majorBidi" w:hAnsiTheme="majorBidi" w:cstheme="majorBidi"/>
+          <w:sz w:val="24"/>
+        </w:rPr>
+        <w:t xml:space="preserve"> Z</w:t>
+      </w:r>
+      <w:r>
+        <w:rPr>
+          <w:rFonts w:asciiTheme="majorBidi" w:hAnsiTheme="majorBidi" w:cstheme="majorBidi" w:hint="eastAsia"/>
+          <w:sz w:val="24"/>
+        </w:rPr>
+        <w:t>HEN</w:t>
+      </w:r>
+      <w:r>
+        <w:rPr>
+          <w:rFonts w:asciiTheme="majorBidi" w:hAnsiTheme="majorBidi" w:cstheme="majorBidi"/>
+          <w:sz w:val="24"/>
+        </w:rPr>
+        <w:t xml:space="preserve"> A0296066U</w:t>
+      </w:r>
+    </w:p>
+    <w:p>
+      <w:pPr>
+        <w:rPr>
+          <w:rFonts w:asciiTheme="majorBidi" w:hAnsiTheme="majorBidi" w:cstheme="majorBidi"/>
+          <w:sz w:val="24"/>
+        </w:rPr>
+      </w:pPr>
+    </w:p>
+    <w:p>
+      <w:pPr>
+        <w:rPr>
+          <w:rFonts w:asciiTheme="majorBidi" w:hAnsiTheme="majorBidi" w:cstheme="majorBidi"/>
+          <w:sz w:val="24"/>
+        </w:rPr>
+      </w:pPr>
+      <w:r>
+        <w:rPr>
+          <w:rFonts w:asciiTheme="majorBidi" w:hAnsiTheme="majorBidi" w:cstheme="majorBidi"/>
           <w:b/>
           <w:bCs/>
           <w:sz w:val="24"/>
         </w:rPr>
-        <w:t xml:space="preserve"> Names and ID</w:t>
-      </w:r>
-      <w:bookmarkStart w:id="0" w:name="_GoBack"/>
-      <w:bookmarkEnd w:id="0"/>
-    </w:p>
-    <w:p>
-      <w:pPr>
-        <w:rPr>
-          <w:rFonts w:asciiTheme="majorBidi" w:hAnsiTheme="majorBidi" w:cstheme="majorBidi"/>
-          <w:sz w:val="24"/>
-        </w:rPr>
-      </w:pPr>
-      <w:r>
-        <w:rPr>
-          <w:rFonts w:asciiTheme="majorBidi" w:hAnsiTheme="majorBidi" w:cstheme="majorBidi"/>
-          <w:sz w:val="24"/>
-        </w:rPr>
-        <w:t xml:space="preserve">LONG ZHEN A0297168L </w:t>
-      </w:r>
-    </w:p>
-    <w:p>
-      <w:pPr>
-        <w:rPr>
-          <w:rFonts w:asciiTheme="majorBidi" w:hAnsiTheme="majorBidi" w:cstheme="majorBidi"/>
-          <w:sz w:val="24"/>
-        </w:rPr>
-      </w:pPr>
-      <w:r>
-        <w:rPr>
-          <w:rFonts w:asciiTheme="majorBidi" w:hAnsiTheme="majorBidi" w:cstheme="majorBidi"/>
-          <w:sz w:val="24"/>
-        </w:rPr>
-        <w:t xml:space="preserve">ZHOU YUKANG A0296841R </w:t>
-      </w:r>
-    </w:p>
-    <w:p>
-      <w:pPr>
-        <w:rPr>
-          <w:rFonts w:asciiTheme="majorBidi" w:hAnsiTheme="majorBidi" w:cstheme="majorBidi"/>
-          <w:sz w:val="24"/>
-        </w:rPr>
-      </w:pPr>
-      <w:r>
-        <w:rPr>
-          <w:rFonts w:asciiTheme="majorBidi" w:hAnsiTheme="majorBidi" w:cstheme="majorBidi"/>
-          <w:sz w:val="24"/>
-        </w:rPr>
-        <w:t>An D</w:t>
-      </w:r>
-      <w:r>
-        <w:rPr>
-          <w:rFonts w:hint="eastAsia" w:asciiTheme="majorBidi" w:hAnsiTheme="majorBidi" w:cstheme="majorBidi"/>
-          <w:sz w:val="24"/>
-        </w:rPr>
-        <w:t>ONGQI</w:t>
-      </w:r>
-      <w:r>
-        <w:rPr>
-          <w:rFonts w:asciiTheme="majorBidi" w:hAnsiTheme="majorBidi" w:cstheme="majorBidi"/>
-          <w:sz w:val="24"/>
-        </w:rPr>
-        <w:t xml:space="preserve"> A0296362W</w:t>
-      </w:r>
-    </w:p>
-    <w:p>
-      <w:pPr>
-        <w:rPr>
-          <w:rFonts w:asciiTheme="majorBidi" w:hAnsiTheme="majorBidi" w:cstheme="majorBidi"/>
-          <w:sz w:val="24"/>
-        </w:rPr>
-      </w:pPr>
-      <w:r>
-        <w:rPr>
-          <w:rFonts w:asciiTheme="majorBidi" w:hAnsiTheme="majorBidi" w:cstheme="majorBidi"/>
-          <w:sz w:val="24"/>
-        </w:rPr>
-        <w:t>T</w:t>
-      </w:r>
-      <w:r>
-        <w:rPr>
-          <w:rFonts w:hint="eastAsia" w:asciiTheme="majorBidi" w:hAnsiTheme="majorBidi" w:cstheme="majorBidi"/>
-          <w:sz w:val="24"/>
-        </w:rPr>
-        <w:t>AO</w:t>
-      </w:r>
-      <w:r>
-        <w:rPr>
-          <w:rFonts w:asciiTheme="majorBidi" w:hAnsiTheme="majorBidi" w:cstheme="majorBidi"/>
-          <w:sz w:val="24"/>
-        </w:rPr>
-        <w:t xml:space="preserve"> Z</w:t>
-      </w:r>
-      <w:r>
-        <w:rPr>
-          <w:rFonts w:hint="eastAsia" w:asciiTheme="majorBidi" w:hAnsiTheme="majorBidi" w:cstheme="majorBidi"/>
-          <w:sz w:val="24"/>
-        </w:rPr>
-        <w:t>HEN</w:t>
-      </w:r>
-      <w:r>
-        <w:rPr>
-          <w:rFonts w:asciiTheme="majorBidi" w:hAnsiTheme="majorBidi" w:cstheme="majorBidi"/>
-          <w:sz w:val="24"/>
-        </w:rPr>
-        <w:t xml:space="preserve"> A0296066U</w:t>
-      </w:r>
-    </w:p>
-    <w:p>
-      <w:pPr>
-        <w:rPr>
-          <w:rFonts w:hint="eastAsia" w:asciiTheme="majorBidi" w:hAnsiTheme="majorBidi" w:cstheme="majorBidi"/>
-          <w:sz w:val="24"/>
-        </w:rPr>
-      </w:pPr>
-    </w:p>
-    <w:p>
-      <w:pPr>
-        <w:rPr>
-          <w:rFonts w:asciiTheme="majorBidi" w:hAnsiTheme="majorBidi" w:cstheme="majorBidi"/>
-          <w:sz w:val="24"/>
-        </w:rPr>
-      </w:pPr>
-      <w:r>
+        <w:t>Introduction</w:t>
+      </w:r>
+    </w:p>
+    <w:p>
+      <w:pPr>
+        <w:ind w:firstLine="420"/>
+        <w:rPr>
+          <w:rFonts w:asciiTheme="majorBidi" w:hAnsiTheme="majorBidi" w:cstheme="majorBidi"/>
+          <w:sz w:val="24"/>
+        </w:rPr>
+      </w:pPr>
+      <w:r>
+        <w:rPr>
+          <w:rFonts w:asciiTheme="majorBidi" w:hAnsiTheme="majorBidi" w:cstheme="majorBidi"/>
+          <w:sz w:val="24"/>
+        </w:rPr>
+        <w:t>In today's digital age, travelers are constantly seeking personalized experiences to make their journeys memorable. The Travel Recommendation System (</w:t>
+      </w:r>
+      <w:r>
+        <w:rPr>
+          <w:rFonts w:asciiTheme="majorBidi" w:hAnsiTheme="majorBidi" w:cstheme="majorBidi" w:hint="eastAsia"/>
+          <w:sz w:val="24"/>
+        </w:rPr>
+        <w:t>TRS)</w:t>
+      </w:r>
+      <w:r>
+        <w:rPr>
+          <w:rFonts w:asciiTheme="majorBidi" w:hAnsiTheme="majorBidi" w:cstheme="majorBidi"/>
+          <w:sz w:val="24"/>
+        </w:rPr>
+        <w:t xml:space="preserve"> aims to address this demand by leveraging advanced algorithms and data </w:t>
+      </w:r>
+      <w:r>
+        <w:rPr>
+          <w:rFonts w:asciiTheme="majorBidi" w:hAnsiTheme="majorBidi" w:cstheme="majorBidi" w:hint="eastAsia"/>
+          <w:sz w:val="24"/>
+        </w:rPr>
+        <w:t>analytic</w:t>
+      </w:r>
+      <w:r>
+        <w:rPr>
+          <w:rFonts w:asciiTheme="majorBidi" w:hAnsiTheme="majorBidi" w:cstheme="majorBidi"/>
+          <w:sz w:val="24"/>
+        </w:rPr>
+        <w:t xml:space="preserve"> to provide customized travel suggestions. This system analyzes various data points from public dataset, including weather, cost of living index, and city type to offer tailored recommendations for destinations. By integrating existing evaluations and machine reasoning techniques, the TRS adapts to deliver more accurate and relevant suggestions over time. Besides to choosing from preset tags, our system supports natural language input by users. This function enable users to describe the expect destination to include more specific and personalized cases. This project not only enhances user satisfaction but also helps travel businesses optimize their offerings, ultimately contributing to a more engaging and efficient travel planning experience.</w:t>
+      </w:r>
+    </w:p>
+    <w:p>
+      <w:pPr>
+        <w:ind w:firstLine="420"/>
+        <w:rPr>
+          <w:rFonts w:asciiTheme="majorBidi" w:hAnsiTheme="majorBidi" w:cstheme="majorBidi"/>
+          <w:sz w:val="24"/>
+        </w:rPr>
+      </w:pPr>
+    </w:p>
+    <w:p>
+      <w:pPr>
         <w:rPr>
           <w:rFonts w:asciiTheme="majorBidi" w:hAnsiTheme="majorBidi" w:cstheme="majorBidi"/>
           <w:b/>
           <w:bCs/>
           <w:sz w:val="24"/>
         </w:rPr>
-        <w:t>Introduction</w:t>
-      </w:r>
-    </w:p>
-    <w:p>
-      <w:pPr>
-        <w:ind w:firstLine="420"/>
-        <w:rPr>
-          <w:rFonts w:asciiTheme="majorBidi" w:hAnsiTheme="majorBidi" w:cstheme="majorBidi"/>
-          <w:sz w:val="24"/>
-        </w:rPr>
-      </w:pPr>
-      <w:r>
-        <w:rPr>
-          <w:rFonts w:asciiTheme="majorBidi" w:hAnsiTheme="majorBidi" w:cstheme="majorBidi"/>
-          <w:sz w:val="24"/>
-        </w:rPr>
-        <w:t>In today's digital age, travelers are constantly seeking personalized experiences to make their journeys memorable. The Travel Recommendation System (</w:t>
-      </w:r>
-      <w:r>
-        <w:rPr>
-          <w:rFonts w:hint="eastAsia" w:asciiTheme="majorBidi" w:hAnsiTheme="majorBidi" w:cstheme="majorBidi"/>
-          <w:sz w:val="24"/>
-        </w:rPr>
-        <w:t>TRS)</w:t>
-      </w:r>
-      <w:r>
-        <w:rPr>
-          <w:rFonts w:asciiTheme="majorBidi" w:hAnsiTheme="majorBidi" w:cstheme="majorBidi"/>
-          <w:sz w:val="24"/>
-        </w:rPr>
-        <w:t xml:space="preserve"> aims to address this demand by leveraging advanced algorithms and data </w:t>
-      </w:r>
-      <w:r>
-        <w:rPr>
-          <w:rFonts w:hint="eastAsia" w:asciiTheme="majorBidi" w:hAnsiTheme="majorBidi" w:cstheme="majorBidi"/>
-          <w:sz w:val="24"/>
-          <w:lang w:eastAsia="zh-CN"/>
-        </w:rPr>
-        <w:t>analytic</w:t>
-      </w:r>
-      <w:r>
-        <w:rPr>
-          <w:rFonts w:asciiTheme="majorBidi" w:hAnsiTheme="majorBidi" w:cstheme="majorBidi"/>
-          <w:sz w:val="24"/>
-        </w:rPr>
-        <w:t xml:space="preserve"> to provide customized travel suggestions. </w:t>
-      </w:r>
-      <w:r>
-        <w:rPr>
-          <w:rFonts w:hint="default" w:asciiTheme="majorBidi" w:hAnsiTheme="majorBidi" w:cstheme="majorBidi"/>
-          <w:sz w:val="24"/>
-          <w:lang w:val="en-US" w:eastAsia="zh-CN"/>
-        </w:rPr>
-        <w:t>This system analyzes various data points from public dataset, including weather, cost of living index, and city type to offer tailored recommendations for destinations. By integrating existing evaluations and machine reasoning techniques, the TRS adapts to deliver more accurate and relevant suggestions over time. Besides to choosing from preset tags, our system supports natural language input by users. This function enable users to describe the expect destination to include more specific and personalized cases. This project not only enhances user satisfaction but also helps travel businesses optimize their offerings, ultimately contributing to a more engaging and efficient travel planning experience.</w:t>
-      </w:r>
-    </w:p>
-    <w:p>
-      <w:pPr>
-        <w:ind w:firstLine="420"/>
-        <w:rPr>
-          <w:rFonts w:asciiTheme="majorBidi" w:hAnsiTheme="majorBidi" w:cstheme="majorBidi"/>
-          <w:sz w:val="24"/>
-        </w:rPr>
-      </w:pPr>
-    </w:p>
-    <w:p>
-      <w:pPr>
-        <w:rPr>
-          <w:rFonts w:asciiTheme="majorBidi" w:hAnsiTheme="majorBidi" w:cstheme="majorBidi"/>
+      </w:pPr>
+      <w:r>
+        <w:rPr>
+          <w:rFonts w:asciiTheme="majorBidi" w:hAnsiTheme="majorBidi" w:cstheme="majorBidi" w:hint="eastAsia"/>
           <w:b/>
           <w:bCs/>
           <w:sz w:val="24"/>
         </w:rPr>
-      </w:pPr>
-      <w:r>
-        <w:rPr>
-          <w:rFonts w:hint="eastAsia" w:asciiTheme="majorBidi" w:hAnsiTheme="majorBidi" w:cstheme="majorBidi"/>
+        <w:t>Market Context</w:t>
+      </w:r>
+    </w:p>
+    <w:p>
+      <w:pPr>
+        <w:ind w:firstLine="420"/>
+        <w:rPr>
+          <w:rFonts w:asciiTheme="majorBidi" w:hAnsiTheme="majorBidi" w:cstheme="majorBidi"/>
           <w:b/>
           <w:bCs/>
           <w:sz w:val="24"/>
         </w:rPr>
-        <w:t>Market Context</w:t>
+      </w:pPr>
+      <w:r>
+        <w:rPr>
+          <w:rFonts w:asciiTheme="majorBidi" w:hAnsiTheme="majorBidi" w:cstheme="majorBidi"/>
+          <w:sz w:val="24"/>
+        </w:rPr>
+        <w:t>The travel industry has been undergoing rapid digital transformation, especially with the growing demand for personalized experiences. Travelers today expect tailored suggestions for destinations, accommodations, activities, and restaurants based on their preferences, budgets, and past experiences. This shift has created a significant market for travel recommendation systems.</w:t>
       </w:r>
     </w:p>
     <w:p>
       <w:pPr>
         <w:ind w:firstLine="420"/>
+        <w:rPr>
+          <w:rFonts w:asciiTheme="majorBidi" w:hAnsiTheme="majorBidi" w:cstheme="majorBidi"/>
+          <w:sz w:val="24"/>
+        </w:rPr>
+      </w:pPr>
+      <w:r>
+        <w:rPr>
+          <w:rFonts w:asciiTheme="majorBidi" w:hAnsiTheme="majorBidi" w:cstheme="majorBidi" w:hint="eastAsia"/>
+          <w:sz w:val="24"/>
+        </w:rPr>
+        <w:t>Enabled by the machine reasoning system and big data technology</w:t>
+      </w:r>
+      <w:r>
+        <w:rPr>
+          <w:rFonts w:asciiTheme="majorBidi" w:hAnsiTheme="majorBidi" w:cstheme="majorBidi"/>
+          <w:sz w:val="24"/>
+        </w:rPr>
+        <w:t xml:space="preserve">, </w:t>
+      </w:r>
+      <w:r>
+        <w:rPr>
+          <w:rFonts w:asciiTheme="majorBidi" w:hAnsiTheme="majorBidi" w:cstheme="majorBidi" w:hint="eastAsia"/>
+          <w:sz w:val="24"/>
+        </w:rPr>
+        <w:t>travel recommendation</w:t>
+      </w:r>
+      <w:r>
+        <w:rPr>
+          <w:rFonts w:asciiTheme="majorBidi" w:hAnsiTheme="majorBidi" w:cstheme="majorBidi"/>
+          <w:sz w:val="24"/>
+        </w:rPr>
+        <w:t xml:space="preserve"> systems can now analyze vast amounts of information from various sources (such as reviews, social media, and user behavior) to provide highly </w:t>
+      </w:r>
+      <w:r>
+        <w:rPr>
+          <w:rFonts w:asciiTheme="majorBidi" w:hAnsiTheme="majorBidi" w:cstheme="majorBidi"/>
+          <w:sz w:val="24"/>
+        </w:rPr>
+        <w:lastRenderedPageBreak/>
+        <w:t>personalized recommendations. The travel industry is increasingly adopting such tools to attract and retain customers</w:t>
+      </w:r>
+      <w:r>
+        <w:rPr>
+          <w:rFonts w:asciiTheme="majorBidi" w:hAnsiTheme="majorBidi" w:cstheme="majorBidi" w:hint="eastAsia"/>
+          <w:sz w:val="24"/>
+        </w:rPr>
+        <w:t xml:space="preserve"> </w:t>
+      </w:r>
+      <w:r>
+        <w:rPr>
+          <w:rFonts w:asciiTheme="majorBidi" w:hAnsiTheme="majorBidi" w:cstheme="majorBidi"/>
+          <w:sz w:val="24"/>
+        </w:rPr>
+        <w:t xml:space="preserve">and </w:t>
+      </w:r>
+      <w:r>
+        <w:rPr>
+          <w:rFonts w:asciiTheme="majorBidi" w:hAnsiTheme="majorBidi" w:cstheme="majorBidi" w:hint="eastAsia"/>
+          <w:sz w:val="24"/>
+        </w:rPr>
+        <w:t>propose</w:t>
+      </w:r>
+      <w:r>
+        <w:rPr>
+          <w:rFonts w:asciiTheme="majorBidi" w:hAnsiTheme="majorBidi" w:cstheme="majorBidi"/>
+          <w:sz w:val="24"/>
+        </w:rPr>
+        <w:t xml:space="preserve"> </w:t>
+      </w:r>
+      <w:r>
+        <w:rPr>
+          <w:rFonts w:asciiTheme="majorBidi" w:hAnsiTheme="majorBidi" w:cstheme="majorBidi" w:hint="eastAsia"/>
+          <w:sz w:val="24"/>
+        </w:rPr>
+        <w:t>the best fitted</w:t>
+      </w:r>
+      <w:r>
+        <w:rPr>
+          <w:rFonts w:asciiTheme="majorBidi" w:hAnsiTheme="majorBidi" w:cstheme="majorBidi"/>
+          <w:sz w:val="24"/>
+        </w:rPr>
+        <w:t xml:space="preserve"> experiences</w:t>
+      </w:r>
+      <w:r>
+        <w:rPr>
+          <w:rFonts w:asciiTheme="majorBidi" w:hAnsiTheme="majorBidi" w:cstheme="majorBidi" w:hint="eastAsia"/>
+          <w:sz w:val="24"/>
+        </w:rPr>
+        <w:t xml:space="preserve"> for </w:t>
+      </w:r>
+      <w:r>
+        <w:rPr>
+          <w:rFonts w:asciiTheme="majorBidi" w:hAnsiTheme="majorBidi" w:cstheme="majorBidi"/>
+          <w:sz w:val="24"/>
+        </w:rPr>
+        <w:t>travelers</w:t>
+      </w:r>
+      <w:r>
+        <w:rPr>
+          <w:rFonts w:asciiTheme="majorBidi" w:hAnsiTheme="majorBidi" w:cstheme="majorBidi" w:hint="eastAsia"/>
+          <w:sz w:val="24"/>
+        </w:rPr>
+        <w:t xml:space="preserve"> with evolving needs.</w:t>
+      </w:r>
+    </w:p>
+    <w:p>
+      <w:pPr>
         <w:rPr>
           <w:rFonts w:asciiTheme="majorBidi" w:hAnsiTheme="majorBidi" w:cstheme="majorBidi"/>
           <w:b/>
@@ -361,146 +449,29 @@
       </w:pPr>
       <w:r>
         <w:rPr>
-          <w:rFonts w:asciiTheme="majorBidi" w:hAnsiTheme="majorBidi" w:cstheme="majorBidi"/>
-          <w:sz w:val="24"/>
-        </w:rPr>
-        <w:t>The travel industry has been undergoing rapid digital transformation, especially with the growing demand for personalized experiences. Travelers today expect tailored suggestions for destinations, accommodations, activities, and restaurants based on their preferences, budgets, and past experiences. This shift has created a significant market for travel recommendation systems.</w:t>
-      </w:r>
-    </w:p>
-    <w:p>
-      <w:pPr>
-        <w:ind w:firstLine="420"/>
-        <w:rPr>
-          <w:rFonts w:asciiTheme="majorBidi" w:hAnsiTheme="majorBidi" w:cstheme="majorBidi"/>
-          <w:sz w:val="24"/>
-        </w:rPr>
-      </w:pPr>
-      <w:r>
-        <w:rPr>
-          <w:rFonts w:hint="eastAsia" w:asciiTheme="majorBidi" w:hAnsiTheme="majorBidi" w:cstheme="majorBidi"/>
-          <w:sz w:val="24"/>
-        </w:rPr>
-        <w:t>Enabled by the machine reasoning system and big data technology</w:t>
-      </w:r>
-      <w:r>
-        <w:rPr>
-          <w:rFonts w:asciiTheme="majorBidi" w:hAnsiTheme="majorBidi" w:cstheme="majorBidi"/>
-          <w:sz w:val="24"/>
-        </w:rPr>
-        <w:t xml:space="preserve">, </w:t>
-      </w:r>
-      <w:r>
-        <w:rPr>
-          <w:rFonts w:hint="eastAsia" w:asciiTheme="majorBidi" w:hAnsiTheme="majorBidi" w:cstheme="majorBidi"/>
-          <w:sz w:val="24"/>
-        </w:rPr>
-        <w:t>travel recommendation</w:t>
-      </w:r>
-      <w:r>
-        <w:rPr>
-          <w:rFonts w:asciiTheme="majorBidi" w:hAnsiTheme="majorBidi" w:cstheme="majorBidi"/>
-          <w:sz w:val="24"/>
-        </w:rPr>
-        <w:t xml:space="preserve"> systems can now analyze vast amounts of information from various sources (such as reviews, social media, and user behavior) to provide highly personalized recommendations. The travel industry is increasingly adopting such tools to attract and retain customers</w:t>
-      </w:r>
-      <w:r>
-        <w:rPr>
-          <w:rFonts w:hint="eastAsia" w:asciiTheme="majorBidi" w:hAnsiTheme="majorBidi" w:cstheme="majorBidi"/>
-          <w:sz w:val="24"/>
-        </w:rPr>
-        <w:t xml:space="preserve"> </w:t>
-      </w:r>
-      <w:r>
-        <w:rPr>
-          <w:rFonts w:asciiTheme="majorBidi" w:hAnsiTheme="majorBidi" w:cstheme="majorBidi"/>
-          <w:sz w:val="24"/>
-        </w:rPr>
-        <w:t xml:space="preserve">and </w:t>
-      </w:r>
-      <w:r>
-        <w:rPr>
-          <w:rFonts w:hint="eastAsia" w:asciiTheme="majorBidi" w:hAnsiTheme="majorBidi" w:cstheme="majorBidi"/>
-          <w:sz w:val="24"/>
-        </w:rPr>
-        <w:t>propose</w:t>
-      </w:r>
-      <w:r>
-        <w:rPr>
-          <w:rFonts w:asciiTheme="majorBidi" w:hAnsiTheme="majorBidi" w:cstheme="majorBidi"/>
-          <w:sz w:val="24"/>
-        </w:rPr>
-        <w:t xml:space="preserve"> </w:t>
-      </w:r>
-      <w:r>
-        <w:rPr>
-          <w:rFonts w:hint="eastAsia" w:asciiTheme="majorBidi" w:hAnsiTheme="majorBidi" w:cstheme="majorBidi"/>
-          <w:sz w:val="24"/>
-        </w:rPr>
-        <w:t>the best fitted</w:t>
-      </w:r>
-      <w:r>
-        <w:rPr>
-          <w:rFonts w:asciiTheme="majorBidi" w:hAnsiTheme="majorBidi" w:cstheme="majorBidi"/>
-          <w:sz w:val="24"/>
-        </w:rPr>
-        <w:t xml:space="preserve"> experiences</w:t>
-      </w:r>
-      <w:r>
-        <w:rPr>
-          <w:rFonts w:hint="eastAsia" w:asciiTheme="majorBidi" w:hAnsiTheme="majorBidi" w:cstheme="majorBidi"/>
-          <w:sz w:val="24"/>
-        </w:rPr>
-        <w:t xml:space="preserve"> for </w:t>
-      </w:r>
-      <w:r>
-        <w:rPr>
-          <w:rFonts w:asciiTheme="majorBidi" w:hAnsiTheme="majorBidi" w:cstheme="majorBidi"/>
-          <w:sz w:val="24"/>
-        </w:rPr>
-        <w:t>travelers</w:t>
-      </w:r>
-      <w:r>
-        <w:rPr>
-          <w:rFonts w:hint="eastAsia" w:asciiTheme="majorBidi" w:hAnsiTheme="majorBidi" w:cstheme="majorBidi"/>
-          <w:sz w:val="24"/>
-        </w:rPr>
-        <w:t xml:space="preserve"> with evolving needs.</w:t>
-      </w:r>
-    </w:p>
-    <w:p>
-      <w:pPr>
-        <w:rPr>
-          <w:rFonts w:asciiTheme="majorBidi" w:hAnsiTheme="majorBidi" w:cstheme="majorBidi"/>
+          <w:rFonts w:asciiTheme="majorBidi" w:hAnsiTheme="majorBidi" w:cstheme="majorBidi" w:hint="eastAsia"/>
           <w:b/>
           <w:bCs/>
           <w:sz w:val="24"/>
         </w:rPr>
-      </w:pPr>
-      <w:r>
-        <w:rPr>
-          <w:rFonts w:hint="eastAsia" w:asciiTheme="majorBidi" w:hAnsiTheme="majorBidi" w:cstheme="majorBidi"/>
+        <w:t>Market Research (</w:t>
+      </w:r>
+      <w:r>
+        <w:rPr>
+          <w:rFonts w:asciiTheme="majorBidi" w:hAnsiTheme="majorBidi" w:cstheme="majorBidi"/>
           <w:b/>
           <w:bCs/>
           <w:sz w:val="24"/>
         </w:rPr>
-        <w:t>Market Research (</w:t>
-      </w:r>
-      <w:r>
-        <w:rPr>
-          <w:rFonts w:asciiTheme="majorBidi" w:hAnsiTheme="majorBidi" w:cstheme="majorBidi"/>
+        <w:t>Existing Travel Recommendation Software and Platforms</w:t>
+      </w:r>
+      <w:r>
+        <w:rPr>
+          <w:rFonts w:asciiTheme="majorBidi" w:hAnsiTheme="majorBidi" w:cstheme="majorBidi" w:hint="eastAsia"/>
           <w:b/>
           <w:bCs/>
           <w:sz w:val="24"/>
         </w:rPr>
-        <w:t>Existing Travel Recommendation Software and Platforms</w:t>
-      </w:r>
-      <w:r>
-        <w:rPr>
-          <w:rFonts w:hint="eastAsia" w:asciiTheme="majorBidi" w:hAnsiTheme="majorBidi" w:cstheme="majorBidi"/>
-          <w:b/>
-          <w:bCs/>
-          <w:sz w:val="24"/>
-        </w:rPr>
         <w:t>)</w:t>
       </w:r>
     </w:p>
@@ -520,7 +491,7 @@
       </w:r>
       <w:r>
         <w:rPr>
-          <w:rFonts w:hint="eastAsia" w:asciiTheme="majorBidi" w:hAnsiTheme="majorBidi" w:cstheme="majorBidi"/>
+          <w:rFonts w:asciiTheme="majorBidi" w:hAnsiTheme="majorBidi" w:cstheme="majorBidi" w:hint="eastAsia"/>
           <w:sz w:val="24"/>
         </w:rPr>
         <w:t xml:space="preserve">Existing TRSs could be summarized into two categories </w:t>
@@ -534,24 +505,23 @@
       </w:r>
       <w:r>
         <w:rPr>
-          <w:rFonts w:hint="eastAsia" w:asciiTheme="majorBidi" w:hAnsiTheme="majorBidi" w:cstheme="majorBidi"/>
+          <w:rFonts w:asciiTheme="majorBidi" w:hAnsiTheme="majorBidi" w:cstheme="majorBidi" w:hint="eastAsia"/>
           <w:sz w:val="24"/>
         </w:rPr>
         <w:t xml:space="preserve"> booking oriented TRS and the mixed TRS. For booking oriented TRSs, we have </w:t>
       </w:r>
       <w:r>
         <w:rPr>
-          <w:rFonts w:hint="eastAsia" w:asciiTheme="majorBidi" w:hAnsiTheme="majorBidi" w:cstheme="majorBidi"/>
+          <w:rFonts w:asciiTheme="majorBidi" w:hAnsiTheme="majorBidi" w:cstheme="majorBidi" w:hint="eastAsia"/>
           <w:i/>
           <w:iCs/>
           <w:sz w:val="24"/>
-          <w:u w:val="none"/>
         </w:rPr>
         <w:t xml:space="preserve">Airbnb </w:t>
       </w:r>
       <w:r>
         <w:rPr>
-          <w:rFonts w:hint="eastAsia" w:asciiTheme="majorBidi" w:hAnsiTheme="majorBidi" w:cstheme="majorBidi"/>
+          <w:rFonts w:asciiTheme="majorBidi" w:hAnsiTheme="majorBidi" w:cstheme="majorBidi" w:hint="eastAsia"/>
           <w:sz w:val="24"/>
         </w:rPr>
         <w:t>(O</w:t>
@@ -565,14 +535,14 @@
       </w:r>
       <w:r>
         <w:rPr>
-          <w:rFonts w:hint="eastAsia" w:asciiTheme="majorBidi" w:hAnsiTheme="majorBidi" w:cstheme="majorBidi"/>
+          <w:rFonts w:asciiTheme="majorBidi" w:hAnsiTheme="majorBidi" w:cstheme="majorBidi" w:hint="eastAsia"/>
           <w:sz w:val="24"/>
         </w:rPr>
         <w:t xml:space="preserve">), </w:t>
       </w:r>
       <w:r>
         <w:rPr>
-          <w:rFonts w:hint="eastAsia" w:asciiTheme="majorBidi" w:hAnsiTheme="majorBidi" w:cstheme="majorBidi"/>
+          <w:rFonts w:asciiTheme="majorBidi" w:hAnsiTheme="majorBidi" w:cstheme="majorBidi" w:hint="eastAsia"/>
           <w:i/>
           <w:iCs/>
           <w:sz w:val="24"/>
@@ -581,7 +551,7 @@
       </w:r>
       <w:r>
         <w:rPr>
-          <w:rFonts w:hint="eastAsia" w:asciiTheme="majorBidi" w:hAnsiTheme="majorBidi" w:cstheme="majorBidi"/>
+          <w:rFonts w:asciiTheme="majorBidi" w:hAnsiTheme="majorBidi" w:cstheme="majorBidi" w:hint="eastAsia"/>
           <w:sz w:val="24"/>
         </w:rPr>
         <w:t>(A</w:t>
@@ -595,14 +565,14 @@
       </w:r>
       <w:r>
         <w:rPr>
-          <w:rFonts w:hint="eastAsia" w:asciiTheme="majorBidi" w:hAnsiTheme="majorBidi" w:cstheme="majorBidi"/>
+          <w:rFonts w:asciiTheme="majorBidi" w:hAnsiTheme="majorBidi" w:cstheme="majorBidi" w:hint="eastAsia"/>
           <w:sz w:val="24"/>
         </w:rPr>
         <w:t>), and</w:t>
       </w:r>
       <w:r>
         <w:rPr>
-          <w:rFonts w:hint="eastAsia" w:asciiTheme="majorBidi" w:hAnsiTheme="majorBidi" w:cstheme="majorBidi"/>
+          <w:rFonts w:asciiTheme="majorBidi" w:hAnsiTheme="majorBidi" w:cstheme="majorBidi" w:hint="eastAsia"/>
           <w:i/>
           <w:iCs/>
           <w:sz w:val="24"/>
@@ -611,7 +581,7 @@
       </w:r>
       <w:r>
         <w:rPr>
-          <w:rFonts w:hint="eastAsia" w:asciiTheme="majorBidi" w:hAnsiTheme="majorBidi" w:cstheme="majorBidi"/>
+          <w:rFonts w:asciiTheme="majorBidi" w:hAnsiTheme="majorBidi" w:cstheme="majorBidi" w:hint="eastAsia"/>
           <w:sz w:val="24"/>
         </w:rPr>
         <w:t xml:space="preserve"> (O</w:t>
@@ -625,7 +595,7 @@
       </w:r>
       <w:r>
         <w:rPr>
-          <w:rFonts w:hint="eastAsia" w:asciiTheme="majorBidi" w:hAnsiTheme="majorBidi" w:cstheme="majorBidi"/>
+          <w:rFonts w:asciiTheme="majorBidi" w:hAnsiTheme="majorBidi" w:cstheme="majorBidi" w:hint="eastAsia"/>
           <w:sz w:val="24"/>
         </w:rPr>
         <w:t>). These systems provide specific options for transportation, hotel, and restaurants booking. Some of these, such as Airbnb, also provides local tour plan. However, these TRSs merely demonstrate the possible choices. Users still struggle to decide the destination and the plan to pick.</w:t>
@@ -647,14 +617,14 @@
       </w:r>
       <w:r>
         <w:rPr>
-          <w:rFonts w:hint="eastAsia" w:asciiTheme="majorBidi" w:hAnsiTheme="majorBidi" w:cstheme="majorBidi"/>
+          <w:rFonts w:asciiTheme="majorBidi" w:hAnsiTheme="majorBidi" w:cstheme="majorBidi" w:hint="eastAsia"/>
           <w:sz w:val="24"/>
         </w:rPr>
         <w:t xml:space="preserve">The other category is the mixed TRS. </w:t>
       </w:r>
       <w:r>
         <w:rPr>
-          <w:rFonts w:hint="eastAsia" w:asciiTheme="majorBidi" w:hAnsiTheme="majorBidi" w:cstheme="majorBidi"/>
+          <w:rFonts w:asciiTheme="majorBidi" w:hAnsiTheme="majorBidi" w:cstheme="majorBidi" w:hint="eastAsia"/>
           <w:i/>
           <w:iCs/>
           <w:sz w:val="24"/>
@@ -663,7 +633,7 @@
       </w:r>
       <w:r>
         <w:rPr>
-          <w:rFonts w:hint="eastAsia" w:asciiTheme="majorBidi" w:hAnsiTheme="majorBidi" w:cstheme="majorBidi"/>
+          <w:rFonts w:asciiTheme="majorBidi" w:hAnsiTheme="majorBidi" w:cstheme="majorBidi" w:hint="eastAsia"/>
           <w:sz w:val="24"/>
         </w:rPr>
         <w:t>(O</w:t>
@@ -677,14 +647,14 @@
       </w:r>
       <w:r>
         <w:rPr>
-          <w:rFonts w:hint="eastAsia" w:asciiTheme="majorBidi" w:hAnsiTheme="majorBidi" w:cstheme="majorBidi"/>
+          <w:rFonts w:asciiTheme="majorBidi" w:hAnsiTheme="majorBidi" w:cstheme="majorBidi" w:hint="eastAsia"/>
           <w:sz w:val="24"/>
         </w:rPr>
         <w:t xml:space="preserve">) and </w:t>
       </w:r>
       <w:r>
         <w:rPr>
-          <w:rFonts w:hint="eastAsia" w:asciiTheme="majorBidi" w:hAnsiTheme="majorBidi" w:cstheme="majorBidi"/>
+          <w:rFonts w:asciiTheme="majorBidi" w:hAnsiTheme="majorBidi" w:cstheme="majorBidi" w:hint="eastAsia"/>
           <w:i/>
           <w:iCs/>
           <w:sz w:val="24"/>
@@ -693,7 +663,7 @@
       </w:r>
       <w:r>
         <w:rPr>
-          <w:rFonts w:hint="eastAsia" w:asciiTheme="majorBidi" w:hAnsiTheme="majorBidi" w:cstheme="majorBidi"/>
+          <w:rFonts w:asciiTheme="majorBidi" w:hAnsiTheme="majorBidi" w:cstheme="majorBidi" w:hint="eastAsia"/>
           <w:sz w:val="24"/>
         </w:rPr>
         <w:t xml:space="preserve"> (</w:t>
@@ -707,7 +677,7 @@
       </w:r>
       <w:r>
         <w:rPr>
-          <w:rFonts w:hint="eastAsia" w:asciiTheme="majorBidi" w:hAnsiTheme="majorBidi" w:cstheme="majorBidi"/>
+          <w:rFonts w:asciiTheme="majorBidi" w:hAnsiTheme="majorBidi" w:cstheme="majorBidi" w:hint="eastAsia"/>
           <w:sz w:val="24"/>
         </w:rPr>
         <w:t xml:space="preserve">) are two leading systems in </w:t>
@@ -721,7 +691,7 @@
       </w:r>
       <w:r>
         <w:rPr>
-          <w:rFonts w:hint="eastAsia" w:asciiTheme="majorBidi" w:hAnsiTheme="majorBidi" w:cstheme="majorBidi"/>
+          <w:rFonts w:asciiTheme="majorBidi" w:hAnsiTheme="majorBidi" w:cstheme="majorBidi" w:hint="eastAsia"/>
           <w:sz w:val="24"/>
         </w:rPr>
         <w:t xml:space="preserve">. These mixed TRSs provides the whole travel plan along with the transportation and hotel recommendations. On the other hand, large-scale platforms </w:t>
@@ -735,7 +705,7 @@
       </w:r>
       <w:r>
         <w:rPr>
-          <w:rFonts w:hint="eastAsia" w:asciiTheme="majorBidi" w:hAnsiTheme="majorBidi" w:cstheme="majorBidi"/>
+          <w:rFonts w:asciiTheme="majorBidi" w:hAnsiTheme="majorBidi" w:cstheme="majorBidi" w:hint="eastAsia"/>
           <w:sz w:val="24"/>
         </w:rPr>
         <w:t xml:space="preserve">ed by their magnitude. The overloaded content </w:t>
@@ -749,7 +719,7 @@
       </w:r>
       <w:r>
         <w:rPr>
-          <w:rFonts w:hint="eastAsia" w:asciiTheme="majorBidi" w:hAnsiTheme="majorBidi" w:cstheme="majorBidi"/>
+          <w:rFonts w:asciiTheme="majorBidi" w:hAnsiTheme="majorBidi" w:cstheme="majorBidi" w:hint="eastAsia"/>
           <w:sz w:val="24"/>
         </w:rPr>
         <w:t>s the users, the travelling plan might not be personalized enough (</w:t>
@@ -763,7 +733,7 @@
       </w:r>
       <w:r>
         <w:rPr>
-          <w:rFonts w:hint="eastAsia" w:asciiTheme="majorBidi" w:hAnsiTheme="majorBidi" w:cstheme="majorBidi"/>
+          <w:rFonts w:asciiTheme="majorBidi" w:hAnsiTheme="majorBidi" w:cstheme="majorBidi" w:hint="eastAsia"/>
           <w:sz w:val="24"/>
         </w:rPr>
         <w:t xml:space="preserve"> </w:t>
@@ -777,7 +747,7 @@
       </w:r>
       <w:r>
         <w:rPr>
-          <w:rFonts w:hint="eastAsia" w:asciiTheme="majorBidi" w:hAnsiTheme="majorBidi" w:cstheme="majorBidi"/>
+          <w:rFonts w:asciiTheme="majorBidi" w:hAnsiTheme="majorBidi" w:cstheme="majorBidi" w:hint="eastAsia"/>
           <w:sz w:val="24"/>
         </w:rPr>
         <w:t xml:space="preserve"> content), and the data shared </w:t>
@@ -791,7 +761,7 @@
       </w:r>
       <w:r>
         <w:rPr>
-          <w:rFonts w:hint="eastAsia" w:asciiTheme="majorBidi" w:hAnsiTheme="majorBidi" w:cstheme="majorBidi"/>
+          <w:rFonts w:asciiTheme="majorBidi" w:hAnsiTheme="majorBidi" w:cstheme="majorBidi" w:hint="eastAsia"/>
           <w:sz w:val="24"/>
         </w:rPr>
         <w:t xml:space="preserve"> brings the privacy concerns to users.</w:t>
@@ -813,7 +783,7 @@
       </w:r>
       <w:r>
         <w:rPr>
-          <w:rFonts w:hint="eastAsia" w:asciiTheme="majorBidi" w:hAnsiTheme="majorBidi" w:cstheme="majorBidi"/>
+          <w:rFonts w:asciiTheme="majorBidi" w:hAnsiTheme="majorBidi" w:cstheme="majorBidi" w:hint="eastAsia"/>
           <w:sz w:val="24"/>
         </w:rPr>
         <w:t>To address these problems, we aim to develop a destination-focused recommendation system based on the existing tour evaluation dataset. Satisfaction and personalization are the main performance indicators for our systems. Only adopting existing dataset will not bring any privacy concerns to users. Our system provides:</w:t>
@@ -821,7 +791,7 @@
     </w:p>
     <w:p>
       <w:pPr>
-        <w:pStyle w:val="28"/>
+        <w:pStyle w:val="ListParagraph"/>
         <w:numPr>
           <w:ilvl w:val="0"/>
           <w:numId w:val="1"/>
@@ -833,23 +803,15 @@
       </w:pPr>
       <w:r>
         <w:rPr>
-          <w:rFonts w:hint="eastAsia" w:asciiTheme="majorBidi" w:hAnsiTheme="majorBidi" w:cstheme="majorBidi"/>
-          <w:sz w:val="24"/>
-        </w:rPr>
-        <w:t xml:space="preserve">Accurate </w:t>
-      </w:r>
-      <w:r>
-        <w:rPr>
-          <w:rFonts w:hint="eastAsia" w:asciiTheme="majorBidi" w:hAnsiTheme="majorBidi" w:cstheme="majorBidi"/>
-          <w:sz w:val="24"/>
-          <w:lang w:val="en-US" w:eastAsia="zh-CN"/>
-        </w:rPr>
-        <w:t>filtering</w:t>
-      </w:r>
-    </w:p>
-    <w:p>
-      <w:pPr>
-        <w:pStyle w:val="28"/>
+          <w:rFonts w:asciiTheme="majorBidi" w:hAnsiTheme="majorBidi" w:cstheme="majorBidi" w:hint="eastAsia"/>
+          <w:sz w:val="24"/>
+        </w:rPr>
+        <w:t>Accurate filtering</w:t>
+      </w:r>
+    </w:p>
+    <w:p>
+      <w:pPr>
+        <w:pStyle w:val="ListParagraph"/>
         <w:numPr>
           <w:ilvl w:val="0"/>
           <w:numId w:val="1"/>
@@ -861,7 +823,7 @@
       </w:pPr>
       <w:r>
         <w:rPr>
-          <w:rFonts w:hint="eastAsia" w:asciiTheme="majorBidi" w:hAnsiTheme="majorBidi" w:cstheme="majorBidi"/>
+          <w:rFonts w:asciiTheme="majorBidi" w:hAnsiTheme="majorBidi" w:cstheme="majorBidi" w:hint="eastAsia"/>
           <w:sz w:val="24"/>
         </w:rPr>
         <w:t>Personalized recommendations</w:t>
@@ -869,7 +831,7 @@
     </w:p>
     <w:p>
       <w:pPr>
-        <w:pStyle w:val="28"/>
+        <w:pStyle w:val="ListParagraph"/>
         <w:numPr>
           <w:ilvl w:val="0"/>
           <w:numId w:val="1"/>
@@ -881,7 +843,7 @@
       </w:pPr>
       <w:r>
         <w:rPr>
-          <w:rFonts w:hint="eastAsia" w:asciiTheme="majorBidi" w:hAnsiTheme="majorBidi" w:cstheme="majorBidi"/>
+          <w:rFonts w:asciiTheme="majorBidi" w:hAnsiTheme="majorBidi" w:cstheme="majorBidi" w:hint="eastAsia"/>
           <w:sz w:val="24"/>
         </w:rPr>
         <w:t>Privacy protection</w:t>
@@ -906,7 +868,7 @@
       </w:pPr>
       <w:r>
         <w:rPr>
-          <w:rFonts w:hint="eastAsia" w:asciiTheme="majorBidi" w:hAnsiTheme="majorBidi" w:cstheme="majorBidi"/>
+          <w:rFonts w:asciiTheme="majorBidi" w:hAnsiTheme="majorBidi" w:cstheme="majorBidi" w:hint="eastAsia"/>
           <w:b/>
           <w:bCs/>
           <w:sz w:val="24"/>
@@ -930,7 +892,7 @@
       </w:r>
       <w:r>
         <w:rPr>
-          <w:rFonts w:hint="eastAsia" w:asciiTheme="majorBidi" w:hAnsiTheme="majorBidi" w:cstheme="majorBidi"/>
+          <w:rFonts w:asciiTheme="majorBidi" w:hAnsiTheme="majorBidi" w:cstheme="majorBidi" w:hint="eastAsia"/>
           <w:sz w:val="24"/>
         </w:rPr>
         <w:t xml:space="preserve">We </w:t>
@@ -944,7 +906,7 @@
       </w:r>
       <w:r>
         <w:rPr>
-          <w:rFonts w:hint="eastAsia" w:asciiTheme="majorBidi" w:hAnsiTheme="majorBidi" w:cstheme="majorBidi"/>
+          <w:rFonts w:asciiTheme="majorBidi" w:hAnsiTheme="majorBidi" w:cstheme="majorBidi" w:hint="eastAsia"/>
           <w:sz w:val="24"/>
         </w:rPr>
         <w:t xml:space="preserve"> on providing the most accurate and </w:t>
@@ -958,10 +920,18 @@
       </w:r>
       <w:r>
         <w:rPr>
-          <w:rFonts w:hint="eastAsia" w:asciiTheme="majorBidi" w:hAnsiTheme="majorBidi" w:cstheme="majorBidi"/>
-          <w:sz w:val="24"/>
-        </w:rPr>
-        <w:t xml:space="preserve"> destination recommendations system according to users</w:t>
+          <w:rFonts w:asciiTheme="majorBidi" w:hAnsiTheme="majorBidi" w:cstheme="majorBidi" w:hint="eastAsia"/>
+          <w:sz w:val="24"/>
+        </w:rPr>
+        <w:t xml:space="preserve"> destination </w:t>
+      </w:r>
+      <w:r>
+        <w:rPr>
+          <w:rFonts w:asciiTheme="majorBidi" w:hAnsiTheme="majorBidi" w:cstheme="majorBidi" w:hint="eastAsia"/>
+          <w:sz w:val="24"/>
+        </w:rPr>
+        <w:lastRenderedPageBreak/>
+        <w:t>recommendations system according to users</w:t>
       </w:r>
       <w:r>
         <w:rPr>
@@ -972,7 +942,7 @@
       </w:r>
       <w:r>
         <w:rPr>
-          <w:rFonts w:hint="eastAsia" w:asciiTheme="majorBidi" w:hAnsiTheme="majorBidi" w:cstheme="majorBidi"/>
+          <w:rFonts w:asciiTheme="majorBidi" w:hAnsiTheme="majorBidi" w:cstheme="majorBidi" w:hint="eastAsia"/>
           <w:sz w:val="24"/>
         </w:rPr>
         <w:t xml:space="preserve"> </w:t>
@@ -986,7 +956,7 @@
       </w:r>
       <w:r>
         <w:rPr>
-          <w:rFonts w:hint="eastAsia" w:asciiTheme="majorBidi" w:hAnsiTheme="majorBidi" w:cstheme="majorBidi"/>
+          <w:rFonts w:asciiTheme="majorBidi" w:hAnsiTheme="majorBidi" w:cstheme="majorBidi" w:hint="eastAsia"/>
           <w:sz w:val="24"/>
         </w:rPr>
         <w:t xml:space="preserve"> and historical travel patterns (if any). Knowledge based reasoning system (knowledge graph/model trained by datasets), big data mining (recommending system), and cognitive techniques (supporting natural language input) are the main approaches to achieve the system. Due to the limited time and scale, we will not integrate the modules that requiring third-party </w:t>
@@ -1000,7 +970,7 @@
       </w:r>
       <w:r>
         <w:rPr>
-          <w:rFonts w:hint="eastAsia" w:asciiTheme="majorBidi" w:hAnsiTheme="majorBidi" w:cstheme="majorBidi"/>
+          <w:rFonts w:asciiTheme="majorBidi" w:hAnsiTheme="majorBidi" w:cstheme="majorBidi" w:hint="eastAsia"/>
           <w:sz w:val="24"/>
         </w:rPr>
         <w:t>, such as the real-time transportation booking and hotel rental service.</w:t>
@@ -1025,7 +995,7 @@
       </w:pPr>
       <w:r>
         <w:rPr>
-          <w:rFonts w:hint="eastAsia" w:asciiTheme="majorBidi" w:hAnsiTheme="majorBidi" w:cstheme="majorBidi"/>
+          <w:rFonts w:asciiTheme="majorBidi" w:hAnsiTheme="majorBidi" w:cstheme="majorBidi" w:hint="eastAsia"/>
           <w:b/>
           <w:bCs/>
           <w:sz w:val="24"/>
@@ -1035,36 +1005,27 @@
     </w:p>
     <w:p>
       <w:pPr>
-        <w:pStyle w:val="28"/>
+        <w:pStyle w:val="ListParagraph"/>
         <w:numPr>
           <w:ilvl w:val="0"/>
           <w:numId w:val="2"/>
         </w:numPr>
-        <w:ind w:left="360" w:leftChars="0"/>
-        <w:rPr>
-          <w:rFonts w:asciiTheme="majorBidi" w:hAnsiTheme="majorBidi" w:cstheme="majorBidi"/>
-          <w:sz w:val="24"/>
-        </w:rPr>
-      </w:pPr>
-      <w:r>
-        <w:rPr>
-          <w:rFonts w:hint="eastAsia" w:asciiTheme="majorBidi" w:hAnsiTheme="majorBidi" w:cstheme="majorBidi"/>
-          <w:sz w:val="24"/>
-        </w:rPr>
-        <w:t xml:space="preserve">Global Air Pollution </w:t>
-      </w:r>
-      <w:r>
-        <w:rPr>
-          <w:rFonts w:hint="eastAsia" w:asciiTheme="majorBidi" w:hAnsiTheme="majorBidi" w:cstheme="majorBidi"/>
-          <w:sz w:val="24"/>
-          <w:lang w:eastAsia="zh-CN"/>
-        </w:rPr>
-        <w:t>Datasets</w:t>
-      </w:r>
-    </w:p>
-    <w:p>
-      <w:pPr>
-        <w:ind w:left="20" w:leftChars="0" w:firstLine="420" w:firstLineChars="0"/>
+        <w:rPr>
+          <w:rFonts w:asciiTheme="majorBidi" w:hAnsiTheme="majorBidi" w:cstheme="majorBidi"/>
+          <w:sz w:val="24"/>
+        </w:rPr>
+      </w:pPr>
+      <w:r>
+        <w:rPr>
+          <w:rFonts w:asciiTheme="majorBidi" w:hAnsiTheme="majorBidi" w:cstheme="majorBidi" w:hint="eastAsia"/>
+          <w:sz w:val="24"/>
+        </w:rPr>
+        <w:t>Global Air Pollution Datasets</w:t>
+      </w:r>
+    </w:p>
+    <w:p>
+      <w:pPr>
+        <w:ind w:left="20" w:firstLine="420"/>
         <w:rPr>
           <w:rFonts w:asciiTheme="majorBidi" w:hAnsiTheme="majorBidi" w:cstheme="majorBidi"/>
           <w:sz w:val="24"/>
@@ -1089,12 +1050,11 @@
     </w:p>
     <w:p>
       <w:pPr>
-        <w:pStyle w:val="28"/>
+        <w:pStyle w:val="ListParagraph"/>
         <w:numPr>
           <w:ilvl w:val="0"/>
           <w:numId w:val="2"/>
         </w:numPr>
-        <w:ind w:left="360" w:leftChars="0"/>
         <w:rPr>
           <w:rFonts w:asciiTheme="majorBidi" w:hAnsiTheme="majorBidi" w:cstheme="majorBidi"/>
           <w:sz w:val="24"/>
@@ -1110,7 +1070,7 @@
     </w:p>
     <w:p>
       <w:pPr>
-        <w:ind w:left="20" w:leftChars="0" w:firstLine="420" w:firstLineChars="0"/>
+        <w:ind w:left="20" w:firstLine="420"/>
         <w:rPr>
           <w:rFonts w:asciiTheme="majorBidi" w:hAnsiTheme="majorBidi" w:cstheme="majorBidi"/>
           <w:sz w:val="24"/>
@@ -1125,9 +1085,8 @@
       </w:r>
       <w:r>
         <w:rPr>
-          <w:rFonts w:hint="eastAsia" w:asciiTheme="majorBidi" w:hAnsiTheme="majorBidi" w:cstheme="majorBidi"/>
-          <w:sz w:val="24"/>
-          <w:lang w:val="en-US" w:eastAsia="zh-CN"/>
+          <w:rFonts w:asciiTheme="majorBidi" w:hAnsiTheme="majorBidi" w:cstheme="majorBidi" w:hint="eastAsia"/>
+          <w:sz w:val="24"/>
         </w:rPr>
         <w:t>s</w:t>
       </w:r>
@@ -1141,7 +1100,7 @@
     </w:p>
     <w:p>
       <w:pPr>
-        <w:ind w:left="20" w:leftChars="0" w:firstLine="420" w:firstLineChars="0"/>
+        <w:ind w:left="20" w:firstLine="420"/>
         <w:rPr>
           <w:rFonts w:asciiTheme="majorBidi" w:hAnsiTheme="majorBidi" w:cstheme="majorBidi"/>
           <w:sz w:val="24"/>
@@ -1157,20 +1116,19 @@
     </w:p>
     <w:p>
       <w:pPr>
-        <w:pStyle w:val="28"/>
+        <w:pStyle w:val="ListParagraph"/>
         <w:numPr>
           <w:ilvl w:val="0"/>
           <w:numId w:val="2"/>
         </w:numPr>
-        <w:ind w:left="360" w:leftChars="0"/>
-        <w:rPr>
-          <w:rFonts w:asciiTheme="majorBidi" w:hAnsiTheme="majorBidi" w:cstheme="majorBidi"/>
-          <w:sz w:val="24"/>
-        </w:rPr>
-      </w:pPr>
-      <w:r>
-        <w:rPr>
-          <w:rFonts w:hint="eastAsia" w:asciiTheme="majorBidi" w:hAnsiTheme="majorBidi" w:cstheme="majorBidi"/>
+        <w:rPr>
+          <w:rFonts w:asciiTheme="majorBidi" w:hAnsiTheme="majorBidi" w:cstheme="majorBidi"/>
+          <w:sz w:val="24"/>
+        </w:rPr>
+      </w:pPr>
+      <w:r>
+        <w:rPr>
+          <w:rFonts w:asciiTheme="majorBidi" w:hAnsiTheme="majorBidi" w:cstheme="majorBidi" w:hint="eastAsia"/>
           <w:sz w:val="24"/>
         </w:rPr>
         <w:t>Cost of Living</w:t>
@@ -1178,13 +1136,10 @@
     </w:p>
     <w:p>
       <w:pPr>
-        <w:ind w:left="20" w:leftChars="0" w:firstLine="420" w:firstLineChars="0"/>
-        <w:rPr>
-          <w:rFonts w:hint="default" w:asciiTheme="majorBidi" w:hAnsiTheme="majorBidi" w:eastAsiaTheme="minorEastAsia" w:cstheme="majorBidi"/>
-          <w:b w:val="0"/>
-          <w:bCs w:val="0"/>
-          <w:sz w:val="24"/>
-          <w:lang w:val="en-US" w:eastAsia="zh-CN"/>
+        <w:ind w:left="20" w:firstLine="420"/>
+        <w:rPr>
+          <w:rFonts w:asciiTheme="majorBidi" w:hAnsiTheme="majorBidi" w:cstheme="majorBidi"/>
+          <w:sz w:val="24"/>
         </w:rPr>
       </w:pPr>
       <w:r>
@@ -1212,49 +1167,43 @@
       </w:r>
       <w:r>
         <w:rPr>
-          <w:rFonts w:hint="eastAsia" w:asciiTheme="majorBidi" w:hAnsiTheme="majorBidi" w:cstheme="majorBidi"/>
-          <w:sz w:val="24"/>
-          <w:lang w:val="en-US" w:eastAsia="zh-CN"/>
+          <w:rFonts w:asciiTheme="majorBidi" w:hAnsiTheme="majorBidi" w:cstheme="majorBidi" w:hint="eastAsia"/>
+          <w:sz w:val="24"/>
         </w:rPr>
         <w:t xml:space="preserve"> The </w:t>
       </w:r>
       <w:r>
         <w:rPr>
-          <w:rFonts w:hint="eastAsia" w:asciiTheme="majorBidi" w:hAnsiTheme="majorBidi" w:cstheme="majorBidi"/>
+          <w:rFonts w:asciiTheme="majorBidi" w:hAnsiTheme="majorBidi" w:cstheme="majorBidi" w:hint="eastAsia"/>
           <w:b/>
           <w:bCs/>
           <w:sz w:val="24"/>
-          <w:lang w:val="en-US" w:eastAsia="zh-CN"/>
         </w:rPr>
         <w:t>Numbeo</w:t>
       </w:r>
       <w:r>
         <w:rPr>
-          <w:rFonts w:hint="eastAsia" w:asciiTheme="majorBidi" w:hAnsiTheme="majorBidi" w:cstheme="majorBidi"/>
-          <w:b w:val="0"/>
-          <w:bCs w:val="0"/>
-          <w:sz w:val="24"/>
-          <w:lang w:val="en-US" w:eastAsia="zh-CN"/>
+          <w:rFonts w:asciiTheme="majorBidi" w:hAnsiTheme="majorBidi" w:cstheme="majorBidi" w:hint="eastAsia"/>
+          <w:sz w:val="24"/>
         </w:rPr>
         <w:t xml:space="preserve"> is another comprehensive datasets that record the through out cost of living index from continuous years.</w:t>
       </w:r>
     </w:p>
     <w:p>
       <w:pPr>
-        <w:pStyle w:val="28"/>
+        <w:pStyle w:val="ListParagraph"/>
         <w:numPr>
           <w:ilvl w:val="0"/>
           <w:numId w:val="2"/>
         </w:numPr>
-        <w:ind w:left="360" w:leftChars="0"/>
-        <w:rPr>
-          <w:rFonts w:asciiTheme="majorBidi" w:hAnsiTheme="majorBidi" w:cstheme="majorBidi"/>
-          <w:sz w:val="24"/>
-        </w:rPr>
-      </w:pPr>
-      <w:r>
-        <w:rPr>
-          <w:rFonts w:hint="eastAsia" w:asciiTheme="majorBidi" w:hAnsiTheme="majorBidi" w:cstheme="majorBidi"/>
+        <w:rPr>
+          <w:rFonts w:asciiTheme="majorBidi" w:hAnsiTheme="majorBidi" w:cstheme="majorBidi"/>
+          <w:sz w:val="24"/>
+        </w:rPr>
+      </w:pPr>
+      <w:r>
+        <w:rPr>
+          <w:rFonts w:asciiTheme="majorBidi" w:hAnsiTheme="majorBidi" w:cstheme="majorBidi" w:hint="eastAsia"/>
           <w:sz w:val="24"/>
         </w:rPr>
         <w:t>OpenWeather</w:t>
@@ -1262,7 +1211,7 @@
     </w:p>
     <w:p>
       <w:pPr>
-        <w:ind w:left="20" w:leftChars="0" w:firstLine="420" w:firstLineChars="0"/>
+        <w:ind w:left="20" w:firstLine="420"/>
         <w:rPr>
           <w:rFonts w:asciiTheme="majorBidi" w:hAnsiTheme="majorBidi" w:cstheme="majorBidi"/>
           <w:sz w:val="24"/>
@@ -1286,9 +1235,8 @@
       </w:r>
       <w:r>
         <w:rPr>
-          <w:rFonts w:hint="eastAsia" w:asciiTheme="majorBidi" w:hAnsiTheme="majorBidi" w:cstheme="majorBidi"/>
-          <w:sz w:val="24"/>
-          <w:lang w:val="en-US" w:eastAsia="zh-CN"/>
+          <w:rFonts w:asciiTheme="majorBidi" w:hAnsiTheme="majorBidi" w:cstheme="majorBidi" w:hint="eastAsia"/>
+          <w:sz w:val="24"/>
         </w:rPr>
         <w:t xml:space="preserve"> </w:t>
       </w:r>
@@ -1301,9 +1249,8 @@
       </w:r>
       <w:r>
         <w:rPr>
-          <w:rFonts w:hint="eastAsia" w:asciiTheme="majorBidi" w:hAnsiTheme="majorBidi" w:cstheme="majorBidi"/>
-          <w:sz w:val="24"/>
-          <w:lang w:val="en-US" w:eastAsia="zh-CN"/>
+          <w:rFonts w:asciiTheme="majorBidi" w:hAnsiTheme="majorBidi" w:cstheme="majorBidi" w:hint="eastAsia"/>
+          <w:sz w:val="24"/>
         </w:rPr>
         <w:t xml:space="preserve"> (API)</w:t>
       </w:r>
@@ -1312,37 +1259,42 @@
           <w:rFonts w:asciiTheme="majorBidi" w:hAnsiTheme="majorBidi" w:cstheme="majorBidi"/>
           <w:sz w:val="24"/>
         </w:rPr>
-        <w:t xml:space="preserve"> for developers, businesses, and organizations. It aggregates and delivers comprehensive weather information from multiple sources, including meteorological stations, radar, and satellite data, allowing users to access real-time weather updates, historical data, and forecasts.</w:t>
-      </w:r>
-    </w:p>
-    <w:p>
-      <w:pPr>
-        <w:rPr>
-          <w:rFonts w:hint="default" w:asciiTheme="majorBidi" w:hAnsiTheme="majorBidi" w:eastAsiaTheme="minorEastAsia" w:cstheme="majorBidi"/>
+        <w:t xml:space="preserve"> for developers, businesses, and organizations. It aggregates and delivers comprehensive weather information from multiple sources, including meteorological stations, radar, and satellite data, allowing </w:t>
+      </w:r>
+      <w:r>
+        <w:rPr>
+          <w:rFonts w:asciiTheme="majorBidi" w:hAnsiTheme="majorBidi" w:cstheme="majorBidi"/>
+          <w:sz w:val="24"/>
+        </w:rPr>
+        <w:lastRenderedPageBreak/>
+        <w:t>users to access real-time weather updates, historical data, and forecasts.</w:t>
+      </w:r>
+    </w:p>
+    <w:p>
+      <w:pPr>
+        <w:rPr>
+          <w:rFonts w:asciiTheme="majorBidi" w:hAnsiTheme="majorBidi" w:cstheme="majorBidi"/>
           <w:b/>
           <w:bCs/>
           <w:sz w:val="24"/>
-          <w:lang w:val="en-US" w:eastAsia="zh-CN"/>
-        </w:rPr>
-      </w:pPr>
-    </w:p>
-    <w:p>
-      <w:pPr>
-        <w:rPr>
-          <w:rFonts w:hint="eastAsia" w:asciiTheme="majorBidi" w:hAnsiTheme="majorBidi" w:cstheme="majorBidi"/>
+        </w:rPr>
+      </w:pPr>
+    </w:p>
+    <w:p>
+      <w:pPr>
+        <w:rPr>
+          <w:rFonts w:asciiTheme="majorBidi" w:hAnsiTheme="majorBidi" w:cstheme="majorBidi" w:hint="eastAsia"/>
           <w:b/>
           <w:bCs/>
           <w:sz w:val="24"/>
-          <w:lang w:val="en-US" w:eastAsia="zh-CN"/>
-        </w:rPr>
-      </w:pPr>
-      <w:r>
-        <w:rPr>
-          <w:rFonts w:hint="eastAsia" w:asciiTheme="majorBidi" w:hAnsiTheme="majorBidi" w:cstheme="majorBidi"/>
+        </w:rPr>
+      </w:pPr>
+      <w:r>
+        <w:rPr>
+          <w:rFonts w:asciiTheme="majorBidi" w:hAnsiTheme="majorBidi" w:cstheme="majorBidi" w:hint="eastAsia"/>
           <w:b/>
           <w:bCs/>
           <w:sz w:val="24"/>
-          <w:lang w:val="en-US" w:eastAsia="zh-CN"/>
         </w:rPr>
         <w:t>System Design:</w:t>
       </w:r>
@@ -1350,31 +1302,28 @@
     <w:p>
       <w:pPr>
         <w:rPr>
-          <w:rFonts w:hint="eastAsia" w:asciiTheme="majorBidi" w:hAnsiTheme="majorBidi" w:cstheme="majorBidi"/>
+          <w:rFonts w:asciiTheme="majorBidi" w:hAnsiTheme="majorBidi" w:cstheme="majorBidi" w:hint="eastAsia"/>
           <w:b/>
           <w:bCs/>
           <w:sz w:val="24"/>
-          <w:lang w:val="en-US" w:eastAsia="zh-CN"/>
-        </w:rPr>
-      </w:pPr>
-    </w:p>
-    <w:p>
-      <w:pPr>
-        <w:rPr>
-          <w:rFonts w:hint="eastAsia" w:asciiTheme="majorBidi" w:hAnsiTheme="majorBidi" w:cstheme="majorBidi"/>
+        </w:rPr>
+      </w:pPr>
+    </w:p>
+    <w:p>
+      <w:pPr>
+        <w:rPr>
+          <w:rFonts w:asciiTheme="majorBidi" w:hAnsiTheme="majorBidi" w:cstheme="majorBidi"/>
           <w:b/>
           <w:bCs/>
           <w:sz w:val="24"/>
-          <w:lang w:val="en-US" w:eastAsia="zh-CN"/>
-        </w:rPr>
-      </w:pPr>
-      <w:r>
-        <w:rPr>
-          <w:rFonts w:hint="eastAsia" w:asciiTheme="majorBidi" w:hAnsiTheme="majorBidi" w:cstheme="majorBidi"/>
+        </w:rPr>
+      </w:pPr>
+      <w:r>
+        <w:rPr>
+          <w:rFonts w:asciiTheme="majorBidi" w:hAnsiTheme="majorBidi" w:cstheme="majorBidi" w:hint="eastAsia"/>
           <w:b/>
           <w:bCs/>
           <w:sz w:val="24"/>
-          <w:lang w:val="en-US" w:eastAsia="zh-CN"/>
         </w:rPr>
         <w:t>Implementation:</w:t>
       </w:r>
@@ -1382,63 +1331,745 @@
     <w:p>
       <w:pPr>
         <w:rPr>
-          <w:rFonts w:hint="eastAsia" w:asciiTheme="majorBidi" w:hAnsiTheme="majorBidi" w:cstheme="majorBidi"/>
+          <w:rFonts w:asciiTheme="majorBidi" w:hAnsiTheme="majorBidi" w:cstheme="majorBidi"/>
+          <w:sz w:val="24"/>
+        </w:rPr>
+      </w:pPr>
+      <w:r>
+        <w:rPr>
+          <w:rFonts w:asciiTheme="majorBidi" w:hAnsiTheme="majorBidi" w:cstheme="majorBidi" w:hint="eastAsia"/>
+          <w:sz w:val="24"/>
+        </w:rPr>
+        <w:t>Chat-bot</w:t>
+      </w:r>
+      <w:r>
+        <w:rPr>
+          <w:rFonts w:asciiTheme="majorBidi" w:hAnsiTheme="majorBidi" w:cstheme="majorBidi" w:hint="eastAsia"/>
+          <w:sz w:val="24"/>
+        </w:rPr>
+        <w:t xml:space="preserve">: </w:t>
+      </w:r>
+    </w:p>
+    <w:p>
+      <w:pPr>
+        <w:pStyle w:val="ListParagraph"/>
+        <w:numPr>
+          <w:ilvl w:val="0"/>
+          <w:numId w:val="6"/>
+        </w:numPr>
+        <w:rPr>
+          <w:rFonts w:asciiTheme="majorBidi" w:hAnsiTheme="majorBidi" w:cstheme="majorBidi"/>
+          <w:sz w:val="24"/>
+        </w:rPr>
+      </w:pPr>
+      <w:r>
+        <w:rPr>
+          <w:rFonts w:asciiTheme="majorBidi" w:hAnsiTheme="majorBidi" w:cstheme="majorBidi" w:hint="eastAsia"/>
+          <w:sz w:val="24"/>
+        </w:rPr>
+        <w:t>Text Preprocessing</w:t>
+      </w:r>
+    </w:p>
+    <w:p>
+      <w:pPr>
+        <w:ind w:left="780"/>
+        <w:rPr>
+          <w:rFonts w:asciiTheme="majorBidi" w:hAnsiTheme="majorBidi" w:cstheme="majorBidi"/>
+          <w:sz w:val="24"/>
+        </w:rPr>
+      </w:pPr>
+      <w:r>
+        <w:rPr>
+          <w:rFonts w:asciiTheme="majorBidi" w:hAnsiTheme="majorBidi" w:cstheme="majorBidi" w:hint="eastAsia"/>
+          <w:sz w:val="24"/>
+        </w:rPr>
+        <w:t>S</w:t>
+      </w:r>
+      <w:r>
+        <w:rPr>
+          <w:rFonts w:asciiTheme="majorBidi" w:hAnsiTheme="majorBidi" w:cstheme="majorBidi" w:hint="eastAsia"/>
+          <w:sz w:val="24"/>
+        </w:rPr>
+        <w:t xml:space="preserve">tandardize user input by performing lowercase conversion, abbreviation expansion, punctuation removal, lemmatization, and spell correction. </w:t>
+      </w:r>
+      <w:r>
+        <w:rPr>
+          <w:rFonts w:asciiTheme="majorBidi" w:hAnsiTheme="majorBidi" w:cstheme="majorBidi" w:hint="eastAsia"/>
+          <w:sz w:val="24"/>
+        </w:rPr>
+        <w:t xml:space="preserve">These steps ensure consistency of user input for further processing. We do not remove all the stop words, because they are useful in later </w:t>
+      </w:r>
+      <w:r>
+        <w:rPr>
+          <w:rFonts w:asciiTheme="majorBidi" w:hAnsiTheme="majorBidi" w:cstheme="majorBidi" w:hint="eastAsia"/>
+          <w:sz w:val="24"/>
+        </w:rPr>
+        <w:t>se</w:t>
+      </w:r>
+      <w:r>
+        <w:rPr>
+          <w:rFonts w:asciiTheme="majorBidi" w:hAnsiTheme="majorBidi" w:cstheme="majorBidi" w:hint="eastAsia"/>
+          <w:sz w:val="24"/>
+        </w:rPr>
+        <w:t xml:space="preserve">mantic </w:t>
+      </w:r>
+      <w:r>
+        <w:rPr>
+          <w:rFonts w:asciiTheme="majorBidi" w:hAnsiTheme="majorBidi" w:cstheme="majorBidi" w:hint="eastAsia"/>
+          <w:sz w:val="24"/>
+        </w:rPr>
+        <w:t>analysis.</w:t>
+      </w:r>
+    </w:p>
+    <w:p>
+      <w:pPr>
+        <w:pStyle w:val="ListParagraph"/>
+        <w:numPr>
+          <w:ilvl w:val="0"/>
+          <w:numId w:val="6"/>
+        </w:numPr>
+        <w:rPr>
+          <w:rFonts w:asciiTheme="majorBidi" w:hAnsiTheme="majorBidi" w:cstheme="majorBidi"/>
+          <w:sz w:val="24"/>
+        </w:rPr>
+      </w:pPr>
+      <w:r>
+        <w:rPr>
+          <w:rFonts w:asciiTheme="majorBidi" w:hAnsiTheme="majorBidi" w:cstheme="majorBidi" w:hint="eastAsia"/>
+          <w:sz w:val="24"/>
+        </w:rPr>
+        <w:t>Keyword Detection</w:t>
+      </w:r>
+    </w:p>
+    <w:p>
+      <w:pPr>
+        <w:pStyle w:val="ListParagraph"/>
+        <w:ind w:left="780"/>
+        <w:rPr>
+          <w:rFonts w:asciiTheme="majorBidi" w:hAnsiTheme="majorBidi" w:cstheme="majorBidi"/>
+          <w:sz w:val="24"/>
+        </w:rPr>
+      </w:pPr>
+      <w:r>
+        <w:rPr>
+          <w:rFonts w:asciiTheme="majorBidi" w:hAnsiTheme="majorBidi" w:cstheme="majorBidi" w:hint="eastAsia"/>
+          <w:sz w:val="24"/>
+        </w:rPr>
+        <w:t>P</w:t>
+      </w:r>
+      <w:r>
+        <w:rPr>
+          <w:rFonts w:asciiTheme="majorBidi" w:hAnsiTheme="majorBidi" w:cstheme="majorBidi" w:hint="eastAsia"/>
+          <w:sz w:val="24"/>
+        </w:rPr>
+        <w:t xml:space="preserve">redefine keywords, including </w:t>
+      </w:r>
+      <w:r>
+        <w:rPr>
+          <w:rFonts w:asciiTheme="majorBidi" w:hAnsiTheme="majorBidi" w:cstheme="majorBidi"/>
+          <w:sz w:val="24"/>
+        </w:rPr>
+        <w:t>“</w:t>
+      </w:r>
+      <w:r>
+        <w:rPr>
+          <w:rFonts w:asciiTheme="majorBidi" w:hAnsiTheme="majorBidi" w:cstheme="majorBidi" w:hint="eastAsia"/>
+          <w:sz w:val="24"/>
+        </w:rPr>
+        <w:t>city</w:t>
+      </w:r>
+      <w:r>
+        <w:rPr>
+          <w:rFonts w:asciiTheme="majorBidi" w:hAnsiTheme="majorBidi" w:cstheme="majorBidi"/>
+          <w:sz w:val="24"/>
+        </w:rPr>
+        <w:t>”</w:t>
+      </w:r>
+      <w:r>
+        <w:rPr>
+          <w:rFonts w:asciiTheme="majorBidi" w:hAnsiTheme="majorBidi" w:cstheme="majorBidi" w:hint="eastAsia"/>
+          <w:sz w:val="24"/>
+        </w:rPr>
+        <w:t xml:space="preserve">, </w:t>
+      </w:r>
+      <w:r>
+        <w:rPr>
+          <w:rFonts w:asciiTheme="majorBidi" w:hAnsiTheme="majorBidi" w:cstheme="majorBidi"/>
+          <w:sz w:val="24"/>
+        </w:rPr>
+        <w:t>“</w:t>
+      </w:r>
+      <w:r>
+        <w:rPr>
+          <w:rFonts w:asciiTheme="majorBidi" w:hAnsiTheme="majorBidi" w:cstheme="majorBidi" w:hint="eastAsia"/>
+          <w:sz w:val="24"/>
+        </w:rPr>
+        <w:t>cost</w:t>
+      </w:r>
+      <w:r>
+        <w:rPr>
+          <w:rFonts w:asciiTheme="majorBidi" w:hAnsiTheme="majorBidi" w:cstheme="majorBidi"/>
+          <w:sz w:val="24"/>
+        </w:rPr>
+        <w:t>”</w:t>
+      </w:r>
+      <w:r>
+        <w:rPr>
+          <w:rFonts w:asciiTheme="majorBidi" w:hAnsiTheme="majorBidi" w:cstheme="majorBidi" w:hint="eastAsia"/>
+          <w:sz w:val="24"/>
+        </w:rPr>
+        <w:t xml:space="preserve">, </w:t>
+      </w:r>
+      <w:r>
+        <w:rPr>
+          <w:rFonts w:asciiTheme="majorBidi" w:hAnsiTheme="majorBidi" w:cstheme="majorBidi"/>
+          <w:sz w:val="24"/>
+        </w:rPr>
+        <w:t>“</w:t>
+      </w:r>
+      <w:r>
+        <w:rPr>
+          <w:rFonts w:asciiTheme="majorBidi" w:hAnsiTheme="majorBidi" w:cstheme="majorBidi" w:hint="eastAsia"/>
+          <w:sz w:val="24"/>
+        </w:rPr>
+        <w:t>transport</w:t>
+      </w:r>
+      <w:r>
+        <w:rPr>
+          <w:rFonts w:asciiTheme="majorBidi" w:hAnsiTheme="majorBidi" w:cstheme="majorBidi"/>
+          <w:sz w:val="24"/>
+        </w:rPr>
+        <w:t>”</w:t>
+      </w:r>
+      <w:r>
+        <w:rPr>
+          <w:rFonts w:asciiTheme="majorBidi" w:hAnsiTheme="majorBidi" w:cstheme="majorBidi" w:hint="eastAsia"/>
+          <w:sz w:val="24"/>
+        </w:rPr>
+        <w:t xml:space="preserve">, </w:t>
+      </w:r>
+      <w:r>
+        <w:rPr>
+          <w:rFonts w:asciiTheme="majorBidi" w:hAnsiTheme="majorBidi" w:cstheme="majorBidi"/>
+          <w:sz w:val="24"/>
+        </w:rPr>
+        <w:t>“</w:t>
+      </w:r>
+      <w:r>
+        <w:rPr>
+          <w:rFonts w:asciiTheme="majorBidi" w:hAnsiTheme="majorBidi" w:cstheme="majorBidi" w:hint="eastAsia"/>
+          <w:sz w:val="24"/>
+        </w:rPr>
+        <w:t>temperature</w:t>
+      </w:r>
+      <w:r>
+        <w:rPr>
+          <w:rFonts w:asciiTheme="majorBidi" w:hAnsiTheme="majorBidi" w:cstheme="majorBidi"/>
+          <w:sz w:val="24"/>
+        </w:rPr>
+        <w:t>”</w:t>
+      </w:r>
+      <w:r>
+        <w:rPr>
+          <w:rFonts w:asciiTheme="majorBidi" w:hAnsiTheme="majorBidi" w:cstheme="majorBidi" w:hint="eastAsia"/>
+          <w:sz w:val="24"/>
+        </w:rPr>
+        <w:t xml:space="preserve">, </w:t>
+      </w:r>
+      <w:r>
+        <w:rPr>
+          <w:rFonts w:asciiTheme="majorBidi" w:hAnsiTheme="majorBidi" w:cstheme="majorBidi"/>
+          <w:sz w:val="24"/>
+        </w:rPr>
+        <w:t>“</w:t>
+      </w:r>
+      <w:r>
+        <w:rPr>
+          <w:rFonts w:asciiTheme="majorBidi" w:hAnsiTheme="majorBidi" w:cstheme="majorBidi" w:hint="eastAsia"/>
+          <w:sz w:val="24"/>
+        </w:rPr>
+        <w:t>climate</w:t>
+      </w:r>
+      <w:r>
+        <w:rPr>
+          <w:rFonts w:asciiTheme="majorBidi" w:hAnsiTheme="majorBidi" w:cstheme="majorBidi"/>
+          <w:sz w:val="24"/>
+        </w:rPr>
+        <w:t>”</w:t>
+      </w:r>
+      <w:r>
+        <w:rPr>
+          <w:rFonts w:asciiTheme="majorBidi" w:hAnsiTheme="majorBidi" w:cstheme="majorBidi" w:hint="eastAsia"/>
+          <w:sz w:val="24"/>
+        </w:rPr>
+        <w:t xml:space="preserve">, and </w:t>
+      </w:r>
+      <w:r>
+        <w:rPr>
+          <w:rFonts w:asciiTheme="majorBidi" w:hAnsiTheme="majorBidi" w:cstheme="majorBidi"/>
+          <w:sz w:val="24"/>
+        </w:rPr>
+        <w:t>“</w:t>
+      </w:r>
+      <w:r>
+        <w:rPr>
+          <w:rFonts w:asciiTheme="majorBidi" w:hAnsiTheme="majorBidi" w:cstheme="majorBidi" w:hint="eastAsia"/>
+          <w:sz w:val="24"/>
+        </w:rPr>
+        <w:t>air</w:t>
+      </w:r>
+      <w:r>
+        <w:rPr>
+          <w:rFonts w:asciiTheme="majorBidi" w:hAnsiTheme="majorBidi" w:cstheme="majorBidi"/>
+          <w:sz w:val="24"/>
+        </w:rPr>
+        <w:t>”</w:t>
+      </w:r>
+      <w:r>
+        <w:rPr>
+          <w:rFonts w:asciiTheme="majorBidi" w:hAnsiTheme="majorBidi" w:cstheme="majorBidi" w:hint="eastAsia"/>
+          <w:sz w:val="24"/>
+        </w:rPr>
+        <w:t>. They are converted to word vectors using a spacy model.</w:t>
+      </w:r>
+    </w:p>
+    <w:p>
+      <w:pPr>
+        <w:pStyle w:val="ListParagraph"/>
+        <w:ind w:left="780"/>
+        <w:rPr>
+          <w:rFonts w:asciiTheme="majorBidi" w:hAnsiTheme="majorBidi" w:cstheme="majorBidi"/>
+          <w:sz w:val="24"/>
+        </w:rPr>
+      </w:pPr>
+      <w:r>
+        <w:rPr>
+          <w:rFonts w:asciiTheme="majorBidi" w:hAnsiTheme="majorBidi" w:cstheme="majorBidi" w:hint="eastAsia"/>
+          <w:sz w:val="24"/>
+        </w:rPr>
+        <w:t xml:space="preserve">The chatbot extracts nouns from </w:t>
+      </w:r>
+      <w:r>
+        <w:rPr>
+          <w:rFonts w:asciiTheme="majorBidi" w:hAnsiTheme="majorBidi" w:cstheme="majorBidi" w:hint="eastAsia"/>
+          <w:sz w:val="24"/>
+        </w:rPr>
+        <w:t>the user</w:t>
+      </w:r>
+      <w:r>
+        <w:rPr>
+          <w:rFonts w:asciiTheme="majorBidi" w:hAnsiTheme="majorBidi" w:cstheme="majorBidi"/>
+          <w:sz w:val="24"/>
+        </w:rPr>
+        <w:t>’</w:t>
+      </w:r>
+      <w:r>
+        <w:rPr>
+          <w:rFonts w:asciiTheme="majorBidi" w:hAnsiTheme="majorBidi" w:cstheme="majorBidi" w:hint="eastAsia"/>
+          <w:sz w:val="24"/>
+        </w:rPr>
+        <w:t>s input and compares them with the keywords based on semantic similarity. If the similarity exceeds a threshold, the word is considered relevant, and the chatbot attempts to extract adjectives that modify these nouns for more detailed information.</w:t>
+      </w:r>
+    </w:p>
+    <w:p>
+      <w:pPr>
+        <w:pStyle w:val="ListParagraph"/>
+        <w:numPr>
+          <w:ilvl w:val="0"/>
+          <w:numId w:val="6"/>
+        </w:numPr>
+        <w:rPr>
+          <w:rFonts w:asciiTheme="majorBidi" w:hAnsiTheme="majorBidi" w:cstheme="majorBidi"/>
+          <w:sz w:val="24"/>
+        </w:rPr>
+      </w:pPr>
+      <w:r>
+        <w:rPr>
+          <w:rFonts w:asciiTheme="majorBidi" w:hAnsiTheme="majorBidi" w:cstheme="majorBidi" w:hint="eastAsia"/>
+          <w:sz w:val="24"/>
+        </w:rPr>
+        <w:t>Context</w:t>
+      </w:r>
+      <w:r>
+        <w:rPr>
+          <w:rFonts w:asciiTheme="majorBidi" w:hAnsiTheme="majorBidi" w:cstheme="majorBidi" w:hint="eastAsia"/>
+          <w:sz w:val="24"/>
+        </w:rPr>
+        <w:t xml:space="preserve"> Analysis</w:t>
+      </w:r>
+    </w:p>
+    <w:p>
+      <w:pPr>
+        <w:ind w:left="780"/>
+        <w:rPr>
+          <w:rFonts w:asciiTheme="majorBidi" w:hAnsiTheme="majorBidi" w:cstheme="majorBidi"/>
+          <w:sz w:val="24"/>
+        </w:rPr>
+      </w:pPr>
+      <w:r>
+        <w:rPr>
+          <w:rFonts w:asciiTheme="majorBidi" w:hAnsiTheme="majorBidi" w:cstheme="majorBidi" w:hint="eastAsia"/>
+          <w:sz w:val="24"/>
+        </w:rPr>
+        <w:t>Use spacy to get the semantic structure of user input. We divide it into two types:</w:t>
+      </w:r>
+    </w:p>
+    <w:p>
+      <w:pPr>
+        <w:pStyle w:val="ListParagraph"/>
+        <w:numPr>
+          <w:ilvl w:val="1"/>
+          <w:numId w:val="6"/>
+        </w:numPr>
+        <w:rPr>
+          <w:rFonts w:asciiTheme="majorBidi" w:hAnsiTheme="majorBidi" w:cstheme="majorBidi"/>
+          <w:sz w:val="24"/>
+        </w:rPr>
+      </w:pPr>
+      <w:r>
+        <w:rPr>
+          <w:rFonts w:asciiTheme="majorBidi" w:hAnsiTheme="majorBidi" w:cstheme="majorBidi"/>
+          <w:sz w:val="24"/>
+        </w:rPr>
+        <w:t>A</w:t>
+      </w:r>
+      <w:r>
+        <w:rPr>
+          <w:rFonts w:asciiTheme="majorBidi" w:hAnsiTheme="majorBidi" w:cstheme="majorBidi" w:hint="eastAsia"/>
+          <w:sz w:val="24"/>
+        </w:rPr>
+        <w:t xml:space="preserve">djective + noun: In this case, the relationship between key words and adjectives is </w:t>
+      </w:r>
+      <w:r>
+        <w:rPr>
+          <w:rFonts w:asciiTheme="majorBidi" w:hAnsiTheme="majorBidi" w:cstheme="majorBidi"/>
+          <w:sz w:val="24"/>
+        </w:rPr>
+        <w:t>“</w:t>
+      </w:r>
+      <w:r>
+        <w:rPr>
+          <w:rFonts w:asciiTheme="majorBidi" w:hAnsiTheme="majorBidi" w:cstheme="majorBidi" w:hint="eastAsia"/>
+          <w:sz w:val="24"/>
+        </w:rPr>
+        <w:t>amod</w:t>
+      </w:r>
+      <w:r>
+        <w:rPr>
+          <w:rFonts w:asciiTheme="majorBidi" w:hAnsiTheme="majorBidi" w:cstheme="majorBidi"/>
+          <w:sz w:val="24"/>
+        </w:rPr>
+        <w:t>”</w:t>
+      </w:r>
+      <w:r>
+        <w:rPr>
+          <w:rFonts w:asciiTheme="majorBidi" w:hAnsiTheme="majorBidi" w:cstheme="majorBidi" w:hint="eastAsia"/>
+          <w:sz w:val="24"/>
+        </w:rPr>
+        <w:t xml:space="preserve"> or </w:t>
+      </w:r>
+      <w:r>
+        <w:rPr>
+          <w:rFonts w:asciiTheme="majorBidi" w:hAnsiTheme="majorBidi" w:cstheme="majorBidi"/>
+          <w:sz w:val="24"/>
+        </w:rPr>
+        <w:t>“</w:t>
+      </w:r>
+      <w:r>
+        <w:rPr>
+          <w:rFonts w:asciiTheme="majorBidi" w:hAnsiTheme="majorBidi" w:cstheme="majorBidi" w:hint="eastAsia"/>
+          <w:sz w:val="24"/>
+        </w:rPr>
+        <w:t>compound</w:t>
+      </w:r>
+      <w:r>
+        <w:rPr>
+          <w:rFonts w:asciiTheme="majorBidi" w:hAnsiTheme="majorBidi" w:cstheme="majorBidi"/>
+          <w:sz w:val="24"/>
+        </w:rPr>
+        <w:t>”</w:t>
+      </w:r>
+      <w:r>
+        <w:rPr>
+          <w:rFonts w:asciiTheme="majorBidi" w:hAnsiTheme="majorBidi" w:cstheme="majorBidi" w:hint="eastAsia"/>
+          <w:sz w:val="24"/>
+        </w:rPr>
+        <w:t>. Then we add those adjectives to the list of corrosponding key words.</w:t>
+      </w:r>
+    </w:p>
+    <w:p>
+      <w:pPr>
+        <w:pStyle w:val="ListParagraph"/>
+        <w:numPr>
+          <w:ilvl w:val="1"/>
+          <w:numId w:val="6"/>
+        </w:numPr>
+        <w:rPr>
+          <w:rFonts w:asciiTheme="majorBidi" w:hAnsiTheme="majorBidi" w:cstheme="majorBidi"/>
+          <w:sz w:val="24"/>
+        </w:rPr>
+      </w:pPr>
+      <w:r>
+        <w:rPr>
+          <w:rFonts w:asciiTheme="majorBidi" w:hAnsiTheme="majorBidi" w:cstheme="majorBidi" w:hint="eastAsia"/>
+          <w:sz w:val="24"/>
+        </w:rPr>
+        <w:t xml:space="preserve">Subject + linking verb + adjective: </w:t>
+      </w:r>
+      <w:r>
+        <w:rPr>
+          <w:rFonts w:asciiTheme="majorBidi" w:hAnsiTheme="majorBidi" w:cstheme="majorBidi" w:hint="eastAsia"/>
+          <w:sz w:val="24"/>
+        </w:rPr>
+        <w:t xml:space="preserve">When a noun is identified as the subject, it checks the associated linking verb to find adjectival complements and negations. This helps capture descriptive information, such </w:t>
+      </w:r>
+      <w:r>
+        <w:rPr>
+          <w:rFonts w:asciiTheme="majorBidi" w:hAnsiTheme="majorBidi" w:cstheme="majorBidi" w:hint="eastAsia"/>
+          <w:sz w:val="24"/>
+        </w:rPr>
+        <w:t xml:space="preserve">as </w:t>
+      </w:r>
+      <w:r>
+        <w:rPr>
+          <w:rFonts w:asciiTheme="majorBidi" w:hAnsiTheme="majorBidi" w:cstheme="majorBidi"/>
+          <w:sz w:val="24"/>
+        </w:rPr>
+        <w:t>“</w:t>
+      </w:r>
+      <w:r>
+        <w:rPr>
+          <w:rFonts w:asciiTheme="majorBidi" w:hAnsiTheme="majorBidi" w:cstheme="majorBidi" w:hint="eastAsia"/>
+          <w:sz w:val="24"/>
+        </w:rPr>
+        <w:t>not</w:t>
+      </w:r>
+      <w:r>
+        <w:rPr>
+          <w:rFonts w:asciiTheme="majorBidi" w:hAnsiTheme="majorBidi" w:cstheme="majorBidi"/>
+          <w:sz w:val="24"/>
+        </w:rPr>
+        <w:t>”</w:t>
+      </w:r>
+      <w:r>
+        <w:rPr>
+          <w:rFonts w:asciiTheme="majorBidi" w:hAnsiTheme="majorBidi" w:cstheme="majorBidi" w:hint="eastAsia"/>
+          <w:sz w:val="24"/>
+        </w:rPr>
+        <w:t xml:space="preserve"> and </w:t>
+      </w:r>
+      <w:r>
+        <w:rPr>
+          <w:rFonts w:asciiTheme="majorBidi" w:hAnsiTheme="majorBidi" w:cstheme="majorBidi"/>
+          <w:sz w:val="24"/>
+        </w:rPr>
+        <w:t>“</w:t>
+      </w:r>
+      <w:r>
+        <w:rPr>
+          <w:rFonts w:asciiTheme="majorBidi" w:hAnsiTheme="majorBidi" w:cstheme="majorBidi" w:hint="eastAsia"/>
+          <w:sz w:val="24"/>
+        </w:rPr>
+        <w:t>hot</w:t>
+      </w:r>
+      <w:r>
+        <w:rPr>
+          <w:rFonts w:asciiTheme="majorBidi" w:hAnsiTheme="majorBidi" w:cstheme="majorBidi"/>
+          <w:sz w:val="24"/>
+        </w:rPr>
+        <w:t>”</w:t>
+      </w:r>
+      <w:r>
+        <w:rPr>
+          <w:rFonts w:asciiTheme="majorBidi" w:hAnsiTheme="majorBidi" w:cstheme="majorBidi" w:hint="eastAsia"/>
+          <w:sz w:val="24"/>
+        </w:rPr>
+        <w:t xml:space="preserve"> from the sentence </w:t>
+      </w:r>
+      <w:r>
+        <w:rPr>
+          <w:rFonts w:asciiTheme="majorBidi" w:hAnsiTheme="majorBidi" w:cstheme="majorBidi"/>
+          <w:sz w:val="24"/>
+        </w:rPr>
+        <w:t>“</w:t>
+      </w:r>
+      <w:r>
+        <w:rPr>
+          <w:rFonts w:asciiTheme="majorBidi" w:hAnsiTheme="majorBidi" w:cstheme="majorBidi" w:hint="eastAsia"/>
+          <w:sz w:val="24"/>
+        </w:rPr>
+        <w:t>The city is not hot</w:t>
+      </w:r>
+      <w:r>
+        <w:rPr>
+          <w:rFonts w:asciiTheme="majorBidi" w:hAnsiTheme="majorBidi" w:cstheme="majorBidi"/>
+          <w:sz w:val="24"/>
+        </w:rPr>
+        <w:t>”</w:t>
+      </w:r>
+      <w:r>
+        <w:rPr>
+          <w:rFonts w:asciiTheme="majorBidi" w:hAnsiTheme="majorBidi" w:cstheme="majorBidi" w:hint="eastAsia"/>
+          <w:sz w:val="24"/>
+        </w:rPr>
+        <w:t>.</w:t>
+      </w:r>
+    </w:p>
+    <w:p>
+      <w:pPr>
+        <w:pStyle w:val="ListParagraph"/>
+        <w:numPr>
+          <w:ilvl w:val="0"/>
+          <w:numId w:val="6"/>
+        </w:numPr>
+        <w:rPr>
+          <w:rFonts w:asciiTheme="majorBidi" w:hAnsiTheme="majorBidi" w:cstheme="majorBidi"/>
+          <w:sz w:val="24"/>
+        </w:rPr>
+      </w:pPr>
+      <w:r>
+        <w:rPr>
+          <w:rFonts w:asciiTheme="majorBidi" w:hAnsiTheme="majorBidi" w:cstheme="majorBidi" w:hint="eastAsia"/>
+          <w:sz w:val="24"/>
+        </w:rPr>
+        <w:t>Conversation Management</w:t>
+      </w:r>
+    </w:p>
+    <w:p>
+      <w:pPr>
+        <w:ind w:left="780"/>
+        <w:rPr>
+          <w:rFonts w:asciiTheme="majorBidi" w:hAnsiTheme="majorBidi" w:cstheme="majorBidi" w:hint="eastAsia"/>
+          <w:sz w:val="24"/>
+        </w:rPr>
+      </w:pPr>
+      <w:r>
+        <w:rPr>
+          <w:rFonts w:asciiTheme="majorBidi" w:hAnsiTheme="majorBidi" w:cstheme="majorBidi" w:hint="eastAsia"/>
+          <w:sz w:val="24"/>
+        </w:rPr>
+        <w:t xml:space="preserve">User can end the conversation by typing </w:t>
+      </w:r>
+      <w:r>
+        <w:rPr>
+          <w:rFonts w:asciiTheme="majorBidi" w:hAnsiTheme="majorBidi" w:cstheme="majorBidi"/>
+          <w:sz w:val="24"/>
+        </w:rPr>
+        <w:t>“</w:t>
+      </w:r>
+      <w:r>
+        <w:rPr>
+          <w:rFonts w:asciiTheme="majorBidi" w:hAnsiTheme="majorBidi" w:cstheme="majorBidi" w:hint="eastAsia"/>
+          <w:sz w:val="24"/>
+        </w:rPr>
+        <w:t>Bye</w:t>
+      </w:r>
+      <w:r>
+        <w:rPr>
+          <w:rFonts w:asciiTheme="majorBidi" w:hAnsiTheme="majorBidi" w:cstheme="majorBidi"/>
+          <w:sz w:val="24"/>
+        </w:rPr>
+        <w:t>”</w:t>
+      </w:r>
+      <w:r>
+        <w:rPr>
+          <w:rFonts w:asciiTheme="majorBidi" w:hAnsiTheme="majorBidi" w:cstheme="majorBidi" w:hint="eastAsia"/>
+          <w:sz w:val="24"/>
+        </w:rPr>
+        <w:t xml:space="preserve"> or </w:t>
+      </w:r>
+      <w:r>
+        <w:rPr>
+          <w:rFonts w:asciiTheme="majorBidi" w:hAnsiTheme="majorBidi" w:cstheme="majorBidi"/>
+          <w:sz w:val="24"/>
+        </w:rPr>
+        <w:t>“</w:t>
+      </w:r>
+      <w:r>
+        <w:rPr>
+          <w:rFonts w:asciiTheme="majorBidi" w:hAnsiTheme="majorBidi" w:cstheme="majorBidi" w:hint="eastAsia"/>
+          <w:sz w:val="24"/>
+        </w:rPr>
+        <w:t>Enough</w:t>
+      </w:r>
+      <w:r>
+        <w:rPr>
+          <w:rFonts w:asciiTheme="majorBidi" w:hAnsiTheme="majorBidi" w:cstheme="majorBidi"/>
+          <w:sz w:val="24"/>
+        </w:rPr>
+        <w:t>”</w:t>
+      </w:r>
+      <w:r>
+        <w:rPr>
+          <w:rFonts w:asciiTheme="majorBidi" w:hAnsiTheme="majorBidi" w:cstheme="majorBidi" w:hint="eastAsia"/>
+          <w:sz w:val="24"/>
+        </w:rPr>
+        <w:t>. The chatbot will analyze the input to identify missing information and prompt the user to provide additional details until it has gathered sufficient data.</w:t>
+      </w:r>
+    </w:p>
+    <w:p>
+      <w:pPr>
+        <w:rPr>
+          <w:rFonts w:asciiTheme="majorBidi" w:hAnsiTheme="majorBidi" w:cstheme="majorBidi"/>
           <w:b/>
           <w:bCs/>
           <w:sz w:val="24"/>
-          <w:lang w:val="en-US" w:eastAsia="zh-CN"/>
-        </w:rPr>
-      </w:pPr>
-    </w:p>
-    <w:p>
-      <w:pPr>
-        <w:rPr>
-          <w:rFonts w:hint="default" w:asciiTheme="majorBidi" w:hAnsiTheme="majorBidi" w:cstheme="majorBidi"/>
+        </w:rPr>
+      </w:pPr>
+      <w:r>
+        <w:rPr>
+          <w:rFonts w:asciiTheme="majorBidi" w:hAnsiTheme="majorBidi" w:cstheme="majorBidi" w:hint="eastAsia"/>
           <w:b/>
           <w:bCs/>
           <w:sz w:val="24"/>
-          <w:lang w:val="en-US" w:eastAsia="zh-CN"/>
-        </w:rPr>
-      </w:pPr>
-      <w:r>
-        <w:rPr>
-          <w:rFonts w:hint="eastAsia" w:asciiTheme="majorBidi" w:hAnsiTheme="majorBidi" w:cstheme="majorBidi"/>
+        </w:rPr>
+        <w:lastRenderedPageBreak/>
+        <w:t>Results(</w:t>
+      </w:r>
+      <w:r>
+        <w:rPr>
+          <w:rFonts w:asciiTheme="majorBidi" w:hAnsiTheme="majorBidi" w:cstheme="majorBidi" w:hint="eastAsia"/>
           <w:b/>
           <w:bCs/>
           <w:sz w:val="24"/>
-          <w:lang w:val="en-US" w:eastAsia="zh-CN"/>
-        </w:rPr>
-        <w:t>Results(可以放图片来展示):</w:t>
-      </w:r>
-    </w:p>
-    <w:p>
-      <w:pPr>
-        <w:rPr>
-          <w:rFonts w:hint="eastAsia" w:asciiTheme="majorBidi" w:hAnsiTheme="majorBidi" w:cstheme="majorBidi"/>
+        </w:rPr>
+        <w:t>可以放图片来展示</w:t>
+      </w:r>
+      <w:r>
+        <w:rPr>
+          <w:rFonts w:asciiTheme="majorBidi" w:hAnsiTheme="majorBidi" w:cstheme="majorBidi" w:hint="eastAsia"/>
           <w:b/>
           <w:bCs/>
           <w:sz w:val="24"/>
-          <w:lang w:val="en-US" w:eastAsia="zh-CN"/>
-        </w:rPr>
-      </w:pPr>
-    </w:p>
-    <w:p>
-      <w:pPr>
-        <w:rPr>
-          <w:rFonts w:hint="default" w:asciiTheme="majorBidi" w:hAnsiTheme="majorBidi" w:cstheme="majorBidi"/>
+        </w:rPr>
+        <w:t>):</w:t>
+      </w:r>
+    </w:p>
+    <w:p>
+      <w:pPr>
+        <w:rPr>
+          <w:rFonts w:asciiTheme="majorBidi" w:hAnsiTheme="majorBidi" w:cstheme="majorBidi"/>
           <w:b/>
           <w:bCs/>
           <w:sz w:val="24"/>
-          <w:lang w:val="en-US" w:eastAsia="zh-CN"/>
-        </w:rPr>
-      </w:pPr>
-      <w:r>
-        <w:rPr>
-          <w:rFonts w:hint="eastAsia" w:asciiTheme="majorBidi" w:hAnsiTheme="majorBidi" w:cstheme="majorBidi"/>
+        </w:rPr>
+      </w:pPr>
+    </w:p>
+    <w:p>
+      <w:pPr>
+        <w:rPr>
+          <w:rFonts w:asciiTheme="majorBidi" w:hAnsiTheme="majorBidi" w:cstheme="majorBidi"/>
           <w:b/>
           <w:bCs/>
           <w:sz w:val="24"/>
-          <w:lang w:val="en-US" w:eastAsia="zh-CN"/>
+        </w:rPr>
+      </w:pPr>
+      <w:r>
+        <w:rPr>
+          <w:rFonts w:asciiTheme="majorBidi" w:hAnsiTheme="majorBidi" w:cstheme="majorBidi" w:hint="eastAsia"/>
+          <w:b/>
+          <w:bCs/>
+          <w:sz w:val="24"/>
         </w:rPr>
         <w:t>Challenges and Roadblocks:</w:t>
       </w:r>
@@ -1446,20 +2077,14 @@
     <w:p>
       <w:pPr>
         <w:rPr>
-          <w:rFonts w:hint="eastAsia" w:asciiTheme="majorBidi" w:hAnsiTheme="majorBidi" w:cstheme="majorBidi"/>
-          <w:b w:val="0"/>
-          <w:bCs w:val="0"/>
-          <w:sz w:val="24"/>
-          <w:lang w:val="en-US" w:eastAsia="zh-CN"/>
-        </w:rPr>
-      </w:pPr>
-      <w:r>
-        <w:rPr>
-          <w:rFonts w:hint="eastAsia" w:asciiTheme="majorBidi" w:hAnsiTheme="majorBidi" w:cstheme="majorBidi"/>
-          <w:b w:val="0"/>
-          <w:bCs w:val="0"/>
-          <w:sz w:val="24"/>
-          <w:lang w:val="en-US" w:eastAsia="zh-CN"/>
+          <w:rFonts w:asciiTheme="majorBidi" w:hAnsiTheme="majorBidi" w:cstheme="majorBidi"/>
+          <w:sz w:val="24"/>
+        </w:rPr>
+      </w:pPr>
+      <w:r>
+        <w:rPr>
+          <w:rFonts w:asciiTheme="majorBidi" w:hAnsiTheme="majorBidi" w:cstheme="majorBidi" w:hint="eastAsia"/>
+          <w:sz w:val="24"/>
         </w:rPr>
         <w:t xml:space="preserve">Data Collection: </w:t>
       </w:r>
@@ -1470,44 +2095,18 @@
           <w:ilvl w:val="0"/>
           <w:numId w:val="3"/>
         </w:numPr>
-        <w:ind w:firstLine="420" w:firstLineChars="0"/>
-        <w:rPr>
-          <w:rFonts w:hint="eastAsia" w:asciiTheme="majorBidi" w:hAnsiTheme="majorBidi" w:cstheme="majorBidi"/>
-          <w:b w:val="0"/>
-          <w:bCs w:val="0"/>
-          <w:sz w:val="24"/>
-          <w:lang w:val="en-US" w:eastAsia="zh-CN"/>
-        </w:rPr>
-      </w:pPr>
-      <w:r>
-        <w:rPr>
-          <w:rFonts w:hint="eastAsia" w:asciiTheme="majorBidi" w:hAnsiTheme="majorBidi" w:cstheme="majorBidi"/>
-          <w:b w:val="0"/>
-          <w:bCs w:val="0"/>
-          <w:sz w:val="24"/>
-          <w:lang w:val="en-US" w:eastAsia="zh-CN"/>
-        </w:rPr>
-        <w:t xml:space="preserve">The Missing Value: We </w:t>
-      </w:r>
-      <w:r>
-        <w:rPr>
-          <w:rFonts w:hint="eastAsia" w:asciiTheme="majorBidi" w:hAnsiTheme="majorBidi" w:cstheme="majorBidi"/>
-          <w:b w:val="0"/>
-          <w:bCs w:val="0"/>
-          <w:sz w:val="24"/>
-          <w:lang w:val="en-US" w:eastAsia="zh-CN"/>
-        </w:rPr>
-        <w:t xml:space="preserve">only </w:t>
-      </w:r>
-      <w:r>
-        <w:rPr>
-          <w:rFonts w:hint="eastAsia" w:asciiTheme="majorBidi" w:hAnsiTheme="majorBidi" w:cstheme="majorBidi"/>
-          <w:b w:val="0"/>
-          <w:bCs w:val="0"/>
-          <w:sz w:val="24"/>
-          <w:lang w:val="en-US" w:eastAsia="zh-CN"/>
-        </w:rPr>
-        <w:t xml:space="preserve">extracted intended columns from one dataset and combine them together. It caused missing value when the row number of two datasets is different after merging. For example, the living cost dataset has 226 cities while the City type dataset contains only 100 cities. To solve this problem, we try to use the data from other resources (government official report, Google Place API, e.t.c) to make our own evaluation according to the same evaluation criterion of the original dataset. We cannot yield exact same index as original dataset, still these index are reasonable and usable. </w:t>
+        <w:ind w:firstLine="420"/>
+        <w:rPr>
+          <w:rFonts w:asciiTheme="majorBidi" w:hAnsiTheme="majorBidi" w:cstheme="majorBidi"/>
+          <w:sz w:val="24"/>
+        </w:rPr>
+      </w:pPr>
+      <w:r>
+        <w:rPr>
+          <w:rFonts w:asciiTheme="majorBidi" w:hAnsiTheme="majorBidi" w:cstheme="majorBidi" w:hint="eastAsia"/>
+          <w:sz w:val="24"/>
+        </w:rPr>
+        <w:t xml:space="preserve">The Missing Value: We only extracted intended columns from one dataset and combine them together. It caused missing value when the row number of two datasets is different after merging. For example, the living cost dataset has 226 cities while the City type dataset contains only 100 cities. To solve this problem, we try to use the data from other resources (government official report, Google Place API, e.t.c) to make our own evaluation according to the same evaluation criterion of the original dataset. We cannot yield exact same index as original dataset, still these index are reasonable and usable. </w:t>
       </w:r>
     </w:p>
     <w:p>
@@ -1516,22 +2115,16 @@
           <w:ilvl w:val="0"/>
           <w:numId w:val="3"/>
         </w:numPr>
-        <w:ind w:firstLine="420" w:firstLineChars="0"/>
-        <w:rPr>
-          <w:rFonts w:hint="default" w:asciiTheme="majorBidi" w:hAnsiTheme="majorBidi" w:cstheme="majorBidi"/>
-          <w:b w:val="0"/>
-          <w:bCs w:val="0"/>
-          <w:sz w:val="24"/>
-          <w:lang w:val="en-US" w:eastAsia="zh-CN"/>
-        </w:rPr>
-      </w:pPr>
-      <w:r>
-        <w:rPr>
-          <w:rFonts w:hint="eastAsia" w:asciiTheme="majorBidi" w:hAnsiTheme="majorBidi" w:cstheme="majorBidi"/>
-          <w:b w:val="0"/>
-          <w:bCs w:val="0"/>
-          <w:sz w:val="24"/>
-          <w:lang w:val="en-US" w:eastAsia="zh-CN"/>
+        <w:ind w:firstLine="420"/>
+        <w:rPr>
+          <w:rFonts w:asciiTheme="majorBidi" w:hAnsiTheme="majorBidi" w:cstheme="majorBidi"/>
+          <w:sz w:val="24"/>
+        </w:rPr>
+      </w:pPr>
+      <w:r>
+        <w:rPr>
+          <w:rFonts w:asciiTheme="majorBidi" w:hAnsiTheme="majorBidi" w:cstheme="majorBidi" w:hint="eastAsia"/>
+          <w:sz w:val="24"/>
         </w:rPr>
         <w:t>The Limited Parameter: In this project, we design a system in a relatively small scale and use the vector match algorithm to find the most appropriate result. However, the vector match algorithm we adopted will be affected if the input parameter is too large. Therefore, we try to use the categorical data as much as possible to improve the computation speed. We adopt normalization for those numerical data first, and then convert them into 3 different categories. Finally, we yield a smaller dataset and keep the algorithm fast.</w:t>
       </w:r>
@@ -1547,64 +2140,50 @@
     <w:p>
       <w:pPr>
         <w:rPr>
-          <w:rFonts w:hint="eastAsia" w:asciiTheme="majorBidi" w:hAnsiTheme="majorBidi" w:cstheme="majorBidi"/>
+          <w:rFonts w:asciiTheme="majorBidi" w:hAnsiTheme="majorBidi" w:cstheme="majorBidi"/>
           <w:b/>
           <w:bCs/>
           <w:sz w:val="24"/>
-          <w:lang w:val="en-US" w:eastAsia="zh-CN"/>
-        </w:rPr>
-      </w:pPr>
-      <w:r>
-        <w:rPr>
-          <w:rFonts w:hint="eastAsia" w:asciiTheme="majorBidi" w:hAnsiTheme="majorBidi" w:cstheme="majorBidi"/>
+        </w:rPr>
+      </w:pPr>
+      <w:r>
+        <w:rPr>
+          <w:rFonts w:asciiTheme="majorBidi" w:hAnsiTheme="majorBidi" w:cstheme="majorBidi" w:hint="eastAsia"/>
           <w:b/>
           <w:bCs/>
           <w:sz w:val="24"/>
-          <w:lang w:val="en-US" w:eastAsia="zh-CN"/>
         </w:rPr>
         <w:t>Future Work:</w:t>
       </w:r>
     </w:p>
     <w:p>
       <w:pPr>
-        <w:ind w:firstLine="420" w:firstLineChars="0"/>
-        <w:rPr>
-          <w:rFonts w:hint="eastAsia" w:asciiTheme="majorBidi" w:hAnsiTheme="majorBidi" w:cstheme="majorBidi"/>
-          <w:b w:val="0"/>
-          <w:bCs w:val="0"/>
-          <w:sz w:val="24"/>
-          <w:lang w:val="en-US" w:eastAsia="zh-CN"/>
-        </w:rPr>
-      </w:pPr>
-      <w:r>
-        <w:rPr>
-          <w:rFonts w:hint="eastAsia" w:asciiTheme="majorBidi" w:hAnsiTheme="majorBidi" w:cstheme="majorBidi"/>
-          <w:b w:val="0"/>
-          <w:bCs w:val="0"/>
-          <w:sz w:val="24"/>
-          <w:lang w:val="en-US" w:eastAsia="zh-CN"/>
+        <w:ind w:firstLine="420"/>
+        <w:rPr>
+          <w:rFonts w:asciiTheme="majorBidi" w:hAnsiTheme="majorBidi" w:cstheme="majorBidi"/>
+          <w:sz w:val="24"/>
+        </w:rPr>
+      </w:pPr>
+      <w:r>
+        <w:rPr>
+          <w:rFonts w:asciiTheme="majorBidi" w:hAnsiTheme="majorBidi" w:cstheme="majorBidi" w:hint="eastAsia"/>
+          <w:sz w:val="24"/>
         </w:rPr>
         <w:t>Admittedly, this system could be improve in some aspects due to the limit time and resources.</w:t>
       </w:r>
     </w:p>
     <w:p>
       <w:pPr>
-        <w:ind w:firstLine="420" w:firstLineChars="0"/>
-        <w:rPr>
-          <w:rFonts w:hint="eastAsia" w:asciiTheme="majorBidi" w:hAnsiTheme="majorBidi" w:cstheme="majorBidi"/>
-          <w:b w:val="0"/>
-          <w:bCs w:val="0"/>
-          <w:sz w:val="24"/>
-          <w:lang w:val="en-US" w:eastAsia="zh-CN"/>
-        </w:rPr>
-      </w:pPr>
-      <w:r>
-        <w:rPr>
-          <w:rFonts w:hint="eastAsia" w:asciiTheme="majorBidi" w:hAnsiTheme="majorBidi" w:cstheme="majorBidi"/>
-          <w:b w:val="0"/>
-          <w:bCs w:val="0"/>
-          <w:sz w:val="24"/>
-          <w:lang w:val="en-US" w:eastAsia="zh-CN"/>
+        <w:ind w:firstLine="420"/>
+        <w:rPr>
+          <w:rFonts w:asciiTheme="majorBidi" w:hAnsiTheme="majorBidi" w:cstheme="majorBidi"/>
+          <w:sz w:val="24"/>
+        </w:rPr>
+      </w:pPr>
+      <w:r>
+        <w:rPr>
+          <w:rFonts w:asciiTheme="majorBidi" w:hAnsiTheme="majorBidi" w:cstheme="majorBidi" w:hint="eastAsia"/>
+          <w:sz w:val="24"/>
         </w:rPr>
         <w:t>The first possible improvement is the scale of the dataset. The vector match algorithm takes long time to process the calculation if there are many classes to match. Therefore, we must scarify the number of classification of each column. For example, at first we plan to use at least 7 categories to indicate the climate, but we eventually only adopt 3 instead. This cut down undoubtedly reduces the accuracy of the algorithm. In the future, one can get more specific and personalized result by enlarging the categories in the dataset.</w:t>
       </w:r>
@@ -1620,86 +2199,67 @@
     <w:p>
       <w:pPr>
         <w:rPr>
-          <w:rFonts w:hint="eastAsia" w:asciiTheme="majorBidi" w:hAnsiTheme="majorBidi" w:cstheme="majorBidi"/>
+          <w:rFonts w:asciiTheme="majorBidi" w:hAnsiTheme="majorBidi" w:cstheme="majorBidi"/>
           <w:b/>
           <w:bCs/>
           <w:sz w:val="24"/>
-          <w:lang w:val="en-US" w:eastAsia="zh-CN"/>
-        </w:rPr>
-      </w:pPr>
-      <w:r>
-        <w:rPr>
-          <w:rFonts w:hint="eastAsia" w:asciiTheme="majorBidi" w:hAnsiTheme="majorBidi" w:cstheme="majorBidi"/>
+        </w:rPr>
+      </w:pPr>
+      <w:r>
+        <w:rPr>
+          <w:rFonts w:asciiTheme="majorBidi" w:hAnsiTheme="majorBidi" w:cstheme="majorBidi" w:hint="eastAsia"/>
           <w:b/>
           <w:bCs/>
           <w:sz w:val="24"/>
-          <w:lang w:val="en-US" w:eastAsia="zh-CN"/>
         </w:rPr>
         <w:t>Appendix: Functionalities and Techniques Map</w:t>
       </w:r>
     </w:p>
     <w:p>
       <w:pPr>
-        <w:ind w:firstLine="420" w:firstLineChars="0"/>
-        <w:rPr>
-          <w:rFonts w:hint="eastAsia" w:asciiTheme="majorBidi" w:hAnsiTheme="majorBidi" w:cstheme="majorBidi"/>
-          <w:b w:val="0"/>
-          <w:bCs w:val="0"/>
-          <w:sz w:val="24"/>
-          <w:lang w:val="en-US" w:eastAsia="zh-CN"/>
-        </w:rPr>
-      </w:pPr>
-      <w:r>
-        <w:rPr>
-          <w:rFonts w:hint="eastAsia" w:asciiTheme="majorBidi" w:hAnsiTheme="majorBidi" w:cstheme="majorBidi"/>
-          <w:b w:val="0"/>
-          <w:bCs w:val="0"/>
-          <w:sz w:val="24"/>
-          <w:lang w:val="en-US" w:eastAsia="zh-CN"/>
-        </w:rPr>
+        <w:ind w:firstLine="420"/>
+        <w:rPr>
+          <w:rFonts w:asciiTheme="majorBidi" w:hAnsiTheme="majorBidi" w:cstheme="majorBidi"/>
+          <w:sz w:val="24"/>
+        </w:rPr>
+      </w:pPr>
+      <w:r>
+        <w:rPr>
+          <w:rFonts w:asciiTheme="majorBidi" w:hAnsiTheme="majorBidi" w:cstheme="majorBidi" w:hint="eastAsia"/>
+          <w:sz w:val="24"/>
+        </w:rPr>
+        <w:lastRenderedPageBreak/>
         <w:t>The Whole Recommendation System: Big data mining techniques, RS module</w:t>
       </w:r>
     </w:p>
     <w:p>
       <w:pPr>
-        <w:ind w:firstLine="420" w:firstLineChars="0"/>
-        <w:rPr>
-          <w:rFonts w:hint="eastAsia" w:asciiTheme="majorBidi" w:hAnsiTheme="majorBidi" w:cstheme="majorBidi"/>
-          <w:b w:val="0"/>
-          <w:bCs w:val="0"/>
-          <w:sz w:val="24"/>
-          <w:lang w:val="en-US" w:eastAsia="zh-CN"/>
-        </w:rPr>
-      </w:pPr>
-      <w:r>
-        <w:rPr>
-          <w:rFonts w:hint="eastAsia" w:asciiTheme="majorBidi" w:hAnsiTheme="majorBidi" w:cstheme="majorBidi"/>
-          <w:b w:val="0"/>
-          <w:bCs w:val="0"/>
-          <w:sz w:val="24"/>
-          <w:lang w:val="en-US" w:eastAsia="zh-CN"/>
+        <w:ind w:firstLine="420"/>
+        <w:rPr>
+          <w:rFonts w:asciiTheme="majorBidi" w:hAnsiTheme="majorBidi" w:cstheme="majorBidi"/>
+          <w:sz w:val="24"/>
+        </w:rPr>
+      </w:pPr>
+      <w:r>
+        <w:rPr>
+          <w:rFonts w:asciiTheme="majorBidi" w:hAnsiTheme="majorBidi" w:cstheme="majorBidi" w:hint="eastAsia"/>
+          <w:sz w:val="24"/>
         </w:rPr>
         <w:t>The Chat-bot that supports the natural language input by users: System designed with cognitive tools, CGS</w:t>
       </w:r>
     </w:p>
     <w:p>
       <w:pPr>
-        <w:ind w:firstLine="420" w:firstLineChars="0"/>
-        <w:rPr>
-          <w:rFonts w:hint="default" w:asciiTheme="majorBidi" w:hAnsiTheme="majorBidi" w:cstheme="majorBidi"/>
-          <w:b w:val="0"/>
-          <w:bCs w:val="0"/>
-          <w:sz w:val="24"/>
-          <w:lang w:val="en-US" w:eastAsia="zh-CN"/>
-        </w:rPr>
-      </w:pPr>
-      <w:r>
-        <w:rPr>
-          <w:rFonts w:hint="eastAsia" w:asciiTheme="majorBidi" w:hAnsiTheme="majorBidi" w:cstheme="majorBidi"/>
-          <w:b w:val="0"/>
-          <w:bCs w:val="0"/>
-          <w:sz w:val="24"/>
-          <w:lang w:val="en-US" w:eastAsia="zh-CN"/>
+        <w:ind w:firstLine="420"/>
+        <w:rPr>
+          <w:rFonts w:asciiTheme="majorBidi" w:hAnsiTheme="majorBidi" w:cstheme="majorBidi"/>
+          <w:sz w:val="24"/>
+        </w:rPr>
+      </w:pPr>
+      <w:r>
+        <w:rPr>
+          <w:rFonts w:asciiTheme="majorBidi" w:hAnsiTheme="majorBidi" w:cstheme="majorBidi" w:hint="eastAsia"/>
+          <w:sz w:val="24"/>
         </w:rPr>
         <w:t>The Vector match algorithm: Knowledge based techniques in decision automation, MR</w:t>
       </w:r>
@@ -1707,16 +2267,16 @@
     <w:sectPr>
       <w:pgSz w:w="11906" w:h="16838"/>
       <w:pgMar w:top="1440" w:right="1800" w:bottom="1440" w:left="1800" w:header="851" w:footer="992" w:gutter="0"/>
-      <w:cols w:space="425" w:num="1"/>
-      <w:docGrid w:type="lines" w:linePitch="312" w:charSpace="0"/>
+      <w:cols w:space="425"/>
+      <w:docGrid w:type="lines" w:linePitch="312"/>
     </w:sectPr>
   </w:body>
 </w:document>
 </file>
 
 <file path=word/endnotes.xml><?xml version="1.0" encoding="utf-8"?>
-<w:endnotes xmlns:wpc="http://schemas.microsoft.com/office/word/2010/wordprocessingCanvas" xmlns:mc="http://schemas.openxmlformats.org/markup-compatibility/2006" xmlns:o="urn:schemas-microsoft-com:office:office" xmlns:r="http://schemas.openxmlformats.org/officeDocument/2006/relationships" xmlns:m="http://schemas.openxmlformats.org/officeDocument/2006/math" xmlns:v="urn:schemas-microsoft-com:vml" xmlns:wp14="http://schemas.microsoft.com/office/word/2010/wordprocessingDrawing" xmlns:wp="http://schemas.openxmlformats.org/drawingml/2006/wordprocessingDrawing" xmlns:w="http://schemas.openxmlformats.org/wordprocessingml/2006/main" xmlns:w14="http://schemas.microsoft.com/office/word/2010/wordml" xmlns:w15="http://schemas.microsoft.com/office/word/2012/wordml" xmlns:w10="urn:schemas-microsoft-com:office:word" xmlns:wpg="http://schemas.microsoft.com/office/word/2010/wordprocessingGroup" xmlns:wpi="http://schemas.microsoft.com/office/word/2010/wordprocessingInk" xmlns:wne="http://schemas.microsoft.com/office/word/2006/wordml" xmlns:wps="http://schemas.microsoft.com/office/word/2010/wordprocessingShape" xmlns:wpsCustomData="http://www.wps.cn/officeDocument/2013/wpsCustomData" mc:Ignorable="w14 w15 wp14">
-  <w:endnote w:type="separator" w:id="0">
+<w:endnotes xmlns:wpc="http://schemas.microsoft.com/office/word/2010/wordprocessingCanvas" xmlns:cx="http://schemas.microsoft.com/office/drawing/2014/chartex" xmlns:cx1="http://schemas.microsoft.com/office/drawing/2015/9/8/chartex" xmlns:cx2="http://schemas.microsoft.com/office/drawing/2015/10/21/chartex" xmlns:cx3="http://schemas.microsoft.com/office/drawing/2016/5/9/chartex" xmlns:cx4="http://schemas.microsoft.com/office/drawing/2016/5/10/chartex" xmlns:cx5="http://schemas.microsoft.com/office/drawing/2016/5/11/chartex" xmlns:cx6="http://schemas.microsoft.com/office/drawing/2016/5/12/chartex" xmlns:cx7="http://schemas.microsoft.com/office/drawing/2016/5/13/chartex" xmlns:cx8="http://schemas.microsoft.com/office/drawing/2016/5/14/chartex" xmlns:mc="http://schemas.openxmlformats.org/markup-compatibility/2006" xmlns:aink="http://schemas.microsoft.com/office/drawing/2016/ink" xmlns:am3d="http://schemas.microsoft.com/office/drawing/2017/model3d" xmlns:o="urn:schemas-microsoft-com:office:office" xmlns:oel="http://schemas.microsoft.com/office/2019/extlst" xmlns:r="http://schemas.openxmlformats.org/officeDocument/2006/relationships" xmlns:m="http://schemas.openxmlformats.org/officeDocument/2006/math" xmlns:v="urn:schemas-microsoft-com:vml" xmlns:wp14="http://schemas.microsoft.com/office/word/2010/wordprocessingDrawing" xmlns:wp="http://schemas.openxmlformats.org/drawingml/2006/wordprocessingDrawing" xmlns:w10="urn:schemas-microsoft-com:office:word" xmlns:w="http://schemas.openxmlformats.org/wordprocessingml/2006/main" xmlns:w14="http://schemas.microsoft.com/office/word/2010/wordml" xmlns:w15="http://schemas.microsoft.com/office/word/2012/wordml" xmlns:w16cex="http://schemas.microsoft.com/office/word/2018/wordml/cex" xmlns:w16cid="http://schemas.microsoft.com/office/word/2016/wordml/cid" xmlns:w16="http://schemas.microsoft.com/office/word/2018/wordml" xmlns:w16du="http://schemas.microsoft.com/office/word/2023/wordml/word16du" xmlns:w16sdtdh="http://schemas.microsoft.com/office/word/2020/wordml/sdtdatahash" xmlns:w16se="http://schemas.microsoft.com/office/word/2015/wordml/symex" xmlns:wpg="http://schemas.microsoft.com/office/word/2010/wordprocessingGroup" xmlns:wpi="http://schemas.microsoft.com/office/word/2010/wordprocessingInk" xmlns:wne="http://schemas.microsoft.com/office/word/2006/wordml" xmlns:wps="http://schemas.microsoft.com/office/word/2010/wordprocessingShape" mc:Ignorable="w14 w15 w16se w16cid w16 w16cex w16sdtdh w16du wp14">
+  <w:endnote w:type="separator" w:id="-1">
     <w:p>
       <w:pPr>
         <w:spacing w:line="240" w:lineRule="auto"/>
@@ -1726,7 +2286,7 @@
       </w:r>
     </w:p>
   </w:endnote>
-  <w:endnote w:type="continuationSeparator" w:id="1">
+  <w:endnote w:type="continuationSeparator" w:id="0">
     <w:p>
       <w:pPr>
         <w:spacing w:line="240" w:lineRule="auto"/>
@@ -1740,21 +2300,21 @@
 </file>
 
 <file path=word/footnotes.xml><?xml version="1.0" encoding="utf-8"?>
-<w:footnotes xmlns:wpc="http://schemas.microsoft.com/office/word/2010/wordprocessingCanvas" xmlns:mc="http://schemas.openxmlformats.org/markup-compatibility/2006" xmlns:o="urn:schemas-microsoft-com:office:office" xmlns:r="http://schemas.openxmlformats.org/officeDocument/2006/relationships" xmlns:m="http://schemas.openxmlformats.org/officeDocument/2006/math" xmlns:v="urn:schemas-microsoft-com:vml" xmlns:wp14="http://schemas.microsoft.com/office/word/2010/wordprocessingDrawing" xmlns:wp="http://schemas.openxmlformats.org/drawingml/2006/wordprocessingDrawing" xmlns:w="http://schemas.openxmlformats.org/wordprocessingml/2006/main" xmlns:w14="http://schemas.microsoft.com/office/word/2010/wordml" xmlns:w15="http://schemas.microsoft.com/office/word/2012/wordml" xmlns:w10="urn:schemas-microsoft-com:office:word" xmlns:wpg="http://schemas.microsoft.com/office/word/2010/wordprocessingGroup" xmlns:wpi="http://schemas.microsoft.com/office/word/2010/wordprocessingInk" xmlns:wne="http://schemas.microsoft.com/office/word/2006/wordml" xmlns:wps="http://schemas.microsoft.com/office/word/2010/wordprocessingShape" xmlns:wpsCustomData="http://www.wps.cn/officeDocument/2013/wpsCustomData" mc:Ignorable="w14 w15 wp14">
-  <w:footnote w:type="separator" w:id="0">
-    <w:p>
-      <w:pPr>
-        <w:spacing w:before="0" w:after="0" w:line="278" w:lineRule="auto"/>
+<w:footnotes xmlns:wpc="http://schemas.microsoft.com/office/word/2010/wordprocessingCanvas" xmlns:cx="http://schemas.microsoft.com/office/drawing/2014/chartex" xmlns:cx1="http://schemas.microsoft.com/office/drawing/2015/9/8/chartex" xmlns:cx2="http://schemas.microsoft.com/office/drawing/2015/10/21/chartex" xmlns:cx3="http://schemas.microsoft.com/office/drawing/2016/5/9/chartex" xmlns:cx4="http://schemas.microsoft.com/office/drawing/2016/5/10/chartex" xmlns:cx5="http://schemas.microsoft.com/office/drawing/2016/5/11/chartex" xmlns:cx6="http://schemas.microsoft.com/office/drawing/2016/5/12/chartex" xmlns:cx7="http://schemas.microsoft.com/office/drawing/2016/5/13/chartex" xmlns:cx8="http://schemas.microsoft.com/office/drawing/2016/5/14/chartex" xmlns:mc="http://schemas.openxmlformats.org/markup-compatibility/2006" xmlns:aink="http://schemas.microsoft.com/office/drawing/2016/ink" xmlns:am3d="http://schemas.microsoft.com/office/drawing/2017/model3d" xmlns:o="urn:schemas-microsoft-com:office:office" xmlns:oel="http://schemas.microsoft.com/office/2019/extlst" xmlns:r="http://schemas.openxmlformats.org/officeDocument/2006/relationships" xmlns:m="http://schemas.openxmlformats.org/officeDocument/2006/math" xmlns:v="urn:schemas-microsoft-com:vml" xmlns:wp14="http://schemas.microsoft.com/office/word/2010/wordprocessingDrawing" xmlns:wp="http://schemas.openxmlformats.org/drawingml/2006/wordprocessingDrawing" xmlns:w10="urn:schemas-microsoft-com:office:word" xmlns:w="http://schemas.openxmlformats.org/wordprocessingml/2006/main" xmlns:w14="http://schemas.microsoft.com/office/word/2010/wordml" xmlns:w15="http://schemas.microsoft.com/office/word/2012/wordml" xmlns:w16cex="http://schemas.microsoft.com/office/word/2018/wordml/cex" xmlns:w16cid="http://schemas.microsoft.com/office/word/2016/wordml/cid" xmlns:w16="http://schemas.microsoft.com/office/word/2018/wordml" xmlns:w16du="http://schemas.microsoft.com/office/word/2023/wordml/word16du" xmlns:w16sdtdh="http://schemas.microsoft.com/office/word/2020/wordml/sdtdatahash" xmlns:w16se="http://schemas.microsoft.com/office/word/2015/wordml/symex" xmlns:wpg="http://schemas.microsoft.com/office/word/2010/wordprocessingGroup" xmlns:wpi="http://schemas.microsoft.com/office/word/2010/wordprocessingInk" xmlns:wne="http://schemas.microsoft.com/office/word/2006/wordml" xmlns:wps="http://schemas.microsoft.com/office/word/2010/wordprocessingShape" mc:Ignorable="w14 w15 w16se w16cid w16 w16cex w16sdtdh w16du wp14">
+  <w:footnote w:type="separator" w:id="-1">
+    <w:p>
+      <w:pPr>
+        <w:spacing w:after="0"/>
       </w:pPr>
       <w:r>
         <w:separator/>
       </w:r>
     </w:p>
   </w:footnote>
-  <w:footnote w:type="continuationSeparator" w:id="1">
-    <w:p>
-      <w:pPr>
-        <w:spacing w:before="0" w:after="0" w:line="278" w:lineRule="auto"/>
+  <w:footnote w:type="continuationSeparator" w:id="0">
+    <w:p>
+      <w:pPr>
+        <w:spacing w:after="0"/>
       </w:pPr>
       <w:r>
         <w:continuationSeparator/>
@@ -1765,12 +2325,12 @@
 </file>
 
 <file path=word/numbering.xml><?xml version="1.0" encoding="utf-8"?>
-<w:numbering xmlns:wpc="http://schemas.microsoft.com/office/word/2010/wordprocessingCanvas" xmlns:mc="http://schemas.openxmlformats.org/markup-compatibility/2006" xmlns:o="urn:schemas-microsoft-com:office:office" xmlns:r="http://schemas.openxmlformats.org/officeDocument/2006/relationships" xmlns:m="http://schemas.openxmlformats.org/officeDocument/2006/math" xmlns:v="urn:schemas-microsoft-com:vml" xmlns:wp14="http://schemas.microsoft.com/office/word/2010/wordprocessingDrawing" xmlns:wp="http://schemas.openxmlformats.org/drawingml/2006/wordprocessingDrawing" xmlns:w10="urn:schemas-microsoft-com:office:word" xmlns:w="http://schemas.openxmlformats.org/wordprocessingml/2006/main" xmlns:w14="http://schemas.microsoft.com/office/word/2010/wordml" xmlns:wpg="http://schemas.microsoft.com/office/word/2010/wordprocessingGroup" xmlns:wpi="http://schemas.microsoft.com/office/word/2010/wordprocessingInk" xmlns:wne="http://schemas.microsoft.com/office/word/2006/wordml" xmlns:wps="http://schemas.microsoft.com/office/word/2010/wordprocessingShape" xmlns:wpsCustomData="http://www.wps.cn/officeDocument/2013/wpsCustomData" mc:Ignorable="w14 wp14">
-  <w:abstractNum w:abstractNumId="0">
+<w:numbering xmlns:wpc="http://schemas.microsoft.com/office/word/2010/wordprocessingCanvas" xmlns:cx="http://schemas.microsoft.com/office/drawing/2014/chartex" xmlns:cx1="http://schemas.microsoft.com/office/drawing/2015/9/8/chartex" xmlns:cx2="http://schemas.microsoft.com/office/drawing/2015/10/21/chartex" xmlns:cx3="http://schemas.microsoft.com/office/drawing/2016/5/9/chartex" xmlns:cx4="http://schemas.microsoft.com/office/drawing/2016/5/10/chartex" xmlns:cx5="http://schemas.microsoft.com/office/drawing/2016/5/11/chartex" xmlns:cx6="http://schemas.microsoft.com/office/drawing/2016/5/12/chartex" xmlns:cx7="http://schemas.microsoft.com/office/drawing/2016/5/13/chartex" xmlns:cx8="http://schemas.microsoft.com/office/drawing/2016/5/14/chartex" xmlns:mc="http://schemas.openxmlformats.org/markup-compatibility/2006" xmlns:aink="http://schemas.microsoft.com/office/drawing/2016/ink" xmlns:am3d="http://schemas.microsoft.com/office/drawing/2017/model3d" xmlns:o="urn:schemas-microsoft-com:office:office" xmlns:oel="http://schemas.microsoft.com/office/2019/extlst" xmlns:r="http://schemas.openxmlformats.org/officeDocument/2006/relationships" xmlns:m="http://schemas.openxmlformats.org/officeDocument/2006/math" xmlns:v="urn:schemas-microsoft-com:vml" xmlns:wp14="http://schemas.microsoft.com/office/word/2010/wordprocessingDrawing" xmlns:wp="http://schemas.openxmlformats.org/drawingml/2006/wordprocessingDrawing" xmlns:w10="urn:schemas-microsoft-com:office:word" xmlns:w="http://schemas.openxmlformats.org/wordprocessingml/2006/main" xmlns:w14="http://schemas.microsoft.com/office/word/2010/wordml" xmlns:w15="http://schemas.microsoft.com/office/word/2012/wordml" xmlns:w16cex="http://schemas.microsoft.com/office/word/2018/wordml/cex" xmlns:w16cid="http://schemas.microsoft.com/office/word/2016/wordml/cid" xmlns:w16="http://schemas.microsoft.com/office/word/2018/wordml" xmlns:w16du="http://schemas.microsoft.com/office/word/2023/wordml/word16du" xmlns:w16sdtdh="http://schemas.microsoft.com/office/word/2020/wordml/sdtdatahash" xmlns:w16se="http://schemas.microsoft.com/office/word/2015/wordml/symex" xmlns:wpg="http://schemas.microsoft.com/office/word/2010/wordprocessingGroup" xmlns:wpi="http://schemas.microsoft.com/office/word/2010/wordprocessingInk" xmlns:wne="http://schemas.microsoft.com/office/word/2006/wordml" xmlns:wps="http://schemas.microsoft.com/office/word/2010/wordprocessingShape" mc:Ignorable="w14 w15 w16se w16cid w16 w16cex w16sdtdh w16du wp14">
+  <w:abstractNum w:abstractNumId="0" w15:restartNumberingAfterBreak="0">
     <w:nsid w:val="BBF46ECF"/>
     <w:multiLevelType w:val="singleLevel"/>
     <w:tmpl w:val="BBF46ECF"/>
-    <w:lvl w:ilvl="0" w:tentative="0">
+    <w:lvl w:ilvl="0">
       <w:start w:val="1"/>
       <w:numFmt w:val="decimal"/>
       <w:suff w:val="space"/>
@@ -1778,11 +2338,239 @@
       <w:lvlJc w:val="left"/>
     </w:lvl>
   </w:abstractNum>
-  <w:abstractNum w:abstractNumId="1">
+  <w:abstractNum w:abstractNumId="1" w15:restartNumberingAfterBreak="0">
+    <w:nsid w:val="54422B60"/>
+    <w:multiLevelType w:val="hybridMultilevel"/>
+    <w:tmpl w:val="4C2220AC"/>
+    <w:lvl w:ilvl="0" w:tplc="13E47050">
+      <w:numFmt w:val="bullet"/>
+      <w:lvlText w:val=""/>
+      <w:lvlJc w:val="left"/>
+      <w:pPr>
+        <w:ind w:left="360" w:hanging="360"/>
+      </w:pPr>
+      <w:rPr>
+        <w:rFonts w:ascii="Wingdings" w:eastAsiaTheme="minorEastAsia" w:hAnsi="Wingdings" w:cstheme="majorBidi" w:hint="default"/>
+      </w:rPr>
+    </w:lvl>
+    <w:lvl w:ilvl="1" w:tplc="04090003" w:tentative="1">
+      <w:start w:val="1"/>
+      <w:numFmt w:val="bullet"/>
+      <w:lvlText w:val=""/>
+      <w:lvlJc w:val="left"/>
+      <w:pPr>
+        <w:ind w:left="880" w:hanging="440"/>
+      </w:pPr>
+      <w:rPr>
+        <w:rFonts w:ascii="Wingdings" w:hAnsi="Wingdings" w:hint="default"/>
+      </w:rPr>
+    </w:lvl>
+    <w:lvl w:ilvl="2" w:tplc="04090005" w:tentative="1">
+      <w:start w:val="1"/>
+      <w:numFmt w:val="bullet"/>
+      <w:lvlText w:val=""/>
+      <w:lvlJc w:val="left"/>
+      <w:pPr>
+        <w:ind w:left="1320" w:hanging="440"/>
+      </w:pPr>
+      <w:rPr>
+        <w:rFonts w:ascii="Wingdings" w:hAnsi="Wingdings" w:hint="default"/>
+      </w:rPr>
+    </w:lvl>
+    <w:lvl w:ilvl="3" w:tplc="04090001" w:tentative="1">
+      <w:start w:val="1"/>
+      <w:numFmt w:val="bullet"/>
+      <w:lvlText w:val=""/>
+      <w:lvlJc w:val="left"/>
+      <w:pPr>
+        <w:ind w:left="1760" w:hanging="440"/>
+      </w:pPr>
+      <w:rPr>
+        <w:rFonts w:ascii="Wingdings" w:hAnsi="Wingdings" w:hint="default"/>
+      </w:rPr>
+    </w:lvl>
+    <w:lvl w:ilvl="4" w:tplc="04090003" w:tentative="1">
+      <w:start w:val="1"/>
+      <w:numFmt w:val="bullet"/>
+      <w:lvlText w:val=""/>
+      <w:lvlJc w:val="left"/>
+      <w:pPr>
+        <w:ind w:left="2200" w:hanging="440"/>
+      </w:pPr>
+      <w:rPr>
+        <w:rFonts w:ascii="Wingdings" w:hAnsi="Wingdings" w:hint="default"/>
+      </w:rPr>
+    </w:lvl>
+    <w:lvl w:ilvl="5" w:tplc="04090005" w:tentative="1">
+      <w:start w:val="1"/>
+      <w:numFmt w:val="bullet"/>
+      <w:lvlText w:val=""/>
+      <w:lvlJc w:val="left"/>
+      <w:pPr>
+        <w:ind w:left="2640" w:hanging="440"/>
+      </w:pPr>
+      <w:rPr>
+        <w:rFonts w:ascii="Wingdings" w:hAnsi="Wingdings" w:hint="default"/>
+      </w:rPr>
+    </w:lvl>
+    <w:lvl w:ilvl="6" w:tplc="04090001" w:tentative="1">
+      <w:start w:val="1"/>
+      <w:numFmt w:val="bullet"/>
+      <w:lvlText w:val=""/>
+      <w:lvlJc w:val="left"/>
+      <w:pPr>
+        <w:ind w:left="3080" w:hanging="440"/>
+      </w:pPr>
+      <w:rPr>
+        <w:rFonts w:ascii="Wingdings" w:hAnsi="Wingdings" w:hint="default"/>
+      </w:rPr>
+    </w:lvl>
+    <w:lvl w:ilvl="7" w:tplc="04090003" w:tentative="1">
+      <w:start w:val="1"/>
+      <w:numFmt w:val="bullet"/>
+      <w:lvlText w:val=""/>
+      <w:lvlJc w:val="left"/>
+      <w:pPr>
+        <w:ind w:left="3520" w:hanging="440"/>
+      </w:pPr>
+      <w:rPr>
+        <w:rFonts w:ascii="Wingdings" w:hAnsi="Wingdings" w:hint="default"/>
+      </w:rPr>
+    </w:lvl>
+    <w:lvl w:ilvl="8" w:tplc="04090005" w:tentative="1">
+      <w:start w:val="1"/>
+      <w:numFmt w:val="bullet"/>
+      <w:lvlText w:val=""/>
+      <w:lvlJc w:val="left"/>
+      <w:pPr>
+        <w:ind w:left="3960" w:hanging="440"/>
+      </w:pPr>
+      <w:rPr>
+        <w:rFonts w:ascii="Wingdings" w:hAnsi="Wingdings" w:hint="default"/>
+      </w:rPr>
+    </w:lvl>
+  </w:abstractNum>
+  <w:abstractNum w:abstractNumId="2" w15:restartNumberingAfterBreak="0">
+    <w:nsid w:val="582004C6"/>
+    <w:multiLevelType w:val="multilevel"/>
+    <w:tmpl w:val="68281E66"/>
+    <w:lvl w:ilvl="0">
+      <w:start w:val="1"/>
+      <w:numFmt w:val="decimal"/>
+      <w:lvlText w:val="%1."/>
+      <w:lvlJc w:val="left"/>
+      <w:pPr>
+        <w:tabs>
+          <w:tab w:val="left" w:pos="0"/>
+        </w:tabs>
+        <w:ind w:left="780" w:hanging="360"/>
+      </w:pPr>
+      <w:rPr>
+        <w:rFonts w:hint="default"/>
+      </w:rPr>
+    </w:lvl>
+    <w:lvl w:ilvl="1">
+      <w:start w:val="1"/>
+      <w:numFmt w:val="lowerLetter"/>
+      <w:lvlText w:val="%2)"/>
+      <w:lvlJc w:val="left"/>
+      <w:pPr>
+        <w:tabs>
+          <w:tab w:val="left" w:pos="0"/>
+        </w:tabs>
+        <w:ind w:left="1300" w:hanging="440"/>
+      </w:pPr>
+    </w:lvl>
+    <w:lvl w:ilvl="2">
+      <w:start w:val="1"/>
+      <w:numFmt w:val="lowerRoman"/>
+      <w:lvlText w:val="%3."/>
+      <w:lvlJc w:val="right"/>
+      <w:pPr>
+        <w:tabs>
+          <w:tab w:val="left" w:pos="0"/>
+        </w:tabs>
+        <w:ind w:left="1740" w:hanging="440"/>
+      </w:pPr>
+    </w:lvl>
+    <w:lvl w:ilvl="3">
+      <w:start w:val="1"/>
+      <w:numFmt w:val="decimal"/>
+      <w:lvlText w:val="%4."/>
+      <w:lvlJc w:val="left"/>
+      <w:pPr>
+        <w:tabs>
+          <w:tab w:val="left" w:pos="0"/>
+        </w:tabs>
+        <w:ind w:left="2180" w:hanging="440"/>
+      </w:pPr>
+    </w:lvl>
+    <w:lvl w:ilvl="4">
+      <w:start w:val="1"/>
+      <w:numFmt w:val="lowerLetter"/>
+      <w:lvlText w:val="%5)"/>
+      <w:lvlJc w:val="left"/>
+      <w:pPr>
+        <w:tabs>
+          <w:tab w:val="left" w:pos="0"/>
+        </w:tabs>
+        <w:ind w:left="2620" w:hanging="440"/>
+      </w:pPr>
+    </w:lvl>
+    <w:lvl w:ilvl="5">
+      <w:start w:val="1"/>
+      <w:numFmt w:val="lowerRoman"/>
+      <w:lvlText w:val="%6."/>
+      <w:lvlJc w:val="right"/>
+      <w:pPr>
+        <w:tabs>
+          <w:tab w:val="left" w:pos="0"/>
+        </w:tabs>
+        <w:ind w:left="3060" w:hanging="440"/>
+      </w:pPr>
+    </w:lvl>
+    <w:lvl w:ilvl="6">
+      <w:start w:val="1"/>
+      <w:numFmt w:val="decimal"/>
+      <w:lvlText w:val="%7."/>
+      <w:lvlJc w:val="left"/>
+      <w:pPr>
+        <w:tabs>
+          <w:tab w:val="left" w:pos="0"/>
+        </w:tabs>
+        <w:ind w:left="3500" w:hanging="440"/>
+      </w:pPr>
+    </w:lvl>
+    <w:lvl w:ilvl="7">
+      <w:start w:val="1"/>
+      <w:numFmt w:val="lowerLetter"/>
+      <w:lvlText w:val="%8)"/>
+      <w:lvlJc w:val="left"/>
+      <w:pPr>
+        <w:tabs>
+          <w:tab w:val="left" w:pos="0"/>
+        </w:tabs>
+        <w:ind w:left="3940" w:hanging="440"/>
+      </w:pPr>
+    </w:lvl>
+    <w:lvl w:ilvl="8">
+      <w:start w:val="1"/>
+      <w:numFmt w:val="lowerRoman"/>
+      <w:lvlText w:val="%9."/>
+      <w:lvlJc w:val="right"/>
+      <w:pPr>
+        <w:tabs>
+          <w:tab w:val="left" w:pos="0"/>
+        </w:tabs>
+        <w:ind w:left="4380" w:hanging="440"/>
+      </w:pPr>
+    </w:lvl>
+  </w:abstractNum>
+  <w:abstractNum w:abstractNumId="3" w15:restartNumberingAfterBreak="0">
     <w:nsid w:val="68281E66"/>
     <w:multiLevelType w:val="multilevel"/>
     <w:tmpl w:val="68281E66"/>
-    <w:lvl w:ilvl="0" w:tentative="0">
+    <w:lvl w:ilvl="0">
       <w:start w:val="1"/>
       <w:numFmt w:val="decimal"/>
       <w:lvlText w:val="%1."/>
@@ -1797,7 +2585,7 @@
         <w:rFonts w:hint="default"/>
       </w:rPr>
     </w:lvl>
-    <w:lvl w:ilvl="1" w:tentative="0">
+    <w:lvl w:ilvl="1">
       <w:start w:val="1"/>
       <w:numFmt w:val="lowerLetter"/>
       <w:lvlText w:val="%2)"/>
@@ -1809,7 +2597,7 @@
         <w:ind w:left="880" w:hanging="440"/>
       </w:pPr>
     </w:lvl>
-    <w:lvl w:ilvl="2" w:tentative="0">
+    <w:lvl w:ilvl="2">
       <w:start w:val="1"/>
       <w:numFmt w:val="lowerRoman"/>
       <w:lvlText w:val="%3."/>
@@ -1821,7 +2609,7 @@
         <w:ind w:left="1320" w:hanging="440"/>
       </w:pPr>
     </w:lvl>
-    <w:lvl w:ilvl="3" w:tentative="0">
+    <w:lvl w:ilvl="3">
       <w:start w:val="1"/>
       <w:numFmt w:val="decimal"/>
       <w:lvlText w:val="%4."/>
@@ -1833,7 +2621,7 @@
         <w:ind w:left="1760" w:hanging="440"/>
       </w:pPr>
     </w:lvl>
-    <w:lvl w:ilvl="4" w:tentative="0">
+    <w:lvl w:ilvl="4">
       <w:start w:val="1"/>
       <w:numFmt w:val="lowerLetter"/>
       <w:lvlText w:val="%5)"/>
@@ -1845,7 +2633,7 @@
         <w:ind w:left="2200" w:hanging="440"/>
       </w:pPr>
     </w:lvl>
-    <w:lvl w:ilvl="5" w:tentative="0">
+    <w:lvl w:ilvl="5">
       <w:start w:val="1"/>
       <w:numFmt w:val="lowerRoman"/>
       <w:lvlText w:val="%6."/>
@@ -1857,7 +2645,7 @@
         <w:ind w:left="2640" w:hanging="440"/>
       </w:pPr>
     </w:lvl>
-    <w:lvl w:ilvl="6" w:tentative="0">
+    <w:lvl w:ilvl="6">
       <w:start w:val="1"/>
       <w:numFmt w:val="decimal"/>
       <w:lvlText w:val="%7."/>
@@ -1869,7 +2657,7 @@
         <w:ind w:left="3080" w:hanging="440"/>
       </w:pPr>
     </w:lvl>
-    <w:lvl w:ilvl="7" w:tentative="0">
+    <w:lvl w:ilvl="7">
       <w:start w:val="1"/>
       <w:numFmt w:val="lowerLetter"/>
       <w:lvlText w:val="%8)"/>
@@ -1881,7 +2669,7 @@
         <w:ind w:left="3520" w:hanging="440"/>
       </w:pPr>
     </w:lvl>
-    <w:lvl w:ilvl="8" w:tentative="0">
+    <w:lvl w:ilvl="8">
       <w:start w:val="1"/>
       <w:numFmt w:val="lowerRoman"/>
       <w:lvlText w:val="%9."/>
@@ -1894,11 +2682,127 @@
       </w:pPr>
     </w:lvl>
   </w:abstractNum>
-  <w:abstractNum w:abstractNumId="2">
+  <w:abstractNum w:abstractNumId="4" w15:restartNumberingAfterBreak="0">
+    <w:nsid w:val="6883482B"/>
+    <w:multiLevelType w:val="multilevel"/>
+    <w:tmpl w:val="68281E66"/>
+    <w:lvl w:ilvl="0">
+      <w:start w:val="1"/>
+      <w:numFmt w:val="decimal"/>
+      <w:lvlText w:val="%1."/>
+      <w:lvlJc w:val="left"/>
+      <w:pPr>
+        <w:tabs>
+          <w:tab w:val="left" w:pos="-420"/>
+        </w:tabs>
+        <w:ind w:left="360" w:hanging="360"/>
+      </w:pPr>
+      <w:rPr>
+        <w:rFonts w:hint="default"/>
+      </w:rPr>
+    </w:lvl>
+    <w:lvl w:ilvl="1">
+      <w:start w:val="1"/>
+      <w:numFmt w:val="lowerLetter"/>
+      <w:lvlText w:val="%2)"/>
+      <w:lvlJc w:val="left"/>
+      <w:pPr>
+        <w:tabs>
+          <w:tab w:val="left" w:pos="-420"/>
+        </w:tabs>
+        <w:ind w:left="880" w:hanging="440"/>
+      </w:pPr>
+    </w:lvl>
+    <w:lvl w:ilvl="2">
+      <w:start w:val="1"/>
+      <w:numFmt w:val="lowerRoman"/>
+      <w:lvlText w:val="%3."/>
+      <w:lvlJc w:val="right"/>
+      <w:pPr>
+        <w:tabs>
+          <w:tab w:val="left" w:pos="-420"/>
+        </w:tabs>
+        <w:ind w:left="1320" w:hanging="440"/>
+      </w:pPr>
+    </w:lvl>
+    <w:lvl w:ilvl="3">
+      <w:start w:val="1"/>
+      <w:numFmt w:val="decimal"/>
+      <w:lvlText w:val="%4."/>
+      <w:lvlJc w:val="left"/>
+      <w:pPr>
+        <w:tabs>
+          <w:tab w:val="left" w:pos="-420"/>
+        </w:tabs>
+        <w:ind w:left="1760" w:hanging="440"/>
+      </w:pPr>
+    </w:lvl>
+    <w:lvl w:ilvl="4">
+      <w:start w:val="1"/>
+      <w:numFmt w:val="lowerLetter"/>
+      <w:lvlText w:val="%5)"/>
+      <w:lvlJc w:val="left"/>
+      <w:pPr>
+        <w:tabs>
+          <w:tab w:val="left" w:pos="-420"/>
+        </w:tabs>
+        <w:ind w:left="2200" w:hanging="440"/>
+      </w:pPr>
+    </w:lvl>
+    <w:lvl w:ilvl="5">
+      <w:start w:val="1"/>
+      <w:numFmt w:val="lowerRoman"/>
+      <w:lvlText w:val="%6."/>
+      <w:lvlJc w:val="right"/>
+      <w:pPr>
+        <w:tabs>
+          <w:tab w:val="left" w:pos="-420"/>
+        </w:tabs>
+        <w:ind w:left="2640" w:hanging="440"/>
+      </w:pPr>
+    </w:lvl>
+    <w:lvl w:ilvl="6">
+      <w:start w:val="1"/>
+      <w:numFmt w:val="decimal"/>
+      <w:lvlText w:val="%7."/>
+      <w:lvlJc w:val="left"/>
+      <w:pPr>
+        <w:tabs>
+          <w:tab w:val="left" w:pos="-420"/>
+        </w:tabs>
+        <w:ind w:left="3080" w:hanging="440"/>
+      </w:pPr>
+    </w:lvl>
+    <w:lvl w:ilvl="7">
+      <w:start w:val="1"/>
+      <w:numFmt w:val="lowerLetter"/>
+      <w:lvlText w:val="%8)"/>
+      <w:lvlJc w:val="left"/>
+      <w:pPr>
+        <w:tabs>
+          <w:tab w:val="left" w:pos="-420"/>
+        </w:tabs>
+        <w:ind w:left="3520" w:hanging="440"/>
+      </w:pPr>
+    </w:lvl>
+    <w:lvl w:ilvl="8">
+      <w:start w:val="1"/>
+      <w:numFmt w:val="lowerRoman"/>
+      <w:lvlText w:val="%9."/>
+      <w:lvlJc w:val="right"/>
+      <w:pPr>
+        <w:tabs>
+          <w:tab w:val="left" w:pos="-420"/>
+        </w:tabs>
+        <w:ind w:left="3960" w:hanging="440"/>
+      </w:pPr>
+    </w:lvl>
+  </w:abstractNum>
+  <w:abstractNum w:abstractNumId="5" w15:restartNumberingAfterBreak="0">
     <w:nsid w:val="7B775E4C"/>
     <w:multiLevelType w:val="multilevel"/>
     <w:tmpl w:val="7B775E4C"/>
-    <w:lvl w:ilvl="0" w:tentative="0">
+    <w:lvl w:ilvl="0">
       <w:start w:val="1"/>
       <w:numFmt w:val="decimal"/>
       <w:lvlText w:val="%1."/>
@@ -1910,7 +2814,7 @@
         <w:rFonts w:hint="default"/>
       </w:rPr>
     </w:lvl>
-    <w:lvl w:ilvl="1" w:tentative="0">
+    <w:lvl w:ilvl="1">
       <w:start w:val="1"/>
       <w:numFmt w:val="lowerLetter"/>
       <w:lvlText w:val="%2)"/>
@@ -1919,7 +2823,7 @@
         <w:ind w:left="1300" w:hanging="440"/>
       </w:pPr>
     </w:lvl>
-    <w:lvl w:ilvl="2" w:tentative="0">
+    <w:lvl w:ilvl="2">
       <w:start w:val="1"/>
       <w:numFmt w:val="lowerRoman"/>
       <w:lvlText w:val="%3."/>
@@ -1928,7 +2832,7 @@
         <w:ind w:left="1740" w:hanging="440"/>
       </w:pPr>
     </w:lvl>
-    <w:lvl w:ilvl="3" w:tentative="0">
+    <w:lvl w:ilvl="3">
       <w:start w:val="1"/>
       <w:numFmt w:val="decimal"/>
       <w:lvlText w:val="%4."/>
@@ -1937,7 +2841,7 @@
         <w:ind w:left="2180" w:hanging="440"/>
       </w:pPr>
     </w:lvl>
-    <w:lvl w:ilvl="4" w:tentative="0">
+    <w:lvl w:ilvl="4">
       <w:start w:val="1"/>
       <w:numFmt w:val="lowerLetter"/>
       <w:lvlText w:val="%5)"/>
@@ -1946,7 +2850,7 @@
         <w:ind w:left="2620" w:hanging="440"/>
       </w:pPr>
     </w:lvl>
-    <w:lvl w:ilvl="5" w:tentative="0">
+    <w:lvl w:ilvl="5">
       <w:start w:val="1"/>
       <w:numFmt w:val="lowerRoman"/>
       <w:lvlText w:val="%6."/>
@@ -1955,7 +2859,7 @@
         <w:ind w:left="3060" w:hanging="440"/>
       </w:pPr>
     </w:lvl>
-    <w:lvl w:ilvl="6" w:tentative="0">
+    <w:lvl w:ilvl="6">
       <w:start w:val="1"/>
       <w:numFmt w:val="decimal"/>
       <w:lvlText w:val="%7."/>
@@ -1964,7 +2868,7 @@
         <w:ind w:left="3500" w:hanging="440"/>
       </w:pPr>
     </w:lvl>
-    <w:lvl w:ilvl="7" w:tentative="0">
+    <w:lvl w:ilvl="7">
       <w:start w:val="1"/>
       <w:numFmt w:val="lowerLetter"/>
       <w:lvlText w:val="%8)"/>
@@ -1973,7 +2877,7 @@
         <w:ind w:left="3940" w:hanging="440"/>
       </w:pPr>
     </w:lvl>
-    <w:lvl w:ilvl="8" w:tentative="0">
+    <w:lvl w:ilvl="8">
       <w:start w:val="1"/>
       <w:numFmt w:val="lowerRoman"/>
       <w:lvlText w:val="%9."/>
@@ -1983,305 +2887,439 @@
       </w:pPr>
     </w:lvl>
   </w:abstractNum>
-  <w:num w:numId="1">
-    <w:abstractNumId w:val="2"/>
+  <w:num w:numId="1" w16cid:durableId="1902324282">
+    <w:abstractNumId w:val="5"/>
   </w:num>
-  <w:num w:numId="2">
+  <w:num w:numId="2" w16cid:durableId="658192234">
+    <w:abstractNumId w:val="3"/>
+  </w:num>
+  <w:num w:numId="3" w16cid:durableId="2046632302">
+    <w:abstractNumId w:val="0"/>
+  </w:num>
+  <w:num w:numId="4" w16cid:durableId="1918320103">
     <w:abstractNumId w:val="1"/>
   </w:num>
-  <w:num w:numId="3">
-    <w:abstractNumId w:val="0"/>
+  <w:num w:numId="5" w16cid:durableId="1289892258">
+    <w:abstractNumId w:val="4"/>
+  </w:num>
+  <w:num w:numId="6" w16cid:durableId="1635137237">
+    <w:abstractNumId w:val="2"/>
   </w:num>
 </w:numbering>
 </file>
 
 <file path=word/styles.xml><?xml version="1.0" encoding="utf-8"?>
-<w:styles xmlns:mc="http://schemas.openxmlformats.org/markup-compatibility/2006" xmlns:o="urn:schemas-microsoft-com:office:office" xmlns:r="http://schemas.openxmlformats.org/officeDocument/2006/relationships" xmlns:m="http://schemas.openxmlformats.org/officeDocument/2006/math" xmlns:v="urn:schemas-microsoft-com:vml" xmlns:w="http://schemas.openxmlformats.org/wordprocessingml/2006/main" xmlns:w14="http://schemas.microsoft.com/office/word/2010/wordml" xmlns:w10="urn:schemas-microsoft-com:office:word" xmlns:sl="http://schemas.openxmlformats.org/schemaLibrary/2006/main" xmlns:wpsCustomData="http://www.wps.cn/officeDocument/2013/wpsCustomData" mc:Ignorable="w14">
+<w:styles xmlns:mc="http://schemas.openxmlformats.org/markup-compatibility/2006" xmlns:r="http://schemas.openxmlformats.org/officeDocument/2006/relationships" xmlns:w="http://schemas.openxmlformats.org/wordprocessingml/2006/main" xmlns:w14="http://schemas.microsoft.com/office/word/2010/wordml" xmlns:w15="http://schemas.microsoft.com/office/word/2012/wordml" xmlns:w16cex="http://schemas.microsoft.com/office/word/2018/wordml/cex" xmlns:w16cid="http://schemas.microsoft.com/office/word/2016/wordml/cid" xmlns:w16="http://schemas.microsoft.com/office/word/2018/wordml" xmlns:w16du="http://schemas.microsoft.com/office/word/2023/wordml/word16du" xmlns:w16sdtdh="http://schemas.microsoft.com/office/word/2020/wordml/sdtdatahash" xmlns:w16se="http://schemas.microsoft.com/office/word/2015/wordml/symex" mc:Ignorable="w14 w15 w16se w16cid w16 w16cex w16sdtdh w16du">
   <w:docDefaults>
     <w:rPrDefault>
       <w:rPr>
-        <w:rFonts w:ascii="Times New Roman" w:hAnsi="Times New Roman" w:eastAsia="宋体" w:cs="Times New Roman"/>
+        <w:rFonts w:ascii="Times New Roman" w:eastAsia="宋体" w:hAnsi="Times New Roman" w:cs="Times New Roman"/>
+        <w:lang w:val="en-US" w:eastAsia="zh-CN" w:bidi="ar-SA"/>
       </w:rPr>
     </w:rPrDefault>
     <w:pPrDefault/>
   </w:docDefaults>
-  <w:latentStyles w:count="260" w:defQFormat="0" w:defUnhideWhenUsed="1" w:defSemiHidden="1" w:defUIPriority="99" w:defLockedState="0">
-    <w:lsdException w:qFormat="1" w:unhideWhenUsed="0" w:uiPriority="0" w:semiHidden="0" w:name="Normal"/>
-    <w:lsdException w:qFormat="1" w:unhideWhenUsed="0" w:uiPriority="9" w:semiHidden="0" w:name="heading 1"/>
-    <w:lsdException w:qFormat="1" w:uiPriority="9" w:name="heading 2"/>
-    <w:lsdException w:qFormat="1" w:uiPriority="9" w:name="heading 3"/>
-    <w:lsdException w:qFormat="1" w:uiPriority="9" w:name="heading 4"/>
-    <w:lsdException w:qFormat="1" w:uiPriority="9" w:name="heading 5"/>
-    <w:lsdException w:qFormat="1" w:uiPriority="9" w:name="heading 6"/>
-    <w:lsdException w:qFormat="1" w:uiPriority="9" w:name="heading 7"/>
-    <w:lsdException w:qFormat="1" w:uiPriority="9" w:name="heading 8"/>
-    <w:lsdException w:qFormat="1" w:uiPriority="9" w:name="heading 9"/>
-    <w:lsdException w:uiPriority="99" w:name="index 1"/>
-    <w:lsdException w:uiPriority="99" w:name="index 2"/>
-    <w:lsdException w:uiPriority="99" w:name="index 3"/>
-    <w:lsdException w:uiPriority="99" w:name="index 4"/>
-    <w:lsdException w:uiPriority="99" w:name="index 5"/>
-    <w:lsdException w:uiPriority="99" w:name="index 6"/>
-    <w:lsdException w:uiPriority="99" w:name="index 7"/>
-    <w:lsdException w:uiPriority="99" w:name="index 8"/>
-    <w:lsdException w:uiPriority="99" w:name="index 9"/>
-    <w:lsdException w:uiPriority="39" w:name="toc 1"/>
-    <w:lsdException w:uiPriority="39" w:name="toc 2"/>
-    <w:lsdException w:uiPriority="39" w:name="toc 3"/>
-    <w:lsdException w:uiPriority="39" w:name="toc 4"/>
-    <w:lsdException w:uiPriority="39" w:name="toc 5"/>
-    <w:lsdException w:uiPriority="39" w:name="toc 6"/>
-    <w:lsdException w:uiPriority="39" w:name="toc 7"/>
-    <w:lsdException w:uiPriority="39" w:name="toc 8"/>
-    <w:lsdException w:uiPriority="39" w:name="toc 9"/>
-    <w:lsdException w:uiPriority="99" w:name="Normal Indent"/>
-    <w:lsdException w:uiPriority="99" w:name="footnote text"/>
-    <w:lsdException w:uiPriority="99" w:name="annotation text"/>
-    <w:lsdException w:uiPriority="99" w:name="header"/>
-    <w:lsdException w:uiPriority="99" w:name="footer"/>
-    <w:lsdException w:uiPriority="99" w:name="index heading"/>
-    <w:lsdException w:qFormat="1" w:uiPriority="35" w:name="caption"/>
-    <w:lsdException w:uiPriority="99" w:name="table of figures"/>
-    <w:lsdException w:uiPriority="99" w:name="envelope address"/>
-    <w:lsdException w:uiPriority="99" w:name="envelope return"/>
-    <w:lsdException w:uiPriority="99" w:name="footnote reference"/>
-    <w:lsdException w:uiPriority="99" w:name="annotation reference"/>
-    <w:lsdException w:uiPriority="99" w:name="line number"/>
-    <w:lsdException w:uiPriority="99" w:name="page number"/>
-    <w:lsdException w:uiPriority="99" w:name="endnote reference"/>
-    <w:lsdException w:uiPriority="99" w:name="endnote text"/>
-    <w:lsdException w:uiPriority="99" w:name="table of authorities"/>
-    <w:lsdException w:uiPriority="99" w:name="macro"/>
-    <w:lsdException w:uiPriority="99" w:name="toa heading"/>
-    <w:lsdException w:uiPriority="99" w:name="List"/>
-    <w:lsdException w:uiPriority="99" w:name="List Bullet"/>
-    <w:lsdException w:uiPriority="99" w:name="List Number"/>
-    <w:lsdException w:uiPriority="99" w:name="List 2"/>
-    <w:lsdException w:uiPriority="99" w:name="List 3"/>
-    <w:lsdException w:uiPriority="99" w:name="List 4"/>
-    <w:lsdException w:uiPriority="99" w:name="List 5"/>
-    <w:lsdException w:uiPriority="99" w:name="List Bullet 2"/>
-    <w:lsdException w:uiPriority="99" w:name="List Bullet 3"/>
-    <w:lsdException w:uiPriority="99" w:name="List Bullet 4"/>
-    <w:lsdException w:uiPriority="99" w:name="List Bullet 5"/>
-    <w:lsdException w:uiPriority="99" w:name="List Number 2"/>
-    <w:lsdException w:uiPriority="99" w:name="List Number 3"/>
-    <w:lsdException w:uiPriority="99" w:name="List Number 4"/>
-    <w:lsdException w:uiPriority="99" w:name="List Number 5"/>
-    <w:lsdException w:qFormat="1" w:unhideWhenUsed="0" w:uiPriority="10" w:semiHidden="0" w:name="Title"/>
-    <w:lsdException w:uiPriority="99" w:name="Closing"/>
-    <w:lsdException w:uiPriority="99" w:name="Signature"/>
-    <w:lsdException w:uiPriority="1" w:semiHidden="0" w:name="Default Paragraph Font"/>
-    <w:lsdException w:uiPriority="99" w:name="Body Text"/>
-    <w:lsdException w:uiPriority="99" w:name="Body Text Indent"/>
-    <w:lsdException w:uiPriority="99" w:name="List Continue"/>
-    <w:lsdException w:uiPriority="99" w:name="List Continue 2"/>
-    <w:lsdException w:uiPriority="99" w:name="List Continue 3"/>
-    <w:lsdException w:uiPriority="99" w:name="List Continue 4"/>
-    <w:lsdException w:uiPriority="99" w:name="List Continue 5"/>
-    <w:lsdException w:uiPriority="99" w:name="Message Header"/>
-    <w:lsdException w:qFormat="1" w:unhideWhenUsed="0" w:uiPriority="11" w:semiHidden="0" w:name="Subtitle"/>
-    <w:lsdException w:uiPriority="99" w:name="Salutation"/>
-    <w:lsdException w:uiPriority="99" w:name="Date"/>
-    <w:lsdException w:uiPriority="99" w:name="Body Text First Indent"/>
-    <w:lsdException w:uiPriority="99" w:name="Body Text First Indent 2"/>
-    <w:lsdException w:uiPriority="99" w:name="Note Heading"/>
-    <w:lsdException w:uiPriority="99" w:name="Body Text 2"/>
-    <w:lsdException w:uiPriority="99" w:name="Body Text 3"/>
-    <w:lsdException w:uiPriority="99" w:name="Body Text Indent 2"/>
-    <w:lsdException w:uiPriority="99" w:name="Body Text Indent 3"/>
-    <w:lsdException w:uiPriority="99" w:name="Block Text"/>
-    <w:lsdException w:uiPriority="99" w:name="Hyperlink"/>
-    <w:lsdException w:uiPriority="99" w:name="FollowedHyperlink"/>
-    <w:lsdException w:qFormat="1" w:unhideWhenUsed="0" w:uiPriority="22" w:semiHidden="0" w:name="Strong"/>
-    <w:lsdException w:qFormat="1" w:unhideWhenUsed="0" w:uiPriority="20" w:semiHidden="0" w:name="Emphasis"/>
-    <w:lsdException w:uiPriority="99" w:name="Document Map"/>
-    <w:lsdException w:uiPriority="99" w:name="Plain Text"/>
-    <w:lsdException w:uiPriority="99" w:name="E-mail Signature"/>
-    <w:lsdException w:uiPriority="99" w:name="Normal (Web)"/>
-    <w:lsdException w:uiPriority="99" w:name="HTML Acronym"/>
-    <w:lsdException w:uiPriority="99" w:name="HTML Address"/>
-    <w:lsdException w:uiPriority="99" w:name="HTML Cite"/>
-    <w:lsdException w:uiPriority="99" w:name="HTML Code"/>
-    <w:lsdException w:uiPriority="99" w:name="HTML Definition"/>
-    <w:lsdException w:uiPriority="99" w:name="HTML Keyboard"/>
-    <w:lsdException w:uiPriority="99" w:name="HTML Preformatted"/>
-    <w:lsdException w:uiPriority="99" w:name="HTML Sample"/>
-    <w:lsdException w:uiPriority="99" w:name="HTML Typewriter"/>
-    <w:lsdException w:uiPriority="99" w:name="HTML Variable"/>
-    <w:lsdException w:uiPriority="99" w:name="Normal Table"/>
-    <w:lsdException w:uiPriority="99" w:name="annotation subject"/>
-    <w:lsdException w:uiPriority="99" w:name="Table Simple 1"/>
-    <w:lsdException w:uiPriority="99" w:name="Table Simple 2"/>
-    <w:lsdException w:uiPriority="99" w:name="Table Simple 3"/>
-    <w:lsdException w:uiPriority="99" w:name="Table Classic 1"/>
-    <w:lsdException w:uiPriority="99" w:name="Table Classic 2"/>
-    <w:lsdException w:uiPriority="99" w:name="Table Classic 3"/>
-    <w:lsdException w:uiPriority="99" w:name="Table Classic 4"/>
-    <w:lsdException w:uiPriority="99" w:name="Table Colorful 1"/>
-    <w:lsdException w:uiPriority="99" w:name="Table Colorful 2"/>
-    <w:lsdException w:uiPriority="99" w:name="Table Colorful 3"/>
-    <w:lsdException w:uiPriority="99" w:name="Table Columns 1"/>
-    <w:lsdException w:uiPriority="99" w:name="Table Columns 2"/>
-    <w:lsdException w:uiPriority="99" w:name="Table Columns 3"/>
-    <w:lsdException w:uiPriority="99" w:name="Table Columns 4"/>
-    <w:lsdException w:uiPriority="99" w:name="Table Columns 5"/>
-    <w:lsdException w:uiPriority="99" w:name="Table Grid 1"/>
-    <w:lsdException w:uiPriority="99" w:name="Table Grid 2"/>
-    <w:lsdException w:uiPriority="99" w:name="Table Grid 3"/>
-    <w:lsdException w:uiPriority="99" w:name="Table Grid 4"/>
-    <w:lsdException w:uiPriority="99" w:name="Table Grid 5"/>
-    <w:lsdException w:uiPriority="99" w:name="Table Grid 6"/>
-    <w:lsdException w:uiPriority="99" w:name="Table Grid 7"/>
-    <w:lsdException w:uiPriority="99" w:name="Table Grid 8"/>
-    <w:lsdException w:uiPriority="99" w:name="Table List 1"/>
-    <w:lsdException w:uiPriority="99" w:name="Table List 2"/>
-    <w:lsdException w:uiPriority="99" w:name="Table List 3"/>
-    <w:lsdException w:uiPriority="99" w:name="Table List 4"/>
-    <w:lsdException w:uiPriority="99" w:name="Table List 5"/>
-    <w:lsdException w:uiPriority="99" w:name="Table List 6"/>
-    <w:lsdException w:uiPriority="99" w:name="Table List 7"/>
-    <w:lsdException w:uiPriority="99" w:name="Table List 8"/>
-    <w:lsdException w:uiPriority="99" w:name="Table 3D effects 1"/>
-    <w:lsdException w:uiPriority="99" w:name="Table 3D effects 2"/>
-    <w:lsdException w:uiPriority="99" w:name="Table 3D effects 3"/>
-    <w:lsdException w:uiPriority="99" w:name="Table Contemporary"/>
-    <w:lsdException w:uiPriority="99" w:name="Table Elegant"/>
-    <w:lsdException w:uiPriority="99" w:name="Table Professional"/>
-    <w:lsdException w:uiPriority="99" w:name="Table Subtle 1"/>
-    <w:lsdException w:uiPriority="99" w:name="Table Subtle 2"/>
-    <w:lsdException w:uiPriority="99" w:name="Table Web 1"/>
-    <w:lsdException w:uiPriority="99" w:name="Table Web 2"/>
-    <w:lsdException w:uiPriority="99" w:name="Table Web 3"/>
-    <w:lsdException w:uiPriority="99" w:name="Balloon Text"/>
-    <w:lsdException w:unhideWhenUsed="0" w:uiPriority="39" w:semiHidden="0" w:name="Table Grid"/>
-    <w:lsdException w:uiPriority="99" w:name="Table Theme"/>
-    <w:lsdException w:unhideWhenUsed="0" w:uiPriority="60" w:semiHidden="0" w:name="Light Shading"/>
-    <w:lsdException w:unhideWhenUsed="0" w:uiPriority="61" w:semiHidden="0" w:name="Light List"/>
-    <w:lsdException w:unhideWhenUsed="0" w:uiPriority="62" w:semiHidden="0" w:name="Light Grid"/>
-    <w:lsdException w:unhideWhenUsed="0" w:uiPriority="63" w:semiHidden="0" w:name="Medium Shading 1"/>
-    <w:lsdException w:unhideWhenUsed="0" w:uiPriority="64" w:semiHidden="0" w:name="Medium Shading 2"/>
-    <w:lsdException w:unhideWhenUsed="0" w:uiPriority="65" w:semiHidden="0" w:name="Medium List 1"/>
-    <w:lsdException w:unhideWhenUsed="0" w:uiPriority="66" w:semiHidden="0" w:name="Medium List 2"/>
-    <w:lsdException w:unhideWhenUsed="0" w:uiPriority="67" w:semiHidden="0" w:name="Medium Grid 1"/>
-    <w:lsdException w:unhideWhenUsed="0" w:uiPriority="68" w:semiHidden="0" w:name="Medium Grid 2"/>
-    <w:lsdException w:unhideWhenUsed="0" w:uiPriority="69" w:semiHidden="0" w:name="Medium Grid 3"/>
-    <w:lsdException w:unhideWhenUsed="0" w:uiPriority="70" w:semiHidden="0" w:name="Dark List"/>
-    <w:lsdException w:unhideWhenUsed="0" w:uiPriority="71" w:semiHidden="0" w:name="Colorful Shading"/>
-    <w:lsdException w:unhideWhenUsed="0" w:uiPriority="72" w:semiHidden="0" w:name="Colorful List"/>
-    <w:lsdException w:unhideWhenUsed="0" w:uiPriority="73" w:semiHidden="0" w:name="Colorful Grid"/>
-    <w:lsdException w:unhideWhenUsed="0" w:uiPriority="60" w:semiHidden="0" w:name="Light Shading Accent 1"/>
-    <w:lsdException w:unhideWhenUsed="0" w:uiPriority="61" w:semiHidden="0" w:name="Light List Accent 1"/>
-    <w:lsdException w:unhideWhenUsed="0" w:uiPriority="62" w:semiHidden="0" w:name="Light Grid Accent 1"/>
-    <w:lsdException w:unhideWhenUsed="0" w:uiPriority="63" w:semiHidden="0" w:name="Medium Shading 1 Accent 1"/>
-    <w:lsdException w:unhideWhenUsed="0" w:uiPriority="64" w:semiHidden="0" w:name="Medium Shading 2 Accent 1"/>
-    <w:lsdException w:unhideWhenUsed="0" w:uiPriority="65" w:semiHidden="0" w:name="Medium List 1 Accent 1"/>
-    <w:lsdException w:qFormat="1" w:unhideWhenUsed="0" w:uiPriority="34" w:semiHidden="0" w:name="List Paragraph"/>
-    <w:lsdException w:qFormat="1" w:unhideWhenUsed="0" w:uiPriority="29" w:semiHidden="0" w:name="Quote"/>
-    <w:lsdException w:qFormat="1" w:unhideWhenUsed="0" w:uiPriority="30" w:semiHidden="0" w:name="Intense Quote"/>
-    <w:lsdException w:unhideWhenUsed="0" w:uiPriority="66" w:semiHidden="0" w:name="Medium List 2 Accent 1"/>
-    <w:lsdException w:unhideWhenUsed="0" w:uiPriority="67" w:semiHidden="0" w:name="Medium Grid 1 Accent 1"/>
-    <w:lsdException w:unhideWhenUsed="0" w:uiPriority="68" w:semiHidden="0" w:name="Medium Grid 2 Accent 1"/>
-    <w:lsdException w:unhideWhenUsed="0" w:uiPriority="69" w:semiHidden="0" w:name="Medium Grid 3 Accent 1"/>
-    <w:lsdException w:unhideWhenUsed="0" w:uiPriority="70" w:semiHidden="0" w:name="Dark List Accent 1"/>
-    <w:lsdException w:unhideWhenUsed="0" w:uiPriority="71" w:semiHidden="0" w:name="Colorful Shading Accent 1"/>
-    <w:lsdException w:unhideWhenUsed="0" w:uiPriority="72" w:semiHidden="0" w:name="Colorful List Accent 1"/>
-    <w:lsdException w:unhideWhenUsed="0" w:uiPriority="73" w:semiHidden="0" w:name="Colorful Grid Accent 1"/>
-    <w:lsdException w:unhideWhenUsed="0" w:uiPriority="60" w:semiHidden="0" w:name="Light Shading Accent 2"/>
-    <w:lsdException w:unhideWhenUsed="0" w:uiPriority="61" w:semiHidden="0" w:name="Light List Accent 2"/>
-    <w:lsdException w:unhideWhenUsed="0" w:uiPriority="62" w:semiHidden="0" w:name="Light Grid Accent 2"/>
-    <w:lsdException w:unhideWhenUsed="0" w:uiPriority="63" w:semiHidden="0" w:name="Medium Shading 1 Accent 2"/>
-    <w:lsdException w:unhideWhenUsed="0" w:uiPriority="64" w:semiHidden="0" w:name="Medium Shading 2 Accent 2"/>
-    <w:lsdException w:unhideWhenUsed="0" w:uiPriority="65" w:semiHidden="0" w:name="Medium List 1 Accent 2"/>
-    <w:lsdException w:unhideWhenUsed="0" w:uiPriority="66" w:semiHidden="0" w:name="Medium List 2 Accent 2"/>
-    <w:lsdException w:unhideWhenUsed="0" w:uiPriority="67" w:semiHidden="0" w:name="Medium Grid 1 Accent 2"/>
-    <w:lsdException w:unhideWhenUsed="0" w:uiPriority="68" w:semiHidden="0" w:name="Medium Grid 2 Accent 2"/>
-    <w:lsdException w:unhideWhenUsed="0" w:uiPriority="69" w:semiHidden="0" w:name="Medium Grid 3 Accent 2"/>
-    <w:lsdException w:unhideWhenUsed="0" w:uiPriority="70" w:semiHidden="0" w:name="Dark List Accent 2"/>
-    <w:lsdException w:unhideWhenUsed="0" w:uiPriority="71" w:semiHidden="0" w:name="Colorful Shading Accent 2"/>
-    <w:lsdException w:unhideWhenUsed="0" w:uiPriority="72" w:semiHidden="0" w:name="Colorful List Accent 2"/>
-    <w:lsdException w:unhideWhenUsed="0" w:uiPriority="73" w:semiHidden="0" w:name="Colorful Grid Accent 2"/>
-    <w:lsdException w:unhideWhenUsed="0" w:uiPriority="60" w:semiHidden="0" w:name="Light Shading Accent 3"/>
-    <w:lsdException w:unhideWhenUsed="0" w:uiPriority="61" w:semiHidden="0" w:name="Light List Accent 3"/>
-    <w:lsdException w:unhideWhenUsed="0" w:uiPriority="62" w:semiHidden="0" w:name="Light Grid Accent 3"/>
-    <w:lsdException w:unhideWhenUsed="0" w:uiPriority="63" w:semiHidden="0" w:name="Medium Shading 1 Accent 3"/>
-    <w:lsdException w:unhideWhenUsed="0" w:uiPriority="64" w:semiHidden="0" w:name="Medium Shading 2 Accent 3"/>
-    <w:lsdException w:unhideWhenUsed="0" w:uiPriority="65" w:semiHidden="0" w:name="Medium List 1 Accent 3"/>
-    <w:lsdException w:unhideWhenUsed="0" w:uiPriority="66" w:semiHidden="0" w:name="Medium List 2 Accent 3"/>
-    <w:lsdException w:unhideWhenUsed="0" w:uiPriority="67" w:semiHidden="0" w:name="Medium Grid 1 Accent 3"/>
-    <w:lsdException w:unhideWhenUsed="0" w:uiPriority="68" w:semiHidden="0" w:name="Medium Grid 2 Accent 3"/>
-    <w:lsdException w:unhideWhenUsed="0" w:uiPriority="69" w:semiHidden="0" w:name="Medium Grid 3 Accent 3"/>
-    <w:lsdException w:unhideWhenUsed="0" w:uiPriority="70" w:semiHidden="0" w:name="Dark List Accent 3"/>
-    <w:lsdException w:unhideWhenUsed="0" w:uiPriority="71" w:semiHidden="0" w:name="Colorful Shading Accent 3"/>
-    <w:lsdException w:unhideWhenUsed="0" w:uiPriority="72" w:semiHidden="0" w:name="Colorful List Accent 3"/>
-    <w:lsdException w:unhideWhenUsed="0" w:uiPriority="73" w:semiHidden="0" w:name="Colorful Grid Accent 3"/>
-    <w:lsdException w:unhideWhenUsed="0" w:uiPriority="60" w:semiHidden="0" w:name="Light Shading Accent 4"/>
-    <w:lsdException w:unhideWhenUsed="0" w:uiPriority="61" w:semiHidden="0" w:name="Light List Accent 4"/>
-    <w:lsdException w:unhideWhenUsed="0" w:uiPriority="62" w:semiHidden="0" w:name="Light Grid Accent 4"/>
-    <w:lsdException w:unhideWhenUsed="0" w:uiPriority="63" w:semiHidden="0" w:name="Medium Shading 1 Accent 4"/>
-    <w:lsdException w:unhideWhenUsed="0" w:uiPriority="64" w:semiHidden="0" w:name="Medium Shading 2 Accent 4"/>
-    <w:lsdException w:unhideWhenUsed="0" w:uiPriority="65" w:semiHidden="0" w:name="Medium List 1 Accent 4"/>
-    <w:lsdException w:unhideWhenUsed="0" w:uiPriority="66" w:semiHidden="0" w:name="Medium List 2 Accent 4"/>
-    <w:lsdException w:unhideWhenUsed="0" w:uiPriority="67" w:semiHidden="0" w:name="Medium Grid 1 Accent 4"/>
-    <w:lsdException w:unhideWhenUsed="0" w:uiPriority="68" w:semiHidden="0" w:name="Medium Grid 2 Accent 4"/>
-    <w:lsdException w:unhideWhenUsed="0" w:uiPriority="69" w:semiHidden="0" w:name="Medium Grid 3 Accent 4"/>
-    <w:lsdException w:unhideWhenUsed="0" w:uiPriority="70" w:semiHidden="0" w:name="Dark List Accent 4"/>
-    <w:lsdException w:unhideWhenUsed="0" w:uiPriority="71" w:semiHidden="0" w:name="Colorful Shading Accent 4"/>
-    <w:lsdException w:unhideWhenUsed="0" w:uiPriority="72" w:semiHidden="0" w:name="Colorful List Accent 4"/>
-    <w:lsdException w:unhideWhenUsed="0" w:uiPriority="73" w:semiHidden="0" w:name="Colorful Grid Accent 4"/>
-    <w:lsdException w:unhideWhenUsed="0" w:uiPriority="60" w:semiHidden="0" w:name="Light Shading Accent 5"/>
-    <w:lsdException w:unhideWhenUsed="0" w:uiPriority="61" w:semiHidden="0" w:name="Light List Accent 5"/>
-    <w:lsdException w:unhideWhenUsed="0" w:uiPriority="62" w:semiHidden="0" w:name="Light Grid Accent 5"/>
-    <w:lsdException w:unhideWhenUsed="0" w:uiPriority="63" w:semiHidden="0" w:name="Medium Shading 1 Accent 5"/>
-    <w:lsdException w:unhideWhenUsed="0" w:uiPriority="64" w:semiHidden="0" w:name="Medium Shading 2 Accent 5"/>
-    <w:lsdException w:unhideWhenUsed="0" w:uiPriority="65" w:semiHidden="0" w:name="Medium List 1 Accent 5"/>
-    <w:lsdException w:unhideWhenUsed="0" w:uiPriority="66" w:semiHidden="0" w:name="Medium List 2 Accent 5"/>
-    <w:lsdException w:unhideWhenUsed="0" w:uiPriority="67" w:semiHidden="0" w:name="Medium Grid 1 Accent 5"/>
-    <w:lsdException w:unhideWhenUsed="0" w:uiPriority="68" w:semiHidden="0" w:name="Medium Grid 2 Accent 5"/>
-    <w:lsdException w:unhideWhenUsed="0" w:uiPriority="69" w:semiHidden="0" w:name="Medium Grid 3 Accent 5"/>
-    <w:lsdException w:unhideWhenUsed="0" w:uiPriority="70" w:semiHidden="0" w:name="Dark List Accent 5"/>
-    <w:lsdException w:unhideWhenUsed="0" w:uiPriority="71" w:semiHidden="0" w:name="Colorful Shading Accent 5"/>
-    <w:lsdException w:unhideWhenUsed="0" w:uiPriority="72" w:semiHidden="0" w:name="Colorful List Accent 5"/>
-    <w:lsdException w:unhideWhenUsed="0" w:uiPriority="73" w:semiHidden="0" w:name="Colorful Grid Accent 5"/>
-    <w:lsdException w:unhideWhenUsed="0" w:uiPriority="60" w:semiHidden="0" w:name="Light Shading Accent 6"/>
-    <w:lsdException w:unhideWhenUsed="0" w:uiPriority="61" w:semiHidden="0" w:name="Light List Accent 6"/>
-    <w:lsdException w:unhideWhenUsed="0" w:uiPriority="62" w:semiHidden="0" w:name="Light Grid Accent 6"/>
-    <w:lsdException w:unhideWhenUsed="0" w:uiPriority="63" w:semiHidden="0" w:name="Medium Shading 1 Accent 6"/>
-    <w:lsdException w:unhideWhenUsed="0" w:uiPriority="64" w:semiHidden="0" w:name="Medium Shading 2 Accent 6"/>
-    <w:lsdException w:unhideWhenUsed="0" w:uiPriority="65" w:semiHidden="0" w:name="Medium List 1 Accent 6"/>
-    <w:lsdException w:unhideWhenUsed="0" w:uiPriority="66" w:semiHidden="0" w:name="Medium List 2 Accent 6"/>
-    <w:lsdException w:unhideWhenUsed="0" w:uiPriority="67" w:semiHidden="0" w:name="Medium Grid 1 Accent 6"/>
-    <w:lsdException w:unhideWhenUsed="0" w:uiPriority="68" w:semiHidden="0" w:name="Medium Grid 2 Accent 6"/>
-    <w:lsdException w:unhideWhenUsed="0" w:uiPriority="69" w:semiHidden="0" w:name="Medium Grid 3 Accent 6"/>
-    <w:lsdException w:unhideWhenUsed="0" w:uiPriority="70" w:semiHidden="0" w:name="Dark List Accent 6"/>
-    <w:lsdException w:unhideWhenUsed="0" w:uiPriority="71" w:semiHidden="0" w:name="Colorful Shading Accent 6"/>
-    <w:lsdException w:unhideWhenUsed="0" w:uiPriority="72" w:semiHidden="0" w:name="Colorful List Accent 6"/>
-    <w:lsdException w:unhideWhenUsed="0" w:uiPriority="73" w:semiHidden="0" w:name="Colorful Grid Accent 6"/>
+  <w:latentStyles w:defLockedState="0" w:defUIPriority="99" w:defSemiHidden="0" w:defUnhideWhenUsed="0" w:defQFormat="0" w:count="376">
+    <w:lsdException w:name="Normal" w:uiPriority="0" w:qFormat="1"/>
+    <w:lsdException w:name="heading 1" w:uiPriority="9" w:qFormat="1"/>
+    <w:lsdException w:name="heading 2" w:semiHidden="1" w:uiPriority="9" w:unhideWhenUsed="1" w:qFormat="1"/>
+    <w:lsdException w:name="heading 3" w:semiHidden="1" w:uiPriority="9" w:unhideWhenUsed="1" w:qFormat="1"/>
+    <w:lsdException w:name="heading 4" w:semiHidden="1" w:uiPriority="9" w:unhideWhenUsed="1" w:qFormat="1"/>
+    <w:lsdException w:name="heading 5" w:semiHidden="1" w:uiPriority="9" w:unhideWhenUsed="1" w:qFormat="1"/>
+    <w:lsdException w:name="heading 6" w:semiHidden="1" w:uiPriority="9" w:unhideWhenUsed="1" w:qFormat="1"/>
+    <w:lsdException w:name="heading 7" w:semiHidden="1" w:uiPriority="9" w:unhideWhenUsed="1" w:qFormat="1"/>
+    <w:lsdException w:name="heading 8" w:semiHidden="1" w:uiPriority="9" w:unhideWhenUsed="1" w:qFormat="1"/>
+    <w:lsdException w:name="heading 9" w:semiHidden="1" w:uiPriority="9" w:unhideWhenUsed="1" w:qFormat="1"/>
+    <w:lsdException w:name="index 1" w:semiHidden="1" w:unhideWhenUsed="1"/>
+    <w:lsdException w:name="index 2" w:semiHidden="1" w:unhideWhenUsed="1"/>
+    <w:lsdException w:name="index 3" w:semiHidden="1" w:unhideWhenUsed="1"/>
+    <w:lsdException w:name="index 4" w:semiHidden="1" w:unhideWhenUsed="1"/>
+    <w:lsdException w:name="index 5" w:semiHidden="1" w:unhideWhenUsed="1"/>
+    <w:lsdException w:name="index 6" w:semiHidden="1" w:unhideWhenUsed="1"/>
+    <w:lsdException w:name="index 7" w:semiHidden="1" w:unhideWhenUsed="1"/>
+    <w:lsdException w:name="index 8" w:semiHidden="1" w:unhideWhenUsed="1"/>
+    <w:lsdException w:name="index 9" w:semiHidden="1" w:unhideWhenUsed="1"/>
+    <w:lsdException w:name="toc 1" w:semiHidden="1" w:uiPriority="39" w:unhideWhenUsed="1"/>
+    <w:lsdException w:name="toc 2" w:semiHidden="1" w:uiPriority="39" w:unhideWhenUsed="1"/>
+    <w:lsdException w:name="toc 3" w:semiHidden="1" w:uiPriority="39" w:unhideWhenUsed="1"/>
+    <w:lsdException w:name="toc 4" w:semiHidden="1" w:uiPriority="39" w:unhideWhenUsed="1"/>
+    <w:lsdException w:name="toc 5" w:semiHidden="1" w:uiPriority="39" w:unhideWhenUsed="1"/>
+    <w:lsdException w:name="toc 6" w:semiHidden="1" w:uiPriority="39" w:unhideWhenUsed="1"/>
+    <w:lsdException w:name="toc 7" w:semiHidden="1" w:uiPriority="39" w:unhideWhenUsed="1"/>
+    <w:lsdException w:name="toc 8" w:semiHidden="1" w:uiPriority="39" w:unhideWhenUsed="1"/>
+    <w:lsdException w:name="toc 9" w:semiHidden="1" w:uiPriority="39" w:unhideWhenUsed="1"/>
+    <w:lsdException w:name="Normal Indent" w:semiHidden="1" w:unhideWhenUsed="1"/>
+    <w:lsdException w:name="footnote text" w:semiHidden="1" w:unhideWhenUsed="1"/>
+    <w:lsdException w:name="annotation text" w:semiHidden="1" w:unhideWhenUsed="1"/>
+    <w:lsdException w:name="header" w:semiHidden="1" w:unhideWhenUsed="1"/>
+    <w:lsdException w:name="footer" w:semiHidden="1" w:unhideWhenUsed="1"/>
+    <w:lsdException w:name="index heading" w:semiHidden="1" w:unhideWhenUsed="1"/>
+    <w:lsdException w:name="caption" w:semiHidden="1" w:uiPriority="35" w:unhideWhenUsed="1" w:qFormat="1"/>
+    <w:lsdException w:name="table of figures" w:semiHidden="1" w:unhideWhenUsed="1"/>
+    <w:lsdException w:name="envelope address" w:semiHidden="1" w:unhideWhenUsed="1"/>
+    <w:lsdException w:name="envelope return" w:semiHidden="1" w:unhideWhenUsed="1"/>
+    <w:lsdException w:name="footnote reference" w:semiHidden="1" w:unhideWhenUsed="1"/>
+    <w:lsdException w:name="annotation reference" w:semiHidden="1" w:unhideWhenUsed="1"/>
+    <w:lsdException w:name="line number" w:semiHidden="1" w:unhideWhenUsed="1"/>
+    <w:lsdException w:name="page number" w:semiHidden="1" w:unhideWhenUsed="1"/>
+    <w:lsdException w:name="endnote reference" w:semiHidden="1" w:unhideWhenUsed="1"/>
+    <w:lsdException w:name="endnote text" w:semiHidden="1" w:unhideWhenUsed="1"/>
+    <w:lsdException w:name="table of authorities" w:semiHidden="1" w:unhideWhenUsed="1"/>
+    <w:lsdException w:name="macro" w:semiHidden="1" w:unhideWhenUsed="1"/>
+    <w:lsdException w:name="toa heading" w:semiHidden="1" w:unhideWhenUsed="1"/>
+    <w:lsdException w:name="List" w:semiHidden="1" w:unhideWhenUsed="1"/>
+    <w:lsdException w:name="List Bullet" w:semiHidden="1" w:unhideWhenUsed="1"/>
+    <w:lsdException w:name="List Number" w:semiHidden="1" w:unhideWhenUsed="1"/>
+    <w:lsdException w:name="List 2" w:semiHidden="1" w:unhideWhenUsed="1"/>
+    <w:lsdException w:name="List 3" w:semiHidden="1" w:unhideWhenUsed="1"/>
+    <w:lsdException w:name="List 4" w:semiHidden="1" w:unhideWhenUsed="1"/>
+    <w:lsdException w:name="List 5" w:semiHidden="1" w:unhideWhenUsed="1"/>
+    <w:lsdException w:name="List Bullet 2" w:semiHidden="1" w:unhideWhenUsed="1"/>
+    <w:lsdException w:name="List Bullet 3" w:semiHidden="1" w:unhideWhenUsed="1"/>
+    <w:lsdException w:name="List Bullet 4" w:semiHidden="1" w:unhideWhenUsed="1"/>
+    <w:lsdException w:name="List Bullet 5" w:semiHidden="1" w:unhideWhenUsed="1"/>
+    <w:lsdException w:name="List Number 2" w:semiHidden="1" w:unhideWhenUsed="1"/>
+    <w:lsdException w:name="List Number 3" w:semiHidden="1" w:unhideWhenUsed="1"/>
+    <w:lsdException w:name="List Number 4" w:semiHidden="1" w:unhideWhenUsed="1"/>
+    <w:lsdException w:name="List Number 5" w:semiHidden="1" w:unhideWhenUsed="1"/>
+    <w:lsdException w:name="Title" w:uiPriority="10" w:qFormat="1"/>
+    <w:lsdException w:name="Closing" w:semiHidden="1" w:unhideWhenUsed="1"/>
+    <w:lsdException w:name="Signature" w:semiHidden="1" w:unhideWhenUsed="1"/>
+    <w:lsdException w:name="Default Paragraph Font" w:uiPriority="1" w:unhideWhenUsed="1"/>
+    <w:lsdException w:name="Body Text" w:semiHidden="1" w:unhideWhenUsed="1"/>
+    <w:lsdException w:name="Body Text Indent" w:semiHidden="1" w:unhideWhenUsed="1"/>
+    <w:lsdException w:name="List Continue" w:semiHidden="1" w:unhideWhenUsed="1"/>
+    <w:lsdException w:name="List Continue 2" w:semiHidden="1" w:unhideWhenUsed="1"/>
+    <w:lsdException w:name="List Continue 3" w:semiHidden="1" w:unhideWhenUsed="1"/>
+    <w:lsdException w:name="List Continue 4" w:semiHidden="1" w:unhideWhenUsed="1"/>
+    <w:lsdException w:name="List Continue 5" w:semiHidden="1" w:unhideWhenUsed="1"/>
+    <w:lsdException w:name="Message Header" w:semiHidden="1" w:unhideWhenUsed="1"/>
+    <w:lsdException w:name="Subtitle" w:uiPriority="11" w:qFormat="1"/>
+    <w:lsdException w:name="Salutation" w:semiHidden="1" w:unhideWhenUsed="1"/>
+    <w:lsdException w:name="Date" w:semiHidden="1" w:unhideWhenUsed="1"/>
+    <w:lsdException w:name="Body Text First Indent" w:semiHidden="1" w:unhideWhenUsed="1"/>
+    <w:lsdException w:name="Body Text First Indent 2" w:semiHidden="1" w:unhideWhenUsed="1"/>
+    <w:lsdException w:name="Note Heading" w:semiHidden="1" w:unhideWhenUsed="1"/>
+    <w:lsdException w:name="Body Text 2" w:semiHidden="1" w:unhideWhenUsed="1"/>
+    <w:lsdException w:name="Body Text 3" w:semiHidden="1" w:unhideWhenUsed="1"/>
+    <w:lsdException w:name="Body Text Indent 2" w:semiHidden="1" w:unhideWhenUsed="1"/>
+    <w:lsdException w:name="Body Text Indent 3" w:semiHidden="1" w:unhideWhenUsed="1"/>
+    <w:lsdException w:name="Block Text" w:semiHidden="1" w:unhideWhenUsed="1"/>
+    <w:lsdException w:name="Hyperlink" w:semiHidden="1" w:unhideWhenUsed="1"/>
+    <w:lsdException w:name="FollowedHyperlink" w:semiHidden="1" w:unhideWhenUsed="1"/>
+    <w:lsdException w:name="Strong" w:uiPriority="22" w:qFormat="1"/>
+    <w:lsdException w:name="Emphasis" w:uiPriority="20" w:qFormat="1"/>
+    <w:lsdException w:name="Document Map" w:semiHidden="1" w:unhideWhenUsed="1"/>
+    <w:lsdException w:name="Plain Text" w:semiHidden="1" w:unhideWhenUsed="1"/>
+    <w:lsdException w:name="E-mail Signature" w:semiHidden="1" w:unhideWhenUsed="1"/>
+    <w:lsdException w:name="HTML Top of Form" w:semiHidden="1" w:unhideWhenUsed="1"/>
+    <w:lsdException w:name="HTML Bottom of Form" w:semiHidden="1" w:unhideWhenUsed="1"/>
+    <w:lsdException w:name="Normal (Web)" w:semiHidden="1" w:unhideWhenUsed="1"/>
+    <w:lsdException w:name="HTML Acronym" w:semiHidden="1" w:unhideWhenUsed="1"/>
+    <w:lsdException w:name="HTML Address" w:semiHidden="1" w:unhideWhenUsed="1"/>
+    <w:lsdException w:name="HTML Cite" w:semiHidden="1" w:unhideWhenUsed="1"/>
+    <w:lsdException w:name="HTML Code" w:semiHidden="1" w:unhideWhenUsed="1"/>
+    <w:lsdException w:name="HTML Definition" w:semiHidden="1" w:unhideWhenUsed="1"/>
+    <w:lsdException w:name="HTML Keyboard" w:semiHidden="1" w:unhideWhenUsed="1"/>
+    <w:lsdException w:name="HTML Preformatted" w:semiHidden="1" w:unhideWhenUsed="1"/>
+    <w:lsdException w:name="HTML Sample" w:semiHidden="1" w:unhideWhenUsed="1"/>
+    <w:lsdException w:name="HTML Typewriter" w:semiHidden="1" w:unhideWhenUsed="1"/>
+    <w:lsdException w:name="HTML Variable" w:semiHidden="1" w:unhideWhenUsed="1"/>
+    <w:lsdException w:name="Normal Table" w:semiHidden="1" w:unhideWhenUsed="1"/>
+    <w:lsdException w:name="annotation subject" w:semiHidden="1" w:unhideWhenUsed="1"/>
+    <w:lsdException w:name="No List" w:semiHidden="1" w:unhideWhenUsed="1"/>
+    <w:lsdException w:name="Outline List 1" w:semiHidden="1" w:unhideWhenUsed="1"/>
+    <w:lsdException w:name="Outline List 2" w:semiHidden="1" w:unhideWhenUsed="1"/>
+    <w:lsdException w:name="Outline List 3" w:semiHidden="1" w:unhideWhenUsed="1"/>
+    <w:lsdException w:name="Table Simple 1" w:semiHidden="1" w:unhideWhenUsed="1"/>
+    <w:lsdException w:name="Table Simple 2" w:semiHidden="1" w:unhideWhenUsed="1"/>
+    <w:lsdException w:name="Table Simple 3" w:semiHidden="1" w:unhideWhenUsed="1"/>
+    <w:lsdException w:name="Table Classic 1" w:semiHidden="1" w:unhideWhenUsed="1"/>
+    <w:lsdException w:name="Table Classic 2" w:semiHidden="1" w:unhideWhenUsed="1"/>
+    <w:lsdException w:name="Table Classic 3" w:semiHidden="1" w:unhideWhenUsed="1"/>
+    <w:lsdException w:name="Table Classic 4" w:semiHidden="1" w:unhideWhenUsed="1"/>
+    <w:lsdException w:name="Table Colorful 1" w:semiHidden="1" w:unhideWhenUsed="1"/>
+    <w:lsdException w:name="Table Colorful 2" w:semiHidden="1" w:unhideWhenUsed="1"/>
+    <w:lsdException w:name="Table Colorful 3" w:semiHidden="1" w:unhideWhenUsed="1"/>
+    <w:lsdException w:name="Table Columns 1" w:semiHidden="1" w:unhideWhenUsed="1"/>
+    <w:lsdException w:name="Table Columns 2" w:semiHidden="1" w:unhideWhenUsed="1"/>
+    <w:lsdException w:name="Table Columns 3" w:semiHidden="1" w:unhideWhenUsed="1"/>
+    <w:lsdException w:name="Table Columns 4" w:semiHidden="1" w:unhideWhenUsed="1"/>
+    <w:lsdException w:name="Table Columns 5" w:semiHidden="1" w:unhideWhenUsed="1"/>
+    <w:lsdException w:name="Table Grid 1" w:semiHidden="1" w:unhideWhenUsed="1"/>
+    <w:lsdException w:name="Table Grid 2" w:semiHidden="1" w:unhideWhenUsed="1"/>
+    <w:lsdException w:name="Table Grid 3" w:semiHidden="1" w:unhideWhenUsed="1"/>
+    <w:lsdException w:name="Table Grid 4" w:semiHidden="1" w:unhideWhenUsed="1"/>
+    <w:lsdException w:name="Table Grid 5" w:semiHidden="1" w:unhideWhenUsed="1"/>
+    <w:lsdException w:name="Table Grid 6" w:semiHidden="1" w:unhideWhenUsed="1"/>
+    <w:lsdException w:name="Table Grid 7" w:semiHidden="1" w:unhideWhenUsed="1"/>
+    <w:lsdException w:name="Table Grid 8" w:semiHidden="1" w:unhideWhenUsed="1"/>
+    <w:lsdException w:name="Table List 1" w:semiHidden="1" w:unhideWhenUsed="1"/>
+    <w:lsdException w:name="Table List 2" w:semiHidden="1" w:unhideWhenUsed="1"/>
+    <w:lsdException w:name="Table List 3" w:semiHidden="1" w:unhideWhenUsed="1"/>
+    <w:lsdException w:name="Table List 4" w:semiHidden="1" w:unhideWhenUsed="1"/>
+    <w:lsdException w:name="Table List 5" w:semiHidden="1" w:unhideWhenUsed="1"/>
+    <w:lsdException w:name="Table List 6" w:semiHidden="1" w:unhideWhenUsed="1"/>
+    <w:lsdException w:name="Table List 7" w:semiHidden="1" w:unhideWhenUsed="1"/>
+    <w:lsdException w:name="Table List 8" w:semiHidden="1" w:unhideWhenUsed="1"/>
+    <w:lsdException w:name="Table 3D effects 1" w:semiHidden="1" w:unhideWhenUsed="1"/>
+    <w:lsdException w:name="Table 3D effects 2" w:semiHidden="1" w:unhideWhenUsed="1"/>
+    <w:lsdException w:name="Table 3D effects 3" w:semiHidden="1" w:unhideWhenUsed="1"/>
+    <w:lsdException w:name="Table Contemporary" w:semiHidden="1" w:unhideWhenUsed="1"/>
+    <w:lsdException w:name="Table Elegant" w:semiHidden="1" w:unhideWhenUsed="1"/>
+    <w:lsdException w:name="Table Professional" w:semiHidden="1" w:unhideWhenUsed="1"/>
+    <w:lsdException w:name="Table Subtle 1" w:semiHidden="1" w:unhideWhenUsed="1"/>
+    <w:lsdException w:name="Table Subtle 2" w:semiHidden="1" w:unhideWhenUsed="1"/>
+    <w:lsdException w:name="Table Web 1" w:semiHidden="1" w:unhideWhenUsed="1"/>
+    <w:lsdException w:name="Table Web 2" w:semiHidden="1" w:unhideWhenUsed="1"/>
+    <w:lsdException w:name="Table Web 3" w:semiHidden="1" w:unhideWhenUsed="1"/>
+    <w:lsdException w:name="Balloon Text" w:semiHidden="1" w:unhideWhenUsed="1"/>
+    <w:lsdException w:name="Table Grid" w:uiPriority="39"/>
+    <w:lsdException w:name="Table Theme" w:semiHidden="1" w:unhideWhenUsed="1"/>
+    <w:lsdException w:name="Placeholder Text" w:semiHidden="1" w:unhideWhenUsed="1"/>
+    <w:lsdException w:name="No Spacing" w:semiHidden="1" w:unhideWhenUsed="1"/>
+    <w:lsdException w:name="Light Shading" w:uiPriority="60"/>
+    <w:lsdException w:name="Light List" w:uiPriority="61"/>
+    <w:lsdException w:name="Light Grid" w:uiPriority="62"/>
+    <w:lsdException w:name="Medium Shading 1" w:uiPriority="63"/>
+    <w:lsdException w:name="Medium Shading 2" w:uiPriority="64"/>
+    <w:lsdException w:name="Medium List 1" w:uiPriority="65"/>
+    <w:lsdException w:name="Medium List 2" w:uiPriority="66"/>
+    <w:lsdException w:name="Medium Grid 1" w:uiPriority="67"/>
+    <w:lsdException w:name="Medium Grid 2" w:uiPriority="68"/>
+    <w:lsdException w:name="Medium Grid 3" w:uiPriority="69"/>
+    <w:lsdException w:name="Dark List" w:uiPriority="70"/>
+    <w:lsdException w:name="Colorful Shading" w:uiPriority="71"/>
+    <w:lsdException w:name="Colorful List" w:uiPriority="72"/>
+    <w:lsdException w:name="Colorful Grid" w:uiPriority="73"/>
+    <w:lsdException w:name="Light Shading Accent 1" w:uiPriority="60"/>
+    <w:lsdException w:name="Light List Accent 1" w:uiPriority="61"/>
+    <w:lsdException w:name="Light Grid Accent 1" w:uiPriority="62"/>
+    <w:lsdException w:name="Medium Shading 1 Accent 1" w:uiPriority="63"/>
+    <w:lsdException w:name="Medium Shading 2 Accent 1" w:uiPriority="64"/>
+    <w:lsdException w:name="Medium List 1 Accent 1" w:uiPriority="65"/>
+    <w:lsdException w:name="Revision" w:semiHidden="1" w:unhideWhenUsed="1"/>
+    <w:lsdException w:name="List Paragraph" w:uiPriority="34" w:qFormat="1"/>
+    <w:lsdException w:name="Quote" w:uiPriority="29" w:qFormat="1"/>
+    <w:lsdException w:name="Intense Quote" w:uiPriority="30" w:qFormat="1"/>
+    <w:lsdException w:name="Medium List 2 Accent 1" w:uiPriority="66"/>
+    <w:lsdException w:name="Medium Grid 1 Accent 1" w:uiPriority="67"/>
+    <w:lsdException w:name="Medium Grid 2 Accent 1" w:uiPriority="68"/>
+    <w:lsdException w:name="Medium Grid 3 Accent 1" w:uiPriority="69"/>
+    <w:lsdException w:name="Dark List Accent 1" w:uiPriority="70"/>
+    <w:lsdException w:name="Colorful Shading Accent 1" w:uiPriority="71"/>
+    <w:lsdException w:name="Colorful List Accent 1" w:uiPriority="72"/>
+    <w:lsdException w:name="Colorful Grid Accent 1" w:uiPriority="73"/>
+    <w:lsdException w:name="Light Shading Accent 2" w:uiPriority="60"/>
+    <w:lsdException w:name="Light List Accent 2" w:uiPriority="61"/>
+    <w:lsdException w:name="Light Grid Accent 2" w:uiPriority="62"/>
+    <w:lsdException w:name="Medium Shading 1 Accent 2" w:uiPriority="63"/>
+    <w:lsdException w:name="Medium Shading 2 Accent 2" w:uiPriority="64"/>
+    <w:lsdException w:name="Medium List 1 Accent 2" w:uiPriority="65"/>
+    <w:lsdException w:name="Medium List 2 Accent 2" w:uiPriority="66"/>
+    <w:lsdException w:name="Medium Grid 1 Accent 2" w:uiPriority="67"/>
+    <w:lsdException w:name="Medium Grid 2 Accent 2" w:uiPriority="68"/>
+    <w:lsdException w:name="Medium Grid 3 Accent 2" w:uiPriority="69"/>
+    <w:lsdException w:name="Dark List Accent 2" w:uiPriority="70"/>
+    <w:lsdException w:name="Colorful Shading Accent 2" w:uiPriority="71"/>
+    <w:lsdException w:name="Colorful List Accent 2" w:uiPriority="72"/>
+    <w:lsdException w:name="Colorful Grid Accent 2" w:uiPriority="73"/>
+    <w:lsdException w:name="Light Shading Accent 3" w:uiPriority="60"/>
+    <w:lsdException w:name="Light List Accent 3" w:uiPriority="61"/>
+    <w:lsdException w:name="Light Grid Accent 3" w:uiPriority="62"/>
+    <w:lsdException w:name="Medium Shading 1 Accent 3" w:uiPriority="63"/>
+    <w:lsdException w:name="Medium Shading 2 Accent 3" w:uiPriority="64"/>
+    <w:lsdException w:name="Medium List 1 Accent 3" w:uiPriority="65"/>
+    <w:lsdException w:name="Medium List 2 Accent 3" w:uiPriority="66"/>
+    <w:lsdException w:name="Medium Grid 1 Accent 3" w:uiPriority="67"/>
+    <w:lsdException w:name="Medium Grid 2 Accent 3" w:uiPriority="68"/>
+    <w:lsdException w:name="Medium Grid 3 Accent 3" w:uiPriority="69"/>
+    <w:lsdException w:name="Dark List Accent 3" w:uiPriority="70"/>
+    <w:lsdException w:name="Colorful Shading Accent 3" w:uiPriority="71"/>
+    <w:lsdException w:name="Colorful List Accent 3" w:uiPriority="72"/>
+    <w:lsdException w:name="Colorful Grid Accent 3" w:uiPriority="73"/>
+    <w:lsdException w:name="Light Shading Accent 4" w:uiPriority="60"/>
+    <w:lsdException w:name="Light List Accent 4" w:uiPriority="61"/>
+    <w:lsdException w:name="Light Grid Accent 4" w:uiPriority="62"/>
+    <w:lsdException w:name="Medium Shading 1 Accent 4" w:uiPriority="63"/>
+    <w:lsdException w:name="Medium Shading 2 Accent 4" w:uiPriority="64"/>
+    <w:lsdException w:name="Medium List 1 Accent 4" w:uiPriority="65"/>
+    <w:lsdException w:name="Medium List 2 Accent 4" w:uiPriority="66"/>
+    <w:lsdException w:name="Medium Grid 1 Accent 4" w:uiPriority="67"/>
+    <w:lsdException w:name="Medium Grid 2 Accent 4" w:uiPriority="68"/>
+    <w:lsdException w:name="Medium Grid 3 Accent 4" w:uiPriority="69"/>
+    <w:lsdException w:name="Dark List Accent 4" w:uiPriority="70"/>
+    <w:lsdException w:name="Colorful Shading Accent 4" w:uiPriority="71"/>
+    <w:lsdException w:name="Colorful List Accent 4" w:uiPriority="72"/>
+    <w:lsdException w:name="Colorful Grid Accent 4" w:uiPriority="73"/>
+    <w:lsdException w:name="Light Shading Accent 5" w:uiPriority="60"/>
+    <w:lsdException w:name="Light List Accent 5" w:uiPriority="61"/>
+    <w:lsdException w:name="Light Grid Accent 5" w:uiPriority="62"/>
+    <w:lsdException w:name="Medium Shading 1 Accent 5" w:uiPriority="63"/>
+    <w:lsdException w:name="Medium Shading 2 Accent 5" w:uiPriority="64"/>
+    <w:lsdException w:name="Medium List 1 Accent 5" w:uiPriority="65"/>
+    <w:lsdException w:name="Medium List 2 Accent 5" w:uiPriority="66"/>
+    <w:lsdException w:name="Medium Grid 1 Accent 5" w:uiPriority="67"/>
+    <w:lsdException w:name="Medium Grid 2 Accent 5" w:uiPriority="68"/>
+    <w:lsdException w:name="Medium Grid 3 Accent 5" w:uiPriority="69"/>
+    <w:lsdException w:name="Dark List Accent 5" w:uiPriority="70"/>
+    <w:lsdException w:name="Colorful Shading Accent 5" w:uiPriority="71"/>
+    <w:lsdException w:name="Colorful List Accent 5" w:uiPriority="72"/>
+    <w:lsdException w:name="Colorful Grid Accent 5" w:uiPriority="73"/>
+    <w:lsdException w:name="Light Shading Accent 6" w:uiPriority="60"/>
+    <w:lsdException w:name="Light List Accent 6" w:uiPriority="61"/>
+    <w:lsdException w:name="Light Grid Accent 6" w:uiPriority="62"/>
+    <w:lsdException w:name="Medium Shading 1 Accent 6" w:uiPriority="63"/>
+    <w:lsdException w:name="Medium Shading 2 Accent 6" w:uiPriority="64"/>
+    <w:lsdException w:name="Medium List 1 Accent 6" w:uiPriority="65"/>
+    <w:lsdException w:name="Medium List 2 Accent 6" w:uiPriority="66"/>
+    <w:lsdException w:name="Medium Grid 1 Accent 6" w:uiPriority="67"/>
+    <w:lsdException w:name="Medium Grid 2 Accent 6" w:uiPriority="68"/>
+    <w:lsdException w:name="Medium Grid 3 Accent 6" w:uiPriority="69"/>
+    <w:lsdException w:name="Dark List Accent 6" w:uiPriority="70"/>
+    <w:lsdException w:name="Colorful Shading Accent 6" w:uiPriority="71"/>
+    <w:lsdException w:name="Colorful List Accent 6" w:uiPriority="72"/>
+    <w:lsdException w:name="Colorful Grid Accent 6" w:uiPriority="73"/>
+    <w:lsdException w:name="Subtle Emphasis" w:uiPriority="19" w:qFormat="1"/>
+    <w:lsdException w:name="Intense Emphasis" w:uiPriority="21" w:qFormat="1"/>
+    <w:lsdException w:name="Subtle Reference" w:uiPriority="31" w:qFormat="1"/>
+    <w:lsdException w:name="Intense Reference" w:uiPriority="32" w:qFormat="1"/>
+    <w:lsdException w:name="Book Title" w:uiPriority="33" w:qFormat="1"/>
+    <w:lsdException w:name="Bibliography" w:semiHidden="1" w:uiPriority="37" w:unhideWhenUsed="1"/>
+    <w:lsdException w:name="TOC Heading" w:semiHidden="1" w:uiPriority="39" w:unhideWhenUsed="1" w:qFormat="1"/>
+    <w:lsdException w:name="Plain Table 1" w:uiPriority="41"/>
+    <w:lsdException w:name="Plain Table 2" w:uiPriority="42"/>
+    <w:lsdException w:name="Plain Table 3" w:uiPriority="43"/>
+    <w:lsdException w:name="Plain Table 4" w:uiPriority="44"/>
+    <w:lsdException w:name="Plain Table 5" w:uiPriority="45"/>
+    <w:lsdException w:name="Grid Table Light" w:uiPriority="40"/>
+    <w:lsdException w:name="Grid Table 1 Light" w:uiPriority="46"/>
+    <w:lsdException w:name="Grid Table 2" w:uiPriority="47"/>
+    <w:lsdException w:name="Grid Table 3" w:uiPriority="48"/>
+    <w:lsdException w:name="Grid Table 4" w:uiPriority="49"/>
+    <w:lsdException w:name="Grid Table 5 Dark" w:uiPriority="50"/>
+    <w:lsdException w:name="Grid Table 6 Colorful" w:uiPriority="51"/>
+    <w:lsdException w:name="Grid Table 7 Colorful" w:uiPriority="52"/>
+    <w:lsdException w:name="Grid Table 1 Light Accent 1" w:uiPriority="46"/>
+    <w:lsdException w:name="Grid Table 2 Accent 1" w:uiPriority="47"/>
+    <w:lsdException w:name="Grid Table 3 Accent 1" w:uiPriority="48"/>
+    <w:lsdException w:name="Grid Table 4 Accent 1" w:uiPriority="49"/>
+    <w:lsdException w:name="Grid Table 5 Dark Accent 1" w:uiPriority="50"/>
+    <w:lsdException w:name="Grid Table 6 Colorful Accent 1" w:uiPriority="51"/>
+    <w:lsdException w:name="Grid Table 7 Colorful Accent 1" w:uiPriority="52"/>
+    <w:lsdException w:name="Grid Table 1 Light Accent 2" w:uiPriority="46"/>
+    <w:lsdException w:name="Grid Table 2 Accent 2" w:uiPriority="47"/>
+    <w:lsdException w:name="Grid Table 3 Accent 2" w:uiPriority="48"/>
+    <w:lsdException w:name="Grid Table 4 Accent 2" w:uiPriority="49"/>
+    <w:lsdException w:name="Grid Table 5 Dark Accent 2" w:uiPriority="50"/>
+    <w:lsdException w:name="Grid Table 6 Colorful Accent 2" w:uiPriority="51"/>
+    <w:lsdException w:name="Grid Table 7 Colorful Accent 2" w:uiPriority="52"/>
+    <w:lsdException w:name="Grid Table 1 Light Accent 3" w:uiPriority="46"/>
+    <w:lsdException w:name="Grid Table 2 Accent 3" w:uiPriority="47"/>
+    <w:lsdException w:name="Grid Table 3 Accent 3" w:uiPriority="48"/>
+    <w:lsdException w:name="Grid Table 4 Accent 3" w:uiPriority="49"/>
+    <w:lsdException w:name="Grid Table 5 Dark Accent 3" w:uiPriority="50"/>
+    <w:lsdException w:name="Grid Table 6 Colorful Accent 3" w:uiPriority="51"/>
+    <w:lsdException w:name="Grid Table 7 Colorful Accent 3" w:uiPriority="52"/>
+    <w:lsdException w:name="Grid Table 1 Light Accent 4" w:uiPriority="46"/>
+    <w:lsdException w:name="Grid Table 2 Accent 4" w:uiPriority="47"/>
+    <w:lsdException w:name="Grid Table 3 Accent 4" w:uiPriority="48"/>
+    <w:lsdException w:name="Grid Table 4 Accent 4" w:uiPriority="49"/>
+    <w:lsdException w:name="Grid Table 5 Dark Accent 4" w:uiPriority="50"/>
+    <w:lsdException w:name="Grid Table 6 Colorful Accent 4" w:uiPriority="51"/>
+    <w:lsdException w:name="Grid Table 7 Colorful Accent 4" w:uiPriority="52"/>
+    <w:lsdException w:name="Grid Table 1 Light Accent 5" w:uiPriority="46"/>
+    <w:lsdException w:name="Grid Table 2 Accent 5" w:uiPriority="47"/>
+    <w:lsdException w:name="Grid Table 3 Accent 5" w:uiPriority="48"/>
+    <w:lsdException w:name="Grid Table 4 Accent 5" w:uiPriority="49"/>
+    <w:lsdException w:name="Grid Table 5 Dark Accent 5" w:uiPriority="50"/>
+    <w:lsdException w:name="Grid Table 6 Colorful Accent 5" w:uiPriority="51"/>
+    <w:lsdException w:name="Grid Table 7 Colorful Accent 5" w:uiPriority="52"/>
+    <w:lsdException w:name="Grid Table 1 Light Accent 6" w:uiPriority="46"/>
+    <w:lsdException w:name="Grid Table 2 Accent 6" w:uiPriority="47"/>
+    <w:lsdException w:name="Grid Table 3 Accent 6" w:uiPriority="48"/>
+    <w:lsdException w:name="Grid Table 4 Accent 6" w:uiPriority="49"/>
+    <w:lsdException w:name="Grid Table 5 Dark Accent 6" w:uiPriority="50"/>
+    <w:lsdException w:name="Grid Table 6 Colorful Accent 6" w:uiPriority="51"/>
+    <w:lsdException w:name="Grid Table 7 Colorful Accent 6" w:uiPriority="52"/>
+    <w:lsdException w:name="List Table 1 Light" w:uiPriority="46"/>
+    <w:lsdException w:name="List Table 2" w:uiPriority="47"/>
+    <w:lsdException w:name="List Table 3" w:uiPriority="48"/>
+    <w:lsdException w:name="List Table 4" w:uiPriority="49"/>
+    <w:lsdException w:name="List Table 5 Dark" w:uiPriority="50"/>
+    <w:lsdException w:name="List Table 6 Colorful" w:uiPriority="51"/>
+    <w:lsdException w:name="List Table 7 Colorful" w:uiPriority="52"/>
+    <w:lsdException w:name="List Table 1 Light Accent 1" w:uiPriority="46"/>
+    <w:lsdException w:name="List Table 2 Accent 1" w:uiPriority="47"/>
+    <w:lsdException w:name="List Table 3 Accent 1" w:uiPriority="48"/>
+    <w:lsdException w:name="List Table 4 Accent 1" w:uiPriority="49"/>
+    <w:lsdException w:name="List Table 5 Dark Accent 1" w:uiPriority="50"/>
+    <w:lsdException w:name="List Table 6 Colorful Accent 1" w:uiPriority="51"/>
+    <w:lsdException w:name="List Table 7 Colorful Accent 1" w:uiPriority="52"/>
+    <w:lsdException w:name="List Table 1 Light Accent 2" w:uiPriority="46"/>
+    <w:lsdException w:name="List Table 2 Accent 2" w:uiPriority="47"/>
+    <w:lsdException w:name="List Table 3 Accent 2" w:uiPriority="48"/>
+    <w:lsdException w:name="List Table 4 Accent 2" w:uiPriority="49"/>
+    <w:lsdException w:name="List Table 5 Dark Accent 2" w:uiPriority="50"/>
+    <w:lsdException w:name="List Table 6 Colorful Accent 2" w:uiPriority="51"/>
+    <w:lsdException w:name="List Table 7 Colorful Accent 2" w:uiPriority="52"/>
+    <w:lsdException w:name="List Table 1 Light Accent 3" w:uiPriority="46"/>
+    <w:lsdException w:name="List Table 2 Accent 3" w:uiPriority="47"/>
+    <w:lsdException w:name="List Table 3 Accent 3" w:uiPriority="48"/>
+    <w:lsdException w:name="List Table 4 Accent 3" w:uiPriority="49"/>
+    <w:lsdException w:name="List Table 5 Dark Accent 3" w:uiPriority="50"/>
+    <w:lsdException w:name="List Table 6 Colorful Accent 3" w:uiPriority="51"/>
+    <w:lsdException w:name="List Table 7 Colorful Accent 3" w:uiPriority="52"/>
+    <w:lsdException w:name="List Table 1 Light Accent 4" w:uiPriority="46"/>
+    <w:lsdException w:name="List Table 2 Accent 4" w:uiPriority="47"/>
+    <w:lsdException w:name="List Table 3 Accent 4" w:uiPriority="48"/>
+    <w:lsdException w:name="List Table 4 Accent 4" w:uiPriority="49"/>
+    <w:lsdException w:name="List Table 5 Dark Accent 4" w:uiPriority="50"/>
+    <w:lsdException w:name="List Table 6 Colorful Accent 4" w:uiPriority="51"/>
+    <w:lsdException w:name="List Table 7 Colorful Accent 4" w:uiPriority="52"/>
+    <w:lsdException w:name="List Table 1 Light Accent 5" w:uiPriority="46"/>
+    <w:lsdException w:name="List Table 2 Accent 5" w:uiPriority="47"/>
+    <w:lsdException w:name="List Table 3 Accent 5" w:uiPriority="48"/>
+    <w:lsdException w:name="List Table 4 Accent 5" w:uiPriority="49"/>
+    <w:lsdException w:name="List Table 5 Dark Accent 5" w:uiPriority="50"/>
+    <w:lsdException w:name="List Table 6 Colorful Accent 5" w:uiPriority="51"/>
+    <w:lsdException w:name="List Table 7 Colorful Accent 5" w:uiPriority="52"/>
+    <w:lsdException w:name="List Table 1 Light Accent 6" w:uiPriority="46"/>
+    <w:lsdException w:name="List Table 2 Accent 6" w:uiPriority="47"/>
+    <w:lsdException w:name="List Table 3 Accent 6" w:uiPriority="48"/>
+    <w:lsdException w:name="List Table 4 Accent 6" w:uiPriority="49"/>
+    <w:lsdException w:name="List Table 5 Dark Accent 6" w:uiPriority="50"/>
+    <w:lsdException w:name="List Table 6 Colorful Accent 6" w:uiPriority="51"/>
+    <w:lsdException w:name="List Table 7 Colorful Accent 6" w:uiPriority="52"/>
+    <w:lsdException w:name="Mention" w:semiHidden="1" w:unhideWhenUsed="1"/>
+    <w:lsdException w:name="Smart Hyperlink" w:semiHidden="1" w:unhideWhenUsed="1"/>
+    <w:lsdException w:name="Hashtag" w:semiHidden="1" w:unhideWhenUsed="1"/>
+    <w:lsdException w:name="Unresolved Mention" w:semiHidden="1" w:unhideWhenUsed="1"/>
+    <w:lsdException w:name="Smart Link" w:semiHidden="1" w:unhideWhenUsed="1"/>
   </w:latentStyles>
-  <w:style w:type="paragraph" w:default="1" w:styleId="1">
+  <w:style w:type="paragraph" w:default="1" w:styleId="Normal">
     <w:name w:val="Normal"/>
     <w:qFormat/>
-    <w:uiPriority w:val="0"/>
+    <w:rsid w:val="007A0BAD"/>
     <w:pPr>
       <w:widowControl w:val="0"/>
       <w:spacing w:after="160" w:line="278" w:lineRule="auto"/>
     </w:pPr>
     <w:rPr>
-      <w:rFonts w:asciiTheme="minorHAnsi" w:hAnsiTheme="minorHAnsi" w:eastAsiaTheme="minorEastAsia" w:cstheme="minorBidi"/>
+      <w:rFonts w:asciiTheme="minorHAnsi" w:eastAsiaTheme="minorEastAsia" w:hAnsiTheme="minorHAnsi" w:cstheme="minorBidi"/>
       <w:kern w:val="2"/>
       <w:sz w:val="22"/>
       <w:szCs w:val="24"/>
-      <w:lang w:val="en-US" w:eastAsia="zh-CN" w:bidi="ar-SA"/>
       <w14:ligatures w14:val="standardContextual"/>
     </w:rPr>
   </w:style>
-  <w:style w:type="paragraph" w:styleId="2">
+  <w:style w:type="paragraph" w:styleId="Heading1">
     <w:name w:val="heading 1"/>
-    <w:basedOn w:val="1"/>
-    <w:next w:val="1"/>
-    <w:link w:val="15"/>
+    <w:basedOn w:val="Normal"/>
+    <w:next w:val="Normal"/>
+    <w:link w:val="Heading1Char"/>
+    <w:uiPriority w:val="9"/>
     <w:qFormat/>
-    <w:uiPriority w:val="9"/>
     <w:pPr>
       <w:keepNext/>
       <w:keepLines/>
@@ -2289,21 +3327,21 @@
       <w:outlineLvl w:val="0"/>
     </w:pPr>
     <w:rPr>
-      <w:rFonts w:asciiTheme="majorHAnsi" w:hAnsiTheme="majorHAnsi" w:eastAsiaTheme="majorEastAsia" w:cstheme="majorBidi"/>
-      <w:color w:val="104862" w:themeColor="accent1" w:themeShade="BF"/>
+      <w:rFonts w:asciiTheme="majorHAnsi" w:eastAsiaTheme="majorEastAsia" w:hAnsiTheme="majorHAnsi" w:cstheme="majorBidi"/>
+      <w:color w:val="0F4761" w:themeColor="accent1" w:themeShade="BF"/>
       <w:sz w:val="48"/>
       <w:szCs w:val="48"/>
     </w:rPr>
   </w:style>
-  <w:style w:type="paragraph" w:styleId="3">
+  <w:style w:type="paragraph" w:styleId="Heading2">
     <w:name w:val="heading 2"/>
-    <w:basedOn w:val="1"/>
-    <w:next w:val="1"/>
-    <w:link w:val="16"/>
+    <w:basedOn w:val="Normal"/>
+    <w:next w:val="Normal"/>
+    <w:link w:val="Heading2Char"/>
+    <w:uiPriority w:val="9"/>
     <w:semiHidden/>
     <w:unhideWhenUsed/>
     <w:qFormat/>
-    <w:uiPriority w:val="9"/>
     <w:pPr>
       <w:keepNext/>
       <w:keepLines/>
@@ -2311,21 +3349,21 @@
       <w:outlineLvl w:val="1"/>
     </w:pPr>
     <w:rPr>
-      <w:rFonts w:asciiTheme="majorHAnsi" w:hAnsiTheme="majorHAnsi" w:eastAsiaTheme="majorEastAsia" w:cstheme="majorBidi"/>
-      <w:color w:val="104862" w:themeColor="accent1" w:themeShade="BF"/>
+      <w:rFonts w:asciiTheme="majorHAnsi" w:eastAsiaTheme="majorEastAsia" w:hAnsiTheme="majorHAnsi" w:cstheme="majorBidi"/>
+      <w:color w:val="0F4761" w:themeColor="accent1" w:themeShade="BF"/>
       <w:sz w:val="40"/>
       <w:szCs w:val="40"/>
     </w:rPr>
   </w:style>
-  <w:style w:type="paragraph" w:styleId="4">
+  <w:style w:type="paragraph" w:styleId="Heading3">
     <w:name w:val="heading 3"/>
-    <w:basedOn w:val="1"/>
-    <w:next w:val="1"/>
-    <w:link w:val="17"/>
+    <w:basedOn w:val="Normal"/>
+    <w:next w:val="Normal"/>
+    <w:link w:val="Heading3Char"/>
+    <w:uiPriority w:val="9"/>
     <w:semiHidden/>
     <w:unhideWhenUsed/>
     <w:qFormat/>
-    <w:uiPriority w:val="9"/>
     <w:pPr>
       <w:keepNext/>
       <w:keepLines/>
@@ -2333,21 +3371,21 @@
       <w:outlineLvl w:val="2"/>
     </w:pPr>
     <w:rPr>
-      <w:rFonts w:asciiTheme="majorHAnsi" w:hAnsiTheme="majorHAnsi" w:eastAsiaTheme="majorEastAsia" w:cstheme="majorBidi"/>
-      <w:color w:val="104862" w:themeColor="accent1" w:themeShade="BF"/>
+      <w:rFonts w:asciiTheme="majorHAnsi" w:eastAsiaTheme="majorEastAsia" w:hAnsiTheme="majorHAnsi" w:cstheme="majorBidi"/>
+      <w:color w:val="0F4761" w:themeColor="accent1" w:themeShade="BF"/>
       <w:sz w:val="32"/>
       <w:szCs w:val="32"/>
     </w:rPr>
   </w:style>
-  <w:style w:type="paragraph" w:styleId="5">
+  <w:style w:type="paragraph" w:styleId="Heading4">
     <w:name w:val="heading 4"/>
-    <w:basedOn w:val="1"/>
-    <w:next w:val="1"/>
-    <w:link w:val="18"/>
+    <w:basedOn w:val="Normal"/>
+    <w:next w:val="Normal"/>
+    <w:link w:val="Heading4Char"/>
+    <w:uiPriority w:val="9"/>
     <w:semiHidden/>
     <w:unhideWhenUsed/>
     <w:qFormat/>
-    <w:uiPriority w:val="9"/>
     <w:pPr>
       <w:keepNext/>
       <w:keepLines/>
@@ -2356,20 +3394,20 @@
     </w:pPr>
     <w:rPr>
       <w:rFonts w:cstheme="majorBidi"/>
-      <w:color w:val="104862" w:themeColor="accent1" w:themeShade="BF"/>
+      <w:color w:val="0F4761" w:themeColor="accent1" w:themeShade="BF"/>
       <w:sz w:val="28"/>
       <w:szCs w:val="28"/>
     </w:rPr>
   </w:style>
-  <w:style w:type="paragraph" w:styleId="6">
+  <w:style w:type="paragraph" w:styleId="Heading5">
     <w:name w:val="heading 5"/>
-    <w:basedOn w:val="1"/>
-    <w:next w:val="1"/>
-    <w:link w:val="19"/>
+    <w:basedOn w:val="Normal"/>
+    <w:next w:val="Normal"/>
+    <w:link w:val="Heading5Char"/>
+    <w:uiPriority w:val="9"/>
     <w:semiHidden/>
     <w:unhideWhenUsed/>
     <w:qFormat/>
-    <w:uiPriority w:val="9"/>
     <w:pPr>
       <w:keepNext/>
       <w:keepLines/>
@@ -2378,19 +3416,19 @@
     </w:pPr>
     <w:rPr>
       <w:rFonts w:cstheme="majorBidi"/>
-      <w:color w:val="104862" w:themeColor="accent1" w:themeShade="BF"/>
+      <w:color w:val="0F4761" w:themeColor="accent1" w:themeShade="BF"/>
       <w:sz w:val="24"/>
     </w:rPr>
   </w:style>
-  <w:style w:type="paragraph" w:styleId="7">
+  <w:style w:type="paragraph" w:styleId="Heading6">
     <w:name w:val="heading 6"/>
-    <w:basedOn w:val="1"/>
-    <w:next w:val="1"/>
-    <w:link w:val="20"/>
+    <w:basedOn w:val="Normal"/>
+    <w:next w:val="Normal"/>
+    <w:link w:val="Heading6Char"/>
+    <w:uiPriority w:val="9"/>
     <w:semiHidden/>
     <w:unhideWhenUsed/>
     <w:qFormat/>
-    <w:uiPriority w:val="9"/>
     <w:pPr>
       <w:keepNext/>
       <w:keepLines/>
@@ -2401,18 +3439,18 @@
       <w:rFonts w:cstheme="majorBidi"/>
       <w:b/>
       <w:bCs/>
-      <w:color w:val="104862" w:themeColor="accent1" w:themeShade="BF"/>
+      <w:color w:val="0F4761" w:themeColor="accent1" w:themeShade="BF"/>
     </w:rPr>
   </w:style>
-  <w:style w:type="paragraph" w:styleId="8">
+  <w:style w:type="paragraph" w:styleId="Heading7">
     <w:name w:val="heading 7"/>
-    <w:basedOn w:val="1"/>
-    <w:next w:val="1"/>
-    <w:link w:val="21"/>
+    <w:basedOn w:val="Normal"/>
+    <w:next w:val="Normal"/>
+    <w:link w:val="Heading7Char"/>
+    <w:uiPriority w:val="9"/>
     <w:semiHidden/>
     <w:unhideWhenUsed/>
     <w:qFormat/>
-    <w:uiPriority w:val="9"/>
     <w:pPr>
       <w:keepNext/>
       <w:keepLines/>
@@ -2424,25 +3462,17 @@
       <w:b/>
       <w:bCs/>
       <w:color w:val="595959" w:themeColor="text1" w:themeTint="A6"/>
-      <w14:textFill>
-        <w14:solidFill>
-          <w14:schemeClr w14:val="tx1">
-            <w14:lumMod w14:val="65000"/>
-            <w14:lumOff w14:val="35000"/>
-          </w14:schemeClr>
-        </w14:solidFill>
-      </w14:textFill>
     </w:rPr>
   </w:style>
-  <w:style w:type="paragraph" w:styleId="9">
+  <w:style w:type="paragraph" w:styleId="Heading8">
     <w:name w:val="heading 8"/>
-    <w:basedOn w:val="1"/>
-    <w:next w:val="1"/>
-    <w:link w:val="22"/>
+    <w:basedOn w:val="Normal"/>
+    <w:next w:val="Normal"/>
+    <w:link w:val="Heading8Char"/>
+    <w:uiPriority w:val="9"/>
     <w:semiHidden/>
     <w:unhideWhenUsed/>
     <w:qFormat/>
-    <w:uiPriority w:val="9"/>
     <w:pPr>
       <w:keepNext/>
       <w:keepLines/>
@@ -2452,25 +3482,17 @@
     <w:rPr>
       <w:rFonts w:cstheme="majorBidi"/>
       <w:color w:val="595959" w:themeColor="text1" w:themeTint="A6"/>
-      <w14:textFill>
-        <w14:solidFill>
-          <w14:schemeClr w14:val="tx1">
-            <w14:lumMod w14:val="65000"/>
-            <w14:lumOff w14:val="35000"/>
-          </w14:schemeClr>
-        </w14:solidFill>
-      </w14:textFill>
     </w:rPr>
   </w:style>
-  <w:style w:type="paragraph" w:styleId="10">
+  <w:style w:type="paragraph" w:styleId="Heading9">
     <w:name w:val="heading 9"/>
-    <w:basedOn w:val="1"/>
-    <w:next w:val="1"/>
-    <w:link w:val="23"/>
+    <w:basedOn w:val="Normal"/>
+    <w:next w:val="Normal"/>
+    <w:link w:val="Heading9Char"/>
+    <w:uiPriority w:val="9"/>
     <w:semiHidden/>
     <w:unhideWhenUsed/>
     <w:qFormat/>
-    <w:uiPriority w:val="9"/>
     <w:pPr>
       <w:keepNext/>
       <w:keepLines/>
@@ -2480,27 +3502,20 @@
     <w:rPr>
       <w:rFonts w:eastAsiaTheme="majorEastAsia" w:cstheme="majorBidi"/>
       <w:color w:val="595959" w:themeColor="text1" w:themeTint="A6"/>
-      <w14:textFill>
-        <w14:solidFill>
-          <w14:schemeClr w14:val="tx1">
-            <w14:lumMod w14:val="65000"/>
-            <w14:lumOff w14:val="35000"/>
-          </w14:schemeClr>
-        </w14:solidFill>
-      </w14:textFill>
     </w:rPr>
   </w:style>
-  <w:style w:type="character" w:default="1" w:styleId="14">
+  <w:style w:type="character" w:default="1" w:styleId="DefaultParagraphFont">
     <w:name w:val="Default Paragraph Font"/>
+    <w:uiPriority w:val="1"/>
     <w:unhideWhenUsed/>
-    <w:uiPriority w:val="1"/>
   </w:style>
-  <w:style w:type="table" w:default="1" w:styleId="13">
+  <w:style w:type="table" w:default="1" w:styleId="TableNormal">
     <w:name w:val="Normal Table"/>
+    <w:uiPriority w:val="99"/>
     <w:semiHidden/>
     <w:unhideWhenUsed/>
-    <w:uiPriority w:val="99"/>
     <w:tblPr>
+      <w:tblInd w:w="0" w:type="dxa"/>
       <w:tblCellMar>
         <w:top w:w="0" w:type="dxa"/>
         <w:left w:w="108" w:type="dxa"/>
@@ -2509,228 +3524,194 @@
       </w:tblCellMar>
     </w:tblPr>
   </w:style>
-  <w:style w:type="paragraph" w:styleId="11">
+  <w:style w:type="numbering" w:default="1" w:styleId="NoList">
+    <w:name w:val="No List"/>
+    <w:uiPriority w:val="99"/>
+    <w:semiHidden/>
+    <w:unhideWhenUsed/>
+  </w:style>
+  <w:style w:type="paragraph" w:styleId="Subtitle">
     <w:name w:val="Subtitle"/>
-    <w:basedOn w:val="1"/>
-    <w:next w:val="1"/>
-    <w:link w:val="25"/>
+    <w:basedOn w:val="Normal"/>
+    <w:next w:val="Normal"/>
+    <w:link w:val="SubtitleChar"/>
+    <w:uiPriority w:val="11"/>
     <w:qFormat/>
-    <w:uiPriority w:val="11"/>
     <w:pPr>
       <w:jc w:val="center"/>
     </w:pPr>
     <w:rPr>
-      <w:rFonts w:asciiTheme="majorHAnsi" w:hAnsiTheme="majorHAnsi" w:eastAsiaTheme="majorEastAsia" w:cstheme="majorBidi"/>
+      <w:rFonts w:asciiTheme="majorHAnsi" w:eastAsiaTheme="majorEastAsia" w:hAnsiTheme="majorHAnsi" w:cstheme="majorBidi"/>
       <w:color w:val="595959" w:themeColor="text1" w:themeTint="A6"/>
       <w:spacing w:val="15"/>
       <w:sz w:val="28"/>
       <w:szCs w:val="28"/>
-      <w14:textFill>
-        <w14:solidFill>
-          <w14:schemeClr w14:val="tx1">
-            <w14:lumMod w14:val="65000"/>
-            <w14:lumOff w14:val="35000"/>
-          </w14:schemeClr>
-        </w14:solidFill>
-      </w14:textFill>
     </w:rPr>
   </w:style>
-  <w:style w:type="paragraph" w:styleId="12">
+  <w:style w:type="paragraph" w:styleId="Title">
     <w:name w:val="Title"/>
-    <w:basedOn w:val="1"/>
-    <w:next w:val="1"/>
-    <w:link w:val="24"/>
+    <w:basedOn w:val="Normal"/>
+    <w:next w:val="Normal"/>
+    <w:link w:val="TitleChar"/>
+    <w:uiPriority w:val="10"/>
     <w:qFormat/>
-    <w:uiPriority w:val="10"/>
     <w:pPr>
       <w:spacing w:after="80" w:line="240" w:lineRule="auto"/>
       <w:contextualSpacing/>
       <w:jc w:val="center"/>
     </w:pPr>
     <w:rPr>
-      <w:rFonts w:asciiTheme="majorHAnsi" w:hAnsiTheme="majorHAnsi" w:eastAsiaTheme="majorEastAsia" w:cstheme="majorBidi"/>
+      <w:rFonts w:asciiTheme="majorHAnsi" w:eastAsiaTheme="majorEastAsia" w:hAnsiTheme="majorHAnsi" w:cstheme="majorBidi"/>
       <w:spacing w:val="-10"/>
       <w:kern w:val="28"/>
       <w:sz w:val="56"/>
       <w:szCs w:val="56"/>
     </w:rPr>
   </w:style>
-  <w:style w:type="character" w:customStyle="1" w:styleId="15">
-    <w:name w:val="标题 1 字符"/>
-    <w:basedOn w:val="14"/>
-    <w:link w:val="2"/>
+  <w:style w:type="character" w:customStyle="1" w:styleId="Heading1Char">
+    <w:name w:val="Heading 1 Char"/>
+    <w:basedOn w:val="DefaultParagraphFont"/>
+    <w:link w:val="Heading1"/>
     <w:uiPriority w:val="9"/>
     <w:rPr>
-      <w:rFonts w:asciiTheme="majorHAnsi" w:hAnsiTheme="majorHAnsi" w:eastAsiaTheme="majorEastAsia" w:cstheme="majorBidi"/>
-      <w:color w:val="104862" w:themeColor="accent1" w:themeShade="BF"/>
+      <w:rFonts w:asciiTheme="majorHAnsi" w:eastAsiaTheme="majorEastAsia" w:hAnsiTheme="majorHAnsi" w:cstheme="majorBidi"/>
+      <w:color w:val="0F4761" w:themeColor="accent1" w:themeShade="BF"/>
       <w:sz w:val="48"/>
       <w:szCs w:val="48"/>
     </w:rPr>
   </w:style>
-  <w:style w:type="character" w:customStyle="1" w:styleId="16">
-    <w:name w:val="标题 2 字符"/>
-    <w:basedOn w:val="14"/>
-    <w:link w:val="3"/>
+  <w:style w:type="character" w:customStyle="1" w:styleId="Heading2Char">
+    <w:name w:val="Heading 2 Char"/>
+    <w:basedOn w:val="DefaultParagraphFont"/>
+    <w:link w:val="Heading2"/>
+    <w:uiPriority w:val="9"/>
     <w:semiHidden/>
-    <w:uiPriority w:val="9"/>
     <w:rPr>
-      <w:rFonts w:asciiTheme="majorHAnsi" w:hAnsiTheme="majorHAnsi" w:eastAsiaTheme="majorEastAsia" w:cstheme="majorBidi"/>
-      <w:color w:val="104862" w:themeColor="accent1" w:themeShade="BF"/>
+      <w:rFonts w:asciiTheme="majorHAnsi" w:eastAsiaTheme="majorEastAsia" w:hAnsiTheme="majorHAnsi" w:cstheme="majorBidi"/>
+      <w:color w:val="0F4761" w:themeColor="accent1" w:themeShade="BF"/>
       <w:sz w:val="40"/>
       <w:szCs w:val="40"/>
     </w:rPr>
   </w:style>
-  <w:style w:type="character" w:customStyle="1" w:styleId="17">
-    <w:name w:val="标题 3 字符"/>
-    <w:basedOn w:val="14"/>
-    <w:link w:val="4"/>
+  <w:style w:type="character" w:customStyle="1" w:styleId="Heading3Char">
+    <w:name w:val="Heading 3 Char"/>
+    <w:basedOn w:val="DefaultParagraphFont"/>
+    <w:link w:val="Heading3"/>
+    <w:uiPriority w:val="9"/>
     <w:semiHidden/>
-    <w:uiPriority w:val="9"/>
     <w:rPr>
-      <w:rFonts w:asciiTheme="majorHAnsi" w:hAnsiTheme="majorHAnsi" w:eastAsiaTheme="majorEastAsia" w:cstheme="majorBidi"/>
-      <w:color w:val="104862" w:themeColor="accent1" w:themeShade="BF"/>
+      <w:rFonts w:asciiTheme="majorHAnsi" w:eastAsiaTheme="majorEastAsia" w:hAnsiTheme="majorHAnsi" w:cstheme="majorBidi"/>
+      <w:color w:val="0F4761" w:themeColor="accent1" w:themeShade="BF"/>
       <w:sz w:val="32"/>
       <w:szCs w:val="32"/>
     </w:rPr>
   </w:style>
-  <w:style w:type="character" w:customStyle="1" w:styleId="18">
-    <w:name w:val="标题 4 字符"/>
-    <w:basedOn w:val="14"/>
-    <w:link w:val="5"/>
+  <w:style w:type="character" w:customStyle="1" w:styleId="Heading4Char">
+    <w:name w:val="Heading 4 Char"/>
+    <w:basedOn w:val="DefaultParagraphFont"/>
+    <w:link w:val="Heading4"/>
+    <w:uiPriority w:val="9"/>
     <w:semiHidden/>
-    <w:uiPriority w:val="9"/>
     <w:rPr>
       <w:rFonts w:cstheme="majorBidi"/>
-      <w:color w:val="104862" w:themeColor="accent1" w:themeShade="BF"/>
+      <w:color w:val="0F4761" w:themeColor="accent1" w:themeShade="BF"/>
       <w:sz w:val="28"/>
       <w:szCs w:val="28"/>
     </w:rPr>
   </w:style>
-  <w:style w:type="character" w:customStyle="1" w:styleId="19">
-    <w:name w:val="标题 5 字符"/>
-    <w:basedOn w:val="14"/>
-    <w:link w:val="6"/>
+  <w:style w:type="character" w:customStyle="1" w:styleId="Heading5Char">
+    <w:name w:val="Heading 5 Char"/>
+    <w:basedOn w:val="DefaultParagraphFont"/>
+    <w:link w:val="Heading5"/>
+    <w:uiPriority w:val="9"/>
     <w:semiHidden/>
-    <w:uiPriority w:val="9"/>
     <w:rPr>
       <w:rFonts w:cstheme="majorBidi"/>
-      <w:color w:val="104862" w:themeColor="accent1" w:themeShade="BF"/>
+      <w:color w:val="0F4761" w:themeColor="accent1" w:themeShade="BF"/>
       <w:sz w:val="24"/>
     </w:rPr>
   </w:style>
-  <w:style w:type="character" w:customStyle="1" w:styleId="20">
-    <w:name w:val="标题 6 字符"/>
-    <w:basedOn w:val="14"/>
-    <w:link w:val="7"/>
+  <w:style w:type="character" w:customStyle="1" w:styleId="Heading6Char">
+    <w:name w:val="Heading 6 Char"/>
+    <w:basedOn w:val="DefaultParagraphFont"/>
+    <w:link w:val="Heading6"/>
+    <w:uiPriority w:val="9"/>
     <w:semiHidden/>
-    <w:uiPriority w:val="9"/>
     <w:rPr>
       <w:rFonts w:cstheme="majorBidi"/>
       <w:b/>
       <w:bCs/>
-      <w:color w:val="104862" w:themeColor="accent1" w:themeShade="BF"/>
+      <w:color w:val="0F4761" w:themeColor="accent1" w:themeShade="BF"/>
     </w:rPr>
   </w:style>
-  <w:style w:type="character" w:customStyle="1" w:styleId="21">
-    <w:name w:val="标题 7 字符"/>
-    <w:basedOn w:val="14"/>
-    <w:link w:val="8"/>
+  <w:style w:type="character" w:customStyle="1" w:styleId="Heading7Char">
+    <w:name w:val="Heading 7 Char"/>
+    <w:basedOn w:val="DefaultParagraphFont"/>
+    <w:link w:val="Heading7"/>
+    <w:uiPriority w:val="9"/>
     <w:semiHidden/>
-    <w:uiPriority w:val="9"/>
     <w:rPr>
       <w:rFonts w:cstheme="majorBidi"/>
       <w:b/>
       <w:bCs/>
       <w:color w:val="595959" w:themeColor="text1" w:themeTint="A6"/>
-      <w14:textFill>
-        <w14:solidFill>
-          <w14:schemeClr w14:val="tx1">
-            <w14:lumMod w14:val="65000"/>
-            <w14:lumOff w14:val="35000"/>
-          </w14:schemeClr>
-        </w14:solidFill>
-      </w14:textFill>
     </w:rPr>
   </w:style>
-  <w:style w:type="character" w:customStyle="1" w:styleId="22">
-    <w:name w:val="标题 8 字符"/>
-    <w:basedOn w:val="14"/>
-    <w:link w:val="9"/>
+  <w:style w:type="character" w:customStyle="1" w:styleId="Heading8Char">
+    <w:name w:val="Heading 8 Char"/>
+    <w:basedOn w:val="DefaultParagraphFont"/>
+    <w:link w:val="Heading8"/>
+    <w:uiPriority w:val="9"/>
     <w:semiHidden/>
-    <w:uiPriority w:val="9"/>
     <w:rPr>
       <w:rFonts w:cstheme="majorBidi"/>
       <w:color w:val="595959" w:themeColor="text1" w:themeTint="A6"/>
-      <w14:textFill>
-        <w14:solidFill>
-          <w14:schemeClr w14:val="tx1">
-            <w14:lumMod w14:val="65000"/>
-            <w14:lumOff w14:val="35000"/>
-          </w14:schemeClr>
-        </w14:solidFill>
-      </w14:textFill>
     </w:rPr>
   </w:style>
-  <w:style w:type="character" w:customStyle="1" w:styleId="23">
-    <w:name w:val="标题 9 字符"/>
-    <w:basedOn w:val="14"/>
-    <w:link w:val="10"/>
+  <w:style w:type="character" w:customStyle="1" w:styleId="Heading9Char">
+    <w:name w:val="Heading 9 Char"/>
+    <w:basedOn w:val="DefaultParagraphFont"/>
+    <w:link w:val="Heading9"/>
+    <w:uiPriority w:val="9"/>
     <w:semiHidden/>
-    <w:uiPriority w:val="9"/>
     <w:rPr>
       <w:rFonts w:eastAsiaTheme="majorEastAsia" w:cstheme="majorBidi"/>
       <w:color w:val="595959" w:themeColor="text1" w:themeTint="A6"/>
-      <w14:textFill>
-        <w14:solidFill>
-          <w14:schemeClr w14:val="tx1">
-            <w14:lumMod w14:val="65000"/>
-            <w14:lumOff w14:val="35000"/>
-          </w14:schemeClr>
-        </w14:solidFill>
-      </w14:textFill>
     </w:rPr>
   </w:style>
-  <w:style w:type="character" w:customStyle="1" w:styleId="24">
-    <w:name w:val="标题 字符"/>
-    <w:basedOn w:val="14"/>
-    <w:link w:val="12"/>
+  <w:style w:type="character" w:customStyle="1" w:styleId="TitleChar">
+    <w:name w:val="Title Char"/>
+    <w:basedOn w:val="DefaultParagraphFont"/>
+    <w:link w:val="Title"/>
     <w:uiPriority w:val="10"/>
     <w:rPr>
-      <w:rFonts w:asciiTheme="majorHAnsi" w:hAnsiTheme="majorHAnsi" w:eastAsiaTheme="majorEastAsia" w:cstheme="majorBidi"/>
+      <w:rFonts w:asciiTheme="majorHAnsi" w:eastAsiaTheme="majorEastAsia" w:hAnsiTheme="majorHAnsi" w:cstheme="majorBidi"/>
       <w:spacing w:val="-10"/>
       <w:kern w:val="28"/>
       <w:sz w:val="56"/>
       <w:szCs w:val="56"/>
     </w:rPr>
   </w:style>
-  <w:style w:type="character" w:customStyle="1" w:styleId="25">
-    <w:name w:val="副标题 字符"/>
-    <w:basedOn w:val="14"/>
-    <w:link w:val="11"/>
+  <w:style w:type="character" w:customStyle="1" w:styleId="SubtitleChar">
+    <w:name w:val="Subtitle Char"/>
+    <w:basedOn w:val="DefaultParagraphFont"/>
+    <w:link w:val="Subtitle"/>
     <w:uiPriority w:val="11"/>
     <w:rPr>
-      <w:rFonts w:asciiTheme="majorHAnsi" w:hAnsiTheme="majorHAnsi" w:eastAsiaTheme="majorEastAsia" w:cstheme="majorBidi"/>
+      <w:rFonts w:asciiTheme="majorHAnsi" w:eastAsiaTheme="majorEastAsia" w:hAnsiTheme="majorHAnsi" w:cstheme="majorBidi"/>
       <w:color w:val="595959" w:themeColor="text1" w:themeTint="A6"/>
       <w:spacing w:val="15"/>
       <w:sz w:val="28"/>
       <w:szCs w:val="28"/>
-      <w14:textFill>
-        <w14:solidFill>
-          <w14:schemeClr w14:val="tx1">
-            <w14:lumMod w14:val="65000"/>
-            <w14:lumOff w14:val="35000"/>
-          </w14:schemeClr>
-        </w14:solidFill>
-      </w14:textFill>
     </w:rPr>
   </w:style>
-  <w:style w:type="paragraph" w:styleId="26">
+  <w:style w:type="paragraph" w:styleId="Quote">
     <w:name w:val="Quote"/>
-    <w:basedOn w:val="1"/>
-    <w:next w:val="1"/>
-    <w:link w:val="27"/>
+    <w:basedOn w:val="Normal"/>
+    <w:next w:val="Normal"/>
+    <w:link w:val="QuoteChar"/>
+    <w:uiPriority w:val="29"/>
     <w:qFormat/>
-    <w:uiPriority w:val="29"/>
     <w:pPr>
       <w:spacing w:before="160"/>
       <w:jc w:val="center"/>
@@ -2739,67 +3720,51 @@
       <w:i/>
       <w:iCs/>
       <w:color w:val="404040" w:themeColor="text1" w:themeTint="BF"/>
-      <w14:textFill>
-        <w14:solidFill>
-          <w14:schemeClr w14:val="tx1">
-            <w14:lumMod w14:val="75000"/>
-            <w14:lumOff w14:val="25000"/>
-          </w14:schemeClr>
-        </w14:solidFill>
-      </w14:textFill>
     </w:rPr>
   </w:style>
-  <w:style w:type="character" w:customStyle="1" w:styleId="27">
-    <w:name w:val="引用 字符"/>
-    <w:basedOn w:val="14"/>
-    <w:link w:val="26"/>
+  <w:style w:type="character" w:customStyle="1" w:styleId="QuoteChar">
+    <w:name w:val="Quote Char"/>
+    <w:basedOn w:val="DefaultParagraphFont"/>
+    <w:link w:val="Quote"/>
     <w:uiPriority w:val="29"/>
     <w:rPr>
       <w:i/>
       <w:iCs/>
       <w:color w:val="404040" w:themeColor="text1" w:themeTint="BF"/>
-      <w14:textFill>
-        <w14:solidFill>
-          <w14:schemeClr w14:val="tx1">
-            <w14:lumMod w14:val="75000"/>
-            <w14:lumOff w14:val="25000"/>
-          </w14:schemeClr>
-        </w14:solidFill>
-      </w14:textFill>
     </w:rPr>
   </w:style>
-  <w:style w:type="paragraph" w:styleId="28">
+  <w:style w:type="paragraph" w:styleId="ListParagraph">
     <w:name w:val="List Paragraph"/>
-    <w:basedOn w:val="1"/>
+    <w:basedOn w:val="Normal"/>
+    <w:uiPriority w:val="34"/>
     <w:qFormat/>
-    <w:uiPriority w:val="34"/>
     <w:pPr>
       <w:ind w:left="720"/>
       <w:contextualSpacing/>
     </w:pPr>
   </w:style>
-  <w:style w:type="character" w:customStyle="1" w:styleId="29">
-    <w:name w:val="Intense Emphasis"/>
-    <w:basedOn w:val="14"/>
+  <w:style w:type="character" w:customStyle="1" w:styleId="IntenseEmphasis1">
+    <w:name w:val="Intense Emphasis1"/>
+    <w:basedOn w:val="DefaultParagraphFont"/>
+    <w:uiPriority w:val="21"/>
     <w:qFormat/>
-    <w:uiPriority w:val="21"/>
     <w:rPr>
       <w:i/>
       <w:iCs/>
-      <w:color w:val="104862" w:themeColor="accent1" w:themeShade="BF"/>
+      <w:color w:val="0F4761" w:themeColor="accent1" w:themeShade="BF"/>
     </w:rPr>
   </w:style>
-  <w:style w:type="paragraph" w:styleId="30">
+  <w:style w:type="paragraph" w:styleId="IntenseQuote">
     <w:name w:val="Intense Quote"/>
-    <w:basedOn w:val="1"/>
-    <w:next w:val="1"/>
-    <w:link w:val="31"/>
+    <w:basedOn w:val="Normal"/>
+    <w:next w:val="Normal"/>
+    <w:link w:val="IntenseQuoteChar"/>
+    <w:uiPriority w:val="30"/>
     <w:qFormat/>
-    <w:uiPriority w:val="30"/>
     <w:pPr>
       <w:pBdr>
-        <w:top w:val="single" w:color="0F4761" w:themeColor="accent1" w:themeShade="BF" w:sz="4" w:space="10"/>
-        <w:bottom w:val="single" w:color="0F4761" w:themeColor="accent1" w:themeShade="BF" w:sz="4" w:space="10"/>
+        <w:top w:val="single" w:sz="4" w:space="10" w:color="0F4761" w:themeColor="accent1" w:themeShade="BF"/>
+        <w:bottom w:val="single" w:sz="4" w:space="10" w:color="0F4761" w:themeColor="accent1" w:themeShade="BF"/>
       </w:pBdr>
       <w:spacing w:before="360" w:after="360"/>
       <w:ind w:left="864" w:right="864"/>
@@ -2808,30 +3773,30 @@
     <w:rPr>
       <w:i/>
       <w:iCs/>
-      <w:color w:val="104862" w:themeColor="accent1" w:themeShade="BF"/>
+      <w:color w:val="0F4761" w:themeColor="accent1" w:themeShade="BF"/>
     </w:rPr>
   </w:style>
-  <w:style w:type="character" w:customStyle="1" w:styleId="31">
-    <w:name w:val="明显引用 字符"/>
-    <w:basedOn w:val="14"/>
-    <w:link w:val="30"/>
+  <w:style w:type="character" w:customStyle="1" w:styleId="IntenseQuoteChar">
+    <w:name w:val="Intense Quote Char"/>
+    <w:basedOn w:val="DefaultParagraphFont"/>
+    <w:link w:val="IntenseQuote"/>
     <w:uiPriority w:val="30"/>
     <w:rPr>
       <w:i/>
       <w:iCs/>
-      <w:color w:val="104862" w:themeColor="accent1" w:themeShade="BF"/>
+      <w:color w:val="0F4761" w:themeColor="accent1" w:themeShade="BF"/>
     </w:rPr>
   </w:style>
-  <w:style w:type="character" w:customStyle="1" w:styleId="32">
-    <w:name w:val="Intense Reference"/>
-    <w:basedOn w:val="14"/>
+  <w:style w:type="character" w:customStyle="1" w:styleId="IntenseReference1">
+    <w:name w:val="Intense Reference1"/>
+    <w:basedOn w:val="DefaultParagraphFont"/>
+    <w:uiPriority w:val="32"/>
     <w:qFormat/>
-    <w:uiPriority w:val="32"/>
     <w:rPr>
       <w:b/>
       <w:bCs/>
       <w:smallCaps/>
-      <w:color w:val="104862" w:themeColor="accent1" w:themeShade="BF"/>
+      <w:color w:val="0F4761" w:themeColor="accent1" w:themeShade="BF"/>
       <w:spacing w:val="5"/>
     </w:rPr>
   </w:style>
@@ -3090,5 +4055,18 @@
     </a:fmtScheme>
   </a:themeElements>
   <a:objectDefaults/>
+  <a:extraClrSchemeLst/>
 </a:theme>
+</file>
+
+<file path=customXml/item1.xml><?xml version="1.0" encoding="utf-8"?>
+<b:Sources xmlns:b="http://schemas.openxmlformats.org/officeDocument/2006/bibliography" xmlns="http://schemas.openxmlformats.org/officeDocument/2006/bibliography" SelectedStyle="\APASixthEditionOfficeOnline.xsl" StyleName="APA" Version="6"/>
+</file>
+
+<file path=customXml/itemProps1.xml><?xml version="1.0" encoding="utf-8"?>
+<ds:datastoreItem xmlns:ds="http://schemas.openxmlformats.org/officeDocument/2006/customXml" ds:itemID="{3F7E9888-F84A-4EFF-84D7-6597F8FC0E36}">
+  <ds:schemaRefs>
+    <ds:schemaRef ds:uri="http://schemas.openxmlformats.org/officeDocument/2006/bibliography"/>
+  </ds:schemaRefs>
+</ds:datastoreItem>
 </file>
--- a/ProjectReport/Final Report.docx
+++ b/ProjectReport/Final Report.docx
@@ -1,6 +1,6 @@
 
 <file path=word/document.xml><?xml version="1.0" encoding="utf-8"?>
-<w:document xmlns:wpc="http://schemas.microsoft.com/office/word/2010/wordprocessingCanvas" xmlns:cx="http://schemas.microsoft.com/office/drawing/2014/chartex" xmlns:cx1="http://schemas.microsoft.com/office/drawing/2015/9/8/chartex" xmlns:cx2="http://schemas.microsoft.com/office/drawing/2015/10/21/chartex" xmlns:cx3="http://schemas.microsoft.com/office/drawing/2016/5/9/chartex" xmlns:cx4="http://schemas.microsoft.com/office/drawing/2016/5/10/chartex" xmlns:cx5="http://schemas.microsoft.com/office/drawing/2016/5/11/chartex" xmlns:cx6="http://schemas.microsoft.com/office/drawing/2016/5/12/chartex" xmlns:cx7="http://schemas.microsoft.com/office/drawing/2016/5/13/chartex" xmlns:cx8="http://schemas.microsoft.com/office/drawing/2016/5/14/chartex" xmlns:mc="http://schemas.openxmlformats.org/markup-compatibility/2006" xmlns:aink="http://schemas.microsoft.com/office/drawing/2016/ink" xmlns:am3d="http://schemas.microsoft.com/office/drawing/2017/model3d" xmlns:o="urn:schemas-microsoft-com:office:office" xmlns:oel="http://schemas.microsoft.com/office/2019/extlst" xmlns:r="http://schemas.openxmlformats.org/officeDocument/2006/relationships" xmlns:m="http://schemas.openxmlformats.org/officeDocument/2006/math" xmlns:v="urn:schemas-microsoft-com:vml" xmlns:wp14="http://schemas.microsoft.com/office/word/2010/wordprocessingDrawing" xmlns:wp="http://schemas.openxmlformats.org/drawingml/2006/wordprocessingDrawing" xmlns:w10="urn:schemas-microsoft-com:office:word" xmlns:w="http://schemas.openxmlformats.org/wordprocessingml/2006/main" xmlns:w14="http://schemas.microsoft.com/office/word/2010/wordml" xmlns:w15="http://schemas.microsoft.com/office/word/2012/wordml" xmlns:w16cex="http://schemas.microsoft.com/office/word/2018/wordml/cex" xmlns:w16cid="http://schemas.microsoft.com/office/word/2016/wordml/cid" xmlns:w16="http://schemas.microsoft.com/office/word/2018/wordml" xmlns:w16du="http://schemas.microsoft.com/office/word/2023/wordml/word16du" xmlns:w16sdtdh="http://schemas.microsoft.com/office/word/2020/wordml/sdtdatahash" xmlns:w16se="http://schemas.microsoft.com/office/word/2015/wordml/symex" xmlns:wpg="http://schemas.microsoft.com/office/word/2010/wordprocessingGroup" xmlns:wpi="http://schemas.microsoft.com/office/word/2010/wordprocessingInk" xmlns:wne="http://schemas.microsoft.com/office/word/2006/wordml" xmlns:wps="http://schemas.microsoft.com/office/word/2010/wordprocessingShape" mc:Ignorable="w14 w15 w16se w16cid w16 w16cex w16sdtdh w16du wp14">
+<w:document xmlns:wpc="http://schemas.microsoft.com/office/word/2010/wordprocessingCanvas" xmlns:mc="http://schemas.openxmlformats.org/markup-compatibility/2006" xmlns:o="urn:schemas-microsoft-com:office:office" xmlns:r="http://schemas.openxmlformats.org/officeDocument/2006/relationships" xmlns:m="http://schemas.openxmlformats.org/officeDocument/2006/math" xmlns:v="urn:schemas-microsoft-com:vml" xmlns:wp14="http://schemas.microsoft.com/office/word/2010/wordprocessingDrawing" xmlns:wp="http://schemas.openxmlformats.org/drawingml/2006/wordprocessingDrawing" xmlns:w="http://schemas.openxmlformats.org/wordprocessingml/2006/main" xmlns:w14="http://schemas.microsoft.com/office/word/2010/wordml" xmlns:w10="urn:schemas-microsoft-com:office:word" xmlns:w15="http://schemas.microsoft.com/office/word/2012/wordml" xmlns:wpg="http://schemas.microsoft.com/office/word/2010/wordprocessingGroup" xmlns:wpi="http://schemas.microsoft.com/office/word/2010/wordprocessingInk" xmlns:wne="http://schemas.microsoft.com/office/word/2006/wordml" xmlns:wps="http://schemas.microsoft.com/office/word/2010/wordprocessingShape" xmlns:wpsCustomData="http://www.wps.cn/officeDocument/2013/wpsCustomData" mc:Ignorable="w14 w15 wp14">
   <w:body>
     <w:p>
       <w:pPr>
@@ -13,7 +13,7 @@
       </w:pPr>
       <w:r>
         <w:rPr>
-          <w:rFonts w:asciiTheme="majorBidi" w:hAnsiTheme="majorBidi" w:cstheme="majorBidi" w:hint="eastAsia"/>
+          <w:rFonts w:hint="eastAsia" w:asciiTheme="majorBidi" w:hAnsiTheme="majorBidi" w:cstheme="majorBidi"/>
           <w:b/>
           <w:bCs/>
           <w:sz w:val="24"/>
@@ -37,7 +37,7 @@
       </w:r>
       <w:r>
         <w:rPr>
-          <w:rFonts w:asciiTheme="majorBidi" w:hAnsiTheme="majorBidi" w:cstheme="majorBidi" w:hint="eastAsia"/>
+          <w:rFonts w:hint="eastAsia" w:asciiTheme="majorBidi" w:hAnsiTheme="majorBidi" w:cstheme="majorBidi"/>
           <w:sz w:val="24"/>
         </w:rPr>
         <w:t>r</w:t>
@@ -51,7 +51,7 @@
       </w:r>
       <w:r>
         <w:rPr>
-          <w:rFonts w:asciiTheme="majorBidi" w:hAnsiTheme="majorBidi" w:cstheme="majorBidi" w:hint="eastAsia"/>
+          <w:rFonts w:hint="eastAsia" w:asciiTheme="majorBidi" w:hAnsiTheme="majorBidi" w:cstheme="majorBidi"/>
           <w:sz w:val="24"/>
         </w:rPr>
         <w:t xml:space="preserve"> Destination Recommendation System (TDRS)</w:t>
@@ -68,7 +68,7 @@
       </w:pPr>
       <w:r>
         <w:rPr>
-          <w:rFonts w:asciiTheme="majorBidi" w:hAnsiTheme="majorBidi" w:cstheme="majorBidi" w:hint="eastAsia"/>
+          <w:rFonts w:hint="eastAsia" w:asciiTheme="majorBidi" w:hAnsiTheme="majorBidi" w:cstheme="majorBidi"/>
           <w:b/>
           <w:bCs/>
           <w:sz w:val="24"/>
@@ -87,7 +87,7 @@
       </w:pPr>
       <w:r>
         <w:rPr>
-          <w:rFonts w:asciiTheme="majorBidi" w:hAnsiTheme="majorBidi" w:cstheme="majorBidi" w:hint="eastAsia"/>
+          <w:rFonts w:hint="eastAsia" w:asciiTheme="majorBidi" w:hAnsiTheme="majorBidi" w:cstheme="majorBidi"/>
           <w:b/>
           <w:bCs/>
           <w:sz w:val="24"/>
@@ -105,7 +105,7 @@
       </w:r>
       <w:r>
         <w:rPr>
-          <w:rFonts w:asciiTheme="majorBidi" w:hAnsiTheme="majorBidi" w:cstheme="majorBidi" w:hint="eastAsia"/>
+          <w:rFonts w:hint="eastAsia" w:asciiTheme="majorBidi" w:hAnsiTheme="majorBidi" w:cstheme="majorBidi"/>
           <w:b/>
           <w:bCs/>
           <w:sz w:val="24"/>
@@ -159,7 +159,7 @@
       </w:r>
       <w:r>
         <w:rPr>
-          <w:rFonts w:asciiTheme="majorBidi" w:hAnsiTheme="majorBidi" w:cstheme="majorBidi" w:hint="eastAsia"/>
+          <w:rFonts w:hint="eastAsia" w:asciiTheme="majorBidi" w:hAnsiTheme="majorBidi" w:cstheme="majorBidi"/>
           <w:sz w:val="24"/>
         </w:rPr>
         <w:t>ONGQI</w:t>
@@ -188,7 +188,7 @@
       </w:r>
       <w:r>
         <w:rPr>
-          <w:rFonts w:asciiTheme="majorBidi" w:hAnsiTheme="majorBidi" w:cstheme="majorBidi" w:hint="eastAsia"/>
+          <w:rFonts w:hint="eastAsia" w:asciiTheme="majorBidi" w:hAnsiTheme="majorBidi" w:cstheme="majorBidi"/>
           <w:sz w:val="24"/>
         </w:rPr>
         <w:t>AO</w:t>
@@ -202,7 +202,7 @@
       </w:r>
       <w:r>
         <w:rPr>
-          <w:rFonts w:asciiTheme="majorBidi" w:hAnsiTheme="majorBidi" w:cstheme="majorBidi" w:hint="eastAsia"/>
+          <w:rFonts w:hint="eastAsia" w:asciiTheme="majorBidi" w:hAnsiTheme="majorBidi" w:cstheme="majorBidi"/>
           <w:sz w:val="24"/>
         </w:rPr>
         <w:t>HEN</w:t>
@@ -257,7 +257,7 @@
       </w:r>
       <w:r>
         <w:rPr>
-          <w:rFonts w:asciiTheme="majorBidi" w:hAnsiTheme="majorBidi" w:cstheme="majorBidi" w:hint="eastAsia"/>
+          <w:rFonts w:hint="eastAsia" w:asciiTheme="majorBidi" w:hAnsiTheme="majorBidi" w:cstheme="majorBidi"/>
           <w:sz w:val="24"/>
         </w:rPr>
         <w:t>TRS)</w:t>
@@ -271,7 +271,7 @@
       </w:r>
       <w:r>
         <w:rPr>
-          <w:rFonts w:asciiTheme="majorBidi" w:hAnsiTheme="majorBidi" w:cstheme="majorBidi" w:hint="eastAsia"/>
+          <w:rFonts w:hint="eastAsia" w:asciiTheme="majorBidi" w:hAnsiTheme="majorBidi" w:cstheme="majorBidi"/>
           <w:sz w:val="24"/>
         </w:rPr>
         <w:t>analytic</w:t>
@@ -304,7 +304,7 @@
       </w:pPr>
       <w:r>
         <w:rPr>
-          <w:rFonts w:asciiTheme="majorBidi" w:hAnsiTheme="majorBidi" w:cstheme="majorBidi" w:hint="eastAsia"/>
+          <w:rFonts w:hint="eastAsia" w:asciiTheme="majorBidi" w:hAnsiTheme="majorBidi" w:cstheme="majorBidi"/>
           <w:b/>
           <w:bCs/>
           <w:sz w:val="24"/>
@@ -340,7 +340,7 @@
       </w:pPr>
       <w:r>
         <w:rPr>
-          <w:rFonts w:asciiTheme="majorBidi" w:hAnsiTheme="majorBidi" w:cstheme="majorBidi" w:hint="eastAsia"/>
+          <w:rFonts w:hint="eastAsia" w:asciiTheme="majorBidi" w:hAnsiTheme="majorBidi" w:cstheme="majorBidi"/>
           <w:sz w:val="24"/>
         </w:rPr>
         <w:t>Enabled by the machine reasoning system and big data technology</w:t>
@@ -354,7 +354,7 @@
       </w:r>
       <w:r>
         <w:rPr>
-          <w:rFonts w:asciiTheme="majorBidi" w:hAnsiTheme="majorBidi" w:cstheme="majorBidi" w:hint="eastAsia"/>
+          <w:rFonts w:hint="eastAsia" w:asciiTheme="majorBidi" w:hAnsiTheme="majorBidi" w:cstheme="majorBidi"/>
           <w:sz w:val="24"/>
         </w:rPr>
         <w:t>travel recommendation</w:t>
@@ -364,19 +364,11 @@
           <w:rFonts w:asciiTheme="majorBidi" w:hAnsiTheme="majorBidi" w:cstheme="majorBidi"/>
           <w:sz w:val="24"/>
         </w:rPr>
-        <w:t xml:space="preserve"> systems can now analyze vast amounts of information from various sources (such as reviews, social media, and user behavior) to provide highly </w:t>
-      </w:r>
-      <w:r>
-        <w:rPr>
-          <w:rFonts w:asciiTheme="majorBidi" w:hAnsiTheme="majorBidi" w:cstheme="majorBidi"/>
-          <w:sz w:val="24"/>
-        </w:rPr>
-        <w:lastRenderedPageBreak/>
-        <w:t>personalized recommendations. The travel industry is increasingly adopting such tools to attract and retain customers</w:t>
-      </w:r>
-      <w:r>
-        <w:rPr>
-          <w:rFonts w:asciiTheme="majorBidi" w:hAnsiTheme="majorBidi" w:cstheme="majorBidi" w:hint="eastAsia"/>
+        <w:t xml:space="preserve"> systems can now analyze vast amounts of information from various sources (such as reviews, social media, and user behavior) to provide highly personalized recommendations. The travel industry is increasingly adopting such tools to attract and retain customers</w:t>
+      </w:r>
+      <w:r>
+        <w:rPr>
+          <w:rFonts w:hint="eastAsia" w:asciiTheme="majorBidi" w:hAnsiTheme="majorBidi" w:cstheme="majorBidi"/>
           <w:sz w:val="24"/>
         </w:rPr>
         <w:t xml:space="preserve"> </w:t>
@@ -390,7 +382,7 @@
       </w:r>
       <w:r>
         <w:rPr>
-          <w:rFonts w:asciiTheme="majorBidi" w:hAnsiTheme="majorBidi" w:cstheme="majorBidi" w:hint="eastAsia"/>
+          <w:rFonts w:hint="eastAsia" w:asciiTheme="majorBidi" w:hAnsiTheme="majorBidi" w:cstheme="majorBidi"/>
           <w:sz w:val="24"/>
         </w:rPr>
         <w:t>propose</w:t>
@@ -404,7 +396,7 @@
       </w:r>
       <w:r>
         <w:rPr>
-          <w:rFonts w:asciiTheme="majorBidi" w:hAnsiTheme="majorBidi" w:cstheme="majorBidi" w:hint="eastAsia"/>
+          <w:rFonts w:hint="eastAsia" w:asciiTheme="majorBidi" w:hAnsiTheme="majorBidi" w:cstheme="majorBidi"/>
           <w:sz w:val="24"/>
         </w:rPr>
         <w:t>the best fitted</w:t>
@@ -418,7 +410,7 @@
       </w:r>
       <w:r>
         <w:rPr>
-          <w:rFonts w:asciiTheme="majorBidi" w:hAnsiTheme="majorBidi" w:cstheme="majorBidi" w:hint="eastAsia"/>
+          <w:rFonts w:hint="eastAsia" w:asciiTheme="majorBidi" w:hAnsiTheme="majorBidi" w:cstheme="majorBidi"/>
           <w:sz w:val="24"/>
         </w:rPr>
         <w:t xml:space="preserve"> for </w:t>
@@ -432,7 +424,7 @@
       </w:r>
       <w:r>
         <w:rPr>
-          <w:rFonts w:asciiTheme="majorBidi" w:hAnsiTheme="majorBidi" w:cstheme="majorBidi" w:hint="eastAsia"/>
+          <w:rFonts w:hint="eastAsia" w:asciiTheme="majorBidi" w:hAnsiTheme="majorBidi" w:cstheme="majorBidi"/>
           <w:sz w:val="24"/>
         </w:rPr>
         <w:t xml:space="preserve"> with evolving needs.</w:t>
@@ -449,7 +441,7 @@
       </w:pPr>
       <w:r>
         <w:rPr>
-          <w:rFonts w:asciiTheme="majorBidi" w:hAnsiTheme="majorBidi" w:cstheme="majorBidi" w:hint="eastAsia"/>
+          <w:rFonts w:hint="eastAsia" w:asciiTheme="majorBidi" w:hAnsiTheme="majorBidi" w:cstheme="majorBidi"/>
           <w:b/>
           <w:bCs/>
           <w:sz w:val="24"/>
@@ -467,7 +459,7 @@
       </w:r>
       <w:r>
         <w:rPr>
-          <w:rFonts w:asciiTheme="majorBidi" w:hAnsiTheme="majorBidi" w:cstheme="majorBidi" w:hint="eastAsia"/>
+          <w:rFonts w:hint="eastAsia" w:asciiTheme="majorBidi" w:hAnsiTheme="majorBidi" w:cstheme="majorBidi"/>
           <w:b/>
           <w:bCs/>
           <w:sz w:val="24"/>
@@ -491,7 +483,7 @@
       </w:r>
       <w:r>
         <w:rPr>
-          <w:rFonts w:asciiTheme="majorBidi" w:hAnsiTheme="majorBidi" w:cstheme="majorBidi" w:hint="eastAsia"/>
+          <w:rFonts w:hint="eastAsia" w:asciiTheme="majorBidi" w:hAnsiTheme="majorBidi" w:cstheme="majorBidi"/>
           <w:sz w:val="24"/>
         </w:rPr>
         <w:t xml:space="preserve">Existing TRSs could be summarized into two categories </w:t>
@@ -505,14 +497,14 @@
       </w:r>
       <w:r>
         <w:rPr>
-          <w:rFonts w:asciiTheme="majorBidi" w:hAnsiTheme="majorBidi" w:cstheme="majorBidi" w:hint="eastAsia"/>
+          <w:rFonts w:hint="eastAsia" w:asciiTheme="majorBidi" w:hAnsiTheme="majorBidi" w:cstheme="majorBidi"/>
           <w:sz w:val="24"/>
         </w:rPr>
         <w:t xml:space="preserve"> booking oriented TRS and the mixed TRS. For booking oriented TRSs, we have </w:t>
       </w:r>
       <w:r>
         <w:rPr>
-          <w:rFonts w:asciiTheme="majorBidi" w:hAnsiTheme="majorBidi" w:cstheme="majorBidi" w:hint="eastAsia"/>
+          <w:rFonts w:hint="eastAsia" w:asciiTheme="majorBidi" w:hAnsiTheme="majorBidi" w:cstheme="majorBidi"/>
           <w:i/>
           <w:iCs/>
           <w:sz w:val="24"/>
@@ -521,7 +513,7 @@
       </w:r>
       <w:r>
         <w:rPr>
-          <w:rFonts w:asciiTheme="majorBidi" w:hAnsiTheme="majorBidi" w:cstheme="majorBidi" w:hint="eastAsia"/>
+          <w:rFonts w:hint="eastAsia" w:asciiTheme="majorBidi" w:hAnsiTheme="majorBidi" w:cstheme="majorBidi"/>
           <w:sz w:val="24"/>
         </w:rPr>
         <w:t>(O</w:t>
@@ -535,14 +527,14 @@
       </w:r>
       <w:r>
         <w:rPr>
-          <w:rFonts w:asciiTheme="majorBidi" w:hAnsiTheme="majorBidi" w:cstheme="majorBidi" w:hint="eastAsia"/>
+          <w:rFonts w:hint="eastAsia" w:asciiTheme="majorBidi" w:hAnsiTheme="majorBidi" w:cstheme="majorBidi"/>
           <w:sz w:val="24"/>
         </w:rPr>
         <w:t xml:space="preserve">), </w:t>
       </w:r>
       <w:r>
         <w:rPr>
-          <w:rFonts w:asciiTheme="majorBidi" w:hAnsiTheme="majorBidi" w:cstheme="majorBidi" w:hint="eastAsia"/>
+          <w:rFonts w:hint="eastAsia" w:asciiTheme="majorBidi" w:hAnsiTheme="majorBidi" w:cstheme="majorBidi"/>
           <w:i/>
           <w:iCs/>
           <w:sz w:val="24"/>
@@ -551,7 +543,7 @@
       </w:r>
       <w:r>
         <w:rPr>
-          <w:rFonts w:asciiTheme="majorBidi" w:hAnsiTheme="majorBidi" w:cstheme="majorBidi" w:hint="eastAsia"/>
+          <w:rFonts w:hint="eastAsia" w:asciiTheme="majorBidi" w:hAnsiTheme="majorBidi" w:cstheme="majorBidi"/>
           <w:sz w:val="24"/>
         </w:rPr>
         <w:t>(A</w:t>
@@ -565,14 +557,14 @@
       </w:r>
       <w:r>
         <w:rPr>
-          <w:rFonts w:asciiTheme="majorBidi" w:hAnsiTheme="majorBidi" w:cstheme="majorBidi" w:hint="eastAsia"/>
+          <w:rFonts w:hint="eastAsia" w:asciiTheme="majorBidi" w:hAnsiTheme="majorBidi" w:cstheme="majorBidi"/>
           <w:sz w:val="24"/>
         </w:rPr>
         <w:t>), and</w:t>
       </w:r>
       <w:r>
         <w:rPr>
-          <w:rFonts w:asciiTheme="majorBidi" w:hAnsiTheme="majorBidi" w:cstheme="majorBidi" w:hint="eastAsia"/>
+          <w:rFonts w:hint="eastAsia" w:asciiTheme="majorBidi" w:hAnsiTheme="majorBidi" w:cstheme="majorBidi"/>
           <w:i/>
           <w:iCs/>
           <w:sz w:val="24"/>
@@ -581,7 +573,7 @@
       </w:r>
       <w:r>
         <w:rPr>
-          <w:rFonts w:asciiTheme="majorBidi" w:hAnsiTheme="majorBidi" w:cstheme="majorBidi" w:hint="eastAsia"/>
+          <w:rFonts w:hint="eastAsia" w:asciiTheme="majorBidi" w:hAnsiTheme="majorBidi" w:cstheme="majorBidi"/>
           <w:sz w:val="24"/>
         </w:rPr>
         <w:t xml:space="preserve"> (O</w:t>
@@ -595,7 +587,7 @@
       </w:r>
       <w:r>
         <w:rPr>
-          <w:rFonts w:asciiTheme="majorBidi" w:hAnsiTheme="majorBidi" w:cstheme="majorBidi" w:hint="eastAsia"/>
+          <w:rFonts w:hint="eastAsia" w:asciiTheme="majorBidi" w:hAnsiTheme="majorBidi" w:cstheme="majorBidi"/>
           <w:sz w:val="24"/>
         </w:rPr>
         <w:t>). These systems provide specific options for transportation, hotel, and restaurants booking. Some of these, such as Airbnb, also provides local tour plan. However, these TRSs merely demonstrate the possible choices. Users still struggle to decide the destination and the plan to pick.</w:t>
@@ -617,14 +609,14 @@
       </w:r>
       <w:r>
         <w:rPr>
-          <w:rFonts w:asciiTheme="majorBidi" w:hAnsiTheme="majorBidi" w:cstheme="majorBidi" w:hint="eastAsia"/>
+          <w:rFonts w:hint="eastAsia" w:asciiTheme="majorBidi" w:hAnsiTheme="majorBidi" w:cstheme="majorBidi"/>
           <w:sz w:val="24"/>
         </w:rPr>
         <w:t xml:space="preserve">The other category is the mixed TRS. </w:t>
       </w:r>
       <w:r>
         <w:rPr>
-          <w:rFonts w:asciiTheme="majorBidi" w:hAnsiTheme="majorBidi" w:cstheme="majorBidi" w:hint="eastAsia"/>
+          <w:rFonts w:hint="eastAsia" w:asciiTheme="majorBidi" w:hAnsiTheme="majorBidi" w:cstheme="majorBidi"/>
           <w:i/>
           <w:iCs/>
           <w:sz w:val="24"/>
@@ -633,7 +625,7 @@
       </w:r>
       <w:r>
         <w:rPr>
-          <w:rFonts w:asciiTheme="majorBidi" w:hAnsiTheme="majorBidi" w:cstheme="majorBidi" w:hint="eastAsia"/>
+          <w:rFonts w:hint="eastAsia" w:asciiTheme="majorBidi" w:hAnsiTheme="majorBidi" w:cstheme="majorBidi"/>
           <w:sz w:val="24"/>
         </w:rPr>
         <w:t>(O</w:t>
@@ -647,14 +639,14 @@
       </w:r>
       <w:r>
         <w:rPr>
-          <w:rFonts w:asciiTheme="majorBidi" w:hAnsiTheme="majorBidi" w:cstheme="majorBidi" w:hint="eastAsia"/>
+          <w:rFonts w:hint="eastAsia" w:asciiTheme="majorBidi" w:hAnsiTheme="majorBidi" w:cstheme="majorBidi"/>
           <w:sz w:val="24"/>
         </w:rPr>
         <w:t xml:space="preserve">) and </w:t>
       </w:r>
       <w:r>
         <w:rPr>
-          <w:rFonts w:asciiTheme="majorBidi" w:hAnsiTheme="majorBidi" w:cstheme="majorBidi" w:hint="eastAsia"/>
+          <w:rFonts w:hint="eastAsia" w:asciiTheme="majorBidi" w:hAnsiTheme="majorBidi" w:cstheme="majorBidi"/>
           <w:i/>
           <w:iCs/>
           <w:sz w:val="24"/>
@@ -663,7 +655,7 @@
       </w:r>
       <w:r>
         <w:rPr>
-          <w:rFonts w:asciiTheme="majorBidi" w:hAnsiTheme="majorBidi" w:cstheme="majorBidi" w:hint="eastAsia"/>
+          <w:rFonts w:hint="eastAsia" w:asciiTheme="majorBidi" w:hAnsiTheme="majorBidi" w:cstheme="majorBidi"/>
           <w:sz w:val="24"/>
         </w:rPr>
         <w:t xml:space="preserve"> (</w:t>
@@ -677,7 +669,7 @@
       </w:r>
       <w:r>
         <w:rPr>
-          <w:rFonts w:asciiTheme="majorBidi" w:hAnsiTheme="majorBidi" w:cstheme="majorBidi" w:hint="eastAsia"/>
+          <w:rFonts w:hint="eastAsia" w:asciiTheme="majorBidi" w:hAnsiTheme="majorBidi" w:cstheme="majorBidi"/>
           <w:sz w:val="24"/>
         </w:rPr>
         <w:t xml:space="preserve">) are two leading systems in </w:t>
@@ -691,7 +683,7 @@
       </w:r>
       <w:r>
         <w:rPr>
-          <w:rFonts w:asciiTheme="majorBidi" w:hAnsiTheme="majorBidi" w:cstheme="majorBidi" w:hint="eastAsia"/>
+          <w:rFonts w:hint="eastAsia" w:asciiTheme="majorBidi" w:hAnsiTheme="majorBidi" w:cstheme="majorBidi"/>
           <w:sz w:val="24"/>
         </w:rPr>
         <w:t xml:space="preserve">. These mixed TRSs provides the whole travel plan along with the transportation and hotel recommendations. On the other hand, large-scale platforms </w:t>
@@ -705,7 +697,7 @@
       </w:r>
       <w:r>
         <w:rPr>
-          <w:rFonts w:asciiTheme="majorBidi" w:hAnsiTheme="majorBidi" w:cstheme="majorBidi" w:hint="eastAsia"/>
+          <w:rFonts w:hint="eastAsia" w:asciiTheme="majorBidi" w:hAnsiTheme="majorBidi" w:cstheme="majorBidi"/>
           <w:sz w:val="24"/>
         </w:rPr>
         <w:t xml:space="preserve">ed by their magnitude. The overloaded content </w:t>
@@ -719,7 +711,7 @@
       </w:r>
       <w:r>
         <w:rPr>
-          <w:rFonts w:asciiTheme="majorBidi" w:hAnsiTheme="majorBidi" w:cstheme="majorBidi" w:hint="eastAsia"/>
+          <w:rFonts w:hint="eastAsia" w:asciiTheme="majorBidi" w:hAnsiTheme="majorBidi" w:cstheme="majorBidi"/>
           <w:sz w:val="24"/>
         </w:rPr>
         <w:t>s the users, the travelling plan might not be personalized enough (</w:t>
@@ -733,7 +725,7 @@
       </w:r>
       <w:r>
         <w:rPr>
-          <w:rFonts w:asciiTheme="majorBidi" w:hAnsiTheme="majorBidi" w:cstheme="majorBidi" w:hint="eastAsia"/>
+          <w:rFonts w:hint="eastAsia" w:asciiTheme="majorBidi" w:hAnsiTheme="majorBidi" w:cstheme="majorBidi"/>
           <w:sz w:val="24"/>
         </w:rPr>
         <w:t xml:space="preserve"> </w:t>
@@ -747,7 +739,7 @@
       </w:r>
       <w:r>
         <w:rPr>
-          <w:rFonts w:asciiTheme="majorBidi" w:hAnsiTheme="majorBidi" w:cstheme="majorBidi" w:hint="eastAsia"/>
+          <w:rFonts w:hint="eastAsia" w:asciiTheme="majorBidi" w:hAnsiTheme="majorBidi" w:cstheme="majorBidi"/>
           <w:sz w:val="24"/>
         </w:rPr>
         <w:t xml:space="preserve"> content), and the data shared </w:t>
@@ -761,7 +753,7 @@
       </w:r>
       <w:r>
         <w:rPr>
-          <w:rFonts w:asciiTheme="majorBidi" w:hAnsiTheme="majorBidi" w:cstheme="majorBidi" w:hint="eastAsia"/>
+          <w:rFonts w:hint="eastAsia" w:asciiTheme="majorBidi" w:hAnsiTheme="majorBidi" w:cstheme="majorBidi"/>
           <w:sz w:val="24"/>
         </w:rPr>
         <w:t xml:space="preserve"> brings the privacy concerns to users.</w:t>
@@ -783,7 +775,7 @@
       </w:r>
       <w:r>
         <w:rPr>
-          <w:rFonts w:asciiTheme="majorBidi" w:hAnsiTheme="majorBidi" w:cstheme="majorBidi" w:hint="eastAsia"/>
+          <w:rFonts w:hint="eastAsia" w:asciiTheme="majorBidi" w:hAnsiTheme="majorBidi" w:cstheme="majorBidi"/>
           <w:sz w:val="24"/>
         </w:rPr>
         <w:t>To address these problems, we aim to develop a destination-focused recommendation system based on the existing tour evaluation dataset. Satisfaction and personalization are the main performance indicators for our systems. Only adopting existing dataset will not bring any privacy concerns to users. Our system provides:</w:t>
@@ -791,7 +783,7 @@
     </w:p>
     <w:p>
       <w:pPr>
-        <w:pStyle w:val="ListParagraph"/>
+        <w:pStyle w:val="30"/>
         <w:numPr>
           <w:ilvl w:val="0"/>
           <w:numId w:val="1"/>
@@ -803,7 +795,7 @@
       </w:pPr>
       <w:r>
         <w:rPr>
-          <w:rFonts w:asciiTheme="majorBidi" w:hAnsiTheme="majorBidi" w:cstheme="majorBidi" w:hint="eastAsia"/>
+          <w:rFonts w:hint="eastAsia" w:asciiTheme="majorBidi" w:hAnsiTheme="majorBidi" w:cstheme="majorBidi"/>
           <w:sz w:val="24"/>
         </w:rPr>
         <w:t>Accurate filtering</w:t>
@@ -811,7 +803,7 @@
     </w:p>
     <w:p>
       <w:pPr>
-        <w:pStyle w:val="ListParagraph"/>
+        <w:pStyle w:val="30"/>
         <w:numPr>
           <w:ilvl w:val="0"/>
           <w:numId w:val="1"/>
@@ -823,7 +815,7 @@
       </w:pPr>
       <w:r>
         <w:rPr>
-          <w:rFonts w:asciiTheme="majorBidi" w:hAnsiTheme="majorBidi" w:cstheme="majorBidi" w:hint="eastAsia"/>
+          <w:rFonts w:hint="eastAsia" w:asciiTheme="majorBidi" w:hAnsiTheme="majorBidi" w:cstheme="majorBidi"/>
           <w:sz w:val="24"/>
         </w:rPr>
         <w:t>Personalized recommendations</w:t>
@@ -831,7 +823,7 @@
     </w:p>
     <w:p>
       <w:pPr>
-        <w:pStyle w:val="ListParagraph"/>
+        <w:pStyle w:val="30"/>
         <w:numPr>
           <w:ilvl w:val="0"/>
           <w:numId w:val="1"/>
@@ -843,7 +835,7 @@
       </w:pPr>
       <w:r>
         <w:rPr>
-          <w:rFonts w:asciiTheme="majorBidi" w:hAnsiTheme="majorBidi" w:cstheme="majorBidi" w:hint="eastAsia"/>
+          <w:rFonts w:hint="eastAsia" w:asciiTheme="majorBidi" w:hAnsiTheme="majorBidi" w:cstheme="majorBidi"/>
           <w:sz w:val="24"/>
         </w:rPr>
         <w:t>Privacy protection</w:t>
@@ -868,7 +860,7 @@
       </w:pPr>
       <w:r>
         <w:rPr>
-          <w:rFonts w:asciiTheme="majorBidi" w:hAnsiTheme="majorBidi" w:cstheme="majorBidi" w:hint="eastAsia"/>
+          <w:rFonts w:hint="eastAsia" w:asciiTheme="majorBidi" w:hAnsiTheme="majorBidi" w:cstheme="majorBidi"/>
           <w:b/>
           <w:bCs/>
           <w:sz w:val="24"/>
@@ -892,7 +884,7 @@
       </w:r>
       <w:r>
         <w:rPr>
-          <w:rFonts w:asciiTheme="majorBidi" w:hAnsiTheme="majorBidi" w:cstheme="majorBidi" w:hint="eastAsia"/>
+          <w:rFonts w:hint="eastAsia" w:asciiTheme="majorBidi" w:hAnsiTheme="majorBidi" w:cstheme="majorBidi"/>
           <w:sz w:val="24"/>
         </w:rPr>
         <w:t xml:space="preserve">We </w:t>
@@ -906,7 +898,7 @@
       </w:r>
       <w:r>
         <w:rPr>
-          <w:rFonts w:asciiTheme="majorBidi" w:hAnsiTheme="majorBidi" w:cstheme="majorBidi" w:hint="eastAsia"/>
+          <w:rFonts w:hint="eastAsia" w:asciiTheme="majorBidi" w:hAnsiTheme="majorBidi" w:cstheme="majorBidi"/>
           <w:sz w:val="24"/>
         </w:rPr>
         <w:t xml:space="preserve"> on providing the most accurate and </w:t>
@@ -920,18 +912,10 @@
       </w:r>
       <w:r>
         <w:rPr>
-          <w:rFonts w:asciiTheme="majorBidi" w:hAnsiTheme="majorBidi" w:cstheme="majorBidi" w:hint="eastAsia"/>
-          <w:sz w:val="24"/>
-        </w:rPr>
-        <w:t xml:space="preserve"> destination </w:t>
-      </w:r>
-      <w:r>
-        <w:rPr>
-          <w:rFonts w:asciiTheme="majorBidi" w:hAnsiTheme="majorBidi" w:cstheme="majorBidi" w:hint="eastAsia"/>
-          <w:sz w:val="24"/>
-        </w:rPr>
-        <w:lastRenderedPageBreak/>
-        <w:t>recommendations system according to users</w:t>
+          <w:rFonts w:hint="eastAsia" w:asciiTheme="majorBidi" w:hAnsiTheme="majorBidi" w:cstheme="majorBidi"/>
+          <w:sz w:val="24"/>
+        </w:rPr>
+        <w:t xml:space="preserve"> destination recommendations system according to users</w:t>
       </w:r>
       <w:r>
         <w:rPr>
@@ -942,7 +926,7 @@
       </w:r>
       <w:r>
         <w:rPr>
-          <w:rFonts w:asciiTheme="majorBidi" w:hAnsiTheme="majorBidi" w:cstheme="majorBidi" w:hint="eastAsia"/>
+          <w:rFonts w:hint="eastAsia" w:asciiTheme="majorBidi" w:hAnsiTheme="majorBidi" w:cstheme="majorBidi"/>
           <w:sz w:val="24"/>
         </w:rPr>
         <w:t xml:space="preserve"> </w:t>
@@ -956,7 +940,7 @@
       </w:r>
       <w:r>
         <w:rPr>
-          <w:rFonts w:asciiTheme="majorBidi" w:hAnsiTheme="majorBidi" w:cstheme="majorBidi" w:hint="eastAsia"/>
+          <w:rFonts w:hint="eastAsia" w:asciiTheme="majorBidi" w:hAnsiTheme="majorBidi" w:cstheme="majorBidi"/>
           <w:sz w:val="24"/>
         </w:rPr>
         <w:t xml:space="preserve"> and historical travel patterns (if any). Knowledge based reasoning system (knowledge graph/model trained by datasets), big data mining (recommending system), and cognitive techniques (supporting natural language input) are the main approaches to achieve the system. Due to the limited time and scale, we will not integrate the modules that requiring third-party </w:t>
@@ -970,7 +954,7 @@
       </w:r>
       <w:r>
         <w:rPr>
-          <w:rFonts w:asciiTheme="majorBidi" w:hAnsiTheme="majorBidi" w:cstheme="majorBidi" w:hint="eastAsia"/>
+          <w:rFonts w:hint="eastAsia" w:asciiTheme="majorBidi" w:hAnsiTheme="majorBidi" w:cstheme="majorBidi"/>
           <w:sz w:val="24"/>
         </w:rPr>
         <w:t>, such as the real-time transportation booking and hotel rental service.</w:t>
@@ -995,7 +979,7 @@
       </w:pPr>
       <w:r>
         <w:rPr>
-          <w:rFonts w:asciiTheme="majorBidi" w:hAnsiTheme="majorBidi" w:cstheme="majorBidi" w:hint="eastAsia"/>
+          <w:rFonts w:hint="eastAsia" w:asciiTheme="majorBidi" w:hAnsiTheme="majorBidi" w:cstheme="majorBidi"/>
           <w:b/>
           <w:bCs/>
           <w:sz w:val="24"/>
@@ -1005,7 +989,7 @@
     </w:p>
     <w:p>
       <w:pPr>
-        <w:pStyle w:val="ListParagraph"/>
+        <w:pStyle w:val="30"/>
         <w:numPr>
           <w:ilvl w:val="0"/>
           <w:numId w:val="2"/>
@@ -1017,7 +1001,7 @@
       </w:pPr>
       <w:r>
         <w:rPr>
-          <w:rFonts w:asciiTheme="majorBidi" w:hAnsiTheme="majorBidi" w:cstheme="majorBidi" w:hint="eastAsia"/>
+          <w:rFonts w:hint="eastAsia" w:asciiTheme="majorBidi" w:hAnsiTheme="majorBidi" w:cstheme="majorBidi"/>
           <w:sz w:val="24"/>
         </w:rPr>
         <w:t>Global Air Pollution Datasets</w:t>
@@ -1050,7 +1034,7 @@
     </w:p>
     <w:p>
       <w:pPr>
-        <w:pStyle w:val="ListParagraph"/>
+        <w:pStyle w:val="30"/>
         <w:numPr>
           <w:ilvl w:val="0"/>
           <w:numId w:val="2"/>
@@ -1085,7 +1069,7 @@
       </w:r>
       <w:r>
         <w:rPr>
-          <w:rFonts w:asciiTheme="majorBidi" w:hAnsiTheme="majorBidi" w:cstheme="majorBidi" w:hint="eastAsia"/>
+          <w:rFonts w:hint="eastAsia" w:asciiTheme="majorBidi" w:hAnsiTheme="majorBidi" w:cstheme="majorBidi"/>
           <w:sz w:val="24"/>
         </w:rPr>
         <w:t>s</w:t>
@@ -1116,7 +1100,7 @@
     </w:p>
     <w:p>
       <w:pPr>
-        <w:pStyle w:val="ListParagraph"/>
+        <w:pStyle w:val="30"/>
         <w:numPr>
           <w:ilvl w:val="0"/>
           <w:numId w:val="2"/>
@@ -1128,7 +1112,7 @@
       </w:pPr>
       <w:r>
         <w:rPr>
-          <w:rFonts w:asciiTheme="majorBidi" w:hAnsiTheme="majorBidi" w:cstheme="majorBidi" w:hint="eastAsia"/>
+          <w:rFonts w:hint="eastAsia" w:asciiTheme="majorBidi" w:hAnsiTheme="majorBidi" w:cstheme="majorBidi"/>
           <w:sz w:val="24"/>
         </w:rPr>
         <w:t>Cost of Living</w:t>
@@ -1167,14 +1151,14 @@
       </w:r>
       <w:r>
         <w:rPr>
-          <w:rFonts w:asciiTheme="majorBidi" w:hAnsiTheme="majorBidi" w:cstheme="majorBidi" w:hint="eastAsia"/>
+          <w:rFonts w:hint="eastAsia" w:asciiTheme="majorBidi" w:hAnsiTheme="majorBidi" w:cstheme="majorBidi"/>
           <w:sz w:val="24"/>
         </w:rPr>
         <w:t xml:space="preserve"> The </w:t>
       </w:r>
       <w:r>
         <w:rPr>
-          <w:rFonts w:asciiTheme="majorBidi" w:hAnsiTheme="majorBidi" w:cstheme="majorBidi" w:hint="eastAsia"/>
+          <w:rFonts w:hint="eastAsia" w:asciiTheme="majorBidi" w:hAnsiTheme="majorBidi" w:cstheme="majorBidi"/>
           <w:b/>
           <w:bCs/>
           <w:sz w:val="24"/>
@@ -1183,7 +1167,7 @@
       </w:r>
       <w:r>
         <w:rPr>
-          <w:rFonts w:asciiTheme="majorBidi" w:hAnsiTheme="majorBidi" w:cstheme="majorBidi" w:hint="eastAsia"/>
+          <w:rFonts w:hint="eastAsia" w:asciiTheme="majorBidi" w:hAnsiTheme="majorBidi" w:cstheme="majorBidi"/>
           <w:sz w:val="24"/>
         </w:rPr>
         <w:t xml:space="preserve"> is another comprehensive datasets that record the through out cost of living index from continuous years.</w:t>
@@ -1191,7 +1175,7 @@
     </w:p>
     <w:p>
       <w:pPr>
-        <w:pStyle w:val="ListParagraph"/>
+        <w:pStyle w:val="30"/>
         <w:numPr>
           <w:ilvl w:val="0"/>
           <w:numId w:val="2"/>
@@ -1203,7 +1187,7 @@
       </w:pPr>
       <w:r>
         <w:rPr>
-          <w:rFonts w:asciiTheme="majorBidi" w:hAnsiTheme="majorBidi" w:cstheme="majorBidi" w:hint="eastAsia"/>
+          <w:rFonts w:hint="eastAsia" w:asciiTheme="majorBidi" w:hAnsiTheme="majorBidi" w:cstheme="majorBidi"/>
           <w:sz w:val="24"/>
         </w:rPr>
         <w:t>OpenWeather</w:t>
@@ -1235,7 +1219,7 @@
       </w:r>
       <w:r>
         <w:rPr>
-          <w:rFonts w:asciiTheme="majorBidi" w:hAnsiTheme="majorBidi" w:cstheme="majorBidi" w:hint="eastAsia"/>
+          <w:rFonts w:hint="eastAsia" w:asciiTheme="majorBidi" w:hAnsiTheme="majorBidi" w:cstheme="majorBidi"/>
           <w:sz w:val="24"/>
         </w:rPr>
         <w:t xml:space="preserve"> </w:t>
@@ -1249,7 +1233,7 @@
       </w:r>
       <w:r>
         <w:rPr>
-          <w:rFonts w:asciiTheme="majorBidi" w:hAnsiTheme="majorBidi" w:cstheme="majorBidi" w:hint="eastAsia"/>
+          <w:rFonts w:hint="eastAsia" w:asciiTheme="majorBidi" w:hAnsiTheme="majorBidi" w:cstheme="majorBidi"/>
           <w:sz w:val="24"/>
         </w:rPr>
         <w:t xml:space="preserve"> (API)</w:t>
@@ -1259,15 +1243,7 @@
           <w:rFonts w:asciiTheme="majorBidi" w:hAnsiTheme="majorBidi" w:cstheme="majorBidi"/>
           <w:sz w:val="24"/>
         </w:rPr>
-        <w:t xml:space="preserve"> for developers, businesses, and organizations. It aggregates and delivers comprehensive weather information from multiple sources, including meteorological stations, radar, and satellite data, allowing </w:t>
-      </w:r>
-      <w:r>
-        <w:rPr>
-          <w:rFonts w:asciiTheme="majorBidi" w:hAnsiTheme="majorBidi" w:cstheme="majorBidi"/>
-          <w:sz w:val="24"/>
-        </w:rPr>
-        <w:lastRenderedPageBreak/>
-        <w:t>users to access real-time weather updates, historical data, and forecasts.</w:t>
+        <w:t xml:space="preserve"> for developers, businesses, and organizations. It aggregates and delivers comprehensive weather information from multiple sources, including meteorological stations, radar, and satellite data, allowing users to access real-time weather updates, historical data, and forecasts.</w:t>
       </w:r>
     </w:p>
     <w:p>
@@ -1283,7 +1259,7 @@
     <w:p>
       <w:pPr>
         <w:rPr>
-          <w:rFonts w:asciiTheme="majorBidi" w:hAnsiTheme="majorBidi" w:cstheme="majorBidi" w:hint="eastAsia"/>
+          <w:rFonts w:hint="eastAsia" w:asciiTheme="majorBidi" w:hAnsiTheme="majorBidi" w:cstheme="majorBidi"/>
           <w:b/>
           <w:bCs/>
           <w:sz w:val="24"/>
@@ -1291,7 +1267,7 @@
       </w:pPr>
       <w:r>
         <w:rPr>
-          <w:rFonts w:asciiTheme="majorBidi" w:hAnsiTheme="majorBidi" w:cstheme="majorBidi" w:hint="eastAsia"/>
+          <w:rFonts w:hint="eastAsia" w:asciiTheme="majorBidi" w:hAnsiTheme="majorBidi" w:cstheme="majorBidi"/>
           <w:b/>
           <w:bCs/>
           <w:sz w:val="24"/>
@@ -1302,7 +1278,7 @@
     <w:p>
       <w:pPr>
         <w:rPr>
-          <w:rFonts w:asciiTheme="majorBidi" w:hAnsiTheme="majorBidi" w:cstheme="majorBidi" w:hint="eastAsia"/>
+          <w:rFonts w:hint="eastAsia" w:asciiTheme="majorBidi" w:hAnsiTheme="majorBidi" w:cstheme="majorBidi"/>
           <w:b/>
           <w:bCs/>
           <w:sz w:val="24"/>
@@ -1320,7 +1296,7 @@
       </w:pPr>
       <w:r>
         <w:rPr>
-          <w:rFonts w:asciiTheme="majorBidi" w:hAnsiTheme="majorBidi" w:cstheme="majorBidi" w:hint="eastAsia"/>
+          <w:rFonts w:hint="eastAsia" w:asciiTheme="majorBidi" w:hAnsiTheme="majorBidi" w:cstheme="majorBidi"/>
           <w:b/>
           <w:bCs/>
           <w:sz w:val="24"/>
@@ -1332,685 +1308,6 @@
       <w:pPr>
         <w:rPr>
           <w:rFonts w:asciiTheme="majorBidi" w:hAnsiTheme="majorBidi" w:cstheme="majorBidi"/>
-          <w:sz w:val="24"/>
-        </w:rPr>
-      </w:pPr>
-      <w:r>
-        <w:rPr>
-          <w:rFonts w:asciiTheme="majorBidi" w:hAnsiTheme="majorBidi" w:cstheme="majorBidi" w:hint="eastAsia"/>
-          <w:sz w:val="24"/>
-        </w:rPr>
-        <w:t>Chat-bot</w:t>
-      </w:r>
-      <w:r>
-        <w:rPr>
-          <w:rFonts w:asciiTheme="majorBidi" w:hAnsiTheme="majorBidi" w:cstheme="majorBidi" w:hint="eastAsia"/>
-          <w:sz w:val="24"/>
-        </w:rPr>
-        <w:t xml:space="preserve">: </w:t>
-      </w:r>
-    </w:p>
-    <w:p>
-      <w:pPr>
-        <w:pStyle w:val="ListParagraph"/>
-        <w:numPr>
-          <w:ilvl w:val="0"/>
-          <w:numId w:val="6"/>
-        </w:numPr>
-        <w:rPr>
-          <w:rFonts w:asciiTheme="majorBidi" w:hAnsiTheme="majorBidi" w:cstheme="majorBidi"/>
-          <w:sz w:val="24"/>
-        </w:rPr>
-      </w:pPr>
-      <w:r>
-        <w:rPr>
-          <w:rFonts w:asciiTheme="majorBidi" w:hAnsiTheme="majorBidi" w:cstheme="majorBidi" w:hint="eastAsia"/>
-          <w:sz w:val="24"/>
-        </w:rPr>
-        <w:t>Text Preprocessing</w:t>
-      </w:r>
-    </w:p>
-    <w:p>
-      <w:pPr>
-        <w:ind w:left="780"/>
-        <w:rPr>
-          <w:rFonts w:asciiTheme="majorBidi" w:hAnsiTheme="majorBidi" w:cstheme="majorBidi"/>
-          <w:sz w:val="24"/>
-        </w:rPr>
-      </w:pPr>
-      <w:r>
-        <w:rPr>
-          <w:rFonts w:asciiTheme="majorBidi" w:hAnsiTheme="majorBidi" w:cstheme="majorBidi" w:hint="eastAsia"/>
-          <w:sz w:val="24"/>
-        </w:rPr>
-        <w:t>S</w:t>
-      </w:r>
-      <w:r>
-        <w:rPr>
-          <w:rFonts w:asciiTheme="majorBidi" w:hAnsiTheme="majorBidi" w:cstheme="majorBidi" w:hint="eastAsia"/>
-          <w:sz w:val="24"/>
-        </w:rPr>
-        <w:t xml:space="preserve">tandardize user input by performing lowercase conversion, abbreviation expansion, punctuation removal, lemmatization, and spell correction. </w:t>
-      </w:r>
-      <w:r>
-        <w:rPr>
-          <w:rFonts w:asciiTheme="majorBidi" w:hAnsiTheme="majorBidi" w:cstheme="majorBidi" w:hint="eastAsia"/>
-          <w:sz w:val="24"/>
-        </w:rPr>
-        <w:t xml:space="preserve">These steps ensure consistency of user input for further processing. We do not remove all the stop words, because they are useful in later </w:t>
-      </w:r>
-      <w:r>
-        <w:rPr>
-          <w:rFonts w:asciiTheme="majorBidi" w:hAnsiTheme="majorBidi" w:cstheme="majorBidi" w:hint="eastAsia"/>
-          <w:sz w:val="24"/>
-        </w:rPr>
-        <w:t>se</w:t>
-      </w:r>
-      <w:r>
-        <w:rPr>
-          <w:rFonts w:asciiTheme="majorBidi" w:hAnsiTheme="majorBidi" w:cstheme="majorBidi" w:hint="eastAsia"/>
-          <w:sz w:val="24"/>
-        </w:rPr>
-        <w:t xml:space="preserve">mantic </w:t>
-      </w:r>
-      <w:r>
-        <w:rPr>
-          <w:rFonts w:asciiTheme="majorBidi" w:hAnsiTheme="majorBidi" w:cstheme="majorBidi" w:hint="eastAsia"/>
-          <w:sz w:val="24"/>
-        </w:rPr>
-        <w:t>analysis.</w:t>
-      </w:r>
-    </w:p>
-    <w:p>
-      <w:pPr>
-        <w:pStyle w:val="ListParagraph"/>
-        <w:numPr>
-          <w:ilvl w:val="0"/>
-          <w:numId w:val="6"/>
-        </w:numPr>
-        <w:rPr>
-          <w:rFonts w:asciiTheme="majorBidi" w:hAnsiTheme="majorBidi" w:cstheme="majorBidi"/>
-          <w:sz w:val="24"/>
-        </w:rPr>
-      </w:pPr>
-      <w:r>
-        <w:rPr>
-          <w:rFonts w:asciiTheme="majorBidi" w:hAnsiTheme="majorBidi" w:cstheme="majorBidi" w:hint="eastAsia"/>
-          <w:sz w:val="24"/>
-        </w:rPr>
-        <w:t>Keyword Detection</w:t>
-      </w:r>
-    </w:p>
-    <w:p>
-      <w:pPr>
-        <w:pStyle w:val="ListParagraph"/>
-        <w:ind w:left="780"/>
-        <w:rPr>
-          <w:rFonts w:asciiTheme="majorBidi" w:hAnsiTheme="majorBidi" w:cstheme="majorBidi"/>
-          <w:sz w:val="24"/>
-        </w:rPr>
-      </w:pPr>
-      <w:r>
-        <w:rPr>
-          <w:rFonts w:asciiTheme="majorBidi" w:hAnsiTheme="majorBidi" w:cstheme="majorBidi" w:hint="eastAsia"/>
-          <w:sz w:val="24"/>
-        </w:rPr>
-        <w:t>P</w:t>
-      </w:r>
-      <w:r>
-        <w:rPr>
-          <w:rFonts w:asciiTheme="majorBidi" w:hAnsiTheme="majorBidi" w:cstheme="majorBidi" w:hint="eastAsia"/>
-          <w:sz w:val="24"/>
-        </w:rPr>
-        <w:t xml:space="preserve">redefine keywords, including </w:t>
-      </w:r>
-      <w:r>
-        <w:rPr>
-          <w:rFonts w:asciiTheme="majorBidi" w:hAnsiTheme="majorBidi" w:cstheme="majorBidi"/>
-          <w:sz w:val="24"/>
-        </w:rPr>
-        <w:t>“</w:t>
-      </w:r>
-      <w:r>
-        <w:rPr>
-          <w:rFonts w:asciiTheme="majorBidi" w:hAnsiTheme="majorBidi" w:cstheme="majorBidi" w:hint="eastAsia"/>
-          <w:sz w:val="24"/>
-        </w:rPr>
-        <w:t>city</w:t>
-      </w:r>
-      <w:r>
-        <w:rPr>
-          <w:rFonts w:asciiTheme="majorBidi" w:hAnsiTheme="majorBidi" w:cstheme="majorBidi"/>
-          <w:sz w:val="24"/>
-        </w:rPr>
-        <w:t>”</w:t>
-      </w:r>
-      <w:r>
-        <w:rPr>
-          <w:rFonts w:asciiTheme="majorBidi" w:hAnsiTheme="majorBidi" w:cstheme="majorBidi" w:hint="eastAsia"/>
-          <w:sz w:val="24"/>
-        </w:rPr>
-        <w:t xml:space="preserve">, </w:t>
-      </w:r>
-      <w:r>
-        <w:rPr>
-          <w:rFonts w:asciiTheme="majorBidi" w:hAnsiTheme="majorBidi" w:cstheme="majorBidi"/>
-          <w:sz w:val="24"/>
-        </w:rPr>
-        <w:t>“</w:t>
-      </w:r>
-      <w:r>
-        <w:rPr>
-          <w:rFonts w:asciiTheme="majorBidi" w:hAnsiTheme="majorBidi" w:cstheme="majorBidi" w:hint="eastAsia"/>
-          <w:sz w:val="24"/>
-        </w:rPr>
-        <w:t>cost</w:t>
-      </w:r>
-      <w:r>
-        <w:rPr>
-          <w:rFonts w:asciiTheme="majorBidi" w:hAnsiTheme="majorBidi" w:cstheme="majorBidi"/>
-          <w:sz w:val="24"/>
-        </w:rPr>
-        <w:t>”</w:t>
-      </w:r>
-      <w:r>
-        <w:rPr>
-          <w:rFonts w:asciiTheme="majorBidi" w:hAnsiTheme="majorBidi" w:cstheme="majorBidi" w:hint="eastAsia"/>
-          <w:sz w:val="24"/>
-        </w:rPr>
-        <w:t xml:space="preserve">, </w:t>
-      </w:r>
-      <w:r>
-        <w:rPr>
-          <w:rFonts w:asciiTheme="majorBidi" w:hAnsiTheme="majorBidi" w:cstheme="majorBidi"/>
-          <w:sz w:val="24"/>
-        </w:rPr>
-        <w:t>“</w:t>
-      </w:r>
-      <w:r>
-        <w:rPr>
-          <w:rFonts w:asciiTheme="majorBidi" w:hAnsiTheme="majorBidi" w:cstheme="majorBidi" w:hint="eastAsia"/>
-          <w:sz w:val="24"/>
-        </w:rPr>
-        <w:t>transport</w:t>
-      </w:r>
-      <w:r>
-        <w:rPr>
-          <w:rFonts w:asciiTheme="majorBidi" w:hAnsiTheme="majorBidi" w:cstheme="majorBidi"/>
-          <w:sz w:val="24"/>
-        </w:rPr>
-        <w:t>”</w:t>
-      </w:r>
-      <w:r>
-        <w:rPr>
-          <w:rFonts w:asciiTheme="majorBidi" w:hAnsiTheme="majorBidi" w:cstheme="majorBidi" w:hint="eastAsia"/>
-          <w:sz w:val="24"/>
-        </w:rPr>
-        <w:t xml:space="preserve">, </w:t>
-      </w:r>
-      <w:r>
-        <w:rPr>
-          <w:rFonts w:asciiTheme="majorBidi" w:hAnsiTheme="majorBidi" w:cstheme="majorBidi"/>
-          <w:sz w:val="24"/>
-        </w:rPr>
-        <w:t>“</w:t>
-      </w:r>
-      <w:r>
-        <w:rPr>
-          <w:rFonts w:asciiTheme="majorBidi" w:hAnsiTheme="majorBidi" w:cstheme="majorBidi" w:hint="eastAsia"/>
-          <w:sz w:val="24"/>
-        </w:rPr>
-        <w:t>temperature</w:t>
-      </w:r>
-      <w:r>
-        <w:rPr>
-          <w:rFonts w:asciiTheme="majorBidi" w:hAnsiTheme="majorBidi" w:cstheme="majorBidi"/>
-          <w:sz w:val="24"/>
-        </w:rPr>
-        <w:t>”</w:t>
-      </w:r>
-      <w:r>
-        <w:rPr>
-          <w:rFonts w:asciiTheme="majorBidi" w:hAnsiTheme="majorBidi" w:cstheme="majorBidi" w:hint="eastAsia"/>
-          <w:sz w:val="24"/>
-        </w:rPr>
-        <w:t xml:space="preserve">, </w:t>
-      </w:r>
-      <w:r>
-        <w:rPr>
-          <w:rFonts w:asciiTheme="majorBidi" w:hAnsiTheme="majorBidi" w:cstheme="majorBidi"/>
-          <w:sz w:val="24"/>
-        </w:rPr>
-        <w:t>“</w:t>
-      </w:r>
-      <w:r>
-        <w:rPr>
-          <w:rFonts w:asciiTheme="majorBidi" w:hAnsiTheme="majorBidi" w:cstheme="majorBidi" w:hint="eastAsia"/>
-          <w:sz w:val="24"/>
-        </w:rPr>
-        <w:t>climate</w:t>
-      </w:r>
-      <w:r>
-        <w:rPr>
-          <w:rFonts w:asciiTheme="majorBidi" w:hAnsiTheme="majorBidi" w:cstheme="majorBidi"/>
-          <w:sz w:val="24"/>
-        </w:rPr>
-        <w:t>”</w:t>
-      </w:r>
-      <w:r>
-        <w:rPr>
-          <w:rFonts w:asciiTheme="majorBidi" w:hAnsiTheme="majorBidi" w:cstheme="majorBidi" w:hint="eastAsia"/>
-          <w:sz w:val="24"/>
-        </w:rPr>
-        <w:t xml:space="preserve">, and </w:t>
-      </w:r>
-      <w:r>
-        <w:rPr>
-          <w:rFonts w:asciiTheme="majorBidi" w:hAnsiTheme="majorBidi" w:cstheme="majorBidi"/>
-          <w:sz w:val="24"/>
-        </w:rPr>
-        <w:t>“</w:t>
-      </w:r>
-      <w:r>
-        <w:rPr>
-          <w:rFonts w:asciiTheme="majorBidi" w:hAnsiTheme="majorBidi" w:cstheme="majorBidi" w:hint="eastAsia"/>
-          <w:sz w:val="24"/>
-        </w:rPr>
-        <w:t>air</w:t>
-      </w:r>
-      <w:r>
-        <w:rPr>
-          <w:rFonts w:asciiTheme="majorBidi" w:hAnsiTheme="majorBidi" w:cstheme="majorBidi"/>
-          <w:sz w:val="24"/>
-        </w:rPr>
-        <w:t>”</w:t>
-      </w:r>
-      <w:r>
-        <w:rPr>
-          <w:rFonts w:asciiTheme="majorBidi" w:hAnsiTheme="majorBidi" w:cstheme="majorBidi" w:hint="eastAsia"/>
-          <w:sz w:val="24"/>
-        </w:rPr>
-        <w:t>. They are converted to word vectors using a spacy model.</w:t>
-      </w:r>
-    </w:p>
-    <w:p>
-      <w:pPr>
-        <w:pStyle w:val="ListParagraph"/>
-        <w:ind w:left="780"/>
-        <w:rPr>
-          <w:rFonts w:asciiTheme="majorBidi" w:hAnsiTheme="majorBidi" w:cstheme="majorBidi"/>
-          <w:sz w:val="24"/>
-        </w:rPr>
-      </w:pPr>
-      <w:r>
-        <w:rPr>
-          <w:rFonts w:asciiTheme="majorBidi" w:hAnsiTheme="majorBidi" w:cstheme="majorBidi" w:hint="eastAsia"/>
-          <w:sz w:val="24"/>
-        </w:rPr>
-        <w:t xml:space="preserve">The chatbot extracts nouns from </w:t>
-      </w:r>
-      <w:r>
-        <w:rPr>
-          <w:rFonts w:asciiTheme="majorBidi" w:hAnsiTheme="majorBidi" w:cstheme="majorBidi" w:hint="eastAsia"/>
-          <w:sz w:val="24"/>
-        </w:rPr>
-        <w:t>the user</w:t>
-      </w:r>
-      <w:r>
-        <w:rPr>
-          <w:rFonts w:asciiTheme="majorBidi" w:hAnsiTheme="majorBidi" w:cstheme="majorBidi"/>
-          <w:sz w:val="24"/>
-        </w:rPr>
-        <w:t>’</w:t>
-      </w:r>
-      <w:r>
-        <w:rPr>
-          <w:rFonts w:asciiTheme="majorBidi" w:hAnsiTheme="majorBidi" w:cstheme="majorBidi" w:hint="eastAsia"/>
-          <w:sz w:val="24"/>
-        </w:rPr>
-        <w:t>s input and compares them with the keywords based on semantic similarity. If the similarity exceeds a threshold, the word is considered relevant, and the chatbot attempts to extract adjectives that modify these nouns for more detailed information.</w:t>
-      </w:r>
-    </w:p>
-    <w:p>
-      <w:pPr>
-        <w:pStyle w:val="ListParagraph"/>
-        <w:numPr>
-          <w:ilvl w:val="0"/>
-          <w:numId w:val="6"/>
-        </w:numPr>
-        <w:rPr>
-          <w:rFonts w:asciiTheme="majorBidi" w:hAnsiTheme="majorBidi" w:cstheme="majorBidi"/>
-          <w:sz w:val="24"/>
-        </w:rPr>
-      </w:pPr>
-      <w:r>
-        <w:rPr>
-          <w:rFonts w:asciiTheme="majorBidi" w:hAnsiTheme="majorBidi" w:cstheme="majorBidi" w:hint="eastAsia"/>
-          <w:sz w:val="24"/>
-        </w:rPr>
-        <w:t>Context</w:t>
-      </w:r>
-      <w:r>
-        <w:rPr>
-          <w:rFonts w:asciiTheme="majorBidi" w:hAnsiTheme="majorBidi" w:cstheme="majorBidi" w:hint="eastAsia"/>
-          <w:sz w:val="24"/>
-        </w:rPr>
-        <w:t xml:space="preserve"> Analysis</w:t>
-      </w:r>
-    </w:p>
-    <w:p>
-      <w:pPr>
-        <w:ind w:left="780"/>
-        <w:rPr>
-          <w:rFonts w:asciiTheme="majorBidi" w:hAnsiTheme="majorBidi" w:cstheme="majorBidi"/>
-          <w:sz w:val="24"/>
-        </w:rPr>
-      </w:pPr>
-      <w:r>
-        <w:rPr>
-          <w:rFonts w:asciiTheme="majorBidi" w:hAnsiTheme="majorBidi" w:cstheme="majorBidi" w:hint="eastAsia"/>
-          <w:sz w:val="24"/>
-        </w:rPr>
-        <w:t>Use spacy to get the semantic structure of user input. We divide it into two types:</w:t>
-      </w:r>
-    </w:p>
-    <w:p>
-      <w:pPr>
-        <w:pStyle w:val="ListParagraph"/>
-        <w:numPr>
-          <w:ilvl w:val="1"/>
-          <w:numId w:val="6"/>
-        </w:numPr>
-        <w:rPr>
-          <w:rFonts w:asciiTheme="majorBidi" w:hAnsiTheme="majorBidi" w:cstheme="majorBidi"/>
-          <w:sz w:val="24"/>
-        </w:rPr>
-      </w:pPr>
-      <w:r>
-        <w:rPr>
-          <w:rFonts w:asciiTheme="majorBidi" w:hAnsiTheme="majorBidi" w:cstheme="majorBidi"/>
-          <w:sz w:val="24"/>
-        </w:rPr>
-        <w:t>A</w:t>
-      </w:r>
-      <w:r>
-        <w:rPr>
-          <w:rFonts w:asciiTheme="majorBidi" w:hAnsiTheme="majorBidi" w:cstheme="majorBidi" w:hint="eastAsia"/>
-          <w:sz w:val="24"/>
-        </w:rPr>
-        <w:t xml:space="preserve">djective + noun: In this case, the relationship between key words and adjectives is </w:t>
-      </w:r>
-      <w:r>
-        <w:rPr>
-          <w:rFonts w:asciiTheme="majorBidi" w:hAnsiTheme="majorBidi" w:cstheme="majorBidi"/>
-          <w:sz w:val="24"/>
-        </w:rPr>
-        <w:t>“</w:t>
-      </w:r>
-      <w:r>
-        <w:rPr>
-          <w:rFonts w:asciiTheme="majorBidi" w:hAnsiTheme="majorBidi" w:cstheme="majorBidi" w:hint="eastAsia"/>
-          <w:sz w:val="24"/>
-        </w:rPr>
-        <w:t>amod</w:t>
-      </w:r>
-      <w:r>
-        <w:rPr>
-          <w:rFonts w:asciiTheme="majorBidi" w:hAnsiTheme="majorBidi" w:cstheme="majorBidi"/>
-          <w:sz w:val="24"/>
-        </w:rPr>
-        <w:t>”</w:t>
-      </w:r>
-      <w:r>
-        <w:rPr>
-          <w:rFonts w:asciiTheme="majorBidi" w:hAnsiTheme="majorBidi" w:cstheme="majorBidi" w:hint="eastAsia"/>
-          <w:sz w:val="24"/>
-        </w:rPr>
-        <w:t xml:space="preserve"> or </w:t>
-      </w:r>
-      <w:r>
-        <w:rPr>
-          <w:rFonts w:asciiTheme="majorBidi" w:hAnsiTheme="majorBidi" w:cstheme="majorBidi"/>
-          <w:sz w:val="24"/>
-        </w:rPr>
-        <w:t>“</w:t>
-      </w:r>
-      <w:r>
-        <w:rPr>
-          <w:rFonts w:asciiTheme="majorBidi" w:hAnsiTheme="majorBidi" w:cstheme="majorBidi" w:hint="eastAsia"/>
-          <w:sz w:val="24"/>
-        </w:rPr>
-        <w:t>compound</w:t>
-      </w:r>
-      <w:r>
-        <w:rPr>
-          <w:rFonts w:asciiTheme="majorBidi" w:hAnsiTheme="majorBidi" w:cstheme="majorBidi"/>
-          <w:sz w:val="24"/>
-        </w:rPr>
-        <w:t>”</w:t>
-      </w:r>
-      <w:r>
-        <w:rPr>
-          <w:rFonts w:asciiTheme="majorBidi" w:hAnsiTheme="majorBidi" w:cstheme="majorBidi" w:hint="eastAsia"/>
-          <w:sz w:val="24"/>
-        </w:rPr>
-        <w:t>. Then we add those adjectives to the list of corrosponding key words.</w:t>
-      </w:r>
-    </w:p>
-    <w:p>
-      <w:pPr>
-        <w:pStyle w:val="ListParagraph"/>
-        <w:numPr>
-          <w:ilvl w:val="1"/>
-          <w:numId w:val="6"/>
-        </w:numPr>
-        <w:rPr>
-          <w:rFonts w:asciiTheme="majorBidi" w:hAnsiTheme="majorBidi" w:cstheme="majorBidi"/>
-          <w:sz w:val="24"/>
-        </w:rPr>
-      </w:pPr>
-      <w:r>
-        <w:rPr>
-          <w:rFonts w:asciiTheme="majorBidi" w:hAnsiTheme="majorBidi" w:cstheme="majorBidi" w:hint="eastAsia"/>
-          <w:sz w:val="24"/>
-        </w:rPr>
-        <w:t xml:space="preserve">Subject + linking verb + adjective: </w:t>
-      </w:r>
-      <w:r>
-        <w:rPr>
-          <w:rFonts w:asciiTheme="majorBidi" w:hAnsiTheme="majorBidi" w:cstheme="majorBidi" w:hint="eastAsia"/>
-          <w:sz w:val="24"/>
-        </w:rPr>
-        <w:t xml:space="preserve">When a noun is identified as the subject, it checks the associated linking verb to find adjectival complements and negations. This helps capture descriptive information, such </w:t>
-      </w:r>
-      <w:r>
-        <w:rPr>
-          <w:rFonts w:asciiTheme="majorBidi" w:hAnsiTheme="majorBidi" w:cstheme="majorBidi" w:hint="eastAsia"/>
-          <w:sz w:val="24"/>
-        </w:rPr>
-        <w:t xml:space="preserve">as </w:t>
-      </w:r>
-      <w:r>
-        <w:rPr>
-          <w:rFonts w:asciiTheme="majorBidi" w:hAnsiTheme="majorBidi" w:cstheme="majorBidi"/>
-          <w:sz w:val="24"/>
-        </w:rPr>
-        <w:t>“</w:t>
-      </w:r>
-      <w:r>
-        <w:rPr>
-          <w:rFonts w:asciiTheme="majorBidi" w:hAnsiTheme="majorBidi" w:cstheme="majorBidi" w:hint="eastAsia"/>
-          <w:sz w:val="24"/>
-        </w:rPr>
-        <w:t>not</w:t>
-      </w:r>
-      <w:r>
-        <w:rPr>
-          <w:rFonts w:asciiTheme="majorBidi" w:hAnsiTheme="majorBidi" w:cstheme="majorBidi"/>
-          <w:sz w:val="24"/>
-        </w:rPr>
-        <w:t>”</w:t>
-      </w:r>
-      <w:r>
-        <w:rPr>
-          <w:rFonts w:asciiTheme="majorBidi" w:hAnsiTheme="majorBidi" w:cstheme="majorBidi" w:hint="eastAsia"/>
-          <w:sz w:val="24"/>
-        </w:rPr>
-        <w:t xml:space="preserve"> and </w:t>
-      </w:r>
-      <w:r>
-        <w:rPr>
-          <w:rFonts w:asciiTheme="majorBidi" w:hAnsiTheme="majorBidi" w:cstheme="majorBidi"/>
-          <w:sz w:val="24"/>
-        </w:rPr>
-        <w:t>“</w:t>
-      </w:r>
-      <w:r>
-        <w:rPr>
-          <w:rFonts w:asciiTheme="majorBidi" w:hAnsiTheme="majorBidi" w:cstheme="majorBidi" w:hint="eastAsia"/>
-          <w:sz w:val="24"/>
-        </w:rPr>
-        <w:t>hot</w:t>
-      </w:r>
-      <w:r>
-        <w:rPr>
-          <w:rFonts w:asciiTheme="majorBidi" w:hAnsiTheme="majorBidi" w:cstheme="majorBidi"/>
-          <w:sz w:val="24"/>
-        </w:rPr>
-        <w:t>”</w:t>
-      </w:r>
-      <w:r>
-        <w:rPr>
-          <w:rFonts w:asciiTheme="majorBidi" w:hAnsiTheme="majorBidi" w:cstheme="majorBidi" w:hint="eastAsia"/>
-          <w:sz w:val="24"/>
-        </w:rPr>
-        <w:t xml:space="preserve"> from the sentence </w:t>
-      </w:r>
-      <w:r>
-        <w:rPr>
-          <w:rFonts w:asciiTheme="majorBidi" w:hAnsiTheme="majorBidi" w:cstheme="majorBidi"/>
-          <w:sz w:val="24"/>
-        </w:rPr>
-        <w:t>“</w:t>
-      </w:r>
-      <w:r>
-        <w:rPr>
-          <w:rFonts w:asciiTheme="majorBidi" w:hAnsiTheme="majorBidi" w:cstheme="majorBidi" w:hint="eastAsia"/>
-          <w:sz w:val="24"/>
-        </w:rPr>
-        <w:t>The city is not hot</w:t>
-      </w:r>
-      <w:r>
-        <w:rPr>
-          <w:rFonts w:asciiTheme="majorBidi" w:hAnsiTheme="majorBidi" w:cstheme="majorBidi"/>
-          <w:sz w:val="24"/>
-        </w:rPr>
-        <w:t>”</w:t>
-      </w:r>
-      <w:r>
-        <w:rPr>
-          <w:rFonts w:asciiTheme="majorBidi" w:hAnsiTheme="majorBidi" w:cstheme="majorBidi" w:hint="eastAsia"/>
-          <w:sz w:val="24"/>
-        </w:rPr>
-        <w:t>.</w:t>
-      </w:r>
-    </w:p>
-    <w:p>
-      <w:pPr>
-        <w:pStyle w:val="ListParagraph"/>
-        <w:numPr>
-          <w:ilvl w:val="0"/>
-          <w:numId w:val="6"/>
-        </w:numPr>
-        <w:rPr>
-          <w:rFonts w:asciiTheme="majorBidi" w:hAnsiTheme="majorBidi" w:cstheme="majorBidi"/>
-          <w:sz w:val="24"/>
-        </w:rPr>
-      </w:pPr>
-      <w:r>
-        <w:rPr>
-          <w:rFonts w:asciiTheme="majorBidi" w:hAnsiTheme="majorBidi" w:cstheme="majorBidi" w:hint="eastAsia"/>
-          <w:sz w:val="24"/>
-        </w:rPr>
-        <w:t>Conversation Management</w:t>
-      </w:r>
-    </w:p>
-    <w:p>
-      <w:pPr>
-        <w:ind w:left="780"/>
-        <w:rPr>
-          <w:rFonts w:asciiTheme="majorBidi" w:hAnsiTheme="majorBidi" w:cstheme="majorBidi" w:hint="eastAsia"/>
-          <w:sz w:val="24"/>
-        </w:rPr>
-      </w:pPr>
-      <w:r>
-        <w:rPr>
-          <w:rFonts w:asciiTheme="majorBidi" w:hAnsiTheme="majorBidi" w:cstheme="majorBidi" w:hint="eastAsia"/>
-          <w:sz w:val="24"/>
-        </w:rPr>
-        <w:t xml:space="preserve">User can end the conversation by typing </w:t>
-      </w:r>
-      <w:r>
-        <w:rPr>
-          <w:rFonts w:asciiTheme="majorBidi" w:hAnsiTheme="majorBidi" w:cstheme="majorBidi"/>
-          <w:sz w:val="24"/>
-        </w:rPr>
-        <w:t>“</w:t>
-      </w:r>
-      <w:r>
-        <w:rPr>
-          <w:rFonts w:asciiTheme="majorBidi" w:hAnsiTheme="majorBidi" w:cstheme="majorBidi" w:hint="eastAsia"/>
-          <w:sz w:val="24"/>
-        </w:rPr>
-        <w:t>Bye</w:t>
-      </w:r>
-      <w:r>
-        <w:rPr>
-          <w:rFonts w:asciiTheme="majorBidi" w:hAnsiTheme="majorBidi" w:cstheme="majorBidi"/>
-          <w:sz w:val="24"/>
-        </w:rPr>
-        <w:t>”</w:t>
-      </w:r>
-      <w:r>
-        <w:rPr>
-          <w:rFonts w:asciiTheme="majorBidi" w:hAnsiTheme="majorBidi" w:cstheme="majorBidi" w:hint="eastAsia"/>
-          <w:sz w:val="24"/>
-        </w:rPr>
-        <w:t xml:space="preserve"> or </w:t>
-      </w:r>
-      <w:r>
-        <w:rPr>
-          <w:rFonts w:asciiTheme="majorBidi" w:hAnsiTheme="majorBidi" w:cstheme="majorBidi"/>
-          <w:sz w:val="24"/>
-        </w:rPr>
-        <w:t>“</w:t>
-      </w:r>
-      <w:r>
-        <w:rPr>
-          <w:rFonts w:asciiTheme="majorBidi" w:hAnsiTheme="majorBidi" w:cstheme="majorBidi" w:hint="eastAsia"/>
-          <w:sz w:val="24"/>
-        </w:rPr>
-        <w:t>Enough</w:t>
-      </w:r>
-      <w:r>
-        <w:rPr>
-          <w:rFonts w:asciiTheme="majorBidi" w:hAnsiTheme="majorBidi" w:cstheme="majorBidi"/>
-          <w:sz w:val="24"/>
-        </w:rPr>
-        <w:t>”</w:t>
-      </w:r>
-      <w:r>
-        <w:rPr>
-          <w:rFonts w:asciiTheme="majorBidi" w:hAnsiTheme="majorBidi" w:cstheme="majorBidi" w:hint="eastAsia"/>
-          <w:sz w:val="24"/>
-        </w:rPr>
-        <w:t>. The chatbot will analyze the input to identify missing information and prompt the user to provide additional details until it has gathered sufficient data.</w:t>
-      </w:r>
-    </w:p>
-    <w:p>
-      <w:pPr>
-        <w:rPr>
-          <w:rFonts w:asciiTheme="majorBidi" w:hAnsiTheme="majorBidi" w:cstheme="majorBidi"/>
           <w:b/>
           <w:bCs/>
           <w:sz w:val="24"/>
@@ -2018,121 +1315,2259 @@
       </w:pPr>
       <w:r>
         <w:rPr>
-          <w:rFonts w:asciiTheme="majorBidi" w:hAnsiTheme="majorBidi" w:cstheme="majorBidi" w:hint="eastAsia"/>
+          <w:rFonts w:hint="eastAsia" w:asciiTheme="majorBidi" w:hAnsiTheme="majorBidi" w:cstheme="majorBidi"/>
           <w:b/>
           <w:bCs/>
           <w:sz w:val="24"/>
         </w:rPr>
-        <w:lastRenderedPageBreak/>
-        <w:t>Results(</w:t>
-      </w:r>
-      <w:r>
-        <w:rPr>
-          <w:rFonts w:asciiTheme="majorBidi" w:hAnsiTheme="majorBidi" w:cstheme="majorBidi" w:hint="eastAsia"/>
+        <w:t xml:space="preserve">Chat-bot: </w:t>
+      </w:r>
+    </w:p>
+    <w:p>
+      <w:pPr>
+        <w:pStyle w:val="30"/>
+        <w:numPr>
+          <w:ilvl w:val="0"/>
+          <w:numId w:val="3"/>
+        </w:numPr>
+        <w:rPr>
+          <w:rFonts w:asciiTheme="majorBidi" w:hAnsiTheme="majorBidi" w:cstheme="majorBidi"/>
+          <w:sz w:val="24"/>
+        </w:rPr>
+      </w:pPr>
+      <w:r>
+        <w:rPr>
+          <w:rFonts w:hint="eastAsia" w:asciiTheme="majorBidi" w:hAnsiTheme="majorBidi" w:cstheme="majorBidi"/>
+          <w:sz w:val="24"/>
+        </w:rPr>
+        <w:t>Text Preprocessing</w:t>
+      </w:r>
+    </w:p>
+    <w:p>
+      <w:pPr>
+        <w:ind w:firstLine="420" w:firstLineChars="0"/>
+        <w:rPr>
+          <w:rFonts w:asciiTheme="majorBidi" w:hAnsiTheme="majorBidi" w:cstheme="majorBidi"/>
+          <w:sz w:val="24"/>
+        </w:rPr>
+      </w:pPr>
+      <w:r>
+        <w:rPr>
+          <w:rFonts w:hint="eastAsia" w:asciiTheme="majorBidi" w:hAnsiTheme="majorBidi" w:cstheme="majorBidi"/>
+          <w:sz w:val="24"/>
+        </w:rPr>
+        <w:t>Standardize user input by performing lowercase conversion, abbreviation expansion, punctuation removal, lemmatization, and spell correction. These steps ensure consistency of user input for further processing. We do not remove all the stop words, because they are useful in later semantic analysis.</w:t>
+      </w:r>
+    </w:p>
+    <w:p>
+      <w:pPr>
+        <w:pStyle w:val="30"/>
+        <w:numPr>
+          <w:ilvl w:val="0"/>
+          <w:numId w:val="3"/>
+        </w:numPr>
+        <w:rPr>
+          <w:rFonts w:asciiTheme="majorBidi" w:hAnsiTheme="majorBidi" w:cstheme="majorBidi"/>
+          <w:sz w:val="24"/>
+        </w:rPr>
+      </w:pPr>
+      <w:r>
+        <w:rPr>
+          <w:rFonts w:hint="eastAsia" w:asciiTheme="majorBidi" w:hAnsiTheme="majorBidi" w:cstheme="majorBidi"/>
+          <w:sz w:val="24"/>
+        </w:rPr>
+        <w:t>Keyword Detection</w:t>
+      </w:r>
+    </w:p>
+    <w:p>
+      <w:pPr>
+        <w:pStyle w:val="30"/>
+        <w:ind w:left="0" w:leftChars="0" w:firstLine="420" w:firstLineChars="0"/>
+        <w:rPr>
+          <w:rFonts w:asciiTheme="majorBidi" w:hAnsiTheme="majorBidi" w:cstheme="majorBidi"/>
+          <w:sz w:val="24"/>
+        </w:rPr>
+      </w:pPr>
+      <w:r>
+        <w:rPr>
+          <w:rFonts w:hint="eastAsia" w:asciiTheme="majorBidi" w:hAnsiTheme="majorBidi" w:cstheme="majorBidi"/>
+          <w:sz w:val="24"/>
+        </w:rPr>
+        <w:t xml:space="preserve">Predefine keywords, including </w:t>
+      </w:r>
+      <w:r>
+        <w:rPr>
+          <w:rFonts w:asciiTheme="majorBidi" w:hAnsiTheme="majorBidi" w:cstheme="majorBidi"/>
+          <w:sz w:val="24"/>
+        </w:rPr>
+        <w:t>“</w:t>
+      </w:r>
+      <w:r>
+        <w:rPr>
+          <w:rFonts w:hint="eastAsia" w:asciiTheme="majorBidi" w:hAnsiTheme="majorBidi" w:cstheme="majorBidi"/>
+          <w:sz w:val="24"/>
+        </w:rPr>
+        <w:t>city</w:t>
+      </w:r>
+      <w:r>
+        <w:rPr>
+          <w:rFonts w:asciiTheme="majorBidi" w:hAnsiTheme="majorBidi" w:cstheme="majorBidi"/>
+          <w:sz w:val="24"/>
+        </w:rPr>
+        <w:t>”</w:t>
+      </w:r>
+      <w:r>
+        <w:rPr>
+          <w:rFonts w:hint="eastAsia" w:asciiTheme="majorBidi" w:hAnsiTheme="majorBidi" w:cstheme="majorBidi"/>
+          <w:sz w:val="24"/>
+        </w:rPr>
+        <w:t xml:space="preserve">, </w:t>
+      </w:r>
+      <w:r>
+        <w:rPr>
+          <w:rFonts w:asciiTheme="majorBidi" w:hAnsiTheme="majorBidi" w:cstheme="majorBidi"/>
+          <w:sz w:val="24"/>
+        </w:rPr>
+        <w:t>“</w:t>
+      </w:r>
+      <w:r>
+        <w:rPr>
+          <w:rFonts w:hint="eastAsia" w:asciiTheme="majorBidi" w:hAnsiTheme="majorBidi" w:cstheme="majorBidi"/>
+          <w:sz w:val="24"/>
+        </w:rPr>
+        <w:t>cost</w:t>
+      </w:r>
+      <w:r>
+        <w:rPr>
+          <w:rFonts w:asciiTheme="majorBidi" w:hAnsiTheme="majorBidi" w:cstheme="majorBidi"/>
+          <w:sz w:val="24"/>
+        </w:rPr>
+        <w:t>”</w:t>
+      </w:r>
+      <w:r>
+        <w:rPr>
+          <w:rFonts w:hint="eastAsia" w:asciiTheme="majorBidi" w:hAnsiTheme="majorBidi" w:cstheme="majorBidi"/>
+          <w:sz w:val="24"/>
+        </w:rPr>
+        <w:t xml:space="preserve">, </w:t>
+      </w:r>
+      <w:r>
+        <w:rPr>
+          <w:rFonts w:asciiTheme="majorBidi" w:hAnsiTheme="majorBidi" w:cstheme="majorBidi"/>
+          <w:sz w:val="24"/>
+        </w:rPr>
+        <w:t>“</w:t>
+      </w:r>
+      <w:r>
+        <w:rPr>
+          <w:rFonts w:hint="eastAsia" w:asciiTheme="majorBidi" w:hAnsiTheme="majorBidi" w:cstheme="majorBidi"/>
+          <w:sz w:val="24"/>
+        </w:rPr>
+        <w:t>transport</w:t>
+      </w:r>
+      <w:r>
+        <w:rPr>
+          <w:rFonts w:asciiTheme="majorBidi" w:hAnsiTheme="majorBidi" w:cstheme="majorBidi"/>
+          <w:sz w:val="24"/>
+        </w:rPr>
+        <w:t>”</w:t>
+      </w:r>
+      <w:r>
+        <w:rPr>
+          <w:rFonts w:hint="eastAsia" w:asciiTheme="majorBidi" w:hAnsiTheme="majorBidi" w:cstheme="majorBidi"/>
+          <w:sz w:val="24"/>
+        </w:rPr>
+        <w:t xml:space="preserve">, </w:t>
+      </w:r>
+      <w:r>
+        <w:rPr>
+          <w:rFonts w:asciiTheme="majorBidi" w:hAnsiTheme="majorBidi" w:cstheme="majorBidi"/>
+          <w:sz w:val="24"/>
+        </w:rPr>
+        <w:t>“</w:t>
+      </w:r>
+      <w:r>
+        <w:rPr>
+          <w:rFonts w:hint="eastAsia" w:asciiTheme="majorBidi" w:hAnsiTheme="majorBidi" w:cstheme="majorBidi"/>
+          <w:sz w:val="24"/>
+        </w:rPr>
+        <w:t>temperature</w:t>
+      </w:r>
+      <w:r>
+        <w:rPr>
+          <w:rFonts w:asciiTheme="majorBidi" w:hAnsiTheme="majorBidi" w:cstheme="majorBidi"/>
+          <w:sz w:val="24"/>
+        </w:rPr>
+        <w:t>”</w:t>
+      </w:r>
+      <w:r>
+        <w:rPr>
+          <w:rFonts w:hint="eastAsia" w:asciiTheme="majorBidi" w:hAnsiTheme="majorBidi" w:cstheme="majorBidi"/>
+          <w:sz w:val="24"/>
+        </w:rPr>
+        <w:t>,</w:t>
+      </w:r>
+      <w:r>
+        <w:rPr>
+          <w:rFonts w:hint="eastAsia" w:asciiTheme="majorBidi" w:hAnsiTheme="majorBidi" w:cstheme="majorBidi"/>
+          <w:sz w:val="24"/>
+          <w:lang w:val="en-US" w:eastAsia="zh-CN"/>
+        </w:rPr>
+        <w:t xml:space="preserve"> </w:t>
+      </w:r>
+      <w:r>
+        <w:rPr>
+          <w:rFonts w:asciiTheme="majorBidi" w:hAnsiTheme="majorBidi" w:cstheme="majorBidi"/>
+          <w:sz w:val="24"/>
+        </w:rPr>
+        <w:t>“</w:t>
+      </w:r>
+      <w:r>
+        <w:rPr>
+          <w:rFonts w:hint="eastAsia" w:asciiTheme="majorBidi" w:hAnsiTheme="majorBidi" w:cstheme="majorBidi"/>
+          <w:sz w:val="24"/>
+        </w:rPr>
+        <w:t>climate</w:t>
+      </w:r>
+      <w:r>
+        <w:rPr>
+          <w:rFonts w:asciiTheme="majorBidi" w:hAnsiTheme="majorBidi" w:cstheme="majorBidi"/>
+          <w:sz w:val="24"/>
+        </w:rPr>
+        <w:t>”</w:t>
+      </w:r>
+      <w:r>
+        <w:rPr>
+          <w:rFonts w:hint="eastAsia" w:asciiTheme="majorBidi" w:hAnsiTheme="majorBidi" w:cstheme="majorBidi"/>
+          <w:sz w:val="24"/>
+        </w:rPr>
+        <w:t xml:space="preserve">, and </w:t>
+      </w:r>
+      <w:r>
+        <w:rPr>
+          <w:rFonts w:asciiTheme="majorBidi" w:hAnsiTheme="majorBidi" w:cstheme="majorBidi"/>
+          <w:sz w:val="24"/>
+        </w:rPr>
+        <w:t>“</w:t>
+      </w:r>
+      <w:r>
+        <w:rPr>
+          <w:rFonts w:hint="eastAsia" w:asciiTheme="majorBidi" w:hAnsiTheme="majorBidi" w:cstheme="majorBidi"/>
+          <w:sz w:val="24"/>
+        </w:rPr>
+        <w:t>air</w:t>
+      </w:r>
+      <w:r>
+        <w:rPr>
+          <w:rFonts w:asciiTheme="majorBidi" w:hAnsiTheme="majorBidi" w:cstheme="majorBidi"/>
+          <w:sz w:val="24"/>
+        </w:rPr>
+        <w:t>”</w:t>
+      </w:r>
+      <w:r>
+        <w:rPr>
+          <w:rFonts w:hint="eastAsia" w:asciiTheme="majorBidi" w:hAnsiTheme="majorBidi" w:cstheme="majorBidi"/>
+          <w:sz w:val="24"/>
+        </w:rPr>
+        <w:t>. They are converted to word vectors using a spacy model.</w:t>
+      </w:r>
+    </w:p>
+    <w:p>
+      <w:pPr>
+        <w:pStyle w:val="30"/>
+        <w:ind w:left="0" w:leftChars="0" w:firstLine="0" w:firstLineChars="0"/>
+        <w:rPr>
+          <w:rFonts w:asciiTheme="majorBidi" w:hAnsiTheme="majorBidi" w:cstheme="majorBidi"/>
+          <w:sz w:val="24"/>
+        </w:rPr>
+      </w:pPr>
+      <w:r>
+        <w:rPr>
+          <w:rFonts w:hint="eastAsia" w:asciiTheme="majorBidi" w:hAnsiTheme="majorBidi" w:cstheme="majorBidi"/>
+          <w:sz w:val="24"/>
+        </w:rPr>
+        <w:t>The chatbot extracts nouns from the user</w:t>
+      </w:r>
+      <w:r>
+        <w:rPr>
+          <w:rFonts w:asciiTheme="majorBidi" w:hAnsiTheme="majorBidi" w:cstheme="majorBidi"/>
+          <w:sz w:val="24"/>
+        </w:rPr>
+        <w:t>’</w:t>
+      </w:r>
+      <w:r>
+        <w:rPr>
+          <w:rFonts w:hint="eastAsia" w:asciiTheme="majorBidi" w:hAnsiTheme="majorBidi" w:cstheme="majorBidi"/>
+          <w:sz w:val="24"/>
+        </w:rPr>
+        <w:t>s input and compares them with the keywords based on semantic similarity. If the similarity exceeds a threshold, the word is considered relevant, and the chatbot attempts to extract adjectives that modify these nouns for more detailed information.</w:t>
+      </w:r>
+    </w:p>
+    <w:p>
+      <w:pPr>
+        <w:pStyle w:val="30"/>
+        <w:numPr>
+          <w:ilvl w:val="0"/>
+          <w:numId w:val="3"/>
+        </w:numPr>
+        <w:rPr>
+          <w:rFonts w:asciiTheme="majorBidi" w:hAnsiTheme="majorBidi" w:cstheme="majorBidi"/>
+          <w:sz w:val="24"/>
+        </w:rPr>
+      </w:pPr>
+      <w:r>
+        <w:rPr>
+          <w:rFonts w:hint="eastAsia" w:asciiTheme="majorBidi" w:hAnsiTheme="majorBidi" w:cstheme="majorBidi"/>
+          <w:sz w:val="24"/>
+        </w:rPr>
+        <w:t>Context Analysis</w:t>
+      </w:r>
+    </w:p>
+    <w:p>
+      <w:pPr>
+        <w:ind w:firstLine="420" w:firstLineChars="0"/>
+        <w:rPr>
+          <w:rFonts w:asciiTheme="majorBidi" w:hAnsiTheme="majorBidi" w:cstheme="majorBidi"/>
+          <w:sz w:val="24"/>
+        </w:rPr>
+      </w:pPr>
+      <w:r>
+        <w:rPr>
+          <w:rFonts w:hint="eastAsia" w:asciiTheme="majorBidi" w:hAnsiTheme="majorBidi" w:cstheme="majorBidi"/>
+          <w:sz w:val="24"/>
+        </w:rPr>
+        <w:t>Use spacy to get the semantic structure of user input. We divide it into two</w:t>
+      </w:r>
+      <w:r>
+        <w:rPr>
+          <w:rFonts w:hint="eastAsia" w:asciiTheme="majorBidi" w:hAnsiTheme="majorBidi" w:cstheme="majorBidi"/>
+          <w:sz w:val="24"/>
+          <w:lang w:val="en-US" w:eastAsia="zh-CN"/>
+        </w:rPr>
+        <w:t xml:space="preserve"> </w:t>
+      </w:r>
+      <w:r>
+        <w:rPr>
+          <w:rFonts w:hint="eastAsia" w:asciiTheme="majorBidi" w:hAnsiTheme="majorBidi" w:cstheme="majorBidi"/>
+          <w:sz w:val="24"/>
+        </w:rPr>
+        <w:t>types:</w:t>
+      </w:r>
+    </w:p>
+    <w:p>
+      <w:pPr>
+        <w:pStyle w:val="30"/>
+        <w:numPr>
+          <w:ilvl w:val="1"/>
+          <w:numId w:val="3"/>
+        </w:numPr>
+        <w:rPr>
+          <w:rFonts w:asciiTheme="majorBidi" w:hAnsiTheme="majorBidi" w:cstheme="majorBidi"/>
+          <w:sz w:val="24"/>
+        </w:rPr>
+      </w:pPr>
+      <w:r>
+        <w:rPr>
+          <w:rFonts w:asciiTheme="majorBidi" w:hAnsiTheme="majorBidi" w:cstheme="majorBidi"/>
+          <w:sz w:val="24"/>
+        </w:rPr>
+        <w:t>A</w:t>
+      </w:r>
+      <w:r>
+        <w:rPr>
+          <w:rFonts w:hint="eastAsia" w:asciiTheme="majorBidi" w:hAnsiTheme="majorBidi" w:cstheme="majorBidi"/>
+          <w:sz w:val="24"/>
+        </w:rPr>
+        <w:t xml:space="preserve">djective + noun: In this case, the relationship between key words and adjectives is </w:t>
+      </w:r>
+      <w:r>
+        <w:rPr>
+          <w:rFonts w:asciiTheme="majorBidi" w:hAnsiTheme="majorBidi" w:cstheme="majorBidi"/>
+          <w:sz w:val="24"/>
+        </w:rPr>
+        <w:t>“</w:t>
+      </w:r>
+      <w:r>
+        <w:rPr>
+          <w:rFonts w:hint="eastAsia" w:asciiTheme="majorBidi" w:hAnsiTheme="majorBidi" w:cstheme="majorBidi"/>
+          <w:sz w:val="24"/>
+        </w:rPr>
+        <w:t>amod</w:t>
+      </w:r>
+      <w:r>
+        <w:rPr>
+          <w:rFonts w:asciiTheme="majorBidi" w:hAnsiTheme="majorBidi" w:cstheme="majorBidi"/>
+          <w:sz w:val="24"/>
+        </w:rPr>
+        <w:t>”</w:t>
+      </w:r>
+      <w:r>
+        <w:rPr>
+          <w:rFonts w:hint="eastAsia" w:asciiTheme="majorBidi" w:hAnsiTheme="majorBidi" w:cstheme="majorBidi"/>
+          <w:sz w:val="24"/>
+        </w:rPr>
+        <w:t xml:space="preserve"> or </w:t>
+      </w:r>
+      <w:r>
+        <w:rPr>
+          <w:rFonts w:asciiTheme="majorBidi" w:hAnsiTheme="majorBidi" w:cstheme="majorBidi"/>
+          <w:sz w:val="24"/>
+        </w:rPr>
+        <w:t>“</w:t>
+      </w:r>
+      <w:r>
+        <w:rPr>
+          <w:rFonts w:hint="eastAsia" w:asciiTheme="majorBidi" w:hAnsiTheme="majorBidi" w:cstheme="majorBidi"/>
+          <w:sz w:val="24"/>
+        </w:rPr>
+        <w:t>compound</w:t>
+      </w:r>
+      <w:r>
+        <w:rPr>
+          <w:rFonts w:asciiTheme="majorBidi" w:hAnsiTheme="majorBidi" w:cstheme="majorBidi"/>
+          <w:sz w:val="24"/>
+        </w:rPr>
+        <w:t>”</w:t>
+      </w:r>
+      <w:r>
+        <w:rPr>
+          <w:rFonts w:hint="eastAsia" w:asciiTheme="majorBidi" w:hAnsiTheme="majorBidi" w:cstheme="majorBidi"/>
+          <w:sz w:val="24"/>
+        </w:rPr>
+        <w:t>. Then we add those adjectives to the list of corrosponding key words.</w:t>
+      </w:r>
+    </w:p>
+    <w:p>
+      <w:pPr>
+        <w:pStyle w:val="30"/>
+        <w:numPr>
+          <w:ilvl w:val="1"/>
+          <w:numId w:val="3"/>
+        </w:numPr>
+        <w:rPr>
+          <w:rFonts w:asciiTheme="majorBidi" w:hAnsiTheme="majorBidi" w:cstheme="majorBidi"/>
+          <w:sz w:val="24"/>
+        </w:rPr>
+      </w:pPr>
+      <w:r>
+        <w:rPr>
+          <w:rFonts w:hint="eastAsia" w:asciiTheme="majorBidi" w:hAnsiTheme="majorBidi" w:cstheme="majorBidi"/>
+          <w:sz w:val="24"/>
+        </w:rPr>
+        <w:t xml:space="preserve">Subject + linking verb + adjective: When a noun is identified as the subject, it checks the associated linking verb to find adjectival complements and negations. This helps capture descriptive information, such as </w:t>
+      </w:r>
+      <w:r>
+        <w:rPr>
+          <w:rFonts w:asciiTheme="majorBidi" w:hAnsiTheme="majorBidi" w:cstheme="majorBidi"/>
+          <w:sz w:val="24"/>
+        </w:rPr>
+        <w:t>“</w:t>
+      </w:r>
+      <w:r>
+        <w:rPr>
+          <w:rFonts w:hint="eastAsia" w:asciiTheme="majorBidi" w:hAnsiTheme="majorBidi" w:cstheme="majorBidi"/>
+          <w:sz w:val="24"/>
+        </w:rPr>
+        <w:t>not</w:t>
+      </w:r>
+      <w:r>
+        <w:rPr>
+          <w:rFonts w:asciiTheme="majorBidi" w:hAnsiTheme="majorBidi" w:cstheme="majorBidi"/>
+          <w:sz w:val="24"/>
+        </w:rPr>
+        <w:t>”</w:t>
+      </w:r>
+      <w:r>
+        <w:rPr>
+          <w:rFonts w:hint="eastAsia" w:asciiTheme="majorBidi" w:hAnsiTheme="majorBidi" w:cstheme="majorBidi"/>
+          <w:sz w:val="24"/>
+        </w:rPr>
+        <w:t xml:space="preserve"> and </w:t>
+      </w:r>
+      <w:r>
+        <w:rPr>
+          <w:rFonts w:asciiTheme="majorBidi" w:hAnsiTheme="majorBidi" w:cstheme="majorBidi"/>
+          <w:sz w:val="24"/>
+        </w:rPr>
+        <w:t>“</w:t>
+      </w:r>
+      <w:r>
+        <w:rPr>
+          <w:rFonts w:hint="eastAsia" w:asciiTheme="majorBidi" w:hAnsiTheme="majorBidi" w:cstheme="majorBidi"/>
+          <w:sz w:val="24"/>
+        </w:rPr>
+        <w:t>hot</w:t>
+      </w:r>
+      <w:r>
+        <w:rPr>
+          <w:rFonts w:asciiTheme="majorBidi" w:hAnsiTheme="majorBidi" w:cstheme="majorBidi"/>
+          <w:sz w:val="24"/>
+        </w:rPr>
+        <w:t>”</w:t>
+      </w:r>
+      <w:r>
+        <w:rPr>
+          <w:rFonts w:hint="eastAsia" w:asciiTheme="majorBidi" w:hAnsiTheme="majorBidi" w:cstheme="majorBidi"/>
+          <w:sz w:val="24"/>
+        </w:rPr>
+        <w:t xml:space="preserve"> from the sentence </w:t>
+      </w:r>
+      <w:r>
+        <w:rPr>
+          <w:rFonts w:asciiTheme="majorBidi" w:hAnsiTheme="majorBidi" w:cstheme="majorBidi"/>
+          <w:sz w:val="24"/>
+        </w:rPr>
+        <w:t>“</w:t>
+      </w:r>
+      <w:r>
+        <w:rPr>
+          <w:rFonts w:hint="eastAsia" w:asciiTheme="majorBidi" w:hAnsiTheme="majorBidi" w:cstheme="majorBidi"/>
+          <w:sz w:val="24"/>
+        </w:rPr>
+        <w:t>The city is not hot</w:t>
+      </w:r>
+      <w:r>
+        <w:rPr>
+          <w:rFonts w:asciiTheme="majorBidi" w:hAnsiTheme="majorBidi" w:cstheme="majorBidi"/>
+          <w:sz w:val="24"/>
+        </w:rPr>
+        <w:t>”</w:t>
+      </w:r>
+      <w:r>
+        <w:rPr>
+          <w:rFonts w:hint="eastAsia" w:asciiTheme="majorBidi" w:hAnsiTheme="majorBidi" w:cstheme="majorBidi"/>
+          <w:sz w:val="24"/>
+        </w:rPr>
+        <w:t>.</w:t>
+      </w:r>
+    </w:p>
+    <w:p>
+      <w:pPr>
+        <w:pStyle w:val="30"/>
+        <w:numPr>
+          <w:ilvl w:val="0"/>
+          <w:numId w:val="3"/>
+        </w:numPr>
+        <w:rPr>
+          <w:rFonts w:asciiTheme="majorBidi" w:hAnsiTheme="majorBidi" w:cstheme="majorBidi"/>
+          <w:sz w:val="24"/>
+        </w:rPr>
+      </w:pPr>
+      <w:r>
+        <w:rPr>
+          <w:rFonts w:hint="eastAsia" w:asciiTheme="majorBidi" w:hAnsiTheme="majorBidi" w:cstheme="majorBidi"/>
+          <w:sz w:val="24"/>
+        </w:rPr>
+        <w:t>Conversation Management</w:t>
+      </w:r>
+    </w:p>
+    <w:p>
+      <w:pPr>
+        <w:pStyle w:val="30"/>
+        <w:numPr>
+          <w:ilvl w:val="0"/>
+          <w:numId w:val="0"/>
+        </w:numPr>
+        <w:ind w:firstLine="420" w:firstLineChars="0"/>
+        <w:rPr>
+          <w:rFonts w:hint="eastAsia" w:asciiTheme="majorBidi" w:hAnsiTheme="majorBidi" w:cstheme="majorBidi"/>
+          <w:sz w:val="24"/>
+        </w:rPr>
+      </w:pPr>
+      <w:r>
+        <w:rPr>
+          <w:rFonts w:hint="eastAsia" w:asciiTheme="majorBidi" w:hAnsiTheme="majorBidi" w:cstheme="majorBidi"/>
+          <w:sz w:val="24"/>
+        </w:rPr>
+        <w:t xml:space="preserve">User can end the conversation by typing </w:t>
+      </w:r>
+      <w:r>
+        <w:rPr>
+          <w:rFonts w:asciiTheme="majorBidi" w:hAnsiTheme="majorBidi" w:cstheme="majorBidi"/>
+          <w:sz w:val="24"/>
+        </w:rPr>
+        <w:t>“</w:t>
+      </w:r>
+      <w:r>
+        <w:rPr>
+          <w:rFonts w:hint="eastAsia" w:asciiTheme="majorBidi" w:hAnsiTheme="majorBidi" w:cstheme="majorBidi"/>
+          <w:sz w:val="24"/>
+        </w:rPr>
+        <w:t>Bye</w:t>
+      </w:r>
+      <w:r>
+        <w:rPr>
+          <w:rFonts w:asciiTheme="majorBidi" w:hAnsiTheme="majorBidi" w:cstheme="majorBidi"/>
+          <w:sz w:val="24"/>
+        </w:rPr>
+        <w:t>”</w:t>
+      </w:r>
+      <w:r>
+        <w:rPr>
+          <w:rFonts w:hint="eastAsia" w:asciiTheme="majorBidi" w:hAnsiTheme="majorBidi" w:cstheme="majorBidi"/>
+          <w:sz w:val="24"/>
+        </w:rPr>
+        <w:t xml:space="preserve"> or </w:t>
+      </w:r>
+      <w:r>
+        <w:rPr>
+          <w:rFonts w:asciiTheme="majorBidi" w:hAnsiTheme="majorBidi" w:cstheme="majorBidi"/>
+          <w:sz w:val="24"/>
+        </w:rPr>
+        <w:t>“</w:t>
+      </w:r>
+      <w:r>
+        <w:rPr>
+          <w:rFonts w:hint="eastAsia" w:asciiTheme="majorBidi" w:hAnsiTheme="majorBidi" w:cstheme="majorBidi"/>
+          <w:sz w:val="24"/>
+        </w:rPr>
+        <w:t>Enough</w:t>
+      </w:r>
+      <w:r>
+        <w:rPr>
+          <w:rFonts w:asciiTheme="majorBidi" w:hAnsiTheme="majorBidi" w:cstheme="majorBidi"/>
+          <w:sz w:val="24"/>
+        </w:rPr>
+        <w:t>”</w:t>
+      </w:r>
+      <w:r>
+        <w:rPr>
+          <w:rFonts w:hint="eastAsia" w:asciiTheme="majorBidi" w:hAnsiTheme="majorBidi" w:cstheme="majorBidi"/>
+          <w:sz w:val="24"/>
+        </w:rPr>
+        <w:t>. The chatbot will analyze the input to identify missing information and prompt the user to provide additional details until it has gathered sufficient data.</w:t>
+      </w:r>
+    </w:p>
+    <w:p>
+      <w:pPr>
+        <w:pStyle w:val="30"/>
+        <w:numPr>
+          <w:ilvl w:val="0"/>
+          <w:numId w:val="0"/>
+        </w:numPr>
+        <w:ind w:firstLine="420" w:firstLineChars="0"/>
+        <w:rPr>
+          <w:rFonts w:hint="eastAsia" w:asciiTheme="majorBidi" w:hAnsiTheme="majorBidi" w:cstheme="majorBidi"/>
+          <w:sz w:val="24"/>
+        </w:rPr>
+      </w:pPr>
+    </w:p>
+    <w:p>
+      <w:pPr>
+        <w:pStyle w:val="30"/>
+        <w:numPr>
+          <w:ilvl w:val="0"/>
+          <w:numId w:val="0"/>
+        </w:numPr>
+        <w:rPr>
+          <w:rFonts w:hint="default" w:asciiTheme="majorBidi" w:hAnsiTheme="majorBidi" w:eastAsiaTheme="minorEastAsia" w:cstheme="majorBidi"/>
           <w:b/>
           <w:bCs/>
           <w:sz w:val="24"/>
-        </w:rPr>
-        <w:t>可以放图片来展示</w:t>
-      </w:r>
-      <w:r>
-        <w:rPr>
-          <w:rFonts w:asciiTheme="majorBidi" w:hAnsiTheme="majorBidi" w:cstheme="majorBidi" w:hint="eastAsia"/>
+          <w:lang w:val="en-US" w:eastAsia="zh-CN"/>
+        </w:rPr>
+      </w:pPr>
+      <w:r>
+        <w:rPr>
+          <w:rFonts w:hint="eastAsia" w:asciiTheme="majorBidi" w:hAnsiTheme="majorBidi" w:cstheme="majorBidi"/>
           <w:b/>
           <w:bCs/>
           <w:sz w:val="24"/>
-        </w:rPr>
-        <w:t>):</w:t>
-      </w:r>
-    </w:p>
-    <w:p>
-      <w:pPr>
-        <w:rPr>
-          <w:rFonts w:asciiTheme="majorBidi" w:hAnsiTheme="majorBidi" w:cstheme="majorBidi"/>
+          <w:lang w:val="en-US" w:eastAsia="zh-CN"/>
+        </w:rPr>
+        <w:t>Matching Algorithm:</w:t>
+      </w:r>
+    </w:p>
+    <w:p>
+      <w:pPr>
+        <w:pStyle w:val="30"/>
+        <w:numPr>
+          <w:numId w:val="0"/>
+        </w:numPr>
+        <w:ind w:firstLine="420" w:firstLineChars="0"/>
+        <w:rPr>
+          <w:rFonts w:hint="eastAsia" w:asciiTheme="majorBidi" w:hAnsiTheme="majorBidi" w:cstheme="majorBidi"/>
+          <w:sz w:val="24"/>
+        </w:rPr>
+      </w:pPr>
+      <w:r>
+        <w:rPr>
+          <w:rFonts w:hint="default" w:asciiTheme="majorBidi" w:hAnsiTheme="majorBidi" w:cstheme="majorBidi"/>
+          <w:sz w:val="24"/>
+        </w:rPr>
+        <w:t>The process is divided into two major components:</w:t>
+      </w:r>
+    </w:p>
+    <w:p>
+      <w:pPr>
+        <w:pStyle w:val="30"/>
+        <w:numPr>
+          <w:ilvl w:val="0"/>
+          <w:numId w:val="0"/>
+        </w:numPr>
+        <w:ind w:firstLine="420" w:firstLineChars="0"/>
+        <w:rPr>
+          <w:rFonts w:hint="eastAsia" w:asciiTheme="majorBidi" w:hAnsiTheme="majorBidi" w:cstheme="majorBidi"/>
+          <w:sz w:val="24"/>
+        </w:rPr>
+      </w:pPr>
+    </w:p>
+    <w:p>
+      <w:pPr>
+        <w:pStyle w:val="30"/>
+        <w:numPr>
+          <w:ilvl w:val="0"/>
+          <w:numId w:val="4"/>
+        </w:numPr>
+        <w:ind w:left="420" w:leftChars="0"/>
+        <w:rPr>
+          <w:rFonts w:hint="eastAsia" w:asciiTheme="majorBidi" w:hAnsiTheme="majorBidi" w:cstheme="majorBidi"/>
+          <w:sz w:val="24"/>
+        </w:rPr>
+      </w:pPr>
+      <w:r>
+        <w:rPr>
+          <w:rFonts w:hint="default" w:asciiTheme="majorBidi" w:hAnsiTheme="majorBidi" w:cstheme="majorBidi"/>
+          <w:sz w:val="24"/>
+        </w:rPr>
+        <w:t>Semantic Analysis:</w:t>
+      </w:r>
+    </w:p>
+    <w:p>
+      <w:pPr>
+        <w:pStyle w:val="30"/>
+        <w:numPr>
+          <w:ilvl w:val="0"/>
+          <w:numId w:val="0"/>
+        </w:numPr>
+        <w:ind w:firstLine="420" w:firstLineChars="0"/>
+        <w:rPr>
+          <w:rFonts w:hint="eastAsia" w:asciiTheme="majorBidi" w:hAnsiTheme="majorBidi" w:cstheme="majorBidi"/>
+          <w:sz w:val="24"/>
+        </w:rPr>
+      </w:pPr>
+      <w:r>
+        <w:rPr>
+          <w:rFonts w:hint="default" w:asciiTheme="majorBidi" w:hAnsiTheme="majorBidi" w:cstheme="majorBidi"/>
+          <w:sz w:val="24"/>
+        </w:rPr>
+        <w:t>The user input is processed through semantic analysis, where several key factors are extracted, including:</w:t>
+      </w:r>
+      <w:r>
+        <w:rPr>
+          <w:rFonts w:hint="eastAsia" w:asciiTheme="majorBidi" w:hAnsiTheme="majorBidi" w:cstheme="majorBidi"/>
+          <w:sz w:val="24"/>
+          <w:lang w:val="en-US" w:eastAsia="zh-CN"/>
+        </w:rPr>
+        <w:t xml:space="preserve"> </w:t>
+      </w:r>
+      <w:r>
+        <w:rPr>
+          <w:rFonts w:hint="default" w:asciiTheme="majorBidi" w:hAnsiTheme="majorBidi" w:cstheme="majorBidi"/>
+          <w:sz w:val="24"/>
+        </w:rPr>
+        <w:t>City Type</w:t>
+      </w:r>
+      <w:r>
+        <w:rPr>
+          <w:rFonts w:hint="eastAsia" w:asciiTheme="majorBidi" w:hAnsiTheme="majorBidi" w:cstheme="majorBidi"/>
+          <w:sz w:val="24"/>
+          <w:lang w:val="en-US" w:eastAsia="zh-CN"/>
+        </w:rPr>
+        <w:t xml:space="preserve">, </w:t>
+      </w:r>
+      <w:r>
+        <w:rPr>
+          <w:rFonts w:hint="default" w:asciiTheme="majorBidi" w:hAnsiTheme="majorBidi" w:cstheme="majorBidi"/>
+          <w:sz w:val="24"/>
+        </w:rPr>
+        <w:t>Temperature</w:t>
+      </w:r>
+      <w:r>
+        <w:rPr>
+          <w:rFonts w:hint="eastAsia" w:asciiTheme="majorBidi" w:hAnsiTheme="majorBidi" w:cstheme="majorBidi"/>
+          <w:sz w:val="24"/>
+          <w:lang w:val="en-US" w:eastAsia="zh-CN"/>
+        </w:rPr>
+        <w:t xml:space="preserve">, </w:t>
+      </w:r>
+      <w:r>
+        <w:rPr>
+          <w:rFonts w:hint="default" w:asciiTheme="majorBidi" w:hAnsiTheme="majorBidi" w:cstheme="majorBidi"/>
+          <w:sz w:val="24"/>
+        </w:rPr>
+        <w:t>Cost</w:t>
+      </w:r>
+      <w:r>
+        <w:rPr>
+          <w:rFonts w:hint="eastAsia" w:asciiTheme="majorBidi" w:hAnsiTheme="majorBidi" w:cstheme="majorBidi"/>
+          <w:sz w:val="24"/>
+          <w:lang w:val="en-US" w:eastAsia="zh-CN"/>
+        </w:rPr>
+        <w:t xml:space="preserve">, </w:t>
+      </w:r>
+      <w:r>
+        <w:rPr>
+          <w:rFonts w:hint="default" w:asciiTheme="majorBidi" w:hAnsiTheme="majorBidi" w:cstheme="majorBidi"/>
+          <w:sz w:val="24"/>
+        </w:rPr>
+        <w:t>Transport</w:t>
+      </w:r>
+      <w:r>
+        <w:rPr>
+          <w:rFonts w:hint="eastAsia" w:asciiTheme="majorBidi" w:hAnsiTheme="majorBidi" w:cstheme="majorBidi"/>
+          <w:sz w:val="24"/>
+          <w:lang w:val="en-US" w:eastAsia="zh-CN"/>
+        </w:rPr>
+        <w:t xml:space="preserve">, and </w:t>
+      </w:r>
+      <w:r>
+        <w:rPr>
+          <w:rFonts w:hint="default" w:asciiTheme="majorBidi" w:hAnsiTheme="majorBidi" w:cstheme="majorBidi"/>
+          <w:sz w:val="24"/>
+        </w:rPr>
+        <w:t>Air Quality</w:t>
+      </w:r>
+      <w:r>
+        <w:rPr>
+          <w:rFonts w:hint="eastAsia" w:asciiTheme="majorBidi" w:hAnsiTheme="majorBidi" w:cstheme="majorBidi"/>
+          <w:sz w:val="24"/>
+          <w:lang w:val="en-US" w:eastAsia="zh-CN"/>
+        </w:rPr>
+        <w:t xml:space="preserve">. </w:t>
+      </w:r>
+      <w:r>
+        <w:rPr>
+          <w:rFonts w:hint="default" w:asciiTheme="majorBidi" w:hAnsiTheme="majorBidi" w:cstheme="majorBidi"/>
+          <w:sz w:val="24"/>
+        </w:rPr>
+        <w:t>Each of these features is sent for SBERT (Sentence-BERT) Encoding, which transforms the input into a numerical representation for comparison.</w:t>
+      </w:r>
+    </w:p>
+    <w:p>
+      <w:pPr>
+        <w:pStyle w:val="30"/>
+        <w:numPr>
+          <w:ilvl w:val="0"/>
+          <w:numId w:val="0"/>
+        </w:numPr>
+        <w:ind w:firstLine="420" w:firstLineChars="0"/>
+        <w:rPr>
+          <w:rFonts w:hint="default" w:asciiTheme="majorBidi" w:hAnsiTheme="majorBidi" w:cstheme="majorBidi"/>
+          <w:sz w:val="24"/>
+        </w:rPr>
+      </w:pPr>
+      <w:r>
+        <w:rPr>
+          <w:rFonts w:hint="default" w:asciiTheme="majorBidi" w:hAnsiTheme="majorBidi" w:cstheme="majorBidi"/>
+          <w:sz w:val="24"/>
+        </w:rPr>
+        <w:t>Once encoded, Cosine Similarity is calculated to determine how similar the input data is to predefined categories. This is used in the Category Matching process, where relevant city types or categories are identified.</w:t>
+      </w:r>
+    </w:p>
+    <w:p>
+      <w:pPr>
+        <w:pStyle w:val="30"/>
+        <w:numPr>
+          <w:ilvl w:val="0"/>
+          <w:numId w:val="0"/>
+        </w:numPr>
+        <w:ind w:firstLine="420" w:firstLineChars="0"/>
+        <w:rPr>
+          <w:rFonts w:hint="default" w:asciiTheme="majorBidi" w:hAnsiTheme="majorBidi" w:cstheme="majorBidi"/>
+          <w:sz w:val="24"/>
+        </w:rPr>
+      </w:pPr>
+    </w:p>
+    <w:p>
+      <w:pPr>
+        <w:pStyle w:val="30"/>
+        <w:numPr>
+          <w:ilvl w:val="0"/>
+          <w:numId w:val="4"/>
+        </w:numPr>
+        <w:ind w:left="420" w:leftChars="0" w:firstLine="0" w:firstLineChars="0"/>
+        <w:rPr>
+          <w:rFonts w:hint="default" w:asciiTheme="majorBidi" w:hAnsiTheme="majorBidi" w:cstheme="majorBidi"/>
+          <w:sz w:val="24"/>
+        </w:rPr>
+      </w:pPr>
+      <w:r>
+        <w:rPr>
+          <w:rFonts w:hint="default" w:asciiTheme="majorBidi" w:hAnsiTheme="majorBidi" w:cstheme="majorBidi"/>
+          <w:sz w:val="24"/>
+        </w:rPr>
+        <w:t>Vector Processing:</w:t>
+      </w:r>
+    </w:p>
+    <w:p>
+      <w:pPr>
+        <w:pStyle w:val="30"/>
+        <w:numPr>
+          <w:ilvl w:val="0"/>
+          <w:numId w:val="0"/>
+        </w:numPr>
+        <w:ind w:firstLine="420" w:firstLineChars="0"/>
+        <w:rPr>
+          <w:rFonts w:hint="default" w:asciiTheme="majorBidi" w:hAnsiTheme="majorBidi" w:cstheme="majorBidi"/>
+          <w:sz w:val="24"/>
+        </w:rPr>
+      </w:pPr>
+      <w:r>
+        <w:rPr>
+          <w:rFonts w:hint="default" w:asciiTheme="majorBidi" w:hAnsiTheme="majorBidi" w:cstheme="majorBidi"/>
+          <w:sz w:val="24"/>
+        </w:rPr>
+        <w:t>This</w:t>
+      </w:r>
+      <w:r>
+        <w:rPr>
+          <w:rFonts w:hint="eastAsia" w:asciiTheme="majorBidi" w:hAnsiTheme="majorBidi" w:cstheme="majorBidi"/>
+          <w:sz w:val="24"/>
+          <w:lang w:val="en-US" w:eastAsia="zh-CN"/>
+        </w:rPr>
+        <w:t xml:space="preserve"> stage</w:t>
+      </w:r>
+      <w:r>
+        <w:rPr>
+          <w:rFonts w:hint="default" w:asciiTheme="majorBidi" w:hAnsiTheme="majorBidi" w:cstheme="majorBidi"/>
+          <w:sz w:val="24"/>
+        </w:rPr>
+        <w:t xml:space="preserve"> involves transforming city features (e.g., temperature, cost, etc.) into vectors. The steps include:</w:t>
+      </w:r>
+      <w:r>
+        <w:rPr>
+          <w:rFonts w:hint="eastAsia" w:asciiTheme="majorBidi" w:hAnsiTheme="majorBidi" w:cstheme="majorBidi"/>
+          <w:sz w:val="24"/>
+          <w:lang w:val="en-US" w:eastAsia="zh-CN"/>
+        </w:rPr>
+        <w:t xml:space="preserve"> </w:t>
+      </w:r>
+      <w:r>
+        <w:rPr>
+          <w:rFonts w:hint="default" w:asciiTheme="majorBidi" w:hAnsiTheme="majorBidi" w:cstheme="majorBidi"/>
+          <w:sz w:val="24"/>
+        </w:rPr>
+        <w:t>Vector Transformation</w:t>
+      </w:r>
+      <w:r>
+        <w:rPr>
+          <w:rFonts w:hint="eastAsia" w:asciiTheme="majorBidi" w:hAnsiTheme="majorBidi" w:cstheme="majorBidi"/>
+          <w:sz w:val="24"/>
+          <w:lang w:val="en-US" w:eastAsia="zh-CN"/>
+        </w:rPr>
+        <w:t xml:space="preserve">, </w:t>
+      </w:r>
+      <w:r>
+        <w:rPr>
+          <w:rFonts w:hint="default" w:asciiTheme="majorBidi" w:hAnsiTheme="majorBidi" w:cstheme="majorBidi"/>
+          <w:sz w:val="24"/>
+        </w:rPr>
+        <w:t>Encoding Categorical Features</w:t>
+      </w:r>
+      <w:r>
+        <w:rPr>
+          <w:rFonts w:hint="eastAsia" w:asciiTheme="majorBidi" w:hAnsiTheme="majorBidi" w:cstheme="majorBidi"/>
+          <w:sz w:val="24"/>
+          <w:lang w:val="en-US" w:eastAsia="zh-CN"/>
+        </w:rPr>
+        <w:t xml:space="preserve">, and </w:t>
+      </w:r>
+      <w:r>
+        <w:rPr>
+          <w:rFonts w:hint="default" w:asciiTheme="majorBidi" w:hAnsiTheme="majorBidi" w:cstheme="majorBidi"/>
+          <w:sz w:val="24"/>
+        </w:rPr>
+        <w:t>Scaling Numerical Features</w:t>
+      </w:r>
+      <w:r>
+        <w:rPr>
+          <w:rFonts w:hint="eastAsia" w:asciiTheme="majorBidi" w:hAnsiTheme="majorBidi" w:cstheme="majorBidi"/>
+          <w:sz w:val="24"/>
+          <w:lang w:val="en-US" w:eastAsia="zh-CN"/>
+        </w:rPr>
+        <w:t xml:space="preserve">. </w:t>
+      </w:r>
+      <w:r>
+        <w:rPr>
+          <w:rFonts w:hint="default" w:asciiTheme="majorBidi" w:hAnsiTheme="majorBidi" w:cstheme="majorBidi"/>
+          <w:sz w:val="24"/>
+        </w:rPr>
+        <w:t>These features are then concatenated into vectors for further similarity comparison.</w:t>
+      </w:r>
+    </w:p>
+    <w:p>
+      <w:pPr>
+        <w:pStyle w:val="30"/>
+        <w:numPr>
+          <w:ilvl w:val="0"/>
+          <w:numId w:val="0"/>
+        </w:numPr>
+        <w:ind w:firstLine="420" w:firstLineChars="0"/>
+        <w:rPr>
+          <w:rFonts w:hint="eastAsia" w:asciiTheme="majorBidi" w:hAnsiTheme="majorBidi" w:cstheme="majorBidi"/>
+          <w:sz w:val="24"/>
+          <w:lang w:val="en-US" w:eastAsia="zh-CN"/>
+        </w:rPr>
+      </w:pPr>
+      <w:r>
+        <w:rPr>
+          <w:rFonts w:hint="default" w:asciiTheme="majorBidi" w:hAnsiTheme="majorBidi" w:cstheme="majorBidi"/>
+          <w:sz w:val="24"/>
+        </w:rPr>
+        <w:t>Two similarity calculations are performed:</w:t>
+      </w:r>
+      <w:r>
+        <w:rPr>
+          <w:rFonts w:hint="eastAsia" w:asciiTheme="majorBidi" w:hAnsiTheme="majorBidi" w:cstheme="majorBidi"/>
+          <w:sz w:val="24"/>
+          <w:lang w:val="en-US" w:eastAsia="zh-CN"/>
+        </w:rPr>
+        <w:t xml:space="preserve"> </w:t>
+      </w:r>
+    </w:p>
+    <w:p>
+      <w:pPr>
+        <w:pStyle w:val="30"/>
+        <w:numPr>
+          <w:ilvl w:val="0"/>
+          <w:numId w:val="0"/>
+        </w:numPr>
+        <w:ind w:firstLine="420" w:firstLineChars="0"/>
+        <w:rPr>
+          <w:rFonts w:hint="default" w:asciiTheme="majorBidi" w:hAnsiTheme="majorBidi" w:cstheme="majorBidi"/>
+          <w:sz w:val="24"/>
+        </w:rPr>
+      </w:pPr>
+      <w:r>
+        <w:rPr>
+          <w:rFonts w:hint="default" w:asciiTheme="majorBidi" w:hAnsiTheme="majorBidi" w:cstheme="majorBidi"/>
+          <w:sz w:val="24"/>
+        </w:rPr>
+        <w:t>X1 Similarity: Based on the SBERT-encoded user input and its semantic analysis.</w:t>
+      </w:r>
+    </w:p>
+    <w:p>
+      <w:pPr>
+        <w:pStyle w:val="30"/>
+        <w:numPr>
+          <w:ilvl w:val="0"/>
+          <w:numId w:val="0"/>
+        </w:numPr>
+        <w:ind w:firstLine="420" w:firstLineChars="0"/>
+        <w:rPr>
+          <w:rFonts w:hint="default" w:asciiTheme="majorBidi" w:hAnsiTheme="majorBidi" w:cstheme="majorBidi"/>
+          <w:sz w:val="24"/>
+        </w:rPr>
+      </w:pPr>
+      <w:r>
+        <w:rPr>
+          <w:rFonts w:hint="default" w:asciiTheme="majorBidi" w:hAnsiTheme="majorBidi" w:cstheme="majorBidi"/>
+          <w:sz w:val="24"/>
+        </w:rPr>
+        <w:t>X2 Similarity: Based on the vectorized city data and user features.</w:t>
+      </w:r>
+      <w:r>
+        <w:rPr>
+          <w:rFonts w:hint="eastAsia" w:asciiTheme="majorBidi" w:hAnsiTheme="majorBidi" w:cstheme="majorBidi"/>
+          <w:sz w:val="24"/>
+          <w:lang w:val="en-US" w:eastAsia="zh-CN"/>
+        </w:rPr>
+        <w:t xml:space="preserve"> </w:t>
+      </w:r>
+      <w:r>
+        <w:rPr>
+          <w:rFonts w:hint="default" w:asciiTheme="majorBidi" w:hAnsiTheme="majorBidi" w:cstheme="majorBidi"/>
+          <w:sz w:val="24"/>
+        </w:rPr>
+        <w:t>The two similarity scores are combined into a Final Similarity Score, which is used to sort and select the top cities most relevant to the user’s input.</w:t>
+      </w:r>
+    </w:p>
+    <w:p>
+      <w:pPr>
+        <w:pStyle w:val="30"/>
+        <w:numPr>
+          <w:ilvl w:val="0"/>
+          <w:numId w:val="0"/>
+        </w:numPr>
+        <w:ind w:firstLine="420" w:firstLineChars="0"/>
+        <w:rPr>
+          <w:rFonts w:hint="default" w:asciiTheme="majorBidi" w:hAnsiTheme="majorBidi" w:cstheme="majorBidi"/>
+          <w:sz w:val="24"/>
+        </w:rPr>
+      </w:pPr>
+    </w:p>
+    <w:p>
+      <w:pPr>
+        <w:pStyle w:val="30"/>
+        <w:numPr>
+          <w:ilvl w:val="0"/>
+          <w:numId w:val="4"/>
+        </w:numPr>
+        <w:ind w:left="420" w:leftChars="0" w:firstLine="0" w:firstLineChars="0"/>
+        <w:rPr>
+          <w:rFonts w:hint="default" w:asciiTheme="majorBidi" w:hAnsiTheme="majorBidi" w:eastAsiaTheme="minorEastAsia" w:cstheme="majorBidi"/>
+          <w:sz w:val="24"/>
+          <w:lang w:val="en-US" w:eastAsia="zh-CN"/>
+        </w:rPr>
+      </w:pPr>
+      <w:r>
+        <w:rPr>
+          <w:rFonts w:hint="eastAsia" w:asciiTheme="majorBidi" w:hAnsiTheme="majorBidi" w:cstheme="majorBidi"/>
+          <w:sz w:val="24"/>
+          <w:lang w:val="en-US" w:eastAsia="zh-CN"/>
+        </w:rPr>
+        <w:t>Specific Calculating Process:</w:t>
+      </w:r>
+    </w:p>
+    <w:p>
+      <w:pPr>
+        <w:pStyle w:val="30"/>
+        <w:numPr>
+          <w:ilvl w:val="0"/>
+          <w:numId w:val="0"/>
+        </w:numPr>
+        <w:ind w:firstLine="420" w:firstLineChars="0"/>
+        <w:rPr>
+          <w:rFonts w:hint="default" w:asciiTheme="majorBidi" w:hAnsiTheme="majorBidi" w:cstheme="majorBidi"/>
+          <w:sz w:val="24"/>
+        </w:rPr>
+      </w:pPr>
+      <w:r>
+        <w:rPr>
+          <w:rFonts w:hint="eastAsia" w:asciiTheme="majorBidi" w:hAnsiTheme="majorBidi" w:cstheme="majorBidi"/>
+          <w:sz w:val="24"/>
+          <w:lang w:val="en-US" w:eastAsia="zh-CN"/>
+        </w:rPr>
+        <w:t xml:space="preserve">For </w:t>
+      </w:r>
+      <w:r>
+        <w:rPr>
+          <w:rFonts w:hint="default" w:asciiTheme="majorBidi" w:hAnsiTheme="majorBidi" w:cstheme="majorBidi"/>
+          <w:sz w:val="24"/>
+        </w:rPr>
+        <w:t>X1 Semantic Similarity Calculation:</w:t>
+      </w:r>
+    </w:p>
+    <w:p>
+      <w:pPr>
+        <w:pStyle w:val="30"/>
+        <w:numPr>
+          <w:ilvl w:val="0"/>
+          <w:numId w:val="5"/>
+        </w:numPr>
+        <w:ind w:firstLine="420" w:firstLineChars="0"/>
+        <w:rPr>
+          <w:rFonts w:hint="eastAsia" w:asciiTheme="majorBidi" w:hAnsiTheme="majorBidi" w:cstheme="majorBidi"/>
+          <w:sz w:val="24"/>
+          <w:lang w:val="en-US" w:eastAsia="zh-CN"/>
+        </w:rPr>
+      </w:pPr>
+      <w:r>
+        <w:rPr>
+          <w:rFonts w:hint="default" w:asciiTheme="majorBidi" w:hAnsiTheme="majorBidi" w:cstheme="majorBidi"/>
+          <w:sz w:val="24"/>
+        </w:rPr>
+        <w:t>User Input Text is processed using SBERT Encoding</w:t>
+      </w:r>
+      <w:r>
+        <w:rPr>
+          <w:rFonts w:hint="eastAsia" w:asciiTheme="majorBidi" w:hAnsiTheme="majorBidi" w:cstheme="majorBidi"/>
+          <w:sz w:val="24"/>
+          <w:lang w:val="en-US" w:eastAsia="zh-CN"/>
+        </w:rPr>
+        <w:t xml:space="preserve">. </w:t>
+      </w:r>
+    </w:p>
+    <w:p>
+      <w:pPr>
+        <w:pStyle w:val="30"/>
+        <w:numPr>
+          <w:ilvl w:val="0"/>
+          <w:numId w:val="5"/>
+        </w:numPr>
+        <w:ind w:firstLine="420" w:firstLineChars="0"/>
+        <w:rPr>
+          <w:rFonts w:hint="default" w:asciiTheme="majorBidi" w:hAnsiTheme="majorBidi" w:cstheme="majorBidi"/>
+          <w:sz w:val="24"/>
+        </w:rPr>
+      </w:pPr>
+      <w:r>
+        <w:rPr>
+          <w:rFonts w:hint="default" w:asciiTheme="majorBidi" w:hAnsiTheme="majorBidi" w:cstheme="majorBidi"/>
+          <w:sz w:val="24"/>
+        </w:rPr>
+        <w:t>The encoded input is compared to predefined category encodings,</w:t>
+      </w:r>
+      <w:r>
+        <w:rPr>
+          <w:rFonts w:hint="eastAsia" w:asciiTheme="majorBidi" w:hAnsiTheme="majorBidi" w:cstheme="majorBidi"/>
+          <w:sz w:val="24"/>
+          <w:lang w:val="en-US" w:eastAsia="zh-CN"/>
+        </w:rPr>
+        <w:t xml:space="preserve"> </w:t>
+      </w:r>
+      <w:r>
+        <w:rPr>
+          <w:rFonts w:hint="default" w:asciiTheme="majorBidi" w:hAnsiTheme="majorBidi" w:cstheme="majorBidi"/>
+          <w:sz w:val="24"/>
+        </w:rPr>
+        <w:t>and Cosine Similarity is calculated for each dimension (e.g., temperature, cost).</w:t>
+      </w:r>
+      <w:r>
+        <w:rPr>
+          <w:rFonts w:hint="eastAsia" w:asciiTheme="majorBidi" w:hAnsiTheme="majorBidi" w:cstheme="majorBidi"/>
+          <w:sz w:val="24"/>
+          <w:lang w:val="en-US" w:eastAsia="zh-CN"/>
+        </w:rPr>
+        <w:t xml:space="preserve"> </w:t>
+      </w:r>
+    </w:p>
+    <w:p>
+      <w:pPr>
+        <w:pStyle w:val="30"/>
+        <w:numPr>
+          <w:ilvl w:val="0"/>
+          <w:numId w:val="5"/>
+        </w:numPr>
+        <w:ind w:firstLine="420" w:firstLineChars="0"/>
+        <w:rPr>
+          <w:rFonts w:hint="default" w:asciiTheme="majorBidi" w:hAnsiTheme="majorBidi" w:cstheme="majorBidi"/>
+          <w:sz w:val="24"/>
+        </w:rPr>
+      </w:pPr>
+      <w:r>
+        <w:rPr>
+          <w:rFonts w:hint="default" w:asciiTheme="majorBidi" w:hAnsiTheme="majorBidi" w:cstheme="majorBidi"/>
+          <w:sz w:val="24"/>
+        </w:rPr>
+        <w:t>For each dimension, the maximum similarity is selected, and a normalized average is calculated. This represents the similarity between the user's preferences and the categories of interest.</w:t>
+      </w:r>
+    </w:p>
+    <w:p>
+      <w:pPr>
+        <w:pStyle w:val="30"/>
+        <w:numPr>
+          <w:ilvl w:val="0"/>
+          <w:numId w:val="0"/>
+        </w:numPr>
+        <w:ind w:firstLine="420" w:firstLineChars="0"/>
+        <w:rPr>
+          <w:rFonts w:hint="default" w:asciiTheme="majorBidi" w:hAnsiTheme="majorBidi" w:cstheme="majorBidi"/>
+          <w:sz w:val="24"/>
+        </w:rPr>
+      </w:pPr>
+    </w:p>
+    <w:p>
+      <w:pPr>
+        <w:pStyle w:val="30"/>
+        <w:numPr>
+          <w:ilvl w:val="0"/>
+          <w:numId w:val="0"/>
+        </w:numPr>
+        <w:ind w:firstLine="420" w:firstLineChars="0"/>
+        <w:rPr>
+          <w:rFonts w:hint="default" w:asciiTheme="majorBidi" w:hAnsiTheme="majorBidi" w:cstheme="majorBidi"/>
+          <w:sz w:val="24"/>
+        </w:rPr>
+      </w:pPr>
+      <w:r>
+        <w:rPr>
+          <w:rFonts w:hint="eastAsia" w:asciiTheme="majorBidi" w:hAnsiTheme="majorBidi" w:cstheme="majorBidi"/>
+          <w:sz w:val="24"/>
+          <w:lang w:val="en-US" w:eastAsia="zh-CN"/>
+        </w:rPr>
+        <w:t xml:space="preserve">For </w:t>
+      </w:r>
+      <w:r>
+        <w:rPr>
+          <w:rFonts w:hint="default" w:asciiTheme="majorBidi" w:hAnsiTheme="majorBidi" w:cstheme="majorBidi"/>
+          <w:sz w:val="24"/>
+        </w:rPr>
+        <w:t>X2 Feature Vector Similarity Calculation:</w:t>
+      </w:r>
+    </w:p>
+    <w:p>
+      <w:pPr>
+        <w:pStyle w:val="30"/>
+        <w:numPr>
+          <w:ilvl w:val="0"/>
+          <w:numId w:val="6"/>
+        </w:numPr>
+        <w:ind w:firstLine="420" w:firstLineChars="0"/>
+        <w:rPr>
+          <w:rFonts w:hint="default" w:asciiTheme="majorBidi" w:hAnsiTheme="majorBidi" w:cstheme="majorBidi"/>
+          <w:sz w:val="24"/>
+        </w:rPr>
+      </w:pPr>
+      <w:r>
+        <w:rPr>
+          <w:rFonts w:hint="default" w:asciiTheme="majorBidi" w:hAnsiTheme="majorBidi" w:cstheme="majorBidi"/>
+          <w:sz w:val="24"/>
+        </w:rPr>
+        <w:t>User Features (derived from the user’s input) and City Data are vectorized.</w:t>
+      </w:r>
+    </w:p>
+    <w:p>
+      <w:pPr>
+        <w:pStyle w:val="30"/>
+        <w:numPr>
+          <w:ilvl w:val="0"/>
+          <w:numId w:val="6"/>
+        </w:numPr>
+        <w:ind w:left="720" w:leftChars="0" w:firstLine="420" w:firstLineChars="0"/>
+        <w:rPr>
+          <w:rFonts w:hint="default" w:asciiTheme="majorBidi" w:hAnsiTheme="majorBidi" w:cstheme="majorBidi"/>
+          <w:sz w:val="24"/>
+        </w:rPr>
+      </w:pPr>
+      <w:r>
+        <w:rPr>
+          <w:rFonts w:hint="default" w:asciiTheme="majorBidi" w:hAnsiTheme="majorBidi" w:cstheme="majorBidi"/>
+          <w:sz w:val="24"/>
+        </w:rPr>
+        <w:t>Once vectorized, Cosine Similarity is computed between the user’s features and the city features.</w:t>
+      </w:r>
+    </w:p>
+    <w:p>
+      <w:pPr>
+        <w:pStyle w:val="30"/>
+        <w:numPr>
+          <w:ilvl w:val="0"/>
+          <w:numId w:val="6"/>
+        </w:numPr>
+        <w:ind w:left="720" w:leftChars="0" w:firstLine="420" w:firstLineChars="0"/>
+        <w:rPr>
+          <w:rFonts w:hint="default" w:asciiTheme="majorBidi" w:hAnsiTheme="majorBidi" w:cstheme="majorBidi"/>
+          <w:sz w:val="24"/>
+        </w:rPr>
+      </w:pPr>
+      <w:r>
+        <w:rPr>
+          <w:rFonts w:hint="default" w:asciiTheme="majorBidi" w:hAnsiTheme="majorBidi" w:cstheme="majorBidi"/>
+          <w:sz w:val="24"/>
+        </w:rPr>
+        <w:t>The similarities are then normalized for consistency across different feature scales.</w:t>
+      </w:r>
+    </w:p>
+    <w:p>
+      <w:pPr>
+        <w:pStyle w:val="30"/>
+        <w:numPr>
+          <w:numId w:val="0"/>
+        </w:numPr>
+        <w:ind w:firstLine="420" w:firstLineChars="0"/>
+        <w:rPr>
+          <w:rFonts w:hint="default" w:asciiTheme="majorBidi" w:hAnsiTheme="majorBidi" w:cstheme="majorBidi"/>
+          <w:sz w:val="24"/>
+        </w:rPr>
+      </w:pPr>
+      <w:r>
+        <w:rPr>
+          <w:rFonts w:hint="default" w:asciiTheme="majorBidi" w:hAnsiTheme="majorBidi" w:cstheme="majorBidi"/>
+          <w:sz w:val="24"/>
+        </w:rPr>
+        <w:t>Finally, both X1 and X2 scores are combined in the Final Similarity Calculation, where a weighted average is applied to produce the overall similarity score for each city. This final score helps in ranking cities according to how well they match the user’s preferences.</w:t>
+      </w:r>
+    </w:p>
+    <w:p>
+      <w:pPr>
+        <w:pStyle w:val="30"/>
+        <w:numPr>
+          <w:numId w:val="0"/>
+        </w:numPr>
+        <w:rPr>
+          <w:rFonts w:hint="default" w:asciiTheme="majorBidi" w:hAnsiTheme="majorBidi" w:eastAsiaTheme="minorEastAsia" w:cstheme="majorBidi"/>
+          <w:sz w:val="24"/>
+          <w:lang w:val="en-US" w:eastAsia="zh-CN"/>
+        </w:rPr>
+      </w:pPr>
+    </w:p>
+    <w:p>
+      <w:pPr>
+        <w:pStyle w:val="30"/>
+        <w:numPr>
+          <w:numId w:val="0"/>
+        </w:numPr>
+        <w:rPr>
+          <w:rFonts w:hint="eastAsia" w:asciiTheme="majorBidi" w:hAnsiTheme="majorBidi" w:cstheme="majorBidi"/>
           <w:b/>
           <w:bCs/>
           <w:sz w:val="24"/>
-        </w:rPr>
-      </w:pPr>
-    </w:p>
-    <w:p>
-      <w:pPr>
-        <w:rPr>
-          <w:rFonts w:asciiTheme="majorBidi" w:hAnsiTheme="majorBidi" w:cstheme="majorBidi"/>
+          <w:lang w:val="en-US" w:eastAsia="zh-CN"/>
+        </w:rPr>
+      </w:pPr>
+      <w:r>
+        <w:rPr>
+          <w:rFonts w:hint="eastAsia" w:asciiTheme="majorBidi" w:hAnsiTheme="majorBidi" w:cstheme="majorBidi"/>
           <w:b/>
           <w:bCs/>
           <w:sz w:val="24"/>
-        </w:rPr>
-      </w:pPr>
-      <w:r>
-        <w:rPr>
-          <w:rFonts w:asciiTheme="majorBidi" w:hAnsiTheme="majorBidi" w:cstheme="majorBidi" w:hint="eastAsia"/>
+          <w:lang w:val="en-US" w:eastAsia="zh-CN"/>
+        </w:rPr>
+        <w:t>Front-end Detail (by Vue API):</w:t>
+      </w:r>
+    </w:p>
+    <w:p>
+      <w:pPr>
+        <w:pStyle w:val="12"/>
+        <w:keepNext w:val="0"/>
+        <w:keepLines w:val="0"/>
+        <w:widowControl/>
+        <w:numPr>
+          <w:ilvl w:val="0"/>
+          <w:numId w:val="7"/>
+        </w:numPr>
+        <w:suppressLineNumbers w:val="0"/>
+        <w:spacing w:before="240" w:beforeAutospacing="0" w:after="240" w:afterAutospacing="0"/>
+        <w:jc w:val="left"/>
+        <w:rPr>
+          <w:rFonts w:hint="default" w:asciiTheme="majorBidi" w:hAnsiTheme="majorBidi" w:eastAsiaTheme="minorEastAsia" w:cstheme="majorBidi"/>
+          <w:color w:val="auto"/>
+          <w:kern w:val="2"/>
+          <w:sz w:val="24"/>
+          <w:szCs w:val="24"/>
+          <w:lang w:val="en-US" w:eastAsia="zh-CN" w:bidi="ar-SA"/>
+          <w14:ligatures w14:val="standardContextual"/>
+        </w:rPr>
+      </w:pPr>
+      <w:r>
+        <w:rPr>
+          <w:rFonts w:hint="default" w:asciiTheme="majorBidi" w:hAnsiTheme="majorBidi" w:eastAsiaTheme="minorEastAsia" w:cstheme="majorBidi"/>
+          <w:color w:val="auto"/>
+          <w:kern w:val="2"/>
+          <w:sz w:val="24"/>
+          <w:szCs w:val="24"/>
+          <w:lang w:val="en-US" w:eastAsia="zh-CN" w:bidi="ar-SA"/>
+          <w14:ligatures w14:val="standardContextual"/>
+        </w:rPr>
+        <w:t>Collect User Options:</w:t>
+      </w:r>
+    </w:p>
+    <w:p>
+      <w:pPr>
+        <w:keepNext w:val="0"/>
+        <w:keepLines w:val="0"/>
+        <w:widowControl/>
+        <w:numPr>
+          <w:ilvl w:val="0"/>
+          <w:numId w:val="8"/>
+        </w:numPr>
+        <w:suppressLineNumbers w:val="0"/>
+        <w:spacing w:before="0" w:beforeAutospacing="1" w:after="0" w:afterAutospacing="1"/>
+        <w:ind w:firstLine="420" w:firstLineChars="0"/>
+        <w:jc w:val="left"/>
+        <w:rPr>
+          <w:rFonts w:hint="default" w:asciiTheme="majorBidi" w:hAnsiTheme="majorBidi" w:eastAsiaTheme="minorEastAsia" w:cstheme="majorBidi"/>
+          <w:color w:val="auto"/>
+          <w:kern w:val="2"/>
+          <w:sz w:val="24"/>
+          <w:szCs w:val="24"/>
+          <w:lang w:val="en-US" w:eastAsia="zh-CN" w:bidi="ar-SA"/>
+          <w14:ligatures w14:val="standardContextual"/>
+        </w:rPr>
+      </w:pPr>
+      <w:r>
+        <w:rPr>
+          <w:rFonts w:hint="default" w:asciiTheme="majorBidi" w:hAnsiTheme="majorBidi" w:eastAsiaTheme="minorEastAsia" w:cstheme="majorBidi"/>
+          <w:color w:val="auto"/>
+          <w:kern w:val="2"/>
+          <w:sz w:val="24"/>
+          <w:szCs w:val="24"/>
+          <w:lang w:val="en-US" w:eastAsia="zh-CN" w:bidi="ar-SA"/>
+          <w14:ligatures w14:val="standardContextual"/>
+        </w:rPr>
+        <w:t>The front-end gathers user options or preferences from the input interface.</w:t>
+      </w:r>
+    </w:p>
+    <w:p>
+      <w:pPr>
+        <w:keepNext w:val="0"/>
+        <w:keepLines w:val="0"/>
+        <w:widowControl/>
+        <w:numPr>
+          <w:ilvl w:val="0"/>
+          <w:numId w:val="8"/>
+        </w:numPr>
+        <w:suppressLineNumbers w:val="0"/>
+        <w:spacing w:before="0" w:beforeAutospacing="1" w:after="0" w:afterAutospacing="1"/>
+        <w:ind w:left="0" w:leftChars="0" w:firstLine="420" w:firstLineChars="0"/>
+        <w:jc w:val="left"/>
+        <w:rPr>
+          <w:rFonts w:hint="default" w:asciiTheme="majorBidi" w:hAnsiTheme="majorBidi" w:eastAsiaTheme="minorEastAsia" w:cstheme="majorBidi"/>
+          <w:color w:val="auto"/>
+          <w:kern w:val="2"/>
+          <w:sz w:val="24"/>
+          <w:szCs w:val="24"/>
+          <w:lang w:val="en-US" w:eastAsia="zh-CN" w:bidi="ar-SA"/>
+          <w14:ligatures w14:val="standardContextual"/>
+        </w:rPr>
+      </w:pPr>
+      <w:r>
+        <w:rPr>
+          <w:rFonts w:hint="default" w:asciiTheme="majorBidi" w:hAnsiTheme="majorBidi" w:eastAsiaTheme="minorEastAsia" w:cstheme="majorBidi"/>
+          <w:color w:val="auto"/>
+          <w:kern w:val="2"/>
+          <w:sz w:val="24"/>
+          <w:szCs w:val="24"/>
+          <w:lang w:val="en-US" w:eastAsia="zh-CN" w:bidi="ar-SA"/>
+          <w14:ligatures w14:val="standardContextual"/>
+        </w:rPr>
+        <w:t>These collected options are then sent to the back-end server via an API call.</w:t>
+      </w:r>
+    </w:p>
+    <w:p>
+      <w:pPr>
+        <w:pStyle w:val="12"/>
+        <w:keepNext w:val="0"/>
+        <w:keepLines w:val="0"/>
+        <w:widowControl/>
+        <w:numPr>
+          <w:ilvl w:val="0"/>
+          <w:numId w:val="7"/>
+        </w:numPr>
+        <w:suppressLineNumbers w:val="0"/>
+        <w:spacing w:before="240" w:beforeAutospacing="0" w:after="240" w:afterAutospacing="0"/>
+        <w:ind w:left="0" w:leftChars="0" w:firstLine="0" w:firstLineChars="0"/>
+        <w:jc w:val="left"/>
+        <w:rPr>
+          <w:rFonts w:hint="default" w:asciiTheme="majorBidi" w:hAnsiTheme="majorBidi" w:eastAsiaTheme="minorEastAsia" w:cstheme="majorBidi"/>
+          <w:color w:val="auto"/>
+          <w:kern w:val="2"/>
+          <w:sz w:val="24"/>
+          <w:szCs w:val="24"/>
+          <w:lang w:val="en-US" w:eastAsia="zh-CN" w:bidi="ar-SA"/>
+          <w14:ligatures w14:val="standardContextual"/>
+        </w:rPr>
+      </w:pPr>
+      <w:r>
+        <w:rPr>
+          <w:rFonts w:hint="default" w:asciiTheme="majorBidi" w:hAnsiTheme="majorBidi" w:eastAsiaTheme="minorEastAsia" w:cstheme="majorBidi"/>
+          <w:color w:val="auto"/>
+          <w:kern w:val="2"/>
+          <w:sz w:val="24"/>
+          <w:szCs w:val="24"/>
+          <w:lang w:val="en-US" w:eastAsia="zh-CN" w:bidi="ar-SA"/>
+          <w14:ligatures w14:val="standardContextual"/>
+        </w:rPr>
+        <w:t>Collect User Messages:</w:t>
+      </w:r>
+    </w:p>
+    <w:p>
+      <w:pPr>
+        <w:keepNext w:val="0"/>
+        <w:keepLines w:val="0"/>
+        <w:widowControl/>
+        <w:numPr>
+          <w:ilvl w:val="0"/>
+          <w:numId w:val="9"/>
+        </w:numPr>
+        <w:suppressLineNumbers w:val="0"/>
+        <w:spacing w:before="0" w:beforeAutospacing="1" w:after="0" w:afterAutospacing="1"/>
+        <w:ind w:left="420" w:leftChars="0"/>
+        <w:jc w:val="left"/>
+        <w:rPr>
+          <w:rFonts w:hint="default" w:asciiTheme="majorBidi" w:hAnsiTheme="majorBidi" w:eastAsiaTheme="minorEastAsia" w:cstheme="majorBidi"/>
+          <w:color w:val="auto"/>
+          <w:kern w:val="2"/>
+          <w:sz w:val="24"/>
+          <w:szCs w:val="24"/>
+          <w:lang w:val="en-US" w:eastAsia="zh-CN" w:bidi="ar-SA"/>
+          <w14:ligatures w14:val="standardContextual"/>
+        </w:rPr>
+      </w:pPr>
+      <w:r>
+        <w:rPr>
+          <w:rFonts w:hint="default" w:asciiTheme="majorBidi" w:hAnsiTheme="majorBidi" w:eastAsiaTheme="minorEastAsia" w:cstheme="majorBidi"/>
+          <w:color w:val="auto"/>
+          <w:kern w:val="2"/>
+          <w:sz w:val="24"/>
+          <w:szCs w:val="24"/>
+          <w:lang w:val="en-US" w:eastAsia="zh-CN" w:bidi="ar-SA"/>
+          <w14:ligatures w14:val="standardContextual"/>
+        </w:rPr>
+        <w:t>The front-end collects user messages or queries, which are also sent to the back-end through API requests.</w:t>
+      </w:r>
+    </w:p>
+    <w:p>
+      <w:pPr>
+        <w:pStyle w:val="12"/>
+        <w:keepNext w:val="0"/>
+        <w:keepLines w:val="0"/>
+        <w:widowControl/>
+        <w:numPr>
+          <w:ilvl w:val="0"/>
+          <w:numId w:val="7"/>
+        </w:numPr>
+        <w:suppressLineNumbers w:val="0"/>
+        <w:spacing w:before="240" w:beforeAutospacing="0" w:after="240" w:afterAutospacing="0"/>
+        <w:ind w:left="0" w:leftChars="0" w:firstLine="0" w:firstLineChars="0"/>
+        <w:jc w:val="left"/>
+        <w:rPr>
+          <w:rFonts w:hint="default" w:asciiTheme="majorBidi" w:hAnsiTheme="majorBidi" w:eastAsiaTheme="minorEastAsia" w:cstheme="majorBidi"/>
+          <w:color w:val="auto"/>
+          <w:kern w:val="2"/>
+          <w:sz w:val="24"/>
+          <w:szCs w:val="24"/>
+          <w:lang w:val="en-US" w:eastAsia="zh-CN" w:bidi="ar-SA"/>
+          <w14:ligatures w14:val="standardContextual"/>
+        </w:rPr>
+      </w:pPr>
+      <w:r>
+        <w:rPr>
+          <w:rFonts w:hint="default" w:asciiTheme="majorBidi" w:hAnsiTheme="majorBidi" w:eastAsiaTheme="minorEastAsia" w:cstheme="majorBidi"/>
+          <w:color w:val="auto"/>
+          <w:kern w:val="2"/>
+          <w:sz w:val="24"/>
+          <w:szCs w:val="24"/>
+          <w:lang w:val="en-US" w:eastAsia="zh-CN" w:bidi="ar-SA"/>
+          <w14:ligatures w14:val="standardContextual"/>
+        </w:rPr>
+        <w:t>Receive Robot Reply:</w:t>
+      </w:r>
+    </w:p>
+    <w:p>
+      <w:pPr>
+        <w:keepNext w:val="0"/>
+        <w:keepLines w:val="0"/>
+        <w:widowControl/>
+        <w:numPr>
+          <w:ilvl w:val="0"/>
+          <w:numId w:val="10"/>
+        </w:numPr>
+        <w:suppressLineNumbers w:val="0"/>
+        <w:spacing w:before="0" w:beforeAutospacing="1" w:after="0" w:afterAutospacing="1"/>
+        <w:ind w:left="420" w:leftChars="0"/>
+        <w:jc w:val="left"/>
+        <w:rPr>
+          <w:rFonts w:hint="default" w:asciiTheme="majorBidi" w:hAnsiTheme="majorBidi" w:eastAsiaTheme="minorEastAsia" w:cstheme="majorBidi"/>
+          <w:color w:val="auto"/>
+          <w:kern w:val="2"/>
+          <w:sz w:val="24"/>
+          <w:szCs w:val="24"/>
+          <w:lang w:val="en-US" w:eastAsia="zh-CN" w:bidi="ar-SA"/>
+          <w14:ligatures w14:val="standardContextual"/>
+        </w:rPr>
+      </w:pPr>
+      <w:r>
+        <w:rPr>
+          <w:rFonts w:hint="default" w:asciiTheme="majorBidi" w:hAnsiTheme="majorBidi" w:eastAsiaTheme="minorEastAsia" w:cstheme="majorBidi"/>
+          <w:color w:val="auto"/>
+          <w:kern w:val="2"/>
+          <w:sz w:val="24"/>
+          <w:szCs w:val="24"/>
+          <w:lang w:val="en-US" w:eastAsia="zh-CN" w:bidi="ar-SA"/>
+          <w14:ligatures w14:val="standardContextual"/>
+        </w:rPr>
+        <w:t>The replies generated by the chatbot on the back-end are received by the front-end.</w:t>
+      </w:r>
+    </w:p>
+    <w:p>
+      <w:pPr>
+        <w:keepNext w:val="0"/>
+        <w:keepLines w:val="0"/>
+        <w:widowControl/>
+        <w:numPr>
+          <w:ilvl w:val="0"/>
+          <w:numId w:val="10"/>
+        </w:numPr>
+        <w:suppressLineNumbers w:val="0"/>
+        <w:spacing w:before="0" w:beforeAutospacing="1" w:after="0" w:afterAutospacing="1"/>
+        <w:ind w:left="420" w:leftChars="0"/>
+        <w:jc w:val="left"/>
+        <w:rPr>
+          <w:rFonts w:hint="default" w:asciiTheme="majorBidi" w:hAnsiTheme="majorBidi" w:eastAsiaTheme="minorEastAsia" w:cstheme="majorBidi"/>
+          <w:color w:val="auto"/>
+          <w:kern w:val="2"/>
+          <w:sz w:val="24"/>
+          <w:szCs w:val="24"/>
+          <w:lang w:val="en-US" w:eastAsia="zh-CN" w:bidi="ar-SA"/>
+          <w14:ligatures w14:val="standardContextual"/>
+        </w:rPr>
+      </w:pPr>
+      <w:r>
+        <w:rPr>
+          <w:rFonts w:hint="default" w:asciiTheme="majorBidi" w:hAnsiTheme="majorBidi" w:eastAsiaTheme="minorEastAsia" w:cstheme="majorBidi"/>
+          <w:color w:val="auto"/>
+          <w:kern w:val="2"/>
+          <w:sz w:val="24"/>
+          <w:szCs w:val="24"/>
+          <w:lang w:val="en-US" w:eastAsia="zh-CN" w:bidi="ar-SA"/>
+          <w14:ligatures w14:val="standardContextual"/>
+        </w:rPr>
+        <w:t>These replies are then displayed to the user in the chat interface.</w:t>
+      </w:r>
+    </w:p>
+    <w:p>
+      <w:pPr>
+        <w:pStyle w:val="12"/>
+        <w:keepNext w:val="0"/>
+        <w:keepLines w:val="0"/>
+        <w:widowControl/>
+        <w:numPr>
+          <w:ilvl w:val="0"/>
+          <w:numId w:val="7"/>
+        </w:numPr>
+        <w:suppressLineNumbers w:val="0"/>
+        <w:spacing w:before="240" w:beforeAutospacing="0" w:after="240" w:afterAutospacing="0"/>
+        <w:ind w:left="0" w:leftChars="0" w:firstLine="0" w:firstLineChars="0"/>
+        <w:jc w:val="left"/>
+        <w:rPr>
+          <w:rFonts w:hint="default" w:asciiTheme="majorBidi" w:hAnsiTheme="majorBidi" w:eastAsiaTheme="minorEastAsia" w:cstheme="majorBidi"/>
+          <w:color w:val="auto"/>
+          <w:kern w:val="2"/>
+          <w:sz w:val="24"/>
+          <w:szCs w:val="24"/>
+          <w:lang w:val="en-US" w:eastAsia="zh-CN" w:bidi="ar-SA"/>
+          <w14:ligatures w14:val="standardContextual"/>
+        </w:rPr>
+      </w:pPr>
+      <w:r>
+        <w:rPr>
+          <w:rFonts w:hint="default" w:asciiTheme="majorBidi" w:hAnsiTheme="majorBidi" w:eastAsiaTheme="minorEastAsia" w:cstheme="majorBidi"/>
+          <w:color w:val="auto"/>
+          <w:kern w:val="2"/>
+          <w:sz w:val="24"/>
+          <w:szCs w:val="24"/>
+          <w:lang w:val="en-US" w:eastAsia="zh-CN" w:bidi="ar-SA"/>
+          <w14:ligatures w14:val="standardContextual"/>
+        </w:rPr>
+        <w:t>Receive Recommendation Options:</w:t>
+      </w:r>
+    </w:p>
+    <w:p>
+      <w:pPr>
+        <w:keepNext w:val="0"/>
+        <w:keepLines w:val="0"/>
+        <w:widowControl/>
+        <w:numPr>
+          <w:ilvl w:val="0"/>
+          <w:numId w:val="11"/>
+        </w:numPr>
+        <w:suppressLineNumbers w:val="0"/>
+        <w:spacing w:before="0" w:beforeAutospacing="1" w:after="0" w:afterAutospacing="1"/>
+        <w:ind w:left="420" w:leftChars="0"/>
+        <w:jc w:val="left"/>
+        <w:rPr>
+          <w:rFonts w:hint="default" w:asciiTheme="majorBidi" w:hAnsiTheme="majorBidi" w:eastAsiaTheme="minorEastAsia" w:cstheme="majorBidi"/>
+          <w:color w:val="auto"/>
+          <w:kern w:val="2"/>
+          <w:sz w:val="24"/>
+          <w:szCs w:val="24"/>
+          <w:lang w:val="en-US" w:eastAsia="zh-CN" w:bidi="ar-SA"/>
+          <w14:ligatures w14:val="standardContextual"/>
+        </w:rPr>
+      </w:pPr>
+      <w:r>
+        <w:rPr>
+          <w:rFonts w:hint="default" w:asciiTheme="majorBidi" w:hAnsiTheme="majorBidi" w:eastAsiaTheme="minorEastAsia" w:cstheme="majorBidi"/>
+          <w:color w:val="auto"/>
+          <w:kern w:val="2"/>
+          <w:sz w:val="24"/>
+          <w:szCs w:val="24"/>
+          <w:lang w:val="en-US" w:eastAsia="zh-CN" w:bidi="ar-SA"/>
+          <w14:ligatures w14:val="standardContextual"/>
+        </w:rPr>
+        <w:t>The front-end receives recommendation options from the back-end.</w:t>
+      </w:r>
+    </w:p>
+    <w:p>
+      <w:pPr>
+        <w:keepNext w:val="0"/>
+        <w:keepLines w:val="0"/>
+        <w:widowControl/>
+        <w:numPr>
+          <w:ilvl w:val="0"/>
+          <w:numId w:val="8"/>
+        </w:numPr>
+        <w:suppressLineNumbers w:val="0"/>
+        <w:spacing w:before="0" w:beforeAutospacing="1" w:after="0" w:afterAutospacing="1"/>
+        <w:ind w:left="0" w:leftChars="0" w:firstLine="420" w:firstLineChars="0"/>
+        <w:jc w:val="left"/>
+        <w:rPr>
+          <w:rFonts w:hint="default" w:asciiTheme="majorBidi" w:hAnsiTheme="majorBidi" w:eastAsiaTheme="minorEastAsia" w:cstheme="majorBidi"/>
+          <w:color w:val="auto"/>
+          <w:kern w:val="2"/>
+          <w:sz w:val="24"/>
+          <w:szCs w:val="24"/>
+          <w:lang w:val="en-US" w:eastAsia="zh-CN" w:bidi="ar-SA"/>
+          <w14:ligatures w14:val="standardContextual"/>
+        </w:rPr>
+      </w:pPr>
+      <w:r>
+        <w:rPr>
+          <w:rFonts w:hint="default" w:asciiTheme="majorBidi" w:hAnsiTheme="majorBidi" w:eastAsiaTheme="minorEastAsia" w:cstheme="majorBidi"/>
+          <w:color w:val="auto"/>
+          <w:kern w:val="2"/>
+          <w:sz w:val="24"/>
+          <w:szCs w:val="24"/>
+          <w:lang w:val="en-US" w:eastAsia="zh-CN" w:bidi="ar-SA"/>
+          <w14:ligatures w14:val="standardContextual"/>
+        </w:rPr>
+        <w:t>Similar to the robot replies, these recommendations are displayed to the user, assisting them in makin</w:t>
+      </w:r>
+      <w:r>
+        <w:rPr>
+          <w:rFonts w:hint="default" w:asciiTheme="majorBidi" w:hAnsiTheme="majorBidi" w:eastAsiaTheme="minorEastAsia" w:cstheme="majorBidi"/>
+          <w:color w:val="auto"/>
+          <w:kern w:val="2"/>
+          <w:sz w:val="24"/>
+          <w:szCs w:val="24"/>
+          <w:lang w:val="en-US" w:eastAsia="zh-CN" w:bidi="ar-SA"/>
+          <w14:ligatures w14:val="standardContextual"/>
+        </w:rPr>
+        <w:t>g informed decisions.</w:t>
+      </w:r>
+    </w:p>
+    <w:p>
+      <w:pPr>
+        <w:keepNext w:val="0"/>
+        <w:keepLines w:val="0"/>
+        <w:widowControl/>
+        <w:numPr>
+          <w:numId w:val="0"/>
+        </w:numPr>
+        <w:suppressLineNumbers w:val="0"/>
+        <w:spacing w:before="0" w:beforeAutospacing="1" w:after="0" w:afterAutospacing="1"/>
+        <w:jc w:val="left"/>
+        <w:rPr>
+          <w:rFonts w:hint="default" w:asciiTheme="majorBidi" w:hAnsiTheme="majorBidi" w:eastAsiaTheme="minorEastAsia" w:cstheme="majorBidi"/>
+          <w:color w:val="auto"/>
+          <w:kern w:val="2"/>
+          <w:sz w:val="24"/>
+          <w:szCs w:val="24"/>
+          <w:lang w:val="en-US" w:eastAsia="zh-CN" w:bidi="ar-SA"/>
+          <w14:ligatures w14:val="standardContextual"/>
+        </w:rPr>
+      </w:pPr>
+    </w:p>
+    <w:p>
+      <w:pPr>
+        <w:pStyle w:val="30"/>
+        <w:numPr>
+          <w:ilvl w:val="0"/>
+          <w:numId w:val="0"/>
+        </w:numPr>
+        <w:rPr>
+          <w:rFonts w:hint="default" w:asciiTheme="majorBidi" w:hAnsiTheme="majorBidi" w:eastAsiaTheme="minorEastAsia" w:cstheme="majorBidi"/>
+          <w:color w:val="auto"/>
+          <w:kern w:val="2"/>
+          <w:sz w:val="24"/>
+          <w:szCs w:val="24"/>
+          <w:lang w:val="en-US" w:eastAsia="zh-CN" w:bidi="ar-SA"/>
+          <w14:ligatures w14:val="standardContextual"/>
+        </w:rPr>
+      </w:pPr>
+      <w:r>
+        <w:rPr>
+          <w:rFonts w:hint="eastAsia" w:asciiTheme="majorBidi" w:hAnsiTheme="majorBidi" w:cstheme="majorBidi"/>
           <w:b/>
           <w:bCs/>
           <w:sz w:val="24"/>
-        </w:rPr>
-        <w:t>Challenges and Roadblocks:</w:t>
-      </w:r>
-    </w:p>
-    <w:p>
-      <w:pPr>
-        <w:rPr>
-          <w:rFonts w:asciiTheme="majorBidi" w:hAnsiTheme="majorBidi" w:cstheme="majorBidi"/>
-          <w:sz w:val="24"/>
-        </w:rPr>
-      </w:pPr>
-      <w:r>
-        <w:rPr>
-          <w:rFonts w:asciiTheme="majorBidi" w:hAnsiTheme="majorBidi" w:cstheme="majorBidi" w:hint="eastAsia"/>
-          <w:sz w:val="24"/>
-        </w:rPr>
-        <w:t xml:space="preserve">Data Collection: </w:t>
-      </w:r>
-    </w:p>
-    <w:p>
-      <w:pPr>
-        <w:numPr>
-          <w:ilvl w:val="0"/>
-          <w:numId w:val="3"/>
-        </w:numPr>
-        <w:ind w:firstLine="420"/>
-        <w:rPr>
-          <w:rFonts w:asciiTheme="majorBidi" w:hAnsiTheme="majorBidi" w:cstheme="majorBidi"/>
-          <w:sz w:val="24"/>
-        </w:rPr>
-      </w:pPr>
-      <w:r>
-        <w:rPr>
-          <w:rFonts w:asciiTheme="majorBidi" w:hAnsiTheme="majorBidi" w:cstheme="majorBidi" w:hint="eastAsia"/>
-          <w:sz w:val="24"/>
-        </w:rPr>
-        <w:t xml:space="preserve">The Missing Value: We only extracted intended columns from one dataset and combine them together. It caused missing value when the row number of two datasets is different after merging. For example, the living cost dataset has 226 cities while the City type dataset contains only 100 cities. To solve this problem, we try to use the data from other resources (government official report, Google Place API, e.t.c) to make our own evaluation according to the same evaluation criterion of the original dataset. We cannot yield exact same index as original dataset, still these index are reasonable and usable. </w:t>
-      </w:r>
-    </w:p>
-    <w:p>
-      <w:pPr>
-        <w:numPr>
-          <w:ilvl w:val="0"/>
-          <w:numId w:val="3"/>
-        </w:numPr>
-        <w:ind w:firstLine="420"/>
-        <w:rPr>
-          <w:rFonts w:asciiTheme="majorBidi" w:hAnsiTheme="majorBidi" w:cstheme="majorBidi"/>
-          <w:sz w:val="24"/>
-        </w:rPr>
-      </w:pPr>
-      <w:r>
-        <w:rPr>
-          <w:rFonts w:asciiTheme="majorBidi" w:hAnsiTheme="majorBidi" w:cstheme="majorBidi" w:hint="eastAsia"/>
-          <w:sz w:val="24"/>
-        </w:rPr>
-        <w:t>The Limited Parameter: In this project, we design a system in a relatively small scale and use the vector match algorithm to find the most appropriate result. However, the vector match algorithm we adopted will be affected if the input parameter is too large. Therefore, we try to use the categorical data as much as possible to improve the computation speed. We adopt normalization for those numerical data first, and then convert them into 3 different categories. Finally, we yield a smaller dataset and keep the algorithm fast.</w:t>
-      </w:r>
-    </w:p>
-    <w:p>
-      <w:pPr>
-        <w:rPr>
-          <w:rFonts w:asciiTheme="majorBidi" w:hAnsiTheme="majorBidi" w:cstheme="majorBidi"/>
+          <w:lang w:val="en-US" w:eastAsia="zh-CN"/>
+        </w:rPr>
+        <w:t>Back-end Detail (by Django API):</w:t>
+      </w:r>
+    </w:p>
+    <w:p>
+      <w:pPr>
+        <w:keepNext w:val="0"/>
+        <w:keepLines w:val="0"/>
+        <w:widowControl/>
+        <w:numPr>
+          <w:ilvl w:val="0"/>
+          <w:numId w:val="12"/>
+        </w:numPr>
+        <w:suppressLineNumbers w:val="0"/>
+        <w:spacing w:before="0" w:beforeAutospacing="1" w:after="0" w:afterAutospacing="1"/>
+        <w:jc w:val="left"/>
+        <w:rPr>
+          <w:rFonts w:hint="default" w:asciiTheme="majorBidi" w:hAnsiTheme="majorBidi" w:eastAsiaTheme="minorEastAsia" w:cstheme="majorBidi"/>
+          <w:color w:val="auto"/>
+          <w:kern w:val="2"/>
+          <w:sz w:val="24"/>
+          <w:szCs w:val="24"/>
+          <w:lang w:val="en-US" w:eastAsia="zh-CN" w:bidi="ar-SA"/>
+          <w14:ligatures w14:val="standardContextual"/>
+        </w:rPr>
+      </w:pPr>
+      <w:r>
+        <w:rPr>
+          <w:rFonts w:hint="default" w:asciiTheme="majorBidi" w:hAnsiTheme="majorBidi" w:eastAsiaTheme="minorEastAsia" w:cstheme="majorBidi"/>
+          <w:color w:val="auto"/>
+          <w:kern w:val="2"/>
+          <w:sz w:val="24"/>
+          <w:szCs w:val="24"/>
+          <w:lang w:val="en-US" w:eastAsia="zh-CN" w:bidi="ar-SA"/>
+          <w14:ligatures w14:val="standardContextual"/>
+        </w:rPr>
+        <w:t>Receive User Options:</w:t>
+      </w:r>
+    </w:p>
+    <w:p>
+      <w:pPr>
+        <w:keepNext w:val="0"/>
+        <w:keepLines w:val="0"/>
+        <w:widowControl/>
+        <w:numPr>
+          <w:ilvl w:val="0"/>
+          <w:numId w:val="13"/>
+        </w:numPr>
+        <w:suppressLineNumbers w:val="0"/>
+        <w:spacing w:before="0" w:beforeAutospacing="1" w:after="0" w:afterAutospacing="1"/>
+        <w:ind w:left="420" w:leftChars="0"/>
+        <w:jc w:val="left"/>
+        <w:rPr>
+          <w:rFonts w:hint="default" w:asciiTheme="majorBidi" w:hAnsiTheme="majorBidi" w:eastAsiaTheme="minorEastAsia" w:cstheme="majorBidi"/>
+          <w:color w:val="auto"/>
+          <w:kern w:val="2"/>
+          <w:sz w:val="24"/>
+          <w:szCs w:val="24"/>
+          <w:lang w:val="en-US" w:eastAsia="zh-CN" w:bidi="ar-SA"/>
+          <w14:ligatures w14:val="standardContextual"/>
+        </w:rPr>
+      </w:pPr>
+      <w:r>
+        <w:rPr>
+          <w:rFonts w:hint="default" w:asciiTheme="majorBidi" w:hAnsiTheme="majorBidi" w:eastAsiaTheme="minorEastAsia" w:cstheme="majorBidi"/>
+          <w:color w:val="auto"/>
+          <w:kern w:val="2"/>
+          <w:sz w:val="24"/>
+          <w:szCs w:val="24"/>
+          <w:lang w:val="en-US" w:eastAsia="zh-CN" w:bidi="ar-SA"/>
+          <w14:ligatures w14:val="standardContextual"/>
+        </w:rPr>
+        <w:t>The back-end receives user options sent from the front-end.</w:t>
+      </w:r>
+    </w:p>
+    <w:p>
+      <w:pPr>
+        <w:keepNext w:val="0"/>
+        <w:keepLines w:val="0"/>
+        <w:widowControl/>
+        <w:numPr>
+          <w:ilvl w:val="0"/>
+          <w:numId w:val="13"/>
+        </w:numPr>
+        <w:suppressLineNumbers w:val="0"/>
+        <w:spacing w:before="0" w:beforeAutospacing="1" w:after="0" w:afterAutospacing="1"/>
+        <w:ind w:left="420" w:leftChars="0" w:firstLine="0" w:firstLineChars="0"/>
+        <w:jc w:val="left"/>
+        <w:rPr>
+          <w:rFonts w:hint="default" w:asciiTheme="majorBidi" w:hAnsiTheme="majorBidi" w:eastAsiaTheme="minorEastAsia" w:cstheme="majorBidi"/>
+          <w:color w:val="auto"/>
+          <w:kern w:val="2"/>
+          <w:sz w:val="24"/>
+          <w:szCs w:val="24"/>
+          <w:lang w:val="en-US" w:eastAsia="zh-CN" w:bidi="ar-SA"/>
+          <w14:ligatures w14:val="standardContextual"/>
+        </w:rPr>
+      </w:pPr>
+      <w:r>
+        <w:rPr>
+          <w:rFonts w:hint="default" w:asciiTheme="majorBidi" w:hAnsiTheme="majorBidi" w:eastAsiaTheme="minorEastAsia" w:cstheme="majorBidi"/>
+          <w:color w:val="auto"/>
+          <w:kern w:val="2"/>
+          <w:sz w:val="24"/>
+          <w:szCs w:val="24"/>
+          <w:lang w:val="en-US" w:eastAsia="zh-CN" w:bidi="ar-SA"/>
+          <w14:ligatures w14:val="standardContextual"/>
+        </w:rPr>
+        <w:t>It updates the city information based on these options to tailor the chatbot’s responses and recommendations.</w:t>
+      </w:r>
+    </w:p>
+    <w:p>
+      <w:pPr>
+        <w:keepNext w:val="0"/>
+        <w:keepLines w:val="0"/>
+        <w:widowControl/>
+        <w:numPr>
+          <w:ilvl w:val="0"/>
+          <w:numId w:val="12"/>
+        </w:numPr>
+        <w:suppressLineNumbers w:val="0"/>
+        <w:spacing w:before="0" w:beforeAutospacing="1" w:after="0" w:afterAutospacing="1"/>
+        <w:ind w:left="0" w:leftChars="0" w:firstLine="0" w:firstLineChars="0"/>
+        <w:jc w:val="left"/>
+        <w:rPr>
+          <w:rFonts w:hint="default" w:asciiTheme="majorBidi" w:hAnsiTheme="majorBidi" w:eastAsiaTheme="minorEastAsia" w:cstheme="majorBidi"/>
+          <w:color w:val="auto"/>
+          <w:kern w:val="2"/>
+          <w:sz w:val="24"/>
+          <w:szCs w:val="24"/>
+          <w:lang w:val="en-US" w:eastAsia="zh-CN" w:bidi="ar-SA"/>
+          <w14:ligatures w14:val="standardContextual"/>
+        </w:rPr>
+      </w:pPr>
+      <w:r>
+        <w:rPr>
+          <w:rFonts w:hint="default" w:asciiTheme="majorBidi" w:hAnsiTheme="majorBidi" w:eastAsiaTheme="minorEastAsia" w:cstheme="majorBidi"/>
+          <w:color w:val="auto"/>
+          <w:kern w:val="2"/>
+          <w:sz w:val="24"/>
+          <w:szCs w:val="24"/>
+          <w:lang w:val="en-US" w:eastAsia="zh-CN" w:bidi="ar-SA"/>
+          <w14:ligatures w14:val="standardContextual"/>
+        </w:rPr>
+        <w:t>Receive User Messages:</w:t>
+      </w:r>
+    </w:p>
+    <w:p>
+      <w:pPr>
+        <w:keepNext w:val="0"/>
+        <w:keepLines w:val="0"/>
+        <w:widowControl/>
+        <w:numPr>
+          <w:ilvl w:val="0"/>
+          <w:numId w:val="14"/>
+        </w:numPr>
+        <w:suppressLineNumbers w:val="0"/>
+        <w:spacing w:before="0" w:beforeAutospacing="1" w:after="0" w:afterAutospacing="1"/>
+        <w:ind w:left="420" w:leftChars="0"/>
+        <w:jc w:val="left"/>
+        <w:rPr>
+          <w:rFonts w:hint="default" w:asciiTheme="majorBidi" w:hAnsiTheme="majorBidi" w:eastAsiaTheme="minorEastAsia" w:cstheme="majorBidi"/>
+          <w:color w:val="auto"/>
+          <w:kern w:val="2"/>
+          <w:sz w:val="24"/>
+          <w:szCs w:val="24"/>
+          <w:lang w:val="en-US" w:eastAsia="zh-CN" w:bidi="ar-SA"/>
+          <w14:ligatures w14:val="standardContextual"/>
+        </w:rPr>
+      </w:pPr>
+      <w:r>
+        <w:rPr>
+          <w:rFonts w:hint="default" w:asciiTheme="majorBidi" w:hAnsiTheme="majorBidi" w:eastAsiaTheme="minorEastAsia" w:cstheme="majorBidi"/>
+          <w:color w:val="auto"/>
+          <w:kern w:val="2"/>
+          <w:sz w:val="24"/>
+          <w:szCs w:val="24"/>
+          <w:lang w:val="en-US" w:eastAsia="zh-CN" w:bidi="ar-SA"/>
+          <w14:ligatures w14:val="standardContextual"/>
+        </w:rPr>
+        <w:t>User messages from the front-end are received and used to update city information.</w:t>
+      </w:r>
+    </w:p>
+    <w:p>
+      <w:pPr>
+        <w:keepNext w:val="0"/>
+        <w:keepLines w:val="0"/>
+        <w:widowControl/>
+        <w:numPr>
+          <w:ilvl w:val="0"/>
+          <w:numId w:val="14"/>
+        </w:numPr>
+        <w:suppressLineNumbers w:val="0"/>
+        <w:spacing w:before="0" w:beforeAutospacing="1" w:after="0" w:afterAutospacing="1"/>
+        <w:ind w:left="420" w:leftChars="0" w:firstLine="0" w:firstLineChars="0"/>
+        <w:jc w:val="left"/>
+        <w:rPr>
+          <w:rFonts w:hint="default" w:asciiTheme="majorBidi" w:hAnsiTheme="majorBidi" w:eastAsiaTheme="minorEastAsia" w:cstheme="majorBidi"/>
+          <w:color w:val="auto"/>
+          <w:kern w:val="2"/>
+          <w:sz w:val="24"/>
+          <w:szCs w:val="24"/>
+          <w:lang w:val="en-US" w:eastAsia="zh-CN" w:bidi="ar-SA"/>
+          <w14:ligatures w14:val="standardContextual"/>
+        </w:rPr>
+      </w:pPr>
+      <w:r>
+        <w:rPr>
+          <w:rFonts w:hint="default" w:asciiTheme="majorBidi" w:hAnsiTheme="majorBidi" w:eastAsiaTheme="minorEastAsia" w:cstheme="majorBidi"/>
+          <w:color w:val="auto"/>
+          <w:kern w:val="2"/>
+          <w:sz w:val="24"/>
+          <w:szCs w:val="24"/>
+          <w:lang w:val="en-US" w:eastAsia="zh-CN" w:bidi="ar-SA"/>
+          <w14:ligatures w14:val="standardContextual"/>
+        </w:rPr>
+        <w:t>This helps the back-end maintain an accurate context for generating meaningful responses.</w:t>
+      </w:r>
+    </w:p>
+    <w:p>
+      <w:pPr>
+        <w:keepNext w:val="0"/>
+        <w:keepLines w:val="0"/>
+        <w:widowControl/>
+        <w:numPr>
+          <w:ilvl w:val="0"/>
+          <w:numId w:val="12"/>
+        </w:numPr>
+        <w:suppressLineNumbers w:val="0"/>
+        <w:spacing w:before="0" w:beforeAutospacing="1" w:after="0" w:afterAutospacing="1"/>
+        <w:ind w:left="0" w:leftChars="0" w:firstLine="0" w:firstLineChars="0"/>
+        <w:jc w:val="left"/>
+        <w:rPr>
+          <w:rFonts w:hint="default" w:asciiTheme="majorBidi" w:hAnsiTheme="majorBidi" w:eastAsiaTheme="minorEastAsia" w:cstheme="majorBidi"/>
+          <w:color w:val="auto"/>
+          <w:kern w:val="2"/>
+          <w:sz w:val="24"/>
+          <w:szCs w:val="24"/>
+          <w:lang w:val="en-US" w:eastAsia="zh-CN" w:bidi="ar-SA"/>
+          <w14:ligatures w14:val="standardContextual"/>
+        </w:rPr>
+      </w:pPr>
+      <w:r>
+        <w:rPr>
+          <w:rFonts w:hint="default" w:asciiTheme="majorBidi" w:hAnsiTheme="majorBidi" w:eastAsiaTheme="minorEastAsia" w:cstheme="majorBidi"/>
+          <w:color w:val="auto"/>
+          <w:kern w:val="2"/>
+          <w:sz w:val="24"/>
+          <w:szCs w:val="24"/>
+          <w:lang w:val="en-US" w:eastAsia="zh-CN" w:bidi="ar-SA"/>
+          <w14:ligatures w14:val="standardContextual"/>
+        </w:rPr>
+        <w:t>Generate Robot Reply:</w:t>
+      </w:r>
+    </w:p>
+    <w:p>
+      <w:pPr>
+        <w:keepNext w:val="0"/>
+        <w:keepLines w:val="0"/>
+        <w:widowControl/>
+        <w:numPr>
+          <w:ilvl w:val="0"/>
+          <w:numId w:val="15"/>
+        </w:numPr>
+        <w:suppressLineNumbers w:val="0"/>
+        <w:spacing w:before="0" w:beforeAutospacing="1" w:after="0" w:afterAutospacing="1"/>
+        <w:ind w:left="420" w:leftChars="0"/>
+        <w:jc w:val="left"/>
+        <w:rPr>
+          <w:rFonts w:hint="default" w:asciiTheme="majorBidi" w:hAnsiTheme="majorBidi" w:eastAsiaTheme="minorEastAsia" w:cstheme="majorBidi"/>
+          <w:color w:val="auto"/>
+          <w:kern w:val="2"/>
+          <w:sz w:val="24"/>
+          <w:szCs w:val="24"/>
+          <w:lang w:val="en-US" w:eastAsia="zh-CN" w:bidi="ar-SA"/>
+          <w14:ligatures w14:val="standardContextual"/>
+        </w:rPr>
+      </w:pPr>
+      <w:r>
+        <w:rPr>
+          <w:rFonts w:hint="default" w:asciiTheme="majorBidi" w:hAnsiTheme="majorBidi" w:eastAsiaTheme="minorEastAsia" w:cstheme="majorBidi"/>
+          <w:color w:val="auto"/>
+          <w:kern w:val="2"/>
+          <w:sz w:val="24"/>
+          <w:szCs w:val="24"/>
+          <w:lang w:val="en-US" w:eastAsia="zh-CN" w:bidi="ar-SA"/>
+          <w14:ligatures w14:val="standardContextual"/>
+        </w:rPr>
+        <w:t>The back-end processes the incoming data and generates a suitable reply from the chatbot.</w:t>
+      </w:r>
+    </w:p>
+    <w:p>
+      <w:pPr>
+        <w:keepNext w:val="0"/>
+        <w:keepLines w:val="0"/>
+        <w:widowControl/>
+        <w:numPr>
+          <w:ilvl w:val="0"/>
+          <w:numId w:val="15"/>
+        </w:numPr>
+        <w:suppressLineNumbers w:val="0"/>
+        <w:spacing w:before="0" w:beforeAutospacing="1" w:after="0" w:afterAutospacing="1"/>
+        <w:ind w:left="420" w:leftChars="0" w:firstLine="0" w:firstLineChars="0"/>
+        <w:jc w:val="left"/>
+        <w:rPr>
+          <w:rFonts w:hint="default" w:asciiTheme="majorBidi" w:hAnsiTheme="majorBidi" w:eastAsiaTheme="minorEastAsia" w:cstheme="majorBidi"/>
+          <w:color w:val="auto"/>
+          <w:kern w:val="2"/>
+          <w:sz w:val="24"/>
+          <w:szCs w:val="24"/>
+          <w:lang w:val="en-US" w:eastAsia="zh-CN" w:bidi="ar-SA"/>
+          <w14:ligatures w14:val="standardContextual"/>
+        </w:rPr>
+      </w:pPr>
+      <w:r>
+        <w:rPr>
+          <w:rFonts w:hint="default" w:asciiTheme="majorBidi" w:hAnsiTheme="majorBidi" w:eastAsiaTheme="minorEastAsia" w:cstheme="majorBidi"/>
+          <w:color w:val="auto"/>
+          <w:kern w:val="2"/>
+          <w:sz w:val="24"/>
+          <w:szCs w:val="24"/>
+          <w:lang w:val="en-US" w:eastAsia="zh-CN" w:bidi="ar-SA"/>
+          <w14:ligatures w14:val="standardContextual"/>
+        </w:rPr>
+        <w:t>This reply is sent back to the front-end to be displayed to the user.Generate Recommendation Options:</w:t>
+      </w:r>
+    </w:p>
+    <w:p>
+      <w:pPr>
+        <w:keepNext w:val="0"/>
+        <w:keepLines w:val="0"/>
+        <w:widowControl/>
+        <w:numPr>
+          <w:ilvl w:val="0"/>
+          <w:numId w:val="12"/>
+        </w:numPr>
+        <w:suppressLineNumbers w:val="0"/>
+        <w:spacing w:before="0" w:beforeAutospacing="1" w:after="0" w:afterAutospacing="1"/>
+        <w:ind w:left="0" w:leftChars="0" w:firstLine="0" w:firstLineChars="0"/>
+        <w:jc w:val="left"/>
+        <w:rPr>
+          <w:rFonts w:hint="default" w:asciiTheme="majorBidi" w:hAnsiTheme="majorBidi" w:eastAsiaTheme="minorEastAsia" w:cstheme="majorBidi"/>
+          <w:color w:val="auto"/>
+          <w:kern w:val="2"/>
+          <w:sz w:val="24"/>
+          <w:szCs w:val="24"/>
+          <w:lang w:val="en-US" w:eastAsia="zh-CN" w:bidi="ar-SA"/>
+          <w14:ligatures w14:val="standardContextual"/>
+        </w:rPr>
+      </w:pPr>
+      <w:r>
+        <w:rPr>
+          <w:rFonts w:hint="default" w:asciiTheme="majorBidi" w:hAnsiTheme="majorBidi" w:eastAsiaTheme="minorEastAsia" w:cstheme="majorBidi"/>
+          <w:color w:val="auto"/>
+          <w:kern w:val="2"/>
+          <w:sz w:val="24"/>
+          <w:szCs w:val="24"/>
+          <w:lang w:val="en-US" w:eastAsia="zh-CN" w:bidi="ar-SA"/>
+          <w14:ligatures w14:val="standardContextual"/>
+        </w:rPr>
+        <w:t>Based on the processed user input, the back-end generates recommendation options.</w:t>
+      </w:r>
+    </w:p>
+    <w:p>
+      <w:pPr>
+        <w:keepNext w:val="0"/>
+        <w:keepLines w:val="0"/>
+        <w:widowControl/>
+        <w:numPr>
+          <w:ilvl w:val="0"/>
+          <w:numId w:val="16"/>
+        </w:numPr>
+        <w:suppressLineNumbers w:val="0"/>
+        <w:spacing w:before="0" w:beforeAutospacing="1" w:after="0" w:afterAutospacing="1"/>
+        <w:ind w:left="420" w:leftChars="0"/>
+        <w:jc w:val="left"/>
+        <w:rPr>
+          <w:rFonts w:hint="default" w:asciiTheme="majorBidi" w:hAnsiTheme="majorBidi" w:eastAsiaTheme="minorEastAsia" w:cstheme="majorBidi"/>
+          <w:color w:val="auto"/>
+          <w:kern w:val="2"/>
+          <w:sz w:val="24"/>
+          <w:szCs w:val="24"/>
+          <w:lang w:val="en-US" w:eastAsia="zh-CN" w:bidi="ar-SA"/>
+          <w14:ligatures w14:val="standardContextual"/>
+        </w:rPr>
+      </w:pPr>
+      <w:r>
+        <w:rPr>
+          <w:rFonts w:hint="default" w:asciiTheme="majorBidi" w:hAnsiTheme="majorBidi" w:eastAsiaTheme="minorEastAsia" w:cstheme="majorBidi"/>
+          <w:color w:val="auto"/>
+          <w:kern w:val="2"/>
+          <w:sz w:val="24"/>
+          <w:szCs w:val="24"/>
+          <w:lang w:val="en-US" w:eastAsia="zh-CN" w:bidi="ar-SA"/>
+          <w14:ligatures w14:val="standardContextual"/>
+        </w:rPr>
+        <w:t>These recommendations are sent to the front-end to guide the user in their decision-making process.</w:t>
+      </w:r>
+    </w:p>
+    <w:p>
+      <w:pPr>
+        <w:rPr>
+          <w:rFonts w:hint="eastAsia" w:asciiTheme="majorBidi" w:hAnsiTheme="majorBidi" w:cstheme="majorBidi"/>
           <w:sz w:val="24"/>
         </w:rPr>
       </w:pPr>
@@ -2148,53 +3583,13 @@
       </w:pPr>
       <w:r>
         <w:rPr>
-          <w:rFonts w:asciiTheme="majorBidi" w:hAnsiTheme="majorBidi" w:cstheme="majorBidi" w:hint="eastAsia"/>
+          <w:rFonts w:hint="eastAsia" w:asciiTheme="majorBidi" w:hAnsiTheme="majorBidi" w:cstheme="majorBidi"/>
           <w:b/>
           <w:bCs/>
           <w:sz w:val="24"/>
         </w:rPr>
-        <w:t>Future Work:</w:t>
-      </w:r>
-    </w:p>
-    <w:p>
-      <w:pPr>
-        <w:ind w:firstLine="420"/>
-        <w:rPr>
-          <w:rFonts w:asciiTheme="majorBidi" w:hAnsiTheme="majorBidi" w:cstheme="majorBidi"/>
-          <w:sz w:val="24"/>
-        </w:rPr>
-      </w:pPr>
-      <w:r>
-        <w:rPr>
-          <w:rFonts w:asciiTheme="majorBidi" w:hAnsiTheme="majorBidi" w:cstheme="majorBidi" w:hint="eastAsia"/>
-          <w:sz w:val="24"/>
-        </w:rPr>
-        <w:t>Admittedly, this system could be improve in some aspects due to the limit time and resources.</w:t>
-      </w:r>
-    </w:p>
-    <w:p>
-      <w:pPr>
-        <w:ind w:firstLine="420"/>
-        <w:rPr>
-          <w:rFonts w:asciiTheme="majorBidi" w:hAnsiTheme="majorBidi" w:cstheme="majorBidi"/>
-          <w:sz w:val="24"/>
-        </w:rPr>
-      </w:pPr>
-      <w:r>
-        <w:rPr>
-          <w:rFonts w:asciiTheme="majorBidi" w:hAnsiTheme="majorBidi" w:cstheme="majorBidi" w:hint="eastAsia"/>
-          <w:sz w:val="24"/>
-        </w:rPr>
-        <w:t>The first possible improvement is the scale of the dataset. The vector match algorithm takes long time to process the calculation if there are many classes to match. Therefore, we must scarify the number of classification of each column. For example, at first we plan to use at least 7 categories to indicate the climate, but we eventually only adopt 3 instead. This cut down undoubtedly reduces the accuracy of the algorithm. In the future, one can get more specific and personalized result by enlarging the categories in the dataset.</w:t>
-      </w:r>
-    </w:p>
-    <w:p>
-      <w:pPr>
-        <w:rPr>
-          <w:rFonts w:asciiTheme="majorBidi" w:hAnsiTheme="majorBidi" w:cstheme="majorBidi"/>
-          <w:sz w:val="24"/>
-        </w:rPr>
-      </w:pPr>
+        <w:t>Results(可以放图片来展示):</w:t>
+      </w:r>
     </w:p>
     <w:p>
       <w:pPr>
@@ -2205,13 +3600,184 @@
           <w:sz w:val="24"/>
         </w:rPr>
       </w:pPr>
-      <w:r>
-        <w:rPr>
-          <w:rFonts w:asciiTheme="majorBidi" w:hAnsiTheme="majorBidi" w:cstheme="majorBidi" w:hint="eastAsia"/>
+    </w:p>
+    <w:p>
+      <w:pPr>
+        <w:rPr>
+          <w:rFonts w:asciiTheme="majorBidi" w:hAnsiTheme="majorBidi" w:cstheme="majorBidi"/>
           <w:b/>
           <w:bCs/>
           <w:sz w:val="24"/>
         </w:rPr>
+      </w:pPr>
+      <w:r>
+        <w:rPr>
+          <w:rFonts w:hint="eastAsia" w:asciiTheme="majorBidi" w:hAnsiTheme="majorBidi" w:cstheme="majorBidi"/>
+          <w:b/>
+          <w:bCs/>
+          <w:sz w:val="24"/>
+        </w:rPr>
+        <w:t>Challenges and Roadblocks:</w:t>
+      </w:r>
+    </w:p>
+    <w:p>
+      <w:pPr>
+        <w:rPr>
+          <w:rFonts w:asciiTheme="majorBidi" w:hAnsiTheme="majorBidi" w:cstheme="majorBidi"/>
+          <w:sz w:val="24"/>
+        </w:rPr>
+      </w:pPr>
+      <w:r>
+        <w:rPr>
+          <w:rFonts w:hint="eastAsia" w:asciiTheme="majorBidi" w:hAnsiTheme="majorBidi" w:cstheme="majorBidi"/>
+          <w:sz w:val="24"/>
+        </w:rPr>
+        <w:t xml:space="preserve">Data Collection: </w:t>
+      </w:r>
+    </w:p>
+    <w:p>
+      <w:pPr>
+        <w:numPr>
+          <w:ilvl w:val="0"/>
+          <w:numId w:val="17"/>
+        </w:numPr>
+        <w:ind w:firstLine="420"/>
+        <w:rPr>
+          <w:rFonts w:asciiTheme="majorBidi" w:hAnsiTheme="majorBidi" w:cstheme="majorBidi"/>
+          <w:sz w:val="24"/>
+        </w:rPr>
+      </w:pPr>
+      <w:r>
+        <w:rPr>
+          <w:rFonts w:hint="eastAsia" w:asciiTheme="majorBidi" w:hAnsiTheme="majorBidi" w:cstheme="majorBidi"/>
+          <w:sz w:val="24"/>
+        </w:rPr>
+        <w:t xml:space="preserve">The Missing Value: We only extracted intended columns from one dataset and combine them together. It caused missing value when the row number of two datasets is different after merging. For example, the living cost dataset has 226 cities while the City type dataset contains only 100 cities. To solve this problem, we try to use the data from other resources (government official report, Google Place API, e.t.c) to make our own evaluation according to the same evaluation criterion of the original dataset. We cannot yield exact same index as original dataset, still these index are reasonable and usable. </w:t>
+      </w:r>
+    </w:p>
+    <w:p>
+      <w:pPr>
+        <w:numPr>
+          <w:ilvl w:val="0"/>
+          <w:numId w:val="17"/>
+        </w:numPr>
+        <w:ind w:firstLine="420"/>
+        <w:rPr>
+          <w:rFonts w:asciiTheme="majorBidi" w:hAnsiTheme="majorBidi" w:cstheme="majorBidi"/>
+          <w:sz w:val="24"/>
+        </w:rPr>
+      </w:pPr>
+      <w:r>
+        <w:rPr>
+          <w:rFonts w:hint="eastAsia" w:asciiTheme="majorBidi" w:hAnsiTheme="majorBidi" w:cstheme="majorBidi"/>
+          <w:sz w:val="24"/>
+        </w:rPr>
+        <w:t>The Limited Parameter: In this project, we design a system in a relatively small scale and use the vector match algorithm to find the most appropriate result. However, the vector match algorithm we adopted will be affected if the input parameter is too large. Therefore, we try to use the categorical data as much as possible to improve the computation speed. We adopt normalization for those numerical data first, and then convert them into 3 different categories. Finally, we yield a smaller dataset and keep the algorithm fast.</w:t>
+      </w:r>
+    </w:p>
+    <w:p>
+      <w:pPr>
+        <w:rPr>
+          <w:rFonts w:asciiTheme="majorBidi" w:hAnsiTheme="majorBidi" w:cstheme="majorBidi"/>
+          <w:sz w:val="24"/>
+        </w:rPr>
+      </w:pPr>
+      <w:bookmarkStart w:id="0" w:name="_GoBack"/>
+      <w:bookmarkEnd w:id="0"/>
+    </w:p>
+    <w:p>
+      <w:pPr>
+        <w:rPr>
+          <w:rFonts w:asciiTheme="majorBidi" w:hAnsiTheme="majorBidi" w:cstheme="majorBidi"/>
+          <w:b/>
+          <w:bCs/>
+          <w:sz w:val="24"/>
+        </w:rPr>
+      </w:pPr>
+      <w:r>
+        <w:rPr>
+          <w:rFonts w:hint="eastAsia" w:asciiTheme="majorBidi" w:hAnsiTheme="majorBidi" w:cstheme="majorBidi"/>
+          <w:b/>
+          <w:bCs/>
+          <w:sz w:val="24"/>
+        </w:rPr>
+        <w:t>Future Work:</w:t>
+      </w:r>
+    </w:p>
+    <w:p>
+      <w:pPr>
+        <w:ind w:firstLine="420"/>
+        <w:rPr>
+          <w:rFonts w:asciiTheme="majorBidi" w:hAnsiTheme="majorBidi" w:cstheme="majorBidi"/>
+          <w:sz w:val="24"/>
+        </w:rPr>
+      </w:pPr>
+      <w:r>
+        <w:rPr>
+          <w:rFonts w:hint="eastAsia" w:asciiTheme="majorBidi" w:hAnsiTheme="majorBidi" w:cstheme="majorBidi"/>
+          <w:sz w:val="24"/>
+        </w:rPr>
+        <w:t>Admittedly, this system could be improve in some aspects due to the limit time and resources.</w:t>
+      </w:r>
+    </w:p>
+    <w:p>
+      <w:pPr>
+        <w:ind w:firstLine="420"/>
+        <w:rPr>
+          <w:rFonts w:hint="eastAsia" w:asciiTheme="majorBidi" w:hAnsiTheme="majorBidi" w:cstheme="majorBidi"/>
+          <w:sz w:val="24"/>
+        </w:rPr>
+      </w:pPr>
+      <w:r>
+        <w:rPr>
+          <w:rFonts w:hint="eastAsia" w:asciiTheme="majorBidi" w:hAnsiTheme="majorBidi" w:cstheme="majorBidi"/>
+          <w:sz w:val="24"/>
+        </w:rPr>
+        <w:t>The first possible improvement is the scale of the dataset. The vector match algorithm takes long time to process the calculation if there are many classes to match. Therefore, we must scarify the number of classification of each column. For example, at first we plan to use at least 7 categories to indicate the climate, but we eventually only adopt 3 instead. This cut down undoubtedly reduces the accuracy of the algorithm. In the future, one can get more specific and personalized result by enlarging the categories in the dataset.</w:t>
+      </w:r>
+    </w:p>
+    <w:p>
+      <w:pPr>
+        <w:ind w:firstLine="420"/>
+        <w:rPr>
+          <w:rFonts w:hint="default" w:asciiTheme="majorBidi" w:hAnsiTheme="majorBidi" w:eastAsiaTheme="minorEastAsia" w:cstheme="majorBidi"/>
+          <w:sz w:val="24"/>
+          <w:lang w:val="en-US" w:eastAsia="zh-CN"/>
+        </w:rPr>
+      </w:pPr>
+      <w:r>
+        <w:rPr>
+          <w:rFonts w:hint="eastAsia" w:asciiTheme="majorBidi" w:hAnsiTheme="majorBidi" w:cstheme="majorBidi"/>
+          <w:sz w:val="24"/>
+          <w:lang w:val="en-US" w:eastAsia="zh-CN"/>
+        </w:rPr>
+        <w:t>The second improvement could be found in the demonstrating stage. Due to the limited time, we now only offer the destinations alone. In the future, we can add on some related links to supply the recommendations, including different types of related travel blog, flight/train/ship/car booking information, and local hotel information to provide the one-stop services.</w:t>
+      </w:r>
+    </w:p>
+    <w:p>
+      <w:pPr>
+        <w:rPr>
+          <w:rFonts w:asciiTheme="majorBidi" w:hAnsiTheme="majorBidi" w:cstheme="majorBidi"/>
+          <w:sz w:val="24"/>
+        </w:rPr>
+      </w:pPr>
+    </w:p>
+    <w:p>
+      <w:pPr>
+        <w:rPr>
+          <w:rFonts w:asciiTheme="majorBidi" w:hAnsiTheme="majorBidi" w:cstheme="majorBidi"/>
+          <w:b/>
+          <w:bCs/>
+          <w:sz w:val="24"/>
+        </w:rPr>
+      </w:pPr>
+      <w:r>
+        <w:rPr>
+          <w:rFonts w:hint="eastAsia" w:asciiTheme="majorBidi" w:hAnsiTheme="majorBidi" w:cstheme="majorBidi"/>
+          <w:b/>
+          <w:bCs/>
+          <w:sz w:val="24"/>
+        </w:rPr>
         <w:t>Appendix: Functionalities and Techniques Map</w:t>
       </w:r>
     </w:p>
@@ -2225,10 +3791,9 @@
       </w:pPr>
       <w:r>
         <w:rPr>
-          <w:rFonts w:asciiTheme="majorBidi" w:hAnsiTheme="majorBidi" w:cstheme="majorBidi" w:hint="eastAsia"/>
-          <w:sz w:val="24"/>
-        </w:rPr>
-        <w:lastRenderedPageBreak/>
+          <w:rFonts w:hint="eastAsia" w:asciiTheme="majorBidi" w:hAnsiTheme="majorBidi" w:cstheme="majorBidi"/>
+          <w:sz w:val="24"/>
+        </w:rPr>
         <w:t>The Whole Recommendation System: Big data mining techniques, RS module</w:t>
       </w:r>
     </w:p>
@@ -2242,7 +3807,7 @@
       </w:pPr>
       <w:r>
         <w:rPr>
-          <w:rFonts w:asciiTheme="majorBidi" w:hAnsiTheme="majorBidi" w:cstheme="majorBidi" w:hint="eastAsia"/>
+          <w:rFonts w:hint="eastAsia" w:asciiTheme="majorBidi" w:hAnsiTheme="majorBidi" w:cstheme="majorBidi"/>
           <w:sz w:val="24"/>
         </w:rPr>
         <w:t>The Chat-bot that supports the natural language input by users: System designed with cognitive tools, CGS</w:t>
@@ -2258,7 +3823,7 @@
       </w:pPr>
       <w:r>
         <w:rPr>
-          <w:rFonts w:asciiTheme="majorBidi" w:hAnsiTheme="majorBidi" w:cstheme="majorBidi" w:hint="eastAsia"/>
+          <w:rFonts w:hint="eastAsia" w:asciiTheme="majorBidi" w:hAnsiTheme="majorBidi" w:cstheme="majorBidi"/>
           <w:sz w:val="24"/>
         </w:rPr>
         <w:t>The Vector match algorithm: Knowledge based techniques in decision automation, MR</w:t>
@@ -2267,16 +3832,16 @@
     <w:sectPr>
       <w:pgSz w:w="11906" w:h="16838"/>
       <w:pgMar w:top="1440" w:right="1800" w:bottom="1440" w:left="1800" w:header="851" w:footer="992" w:gutter="0"/>
-      <w:cols w:space="425"/>
-      <w:docGrid w:type="lines" w:linePitch="312"/>
+      <w:cols w:space="425" w:num="1"/>
+      <w:docGrid w:type="lines" w:linePitch="312" w:charSpace="0"/>
     </w:sectPr>
   </w:body>
 </w:document>
 </file>
 
 <file path=word/endnotes.xml><?xml version="1.0" encoding="utf-8"?>
-<w:endnotes xmlns:wpc="http://schemas.microsoft.com/office/word/2010/wordprocessingCanvas" xmlns:cx="http://schemas.microsoft.com/office/drawing/2014/chartex" xmlns:cx1="http://schemas.microsoft.com/office/drawing/2015/9/8/chartex" xmlns:cx2="http://schemas.microsoft.com/office/drawing/2015/10/21/chartex" xmlns:cx3="http://schemas.microsoft.com/office/drawing/2016/5/9/chartex" xmlns:cx4="http://schemas.microsoft.com/office/drawing/2016/5/10/chartex" xmlns:cx5="http://schemas.microsoft.com/office/drawing/2016/5/11/chartex" xmlns:cx6="http://schemas.microsoft.com/office/drawing/2016/5/12/chartex" xmlns:cx7="http://schemas.microsoft.com/office/drawing/2016/5/13/chartex" xmlns:cx8="http://schemas.microsoft.com/office/drawing/2016/5/14/chartex" xmlns:mc="http://schemas.openxmlformats.org/markup-compatibility/2006" xmlns:aink="http://schemas.microsoft.com/office/drawing/2016/ink" xmlns:am3d="http://schemas.microsoft.com/office/drawing/2017/model3d" xmlns:o="urn:schemas-microsoft-com:office:office" xmlns:oel="http://schemas.microsoft.com/office/2019/extlst" xmlns:r="http://schemas.openxmlformats.org/officeDocument/2006/relationships" xmlns:m="http://schemas.openxmlformats.org/officeDocument/2006/math" xmlns:v="urn:schemas-microsoft-com:vml" xmlns:wp14="http://schemas.microsoft.com/office/word/2010/wordprocessingDrawing" xmlns:wp="http://schemas.openxmlformats.org/drawingml/2006/wordprocessingDrawing" xmlns:w10="urn:schemas-microsoft-com:office:word" xmlns:w="http://schemas.openxmlformats.org/wordprocessingml/2006/main" xmlns:w14="http://schemas.microsoft.com/office/word/2010/wordml" xmlns:w15="http://schemas.microsoft.com/office/word/2012/wordml" xmlns:w16cex="http://schemas.microsoft.com/office/word/2018/wordml/cex" xmlns:w16cid="http://schemas.microsoft.com/office/word/2016/wordml/cid" xmlns:w16="http://schemas.microsoft.com/office/word/2018/wordml" xmlns:w16du="http://schemas.microsoft.com/office/word/2023/wordml/word16du" xmlns:w16sdtdh="http://schemas.microsoft.com/office/word/2020/wordml/sdtdatahash" xmlns:w16se="http://schemas.microsoft.com/office/word/2015/wordml/symex" xmlns:wpg="http://schemas.microsoft.com/office/word/2010/wordprocessingGroup" xmlns:wpi="http://schemas.microsoft.com/office/word/2010/wordprocessingInk" xmlns:wne="http://schemas.microsoft.com/office/word/2006/wordml" xmlns:wps="http://schemas.microsoft.com/office/word/2010/wordprocessingShape" mc:Ignorable="w14 w15 w16se w16cid w16 w16cex w16sdtdh w16du wp14">
-  <w:endnote w:type="separator" w:id="-1">
+<w:endnotes xmlns:wpc="http://schemas.microsoft.com/office/word/2010/wordprocessingCanvas" xmlns:mc="http://schemas.openxmlformats.org/markup-compatibility/2006" xmlns:o="urn:schemas-microsoft-com:office:office" xmlns:r="http://schemas.openxmlformats.org/officeDocument/2006/relationships" xmlns:m="http://schemas.openxmlformats.org/officeDocument/2006/math" xmlns:v="urn:schemas-microsoft-com:vml" xmlns:wp14="http://schemas.microsoft.com/office/word/2010/wordprocessingDrawing" xmlns:wp="http://schemas.openxmlformats.org/drawingml/2006/wordprocessingDrawing" xmlns:w="http://schemas.openxmlformats.org/wordprocessingml/2006/main" xmlns:w14="http://schemas.microsoft.com/office/word/2010/wordml" xmlns:w15="http://schemas.microsoft.com/office/word/2012/wordml" xmlns:w10="urn:schemas-microsoft-com:office:word" xmlns:wpg="http://schemas.microsoft.com/office/word/2010/wordprocessingGroup" xmlns:wpi="http://schemas.microsoft.com/office/word/2010/wordprocessingInk" xmlns:wne="http://schemas.microsoft.com/office/word/2006/wordml" xmlns:wps="http://schemas.microsoft.com/office/word/2010/wordprocessingShape" xmlns:wpsCustomData="http://www.wps.cn/officeDocument/2013/wpsCustomData" mc:Ignorable="w14 w15 wp14">
+  <w:endnote w:type="separator" w:id="0">
     <w:p>
       <w:pPr>
         <w:spacing w:line="240" w:lineRule="auto"/>
@@ -2286,7 +3851,7 @@
       </w:r>
     </w:p>
   </w:endnote>
-  <w:endnote w:type="continuationSeparator" w:id="0">
+  <w:endnote w:type="continuationSeparator" w:id="1">
     <w:p>
       <w:pPr>
         <w:spacing w:line="240" w:lineRule="auto"/>
@@ -2300,21 +3865,21 @@
 </file>
 
 <file path=word/footnotes.xml><?xml version="1.0" encoding="utf-8"?>
-<w:footnotes xmlns:wpc="http://schemas.microsoft.com/office/word/2010/wordprocessingCanvas" xmlns:cx="http://schemas.microsoft.com/office/drawing/2014/chartex" xmlns:cx1="http://schemas.microsoft.com/office/drawing/2015/9/8/chartex" xmlns:cx2="http://schemas.microsoft.com/office/drawing/2015/10/21/chartex" xmlns:cx3="http://schemas.microsoft.com/office/drawing/2016/5/9/chartex" xmlns:cx4="http://schemas.microsoft.com/office/drawing/2016/5/10/chartex" xmlns:cx5="http://schemas.microsoft.com/office/drawing/2016/5/11/chartex" xmlns:cx6="http://schemas.microsoft.com/office/drawing/2016/5/12/chartex" xmlns:cx7="http://schemas.microsoft.com/office/drawing/2016/5/13/chartex" xmlns:cx8="http://schemas.microsoft.com/office/drawing/2016/5/14/chartex" xmlns:mc="http://schemas.openxmlformats.org/markup-compatibility/2006" xmlns:aink="http://schemas.microsoft.com/office/drawing/2016/ink" xmlns:am3d="http://schemas.microsoft.com/office/drawing/2017/model3d" xmlns:o="urn:schemas-microsoft-com:office:office" xmlns:oel="http://schemas.microsoft.com/office/2019/extlst" xmlns:r="http://schemas.openxmlformats.org/officeDocument/2006/relationships" xmlns:m="http://schemas.openxmlformats.org/officeDocument/2006/math" xmlns:v="urn:schemas-microsoft-com:vml" xmlns:wp14="http://schemas.microsoft.com/office/word/2010/wordprocessingDrawing" xmlns:wp="http://schemas.openxmlformats.org/drawingml/2006/wordprocessingDrawing" xmlns:w10="urn:schemas-microsoft-com:office:word" xmlns:w="http://schemas.openxmlformats.org/wordprocessingml/2006/main" xmlns:w14="http://schemas.microsoft.com/office/word/2010/wordml" xmlns:w15="http://schemas.microsoft.com/office/word/2012/wordml" xmlns:w16cex="http://schemas.microsoft.com/office/word/2018/wordml/cex" xmlns:w16cid="http://schemas.microsoft.com/office/word/2016/wordml/cid" xmlns:w16="http://schemas.microsoft.com/office/word/2018/wordml" xmlns:w16du="http://schemas.microsoft.com/office/word/2023/wordml/word16du" xmlns:w16sdtdh="http://schemas.microsoft.com/office/word/2020/wordml/sdtdatahash" xmlns:w16se="http://schemas.microsoft.com/office/word/2015/wordml/symex" xmlns:wpg="http://schemas.microsoft.com/office/word/2010/wordprocessingGroup" xmlns:wpi="http://schemas.microsoft.com/office/word/2010/wordprocessingInk" xmlns:wne="http://schemas.microsoft.com/office/word/2006/wordml" xmlns:wps="http://schemas.microsoft.com/office/word/2010/wordprocessingShape" mc:Ignorable="w14 w15 w16se w16cid w16 w16cex w16sdtdh w16du wp14">
-  <w:footnote w:type="separator" w:id="-1">
-    <w:p>
-      <w:pPr>
-        <w:spacing w:after="0"/>
+<w:footnotes xmlns:wpc="http://schemas.microsoft.com/office/word/2010/wordprocessingCanvas" xmlns:mc="http://schemas.openxmlformats.org/markup-compatibility/2006" xmlns:o="urn:schemas-microsoft-com:office:office" xmlns:r="http://schemas.openxmlformats.org/officeDocument/2006/relationships" xmlns:m="http://schemas.openxmlformats.org/officeDocument/2006/math" xmlns:v="urn:schemas-microsoft-com:vml" xmlns:wp14="http://schemas.microsoft.com/office/word/2010/wordprocessingDrawing" xmlns:wp="http://schemas.openxmlformats.org/drawingml/2006/wordprocessingDrawing" xmlns:w="http://schemas.openxmlformats.org/wordprocessingml/2006/main" xmlns:w14="http://schemas.microsoft.com/office/word/2010/wordml" xmlns:w15="http://schemas.microsoft.com/office/word/2012/wordml" xmlns:w10="urn:schemas-microsoft-com:office:word" xmlns:wpg="http://schemas.microsoft.com/office/word/2010/wordprocessingGroup" xmlns:wpi="http://schemas.microsoft.com/office/word/2010/wordprocessingInk" xmlns:wne="http://schemas.microsoft.com/office/word/2006/wordml" xmlns:wps="http://schemas.microsoft.com/office/word/2010/wordprocessingShape" xmlns:wpsCustomData="http://www.wps.cn/officeDocument/2013/wpsCustomData" mc:Ignorable="w14 w15 wp14">
+  <w:footnote w:type="separator" w:id="0">
+    <w:p>
+      <w:pPr>
+        <w:spacing w:before="0" w:after="0" w:line="278" w:lineRule="auto"/>
       </w:pPr>
       <w:r>
         <w:separator/>
       </w:r>
     </w:p>
   </w:footnote>
-  <w:footnote w:type="continuationSeparator" w:id="0">
-    <w:p>
-      <w:pPr>
-        <w:spacing w:after="0"/>
+  <w:footnote w:type="continuationSeparator" w:id="1">
+    <w:p>
+      <w:pPr>
+        <w:spacing w:before="0" w:after="0" w:line="278" w:lineRule="auto"/>
       </w:pPr>
       <w:r>
         <w:continuationSeparator/>
@@ -2325,12 +3890,12 @@
 </file>
 
 <file path=word/numbering.xml><?xml version="1.0" encoding="utf-8"?>
-<w:numbering xmlns:wpc="http://schemas.microsoft.com/office/word/2010/wordprocessingCanvas" xmlns:cx="http://schemas.microsoft.com/office/drawing/2014/chartex" xmlns:cx1="http://schemas.microsoft.com/office/drawing/2015/9/8/chartex" xmlns:cx2="http://schemas.microsoft.com/office/drawing/2015/10/21/chartex" xmlns:cx3="http://schemas.microsoft.com/office/drawing/2016/5/9/chartex" xmlns:cx4="http://schemas.microsoft.com/office/drawing/2016/5/10/chartex" xmlns:cx5="http://schemas.microsoft.com/office/drawing/2016/5/11/chartex" xmlns:cx6="http://schemas.microsoft.com/office/drawing/2016/5/12/chartex" xmlns:cx7="http://schemas.microsoft.com/office/drawing/2016/5/13/chartex" xmlns:cx8="http://schemas.microsoft.com/office/drawing/2016/5/14/chartex" xmlns:mc="http://schemas.openxmlformats.org/markup-compatibility/2006" xmlns:aink="http://schemas.microsoft.com/office/drawing/2016/ink" xmlns:am3d="http://schemas.microsoft.com/office/drawing/2017/model3d" xmlns:o="urn:schemas-microsoft-com:office:office" xmlns:oel="http://schemas.microsoft.com/office/2019/extlst" xmlns:r="http://schemas.openxmlformats.org/officeDocument/2006/relationships" xmlns:m="http://schemas.openxmlformats.org/officeDocument/2006/math" xmlns:v="urn:schemas-microsoft-com:vml" xmlns:wp14="http://schemas.microsoft.com/office/word/2010/wordprocessingDrawing" xmlns:wp="http://schemas.openxmlformats.org/drawingml/2006/wordprocessingDrawing" xmlns:w10="urn:schemas-microsoft-com:office:word" xmlns:w="http://schemas.openxmlformats.org/wordprocessingml/2006/main" xmlns:w14="http://schemas.microsoft.com/office/word/2010/wordml" xmlns:w15="http://schemas.microsoft.com/office/word/2012/wordml" xmlns:w16cex="http://schemas.microsoft.com/office/word/2018/wordml/cex" xmlns:w16cid="http://schemas.microsoft.com/office/word/2016/wordml/cid" xmlns:w16="http://schemas.microsoft.com/office/word/2018/wordml" xmlns:w16du="http://schemas.microsoft.com/office/word/2023/wordml/word16du" xmlns:w16sdtdh="http://schemas.microsoft.com/office/word/2020/wordml/sdtdatahash" xmlns:w16se="http://schemas.microsoft.com/office/word/2015/wordml/symex" xmlns:wpg="http://schemas.microsoft.com/office/word/2010/wordprocessingGroup" xmlns:wpi="http://schemas.microsoft.com/office/word/2010/wordprocessingInk" xmlns:wne="http://schemas.microsoft.com/office/word/2006/wordml" xmlns:wps="http://schemas.microsoft.com/office/word/2010/wordprocessingShape" mc:Ignorable="w14 w15 w16se w16cid w16 w16cex w16sdtdh w16du wp14">
-  <w:abstractNum w:abstractNumId="0" w15:restartNumberingAfterBreak="0">
-    <w:nsid w:val="BBF46ECF"/>
+<w:numbering xmlns:wpc="http://schemas.microsoft.com/office/word/2010/wordprocessingCanvas" xmlns:mc="http://schemas.openxmlformats.org/markup-compatibility/2006" xmlns:o="urn:schemas-microsoft-com:office:office" xmlns:r="http://schemas.openxmlformats.org/officeDocument/2006/relationships" xmlns:m="http://schemas.openxmlformats.org/officeDocument/2006/math" xmlns:v="urn:schemas-microsoft-com:vml" xmlns:wp14="http://schemas.microsoft.com/office/word/2010/wordprocessingDrawing" xmlns:wp="http://schemas.openxmlformats.org/drawingml/2006/wordprocessingDrawing" xmlns:w10="urn:schemas-microsoft-com:office:word" xmlns:w="http://schemas.openxmlformats.org/wordprocessingml/2006/main" xmlns:w14="http://schemas.microsoft.com/office/word/2010/wordml" xmlns:wpg="http://schemas.microsoft.com/office/word/2010/wordprocessingGroup" xmlns:wpi="http://schemas.microsoft.com/office/word/2010/wordprocessingInk" xmlns:wne="http://schemas.microsoft.com/office/word/2006/wordml" xmlns:wps="http://schemas.microsoft.com/office/word/2010/wordprocessingShape" xmlns:wpsCustomData="http://www.wps.cn/officeDocument/2013/wpsCustomData" mc:Ignorable="w14 wp14">
+  <w:abstractNum w:abstractNumId="0">
+    <w:nsid w:val="82DEF027"/>
     <w:multiLevelType w:val="singleLevel"/>
-    <w:tmpl w:val="BBF46ECF"/>
-    <w:lvl w:ilvl="0">
+    <w:tmpl w:val="82DEF027"/>
+    <w:lvl w:ilvl="0" w:tentative="0">
       <w:start w:val="1"/>
       <w:numFmt w:val="decimal"/>
       <w:suff w:val="space"/>
@@ -2338,123 +3903,293 @@
       <w:lvlJc w:val="left"/>
     </w:lvl>
   </w:abstractNum>
-  <w:abstractNum w:abstractNumId="1" w15:restartNumberingAfterBreak="0">
-    <w:nsid w:val="54422B60"/>
-    <w:multiLevelType w:val="hybridMultilevel"/>
-    <w:tmpl w:val="4C2220AC"/>
-    <w:lvl w:ilvl="0" w:tplc="13E47050">
-      <w:numFmt w:val="bullet"/>
-      <w:lvlText w:val=""/>
+  <w:abstractNum w:abstractNumId="1">
+    <w:nsid w:val="83723F77"/>
+    <w:multiLevelType w:val="singleLevel"/>
+    <w:tmpl w:val="83723F77"/>
+    <w:lvl w:ilvl="0" w:tentative="0">
+      <w:start w:val="1"/>
+      <w:numFmt w:val="decimal"/>
+      <w:suff w:val="space"/>
+      <w:lvlText w:val="%1)"/>
       <w:lvlJc w:val="left"/>
-      <w:pPr>
-        <w:ind w:left="360" w:hanging="360"/>
+    </w:lvl>
+  </w:abstractNum>
+  <w:abstractNum w:abstractNumId="2">
+    <w:nsid w:val="877CEA95"/>
+    <w:multiLevelType w:val="singleLevel"/>
+    <w:tmpl w:val="877CEA95"/>
+    <w:lvl w:ilvl="0" w:tentative="0">
+      <w:start w:val="1"/>
+      <w:numFmt w:val="decimal"/>
+      <w:suff w:val="space"/>
+      <w:lvlText w:val="%1)"/>
+      <w:lvlJc w:val="left"/>
+      <w:pPr>
+        <w:ind w:left="420"/>
+      </w:pPr>
+    </w:lvl>
+  </w:abstractNum>
+  <w:abstractNum w:abstractNumId="3">
+    <w:nsid w:val="91281DC1"/>
+    <w:multiLevelType w:val="singleLevel"/>
+    <w:tmpl w:val="91281DC1"/>
+    <w:lvl w:ilvl="0" w:tentative="0">
+      <w:start w:val="1"/>
+      <w:numFmt w:val="decimal"/>
+      <w:suff w:val="space"/>
+      <w:lvlText w:val="%1)"/>
+      <w:lvlJc w:val="left"/>
+      <w:pPr>
+        <w:ind w:left="420"/>
+      </w:pPr>
+    </w:lvl>
+  </w:abstractNum>
+  <w:abstractNum w:abstractNumId="4">
+    <w:nsid w:val="9D00C23E"/>
+    <w:multiLevelType w:val="singleLevel"/>
+    <w:tmpl w:val="9D00C23E"/>
+    <w:lvl w:ilvl="0" w:tentative="0">
+      <w:start w:val="1"/>
+      <w:numFmt w:val="decimal"/>
+      <w:suff w:val="space"/>
+      <w:lvlText w:val="%1)"/>
+      <w:lvlJc w:val="left"/>
+      <w:pPr>
+        <w:ind w:left="420"/>
+      </w:pPr>
+    </w:lvl>
+  </w:abstractNum>
+  <w:abstractNum w:abstractNumId="5">
+    <w:nsid w:val="A7D5066E"/>
+    <w:multiLevelType w:val="singleLevel"/>
+    <w:tmpl w:val="A7D5066E"/>
+    <w:lvl w:ilvl="0" w:tentative="0">
+      <w:start w:val="1"/>
+      <w:numFmt w:val="decimal"/>
+      <w:suff w:val="space"/>
+      <w:lvlText w:val="%1)"/>
+      <w:lvlJc w:val="left"/>
+      <w:pPr>
+        <w:ind w:left="420"/>
+      </w:pPr>
+    </w:lvl>
+  </w:abstractNum>
+  <w:abstractNum w:abstractNumId="6">
+    <w:nsid w:val="BBF46ECF"/>
+    <w:multiLevelType w:val="singleLevel"/>
+    <w:tmpl w:val="BBF46ECF"/>
+    <w:lvl w:ilvl="0" w:tentative="0">
+      <w:start w:val="1"/>
+      <w:numFmt w:val="decimal"/>
+      <w:suff w:val="space"/>
+      <w:lvlText w:val="%1."/>
+      <w:lvlJc w:val="left"/>
+    </w:lvl>
+  </w:abstractNum>
+  <w:abstractNum w:abstractNumId="7">
+    <w:nsid w:val="CFC00575"/>
+    <w:multiLevelType w:val="singleLevel"/>
+    <w:tmpl w:val="CFC00575"/>
+    <w:lvl w:ilvl="0" w:tentative="0">
+      <w:start w:val="1"/>
+      <w:numFmt w:val="decimal"/>
+      <w:suff w:val="space"/>
+      <w:lvlText w:val="%1)"/>
+      <w:lvlJc w:val="left"/>
+      <w:pPr>
+        <w:ind w:left="420"/>
+      </w:pPr>
+    </w:lvl>
+  </w:abstractNum>
+  <w:abstractNum w:abstractNumId="8">
+    <w:nsid w:val="D889FF94"/>
+    <w:multiLevelType w:val="singleLevel"/>
+    <w:tmpl w:val="D889FF94"/>
+    <w:lvl w:ilvl="0" w:tentative="0">
+      <w:start w:val="1"/>
+      <w:numFmt w:val="decimal"/>
+      <w:suff w:val="space"/>
+      <w:lvlText w:val="%1."/>
+      <w:lvlJc w:val="left"/>
+    </w:lvl>
+  </w:abstractNum>
+  <w:abstractNum w:abstractNumId="9">
+    <w:nsid w:val="05B10D06"/>
+    <w:multiLevelType w:val="singleLevel"/>
+    <w:tmpl w:val="05B10D06"/>
+    <w:lvl w:ilvl="0" w:tentative="0">
+      <w:start w:val="1"/>
+      <w:numFmt w:val="decimal"/>
+      <w:suff w:val="space"/>
+      <w:lvlText w:val="%1."/>
+      <w:lvlJc w:val="left"/>
+    </w:lvl>
+  </w:abstractNum>
+  <w:abstractNum w:abstractNumId="10">
+    <w:nsid w:val="06E9578C"/>
+    <w:multiLevelType w:val="singleLevel"/>
+    <w:tmpl w:val="06E9578C"/>
+    <w:lvl w:ilvl="0" w:tentative="0">
+      <w:start w:val="1"/>
+      <w:numFmt w:val="decimal"/>
+      <w:suff w:val="space"/>
+      <w:lvlText w:val="%1)"/>
+      <w:lvlJc w:val="left"/>
+    </w:lvl>
+  </w:abstractNum>
+  <w:abstractNum w:abstractNumId="11">
+    <w:nsid w:val="4287D9CB"/>
+    <w:multiLevelType w:val="multilevel"/>
+    <w:tmpl w:val="4287D9CB"/>
+    <w:lvl w:ilvl="0" w:tentative="0">
+      <w:start w:val="1"/>
+      <w:numFmt w:val="decimal"/>
+      <w:suff w:val="space"/>
+      <w:lvlText w:val="%1)"/>
+      <w:lvlJc w:val="left"/>
+      <w:pPr>
+        <w:ind w:left="420"/>
+      </w:pPr>
+    </w:lvl>
+    <w:lvl w:ilvl="1" w:tentative="0">
+      <w:start w:val="1"/>
+      <w:numFmt w:val="lowerLetter"/>
+      <w:lvlText w:val="%2."/>
+      <w:lvlJc w:val="left"/>
+      <w:pPr>
+        <w:tabs>
+          <w:tab w:val="left" w:pos="1260"/>
+        </w:tabs>
+        <w:ind w:left="1260" w:leftChars="0" w:hanging="420" w:firstLineChars="0"/>
       </w:pPr>
       <w:rPr>
-        <w:rFonts w:ascii="Wingdings" w:eastAsiaTheme="minorEastAsia" w:hAnsi="Wingdings" w:cstheme="majorBidi" w:hint="default"/>
+        <w:rFonts w:hint="default"/>
       </w:rPr>
     </w:lvl>
-    <w:lvl w:ilvl="1" w:tplc="04090003" w:tentative="1">
+    <w:lvl w:ilvl="2" w:tentative="0">
       <w:start w:val="1"/>
-      <w:numFmt w:val="bullet"/>
-      <w:lvlText w:val=""/>
+      <w:numFmt w:val="lowerLetter"/>
+      <w:lvlText w:val="%3)"/>
       <w:lvlJc w:val="left"/>
       <w:pPr>
-        <w:ind w:left="880" w:hanging="440"/>
+        <w:tabs>
+          <w:tab w:val="left" w:pos="1680"/>
+        </w:tabs>
+        <w:ind w:left="1680" w:leftChars="0" w:hanging="420" w:firstLineChars="0"/>
       </w:pPr>
       <w:rPr>
-        <w:rFonts w:ascii="Wingdings" w:hAnsi="Wingdings" w:hint="default"/>
+        <w:rFonts w:hint="default"/>
       </w:rPr>
     </w:lvl>
-    <w:lvl w:ilvl="2" w:tplc="04090005" w:tentative="1">
+    <w:lvl w:ilvl="3" w:tentative="0">
       <w:start w:val="1"/>
-      <w:numFmt w:val="bullet"/>
-      <w:lvlText w:val=""/>
+      <w:numFmt w:val="lowerRoman"/>
+      <w:lvlText w:val="%4."/>
       <w:lvlJc w:val="left"/>
       <w:pPr>
-        <w:ind w:left="1320" w:hanging="440"/>
+        <w:tabs>
+          <w:tab w:val="left" w:pos="2100"/>
+        </w:tabs>
+        <w:ind w:left="2100" w:leftChars="0" w:hanging="420" w:firstLineChars="0"/>
       </w:pPr>
       <w:rPr>
-        <w:rFonts w:ascii="Wingdings" w:hAnsi="Wingdings" w:hint="default"/>
+        <w:rFonts w:hint="default"/>
       </w:rPr>
     </w:lvl>
-    <w:lvl w:ilvl="3" w:tplc="04090001" w:tentative="1">
+    <w:lvl w:ilvl="4" w:tentative="0">
       <w:start w:val="1"/>
-      <w:numFmt w:val="bullet"/>
-      <w:lvlText w:val=""/>
+      <w:numFmt w:val="lowerRoman"/>
+      <w:lvlText w:val="%5)"/>
       <w:lvlJc w:val="left"/>
       <w:pPr>
-        <w:ind w:left="1760" w:hanging="440"/>
+        <w:tabs>
+          <w:tab w:val="left" w:pos="2520"/>
+        </w:tabs>
+        <w:ind w:left="2520" w:leftChars="0" w:hanging="420" w:firstLineChars="0"/>
       </w:pPr>
       <w:rPr>
-        <w:rFonts w:ascii="Wingdings" w:hAnsi="Wingdings" w:hint="default"/>
+        <w:rFonts w:hint="default"/>
       </w:rPr>
     </w:lvl>
-    <w:lvl w:ilvl="4" w:tplc="04090003" w:tentative="1">
+    <w:lvl w:ilvl="5" w:tentative="0">
       <w:start w:val="1"/>
-      <w:numFmt w:val="bullet"/>
-      <w:lvlText w:val=""/>
+      <w:numFmt w:val="lowerLetter"/>
+      <w:lvlText w:val="%6."/>
       <w:lvlJc w:val="left"/>
       <w:pPr>
-        <w:ind w:left="2200" w:hanging="440"/>
+        <w:tabs>
+          <w:tab w:val="left" w:pos="2940"/>
+        </w:tabs>
+        <w:ind w:left="2940" w:leftChars="0" w:hanging="420" w:firstLineChars="0"/>
       </w:pPr>
       <w:rPr>
-        <w:rFonts w:ascii="Wingdings" w:hAnsi="Wingdings" w:hint="default"/>
+        <w:rFonts w:hint="default"/>
       </w:rPr>
     </w:lvl>
-    <w:lvl w:ilvl="5" w:tplc="04090005" w:tentative="1">
+    <w:lvl w:ilvl="6" w:tentative="0">
       <w:start w:val="1"/>
-      <w:numFmt w:val="bullet"/>
-      <w:lvlText w:val=""/>
+      <w:numFmt w:val="lowerLetter"/>
+      <w:lvlText w:val="%7)"/>
       <w:lvlJc w:val="left"/>
       <w:pPr>
-        <w:ind w:left="2640" w:hanging="440"/>
+        <w:tabs>
+          <w:tab w:val="left" w:pos="3360"/>
+        </w:tabs>
+        <w:ind w:left="3360" w:leftChars="0" w:hanging="420" w:firstLineChars="0"/>
       </w:pPr>
       <w:rPr>
-        <w:rFonts w:ascii="Wingdings" w:hAnsi="Wingdings" w:hint="default"/>
+        <w:rFonts w:hint="default"/>
       </w:rPr>
     </w:lvl>
-    <w:lvl w:ilvl="6" w:tplc="04090001" w:tentative="1">
+    <w:lvl w:ilvl="7" w:tentative="0">
       <w:start w:val="1"/>
-      <w:numFmt w:val="bullet"/>
-      <w:lvlText w:val=""/>
+      <w:numFmt w:val="lowerRoman"/>
+      <w:lvlText w:val="%8."/>
       <w:lvlJc w:val="left"/>
       <w:pPr>
-        <w:ind w:left="3080" w:hanging="440"/>
+        <w:tabs>
+          <w:tab w:val="left" w:pos="3780"/>
+        </w:tabs>
+        <w:ind w:left="3780" w:leftChars="0" w:hanging="420" w:firstLineChars="0"/>
       </w:pPr>
       <w:rPr>
-        <w:rFonts w:ascii="Wingdings" w:hAnsi="Wingdings" w:hint="default"/>
+        <w:rFonts w:hint="default"/>
       </w:rPr>
     </w:lvl>
-    <w:lvl w:ilvl="7" w:tplc="04090003" w:tentative="1">
+    <w:lvl w:ilvl="8" w:tentative="0">
       <w:start w:val="1"/>
-      <w:numFmt w:val="bullet"/>
-      <w:lvlText w:val=""/>
+      <w:numFmt w:val="lowerRoman"/>
+      <w:lvlText w:val="%9)"/>
       <w:lvlJc w:val="left"/>
       <w:pPr>
-        <w:ind w:left="3520" w:hanging="440"/>
+        <w:tabs>
+          <w:tab w:val="left" w:pos="4200"/>
+        </w:tabs>
+        <w:ind w:left="4200" w:leftChars="0" w:hanging="420" w:firstLineChars="0"/>
       </w:pPr>
       <w:rPr>
-        <w:rFonts w:ascii="Wingdings" w:hAnsi="Wingdings" w:hint="default"/>
-      </w:rPr>
-    </w:lvl>
-    <w:lvl w:ilvl="8" w:tplc="04090005" w:tentative="1">
-      <w:start w:val="1"/>
-      <w:numFmt w:val="bullet"/>
-      <w:lvlText w:val=""/>
-      <w:lvlJc w:val="left"/>
-      <w:pPr>
-        <w:ind w:left="3960" w:hanging="440"/>
-      </w:pPr>
-      <w:rPr>
-        <w:rFonts w:ascii="Wingdings" w:hAnsi="Wingdings" w:hint="default"/>
+        <w:rFonts w:hint="default"/>
       </w:rPr>
     </w:lvl>
   </w:abstractNum>
-  <w:abstractNum w:abstractNumId="2" w15:restartNumberingAfterBreak="0">
+  <w:abstractNum w:abstractNumId="12">
+    <w:nsid w:val="4BE2834C"/>
+    <w:multiLevelType w:val="singleLevel"/>
+    <w:tmpl w:val="4BE2834C"/>
+    <w:lvl w:ilvl="0" w:tentative="0">
+      <w:start w:val="1"/>
+      <w:numFmt w:val="decimal"/>
+      <w:suff w:val="nothing"/>
+      <w:lvlText w:val="%1）"/>
+      <w:lvlJc w:val="left"/>
+    </w:lvl>
+  </w:abstractNum>
+  <w:abstractNum w:abstractNumId="13">
     <w:nsid w:val="582004C6"/>
     <w:multiLevelType w:val="multilevel"/>
-    <w:tmpl w:val="68281E66"/>
-    <w:lvl w:ilvl="0">
+    <w:tmpl w:val="582004C6"/>
+    <w:lvl w:ilvl="0" w:tentative="0">
       <w:start w:val="1"/>
       <w:numFmt w:val="decimal"/>
       <w:lvlText w:val="%1."/>
@@ -2469,7 +4204,7 @@
         <w:rFonts w:hint="default"/>
       </w:rPr>
     </w:lvl>
-    <w:lvl w:ilvl="1">
+    <w:lvl w:ilvl="1" w:tentative="0">
       <w:start w:val="1"/>
       <w:numFmt w:val="lowerLetter"/>
       <w:lvlText w:val="%2)"/>
@@ -2481,7 +4216,7 @@
         <w:ind w:left="1300" w:hanging="440"/>
       </w:pPr>
     </w:lvl>
-    <w:lvl w:ilvl="2">
+    <w:lvl w:ilvl="2" w:tentative="0">
       <w:start w:val="1"/>
       <w:numFmt w:val="lowerRoman"/>
       <w:lvlText w:val="%3."/>
@@ -2493,7 +4228,7 @@
         <w:ind w:left="1740" w:hanging="440"/>
       </w:pPr>
     </w:lvl>
-    <w:lvl w:ilvl="3">
+    <w:lvl w:ilvl="3" w:tentative="0">
       <w:start w:val="1"/>
       <w:numFmt w:val="decimal"/>
       <w:lvlText w:val="%4."/>
@@ -2505,7 +4240,7 @@
         <w:ind w:left="2180" w:hanging="440"/>
       </w:pPr>
     </w:lvl>
-    <w:lvl w:ilvl="4">
+    <w:lvl w:ilvl="4" w:tentative="0">
       <w:start w:val="1"/>
       <w:numFmt w:val="lowerLetter"/>
       <w:lvlText w:val="%5)"/>
@@ -2517,7 +4252,7 @@
         <w:ind w:left="2620" w:hanging="440"/>
       </w:pPr>
     </w:lvl>
-    <w:lvl w:ilvl="5">
+    <w:lvl w:ilvl="5" w:tentative="0">
       <w:start w:val="1"/>
       <w:numFmt w:val="lowerRoman"/>
       <w:lvlText w:val="%6."/>
@@ -2529,7 +4264,7 @@
         <w:ind w:left="3060" w:hanging="440"/>
       </w:pPr>
     </w:lvl>
-    <w:lvl w:ilvl="6">
+    <w:lvl w:ilvl="6" w:tentative="0">
       <w:start w:val="1"/>
       <w:numFmt w:val="decimal"/>
       <w:lvlText w:val="%7."/>
@@ -2541,7 +4276,7 @@
         <w:ind w:left="3500" w:hanging="440"/>
       </w:pPr>
     </w:lvl>
-    <w:lvl w:ilvl="7">
+    <w:lvl w:ilvl="7" w:tentative="0">
       <w:start w:val="1"/>
       <w:numFmt w:val="lowerLetter"/>
       <w:lvlText w:val="%8)"/>
@@ -2553,7 +4288,7 @@
         <w:ind w:left="3940" w:hanging="440"/>
       </w:pPr>
     </w:lvl>
-    <w:lvl w:ilvl="8">
+    <w:lvl w:ilvl="8" w:tentative="0">
       <w:start w:val="1"/>
       <w:numFmt w:val="lowerRoman"/>
       <w:lvlText w:val="%9."/>
@@ -2566,11 +4301,11 @@
       </w:pPr>
     </w:lvl>
   </w:abstractNum>
-  <w:abstractNum w:abstractNumId="3" w15:restartNumberingAfterBreak="0">
+  <w:abstractNum w:abstractNumId="14">
     <w:nsid w:val="68281E66"/>
     <w:multiLevelType w:val="multilevel"/>
     <w:tmpl w:val="68281E66"/>
-    <w:lvl w:ilvl="0">
+    <w:lvl w:ilvl="0" w:tentative="0">
       <w:start w:val="1"/>
       <w:numFmt w:val="decimal"/>
       <w:lvlText w:val="%1."/>
@@ -2585,7 +4320,7 @@
         <w:rFonts w:hint="default"/>
       </w:rPr>
     </w:lvl>
-    <w:lvl w:ilvl="1">
+    <w:lvl w:ilvl="1" w:tentative="0">
       <w:start w:val="1"/>
       <w:numFmt w:val="lowerLetter"/>
       <w:lvlText w:val="%2)"/>
@@ -2597,7 +4332,7 @@
         <w:ind w:left="880" w:hanging="440"/>
       </w:pPr>
     </w:lvl>
-    <w:lvl w:ilvl="2">
+    <w:lvl w:ilvl="2" w:tentative="0">
       <w:start w:val="1"/>
       <w:numFmt w:val="lowerRoman"/>
       <w:lvlText w:val="%3."/>
@@ -2609,7 +4344,7 @@
         <w:ind w:left="1320" w:hanging="440"/>
       </w:pPr>
     </w:lvl>
-    <w:lvl w:ilvl="3">
+    <w:lvl w:ilvl="3" w:tentative="0">
       <w:start w:val="1"/>
       <w:numFmt w:val="decimal"/>
       <w:lvlText w:val="%4."/>
@@ -2621,7 +4356,7 @@
         <w:ind w:left="1760" w:hanging="440"/>
       </w:pPr>
     </w:lvl>
-    <w:lvl w:ilvl="4">
+    <w:lvl w:ilvl="4" w:tentative="0">
       <w:start w:val="1"/>
       <w:numFmt w:val="lowerLetter"/>
       <w:lvlText w:val="%5)"/>
@@ -2633,7 +4368,7 @@
         <w:ind w:left="2200" w:hanging="440"/>
       </w:pPr>
     </w:lvl>
-    <w:lvl w:ilvl="5">
+    <w:lvl w:ilvl="5" w:tentative="0">
       <w:start w:val="1"/>
       <w:numFmt w:val="lowerRoman"/>
       <w:lvlText w:val="%6."/>
@@ -2645,7 +4380,7 @@
         <w:ind w:left="2640" w:hanging="440"/>
       </w:pPr>
     </w:lvl>
-    <w:lvl w:ilvl="6">
+    <w:lvl w:ilvl="6" w:tentative="0">
       <w:start w:val="1"/>
       <w:numFmt w:val="decimal"/>
       <w:lvlText w:val="%7."/>
@@ -2657,7 +4392,7 @@
         <w:ind w:left="3080" w:hanging="440"/>
       </w:pPr>
     </w:lvl>
-    <w:lvl w:ilvl="7">
+    <w:lvl w:ilvl="7" w:tentative="0">
       <w:start w:val="1"/>
       <w:numFmt w:val="lowerLetter"/>
       <w:lvlText w:val="%8)"/>
@@ -2669,7 +4404,7 @@
         <w:ind w:left="3520" w:hanging="440"/>
       </w:pPr>
     </w:lvl>
-    <w:lvl w:ilvl="8">
+    <w:lvl w:ilvl="8" w:tentative="0">
       <w:start w:val="1"/>
       <w:numFmt w:val="lowerRoman"/>
       <w:lvlText w:val="%9."/>
@@ -2682,644 +4417,451 @@
       </w:pPr>
     </w:lvl>
   </w:abstractNum>
-  <w:abstractNum w:abstractNumId="4" w15:restartNumberingAfterBreak="0">
-    <w:nsid w:val="6883482B"/>
+  <w:abstractNum w:abstractNumId="15">
+    <w:nsid w:val="68BA72A1"/>
+    <w:multiLevelType w:val="singleLevel"/>
+    <w:tmpl w:val="68BA72A1"/>
+    <w:lvl w:ilvl="0" w:tentative="0">
+      <w:start w:val="1"/>
+      <w:numFmt w:val="decimal"/>
+      <w:suff w:val="space"/>
+      <w:lvlText w:val="%1)"/>
+      <w:lvlJc w:val="left"/>
+      <w:pPr>
+        <w:ind w:left="420"/>
+      </w:pPr>
+    </w:lvl>
+  </w:abstractNum>
+  <w:abstractNum w:abstractNumId="16">
+    <w:nsid w:val="7B775E4C"/>
     <w:multiLevelType w:val="multilevel"/>
-    <w:tmpl w:val="68281E66"/>
-    <w:lvl w:ilvl="0">
+    <w:tmpl w:val="7B775E4C"/>
+    <w:lvl w:ilvl="0" w:tentative="0">
       <w:start w:val="1"/>
       <w:numFmt w:val="decimal"/>
       <w:lvlText w:val="%1."/>
       <w:lvlJc w:val="left"/>
       <w:pPr>
-        <w:tabs>
-          <w:tab w:val="left" w:pos="-420"/>
-        </w:tabs>
-        <w:ind w:left="360" w:hanging="360"/>
+        <w:ind w:left="780" w:hanging="360"/>
       </w:pPr>
       <w:rPr>
         <w:rFonts w:hint="default"/>
       </w:rPr>
     </w:lvl>
-    <w:lvl w:ilvl="1">
+    <w:lvl w:ilvl="1" w:tentative="0">
       <w:start w:val="1"/>
       <w:numFmt w:val="lowerLetter"/>
       <w:lvlText w:val="%2)"/>
       <w:lvlJc w:val="left"/>
       <w:pPr>
-        <w:tabs>
-          <w:tab w:val="left" w:pos="-420"/>
-        </w:tabs>
-        <w:ind w:left="880" w:hanging="440"/>
+        <w:ind w:left="1300" w:hanging="440"/>
       </w:pPr>
     </w:lvl>
-    <w:lvl w:ilvl="2">
+    <w:lvl w:ilvl="2" w:tentative="0">
       <w:start w:val="1"/>
       <w:numFmt w:val="lowerRoman"/>
       <w:lvlText w:val="%3."/>
       <w:lvlJc w:val="right"/>
       <w:pPr>
-        <w:tabs>
-          <w:tab w:val="left" w:pos="-420"/>
-        </w:tabs>
-        <w:ind w:left="1320" w:hanging="440"/>
+        <w:ind w:left="1740" w:hanging="440"/>
       </w:pPr>
     </w:lvl>
-    <w:lvl w:ilvl="3">
+    <w:lvl w:ilvl="3" w:tentative="0">
       <w:start w:val="1"/>
       <w:numFmt w:val="decimal"/>
       <w:lvlText w:val="%4."/>
       <w:lvlJc w:val="left"/>
       <w:pPr>
-        <w:tabs>
-          <w:tab w:val="left" w:pos="-420"/>
-        </w:tabs>
-        <w:ind w:left="1760" w:hanging="440"/>
+        <w:ind w:left="2180" w:hanging="440"/>
       </w:pPr>
     </w:lvl>
-    <w:lvl w:ilvl="4">
+    <w:lvl w:ilvl="4" w:tentative="0">
       <w:start w:val="1"/>
       <w:numFmt w:val="lowerLetter"/>
       <w:lvlText w:val="%5)"/>
       <w:lvlJc w:val="left"/>
       <w:pPr>
-        <w:tabs>
-          <w:tab w:val="left" w:pos="-420"/>
-        </w:tabs>
-        <w:ind w:left="2200" w:hanging="440"/>
+        <w:ind w:left="2620" w:hanging="440"/>
       </w:pPr>
     </w:lvl>
-    <w:lvl w:ilvl="5">
+    <w:lvl w:ilvl="5" w:tentative="0">
       <w:start w:val="1"/>
       <w:numFmt w:val="lowerRoman"/>
       <w:lvlText w:val="%6."/>
       <w:lvlJc w:val="right"/>
       <w:pPr>
-        <w:tabs>
-          <w:tab w:val="left" w:pos="-420"/>
-        </w:tabs>
-        <w:ind w:left="2640" w:hanging="440"/>
+        <w:ind w:left="3060" w:hanging="440"/>
       </w:pPr>
     </w:lvl>
-    <w:lvl w:ilvl="6">
+    <w:lvl w:ilvl="6" w:tentative="0">
       <w:start w:val="1"/>
       <w:numFmt w:val="decimal"/>
       <w:lvlText w:val="%7."/>
       <w:lvlJc w:val="left"/>
       <w:pPr>
-        <w:tabs>
-          <w:tab w:val="left" w:pos="-420"/>
-        </w:tabs>
-        <w:ind w:left="3080" w:hanging="440"/>
+        <w:ind w:left="3500" w:hanging="440"/>
       </w:pPr>
     </w:lvl>
-    <w:lvl w:ilvl="7">
+    <w:lvl w:ilvl="7" w:tentative="0">
       <w:start w:val="1"/>
       <w:numFmt w:val="lowerLetter"/>
       <w:lvlText w:val="%8)"/>
       <w:lvlJc w:val="left"/>
       <w:pPr>
-        <w:tabs>
-          <w:tab w:val="left" w:pos="-420"/>
-        </w:tabs>
-        <w:ind w:left="3520" w:hanging="440"/>
+        <w:ind w:left="3940" w:hanging="440"/>
       </w:pPr>
     </w:lvl>
-    <w:lvl w:ilvl="8">
+    <w:lvl w:ilvl="8" w:tentative="0">
       <w:start w:val="1"/>
       <w:numFmt w:val="lowerRoman"/>
       <w:lvlText w:val="%9."/>
       <w:lvlJc w:val="right"/>
       <w:pPr>
-        <w:tabs>
-          <w:tab w:val="left" w:pos="-420"/>
-        </w:tabs>
-        <w:ind w:left="3960" w:hanging="440"/>
+        <w:ind w:left="4380" w:hanging="440"/>
       </w:pPr>
     </w:lvl>
   </w:abstractNum>
-  <w:abstractNum w:abstractNumId="5" w15:restartNumberingAfterBreak="0">
-    <w:nsid w:val="7B775E4C"/>
-    <w:multiLevelType w:val="multilevel"/>
-    <w:tmpl w:val="7B775E4C"/>
-    <w:lvl w:ilvl="0">
-      <w:start w:val="1"/>
-      <w:numFmt w:val="decimal"/>
-      <w:lvlText w:val="%1."/>
-      <w:lvlJc w:val="left"/>
-      <w:pPr>
-        <w:ind w:left="780" w:hanging="360"/>
-      </w:pPr>
-      <w:rPr>
-        <w:rFonts w:hint="default"/>
-      </w:rPr>
-    </w:lvl>
-    <w:lvl w:ilvl="1">
-      <w:start w:val="1"/>
-      <w:numFmt w:val="lowerLetter"/>
-      <w:lvlText w:val="%2)"/>
-      <w:lvlJc w:val="left"/>
-      <w:pPr>
-        <w:ind w:left="1300" w:hanging="440"/>
-      </w:pPr>
-    </w:lvl>
-    <w:lvl w:ilvl="2">
-      <w:start w:val="1"/>
-      <w:numFmt w:val="lowerRoman"/>
-      <w:lvlText w:val="%3."/>
-      <w:lvlJc w:val="right"/>
-      <w:pPr>
-        <w:ind w:left="1740" w:hanging="440"/>
-      </w:pPr>
-    </w:lvl>
-    <w:lvl w:ilvl="3">
-      <w:start w:val="1"/>
-      <w:numFmt w:val="decimal"/>
-      <w:lvlText w:val="%4."/>
-      <w:lvlJc w:val="left"/>
-      <w:pPr>
-        <w:ind w:left="2180" w:hanging="440"/>
-      </w:pPr>
-    </w:lvl>
-    <w:lvl w:ilvl="4">
-      <w:start w:val="1"/>
-      <w:numFmt w:val="lowerLetter"/>
-      <w:lvlText w:val="%5)"/>
-      <w:lvlJc w:val="left"/>
-      <w:pPr>
-        <w:ind w:left="2620" w:hanging="440"/>
-      </w:pPr>
-    </w:lvl>
-    <w:lvl w:ilvl="5">
-      <w:start w:val="1"/>
-      <w:numFmt w:val="lowerRoman"/>
-      <w:lvlText w:val="%6."/>
-      <w:lvlJc w:val="right"/>
-      <w:pPr>
-        <w:ind w:left="3060" w:hanging="440"/>
-      </w:pPr>
-    </w:lvl>
-    <w:lvl w:ilvl="6">
-      <w:start w:val="1"/>
-      <w:numFmt w:val="decimal"/>
-      <w:lvlText w:val="%7."/>
-      <w:lvlJc w:val="left"/>
-      <w:pPr>
-        <w:ind w:left="3500" w:hanging="440"/>
-      </w:pPr>
-    </w:lvl>
-    <w:lvl w:ilvl="7">
-      <w:start w:val="1"/>
-      <w:numFmt w:val="lowerLetter"/>
-      <w:lvlText w:val="%8)"/>
-      <w:lvlJc w:val="left"/>
-      <w:pPr>
-        <w:ind w:left="3940" w:hanging="440"/>
-      </w:pPr>
-    </w:lvl>
-    <w:lvl w:ilvl="8">
-      <w:start w:val="1"/>
-      <w:numFmt w:val="lowerRoman"/>
-      <w:lvlText w:val="%9."/>
-      <w:lvlJc w:val="right"/>
-      <w:pPr>
-        <w:ind w:left="4380" w:hanging="440"/>
-      </w:pPr>
-    </w:lvl>
-  </w:abstractNum>
-  <w:num w:numId="1" w16cid:durableId="1902324282">
+  <w:num w:numId="1">
+    <w:abstractNumId w:val="16"/>
+  </w:num>
+  <w:num w:numId="2">
+    <w:abstractNumId w:val="14"/>
+  </w:num>
+  <w:num w:numId="3">
+    <w:abstractNumId w:val="13"/>
+  </w:num>
+  <w:num w:numId="4">
+    <w:abstractNumId w:val="0"/>
+  </w:num>
+  <w:num w:numId="5">
+    <w:abstractNumId w:val="12"/>
+  </w:num>
+  <w:num w:numId="6">
+    <w:abstractNumId w:val="10"/>
+  </w:num>
+  <w:num w:numId="7">
+    <w:abstractNumId w:val="9"/>
+  </w:num>
+  <w:num w:numId="8">
+    <w:abstractNumId w:val="1"/>
+  </w:num>
+  <w:num w:numId="9">
     <w:abstractNumId w:val="5"/>
   </w:num>
-  <w:num w:numId="2" w16cid:durableId="658192234">
+  <w:num w:numId="10">
+    <w:abstractNumId w:val="11"/>
+  </w:num>
+  <w:num w:numId="11">
+    <w:abstractNumId w:val="4"/>
+  </w:num>
+  <w:num w:numId="12">
+    <w:abstractNumId w:val="8"/>
+  </w:num>
+  <w:num w:numId="13">
+    <w:abstractNumId w:val="7"/>
+  </w:num>
+  <w:num w:numId="14">
+    <w:abstractNumId w:val="15"/>
+  </w:num>
+  <w:num w:numId="15">
+    <w:abstractNumId w:val="2"/>
+  </w:num>
+  <w:num w:numId="16">
     <w:abstractNumId w:val="3"/>
   </w:num>
-  <w:num w:numId="3" w16cid:durableId="2046632302">
-    <w:abstractNumId w:val="0"/>
-  </w:num>
-  <w:num w:numId="4" w16cid:durableId="1918320103">
-    <w:abstractNumId w:val="1"/>
-  </w:num>
-  <w:num w:numId="5" w16cid:durableId="1289892258">
-    <w:abstractNumId w:val="4"/>
-  </w:num>
-  <w:num w:numId="6" w16cid:durableId="1635137237">
-    <w:abstractNumId w:val="2"/>
+  <w:num w:numId="17">
+    <w:abstractNumId w:val="6"/>
   </w:num>
 </w:numbering>
 </file>
 
 <file path=word/styles.xml><?xml version="1.0" encoding="utf-8"?>
-<w:styles xmlns:mc="http://schemas.openxmlformats.org/markup-compatibility/2006" xmlns:r="http://schemas.openxmlformats.org/officeDocument/2006/relationships" xmlns:w="http://schemas.openxmlformats.org/wordprocessingml/2006/main" xmlns:w14="http://schemas.microsoft.com/office/word/2010/wordml" xmlns:w15="http://schemas.microsoft.com/office/word/2012/wordml" xmlns:w16cex="http://schemas.microsoft.com/office/word/2018/wordml/cex" xmlns:w16cid="http://schemas.microsoft.com/office/word/2016/wordml/cid" xmlns:w16="http://schemas.microsoft.com/office/word/2018/wordml" xmlns:w16du="http://schemas.microsoft.com/office/word/2023/wordml/word16du" xmlns:w16sdtdh="http://schemas.microsoft.com/office/word/2020/wordml/sdtdatahash" xmlns:w16se="http://schemas.microsoft.com/office/word/2015/wordml/symex" mc:Ignorable="w14 w15 w16se w16cid w16 w16cex w16sdtdh w16du">
+<w:styles xmlns:mc="http://schemas.openxmlformats.org/markup-compatibility/2006" xmlns:o="urn:schemas-microsoft-com:office:office" xmlns:r="http://schemas.openxmlformats.org/officeDocument/2006/relationships" xmlns:m="http://schemas.openxmlformats.org/officeDocument/2006/math" xmlns:v="urn:schemas-microsoft-com:vml" xmlns:w="http://schemas.openxmlformats.org/wordprocessingml/2006/main" xmlns:w14="http://schemas.microsoft.com/office/word/2010/wordml" xmlns:w10="urn:schemas-microsoft-com:office:word" xmlns:sl="http://schemas.openxmlformats.org/schemaLibrary/2006/main" xmlns:wpsCustomData="http://www.wps.cn/officeDocument/2013/wpsCustomData" mc:Ignorable="w14">
   <w:docDefaults>
     <w:rPrDefault>
       <w:rPr>
-        <w:rFonts w:ascii="Times New Roman" w:eastAsia="宋体" w:hAnsi="Times New Roman" w:cs="Times New Roman"/>
-        <w:lang w:val="en-US" w:eastAsia="zh-CN" w:bidi="ar-SA"/>
+        <w:rFonts w:ascii="Times New Roman" w:hAnsi="Times New Roman" w:eastAsia="宋体" w:cs="Times New Roman"/>
       </w:rPr>
     </w:rPrDefault>
     <w:pPrDefault/>
   </w:docDefaults>
-  <w:latentStyles w:defLockedState="0" w:defUIPriority="99" w:defSemiHidden="0" w:defUnhideWhenUsed="0" w:defQFormat="0" w:count="376">
-    <w:lsdException w:name="Normal" w:uiPriority="0" w:qFormat="1"/>
-    <w:lsdException w:name="heading 1" w:uiPriority="9" w:qFormat="1"/>
-    <w:lsdException w:name="heading 2" w:semiHidden="1" w:uiPriority="9" w:unhideWhenUsed="1" w:qFormat="1"/>
-    <w:lsdException w:name="heading 3" w:semiHidden="1" w:uiPriority="9" w:unhideWhenUsed="1" w:qFormat="1"/>
-    <w:lsdException w:name="heading 4" w:semiHidden="1" w:uiPriority="9" w:unhideWhenUsed="1" w:qFormat="1"/>
-    <w:lsdException w:name="heading 5" w:semiHidden="1" w:uiPriority="9" w:unhideWhenUsed="1" w:qFormat="1"/>
-    <w:lsdException w:name="heading 6" w:semiHidden="1" w:uiPriority="9" w:unhideWhenUsed="1" w:qFormat="1"/>
-    <w:lsdException w:name="heading 7" w:semiHidden="1" w:uiPriority="9" w:unhideWhenUsed="1" w:qFormat="1"/>
-    <w:lsdException w:name="heading 8" w:semiHidden="1" w:uiPriority="9" w:unhideWhenUsed="1" w:qFormat="1"/>
-    <w:lsdException w:name="heading 9" w:semiHidden="1" w:uiPriority="9" w:unhideWhenUsed="1" w:qFormat="1"/>
-    <w:lsdException w:name="index 1" w:semiHidden="1" w:unhideWhenUsed="1"/>
-    <w:lsdException w:name="index 2" w:semiHidden="1" w:unhideWhenUsed="1"/>
-    <w:lsdException w:name="index 3" w:semiHidden="1" w:unhideWhenUsed="1"/>
-    <w:lsdException w:name="index 4" w:semiHidden="1" w:unhideWhenUsed="1"/>
-    <w:lsdException w:name="index 5" w:semiHidden="1" w:unhideWhenUsed="1"/>
-    <w:lsdException w:name="index 6" w:semiHidden="1" w:unhideWhenUsed="1"/>
-    <w:lsdException w:name="index 7" w:semiHidden="1" w:unhideWhenUsed="1"/>
-    <w:lsdException w:name="index 8" w:semiHidden="1" w:unhideWhenUsed="1"/>
-    <w:lsdException w:name="index 9" w:semiHidden="1" w:unhideWhenUsed="1"/>
-    <w:lsdException w:name="toc 1" w:semiHidden="1" w:uiPriority="39" w:unhideWhenUsed="1"/>
-    <w:lsdException w:name="toc 2" w:semiHidden="1" w:uiPriority="39" w:unhideWhenUsed="1"/>
-    <w:lsdException w:name="toc 3" w:semiHidden="1" w:uiPriority="39" w:unhideWhenUsed="1"/>
-    <w:lsdException w:name="toc 4" w:semiHidden="1" w:uiPriority="39" w:unhideWhenUsed="1"/>
-    <w:lsdException w:name="toc 5" w:semiHidden="1" w:uiPriority="39" w:unhideWhenUsed="1"/>
-    <w:lsdException w:name="toc 6" w:semiHidden="1" w:uiPriority="39" w:unhideWhenUsed="1"/>
-    <w:lsdException w:name="toc 7" w:semiHidden="1" w:uiPriority="39" w:unhideWhenUsed="1"/>
-    <w:lsdException w:name="toc 8" w:semiHidden="1" w:uiPriority="39" w:unhideWhenUsed="1"/>
-    <w:lsdException w:name="toc 9" w:semiHidden="1" w:uiPriority="39" w:unhideWhenUsed="1"/>
-    <w:lsdException w:name="Normal Indent" w:semiHidden="1" w:unhideWhenUsed="1"/>
-    <w:lsdException w:name="footnote text" w:semiHidden="1" w:unhideWhenUsed="1"/>
-    <w:lsdException w:name="annotation text" w:semiHidden="1" w:unhideWhenUsed="1"/>
-    <w:lsdException w:name="header" w:semiHidden="1" w:unhideWhenUsed="1"/>
-    <w:lsdException w:name="footer" w:semiHidden="1" w:unhideWhenUsed="1"/>
-    <w:lsdException w:name="index heading" w:semiHidden="1" w:unhideWhenUsed="1"/>
-    <w:lsdException w:name="caption" w:semiHidden="1" w:uiPriority="35" w:unhideWhenUsed="1" w:qFormat="1"/>
-    <w:lsdException w:name="table of figures" w:semiHidden="1" w:unhideWhenUsed="1"/>
-    <w:lsdException w:name="envelope address" w:semiHidden="1" w:unhideWhenUsed="1"/>
-    <w:lsdException w:name="envelope return" w:semiHidden="1" w:unhideWhenUsed="1"/>
-    <w:lsdException w:name="footnote reference" w:semiHidden="1" w:unhideWhenUsed="1"/>
-    <w:lsdException w:name="annotation reference" w:semiHidden="1" w:unhideWhenUsed="1"/>
-    <w:lsdException w:name="line number" w:semiHidden="1" w:unhideWhenUsed="1"/>
-    <w:lsdException w:name="page number" w:semiHidden="1" w:unhideWhenUsed="1"/>
-    <w:lsdException w:name="endnote reference" w:semiHidden="1" w:unhideWhenUsed="1"/>
-    <w:lsdException w:name="endnote text" w:semiHidden="1" w:unhideWhenUsed="1"/>
-    <w:lsdException w:name="table of authorities" w:semiHidden="1" w:unhideWhenUsed="1"/>
-    <w:lsdException w:name="macro" w:semiHidden="1" w:unhideWhenUsed="1"/>
-    <w:lsdException w:name="toa heading" w:semiHidden="1" w:unhideWhenUsed="1"/>
-    <w:lsdException w:name="List" w:semiHidden="1" w:unhideWhenUsed="1"/>
-    <w:lsdException w:name="List Bullet" w:semiHidden="1" w:unhideWhenUsed="1"/>
-    <w:lsdException w:name="List Number" w:semiHidden="1" w:unhideWhenUsed="1"/>
-    <w:lsdException w:name="List 2" w:semiHidden="1" w:unhideWhenUsed="1"/>
-    <w:lsdException w:name="List 3" w:semiHidden="1" w:unhideWhenUsed="1"/>
-    <w:lsdException w:name="List 4" w:semiHidden="1" w:unhideWhenUsed="1"/>
-    <w:lsdException w:name="List 5" w:semiHidden="1" w:unhideWhenUsed="1"/>
-    <w:lsdException w:name="List Bullet 2" w:semiHidden="1" w:unhideWhenUsed="1"/>
-    <w:lsdException w:name="List Bullet 3" w:semiHidden="1" w:unhideWhenUsed="1"/>
-    <w:lsdException w:name="List Bullet 4" w:semiHidden="1" w:unhideWhenUsed="1"/>
-    <w:lsdException w:name="List Bullet 5" w:semiHidden="1" w:unhideWhenUsed="1"/>
-    <w:lsdException w:name="List Number 2" w:semiHidden="1" w:unhideWhenUsed="1"/>
-    <w:lsdException w:name="List Number 3" w:semiHidden="1" w:unhideWhenUsed="1"/>
-    <w:lsdException w:name="List Number 4" w:semiHidden="1" w:unhideWhenUsed="1"/>
-    <w:lsdException w:name="List Number 5" w:semiHidden="1" w:unhideWhenUsed="1"/>
-    <w:lsdException w:name="Title" w:uiPriority="10" w:qFormat="1"/>
-    <w:lsdException w:name="Closing" w:semiHidden="1" w:unhideWhenUsed="1"/>
-    <w:lsdException w:name="Signature" w:semiHidden="1" w:unhideWhenUsed="1"/>
-    <w:lsdException w:name="Default Paragraph Font" w:uiPriority="1" w:unhideWhenUsed="1"/>
-    <w:lsdException w:name="Body Text" w:semiHidden="1" w:unhideWhenUsed="1"/>
-    <w:lsdException w:name="Body Text Indent" w:semiHidden="1" w:unhideWhenUsed="1"/>
-    <w:lsdException w:name="List Continue" w:semiHidden="1" w:unhideWhenUsed="1"/>
-    <w:lsdException w:name="List Continue 2" w:semiHidden="1" w:unhideWhenUsed="1"/>
-    <w:lsdException w:name="List Continue 3" w:semiHidden="1" w:unhideWhenUsed="1"/>
-    <w:lsdException w:name="List Continue 4" w:semiHidden="1" w:unhideWhenUsed="1"/>
-    <w:lsdException w:name="List Continue 5" w:semiHidden="1" w:unhideWhenUsed="1"/>
-    <w:lsdException w:name="Message Header" w:semiHidden="1" w:unhideWhenUsed="1"/>
-    <w:lsdException w:name="Subtitle" w:uiPriority="11" w:qFormat="1"/>
-    <w:lsdException w:name="Salutation" w:semiHidden="1" w:unhideWhenUsed="1"/>
-    <w:lsdException w:name="Date" w:semiHidden="1" w:unhideWhenUsed="1"/>
-    <w:lsdException w:name="Body Text First Indent" w:semiHidden="1" w:unhideWhenUsed="1"/>
-    <w:lsdException w:name="Body Text First Indent 2" w:semiHidden="1" w:unhideWhenUsed="1"/>
-    <w:lsdException w:name="Note Heading" w:semiHidden="1" w:unhideWhenUsed="1"/>
-    <w:lsdException w:name="Body Text 2" w:semiHidden="1" w:unhideWhenUsed="1"/>
-    <w:lsdException w:name="Body Text 3" w:semiHidden="1" w:unhideWhenUsed="1"/>
-    <w:lsdException w:name="Body Text Indent 2" w:semiHidden="1" w:unhideWhenUsed="1"/>
-    <w:lsdException w:name="Body Text Indent 3" w:semiHidden="1" w:unhideWhenUsed="1"/>
-    <w:lsdException w:name="Block Text" w:semiHidden="1" w:unhideWhenUsed="1"/>
-    <w:lsdException w:name="Hyperlink" w:semiHidden="1" w:unhideWhenUsed="1"/>
-    <w:lsdException w:name="FollowedHyperlink" w:semiHidden="1" w:unhideWhenUsed="1"/>
-    <w:lsdException w:name="Strong" w:uiPriority="22" w:qFormat="1"/>
-    <w:lsdException w:name="Emphasis" w:uiPriority="20" w:qFormat="1"/>
-    <w:lsdException w:name="Document Map" w:semiHidden="1" w:unhideWhenUsed="1"/>
-    <w:lsdException w:name="Plain Text" w:semiHidden="1" w:unhideWhenUsed="1"/>
-    <w:lsdException w:name="E-mail Signature" w:semiHidden="1" w:unhideWhenUsed="1"/>
-    <w:lsdException w:name="HTML Top of Form" w:semiHidden="1" w:unhideWhenUsed="1"/>
-    <w:lsdException w:name="HTML Bottom of Form" w:semiHidden="1" w:unhideWhenUsed="1"/>
-    <w:lsdException w:name="Normal (Web)" w:semiHidden="1" w:unhideWhenUsed="1"/>
-    <w:lsdException w:name="HTML Acronym" w:semiHidden="1" w:unhideWhenUsed="1"/>
-    <w:lsdException w:name="HTML Address" w:semiHidden="1" w:unhideWhenUsed="1"/>
-    <w:lsdException w:name="HTML Cite" w:semiHidden="1" w:unhideWhenUsed="1"/>
-    <w:lsdException w:name="HTML Code" w:semiHidden="1" w:unhideWhenUsed="1"/>
-    <w:lsdException w:name="HTML Definition" w:semiHidden="1" w:unhideWhenUsed="1"/>
-    <w:lsdException w:name="HTML Keyboard" w:semiHidden="1" w:unhideWhenUsed="1"/>
-    <w:lsdException w:name="HTML Preformatted" w:semiHidden="1" w:unhideWhenUsed="1"/>
-    <w:lsdException w:name="HTML Sample" w:semiHidden="1" w:unhideWhenUsed="1"/>
-    <w:lsdException w:name="HTML Typewriter" w:semiHidden="1" w:unhideWhenUsed="1"/>
-    <w:lsdException w:name="HTML Variable" w:semiHidden="1" w:unhideWhenUsed="1"/>
-    <w:lsdException w:name="Normal Table" w:semiHidden="1" w:unhideWhenUsed="1"/>
-    <w:lsdException w:name="annotation subject" w:semiHidden="1" w:unhideWhenUsed="1"/>
-    <w:lsdException w:name="No List" w:semiHidden="1" w:unhideWhenUsed="1"/>
-    <w:lsdException w:name="Outline List 1" w:semiHidden="1" w:unhideWhenUsed="1"/>
-    <w:lsdException w:name="Outline List 2" w:semiHidden="1" w:unhideWhenUsed="1"/>
-    <w:lsdException w:name="Outline List 3" w:semiHidden="1" w:unhideWhenUsed="1"/>
-    <w:lsdException w:name="Table Simple 1" w:semiHidden="1" w:unhideWhenUsed="1"/>
-    <w:lsdException w:name="Table Simple 2" w:semiHidden="1" w:unhideWhenUsed="1"/>
-    <w:lsdException w:name="Table Simple 3" w:semiHidden="1" w:unhideWhenUsed="1"/>
-    <w:lsdException w:name="Table Classic 1" w:semiHidden="1" w:unhideWhenUsed="1"/>
-    <w:lsdException w:name="Table Classic 2" w:semiHidden="1" w:unhideWhenUsed="1"/>
-    <w:lsdException w:name="Table Classic 3" w:semiHidden="1" w:unhideWhenUsed="1"/>
-    <w:lsdException w:name="Table Classic 4" w:semiHidden="1" w:unhideWhenUsed="1"/>
-    <w:lsdException w:name="Table Colorful 1" w:semiHidden="1" w:unhideWhenUsed="1"/>
-    <w:lsdException w:name="Table Colorful 2" w:semiHidden="1" w:unhideWhenUsed="1"/>
-    <w:lsdException w:name="Table Colorful 3" w:semiHidden="1" w:unhideWhenUsed="1"/>
-    <w:lsdException w:name="Table Columns 1" w:semiHidden="1" w:unhideWhenUsed="1"/>
-    <w:lsdException w:name="Table Columns 2" w:semiHidden="1" w:unhideWhenUsed="1"/>
-    <w:lsdException w:name="Table Columns 3" w:semiHidden="1" w:unhideWhenUsed="1"/>
-    <w:lsdException w:name="Table Columns 4" w:semiHidden="1" w:unhideWhenUsed="1"/>
-    <w:lsdException w:name="Table Columns 5" w:semiHidden="1" w:unhideWhenUsed="1"/>
-    <w:lsdException w:name="Table Grid 1" w:semiHidden="1" w:unhideWhenUsed="1"/>
-    <w:lsdException w:name="Table Grid 2" w:semiHidden="1" w:unhideWhenUsed="1"/>
-    <w:lsdException w:name="Table Grid 3" w:semiHidden="1" w:unhideWhenUsed="1"/>
-    <w:lsdException w:name="Table Grid 4" w:semiHidden="1" w:unhideWhenUsed="1"/>
-    <w:lsdException w:name="Table Grid 5" w:semiHidden="1" w:unhideWhenUsed="1"/>
-    <w:lsdException w:name="Table Grid 6" w:semiHidden="1" w:unhideWhenUsed="1"/>
-    <w:lsdException w:name="Table Grid 7" w:semiHidden="1" w:unhideWhenUsed="1"/>
-    <w:lsdException w:name="Table Grid 8" w:semiHidden="1" w:unhideWhenUsed="1"/>
-    <w:lsdException w:name="Table List 1" w:semiHidden="1" w:unhideWhenUsed="1"/>
-    <w:lsdException w:name="Table List 2" w:semiHidden="1" w:unhideWhenUsed="1"/>
-    <w:lsdException w:name="Table List 3" w:semiHidden="1" w:unhideWhenUsed="1"/>
-    <w:lsdException w:name="Table List 4" w:semiHidden="1" w:unhideWhenUsed="1"/>
-    <w:lsdException w:name="Table List 5" w:semiHidden="1" w:unhideWhenUsed="1"/>
-    <w:lsdException w:name="Table List 6" w:semiHidden="1" w:unhideWhenUsed="1"/>
-    <w:lsdException w:name="Table List 7" w:semiHidden="1" w:unhideWhenUsed="1"/>
-    <w:lsdException w:name="Table List 8" w:semiHidden="1" w:unhideWhenUsed="1"/>
-    <w:lsdException w:name="Table 3D effects 1" w:semiHidden="1" w:unhideWhenUsed="1"/>
-    <w:lsdException w:name="Table 3D effects 2" w:semiHidden="1" w:unhideWhenUsed="1"/>
-    <w:lsdException w:name="Table 3D effects 3" w:semiHidden="1" w:unhideWhenUsed="1"/>
-    <w:lsdException w:name="Table Contemporary" w:semiHidden="1" w:unhideWhenUsed="1"/>
-    <w:lsdException w:name="Table Elegant" w:semiHidden="1" w:unhideWhenUsed="1"/>
-    <w:lsdException w:name="Table Professional" w:semiHidden="1" w:unhideWhenUsed="1"/>
-    <w:lsdException w:name="Table Subtle 1" w:semiHidden="1" w:unhideWhenUsed="1"/>
-    <w:lsdException w:name="Table Subtle 2" w:semiHidden="1" w:unhideWhenUsed="1"/>
-    <w:lsdException w:name="Table Web 1" w:semiHidden="1" w:unhideWhenUsed="1"/>
-    <w:lsdException w:name="Table Web 2" w:semiHidden="1" w:unhideWhenUsed="1"/>
-    <w:lsdException w:name="Table Web 3" w:semiHidden="1" w:unhideWhenUsed="1"/>
-    <w:lsdException w:name="Balloon Text" w:semiHidden="1" w:unhideWhenUsed="1"/>
-    <w:lsdException w:name="Table Grid" w:uiPriority="39"/>
-    <w:lsdException w:name="Table Theme" w:semiHidden="1" w:unhideWhenUsed="1"/>
-    <w:lsdException w:name="Placeholder Text" w:semiHidden="1" w:unhideWhenUsed="1"/>
-    <w:lsdException w:name="No Spacing" w:semiHidden="1" w:unhideWhenUsed="1"/>
-    <w:lsdException w:name="Light Shading" w:uiPriority="60"/>
-    <w:lsdException w:name="Light List" w:uiPriority="61"/>
-    <w:lsdException w:name="Light Grid" w:uiPriority="62"/>
-    <w:lsdException w:name="Medium Shading 1" w:uiPriority="63"/>
-    <w:lsdException w:name="Medium Shading 2" w:uiPriority="64"/>
-    <w:lsdException w:name="Medium List 1" w:uiPriority="65"/>
-    <w:lsdException w:name="Medium List 2" w:uiPriority="66"/>
-    <w:lsdException w:name="Medium Grid 1" w:uiPriority="67"/>
-    <w:lsdException w:name="Medium Grid 2" w:uiPriority="68"/>
-    <w:lsdException w:name="Medium Grid 3" w:uiPriority="69"/>
-    <w:lsdException w:name="Dark List" w:uiPriority="70"/>
-    <w:lsdException w:name="Colorful Shading" w:uiPriority="71"/>
-    <w:lsdException w:name="Colorful List" w:uiPriority="72"/>
-    <w:lsdException w:name="Colorful Grid" w:uiPriority="73"/>
-    <w:lsdException w:name="Light Shading Accent 1" w:uiPriority="60"/>
-    <w:lsdException w:name="Light List Accent 1" w:uiPriority="61"/>
-    <w:lsdException w:name="Light Grid Accent 1" w:uiPriority="62"/>
-    <w:lsdException w:name="Medium Shading 1 Accent 1" w:uiPriority="63"/>
-    <w:lsdException w:name="Medium Shading 2 Accent 1" w:uiPriority="64"/>
-    <w:lsdException w:name="Medium List 1 Accent 1" w:uiPriority="65"/>
-    <w:lsdException w:name="Revision" w:semiHidden="1" w:unhideWhenUsed="1"/>
-    <w:lsdException w:name="List Paragraph" w:uiPriority="34" w:qFormat="1"/>
-    <w:lsdException w:name="Quote" w:uiPriority="29" w:qFormat="1"/>
-    <w:lsdException w:name="Intense Quote" w:uiPriority="30" w:qFormat="1"/>
-    <w:lsdException w:name="Medium List 2 Accent 1" w:uiPriority="66"/>
-    <w:lsdException w:name="Medium Grid 1 Accent 1" w:uiPriority="67"/>
-    <w:lsdException w:name="Medium Grid 2 Accent 1" w:uiPriority="68"/>
-    <w:lsdException w:name="Medium Grid 3 Accent 1" w:uiPriority="69"/>
-    <w:lsdException w:name="Dark List Accent 1" w:uiPriority="70"/>
-    <w:lsdException w:name="Colorful Shading Accent 1" w:uiPriority="71"/>
-    <w:lsdException w:name="Colorful List Accent 1" w:uiPriority="72"/>
-    <w:lsdException w:name="Colorful Grid Accent 1" w:uiPriority="73"/>
-    <w:lsdException w:name="Light Shading Accent 2" w:uiPriority="60"/>
-    <w:lsdException w:name="Light List Accent 2" w:uiPriority="61"/>
-    <w:lsdException w:name="Light Grid Accent 2" w:uiPriority="62"/>
-    <w:lsdException w:name="Medium Shading 1 Accent 2" w:uiPriority="63"/>
-    <w:lsdException w:name="Medium Shading 2 Accent 2" w:uiPriority="64"/>
-    <w:lsdException w:name="Medium List 1 Accent 2" w:uiPriority="65"/>
-    <w:lsdException w:name="Medium List 2 Accent 2" w:uiPriority="66"/>
-    <w:lsdException w:name="Medium Grid 1 Accent 2" w:uiPriority="67"/>
-    <w:lsdException w:name="Medium Grid 2 Accent 2" w:uiPriority="68"/>
-    <w:lsdException w:name="Medium Grid 3 Accent 2" w:uiPriority="69"/>
-    <w:lsdException w:name="Dark List Accent 2" w:uiPriority="70"/>
-    <w:lsdException w:name="Colorful Shading Accent 2" w:uiPriority="71"/>
-    <w:lsdException w:name="Colorful List Accent 2" w:uiPriority="72"/>
-    <w:lsdException w:name="Colorful Grid Accent 2" w:uiPriority="73"/>
-    <w:lsdException w:name="Light Shading Accent 3" w:uiPriority="60"/>
-    <w:lsdException w:name="Light List Accent 3" w:uiPriority="61"/>
-    <w:lsdException w:name="Light Grid Accent 3" w:uiPriority="62"/>
-    <w:lsdException w:name="Medium Shading 1 Accent 3" w:uiPriority="63"/>
-    <w:lsdException w:name="Medium Shading 2 Accent 3" w:uiPriority="64"/>
-    <w:lsdException w:name="Medium List 1 Accent 3" w:uiPriority="65"/>
-    <w:lsdException w:name="Medium List 2 Accent 3" w:uiPriority="66"/>
-    <w:lsdException w:name="Medium Grid 1 Accent 3" w:uiPriority="67"/>
-    <w:lsdException w:name="Medium Grid 2 Accent 3" w:uiPriority="68"/>
-    <w:lsdException w:name="Medium Grid 3 Accent 3" w:uiPriority="69"/>
-    <w:lsdException w:name="Dark List Accent 3" w:uiPriority="70"/>
-    <w:lsdException w:name="Colorful Shading Accent 3" w:uiPriority="71"/>
-    <w:lsdException w:name="Colorful List Accent 3" w:uiPriority="72"/>
-    <w:lsdException w:name="Colorful Grid Accent 3" w:uiPriority="73"/>
-    <w:lsdException w:name="Light Shading Accent 4" w:uiPriority="60"/>
-    <w:lsdException w:name="Light List Accent 4" w:uiPriority="61"/>
-    <w:lsdException w:name="Light Grid Accent 4" w:uiPriority="62"/>
-    <w:lsdException w:name="Medium Shading 1 Accent 4" w:uiPriority="63"/>
-    <w:lsdException w:name="Medium Shading 2 Accent 4" w:uiPriority="64"/>
-    <w:lsdException w:name="Medium List 1 Accent 4" w:uiPriority="65"/>
-    <w:lsdException w:name="Medium List 2 Accent 4" w:uiPriority="66"/>
-    <w:lsdException w:name="Medium Grid 1 Accent 4" w:uiPriority="67"/>
-    <w:lsdException w:name="Medium Grid 2 Accent 4" w:uiPriority="68"/>
-    <w:lsdException w:name="Medium Grid 3 Accent 4" w:uiPriority="69"/>
-    <w:lsdException w:name="Dark List Accent 4" w:uiPriority="70"/>
-    <w:lsdException w:name="Colorful Shading Accent 4" w:uiPriority="71"/>
-    <w:lsdException w:name="Colorful List Accent 4" w:uiPriority="72"/>
-    <w:lsdException w:name="Colorful Grid Accent 4" w:uiPriority="73"/>
-    <w:lsdException w:name="Light Shading Accent 5" w:uiPriority="60"/>
-    <w:lsdException w:name="Light List Accent 5" w:uiPriority="61"/>
-    <w:lsdException w:name="Light Grid Accent 5" w:uiPriority="62"/>
-    <w:lsdException w:name="Medium Shading 1 Accent 5" w:uiPriority="63"/>
-    <w:lsdException w:name="Medium Shading 2 Accent 5" w:uiPriority="64"/>
-    <w:lsdException w:name="Medium List 1 Accent 5" w:uiPriority="65"/>
-    <w:lsdException w:name="Medium List 2 Accent 5" w:uiPriority="66"/>
-    <w:lsdException w:name="Medium Grid 1 Accent 5" w:uiPriority="67"/>
-    <w:lsdException w:name="Medium Grid 2 Accent 5" w:uiPriority="68"/>
-    <w:lsdException w:name="Medium Grid 3 Accent 5" w:uiPriority="69"/>
-    <w:lsdException w:name="Dark List Accent 5" w:uiPriority="70"/>
-    <w:lsdException w:name="Colorful Shading Accent 5" w:uiPriority="71"/>
-    <w:lsdException w:name="Colorful List Accent 5" w:uiPriority="72"/>
-    <w:lsdException w:name="Colorful Grid Accent 5" w:uiPriority="73"/>
-    <w:lsdException w:name="Light Shading Accent 6" w:uiPriority="60"/>
-    <w:lsdException w:name="Light List Accent 6" w:uiPriority="61"/>
-    <w:lsdException w:name="Light Grid Accent 6" w:uiPriority="62"/>
-    <w:lsdException w:name="Medium Shading 1 Accent 6" w:uiPriority="63"/>
-    <w:lsdException w:name="Medium Shading 2 Accent 6" w:uiPriority="64"/>
-    <w:lsdException w:name="Medium List 1 Accent 6" w:uiPriority="65"/>
-    <w:lsdException w:name="Medium List 2 Accent 6" w:uiPriority="66"/>
-    <w:lsdException w:name="Medium Grid 1 Accent 6" w:uiPriority="67"/>
-    <w:lsdException w:name="Medium Grid 2 Accent 6" w:uiPriority="68"/>
-    <w:lsdException w:name="Medium Grid 3 Accent 6" w:uiPriority="69"/>
-    <w:lsdException w:name="Dark List Accent 6" w:uiPriority="70"/>
-    <w:lsdException w:name="Colorful Shading Accent 6" w:uiPriority="71"/>
-    <w:lsdException w:name="Colorful List Accent 6" w:uiPriority="72"/>
-    <w:lsdException w:name="Colorful Grid Accent 6" w:uiPriority="73"/>
-    <w:lsdException w:name="Subtle Emphasis" w:uiPriority="19" w:qFormat="1"/>
-    <w:lsdException w:name="Intense Emphasis" w:uiPriority="21" w:qFormat="1"/>
-    <w:lsdException w:name="Subtle Reference" w:uiPriority="31" w:qFormat="1"/>
-    <w:lsdException w:name="Intense Reference" w:uiPriority="32" w:qFormat="1"/>
-    <w:lsdException w:name="Book Title" w:uiPriority="33" w:qFormat="1"/>
-    <w:lsdException w:name="Bibliography" w:semiHidden="1" w:uiPriority="37" w:unhideWhenUsed="1"/>
-    <w:lsdException w:name="TOC Heading" w:semiHidden="1" w:uiPriority="39" w:unhideWhenUsed="1" w:qFormat="1"/>
-    <w:lsdException w:name="Plain Table 1" w:uiPriority="41"/>
-    <w:lsdException w:name="Plain Table 2" w:uiPriority="42"/>
-    <w:lsdException w:name="Plain Table 3" w:uiPriority="43"/>
-    <w:lsdException w:name="Plain Table 4" w:uiPriority="44"/>
-    <w:lsdException w:name="Plain Table 5" w:uiPriority="45"/>
-    <w:lsdException w:name="Grid Table Light" w:uiPriority="40"/>
-    <w:lsdException w:name="Grid Table 1 Light" w:uiPriority="46"/>
-    <w:lsdException w:name="Grid Table 2" w:uiPriority="47"/>
-    <w:lsdException w:name="Grid Table 3" w:uiPriority="48"/>
-    <w:lsdException w:name="Grid Table 4" w:uiPriority="49"/>
-    <w:lsdException w:name="Grid Table 5 Dark" w:uiPriority="50"/>
-    <w:lsdException w:name="Grid Table 6 Colorful" w:uiPriority="51"/>
-    <w:lsdException w:name="Grid Table 7 Colorful" w:uiPriority="52"/>
-    <w:lsdException w:name="Grid Table 1 Light Accent 1" w:uiPriority="46"/>
-    <w:lsdException w:name="Grid Table 2 Accent 1" w:uiPriority="47"/>
-    <w:lsdException w:name="Grid Table 3 Accent 1" w:uiPriority="48"/>
-    <w:lsdException w:name="Grid Table 4 Accent 1" w:uiPriority="49"/>
-    <w:lsdException w:name="Grid Table 5 Dark Accent 1" w:uiPriority="50"/>
-    <w:lsdException w:name="Grid Table 6 Colorful Accent 1" w:uiPriority="51"/>
-    <w:lsdException w:name="Grid Table 7 Colorful Accent 1" w:uiPriority="52"/>
-    <w:lsdException w:name="Grid Table 1 Light Accent 2" w:uiPriority="46"/>
-    <w:lsdException w:name="Grid Table 2 Accent 2" w:uiPriority="47"/>
-    <w:lsdException w:name="Grid Table 3 Accent 2" w:uiPriority="48"/>
-    <w:lsdException w:name="Grid Table 4 Accent 2" w:uiPriority="49"/>
-    <w:lsdException w:name="Grid Table 5 Dark Accent 2" w:uiPriority="50"/>
-    <w:lsdException w:name="Grid Table 6 Colorful Accent 2" w:uiPriority="51"/>
-    <w:lsdException w:name="Grid Table 7 Colorful Accent 2" w:uiPriority="52"/>
-    <w:lsdException w:name="Grid Table 1 Light Accent 3" w:uiPriority="46"/>
-    <w:lsdException w:name="Grid Table 2 Accent 3" w:uiPriority="47"/>
-    <w:lsdException w:name="Grid Table 3 Accent 3" w:uiPriority="48"/>
-    <w:lsdException w:name="Grid Table 4 Accent 3" w:uiPriority="49"/>
-    <w:lsdException w:name="Grid Table 5 Dark Accent 3" w:uiPriority="50"/>
-    <w:lsdException w:name="Grid Table 6 Colorful Accent 3" w:uiPriority="51"/>
-    <w:lsdException w:name="Grid Table 7 Colorful Accent 3" w:uiPriority="52"/>
-    <w:lsdException w:name="Grid Table 1 Light Accent 4" w:uiPriority="46"/>
-    <w:lsdException w:name="Grid Table 2 Accent 4" w:uiPriority="47"/>
-    <w:lsdException w:name="Grid Table 3 Accent 4" w:uiPriority="48"/>
-    <w:lsdException w:name="Grid Table 4 Accent 4" w:uiPriority="49"/>
-    <w:lsdException w:name="Grid Table 5 Dark Accent 4" w:uiPriority="50"/>
-    <w:lsdException w:name="Grid Table 6 Colorful Accent 4" w:uiPriority="51"/>
-    <w:lsdException w:name="Grid Table 7 Colorful Accent 4" w:uiPriority="52"/>
-    <w:lsdException w:name="Grid Table 1 Light Accent 5" w:uiPriority="46"/>
-    <w:lsdException w:name="Grid Table 2 Accent 5" w:uiPriority="47"/>
-    <w:lsdException w:name="Grid Table 3 Accent 5" w:uiPriority="48"/>
-    <w:lsdException w:name="Grid Table 4 Accent 5" w:uiPriority="49"/>
-    <w:lsdException w:name="Grid Table 5 Dark Accent 5" w:uiPriority="50"/>
-    <w:lsdException w:name="Grid Table 6 Colorful Accent 5" w:uiPriority="51"/>
-    <w:lsdException w:name="Grid Table 7 Colorful Accent 5" w:uiPriority="52"/>
-    <w:lsdException w:name="Grid Table 1 Light Accent 6" w:uiPriority="46"/>
-    <w:lsdException w:name="Grid Table 2 Accent 6" w:uiPriority="47"/>
-    <w:lsdException w:name="Grid Table 3 Accent 6" w:uiPriority="48"/>
-    <w:lsdException w:name="Grid Table 4 Accent 6" w:uiPriority="49"/>
-    <w:lsdException w:name="Grid Table 5 Dark Accent 6" w:uiPriority="50"/>
-    <w:lsdException w:name="Grid Table 6 Colorful Accent 6" w:uiPriority="51"/>
-    <w:lsdException w:name="Grid Table 7 Colorful Accent 6" w:uiPriority="52"/>
-    <w:lsdException w:name="List Table 1 Light" w:uiPriority="46"/>
-    <w:lsdException w:name="List Table 2" w:uiPriority="47"/>
-    <w:lsdException w:name="List Table 3" w:uiPriority="48"/>
-    <w:lsdException w:name="List Table 4" w:uiPriority="49"/>
-    <w:lsdException w:name="List Table 5 Dark" w:uiPriority="50"/>
-    <w:lsdException w:name="List Table 6 Colorful" w:uiPriority="51"/>
-    <w:lsdException w:name="List Table 7 Colorful" w:uiPriority="52"/>
-    <w:lsdException w:name="List Table 1 Light Accent 1" w:uiPriority="46"/>
-    <w:lsdException w:name="List Table 2 Accent 1" w:uiPriority="47"/>
-    <w:lsdException w:name="List Table 3 Accent 1" w:uiPriority="48"/>
-    <w:lsdException w:name="List Table 4 Accent 1" w:uiPriority="49"/>
-    <w:lsdException w:name="List Table 5 Dark Accent 1" w:uiPriority="50"/>
-    <w:lsdException w:name="List Table 6 Colorful Accent 1" w:uiPriority="51"/>
-    <w:lsdException w:name="List Table 7 Colorful Accent 1" w:uiPriority="52"/>
-    <w:lsdException w:name="List Table 1 Light Accent 2" w:uiPriority="46"/>
-    <w:lsdException w:name="List Table 2 Accent 2" w:uiPriority="47"/>
-    <w:lsdException w:name="List Table 3 Accent 2" w:uiPriority="48"/>
-    <w:lsdException w:name="List Table 4 Accent 2" w:uiPriority="49"/>
-    <w:lsdException w:name="List Table 5 Dark Accent 2" w:uiPriority="50"/>
-    <w:lsdException w:name="List Table 6 Colorful Accent 2" w:uiPriority="51"/>
-    <w:lsdException w:name="List Table 7 Colorful Accent 2" w:uiPriority="52"/>
-    <w:lsdException w:name="List Table 1 Light Accent 3" w:uiPriority="46"/>
-    <w:lsdException w:name="List Table 2 Accent 3" w:uiPriority="47"/>
-    <w:lsdException w:name="List Table 3 Accent 3" w:uiPriority="48"/>
-    <w:lsdException w:name="List Table 4 Accent 3" w:uiPriority="49"/>
-    <w:lsdException w:name="List Table 5 Dark Accent 3" w:uiPriority="50"/>
-    <w:lsdException w:name="List Table 6 Colorful Accent 3" w:uiPriority="51"/>
-    <w:lsdException w:name="List Table 7 Colorful Accent 3" w:uiPriority="52"/>
-    <w:lsdException w:name="List Table 1 Light Accent 4" w:uiPriority="46"/>
-    <w:lsdException w:name="List Table 2 Accent 4" w:uiPriority="47"/>
-    <w:lsdException w:name="List Table 3 Accent 4" w:uiPriority="48"/>
-    <w:lsdException w:name="List Table 4 Accent 4" w:uiPriority="49"/>
-    <w:lsdException w:name="List Table 5 Dark Accent 4" w:uiPriority="50"/>
-    <w:lsdException w:name="List Table 6 Colorful Accent 4" w:uiPriority="51"/>
-    <w:lsdException w:name="List Table 7 Colorful Accent 4" w:uiPriority="52"/>
-    <w:lsdException w:name="List Table 1 Light Accent 5" w:uiPriority="46"/>
-    <w:lsdException w:name="List Table 2 Accent 5" w:uiPriority="47"/>
-    <w:lsdException w:name="List Table 3 Accent 5" w:uiPriority="48"/>
-    <w:lsdException w:name="List Table 4 Accent 5" w:uiPriority="49"/>
-    <w:lsdException w:name="List Table 5 Dark Accent 5" w:uiPriority="50"/>
-    <w:lsdException w:name="List Table 6 Colorful Accent 5" w:uiPriority="51"/>
-    <w:lsdException w:name="List Table 7 Colorful Accent 5" w:uiPriority="52"/>
-    <w:lsdException w:name="List Table 1 Light Accent 6" w:uiPriority="46"/>
-    <w:lsdException w:name="List Table 2 Accent 6" w:uiPriority="47"/>
-    <w:lsdException w:name="List Table 3 Accent 6" w:uiPriority="48"/>
-    <w:lsdException w:name="List Table 4 Accent 6" w:uiPriority="49"/>
-    <w:lsdException w:name="List Table 5 Dark Accent 6" w:uiPriority="50"/>
-    <w:lsdException w:name="List Table 6 Colorful Accent 6" w:uiPriority="51"/>
-    <w:lsdException w:name="List Table 7 Colorful Accent 6" w:uiPriority="52"/>
-    <w:lsdException w:name="Mention" w:semiHidden="1" w:unhideWhenUsed="1"/>
-    <w:lsdException w:name="Smart Hyperlink" w:semiHidden="1" w:unhideWhenUsed="1"/>
-    <w:lsdException w:name="Hashtag" w:semiHidden="1" w:unhideWhenUsed="1"/>
-    <w:lsdException w:name="Unresolved Mention" w:semiHidden="1" w:unhideWhenUsed="1"/>
-    <w:lsdException w:name="Smart Link" w:semiHidden="1" w:unhideWhenUsed="1"/>
+  <w:latentStyles w:count="260" w:defQFormat="0" w:defUnhideWhenUsed="1" w:defSemiHidden="1" w:defUIPriority="99" w:defLockedState="0">
+    <w:lsdException w:qFormat="1" w:unhideWhenUsed="0" w:uiPriority="0" w:semiHidden="0" w:name="Normal"/>
+    <w:lsdException w:qFormat="1" w:unhideWhenUsed="0" w:uiPriority="9" w:semiHidden="0" w:name="heading 1"/>
+    <w:lsdException w:qFormat="1" w:uiPriority="9" w:name="heading 2"/>
+    <w:lsdException w:qFormat="1" w:uiPriority="9" w:name="heading 3"/>
+    <w:lsdException w:qFormat="1" w:uiPriority="9" w:name="heading 4"/>
+    <w:lsdException w:qFormat="1" w:uiPriority="9" w:name="heading 5"/>
+    <w:lsdException w:qFormat="1" w:uiPriority="9" w:name="heading 6"/>
+    <w:lsdException w:qFormat="1" w:uiPriority="9" w:name="heading 7"/>
+    <w:lsdException w:qFormat="1" w:uiPriority="9" w:name="heading 8"/>
+    <w:lsdException w:qFormat="1" w:uiPriority="9" w:name="heading 9"/>
+    <w:lsdException w:uiPriority="99" w:name="index 1"/>
+    <w:lsdException w:uiPriority="99" w:name="index 2"/>
+    <w:lsdException w:uiPriority="99" w:name="index 3"/>
+    <w:lsdException w:uiPriority="99" w:name="index 4"/>
+    <w:lsdException w:uiPriority="99" w:name="index 5"/>
+    <w:lsdException w:uiPriority="99" w:name="index 6"/>
+    <w:lsdException w:uiPriority="99" w:name="index 7"/>
+    <w:lsdException w:uiPriority="99" w:name="index 8"/>
+    <w:lsdException w:uiPriority="99" w:name="index 9"/>
+    <w:lsdException w:uiPriority="39" w:name="toc 1"/>
+    <w:lsdException w:uiPriority="39" w:name="toc 2"/>
+    <w:lsdException w:uiPriority="39" w:name="toc 3"/>
+    <w:lsdException w:uiPriority="39" w:name="toc 4"/>
+    <w:lsdException w:uiPriority="39" w:name="toc 5"/>
+    <w:lsdException w:uiPriority="39" w:name="toc 6"/>
+    <w:lsdException w:uiPriority="39" w:name="toc 7"/>
+    <w:lsdException w:uiPriority="39" w:name="toc 8"/>
+    <w:lsdException w:uiPriority="39" w:name="toc 9"/>
+    <w:lsdException w:uiPriority="99" w:name="Normal Indent"/>
+    <w:lsdException w:uiPriority="99" w:name="footnote text"/>
+    <w:lsdException w:uiPriority="99" w:name="annotation text"/>
+    <w:lsdException w:uiPriority="99" w:name="header"/>
+    <w:lsdException w:uiPriority="99" w:name="footer"/>
+    <w:lsdException w:uiPriority="99" w:name="index heading"/>
+    <w:lsdException w:qFormat="1" w:uiPriority="35" w:name="caption"/>
+    <w:lsdException w:uiPriority="99" w:name="table of figures"/>
+    <w:lsdException w:uiPriority="99" w:name="envelope address"/>
+    <w:lsdException w:uiPriority="99" w:name="envelope return"/>
+    <w:lsdException w:uiPriority="99" w:name="footnote reference"/>
+    <w:lsdException w:uiPriority="99" w:name="annotation reference"/>
+    <w:lsdException w:uiPriority="99" w:name="line number"/>
+    <w:lsdException w:uiPriority="99" w:name="page number"/>
+    <w:lsdException w:uiPriority="99" w:name="endnote reference"/>
+    <w:lsdException w:uiPriority="99" w:name="endnote text"/>
+    <w:lsdException w:uiPriority="99" w:name="table of authorities"/>
+    <w:lsdException w:uiPriority="99" w:name="macro"/>
+    <w:lsdException w:uiPriority="99" w:name="toa heading"/>
+    <w:lsdException w:uiPriority="99" w:name="List"/>
+    <w:lsdException w:uiPriority="99" w:name="List Bullet"/>
+    <w:lsdException w:uiPriority="99" w:name="List Number"/>
+    <w:lsdException w:uiPriority="99" w:name="List 2"/>
+    <w:lsdException w:uiPriority="99" w:name="List 3"/>
+    <w:lsdException w:uiPriority="99" w:name="List 4"/>
+    <w:lsdException w:uiPriority="99" w:name="List 5"/>
+    <w:lsdException w:uiPriority="99" w:name="List Bullet 2"/>
+    <w:lsdException w:uiPriority="99" w:name="List Bullet 3"/>
+    <w:lsdException w:uiPriority="99" w:name="List Bullet 4"/>
+    <w:lsdException w:uiPriority="99" w:name="List Bullet 5"/>
+    <w:lsdException w:uiPriority="99" w:name="List Number 2"/>
+    <w:lsdException w:uiPriority="99" w:name="List Number 3"/>
+    <w:lsdException w:uiPriority="99" w:name="List Number 4"/>
+    <w:lsdException w:uiPriority="99" w:name="List Number 5"/>
+    <w:lsdException w:qFormat="1" w:unhideWhenUsed="0" w:uiPriority="10" w:semiHidden="0" w:name="Title"/>
+    <w:lsdException w:uiPriority="99" w:name="Closing"/>
+    <w:lsdException w:uiPriority="99" w:name="Signature"/>
+    <w:lsdException w:qFormat="1" w:uiPriority="1" w:semiHidden="0" w:name="Default Paragraph Font"/>
+    <w:lsdException w:uiPriority="99" w:name="Body Text"/>
+    <w:lsdException w:uiPriority="99" w:name="Body Text Indent"/>
+    <w:lsdException w:uiPriority="99" w:name="List Continue"/>
+    <w:lsdException w:uiPriority="99" w:name="List Continue 2"/>
+    <w:lsdException w:uiPriority="99" w:name="List Continue 3"/>
+    <w:lsdException w:uiPriority="99" w:name="List Continue 4"/>
+    <w:lsdException w:uiPriority="99" w:name="List Continue 5"/>
+    <w:lsdException w:uiPriority="99" w:name="Message Header"/>
+    <w:lsdException w:qFormat="1" w:unhideWhenUsed="0" w:uiPriority="11" w:semiHidden="0" w:name="Subtitle"/>
+    <w:lsdException w:uiPriority="99" w:name="Salutation"/>
+    <w:lsdException w:uiPriority="99" w:name="Date"/>
+    <w:lsdException w:uiPriority="99" w:name="Body Text First Indent"/>
+    <w:lsdException w:uiPriority="99" w:name="Body Text First Indent 2"/>
+    <w:lsdException w:uiPriority="99" w:name="Note Heading"/>
+    <w:lsdException w:uiPriority="99" w:name="Body Text 2"/>
+    <w:lsdException w:uiPriority="99" w:name="Body Text 3"/>
+    <w:lsdException w:uiPriority="99" w:name="Body Text Indent 2"/>
+    <w:lsdException w:uiPriority="99" w:name="Body Text Indent 3"/>
+    <w:lsdException w:uiPriority="99" w:name="Block Text"/>
+    <w:lsdException w:uiPriority="99" w:name="Hyperlink"/>
+    <w:lsdException w:uiPriority="99" w:name="FollowedHyperlink"/>
+    <w:lsdException w:qFormat="1" w:unhideWhenUsed="0" w:uiPriority="22" w:semiHidden="0" w:name="Strong"/>
+    <w:lsdException w:qFormat="1" w:unhideWhenUsed="0" w:uiPriority="20" w:semiHidden="0" w:name="Emphasis"/>
+    <w:lsdException w:uiPriority="99" w:name="Document Map"/>
+    <w:lsdException w:uiPriority="99" w:name="Plain Text"/>
+    <w:lsdException w:uiPriority="99" w:name="E-mail Signature"/>
+    <w:lsdException w:uiPriority="99" w:name="Normal (Web)"/>
+    <w:lsdException w:uiPriority="99" w:name="HTML Acronym"/>
+    <w:lsdException w:uiPriority="99" w:name="HTML Address"/>
+    <w:lsdException w:uiPriority="99" w:name="HTML Cite"/>
+    <w:lsdException w:uiPriority="99" w:name="HTML Code"/>
+    <w:lsdException w:uiPriority="99" w:name="HTML Definition"/>
+    <w:lsdException w:uiPriority="99" w:name="HTML Keyboard"/>
+    <w:lsdException w:uiPriority="99" w:name="HTML Preformatted"/>
+    <w:lsdException w:uiPriority="99" w:name="HTML Sample"/>
+    <w:lsdException w:uiPriority="99" w:name="HTML Typewriter"/>
+    <w:lsdException w:uiPriority="99" w:name="HTML Variable"/>
+    <w:lsdException w:qFormat="1" w:uiPriority="99" w:name="Normal Table"/>
+    <w:lsdException w:uiPriority="99" w:name="annotation subject"/>
+    <w:lsdException w:uiPriority="99" w:name="Table Simple 1"/>
+    <w:lsdException w:uiPriority="99" w:name="Table Simple 2"/>
+    <w:lsdException w:uiPriority="99" w:name="Table Simple 3"/>
+    <w:lsdException w:uiPriority="99" w:name="Table Classic 1"/>
+    <w:lsdException w:uiPriority="99" w:name="Table Classic 2"/>
+    <w:lsdException w:uiPriority="99" w:name="Table Classic 3"/>
+    <w:lsdException w:uiPriority="99" w:name="Table Classic 4"/>
+    <w:lsdException w:uiPriority="99" w:name="Table Colorful 1"/>
+    <w:lsdException w:uiPriority="99" w:name="Table Colorful 2"/>
+    <w:lsdException w:uiPriority="99" w:name="Table Colorful 3"/>
+    <w:lsdException w:uiPriority="99" w:name="Table Columns 1"/>
+    <w:lsdException w:uiPriority="99" w:name="Table Columns 2"/>
+    <w:lsdException w:uiPriority="99" w:name="Table Columns 3"/>
+    <w:lsdException w:uiPriority="99" w:name="Table Columns 4"/>
+    <w:lsdException w:uiPriority="99" w:name="Table Columns 5"/>
+    <w:lsdException w:uiPriority="99" w:name="Table Grid 1"/>
+    <w:lsdException w:uiPriority="99" w:name="Table Grid 2"/>
+    <w:lsdException w:uiPriority="99" w:name="Table Grid 3"/>
+    <w:lsdException w:uiPriority="99" w:name="Table Grid 4"/>
+    <w:lsdException w:uiPriority="99" w:name="Table Grid 5"/>
+    <w:lsdException w:uiPriority="99" w:name="Table Grid 6"/>
+    <w:lsdException w:uiPriority="99" w:name="Table Grid 7"/>
+    <w:lsdException w:uiPriority="99" w:name="Table Grid 8"/>
+    <w:lsdException w:uiPriority="99" w:name="Table List 1"/>
+    <w:lsdException w:uiPriority="99" w:name="Table List 2"/>
+    <w:lsdException w:uiPriority="99" w:name="Table List 3"/>
+    <w:lsdException w:uiPriority="99" w:name="Table List 4"/>
+    <w:lsdException w:uiPriority="99" w:name="Table List 5"/>
+    <w:lsdException w:uiPriority="99" w:name="Table List 6"/>
+    <w:lsdException w:uiPriority="99" w:name="Table List 7"/>
+    <w:lsdException w:uiPriority="99" w:name="Table List 8"/>
+    <w:lsdException w:uiPriority="99" w:name="Table 3D effects 1"/>
+    <w:lsdException w:uiPriority="99" w:name="Table 3D effects 2"/>
+    <w:lsdException w:uiPriority="99" w:name="Table 3D effects 3"/>
+    <w:lsdException w:uiPriority="99" w:name="Table Contemporary"/>
+    <w:lsdException w:uiPriority="99" w:name="Table Elegant"/>
+    <w:lsdException w:uiPriority="99" w:name="Table Professional"/>
+    <w:lsdException w:uiPriority="99" w:name="Table Subtle 1"/>
+    <w:lsdException w:uiPriority="99" w:name="Table Subtle 2"/>
+    <w:lsdException w:uiPriority="99" w:name="Table Web 1"/>
+    <w:lsdException w:uiPriority="99" w:name="Table Web 2"/>
+    <w:lsdException w:uiPriority="99" w:name="Table Web 3"/>
+    <w:lsdException w:uiPriority="99" w:name="Balloon Text"/>
+    <w:lsdException w:unhideWhenUsed="0" w:uiPriority="39" w:semiHidden="0" w:name="Table Grid"/>
+    <w:lsdException w:uiPriority="99" w:name="Table Theme"/>
+    <w:lsdException w:unhideWhenUsed="0" w:uiPriority="60" w:semiHidden="0" w:name="Light Shading"/>
+    <w:lsdException w:unhideWhenUsed="0" w:uiPriority="61" w:semiHidden="0" w:name="Light List"/>
+    <w:lsdException w:unhideWhenUsed="0" w:uiPriority="62" w:semiHidden="0" w:name="Light Grid"/>
+    <w:lsdException w:unhideWhenUsed="0" w:uiPriority="63" w:semiHidden="0" w:name="Medium Shading 1"/>
+    <w:lsdException w:unhideWhenUsed="0" w:uiPriority="64" w:semiHidden="0" w:name="Medium Shading 2"/>
+    <w:lsdException w:unhideWhenUsed="0" w:uiPriority="65" w:semiHidden="0" w:name="Medium List 1"/>
+    <w:lsdException w:unhideWhenUsed="0" w:uiPriority="66" w:semiHidden="0" w:name="Medium List 2"/>
+    <w:lsdException w:unhideWhenUsed="0" w:uiPriority="67" w:semiHidden="0" w:name="Medium Grid 1"/>
+    <w:lsdException w:unhideWhenUsed="0" w:uiPriority="68" w:semiHidden="0" w:name="Medium Grid 2"/>
+    <w:lsdException w:unhideWhenUsed="0" w:uiPriority="69" w:semiHidden="0" w:name="Medium Grid 3"/>
+    <w:lsdException w:unhideWhenUsed="0" w:uiPriority="70" w:semiHidden="0" w:name="Dark List"/>
+    <w:lsdException w:unhideWhenUsed="0" w:uiPriority="71" w:semiHidden="0" w:name="Colorful Shading"/>
+    <w:lsdException w:unhideWhenUsed="0" w:uiPriority="72" w:semiHidden="0" w:name="Colorful List"/>
+    <w:lsdException w:unhideWhenUsed="0" w:uiPriority="73" w:semiHidden="0" w:name="Colorful Grid"/>
+    <w:lsdException w:unhideWhenUsed="0" w:uiPriority="60" w:semiHidden="0" w:name="Light Shading Accent 1"/>
+    <w:lsdException w:unhideWhenUsed="0" w:uiPriority="61" w:semiHidden="0" w:name="Light List Accent 1"/>
+    <w:lsdException w:unhideWhenUsed="0" w:uiPriority="62" w:semiHidden="0" w:name="Light Grid Accent 1"/>
+    <w:lsdException w:unhideWhenUsed="0" w:uiPriority="63" w:semiHidden="0" w:name="Medium Shading 1 Accent 1"/>
+    <w:lsdException w:unhideWhenUsed="0" w:uiPriority="64" w:semiHidden="0" w:name="Medium Shading 2 Accent 1"/>
+    <w:lsdException w:unhideWhenUsed="0" w:uiPriority="65" w:semiHidden="0" w:name="Medium List 1 Accent 1"/>
+    <w:lsdException w:qFormat="1" w:unhideWhenUsed="0" w:uiPriority="34" w:semiHidden="0" w:name="List Paragraph"/>
+    <w:lsdException w:qFormat="1" w:unhideWhenUsed="0" w:uiPriority="29" w:semiHidden="0" w:name="Quote"/>
+    <w:lsdException w:qFormat="1" w:unhideWhenUsed="0" w:uiPriority="30" w:semiHidden="0" w:name="Intense Quote"/>
+    <w:lsdException w:unhideWhenUsed="0" w:uiPriority="66" w:semiHidden="0" w:name="Medium List 2 Accent 1"/>
+    <w:lsdException w:unhideWhenUsed="0" w:uiPriority="67" w:semiHidden="0" w:name="Medium Grid 1 Accent 1"/>
+    <w:lsdException w:unhideWhenUsed="0" w:uiPriority="68" w:semiHidden="0" w:name="Medium Grid 2 Accent 1"/>
+    <w:lsdException w:unhideWhenUsed="0" w:uiPriority="69" w:semiHidden="0" w:name="Medium Grid 3 Accent 1"/>
+    <w:lsdException w:unhideWhenUsed="0" w:uiPriority="70" w:semiHidden="0" w:name="Dark List Accent 1"/>
+    <w:lsdException w:unhideWhenUsed="0" w:uiPriority="71" w:semiHidden="0" w:name="Colorful Shading Accent 1"/>
+    <w:lsdException w:unhideWhenUsed="0" w:uiPriority="72" w:semiHidden="0" w:name="Colorful List Accent 1"/>
+    <w:lsdException w:unhideWhenUsed="0" w:uiPriority="73" w:semiHidden="0" w:name="Colorful Grid Accent 1"/>
+    <w:lsdException w:unhideWhenUsed="0" w:uiPriority="60" w:semiHidden="0" w:name="Light Shading Accent 2"/>
+    <w:lsdException w:unhideWhenUsed="0" w:uiPriority="61" w:semiHidden="0" w:name="Light List Accent 2"/>
+    <w:lsdException w:unhideWhenUsed="0" w:uiPriority="62" w:semiHidden="0" w:name="Light Grid Accent 2"/>
+    <w:lsdException w:unhideWhenUsed="0" w:uiPriority="63" w:semiHidden="0" w:name="Medium Shading 1 Accent 2"/>
+    <w:lsdException w:unhideWhenUsed="0" w:uiPriority="64" w:semiHidden="0" w:name="Medium Shading 2 Accent 2"/>
+    <w:lsdException w:unhideWhenUsed="0" w:uiPriority="65" w:semiHidden="0" w:name="Medium List 1 Accent 2"/>
+    <w:lsdException w:unhideWhenUsed="0" w:uiPriority="66" w:semiHidden="0" w:name="Medium List 2 Accent 2"/>
+    <w:lsdException w:unhideWhenUsed="0" w:uiPriority="67" w:semiHidden="0" w:name="Medium Grid 1 Accent 2"/>
+    <w:lsdException w:unhideWhenUsed="0" w:uiPriority="68" w:semiHidden="0" w:name="Medium Grid 2 Accent 2"/>
+    <w:lsdException w:unhideWhenUsed="0" w:uiPriority="69" w:semiHidden="0" w:name="Medium Grid 3 Accent 2"/>
+    <w:lsdException w:unhideWhenUsed="0" w:uiPriority="70" w:semiHidden="0" w:name="Dark List Accent 2"/>
+    <w:lsdException w:unhideWhenUsed="0" w:uiPriority="71" w:semiHidden="0" w:name="Colorful Shading Accent 2"/>
+    <w:lsdException w:unhideWhenUsed="0" w:uiPriority="72" w:semiHidden="0" w:name="Colorful List Accent 2"/>
+    <w:lsdException w:unhideWhenUsed="0" w:uiPriority="73" w:semiHidden="0" w:name="Colorful Grid Accent 2"/>
+    <w:lsdException w:unhideWhenUsed="0" w:uiPriority="60" w:semiHidden="0" w:name="Light Shading Accent 3"/>
+    <w:lsdException w:unhideWhenUsed="0" w:uiPriority="61" w:semiHidden="0" w:name="Light List Accent 3"/>
+    <w:lsdException w:unhideWhenUsed="0" w:uiPriority="62" w:semiHidden="0" w:name="Light Grid Accent 3"/>
+    <w:lsdException w:unhideWhenUsed="0" w:uiPriority="63" w:semiHidden="0" w:name="Medium Shading 1 Accent 3"/>
+    <w:lsdException w:unhideWhenUsed="0" w:uiPriority="64" w:semiHidden="0" w:name="Medium Shading 2 Accent 3"/>
+    <w:lsdException w:unhideWhenUsed="0" w:uiPriority="65" w:semiHidden="0" w:name="Medium List 1 Accent 3"/>
+    <w:lsdException w:unhideWhenUsed="0" w:uiPriority="66" w:semiHidden="0" w:name="Medium List 2 Accent 3"/>
+    <w:lsdException w:unhideWhenUsed="0" w:uiPriority="67" w:semiHidden="0" w:name="Medium Grid 1 Accent 3"/>
+    <w:lsdException w:unhideWhenUsed="0" w:uiPriority="68" w:semiHidden="0" w:name="Medium Grid 2 Accent 3"/>
+    <w:lsdException w:unhideWhenUsed="0" w:uiPriority="69" w:semiHidden="0" w:name="Medium Grid 3 Accent 3"/>
+    <w:lsdException w:unhideWhenUsed="0" w:uiPriority="70" w:semiHidden="0" w:name="Dark List Accent 3"/>
+    <w:lsdException w:unhideWhenUsed="0" w:uiPriority="71" w:semiHidden="0" w:name="Colorful Shading Accent 3"/>
+    <w:lsdException w:unhideWhenUsed="0" w:uiPriority="72" w:semiHidden="0" w:name="Colorful List Accent 3"/>
+    <w:lsdException w:unhideWhenUsed="0" w:uiPriority="73" w:semiHidden="0" w:name="Colorful Grid Accent 3"/>
+    <w:lsdException w:unhideWhenUsed="0" w:uiPriority="60" w:semiHidden="0" w:name="Light Shading Accent 4"/>
+    <w:lsdException w:unhideWhenUsed="0" w:uiPriority="61" w:semiHidden="0" w:name="Light List Accent 4"/>
+    <w:lsdException w:unhideWhenUsed="0" w:uiPriority="62" w:semiHidden="0" w:name="Light Grid Accent 4"/>
+    <w:lsdException w:unhideWhenUsed="0" w:uiPriority="63" w:semiHidden="0" w:name="Medium Shading 1 Accent 4"/>
+    <w:lsdException w:unhideWhenUsed="0" w:uiPriority="64" w:semiHidden="0" w:name="Medium Shading 2 Accent 4"/>
+    <w:lsdException w:unhideWhenUsed="0" w:uiPriority="65" w:semiHidden="0" w:name="Medium List 1 Accent 4"/>
+    <w:lsdException w:unhideWhenUsed="0" w:uiPriority="66" w:semiHidden="0" w:name="Medium List 2 Accent 4"/>
+    <w:lsdException w:unhideWhenUsed="0" w:uiPriority="67" w:semiHidden="0" w:name="Medium Grid 1 Accent 4"/>
+    <w:lsdException w:unhideWhenUsed="0" w:uiPriority="68" w:semiHidden="0" w:name="Medium Grid 2 Accent 4"/>
+    <w:lsdException w:unhideWhenUsed="0" w:uiPriority="69" w:semiHidden="0" w:name="Medium Grid 3 Accent 4"/>
+    <w:lsdException w:unhideWhenUsed="0" w:uiPriority="70" w:semiHidden="0" w:name="Dark List Accent 4"/>
+    <w:lsdException w:unhideWhenUsed="0" w:uiPriority="71" w:semiHidden="0" w:name="Colorful Shading Accent 4"/>
+    <w:lsdException w:unhideWhenUsed="0" w:uiPriority="72" w:semiHidden="0" w:name="Colorful List Accent 4"/>
+    <w:lsdException w:unhideWhenUsed="0" w:uiPriority="73" w:semiHidden="0" w:name="Colorful Grid Accent 4"/>
+    <w:lsdException w:unhideWhenUsed="0" w:uiPriority="60" w:semiHidden="0" w:name="Light Shading Accent 5"/>
+    <w:lsdException w:unhideWhenUsed="0" w:uiPriority="61" w:semiHidden="0" w:name="Light List Accent 5"/>
+    <w:lsdException w:unhideWhenUsed="0" w:uiPriority="62" w:semiHidden="0" w:name="Light Grid Accent 5"/>
+    <w:lsdException w:unhideWhenUsed="0" w:uiPriority="63" w:semiHidden="0" w:name="Medium Shading 1 Accent 5"/>
+    <w:lsdException w:unhideWhenUsed="0" w:uiPriority="64" w:semiHidden="0" w:name="Medium Shading 2 Accent 5"/>
+    <w:lsdException w:unhideWhenUsed="0" w:uiPriority="65" w:semiHidden="0" w:name="Medium List 1 Accent 5"/>
+    <w:lsdException w:unhideWhenUsed="0" w:uiPriority="66" w:semiHidden="0" w:name="Medium List 2 Accent 5"/>
+    <w:lsdException w:unhideWhenUsed="0" w:uiPriority="67" w:semiHidden="0" w:name="Medium Grid 1 Accent 5"/>
+    <w:lsdException w:unhideWhenUsed="0" w:uiPriority="68" w:semiHidden="0" w:name="Medium Grid 2 Accent 5"/>
+    <w:lsdException w:unhideWhenUsed="0" w:uiPriority="69" w:semiHidden="0" w:name="Medium Grid 3 Accent 5"/>
+    <w:lsdException w:unhideWhenUsed="0" w:uiPriority="70" w:semiHidden="0" w:name="Dark List Accent 5"/>
+    <w:lsdException w:unhideWhenUsed="0" w:uiPriority="71" w:semiHidden="0" w:name="Colorful Shading Accent 5"/>
+    <w:lsdException w:unhideWhenUsed="0" w:uiPriority="72" w:semiHidden="0" w:name="Colorful List Accent 5"/>
+    <w:lsdException w:unhideWhenUsed="0" w:uiPriority="73" w:semiHidden="0" w:name="Colorful Grid Accent 5"/>
+    <w:lsdException w:unhideWhenUsed="0" w:uiPriority="60" w:semiHidden="0" w:name="Light Shading Accent 6"/>
+    <w:lsdException w:unhideWhenUsed="0" w:uiPriority="61" w:semiHidden="0" w:name="Light List Accent 6"/>
+    <w:lsdException w:unhideWhenUsed="0" w:uiPriority="62" w:semiHidden="0" w:name="Light Grid Accent 6"/>
+    <w:lsdException w:unhideWhenUsed="0" w:uiPriority="63" w:semiHidden="0" w:name="Medium Shading 1 Accent 6"/>
+    <w:lsdException w:unhideWhenUsed="0" w:uiPriority="64" w:semiHidden="0" w:name="Medium Shading 2 Accent 6"/>
+    <w:lsdException w:unhideWhenUsed="0" w:uiPriority="65" w:semiHidden="0" w:name="Medium List 1 Accent 6"/>
+    <w:lsdException w:unhideWhenUsed="0" w:uiPriority="66" w:semiHidden="0" w:name="Medium List 2 Accent 6"/>
+    <w:lsdException w:unhideWhenUsed="0" w:uiPriority="67" w:semiHidden="0" w:name="Medium Grid 1 Accent 6"/>
+    <w:lsdException w:unhideWhenUsed="0" w:uiPriority="68" w:semiHidden="0" w:name="Medium Grid 2 Accent 6"/>
+    <w:lsdException w:unhideWhenUsed="0" w:uiPriority="69" w:semiHidden="0" w:name="Medium Grid 3 Accent 6"/>
+    <w:lsdException w:unhideWhenUsed="0" w:uiPriority="70" w:semiHidden="0" w:name="Dark List Accent 6"/>
+    <w:lsdException w:unhideWhenUsed="0" w:uiPriority="71" w:semiHidden="0" w:name="Colorful Shading Accent 6"/>
+    <w:lsdException w:unhideWhenUsed="0" w:uiPriority="72" w:semiHidden="0" w:name="Colorful List Accent 6"/>
+    <w:lsdException w:unhideWhenUsed="0" w:uiPriority="73" w:semiHidden="0" w:name="Colorful Grid Accent 6"/>
   </w:latentStyles>
-  <w:style w:type="paragraph" w:default="1" w:styleId="Normal">
+  <w:style w:type="paragraph" w:default="1" w:styleId="1">
     <w:name w:val="Normal"/>
     <w:qFormat/>
-    <w:rsid w:val="007A0BAD"/>
+    <w:uiPriority w:val="0"/>
     <w:pPr>
       <w:widowControl w:val="0"/>
       <w:spacing w:after="160" w:line="278" w:lineRule="auto"/>
     </w:pPr>
     <w:rPr>
-      <w:rFonts w:asciiTheme="minorHAnsi" w:eastAsiaTheme="minorEastAsia" w:hAnsiTheme="minorHAnsi" w:cstheme="minorBidi"/>
+      <w:rFonts w:asciiTheme="minorHAnsi" w:hAnsiTheme="minorHAnsi" w:eastAsiaTheme="minorEastAsia" w:cstheme="minorBidi"/>
       <w:kern w:val="2"/>
       <w:sz w:val="22"/>
       <w:szCs w:val="24"/>
+      <w:lang w:val="en-US" w:eastAsia="zh-CN" w:bidi="ar-SA"/>
       <w14:ligatures w14:val="standardContextual"/>
     </w:rPr>
   </w:style>
-  <w:style w:type="paragraph" w:styleId="Heading1">
+  <w:style w:type="paragraph" w:styleId="2">
     <w:name w:val="heading 1"/>
-    <w:basedOn w:val="Normal"/>
-    <w:next w:val="Normal"/>
-    <w:link w:val="Heading1Char"/>
+    <w:basedOn w:val="1"/>
+    <w:next w:val="1"/>
+    <w:link w:val="17"/>
+    <w:qFormat/>
     <w:uiPriority w:val="9"/>
-    <w:qFormat/>
     <w:pPr>
       <w:keepNext/>
       <w:keepLines/>
@@ -3327,21 +4869,21 @@
       <w:outlineLvl w:val="0"/>
     </w:pPr>
     <w:rPr>
-      <w:rFonts w:asciiTheme="majorHAnsi" w:eastAsiaTheme="majorEastAsia" w:hAnsiTheme="majorHAnsi" w:cstheme="majorBidi"/>
-      <w:color w:val="0F4761" w:themeColor="accent1" w:themeShade="BF"/>
+      <w:rFonts w:asciiTheme="majorHAnsi" w:hAnsiTheme="majorHAnsi" w:eastAsiaTheme="majorEastAsia" w:cstheme="majorBidi"/>
+      <w:color w:val="104862" w:themeColor="accent1" w:themeShade="BF"/>
       <w:sz w:val="48"/>
       <w:szCs w:val="48"/>
     </w:rPr>
   </w:style>
-  <w:style w:type="paragraph" w:styleId="Heading2">
+  <w:style w:type="paragraph" w:styleId="3">
     <w:name w:val="heading 2"/>
-    <w:basedOn w:val="Normal"/>
-    <w:next w:val="Normal"/>
-    <w:link w:val="Heading2Char"/>
-    <w:uiPriority w:val="9"/>
+    <w:basedOn w:val="1"/>
+    <w:next w:val="1"/>
+    <w:link w:val="18"/>
     <w:semiHidden/>
     <w:unhideWhenUsed/>
     <w:qFormat/>
+    <w:uiPriority w:val="9"/>
     <w:pPr>
       <w:keepNext/>
       <w:keepLines/>
@@ -3349,21 +4891,21 @@
       <w:outlineLvl w:val="1"/>
     </w:pPr>
     <w:rPr>
-      <w:rFonts w:asciiTheme="majorHAnsi" w:eastAsiaTheme="majorEastAsia" w:hAnsiTheme="majorHAnsi" w:cstheme="majorBidi"/>
-      <w:color w:val="0F4761" w:themeColor="accent1" w:themeShade="BF"/>
+      <w:rFonts w:asciiTheme="majorHAnsi" w:hAnsiTheme="majorHAnsi" w:eastAsiaTheme="majorEastAsia" w:cstheme="majorBidi"/>
+      <w:color w:val="104862" w:themeColor="accent1" w:themeShade="BF"/>
       <w:sz w:val="40"/>
       <w:szCs w:val="40"/>
     </w:rPr>
   </w:style>
-  <w:style w:type="paragraph" w:styleId="Heading3">
+  <w:style w:type="paragraph" w:styleId="4">
     <w:name w:val="heading 3"/>
-    <w:basedOn w:val="Normal"/>
-    <w:next w:val="Normal"/>
-    <w:link w:val="Heading3Char"/>
-    <w:uiPriority w:val="9"/>
+    <w:basedOn w:val="1"/>
+    <w:next w:val="1"/>
+    <w:link w:val="19"/>
     <w:semiHidden/>
     <w:unhideWhenUsed/>
     <w:qFormat/>
+    <w:uiPriority w:val="9"/>
     <w:pPr>
       <w:keepNext/>
       <w:keepLines/>
@@ -3371,21 +4913,21 @@
       <w:outlineLvl w:val="2"/>
     </w:pPr>
     <w:rPr>
-      <w:rFonts w:asciiTheme="majorHAnsi" w:eastAsiaTheme="majorEastAsia" w:hAnsiTheme="majorHAnsi" w:cstheme="majorBidi"/>
-      <w:color w:val="0F4761" w:themeColor="accent1" w:themeShade="BF"/>
+      <w:rFonts w:asciiTheme="majorHAnsi" w:hAnsiTheme="majorHAnsi" w:eastAsiaTheme="majorEastAsia" w:cstheme="majorBidi"/>
+      <w:color w:val="104862" w:themeColor="accent1" w:themeShade="BF"/>
       <w:sz w:val="32"/>
       <w:szCs w:val="32"/>
     </w:rPr>
   </w:style>
-  <w:style w:type="paragraph" w:styleId="Heading4">
+  <w:style w:type="paragraph" w:styleId="5">
     <w:name w:val="heading 4"/>
-    <w:basedOn w:val="Normal"/>
-    <w:next w:val="Normal"/>
-    <w:link w:val="Heading4Char"/>
-    <w:uiPriority w:val="9"/>
+    <w:basedOn w:val="1"/>
+    <w:next w:val="1"/>
+    <w:link w:val="20"/>
     <w:semiHidden/>
     <w:unhideWhenUsed/>
     <w:qFormat/>
+    <w:uiPriority w:val="9"/>
     <w:pPr>
       <w:keepNext/>
       <w:keepLines/>
@@ -3394,20 +4936,20 @@
     </w:pPr>
     <w:rPr>
       <w:rFonts w:cstheme="majorBidi"/>
-      <w:color w:val="0F4761" w:themeColor="accent1" w:themeShade="BF"/>
+      <w:color w:val="104862" w:themeColor="accent1" w:themeShade="BF"/>
       <w:sz w:val="28"/>
       <w:szCs w:val="28"/>
     </w:rPr>
   </w:style>
-  <w:style w:type="paragraph" w:styleId="Heading5">
+  <w:style w:type="paragraph" w:styleId="6">
     <w:name w:val="heading 5"/>
-    <w:basedOn w:val="Normal"/>
-    <w:next w:val="Normal"/>
-    <w:link w:val="Heading5Char"/>
-    <w:uiPriority w:val="9"/>
+    <w:basedOn w:val="1"/>
+    <w:next w:val="1"/>
+    <w:link w:val="21"/>
     <w:semiHidden/>
     <w:unhideWhenUsed/>
     <w:qFormat/>
+    <w:uiPriority w:val="9"/>
     <w:pPr>
       <w:keepNext/>
       <w:keepLines/>
@@ -3416,19 +4958,19 @@
     </w:pPr>
     <w:rPr>
       <w:rFonts w:cstheme="majorBidi"/>
-      <w:color w:val="0F4761" w:themeColor="accent1" w:themeShade="BF"/>
+      <w:color w:val="104862" w:themeColor="accent1" w:themeShade="BF"/>
       <w:sz w:val="24"/>
     </w:rPr>
   </w:style>
-  <w:style w:type="paragraph" w:styleId="Heading6">
+  <w:style w:type="paragraph" w:styleId="7">
     <w:name w:val="heading 6"/>
-    <w:basedOn w:val="Normal"/>
-    <w:next w:val="Normal"/>
-    <w:link w:val="Heading6Char"/>
-    <w:uiPriority w:val="9"/>
+    <w:basedOn w:val="1"/>
+    <w:next w:val="1"/>
+    <w:link w:val="22"/>
     <w:semiHidden/>
     <w:unhideWhenUsed/>
     <w:qFormat/>
+    <w:uiPriority w:val="9"/>
     <w:pPr>
       <w:keepNext/>
       <w:keepLines/>
@@ -3439,18 +4981,18 @@
       <w:rFonts w:cstheme="majorBidi"/>
       <w:b/>
       <w:bCs/>
-      <w:color w:val="0F4761" w:themeColor="accent1" w:themeShade="BF"/>
+      <w:color w:val="104862" w:themeColor="accent1" w:themeShade="BF"/>
     </w:rPr>
   </w:style>
-  <w:style w:type="paragraph" w:styleId="Heading7">
+  <w:style w:type="paragraph" w:styleId="8">
     <w:name w:val="heading 7"/>
-    <w:basedOn w:val="Normal"/>
-    <w:next w:val="Normal"/>
-    <w:link w:val="Heading7Char"/>
-    <w:uiPriority w:val="9"/>
+    <w:basedOn w:val="1"/>
+    <w:next w:val="1"/>
+    <w:link w:val="23"/>
     <w:semiHidden/>
     <w:unhideWhenUsed/>
     <w:qFormat/>
+    <w:uiPriority w:val="9"/>
     <w:pPr>
       <w:keepNext/>
       <w:keepLines/>
@@ -3462,17 +5004,25 @@
       <w:b/>
       <w:bCs/>
       <w:color w:val="595959" w:themeColor="text1" w:themeTint="A6"/>
+      <w14:textFill>
+        <w14:solidFill>
+          <w14:schemeClr w14:val="tx1">
+            <w14:lumMod w14:val="65000"/>
+            <w14:lumOff w14:val="35000"/>
+          </w14:schemeClr>
+        </w14:solidFill>
+      </w14:textFill>
     </w:rPr>
   </w:style>
-  <w:style w:type="paragraph" w:styleId="Heading8">
+  <w:style w:type="paragraph" w:styleId="9">
     <w:name w:val="heading 8"/>
-    <w:basedOn w:val="Normal"/>
-    <w:next w:val="Normal"/>
-    <w:link w:val="Heading8Char"/>
-    <w:uiPriority w:val="9"/>
+    <w:basedOn w:val="1"/>
+    <w:next w:val="1"/>
+    <w:link w:val="24"/>
     <w:semiHidden/>
     <w:unhideWhenUsed/>
     <w:qFormat/>
+    <w:uiPriority w:val="9"/>
     <w:pPr>
       <w:keepNext/>
       <w:keepLines/>
@@ -3482,17 +5032,25 @@
     <w:rPr>
       <w:rFonts w:cstheme="majorBidi"/>
       <w:color w:val="595959" w:themeColor="text1" w:themeTint="A6"/>
+      <w14:textFill>
+        <w14:solidFill>
+          <w14:schemeClr w14:val="tx1">
+            <w14:lumMod w14:val="65000"/>
+            <w14:lumOff w14:val="35000"/>
+          </w14:schemeClr>
+        </w14:solidFill>
+      </w14:textFill>
     </w:rPr>
   </w:style>
-  <w:style w:type="paragraph" w:styleId="Heading9">
+  <w:style w:type="paragraph" w:styleId="10">
     <w:name w:val="heading 9"/>
-    <w:basedOn w:val="Normal"/>
-    <w:next w:val="Normal"/>
-    <w:link w:val="Heading9Char"/>
-    <w:uiPriority w:val="9"/>
+    <w:basedOn w:val="1"/>
+    <w:next w:val="1"/>
+    <w:link w:val="25"/>
     <w:semiHidden/>
     <w:unhideWhenUsed/>
     <w:qFormat/>
+    <w:uiPriority w:val="9"/>
     <w:pPr>
       <w:keepNext/>
       <w:keepLines/>
@@ -3502,20 +5060,29 @@
     <w:rPr>
       <w:rFonts w:eastAsiaTheme="majorEastAsia" w:cstheme="majorBidi"/>
       <w:color w:val="595959" w:themeColor="text1" w:themeTint="A6"/>
+      <w14:textFill>
+        <w14:solidFill>
+          <w14:schemeClr w14:val="tx1">
+            <w14:lumMod w14:val="65000"/>
+            <w14:lumOff w14:val="35000"/>
+          </w14:schemeClr>
+        </w14:solidFill>
+      </w14:textFill>
     </w:rPr>
   </w:style>
-  <w:style w:type="character" w:default="1" w:styleId="DefaultParagraphFont">
+  <w:style w:type="character" w:default="1" w:styleId="15">
     <w:name w:val="Default Paragraph Font"/>
+    <w:unhideWhenUsed/>
+    <w:qFormat/>
     <w:uiPriority w:val="1"/>
-    <w:unhideWhenUsed/>
   </w:style>
-  <w:style w:type="table" w:default="1" w:styleId="TableNormal">
+  <w:style w:type="table" w:default="1" w:styleId="14">
     <w:name w:val="Normal Table"/>
-    <w:uiPriority w:val="99"/>
     <w:semiHidden/>
     <w:unhideWhenUsed/>
+    <w:qFormat/>
+    <w:uiPriority w:val="99"/>
     <w:tblPr>
-      <w:tblInd w:w="0" w:type="dxa"/>
       <w:tblCellMar>
         <w:top w:w="0" w:type="dxa"/>
         <w:left w:w="108" w:type="dxa"/>
@@ -3524,194 +5091,265 @@
       </w:tblCellMar>
     </w:tblPr>
   </w:style>
-  <w:style w:type="numbering" w:default="1" w:styleId="NoList">
-    <w:name w:val="No List"/>
-    <w:uiPriority w:val="99"/>
-    <w:semiHidden/>
-    <w:unhideWhenUsed/>
-  </w:style>
-  <w:style w:type="paragraph" w:styleId="Subtitle">
+  <w:style w:type="paragraph" w:styleId="11">
     <w:name w:val="Subtitle"/>
-    <w:basedOn w:val="Normal"/>
-    <w:next w:val="Normal"/>
-    <w:link w:val="SubtitleChar"/>
+    <w:basedOn w:val="1"/>
+    <w:next w:val="1"/>
+    <w:link w:val="27"/>
+    <w:qFormat/>
     <w:uiPriority w:val="11"/>
-    <w:qFormat/>
     <w:pPr>
       <w:jc w:val="center"/>
     </w:pPr>
     <w:rPr>
-      <w:rFonts w:asciiTheme="majorHAnsi" w:eastAsiaTheme="majorEastAsia" w:hAnsiTheme="majorHAnsi" w:cstheme="majorBidi"/>
+      <w:rFonts w:asciiTheme="majorHAnsi" w:hAnsiTheme="majorHAnsi" w:eastAsiaTheme="majorEastAsia" w:cstheme="majorBidi"/>
       <w:color w:val="595959" w:themeColor="text1" w:themeTint="A6"/>
       <w:spacing w:val="15"/>
       <w:sz w:val="28"/>
       <w:szCs w:val="28"/>
+      <w14:textFill>
+        <w14:solidFill>
+          <w14:schemeClr w14:val="tx1">
+            <w14:lumMod w14:val="65000"/>
+            <w14:lumOff w14:val="35000"/>
+          </w14:schemeClr>
+        </w14:solidFill>
+      </w14:textFill>
     </w:rPr>
   </w:style>
-  <w:style w:type="paragraph" w:styleId="Title">
+  <w:style w:type="paragraph" w:styleId="12">
+    <w:name w:val="Normal (Web)"/>
+    <w:basedOn w:val="1"/>
+    <w:semiHidden/>
+    <w:unhideWhenUsed/>
+    <w:uiPriority w:val="99"/>
+    <w:pPr>
+      <w:spacing w:before="0" w:beforeAutospacing="1" w:after="0" w:afterAutospacing="1"/>
+      <w:ind w:left="0" w:right="0"/>
+      <w:jc w:val="left"/>
+    </w:pPr>
+    <w:rPr>
+      <w:kern w:val="0"/>
+      <w:sz w:val="24"/>
+      <w:lang w:val="en-US" w:eastAsia="zh-CN" w:bidi="ar"/>
+    </w:rPr>
+  </w:style>
+  <w:style w:type="paragraph" w:styleId="13">
     <w:name w:val="Title"/>
-    <w:basedOn w:val="Normal"/>
-    <w:next w:val="Normal"/>
-    <w:link w:val="TitleChar"/>
+    <w:basedOn w:val="1"/>
+    <w:next w:val="1"/>
+    <w:link w:val="26"/>
+    <w:qFormat/>
     <w:uiPriority w:val="10"/>
-    <w:qFormat/>
     <w:pPr>
       <w:spacing w:after="80" w:line="240" w:lineRule="auto"/>
       <w:contextualSpacing/>
       <w:jc w:val="center"/>
     </w:pPr>
     <w:rPr>
-      <w:rFonts w:asciiTheme="majorHAnsi" w:eastAsiaTheme="majorEastAsia" w:hAnsiTheme="majorHAnsi" w:cstheme="majorBidi"/>
+      <w:rFonts w:asciiTheme="majorHAnsi" w:hAnsiTheme="majorHAnsi" w:eastAsiaTheme="majorEastAsia" w:cstheme="majorBidi"/>
       <w:spacing w:val="-10"/>
       <w:kern w:val="28"/>
       <w:sz w:val="56"/>
       <w:szCs w:val="56"/>
     </w:rPr>
   </w:style>
-  <w:style w:type="character" w:customStyle="1" w:styleId="Heading1Char">
+  <w:style w:type="character" w:styleId="16">
+    <w:name w:val="Strong"/>
+    <w:basedOn w:val="15"/>
+    <w:qFormat/>
+    <w:uiPriority w:val="22"/>
+    <w:rPr>
+      <w:b/>
+    </w:rPr>
+  </w:style>
+  <w:style w:type="character" w:customStyle="1" w:styleId="17">
     <w:name w:val="Heading 1 Char"/>
-    <w:basedOn w:val="DefaultParagraphFont"/>
-    <w:link w:val="Heading1"/>
+    <w:basedOn w:val="15"/>
+    <w:link w:val="2"/>
+    <w:qFormat/>
     <w:uiPriority w:val="9"/>
     <w:rPr>
-      <w:rFonts w:asciiTheme="majorHAnsi" w:eastAsiaTheme="majorEastAsia" w:hAnsiTheme="majorHAnsi" w:cstheme="majorBidi"/>
-      <w:color w:val="0F4761" w:themeColor="accent1" w:themeShade="BF"/>
+      <w:rFonts w:asciiTheme="majorHAnsi" w:hAnsiTheme="majorHAnsi" w:eastAsiaTheme="majorEastAsia" w:cstheme="majorBidi"/>
+      <w:color w:val="104862" w:themeColor="accent1" w:themeShade="BF"/>
       <w:sz w:val="48"/>
       <w:szCs w:val="48"/>
     </w:rPr>
   </w:style>
-  <w:style w:type="character" w:customStyle="1" w:styleId="Heading2Char">
+  <w:style w:type="character" w:customStyle="1" w:styleId="18">
     <w:name w:val="Heading 2 Char"/>
-    <w:basedOn w:val="DefaultParagraphFont"/>
-    <w:link w:val="Heading2"/>
+    <w:basedOn w:val="15"/>
+    <w:link w:val="3"/>
+    <w:semiHidden/>
+    <w:qFormat/>
     <w:uiPriority w:val="9"/>
-    <w:semiHidden/>
     <w:rPr>
-      <w:rFonts w:asciiTheme="majorHAnsi" w:eastAsiaTheme="majorEastAsia" w:hAnsiTheme="majorHAnsi" w:cstheme="majorBidi"/>
-      <w:color w:val="0F4761" w:themeColor="accent1" w:themeShade="BF"/>
+      <w:rFonts w:asciiTheme="majorHAnsi" w:hAnsiTheme="majorHAnsi" w:eastAsiaTheme="majorEastAsia" w:cstheme="majorBidi"/>
+      <w:color w:val="104862" w:themeColor="accent1" w:themeShade="BF"/>
       <w:sz w:val="40"/>
       <w:szCs w:val="40"/>
     </w:rPr>
   </w:style>
-  <w:style w:type="character" w:customStyle="1" w:styleId="Heading3Char">
+  <w:style w:type="character" w:customStyle="1" w:styleId="19">
     <w:name w:val="Heading 3 Char"/>
-    <w:basedOn w:val="DefaultParagraphFont"/>
-    <w:link w:val="Heading3"/>
+    <w:basedOn w:val="15"/>
+    <w:link w:val="4"/>
+    <w:semiHidden/>
+    <w:qFormat/>
     <w:uiPriority w:val="9"/>
-    <w:semiHidden/>
     <w:rPr>
-      <w:rFonts w:asciiTheme="majorHAnsi" w:eastAsiaTheme="majorEastAsia" w:hAnsiTheme="majorHAnsi" w:cstheme="majorBidi"/>
-      <w:color w:val="0F4761" w:themeColor="accent1" w:themeShade="BF"/>
+      <w:rFonts w:asciiTheme="majorHAnsi" w:hAnsiTheme="majorHAnsi" w:eastAsiaTheme="majorEastAsia" w:cstheme="majorBidi"/>
+      <w:color w:val="104862" w:themeColor="accent1" w:themeShade="BF"/>
       <w:sz w:val="32"/>
       <w:szCs w:val="32"/>
     </w:rPr>
   </w:style>
-  <w:style w:type="character" w:customStyle="1" w:styleId="Heading4Char">
+  <w:style w:type="character" w:customStyle="1" w:styleId="20">
     <w:name w:val="Heading 4 Char"/>
-    <w:basedOn w:val="DefaultParagraphFont"/>
-    <w:link w:val="Heading4"/>
+    <w:basedOn w:val="15"/>
+    <w:link w:val="5"/>
+    <w:semiHidden/>
+    <w:qFormat/>
     <w:uiPriority w:val="9"/>
-    <w:semiHidden/>
     <w:rPr>
       <w:rFonts w:cstheme="majorBidi"/>
-      <w:color w:val="0F4761" w:themeColor="accent1" w:themeShade="BF"/>
+      <w:color w:val="104862" w:themeColor="accent1" w:themeShade="BF"/>
       <w:sz w:val="28"/>
       <w:szCs w:val="28"/>
     </w:rPr>
   </w:style>
-  <w:style w:type="character" w:customStyle="1" w:styleId="Heading5Char">
+  <w:style w:type="character" w:customStyle="1" w:styleId="21">
     <w:name w:val="Heading 5 Char"/>
-    <w:basedOn w:val="DefaultParagraphFont"/>
-    <w:link w:val="Heading5"/>
+    <w:basedOn w:val="15"/>
+    <w:link w:val="6"/>
+    <w:semiHidden/>
+    <w:qFormat/>
     <w:uiPriority w:val="9"/>
-    <w:semiHidden/>
     <w:rPr>
       <w:rFonts w:cstheme="majorBidi"/>
-      <w:color w:val="0F4761" w:themeColor="accent1" w:themeShade="BF"/>
+      <w:color w:val="104862" w:themeColor="accent1" w:themeShade="BF"/>
       <w:sz w:val="24"/>
     </w:rPr>
   </w:style>
-  <w:style w:type="character" w:customStyle="1" w:styleId="Heading6Char">
+  <w:style w:type="character" w:customStyle="1" w:styleId="22">
     <w:name w:val="Heading 6 Char"/>
-    <w:basedOn w:val="DefaultParagraphFont"/>
-    <w:link w:val="Heading6"/>
+    <w:basedOn w:val="15"/>
+    <w:link w:val="7"/>
+    <w:semiHidden/>
+    <w:qFormat/>
     <w:uiPriority w:val="9"/>
-    <w:semiHidden/>
     <w:rPr>
       <w:rFonts w:cstheme="majorBidi"/>
       <w:b/>
       <w:bCs/>
-      <w:color w:val="0F4761" w:themeColor="accent1" w:themeShade="BF"/>
+      <w:color w:val="104862" w:themeColor="accent1" w:themeShade="BF"/>
     </w:rPr>
   </w:style>
-  <w:style w:type="character" w:customStyle="1" w:styleId="Heading7Char">
+  <w:style w:type="character" w:customStyle="1" w:styleId="23">
     <w:name w:val="Heading 7 Char"/>
-    <w:basedOn w:val="DefaultParagraphFont"/>
-    <w:link w:val="Heading7"/>
+    <w:basedOn w:val="15"/>
+    <w:link w:val="8"/>
+    <w:semiHidden/>
+    <w:qFormat/>
     <w:uiPriority w:val="9"/>
-    <w:semiHidden/>
     <w:rPr>
       <w:rFonts w:cstheme="majorBidi"/>
       <w:b/>
       <w:bCs/>
       <w:color w:val="595959" w:themeColor="text1" w:themeTint="A6"/>
+      <w14:textFill>
+        <w14:solidFill>
+          <w14:schemeClr w14:val="tx1">
+            <w14:lumMod w14:val="65000"/>
+            <w14:lumOff w14:val="35000"/>
+          </w14:schemeClr>
+        </w14:solidFill>
+      </w14:textFill>
     </w:rPr>
   </w:style>
-  <w:style w:type="character" w:customStyle="1" w:styleId="Heading8Char">
+  <w:style w:type="character" w:customStyle="1" w:styleId="24">
     <w:name w:val="Heading 8 Char"/>
-    <w:basedOn w:val="DefaultParagraphFont"/>
-    <w:link w:val="Heading8"/>
+    <w:basedOn w:val="15"/>
+    <w:link w:val="9"/>
+    <w:semiHidden/>
+    <w:qFormat/>
     <w:uiPriority w:val="9"/>
-    <w:semiHidden/>
     <w:rPr>
       <w:rFonts w:cstheme="majorBidi"/>
       <w:color w:val="595959" w:themeColor="text1" w:themeTint="A6"/>
+      <w14:textFill>
+        <w14:solidFill>
+          <w14:schemeClr w14:val="tx1">
+            <w14:lumMod w14:val="65000"/>
+            <w14:lumOff w14:val="35000"/>
+          </w14:schemeClr>
+        </w14:solidFill>
+      </w14:textFill>
     </w:rPr>
   </w:style>
-  <w:style w:type="character" w:customStyle="1" w:styleId="Heading9Char">
+  <w:style w:type="character" w:customStyle="1" w:styleId="25">
     <w:name w:val="Heading 9 Char"/>
-    <w:basedOn w:val="DefaultParagraphFont"/>
-    <w:link w:val="Heading9"/>
+    <w:basedOn w:val="15"/>
+    <w:link w:val="10"/>
+    <w:semiHidden/>
+    <w:qFormat/>
     <w:uiPriority w:val="9"/>
-    <w:semiHidden/>
     <w:rPr>
       <w:rFonts w:eastAsiaTheme="majorEastAsia" w:cstheme="majorBidi"/>
       <w:color w:val="595959" w:themeColor="text1" w:themeTint="A6"/>
+      <w14:textFill>
+        <w14:solidFill>
+          <w14:schemeClr w14:val="tx1">
+            <w14:lumMod w14:val="65000"/>
+            <w14:lumOff w14:val="35000"/>
+          </w14:schemeClr>
+        </w14:solidFill>
+      </w14:textFill>
     </w:rPr>
   </w:style>
-  <w:style w:type="character" w:customStyle="1" w:styleId="TitleChar">
+  <w:style w:type="character" w:customStyle="1" w:styleId="26">
     <w:name w:val="Title Char"/>
-    <w:basedOn w:val="DefaultParagraphFont"/>
-    <w:link w:val="Title"/>
+    <w:basedOn w:val="15"/>
+    <w:link w:val="13"/>
+    <w:qFormat/>
     <w:uiPriority w:val="10"/>
     <w:rPr>
-      <w:rFonts w:asciiTheme="majorHAnsi" w:eastAsiaTheme="majorEastAsia" w:hAnsiTheme="majorHAnsi" w:cstheme="majorBidi"/>
+      <w:rFonts w:asciiTheme="majorHAnsi" w:hAnsiTheme="majorHAnsi" w:eastAsiaTheme="majorEastAsia" w:cstheme="majorBidi"/>
       <w:spacing w:val="-10"/>
       <w:kern w:val="28"/>
       <w:sz w:val="56"/>
       <w:szCs w:val="56"/>
     </w:rPr>
   </w:style>
-  <w:style w:type="character" w:customStyle="1" w:styleId="SubtitleChar">
+  <w:style w:type="character" w:customStyle="1" w:styleId="27">
     <w:name w:val="Subtitle Char"/>
-    <w:basedOn w:val="DefaultParagraphFont"/>
-    <w:link w:val="Subtitle"/>
+    <w:basedOn w:val="15"/>
+    <w:link w:val="11"/>
+    <w:qFormat/>
     <w:uiPriority w:val="11"/>
     <w:rPr>
-      <w:rFonts w:asciiTheme="majorHAnsi" w:eastAsiaTheme="majorEastAsia" w:hAnsiTheme="majorHAnsi" w:cstheme="majorBidi"/>
+      <w:rFonts w:asciiTheme="majorHAnsi" w:hAnsiTheme="majorHAnsi" w:eastAsiaTheme="majorEastAsia" w:cstheme="majorBidi"/>
       <w:color w:val="595959" w:themeColor="text1" w:themeTint="A6"/>
       <w:spacing w:val="15"/>
       <w:sz w:val="28"/>
       <w:szCs w:val="28"/>
+      <w14:textFill>
+        <w14:solidFill>
+          <w14:schemeClr w14:val="tx1">
+            <w14:lumMod w14:val="65000"/>
+            <w14:lumOff w14:val="35000"/>
+          </w14:schemeClr>
+        </w14:solidFill>
+      </w14:textFill>
     </w:rPr>
   </w:style>
-  <w:style w:type="paragraph" w:styleId="Quote">
+  <w:style w:type="paragraph" w:styleId="28">
     <w:name w:val="Quote"/>
-    <w:basedOn w:val="Normal"/>
-    <w:next w:val="Normal"/>
-    <w:link w:val="QuoteChar"/>
+    <w:basedOn w:val="1"/>
+    <w:next w:val="1"/>
+    <w:link w:val="29"/>
+    <w:qFormat/>
     <w:uiPriority w:val="29"/>
-    <w:qFormat/>
     <w:pPr>
       <w:spacing w:before="160"/>
       <w:jc w:val="center"/>
@@ -3720,51 +5358,68 @@
       <w:i/>
       <w:iCs/>
       <w:color w:val="404040" w:themeColor="text1" w:themeTint="BF"/>
+      <w14:textFill>
+        <w14:solidFill>
+          <w14:schemeClr w14:val="tx1">
+            <w14:lumMod w14:val="75000"/>
+            <w14:lumOff w14:val="25000"/>
+          </w14:schemeClr>
+        </w14:solidFill>
+      </w14:textFill>
     </w:rPr>
   </w:style>
-  <w:style w:type="character" w:customStyle="1" w:styleId="QuoteChar">
+  <w:style w:type="character" w:customStyle="1" w:styleId="29">
     <w:name w:val="Quote Char"/>
-    <w:basedOn w:val="DefaultParagraphFont"/>
-    <w:link w:val="Quote"/>
+    <w:basedOn w:val="15"/>
+    <w:link w:val="28"/>
+    <w:qFormat/>
     <w:uiPriority w:val="29"/>
     <w:rPr>
       <w:i/>
       <w:iCs/>
       <w:color w:val="404040" w:themeColor="text1" w:themeTint="BF"/>
+      <w14:textFill>
+        <w14:solidFill>
+          <w14:schemeClr w14:val="tx1">
+            <w14:lumMod w14:val="75000"/>
+            <w14:lumOff w14:val="25000"/>
+          </w14:schemeClr>
+        </w14:solidFill>
+      </w14:textFill>
     </w:rPr>
   </w:style>
-  <w:style w:type="paragraph" w:styleId="ListParagraph">
+  <w:style w:type="paragraph" w:styleId="30">
     <w:name w:val="List Paragraph"/>
-    <w:basedOn w:val="Normal"/>
+    <w:basedOn w:val="1"/>
+    <w:qFormat/>
     <w:uiPriority w:val="34"/>
-    <w:qFormat/>
     <w:pPr>
       <w:ind w:left="720"/>
       <w:contextualSpacing/>
     </w:pPr>
   </w:style>
-  <w:style w:type="character" w:customStyle="1" w:styleId="IntenseEmphasis1">
+  <w:style w:type="character" w:customStyle="1" w:styleId="31">
     <w:name w:val="Intense Emphasis1"/>
-    <w:basedOn w:val="DefaultParagraphFont"/>
+    <w:basedOn w:val="15"/>
+    <w:qFormat/>
     <w:uiPriority w:val="21"/>
-    <w:qFormat/>
     <w:rPr>
       <w:i/>
       <w:iCs/>
-      <w:color w:val="0F4761" w:themeColor="accent1" w:themeShade="BF"/>
+      <w:color w:val="104862" w:themeColor="accent1" w:themeShade="BF"/>
     </w:rPr>
   </w:style>
-  <w:style w:type="paragraph" w:styleId="IntenseQuote">
+  <w:style w:type="paragraph" w:styleId="32">
     <w:name w:val="Intense Quote"/>
-    <w:basedOn w:val="Normal"/>
-    <w:next w:val="Normal"/>
-    <w:link w:val="IntenseQuoteChar"/>
+    <w:basedOn w:val="1"/>
+    <w:next w:val="1"/>
+    <w:link w:val="33"/>
+    <w:qFormat/>
     <w:uiPriority w:val="30"/>
-    <w:qFormat/>
     <w:pPr>
       <w:pBdr>
-        <w:top w:val="single" w:sz="4" w:space="10" w:color="0F4761" w:themeColor="accent1" w:themeShade="BF"/>
-        <w:bottom w:val="single" w:sz="4" w:space="10" w:color="0F4761" w:themeColor="accent1" w:themeShade="BF"/>
+        <w:top w:val="single" w:color="0F4761" w:themeColor="accent1" w:themeShade="BF" w:sz="4" w:space="10"/>
+        <w:bottom w:val="single" w:color="0F4761" w:themeColor="accent1" w:themeShade="BF" w:sz="4" w:space="10"/>
       </w:pBdr>
       <w:spacing w:before="360" w:after="360"/>
       <w:ind w:left="864" w:right="864"/>
@@ -3773,30 +5428,31 @@
     <w:rPr>
       <w:i/>
       <w:iCs/>
-      <w:color w:val="0F4761" w:themeColor="accent1" w:themeShade="BF"/>
+      <w:color w:val="104862" w:themeColor="accent1" w:themeShade="BF"/>
     </w:rPr>
   </w:style>
-  <w:style w:type="character" w:customStyle="1" w:styleId="IntenseQuoteChar">
+  <w:style w:type="character" w:customStyle="1" w:styleId="33">
     <w:name w:val="Intense Quote Char"/>
-    <w:basedOn w:val="DefaultParagraphFont"/>
-    <w:link w:val="IntenseQuote"/>
+    <w:basedOn w:val="15"/>
+    <w:link w:val="32"/>
+    <w:qFormat/>
     <w:uiPriority w:val="30"/>
     <w:rPr>
       <w:i/>
       <w:iCs/>
-      <w:color w:val="0F4761" w:themeColor="accent1" w:themeShade="BF"/>
+      <w:color w:val="104862" w:themeColor="accent1" w:themeShade="BF"/>
     </w:rPr>
   </w:style>
-  <w:style w:type="character" w:customStyle="1" w:styleId="IntenseReference1">
+  <w:style w:type="character" w:customStyle="1" w:styleId="34">
     <w:name w:val="Intense Reference1"/>
-    <w:basedOn w:val="DefaultParagraphFont"/>
+    <w:basedOn w:val="15"/>
+    <w:qFormat/>
     <w:uiPriority w:val="32"/>
-    <w:qFormat/>
     <w:rPr>
       <w:b/>
       <w:bCs/>
       <w:smallCaps/>
-      <w:color w:val="0F4761" w:themeColor="accent1" w:themeShade="BF"/>
+      <w:color w:val="104862" w:themeColor="accent1" w:themeShade="BF"/>
       <w:spacing w:val="5"/>
     </w:rPr>
   </w:style>
@@ -4055,7 +5711,6 @@
     </a:fmtScheme>
   </a:themeElements>
   <a:objectDefaults/>
-  <a:extraClrSchemeLst/>
 </a:theme>
 </file>
 
@@ -4065,8 +5720,6 @@
 
 <file path=customXml/itemProps1.xml><?xml version="1.0" encoding="utf-8"?>
 <ds:datastoreItem xmlns:ds="http://schemas.openxmlformats.org/officeDocument/2006/customXml" ds:itemID="{3F7E9888-F84A-4EFF-84D7-6597F8FC0E36}">
-  <ds:schemaRefs>
-    <ds:schemaRef ds:uri="http://schemas.openxmlformats.org/officeDocument/2006/bibliography"/>
-  </ds:schemaRefs>
+  <ds:schemaRefs/>
 </ds:datastoreItem>
 </file>
--- a/ProjectReport/Final Report.docx
+++ b/ProjectReport/Final Report.docx
@@ -1319,8 +1319,18 @@
           <w:b/>
           <w:bCs/>
           <w:sz w:val="24"/>
-        </w:rPr>
-        <w:t xml:space="preserve">Chat-bot: </w:t>
+          <w:lang w:eastAsia="zh-CN"/>
+        </w:rPr>
+        <w:t>chatbot</w:t>
+      </w:r>
+      <w:r>
+        <w:rPr>
+          <w:rFonts w:hint="eastAsia" w:asciiTheme="majorBidi" w:hAnsiTheme="majorBidi" w:cstheme="majorBidi"/>
+          <w:b/>
+          <w:bCs/>
+          <w:sz w:val="24"/>
+        </w:rPr>
+        <w:t xml:space="preserve">: </w:t>
       </w:r>
     </w:p>
     <w:p>
@@ -1586,7 +1596,22 @@
           <w:rFonts w:hint="eastAsia" w:asciiTheme="majorBidi" w:hAnsiTheme="majorBidi" w:cstheme="majorBidi"/>
           <w:sz w:val="24"/>
         </w:rPr>
-        <w:t>The chatbot extracts nouns from the user</w:t>
+        <w:t xml:space="preserve">The </w:t>
+      </w:r>
+      <w:r>
+        <w:rPr>
+          <w:rFonts w:hint="eastAsia" w:asciiTheme="majorBidi" w:hAnsiTheme="majorBidi" w:cstheme="majorBidi"/>
+          <w:sz w:val="24"/>
+          <w:lang w:eastAsia="zh-CN"/>
+        </w:rPr>
+        <w:t>chatbot</w:t>
+      </w:r>
+      <w:r>
+        <w:rPr>
+          <w:rFonts w:hint="eastAsia" w:asciiTheme="majorBidi" w:hAnsiTheme="majorBidi" w:cstheme="majorBidi"/>
+          <w:sz w:val="24"/>
+        </w:rPr>
+        <w:t xml:space="preserve"> extracts nouns from the user</w:t>
       </w:r>
       <w:r>
         <w:rPr>
@@ -1600,7 +1625,22 @@
           <w:rFonts w:hint="eastAsia" w:asciiTheme="majorBidi" w:hAnsiTheme="majorBidi" w:cstheme="majorBidi"/>
           <w:sz w:val="24"/>
         </w:rPr>
-        <w:t>s input and compares them with the keywords based on semantic similarity. If the similarity exceeds a threshold, the word is considered relevant, and the chatbot attempts to extract adjectives that modify these nouns for more detailed information.</w:t>
+        <w:t xml:space="preserve">s input and compares them with the keywords based on semantic similarity. If the similarity exceeds a threshold, the word is considered relevant, and the </w:t>
+      </w:r>
+      <w:r>
+        <w:rPr>
+          <w:rFonts w:hint="eastAsia" w:asciiTheme="majorBidi" w:hAnsiTheme="majorBidi" w:cstheme="majorBidi"/>
+          <w:sz w:val="24"/>
+          <w:lang w:eastAsia="zh-CN"/>
+        </w:rPr>
+        <w:t>chatbot</w:t>
+      </w:r>
+      <w:r>
+        <w:rPr>
+          <w:rFonts w:hint="eastAsia" w:asciiTheme="majorBidi" w:hAnsiTheme="majorBidi" w:cstheme="majorBidi"/>
+          <w:sz w:val="24"/>
+        </w:rPr>
+        <w:t xml:space="preserve"> attempts to extract adjectives that modify these nouns for more detailed information.</w:t>
       </w:r>
     </w:p>
     <w:p>
@@ -1935,7 +1975,22 @@
           <w:rFonts w:hint="eastAsia" w:asciiTheme="majorBidi" w:hAnsiTheme="majorBidi" w:cstheme="majorBidi"/>
           <w:sz w:val="24"/>
         </w:rPr>
-        <w:t>. The chatbot will analyze the input to identify missing information and prompt the user to provide additional details until it has gathered sufficient data.</w:t>
+        <w:t xml:space="preserve">. The </w:t>
+      </w:r>
+      <w:r>
+        <w:rPr>
+          <w:rFonts w:hint="eastAsia" w:asciiTheme="majorBidi" w:hAnsiTheme="majorBidi" w:cstheme="majorBidi"/>
+          <w:sz w:val="24"/>
+          <w:lang w:eastAsia="zh-CN"/>
+        </w:rPr>
+        <w:t>chatbot</w:t>
+      </w:r>
+      <w:r>
+        <w:rPr>
+          <w:rFonts w:hint="eastAsia" w:asciiTheme="majorBidi" w:hAnsiTheme="majorBidi" w:cstheme="majorBidi"/>
+          <w:sz w:val="24"/>
+        </w:rPr>
+        <w:t xml:space="preserve"> will analyze the input to identify missing information and prompt the user to provide additional details until it has gathered sufficient data.</w:t>
       </w:r>
     </w:p>
     <w:p>
@@ -1982,6 +2037,7 @@
       <w:pPr>
         <w:pStyle w:val="30"/>
         <w:numPr>
+          <w:ilvl w:val="0"/>
           <w:numId w:val="0"/>
         </w:numPr>
         <w:ind w:firstLine="420" w:firstLineChars="0"/>
@@ -2654,6 +2710,7 @@
       <w:pPr>
         <w:pStyle w:val="30"/>
         <w:numPr>
+          <w:ilvl w:val="0"/>
           <w:numId w:val="0"/>
         </w:numPr>
         <w:ind w:firstLine="420" w:firstLineChars="0"/>
@@ -2674,6 +2731,7 @@
       <w:pPr>
         <w:pStyle w:val="30"/>
         <w:numPr>
+          <w:ilvl w:val="0"/>
           <w:numId w:val="0"/>
         </w:numPr>
         <w:rPr>
@@ -2687,6 +2745,7 @@
       <w:pPr>
         <w:pStyle w:val="30"/>
         <w:numPr>
+          <w:ilvl w:val="0"/>
           <w:numId w:val="0"/>
         </w:numPr>
         <w:rPr>
@@ -2852,6 +2911,8 @@
         </w:rPr>
         <w:t>Collect User Messages:</w:t>
       </w:r>
+      <w:bookmarkStart w:id="0" w:name="_GoBack"/>
+      <w:bookmarkEnd w:id="0"/>
     </w:p>
     <w:p>
       <w:pPr>
@@ -3104,19 +3165,7 @@
           <w:lang w:val="en-US" w:eastAsia="zh-CN" w:bidi="ar-SA"/>
           <w14:ligatures w14:val="standardContextual"/>
         </w:rPr>
-        <w:t>Similar to the robot replies, these recommendations are displayed to the user, assisting them in makin</w:t>
-      </w:r>
-      <w:r>
-        <w:rPr>
-          <w:rFonts w:hint="default" w:asciiTheme="majorBidi" w:hAnsiTheme="majorBidi" w:eastAsiaTheme="minorEastAsia" w:cstheme="majorBidi"/>
-          <w:color w:val="auto"/>
-          <w:kern w:val="2"/>
-          <w:sz w:val="24"/>
-          <w:szCs w:val="24"/>
-          <w:lang w:val="en-US" w:eastAsia="zh-CN" w:bidi="ar-SA"/>
-          <w14:ligatures w14:val="standardContextual"/>
-        </w:rPr>
-        <w:t>g informed decisions.</w:t>
+        <w:t>Similar to the robot replies, these recommendations are displayed to the user, assisting them in making informed decisions.</w:t>
       </w:r>
     </w:p>
     <w:p>
@@ -3125,6 +3174,7 @@
         <w:keepLines w:val="0"/>
         <w:widowControl/>
         <w:numPr>
+          <w:ilvl w:val="0"/>
           <w:numId w:val="0"/>
         </w:numPr>
         <w:suppressLineNumbers w:val="0"/>
@@ -3273,7 +3323,31 @@
           <w:lang w:val="en-US" w:eastAsia="zh-CN" w:bidi="ar-SA"/>
           <w14:ligatures w14:val="standardContextual"/>
         </w:rPr>
-        <w:t>It updates the city information based on these options to tailor the chatbot’s responses and recommendations.</w:t>
+        <w:t xml:space="preserve">It updates the city information based on these options to tailor the </w:t>
+      </w:r>
+      <w:r>
+        <w:rPr>
+          <w:rFonts w:hint="eastAsia" w:asciiTheme="majorBidi" w:hAnsiTheme="majorBidi" w:cstheme="majorBidi"/>
+          <w:color w:val="auto"/>
+          <w:kern w:val="2"/>
+          <w:sz w:val="24"/>
+          <w:szCs w:val="24"/>
+          <w:lang w:val="en-US" w:eastAsia="zh-CN" w:bidi="ar-SA"/>
+          <w14:ligatures w14:val="standardContextual"/>
+        </w:rPr>
+        <w:t>chatbot</w:t>
+      </w:r>
+      <w:r>
+        <w:rPr>
+          <w:rFonts w:hint="default" w:asciiTheme="majorBidi" w:hAnsiTheme="majorBidi" w:eastAsiaTheme="minorEastAsia" w:cstheme="majorBidi"/>
+          <w:color w:val="auto"/>
+          <w:kern w:val="2"/>
+          <w:sz w:val="24"/>
+          <w:szCs w:val="24"/>
+          <w:lang w:val="en-US" w:eastAsia="zh-CN" w:bidi="ar-SA"/>
+          <w14:ligatures w14:val="standardContextual"/>
+        </w:rPr>
+        <w:t>’s responses and recommendations.</w:t>
       </w:r>
     </w:p>
     <w:p>
@@ -3453,7 +3527,31 @@
           <w:lang w:val="en-US" w:eastAsia="zh-CN" w:bidi="ar-SA"/>
           <w14:ligatures w14:val="standardContextual"/>
         </w:rPr>
-        <w:t>The back-end processes the incoming data and generates a suitable reply from the chatbot.</w:t>
+        <w:t xml:space="preserve">The back-end processes the incoming data and generates a suitable reply from the </w:t>
+      </w:r>
+      <w:r>
+        <w:rPr>
+          <w:rFonts w:hint="eastAsia" w:asciiTheme="majorBidi" w:hAnsiTheme="majorBidi" w:cstheme="majorBidi"/>
+          <w:color w:val="auto"/>
+          <w:kern w:val="2"/>
+          <w:sz w:val="24"/>
+          <w:szCs w:val="24"/>
+          <w:lang w:val="en-US" w:eastAsia="zh-CN" w:bidi="ar-SA"/>
+          <w14:ligatures w14:val="standardContextual"/>
+        </w:rPr>
+        <w:t>chatbot</w:t>
+      </w:r>
+      <w:r>
+        <w:rPr>
+          <w:rFonts w:hint="default" w:asciiTheme="majorBidi" w:hAnsiTheme="majorBidi" w:eastAsiaTheme="minorEastAsia" w:cstheme="majorBidi"/>
+          <w:color w:val="auto"/>
+          <w:kern w:val="2"/>
+          <w:sz w:val="24"/>
+          <w:szCs w:val="24"/>
+          <w:lang w:val="en-US" w:eastAsia="zh-CN" w:bidi="ar-SA"/>
+          <w14:ligatures w14:val="standardContextual"/>
+        </w:rPr>
+        <w:t>.</w:t>
       </w:r>
     </w:p>
     <w:p>
@@ -3682,8 +3780,6 @@
           <w:sz w:val="24"/>
         </w:rPr>
       </w:pPr>
-      <w:bookmarkStart w:id="0" w:name="_GoBack"/>
-      <w:bookmarkEnd w:id="0"/>
     </w:p>
     <w:p>
       <w:pPr>
@@ -3810,7 +3906,22 @@
           <w:rFonts w:hint="eastAsia" w:asciiTheme="majorBidi" w:hAnsiTheme="majorBidi" w:cstheme="majorBidi"/>
           <w:sz w:val="24"/>
         </w:rPr>
-        <w:t>The Chat-bot that supports the natural language input by users: System designed with cognitive tools, CGS</w:t>
+        <w:t xml:space="preserve">The </w:t>
+      </w:r>
+      <w:r>
+        <w:rPr>
+          <w:rFonts w:hint="eastAsia" w:asciiTheme="majorBidi" w:hAnsiTheme="majorBidi" w:cstheme="majorBidi"/>
+          <w:sz w:val="24"/>
+          <w:lang w:eastAsia="zh-CN"/>
+        </w:rPr>
+        <w:t>chatbot</w:t>
+      </w:r>
+      <w:r>
+        <w:rPr>
+          <w:rFonts w:hint="eastAsia" w:asciiTheme="majorBidi" w:hAnsiTheme="majorBidi" w:cstheme="majorBidi"/>
+          <w:sz w:val="24"/>
+        </w:rPr>
+        <w:t xml:space="preserve"> that supports the natural language input by users: System designed with cognitive tools, CGS</w:t>
       </w:r>
     </w:p>
     <w:p>

--- a/ProjectReport/Final Report.docx
+++ b/ProjectReport/Final Report.docx
@@ -1319,9 +1319,19 @@
           <w:b/>
           <w:bCs/>
           <w:sz w:val="24"/>
+          <w:lang w:val="en-US" w:eastAsia="zh-CN"/>
+        </w:rPr>
+        <w:t>C</w:t>
+      </w:r>
+      <w:r>
+        <w:rPr>
+          <w:rFonts w:hint="eastAsia" w:asciiTheme="majorBidi" w:hAnsiTheme="majorBidi" w:cstheme="majorBidi"/>
+          <w:b/>
+          <w:bCs/>
+          <w:sz w:val="24"/>
           <w:lang w:eastAsia="zh-CN"/>
         </w:rPr>
-        <w:t>chatbot</w:t>
+        <w:t>hatbot</w:t>
       </w:r>
       <w:r>
         <w:rPr>
@@ -2800,7 +2810,31 @@
           <w:lang w:val="en-US" w:eastAsia="zh-CN" w:bidi="ar-SA"/>
           <w14:ligatures w14:val="standardContextual"/>
         </w:rPr>
-        <w:t>Collect User Options:</w:t>
+        <w:t xml:space="preserve">Collect User </w:t>
+      </w:r>
+      <w:r>
+        <w:rPr>
+          <w:rFonts w:hint="eastAsia" w:asciiTheme="majorBidi" w:hAnsiTheme="majorBidi" w:cstheme="majorBidi"/>
+          <w:color w:val="auto"/>
+          <w:kern w:val="2"/>
+          <w:sz w:val="24"/>
+          <w:szCs w:val="24"/>
+          <w:lang w:val="en-US" w:eastAsia="zh-CN" w:bidi="ar-SA"/>
+          <w14:ligatures w14:val="standardContextual"/>
+        </w:rPr>
+        <w:t>Operations</w:t>
+      </w:r>
+      <w:r>
+        <w:rPr>
+          <w:rFonts w:hint="default" w:asciiTheme="majorBidi" w:hAnsiTheme="majorBidi" w:eastAsiaTheme="minorEastAsia" w:cstheme="majorBidi"/>
+          <w:color w:val="auto"/>
+          <w:kern w:val="2"/>
+          <w:sz w:val="24"/>
+          <w:szCs w:val="24"/>
+          <w:lang w:val="en-US" w:eastAsia="zh-CN" w:bidi="ar-SA"/>
+          <w14:ligatures w14:val="standardContextual"/>
+        </w:rPr>
+        <w:t>:</w:t>
       </w:r>
     </w:p>
     <w:p>
@@ -2836,7 +2870,31 @@
           <w:lang w:val="en-US" w:eastAsia="zh-CN" w:bidi="ar-SA"/>
           <w14:ligatures w14:val="standardContextual"/>
         </w:rPr>
-        <w:t>The front-end gathers user options or preferences from the input interface.</w:t>
+        <w:t xml:space="preserve">The front-end gathers user </w:t>
+      </w:r>
+      <w:r>
+        <w:rPr>
+          <w:rFonts w:hint="eastAsia" w:asciiTheme="majorBidi" w:hAnsiTheme="majorBidi" w:cstheme="majorBidi"/>
+          <w:color w:val="auto"/>
+          <w:kern w:val="2"/>
+          <w:sz w:val="24"/>
+          <w:szCs w:val="24"/>
+          <w:lang w:val="en-US" w:eastAsia="zh-CN" w:bidi="ar-SA"/>
+          <w14:ligatures w14:val="standardContextual"/>
+        </w:rPr>
+        <w:t xml:space="preserve">operations </w:t>
+      </w:r>
+      <w:r>
+        <w:rPr>
+          <w:rFonts w:hint="default" w:asciiTheme="majorBidi" w:hAnsiTheme="majorBidi" w:eastAsiaTheme="minorEastAsia" w:cstheme="majorBidi"/>
+          <w:color w:val="auto"/>
+          <w:kern w:val="2"/>
+          <w:sz w:val="24"/>
+          <w:szCs w:val="24"/>
+          <w:lang w:val="en-US" w:eastAsia="zh-CN" w:bidi="ar-SA"/>
+          <w14:ligatures w14:val="standardContextual"/>
+        </w:rPr>
+        <w:t>or preferences from the input interface.</w:t>
       </w:r>
     </w:p>
     <w:p>
@@ -2911,8 +2969,6 @@
         </w:rPr>
         <w:t>Collect User Messages:</w:t>
       </w:r>
-      <w:bookmarkStart w:id="0" w:name="_GoBack"/>
-      <w:bookmarkEnd w:id="0"/>
     </w:p>
     <w:p>
       <w:pPr>
@@ -3251,7 +3307,31 @@
           <w:lang w:val="en-US" w:eastAsia="zh-CN" w:bidi="ar-SA"/>
           <w14:ligatures w14:val="standardContextual"/>
         </w:rPr>
-        <w:t>Receive User Options:</w:t>
+        <w:t xml:space="preserve">Receive User </w:t>
+      </w:r>
+      <w:r>
+        <w:rPr>
+          <w:rFonts w:hint="eastAsia" w:asciiTheme="majorBidi" w:hAnsiTheme="majorBidi" w:cstheme="majorBidi"/>
+          <w:color w:val="auto"/>
+          <w:kern w:val="2"/>
+          <w:sz w:val="24"/>
+          <w:szCs w:val="24"/>
+          <w:lang w:val="en-US" w:eastAsia="zh-CN" w:bidi="ar-SA"/>
+          <w14:ligatures w14:val="standardContextual"/>
+        </w:rPr>
+        <w:t>Operations</w:t>
+      </w:r>
+      <w:r>
+        <w:rPr>
+          <w:rFonts w:hint="default" w:asciiTheme="majorBidi" w:hAnsiTheme="majorBidi" w:eastAsiaTheme="minorEastAsia" w:cstheme="majorBidi"/>
+          <w:color w:val="auto"/>
+          <w:kern w:val="2"/>
+          <w:sz w:val="24"/>
+          <w:szCs w:val="24"/>
+          <w:lang w:val="en-US" w:eastAsia="zh-CN" w:bidi="ar-SA"/>
+          <w14:ligatures w14:val="standardContextual"/>
+        </w:rPr>
+        <w:t>:</w:t>
       </w:r>
     </w:p>
     <w:p>
@@ -3287,7 +3367,45 @@
           <w:lang w:val="en-US" w:eastAsia="zh-CN" w:bidi="ar-SA"/>
           <w14:ligatures w14:val="standardContextual"/>
         </w:rPr>
-        <w:t>The back-end receives user options sent from the front-end.</w:t>
+        <w:t xml:space="preserve">The back-end receives user </w:t>
+      </w:r>
+      <w:r>
+        <w:rPr>
+          <w:rFonts w:hint="eastAsia" w:asciiTheme="majorBidi" w:hAnsiTheme="majorBidi" w:cstheme="majorBidi"/>
+          <w:color w:val="auto"/>
+          <w:kern w:val="2"/>
+          <w:sz w:val="24"/>
+          <w:szCs w:val="24"/>
+          <w:lang w:val="en-US" w:eastAsia="zh-CN" w:bidi="ar-SA"/>
+          <w14:ligatures w14:val="standardContextual"/>
+        </w:rPr>
+        <w:t>o</w:t>
+      </w:r>
+      <w:bookmarkStart w:id="0" w:name="_GoBack"/>
+      <w:bookmarkEnd w:id="0"/>
+      <w:r>
+        <w:rPr>
+          <w:rFonts w:hint="eastAsia" w:asciiTheme="majorBidi" w:hAnsiTheme="majorBidi" w:cstheme="majorBidi"/>
+          <w:color w:val="auto"/>
+          <w:kern w:val="2"/>
+          <w:sz w:val="24"/>
+          <w:szCs w:val="24"/>
+          <w:lang w:val="en-US" w:eastAsia="zh-CN" w:bidi="ar-SA"/>
+          <w14:ligatures w14:val="standardContextual"/>
+        </w:rPr>
+        <w:t xml:space="preserve">perations </w:t>
+      </w:r>
+      <w:r>
+        <w:rPr>
+          <w:rFonts w:hint="default" w:asciiTheme="majorBidi" w:hAnsiTheme="majorBidi" w:eastAsiaTheme="minorEastAsia" w:cstheme="majorBidi"/>
+          <w:color w:val="auto"/>
+          <w:kern w:val="2"/>
+          <w:sz w:val="24"/>
+          <w:szCs w:val="24"/>
+          <w:lang w:val="en-US" w:eastAsia="zh-CN" w:bidi="ar-SA"/>
+          <w14:ligatures w14:val="standardContextual"/>
+        </w:rPr>
+        <w:t>sent from the front-end.</w:t>
       </w:r>
     </w:p>
     <w:p>

--- a/ProjectReport/Final Report.docx
+++ b/ProjectReport/Final Report.docx
@@ -34,8 +34,6 @@
           <w:sz w:val="24"/>
         </w:rPr>
       </w:pPr>
-      <w:bookmarkStart w:id="36" w:name="_GoBack"/>
-      <w:bookmarkEnd w:id="36"/>
     </w:p>
     <w:p>
       <w:pPr>
@@ -157,8 +155,8 @@
           <w:lang w:val="en-US" w:eastAsia="zh-CN"/>
         </w:rPr>
       </w:pPr>
-      <w:bookmarkStart w:id="0" w:name="_Toc13661"/>
-      <w:bookmarkStart w:id="1" w:name="_Toc27496"/>
+      <w:bookmarkStart w:id="0" w:name="_Toc27496"/>
+      <w:bookmarkStart w:id="1" w:name="_Toc13661"/>
       <w:r>
         <w:rPr>
           <w:rFonts w:hint="eastAsia" w:asciiTheme="majorBidi" w:hAnsiTheme="majorBidi" w:cstheme="majorBidi"/>
@@ -224,8 +222,8 @@
           <w:lang w:val="en-US" w:eastAsia="zh-CN"/>
         </w:rPr>
       </w:pPr>
-      <w:bookmarkStart w:id="4" w:name="_Toc25059"/>
-      <w:bookmarkStart w:id="5" w:name="_Toc28459"/>
+      <w:bookmarkStart w:id="4" w:name="_Toc28459"/>
+      <w:bookmarkStart w:id="5" w:name="_Toc25059"/>
       <w:r>
         <w:rPr>
           <w:rFonts w:hint="eastAsia" w:asciiTheme="majorBidi" w:hAnsiTheme="majorBidi" w:cstheme="majorBidi"/>
@@ -251,8 +249,8 @@
           <w:lang w:val="en-US" w:eastAsia="zh-CN"/>
         </w:rPr>
       </w:pPr>
-      <w:bookmarkStart w:id="6" w:name="_Toc26162"/>
-      <w:bookmarkStart w:id="7" w:name="_Toc1514"/>
+      <w:bookmarkStart w:id="6" w:name="_Toc1514"/>
+      <w:bookmarkStart w:id="7" w:name="_Toc26162"/>
       <w:r>
         <w:rPr>
           <w:rFonts w:hint="eastAsia" w:asciiTheme="majorBidi" w:hAnsiTheme="majorBidi" w:cstheme="majorBidi"/>
@@ -383,9 +381,9 @@
           <w:szCs w:val="21"/>
         </w:rPr>
       </w:pPr>
-      <w:bookmarkStart w:id="8" w:name="_Toc20142"/>
-      <w:bookmarkStart w:id="9" w:name="_Toc19791"/>
-      <w:bookmarkStart w:id="10" w:name="_Toc5015"/>
+      <w:bookmarkStart w:id="8" w:name="_Toc5015"/>
+      <w:bookmarkStart w:id="9" w:name="_Toc20142"/>
+      <w:bookmarkStart w:id="10" w:name="_Toc19791"/>
       <w:r>
         <w:rPr>
           <w:rFonts w:asciiTheme="majorBidi" w:hAnsiTheme="majorBidi" w:cstheme="majorBidi"/>
@@ -566,7 +564,7 @@
         </w:p>
         <w:p>
           <w:pPr>
-            <w:pStyle w:val="39"/>
+            <w:pStyle w:val="40"/>
             <w:tabs>
               <w:tab w:val="right" w:leader="dot" w:pos="8306"/>
             </w:tabs>
@@ -713,7 +711,7 @@
         </w:p>
         <w:p>
           <w:pPr>
-            <w:pStyle w:val="39"/>
+            <w:pStyle w:val="40"/>
             <w:tabs>
               <w:tab w:val="right" w:leader="dot" w:pos="8306"/>
             </w:tabs>
@@ -800,117 +798,6 @@
               <w:bCs/>
             </w:rPr>
             <w:t>4</w:t>
-          </w:r>
-          <w:r>
-            <w:rPr>
-              <w:b w:val="0"/>
-              <w:bCs/>
-            </w:rPr>
-            <w:fldChar w:fldCharType="end"/>
-          </w:r>
-          <w:r>
-            <w:rPr>
-              <w:rFonts w:asciiTheme="majorBidi" w:hAnsiTheme="majorBidi" w:eastAsiaTheme="minorEastAsia" w:cstheme="majorBidi"/>
-              <w:b w:val="0"/>
-              <w:bCs/>
-              <w:kern w:val="2"/>
-              <w:szCs w:val="24"/>
-              <w:lang w:val="en-US" w:eastAsia="zh-CN" w:bidi="ar-SA"/>
-              <w14:ligatures w14:val="standardContextual"/>
-            </w:rPr>
-            <w:fldChar w:fldCharType="end"/>
-          </w:r>
-        </w:p>
-        <w:p>
-          <w:pPr>
-            <w:pStyle w:val="39"/>
-            <w:tabs>
-              <w:tab w:val="right" w:leader="dot" w:pos="8306"/>
-            </w:tabs>
-            <w:rPr>
-              <w:b w:val="0"/>
-              <w:bCs/>
-            </w:rPr>
-          </w:pPr>
-          <w:r>
-            <w:rPr>
-              <w:rFonts w:asciiTheme="majorBidi" w:hAnsiTheme="majorBidi" w:eastAsiaTheme="minorEastAsia" w:cstheme="majorBidi"/>
-              <w:b w:val="0"/>
-              <w:bCs/>
-              <w:kern w:val="2"/>
-              <w:szCs w:val="24"/>
-              <w:lang w:val="en-US" w:eastAsia="zh-CN" w:bidi="ar-SA"/>
-              <w14:ligatures w14:val="standardContextual"/>
-            </w:rPr>
-            <w:fldChar w:fldCharType="begin"/>
-          </w:r>
-          <w:r>
-            <w:rPr>
-              <w:rFonts w:asciiTheme="majorBidi" w:hAnsiTheme="majorBidi" w:eastAsiaTheme="minorEastAsia" w:cstheme="majorBidi"/>
-              <w:b w:val="0"/>
-              <w:bCs/>
-              <w:kern w:val="2"/>
-              <w:szCs w:val="24"/>
-              <w:lang w:val="en-US" w:eastAsia="zh-CN" w:bidi="ar-SA"/>
-              <w14:ligatures w14:val="standardContextual"/>
-            </w:rPr>
-            <w:instrText xml:space="preserve"> HYPERLINK \l _Toc17242 </w:instrText>
-          </w:r>
-          <w:r>
-            <w:rPr>
-              <w:rFonts w:asciiTheme="majorBidi" w:hAnsiTheme="majorBidi" w:eastAsiaTheme="minorEastAsia" w:cstheme="majorBidi"/>
-              <w:b w:val="0"/>
-              <w:bCs/>
-              <w:kern w:val="2"/>
-              <w:szCs w:val="24"/>
-              <w:lang w:val="en-US" w:eastAsia="zh-CN" w:bidi="ar-SA"/>
-              <w14:ligatures w14:val="standardContextual"/>
-            </w:rPr>
-            <w:fldChar w:fldCharType="separate"/>
-          </w:r>
-          <w:r>
-            <w:rPr>
-              <w:rFonts w:hint="eastAsia" w:asciiTheme="majorBidi" w:hAnsiTheme="majorBidi" w:cstheme="majorBidi"/>
-              <w:b w:val="0"/>
-              <w:bCs/>
-              <w:szCs w:val="40"/>
-            </w:rPr>
-            <w:t>Market Research</w:t>
-          </w:r>
-          <w:r>
-            <w:rPr>
-              <w:b w:val="0"/>
-              <w:bCs/>
-            </w:rPr>
-            <w:tab/>
-          </w:r>
-          <w:r>
-            <w:rPr>
-              <w:b w:val="0"/>
-              <w:bCs/>
-            </w:rPr>
-            <w:fldChar w:fldCharType="begin"/>
-          </w:r>
-          <w:r>
-            <w:rPr>
-              <w:b w:val="0"/>
-              <w:bCs/>
-            </w:rPr>
-            <w:instrText xml:space="preserve"> PAGEREF _Toc17242 \h </w:instrText>
-          </w:r>
-          <w:r>
-            <w:rPr>
-              <w:b w:val="0"/>
-              <w:bCs/>
-            </w:rPr>
-            <w:fldChar w:fldCharType="separate"/>
-          </w:r>
-          <w:r>
-            <w:rPr>
-              <w:b w:val="0"/>
-              <w:bCs/>
-            </w:rPr>
-            <w:t>5</w:t>
           </w:r>
           <w:r>
             <w:rPr>
@@ -938,7 +825,12 @@
             <w:tabs>
               <w:tab w:val="right" w:leader="dot" w:pos="8306"/>
             </w:tabs>
-            <w:ind w:left="0" w:leftChars="0" w:firstLine="0" w:firstLineChars="0"/>
+            <w:rPr>
+              <w:b w:val="0"/>
+              <w:bCs/>
+            </w:rPr>
+          </w:pPr>
+          <w:r>
             <w:rPr>
               <w:rFonts w:asciiTheme="majorBidi" w:hAnsiTheme="majorBidi" w:eastAsiaTheme="minorEastAsia" w:cstheme="majorBidi"/>
               <w:b w:val="0"/>
@@ -948,7 +840,8 @@
               <w:lang w:val="en-US" w:eastAsia="zh-CN" w:bidi="ar-SA"/>
               <w14:ligatures w14:val="standardContextual"/>
             </w:rPr>
-          </w:pPr>
+            <w:fldChar w:fldCharType="begin"/>
+          </w:r>
           <w:r>
             <w:rPr>
               <w:rFonts w:asciiTheme="majorBidi" w:hAnsiTheme="majorBidi" w:eastAsiaTheme="minorEastAsia" w:cstheme="majorBidi"/>
@@ -959,7 +852,7 @@
               <w:lang w:val="en-US" w:eastAsia="zh-CN" w:bidi="ar-SA"/>
               <w14:ligatures w14:val="standardContextual"/>
             </w:rPr>
-            <w:fldChar w:fldCharType="begin"/>
+            <w:instrText xml:space="preserve"> HYPERLINK \l _Toc17242 </w:instrText>
           </w:r>
           <w:r>
             <w:rPr>
@@ -971,7 +864,58 @@
               <w:lang w:val="en-US" w:eastAsia="zh-CN" w:bidi="ar-SA"/>
               <w14:ligatures w14:val="standardContextual"/>
             </w:rPr>
-            <w:instrText xml:space="preserve"> HYPERLINK \l _Toc29109 </w:instrText>
+            <w:fldChar w:fldCharType="separate"/>
+          </w:r>
+          <w:r>
+            <w:rPr>
+              <w:rFonts w:hint="eastAsia" w:asciiTheme="majorBidi" w:hAnsiTheme="majorBidi" w:cstheme="majorBidi"/>
+              <w:b w:val="0"/>
+              <w:bCs/>
+              <w:szCs w:val="40"/>
+            </w:rPr>
+            <w:t>Market Research</w:t>
+          </w:r>
+          <w:r>
+            <w:rPr>
+              <w:b w:val="0"/>
+              <w:bCs/>
+            </w:rPr>
+            <w:tab/>
+          </w:r>
+          <w:r>
+            <w:rPr>
+              <w:b w:val="0"/>
+              <w:bCs/>
+            </w:rPr>
+            <w:fldChar w:fldCharType="begin"/>
+          </w:r>
+          <w:r>
+            <w:rPr>
+              <w:b w:val="0"/>
+              <w:bCs/>
+            </w:rPr>
+            <w:instrText xml:space="preserve"> PAGEREF _Toc17242 \h </w:instrText>
+          </w:r>
+          <w:r>
+            <w:rPr>
+              <w:b w:val="0"/>
+              <w:bCs/>
+            </w:rPr>
+            <w:fldChar w:fldCharType="separate"/>
+          </w:r>
+          <w:r>
+            <w:rPr>
+              <w:b w:val="0"/>
+              <w:bCs/>
+            </w:rPr>
+            <w:t>5</w:t>
+          </w:r>
+          <w:r>
+            <w:rPr>
+              <w:b w:val="0"/>
+              <w:bCs/>
+            </w:rPr>
+            <w:fldChar w:fldCharType="end"/>
           </w:r>
           <w:r>
             <w:rPr>
@@ -983,6 +927,60 @@
               <w:lang w:val="en-US" w:eastAsia="zh-CN" w:bidi="ar-SA"/>
               <w14:ligatures w14:val="standardContextual"/>
             </w:rPr>
+            <w:fldChar w:fldCharType="end"/>
+          </w:r>
+        </w:p>
+        <w:p>
+          <w:pPr>
+            <w:pStyle w:val="41"/>
+            <w:tabs>
+              <w:tab w:val="right" w:leader="dot" w:pos="8306"/>
+            </w:tabs>
+            <w:ind w:left="0" w:leftChars="0" w:firstLine="0" w:firstLineChars="0"/>
+            <w:rPr>
+              <w:rFonts w:asciiTheme="majorBidi" w:hAnsiTheme="majorBidi" w:eastAsiaTheme="minorEastAsia" w:cstheme="majorBidi"/>
+              <w:b w:val="0"/>
+              <w:bCs/>
+              <w:kern w:val="2"/>
+              <w:szCs w:val="24"/>
+              <w:lang w:val="en-US" w:eastAsia="zh-CN" w:bidi="ar-SA"/>
+              <w14:ligatures w14:val="standardContextual"/>
+            </w:rPr>
+          </w:pPr>
+          <w:r>
+            <w:rPr>
+              <w:rFonts w:asciiTheme="majorBidi" w:hAnsiTheme="majorBidi" w:eastAsiaTheme="minorEastAsia" w:cstheme="majorBidi"/>
+              <w:b w:val="0"/>
+              <w:bCs/>
+              <w:kern w:val="2"/>
+              <w:szCs w:val="24"/>
+              <w:lang w:val="en-US" w:eastAsia="zh-CN" w:bidi="ar-SA"/>
+              <w14:ligatures w14:val="standardContextual"/>
+            </w:rPr>
+            <w:fldChar w:fldCharType="begin"/>
+          </w:r>
+          <w:r>
+            <w:rPr>
+              <w:rFonts w:asciiTheme="majorBidi" w:hAnsiTheme="majorBidi" w:eastAsiaTheme="minorEastAsia" w:cstheme="majorBidi"/>
+              <w:b w:val="0"/>
+              <w:bCs/>
+              <w:kern w:val="2"/>
+              <w:szCs w:val="24"/>
+              <w:lang w:val="en-US" w:eastAsia="zh-CN" w:bidi="ar-SA"/>
+              <w14:ligatures w14:val="standardContextual"/>
+            </w:rPr>
+            <w:instrText xml:space="preserve"> HYPERLINK \l _Toc29109 </w:instrText>
+          </w:r>
+          <w:r>
+            <w:rPr>
+              <w:rFonts w:asciiTheme="majorBidi" w:hAnsiTheme="majorBidi" w:eastAsiaTheme="minorEastAsia" w:cstheme="majorBidi"/>
+              <w:b w:val="0"/>
+              <w:bCs/>
+              <w:kern w:val="2"/>
+              <w:szCs w:val="24"/>
+              <w:lang w:val="en-US" w:eastAsia="zh-CN" w:bidi="ar-SA"/>
+              <w14:ligatures w14:val="standardContextual"/>
+            </w:rPr>
             <w:fldChar w:fldCharType="separate"/>
           </w:r>
           <w:r>
@@ -993,6 +991,244 @@
               <w:szCs w:val="40"/>
             </w:rPr>
             <w:t>Project Scope</w:t>
+          </w:r>
+          <w:r>
+            <w:rPr>
+              <w:b w:val="0"/>
+              <w:bCs/>
+            </w:rPr>
+            <w:tab/>
+          </w:r>
+          <w:r>
+            <w:rPr>
+              <w:b w:val="0"/>
+              <w:bCs/>
+            </w:rPr>
+            <w:fldChar w:fldCharType="begin"/>
+          </w:r>
+          <w:r>
+            <w:rPr>
+              <w:b w:val="0"/>
+              <w:bCs/>
+            </w:rPr>
+            <w:instrText xml:space="preserve"> PAGEREF _Toc29109 \h </w:instrText>
+          </w:r>
+          <w:r>
+            <w:rPr>
+              <w:b w:val="0"/>
+              <w:bCs/>
+            </w:rPr>
+            <w:fldChar w:fldCharType="separate"/>
+          </w:r>
+          <w:r>
+            <w:rPr>
+              <w:b w:val="0"/>
+              <w:bCs/>
+            </w:rPr>
+            <w:t>6</w:t>
+          </w:r>
+          <w:r>
+            <w:rPr>
+              <w:b w:val="0"/>
+              <w:bCs/>
+            </w:rPr>
+            <w:fldChar w:fldCharType="end"/>
+          </w:r>
+          <w:r>
+            <w:rPr>
+              <w:rFonts w:asciiTheme="majorBidi" w:hAnsiTheme="majorBidi" w:eastAsiaTheme="minorEastAsia" w:cstheme="majorBidi"/>
+              <w:b w:val="0"/>
+              <w:bCs/>
+              <w:kern w:val="2"/>
+              <w:szCs w:val="24"/>
+              <w:lang w:val="en-US" w:eastAsia="zh-CN" w:bidi="ar-SA"/>
+              <w14:ligatures w14:val="standardContextual"/>
+            </w:rPr>
+            <w:fldChar w:fldCharType="end"/>
+          </w:r>
+        </w:p>
+        <w:p>
+          <w:pPr>
+            <w:pStyle w:val="41"/>
+            <w:tabs>
+              <w:tab w:val="right" w:leader="dot" w:pos="8306"/>
+            </w:tabs>
+            <w:ind w:left="0" w:leftChars="0" w:firstLine="0" w:firstLineChars="0"/>
+            <w:rPr>
+              <w:rFonts w:asciiTheme="majorBidi" w:hAnsiTheme="majorBidi" w:eastAsiaTheme="minorEastAsia" w:cstheme="majorBidi"/>
+              <w:b w:val="0"/>
+              <w:bCs/>
+              <w:kern w:val="2"/>
+              <w:szCs w:val="24"/>
+              <w:lang w:val="en-US" w:eastAsia="zh-CN" w:bidi="ar-SA"/>
+              <w14:ligatures w14:val="standardContextual"/>
+            </w:rPr>
+          </w:pPr>
+          <w:r>
+            <w:rPr>
+              <w:rFonts w:asciiTheme="majorBidi" w:hAnsiTheme="majorBidi" w:eastAsiaTheme="minorEastAsia" w:cstheme="majorBidi"/>
+              <w:b w:val="0"/>
+              <w:bCs/>
+              <w:kern w:val="2"/>
+              <w:szCs w:val="24"/>
+              <w:lang w:val="en-US" w:eastAsia="zh-CN" w:bidi="ar-SA"/>
+              <w14:ligatures w14:val="standardContextual"/>
+            </w:rPr>
+            <w:fldChar w:fldCharType="begin"/>
+          </w:r>
+          <w:r>
+            <w:rPr>
+              <w:rFonts w:asciiTheme="majorBidi" w:hAnsiTheme="majorBidi" w:eastAsiaTheme="minorEastAsia" w:cstheme="majorBidi"/>
+              <w:b w:val="0"/>
+              <w:bCs/>
+              <w:kern w:val="2"/>
+              <w:szCs w:val="24"/>
+              <w:lang w:val="en-US" w:eastAsia="zh-CN" w:bidi="ar-SA"/>
+              <w14:ligatures w14:val="standardContextual"/>
+            </w:rPr>
+            <w:instrText xml:space="preserve"> HYPERLINK \l _Toc29109 </w:instrText>
+          </w:r>
+          <w:r>
+            <w:rPr>
+              <w:rFonts w:asciiTheme="majorBidi" w:hAnsiTheme="majorBidi" w:eastAsiaTheme="minorEastAsia" w:cstheme="majorBidi"/>
+              <w:b w:val="0"/>
+              <w:bCs/>
+              <w:kern w:val="2"/>
+              <w:szCs w:val="24"/>
+              <w:lang w:val="en-US" w:eastAsia="zh-CN" w:bidi="ar-SA"/>
+              <w14:ligatures w14:val="standardContextual"/>
+            </w:rPr>
+            <w:fldChar w:fldCharType="separate"/>
+          </w:r>
+          <w:r>
+            <w:rPr>
+              <w:rFonts w:hint="eastAsia" w:asciiTheme="majorBidi" w:hAnsiTheme="majorBidi" w:eastAsiaTheme="minorEastAsia" w:cstheme="majorBidi"/>
+              <w:b w:val="0"/>
+              <w:bCs/>
+              <w:szCs w:val="40"/>
+              <w:lang w:val="en-US" w:eastAsia="zh-CN"/>
+            </w:rPr>
+            <w:t>Data Collection</w:t>
+          </w:r>
+          <w:r>
+            <w:rPr>
+              <w:b w:val="0"/>
+              <w:bCs/>
+            </w:rPr>
+            <w:tab/>
+          </w:r>
+          <w:r>
+            <w:rPr>
+              <w:b w:val="0"/>
+              <w:bCs/>
+            </w:rPr>
+            <w:fldChar w:fldCharType="begin"/>
+          </w:r>
+          <w:r>
+            <w:rPr>
+              <w:b w:val="0"/>
+              <w:bCs/>
+            </w:rPr>
+            <w:instrText xml:space="preserve"> PAGEREF _Toc29109 \h </w:instrText>
+          </w:r>
+          <w:r>
+            <w:rPr>
+              <w:b w:val="0"/>
+              <w:bCs/>
+            </w:rPr>
+            <w:fldChar w:fldCharType="separate"/>
+          </w:r>
+          <w:r>
+            <w:rPr>
+              <w:b w:val="0"/>
+              <w:bCs/>
+            </w:rPr>
+            <w:t>6</w:t>
+          </w:r>
+          <w:r>
+            <w:rPr>
+              <w:b w:val="0"/>
+              <w:bCs/>
+            </w:rPr>
+            <w:fldChar w:fldCharType="end"/>
+          </w:r>
+          <w:r>
+            <w:rPr>
+              <w:rFonts w:asciiTheme="majorBidi" w:hAnsiTheme="majorBidi" w:eastAsiaTheme="minorEastAsia" w:cstheme="majorBidi"/>
+              <w:b w:val="0"/>
+              <w:bCs/>
+              <w:kern w:val="2"/>
+              <w:szCs w:val="24"/>
+              <w:lang w:val="en-US" w:eastAsia="zh-CN" w:bidi="ar-SA"/>
+              <w14:ligatures w14:val="standardContextual"/>
+            </w:rPr>
+            <w:fldChar w:fldCharType="end"/>
+          </w:r>
+        </w:p>
+        <w:p>
+          <w:pPr>
+            <w:pStyle w:val="41"/>
+            <w:tabs>
+              <w:tab w:val="right" w:leader="dot" w:pos="8306"/>
+            </w:tabs>
+            <w:ind w:left="0" w:leftChars="0" w:firstLine="0" w:firstLineChars="0"/>
+            <w:rPr>
+              <w:rFonts w:asciiTheme="majorBidi" w:hAnsiTheme="majorBidi" w:eastAsiaTheme="minorEastAsia" w:cstheme="majorBidi"/>
+              <w:b w:val="0"/>
+              <w:bCs/>
+              <w:kern w:val="2"/>
+              <w:szCs w:val="24"/>
+              <w:lang w:val="en-US" w:eastAsia="zh-CN" w:bidi="ar-SA"/>
+              <w14:ligatures w14:val="standardContextual"/>
+            </w:rPr>
+          </w:pPr>
+          <w:r>
+            <w:rPr>
+              <w:rFonts w:asciiTheme="majorBidi" w:hAnsiTheme="majorBidi" w:eastAsiaTheme="minorEastAsia" w:cstheme="majorBidi"/>
+              <w:b w:val="0"/>
+              <w:bCs/>
+              <w:kern w:val="2"/>
+              <w:szCs w:val="24"/>
+              <w:lang w:val="en-US" w:eastAsia="zh-CN" w:bidi="ar-SA"/>
+              <w14:ligatures w14:val="standardContextual"/>
+            </w:rPr>
+            <w:fldChar w:fldCharType="begin"/>
+          </w:r>
+          <w:r>
+            <w:rPr>
+              <w:rFonts w:asciiTheme="majorBidi" w:hAnsiTheme="majorBidi" w:eastAsiaTheme="minorEastAsia" w:cstheme="majorBidi"/>
+              <w:b w:val="0"/>
+              <w:bCs/>
+              <w:kern w:val="2"/>
+              <w:szCs w:val="24"/>
+              <w:lang w:val="en-US" w:eastAsia="zh-CN" w:bidi="ar-SA"/>
+              <w14:ligatures w14:val="standardContextual"/>
+            </w:rPr>
+            <w:instrText xml:space="preserve"> HYPERLINK \l _Toc29109 </w:instrText>
+          </w:r>
+          <w:r>
+            <w:rPr>
+              <w:rFonts w:asciiTheme="majorBidi" w:hAnsiTheme="majorBidi" w:eastAsiaTheme="minorEastAsia" w:cstheme="majorBidi"/>
+              <w:b w:val="0"/>
+              <w:bCs/>
+              <w:kern w:val="2"/>
+              <w:szCs w:val="24"/>
+              <w:lang w:val="en-US" w:eastAsia="zh-CN" w:bidi="ar-SA"/>
+              <w14:ligatures w14:val="standardContextual"/>
+            </w:rPr>
+            <w:fldChar w:fldCharType="separate"/>
+          </w:r>
+          <w:r>
+            <w:rPr>
+              <w:rFonts w:hint="eastAsia" w:asciiTheme="majorBidi" w:hAnsiTheme="majorBidi" w:eastAsiaTheme="minorEastAsia" w:cstheme="majorBidi"/>
+              <w:b w:val="0"/>
+              <w:bCs/>
+              <w:kern w:val="2"/>
+              <w:szCs w:val="24"/>
+              <w:lang w:val="en-US" w:eastAsia="zh-CN" w:bidi="ar-SA"/>
+              <w14:ligatures w14:val="standardContextual"/>
+            </w:rPr>
+            <w:t>Implementation</w:t>
           </w:r>
           <w:r>
             <w:rPr>
@@ -1055,7 +1291,7 @@
             <w:tabs>
               <w:tab w:val="right" w:leader="dot" w:pos="8306"/>
             </w:tabs>
-            <w:ind w:left="0" w:leftChars="0" w:firstLine="0" w:firstLineChars="0"/>
+            <w:ind w:firstLine="400" w:firstLineChars="200"/>
             <w:rPr>
               <w:rFonts w:asciiTheme="majorBidi" w:hAnsiTheme="majorBidi" w:eastAsiaTheme="minorEastAsia" w:cstheme="majorBidi"/>
               <w:b w:val="0"/>
@@ -1068,7 +1304,7 @@
           </w:pPr>
           <w:r>
             <w:rPr>
-              <w:rFonts w:asciiTheme="majorBidi" w:hAnsiTheme="majorBidi" w:eastAsiaTheme="minorEastAsia" w:cstheme="majorBidi"/>
+              <w:rFonts w:hint="eastAsia" w:asciiTheme="majorBidi" w:hAnsiTheme="majorBidi" w:eastAsiaTheme="minorEastAsia" w:cstheme="majorBidi"/>
               <w:b w:val="0"/>
               <w:bCs/>
               <w:kern w:val="2"/>
@@ -1076,7 +1312,7 @@
               <w:lang w:val="en-US" w:eastAsia="zh-CN" w:bidi="ar-SA"/>
               <w14:ligatures w14:val="standardContextual"/>
             </w:rPr>
-            <w:fldChar w:fldCharType="begin"/>
+            <w:t xml:space="preserve">1. </w:t>
           </w:r>
           <w:r>
             <w:rPr>
@@ -1088,7 +1324,7 @@
               <w:lang w:val="en-US" w:eastAsia="zh-CN" w:bidi="ar-SA"/>
               <w14:ligatures w14:val="standardContextual"/>
             </w:rPr>
-            <w:instrText xml:space="preserve"> HYPERLINK \l _Toc29109 </w:instrText>
+            <w:fldChar w:fldCharType="begin"/>
           </w:r>
           <w:r>
             <w:rPr>
@@ -1100,17 +1336,45 @@
               <w:lang w:val="en-US" w:eastAsia="zh-CN" w:bidi="ar-SA"/>
               <w14:ligatures w14:val="standardContextual"/>
             </w:rPr>
+            <w:instrText xml:space="preserve"> HYPERLINK \l _Toc28590 </w:instrText>
+          </w:r>
+          <w:r>
+            <w:rPr>
+              <w:rFonts w:asciiTheme="majorBidi" w:hAnsiTheme="majorBidi" w:eastAsiaTheme="minorEastAsia" w:cstheme="majorBidi"/>
+              <w:b w:val="0"/>
+              <w:bCs/>
+              <w:kern w:val="2"/>
+              <w:szCs w:val="24"/>
+              <w:lang w:val="en-US" w:eastAsia="zh-CN" w:bidi="ar-SA"/>
+              <w14:ligatures w14:val="standardContextual"/>
+            </w:rPr>
             <w:fldChar w:fldCharType="separate"/>
           </w:r>
           <w:r>
             <w:rPr>
-              <w:rFonts w:hint="eastAsia" w:asciiTheme="majorBidi" w:hAnsiTheme="majorBidi" w:eastAsiaTheme="minorEastAsia" w:cstheme="majorBidi"/>
-              <w:b w:val="0"/>
-              <w:bCs/>
-              <w:szCs w:val="40"/>
+              <w:rFonts w:hint="eastAsia" w:asciiTheme="majorBidi" w:hAnsiTheme="majorBidi" w:cstheme="majorBidi"/>
+              <w:b w:val="0"/>
+              <w:bCs/>
               <w:lang w:val="en-US" w:eastAsia="zh-CN"/>
             </w:rPr>
-            <w:t>Data Collection</w:t>
+            <w:t>C</w:t>
+          </w:r>
+          <w:r>
+            <w:rPr>
+              <w:rFonts w:hint="eastAsia" w:asciiTheme="majorBidi" w:hAnsiTheme="majorBidi" w:cstheme="majorBidi"/>
+              <w:b w:val="0"/>
+              <w:bCs/>
+              <w:lang w:eastAsia="zh-CN"/>
+            </w:rPr>
+            <w:t>hatbot</w:t>
+          </w:r>
+          <w:r>
+            <w:rPr>
+              <w:rFonts w:hint="eastAsia" w:asciiTheme="majorBidi" w:hAnsiTheme="majorBidi" w:cstheme="majorBidi"/>
+              <w:b w:val="0"/>
+              <w:bCs/>
+            </w:rPr>
+            <w:t>:</w:t>
           </w:r>
           <w:r>
             <w:rPr>
@@ -1131,7 +1395,7 @@
               <w:b w:val="0"/>
               <w:bCs/>
             </w:rPr>
-            <w:instrText xml:space="preserve"> PAGEREF _Toc29109 \h </w:instrText>
+            <w:instrText xml:space="preserve"> PAGEREF _Toc28590 \h </w:instrText>
           </w:r>
           <w:r>
             <w:rPr>
@@ -1145,7 +1409,7 @@
               <w:b w:val="0"/>
               <w:bCs/>
             </w:rPr>
-            <w:t>6</w:t>
+            <w:t>9</w:t>
           </w:r>
           <w:r>
             <w:rPr>
@@ -1173,9 +1437,15 @@
             <w:tabs>
               <w:tab w:val="right" w:leader="dot" w:pos="8306"/>
             </w:tabs>
-            <w:ind w:left="0" w:leftChars="0" w:firstLine="0" w:firstLineChars="0"/>
-            <w:rPr>
-              <w:rFonts w:asciiTheme="majorBidi" w:hAnsiTheme="majorBidi" w:eastAsiaTheme="minorEastAsia" w:cstheme="majorBidi"/>
+            <w:ind w:firstLine="400" w:firstLineChars="200"/>
+            <w:rPr>
+              <w:b w:val="0"/>
+              <w:bCs/>
+            </w:rPr>
+          </w:pPr>
+          <w:r>
+            <w:rPr>
+              <w:rFonts w:hint="eastAsia" w:asciiTheme="majorBidi" w:hAnsiTheme="majorBidi" w:eastAsiaTheme="minorEastAsia" w:cstheme="majorBidi"/>
               <w:b w:val="0"/>
               <w:bCs/>
               <w:kern w:val="2"/>
@@ -1183,7 +1453,8 @@
               <w:lang w:val="en-US" w:eastAsia="zh-CN" w:bidi="ar-SA"/>
               <w14:ligatures w14:val="standardContextual"/>
             </w:rPr>
-          </w:pPr>
+            <w:t xml:space="preserve">2. </w:t>
+          </w:r>
           <w:r>
             <w:rPr>
               <w:rFonts w:asciiTheme="majorBidi" w:hAnsiTheme="majorBidi" w:eastAsiaTheme="minorEastAsia" w:cstheme="majorBidi"/>
@@ -1206,7 +1477,7 @@
               <w:lang w:val="en-US" w:eastAsia="zh-CN" w:bidi="ar-SA"/>
               <w14:ligatures w14:val="standardContextual"/>
             </w:rPr>
-            <w:instrText xml:space="preserve"> HYPERLINK \l _Toc29109 </w:instrText>
+            <w:instrText xml:space="preserve"> HYPERLINK \l _Toc28590 </w:instrText>
           </w:r>
           <w:r>
             <w:rPr>
@@ -1222,7 +1493,66 @@
           </w:r>
           <w:r>
             <w:rPr>
-              <w:rFonts w:hint="eastAsia" w:asciiTheme="majorBidi" w:hAnsiTheme="majorBidi" w:eastAsiaTheme="minorEastAsia" w:cstheme="majorBidi"/>
+              <w:rFonts w:hint="eastAsia" w:asciiTheme="majorBidi" w:hAnsiTheme="majorBidi" w:cstheme="majorBidi"/>
+              <w:b w:val="0"/>
+              <w:bCs/>
+              <w:lang w:val="en-US" w:eastAsia="zh-CN"/>
+            </w:rPr>
+            <w:t>Matching Algorithm</w:t>
+          </w:r>
+          <w:r>
+            <w:rPr>
+              <w:rFonts w:hint="eastAsia" w:asciiTheme="majorBidi" w:hAnsiTheme="majorBidi" w:cstheme="majorBidi"/>
+              <w:b w:val="0"/>
+              <w:bCs/>
+            </w:rPr>
+            <w:t>:</w:t>
+          </w:r>
+          <w:r>
+            <w:rPr>
+              <w:b w:val="0"/>
+              <w:bCs/>
+            </w:rPr>
+            <w:tab/>
+          </w:r>
+          <w:r>
+            <w:rPr>
+              <w:b w:val="0"/>
+              <w:bCs/>
+            </w:rPr>
+            <w:fldChar w:fldCharType="begin"/>
+          </w:r>
+          <w:r>
+            <w:rPr>
+              <w:b w:val="0"/>
+              <w:bCs/>
+            </w:rPr>
+            <w:instrText xml:space="preserve"> PAGEREF _Toc28590 \h </w:instrText>
+          </w:r>
+          <w:r>
+            <w:rPr>
+              <w:b w:val="0"/>
+              <w:bCs/>
+            </w:rPr>
+            <w:fldChar w:fldCharType="separate"/>
+          </w:r>
+          <w:r>
+            <w:rPr>
+              <w:b w:val="0"/>
+              <w:bCs/>
+            </w:rPr>
+            <w:t>9</w:t>
+          </w:r>
+          <w:r>
+            <w:rPr>
+              <w:b w:val="0"/>
+              <w:bCs/>
+            </w:rPr>
+            <w:fldChar w:fldCharType="end"/>
+          </w:r>
+          <w:r>
+            <w:rPr>
+              <w:rFonts w:asciiTheme="majorBidi" w:hAnsiTheme="majorBidi" w:eastAsiaTheme="minorEastAsia" w:cstheme="majorBidi"/>
               <w:b w:val="0"/>
               <w:bCs/>
               <w:kern w:val="2"/>
@@ -1230,53 +1560,24 @@
               <w:lang w:val="en-US" w:eastAsia="zh-CN" w:bidi="ar-SA"/>
               <w14:ligatures w14:val="standardContextual"/>
             </w:rPr>
-            <w:t>Implementation</w:t>
-          </w:r>
-          <w:r>
-            <w:rPr>
-              <w:b w:val="0"/>
-              <w:bCs/>
-            </w:rPr>
-            <w:tab/>
-          </w:r>
-          <w:r>
-            <w:rPr>
-              <w:b w:val="0"/>
-              <w:bCs/>
-            </w:rPr>
-            <w:fldChar w:fldCharType="begin"/>
-          </w:r>
-          <w:r>
-            <w:rPr>
-              <w:b w:val="0"/>
-              <w:bCs/>
-            </w:rPr>
-            <w:instrText xml:space="preserve"> PAGEREF _Toc29109 \h </w:instrText>
-          </w:r>
-          <w:r>
-            <w:rPr>
-              <w:b w:val="0"/>
-              <w:bCs/>
-            </w:rPr>
-            <w:fldChar w:fldCharType="separate"/>
-          </w:r>
-          <w:r>
-            <w:rPr>
-              <w:b w:val="0"/>
-              <w:bCs/>
-            </w:rPr>
-            <w:t>6</w:t>
-          </w:r>
-          <w:r>
-            <w:rPr>
-              <w:b w:val="0"/>
-              <w:bCs/>
-            </w:rPr>
             <w:fldChar w:fldCharType="end"/>
           </w:r>
-          <w:r>
-            <w:rPr>
-              <w:rFonts w:asciiTheme="majorBidi" w:hAnsiTheme="majorBidi" w:eastAsiaTheme="minorEastAsia" w:cstheme="majorBidi"/>
+        </w:p>
+        <w:p>
+          <w:pPr>
+            <w:pStyle w:val="40"/>
+            <w:tabs>
+              <w:tab w:val="right" w:leader="dot" w:pos="8306"/>
+            </w:tabs>
+            <w:ind w:firstLine="400" w:firstLineChars="200"/>
+            <w:rPr>
+              <w:b w:val="0"/>
+              <w:bCs/>
+            </w:rPr>
+          </w:pPr>
+          <w:r>
+            <w:rPr>
+              <w:rFonts w:hint="eastAsia" w:asciiTheme="majorBidi" w:hAnsiTheme="majorBidi" w:eastAsiaTheme="minorEastAsia" w:cstheme="majorBidi"/>
               <w:b w:val="0"/>
               <w:bCs/>
               <w:kern w:val="2"/>
@@ -1284,12 +1585,114 @@
               <w:lang w:val="en-US" w:eastAsia="zh-CN" w:bidi="ar-SA"/>
               <w14:ligatures w14:val="standardContextual"/>
             </w:rPr>
+            <w:t xml:space="preserve">3. </w:t>
+          </w:r>
+          <w:r>
+            <w:rPr>
+              <w:rFonts w:asciiTheme="majorBidi" w:hAnsiTheme="majorBidi" w:eastAsiaTheme="minorEastAsia" w:cstheme="majorBidi"/>
+              <w:b w:val="0"/>
+              <w:bCs/>
+              <w:kern w:val="2"/>
+              <w:szCs w:val="24"/>
+              <w:lang w:val="en-US" w:eastAsia="zh-CN" w:bidi="ar-SA"/>
+              <w14:ligatures w14:val="standardContextual"/>
+            </w:rPr>
+            <w:fldChar w:fldCharType="begin"/>
+          </w:r>
+          <w:r>
+            <w:rPr>
+              <w:rFonts w:asciiTheme="majorBidi" w:hAnsiTheme="majorBidi" w:eastAsiaTheme="minorEastAsia" w:cstheme="majorBidi"/>
+              <w:b w:val="0"/>
+              <w:bCs/>
+              <w:kern w:val="2"/>
+              <w:szCs w:val="24"/>
+              <w:lang w:val="en-US" w:eastAsia="zh-CN" w:bidi="ar-SA"/>
+              <w14:ligatures w14:val="standardContextual"/>
+            </w:rPr>
+            <w:instrText xml:space="preserve"> HYPERLINK \l _Toc28590 </w:instrText>
+          </w:r>
+          <w:r>
+            <w:rPr>
+              <w:rFonts w:asciiTheme="majorBidi" w:hAnsiTheme="majorBidi" w:eastAsiaTheme="minorEastAsia" w:cstheme="majorBidi"/>
+              <w:b w:val="0"/>
+              <w:bCs/>
+              <w:kern w:val="2"/>
+              <w:szCs w:val="24"/>
+              <w:lang w:val="en-US" w:eastAsia="zh-CN" w:bidi="ar-SA"/>
+              <w14:ligatures w14:val="standardContextual"/>
+            </w:rPr>
+            <w:fldChar w:fldCharType="separate"/>
+          </w:r>
+          <w:r>
+            <w:rPr>
+              <w:rFonts w:hint="eastAsia" w:asciiTheme="majorBidi" w:hAnsiTheme="majorBidi" w:eastAsiaTheme="minorEastAsia" w:cstheme="majorBidi"/>
+              <w:b w:val="0"/>
+              <w:bCs/>
+              <w:kern w:val="2"/>
+              <w:szCs w:val="24"/>
+              <w:lang w:val="en-US" w:eastAsia="zh-CN" w:bidi="ar-SA"/>
+              <w14:ligatures w14:val="standardContextual"/>
+            </w:rPr>
+            <w:t>Front-end Detail</w:t>
+          </w:r>
+          <w:r>
+            <w:rPr>
+              <w:b w:val="0"/>
+              <w:bCs/>
+            </w:rPr>
+            <w:tab/>
+          </w:r>
+          <w:r>
+            <w:rPr>
+              <w:b w:val="0"/>
+              <w:bCs/>
+            </w:rPr>
+            <w:fldChar w:fldCharType="begin"/>
+          </w:r>
+          <w:r>
+            <w:rPr>
+              <w:b w:val="0"/>
+              <w:bCs/>
+            </w:rPr>
+            <w:instrText xml:space="preserve"> PAGEREF _Toc28590 \h </w:instrText>
+          </w:r>
+          <w:r>
+            <w:rPr>
+              <w:b w:val="0"/>
+              <w:bCs/>
+            </w:rPr>
+            <w:fldChar w:fldCharType="separate"/>
+          </w:r>
+          <w:r>
+            <w:rPr>
+              <w:b w:val="0"/>
+              <w:bCs/>
+            </w:rPr>
+            <w:t>9</w:t>
+          </w:r>
+          <w:r>
+            <w:rPr>
+              <w:b w:val="0"/>
+              <w:bCs/>
+            </w:rPr>
+            <w:fldChar w:fldCharType="end"/>
+          </w:r>
+          <w:r>
+            <w:rPr>
+              <w:rFonts w:asciiTheme="majorBidi" w:hAnsiTheme="majorBidi" w:eastAsiaTheme="minorEastAsia" w:cstheme="majorBidi"/>
+              <w:b w:val="0"/>
+              <w:bCs/>
+              <w:kern w:val="2"/>
+              <w:szCs w:val="24"/>
+              <w:lang w:val="en-US" w:eastAsia="zh-CN" w:bidi="ar-SA"/>
+              <w14:ligatures w14:val="standardContextual"/>
+            </w:rPr>
             <w:fldChar w:fldCharType="end"/>
           </w:r>
         </w:p>
         <w:p>
           <w:pPr>
-            <w:pStyle w:val="39"/>
+            <w:pStyle w:val="40"/>
             <w:tabs>
               <w:tab w:val="right" w:leader="dot" w:pos="8306"/>
             </w:tabs>
@@ -1314,7 +1717,7 @@
               <w:lang w:val="en-US" w:eastAsia="zh-CN" w:bidi="ar-SA"/>
               <w14:ligatures w14:val="standardContextual"/>
             </w:rPr>
-            <w:t xml:space="preserve">1. </w:t>
+            <w:t xml:space="preserve">4. </w:t>
           </w:r>
           <w:r>
             <w:rPr>
@@ -1354,75 +1757,7 @@
           </w:r>
           <w:r>
             <w:rPr>
-              <w:rFonts w:hint="eastAsia" w:asciiTheme="majorBidi" w:hAnsiTheme="majorBidi" w:cstheme="majorBidi"/>
-              <w:b w:val="0"/>
-              <w:bCs/>
-              <w:lang w:val="en-US" w:eastAsia="zh-CN"/>
-            </w:rPr>
-            <w:t>C</w:t>
-          </w:r>
-          <w:r>
-            <w:rPr>
-              <w:rFonts w:hint="eastAsia" w:asciiTheme="majorBidi" w:hAnsiTheme="majorBidi" w:cstheme="majorBidi"/>
-              <w:b w:val="0"/>
-              <w:bCs/>
-              <w:lang w:eastAsia="zh-CN"/>
-            </w:rPr>
-            <w:t>hatbot</w:t>
-          </w:r>
-          <w:r>
-            <w:rPr>
-              <w:rFonts w:hint="eastAsia" w:asciiTheme="majorBidi" w:hAnsiTheme="majorBidi" w:cstheme="majorBidi"/>
-              <w:b w:val="0"/>
-              <w:bCs/>
-            </w:rPr>
-            <w:t>:</w:t>
-          </w:r>
-          <w:r>
-            <w:rPr>
-              <w:b w:val="0"/>
-              <w:bCs/>
-            </w:rPr>
-            <w:tab/>
-          </w:r>
-          <w:r>
-            <w:rPr>
-              <w:b w:val="0"/>
-              <w:bCs/>
-            </w:rPr>
-            <w:fldChar w:fldCharType="begin"/>
-          </w:r>
-          <w:r>
-            <w:rPr>
-              <w:b w:val="0"/>
-              <w:bCs/>
-            </w:rPr>
-            <w:instrText xml:space="preserve"> PAGEREF _Toc28590 \h </w:instrText>
-          </w:r>
-          <w:r>
-            <w:rPr>
-              <w:b w:val="0"/>
-              <w:bCs/>
-            </w:rPr>
-            <w:fldChar w:fldCharType="separate"/>
-          </w:r>
-          <w:r>
-            <w:rPr>
-              <w:b w:val="0"/>
-              <w:bCs/>
-            </w:rPr>
-            <w:t>9</w:t>
-          </w:r>
-          <w:r>
-            <w:rPr>
-              <w:b w:val="0"/>
-              <w:bCs/>
-            </w:rPr>
-            <w:fldChar w:fldCharType="end"/>
-          </w:r>
-          <w:r>
-            <w:rPr>
-              <w:rFonts w:asciiTheme="majorBidi" w:hAnsiTheme="majorBidi" w:eastAsiaTheme="minorEastAsia" w:cstheme="majorBidi"/>
+              <w:rFonts w:hint="eastAsia" w:asciiTheme="majorBidi" w:hAnsiTheme="majorBidi" w:eastAsiaTheme="minorEastAsia" w:cstheme="majorBidi"/>
               <w:b w:val="0"/>
               <w:bCs/>
               <w:kern w:val="2"/>
@@ -1430,24 +1765,53 @@
               <w:lang w:val="en-US" w:eastAsia="zh-CN" w:bidi="ar-SA"/>
               <w14:ligatures w14:val="standardContextual"/>
             </w:rPr>
+            <w:t>Back-end Detail</w:t>
+          </w:r>
+          <w:r>
+            <w:rPr>
+              <w:b w:val="0"/>
+              <w:bCs/>
+            </w:rPr>
+            <w:tab/>
+          </w:r>
+          <w:r>
+            <w:rPr>
+              <w:b w:val="0"/>
+              <w:bCs/>
+            </w:rPr>
+            <w:fldChar w:fldCharType="begin"/>
+          </w:r>
+          <w:r>
+            <w:rPr>
+              <w:b w:val="0"/>
+              <w:bCs/>
+            </w:rPr>
+            <w:instrText xml:space="preserve"> PAGEREF _Toc28590 \h </w:instrText>
+          </w:r>
+          <w:r>
+            <w:rPr>
+              <w:b w:val="0"/>
+              <w:bCs/>
+            </w:rPr>
+            <w:fldChar w:fldCharType="separate"/>
+          </w:r>
+          <w:r>
+            <w:rPr>
+              <w:b w:val="0"/>
+              <w:bCs/>
+            </w:rPr>
+            <w:t>9</w:t>
+          </w:r>
+          <w:r>
+            <w:rPr>
+              <w:b w:val="0"/>
+              <w:bCs/>
+            </w:rPr>
             <w:fldChar w:fldCharType="end"/>
           </w:r>
-        </w:p>
-        <w:p>
-          <w:pPr>
-            <w:pStyle w:val="39"/>
-            <w:tabs>
-              <w:tab w:val="right" w:leader="dot" w:pos="8306"/>
-            </w:tabs>
-            <w:ind w:firstLine="400" w:firstLineChars="200"/>
-            <w:rPr>
-              <w:b w:val="0"/>
-              <w:bCs/>
-            </w:rPr>
-          </w:pPr>
-          <w:r>
-            <w:rPr>
-              <w:rFonts w:hint="eastAsia" w:asciiTheme="majorBidi" w:hAnsiTheme="majorBidi" w:eastAsiaTheme="minorEastAsia" w:cstheme="majorBidi"/>
+          <w:r>
+            <w:rPr>
+              <w:rFonts w:asciiTheme="majorBidi" w:hAnsiTheme="majorBidi" w:eastAsiaTheme="minorEastAsia" w:cstheme="majorBidi"/>
               <w:b w:val="0"/>
               <w:bCs/>
               <w:kern w:val="2"/>
@@ -1455,8 +1819,19 @@
               <w:lang w:val="en-US" w:eastAsia="zh-CN" w:bidi="ar-SA"/>
               <w14:ligatures w14:val="standardContextual"/>
             </w:rPr>
-            <w:t xml:space="preserve">2. </w:t>
-          </w:r>
+            <w:fldChar w:fldCharType="end"/>
+          </w:r>
+        </w:p>
+        <w:p>
+          <w:pPr>
+            <w:pStyle w:val="40"/>
+            <w:tabs>
+              <w:tab w:val="right" w:leader="dot" w:pos="8306"/>
+            </w:tabs>
+            <w:rPr>
+              <w:b/>
+            </w:rPr>
+          </w:pPr>
           <w:r>
             <w:rPr>
               <w:rFonts w:asciiTheme="majorBidi" w:hAnsiTheme="majorBidi" w:eastAsiaTheme="minorEastAsia" w:cstheme="majorBidi"/>
@@ -1479,7 +1854,7 @@
               <w:lang w:val="en-US" w:eastAsia="zh-CN" w:bidi="ar-SA"/>
               <w14:ligatures w14:val="standardContextual"/>
             </w:rPr>
-            <w:instrText xml:space="preserve"> HYPERLINK \l _Toc28590 </w:instrText>
+            <w:instrText xml:space="preserve"> HYPERLINK \l _Toc1600 </w:instrText>
           </w:r>
           <w:r>
             <w:rPr>
@@ -1495,66 +1870,7 @@
           </w:r>
           <w:r>
             <w:rPr>
-              <w:rFonts w:hint="eastAsia" w:asciiTheme="majorBidi" w:hAnsiTheme="majorBidi" w:cstheme="majorBidi"/>
-              <w:b w:val="0"/>
-              <w:bCs/>
-              <w:lang w:val="en-US" w:eastAsia="zh-CN"/>
-            </w:rPr>
-            <w:t>Matching Algorithm</w:t>
-          </w:r>
-          <w:r>
-            <w:rPr>
-              <w:rFonts w:hint="eastAsia" w:asciiTheme="majorBidi" w:hAnsiTheme="majorBidi" w:cstheme="majorBidi"/>
-              <w:b w:val="0"/>
-              <w:bCs/>
-            </w:rPr>
-            <w:t>:</w:t>
-          </w:r>
-          <w:r>
-            <w:rPr>
-              <w:b w:val="0"/>
-              <w:bCs/>
-            </w:rPr>
-            <w:tab/>
-          </w:r>
-          <w:r>
-            <w:rPr>
-              <w:b w:val="0"/>
-              <w:bCs/>
-            </w:rPr>
-            <w:fldChar w:fldCharType="begin"/>
-          </w:r>
-          <w:r>
-            <w:rPr>
-              <w:b w:val="0"/>
-              <w:bCs/>
-            </w:rPr>
-            <w:instrText xml:space="preserve"> PAGEREF _Toc28590 \h </w:instrText>
-          </w:r>
-          <w:r>
-            <w:rPr>
-              <w:b w:val="0"/>
-              <w:bCs/>
-            </w:rPr>
-            <w:fldChar w:fldCharType="separate"/>
-          </w:r>
-          <w:r>
-            <w:rPr>
-              <w:b w:val="0"/>
-              <w:bCs/>
-            </w:rPr>
-            <w:t>9</w:t>
-          </w:r>
-          <w:r>
-            <w:rPr>
-              <w:b w:val="0"/>
-              <w:bCs/>
-            </w:rPr>
-            <w:fldChar w:fldCharType="end"/>
-          </w:r>
-          <w:r>
-            <w:rPr>
-              <w:rFonts w:asciiTheme="majorBidi" w:hAnsiTheme="majorBidi" w:eastAsiaTheme="minorEastAsia" w:cstheme="majorBidi"/>
+              <w:rFonts w:hint="eastAsia" w:asciiTheme="majorBidi" w:hAnsiTheme="majorBidi" w:eastAsiaTheme="minorEastAsia" w:cstheme="majorBidi"/>
               <w:b w:val="0"/>
               <w:bCs/>
               <w:kern w:val="2"/>
@@ -1562,24 +1878,53 @@
               <w:lang w:val="en-US" w:eastAsia="zh-CN" w:bidi="ar-SA"/>
               <w14:ligatures w14:val="standardContextual"/>
             </w:rPr>
+            <w:t>Results</w:t>
+          </w:r>
+          <w:r>
+            <w:rPr>
+              <w:b w:val="0"/>
+              <w:bCs/>
+            </w:rPr>
+            <w:tab/>
+          </w:r>
+          <w:r>
+            <w:rPr>
+              <w:b w:val="0"/>
+              <w:bCs/>
+            </w:rPr>
+            <w:fldChar w:fldCharType="begin"/>
+          </w:r>
+          <w:r>
+            <w:rPr>
+              <w:b w:val="0"/>
+              <w:bCs/>
+            </w:rPr>
+            <w:instrText xml:space="preserve"> PAGEREF _Toc1600 \h </w:instrText>
+          </w:r>
+          <w:r>
+            <w:rPr>
+              <w:b w:val="0"/>
+              <w:bCs/>
+            </w:rPr>
+            <w:fldChar w:fldCharType="separate"/>
+          </w:r>
+          <w:r>
+            <w:rPr>
+              <w:b w:val="0"/>
+              <w:bCs/>
+            </w:rPr>
+            <w:t>16</w:t>
+          </w:r>
+          <w:r>
+            <w:rPr>
+              <w:b w:val="0"/>
+              <w:bCs/>
+            </w:rPr>
             <w:fldChar w:fldCharType="end"/>
           </w:r>
-        </w:p>
-        <w:p>
-          <w:pPr>
-            <w:pStyle w:val="39"/>
-            <w:tabs>
-              <w:tab w:val="right" w:leader="dot" w:pos="8306"/>
-            </w:tabs>
-            <w:ind w:firstLine="400" w:firstLineChars="200"/>
-            <w:rPr>
-              <w:b w:val="0"/>
-              <w:bCs/>
-            </w:rPr>
-          </w:pPr>
-          <w:r>
-            <w:rPr>
-              <w:rFonts w:hint="eastAsia" w:asciiTheme="majorBidi" w:hAnsiTheme="majorBidi" w:eastAsiaTheme="minorEastAsia" w:cstheme="majorBidi"/>
+          <w:r>
+            <w:rPr>
+              <w:rFonts w:asciiTheme="majorBidi" w:hAnsiTheme="majorBidi" w:eastAsiaTheme="minorEastAsia" w:cstheme="majorBidi"/>
               <w:b w:val="0"/>
               <w:bCs/>
               <w:kern w:val="2"/>
@@ -1587,8 +1932,19 @@
               <w:lang w:val="en-US" w:eastAsia="zh-CN" w:bidi="ar-SA"/>
               <w14:ligatures w14:val="standardContextual"/>
             </w:rPr>
-            <w:t xml:space="preserve">3. </w:t>
-          </w:r>
+            <w:fldChar w:fldCharType="end"/>
+          </w:r>
+        </w:p>
+        <w:p>
+          <w:pPr>
+            <w:pStyle w:val="40"/>
+            <w:tabs>
+              <w:tab w:val="right" w:leader="dot" w:pos="8306"/>
+            </w:tabs>
+            <w:rPr>
+              <w:b/>
+            </w:rPr>
+          </w:pPr>
           <w:r>
             <w:rPr>
               <w:rFonts w:asciiTheme="majorBidi" w:hAnsiTheme="majorBidi" w:eastAsiaTheme="minorEastAsia" w:cstheme="majorBidi"/>
@@ -1611,7 +1967,7 @@
               <w:lang w:val="en-US" w:eastAsia="zh-CN" w:bidi="ar-SA"/>
               <w14:ligatures w14:val="standardContextual"/>
             </w:rPr>
-            <w:instrText xml:space="preserve"> HYPERLINK \l _Toc28590 </w:instrText>
+            <w:instrText xml:space="preserve"> HYPERLINK \l _Toc1600 </w:instrText>
           </w:r>
           <w:r>
             <w:rPr>
@@ -1635,7 +1991,7 @@
               <w:lang w:val="en-US" w:eastAsia="zh-CN" w:bidi="ar-SA"/>
               <w14:ligatures w14:val="standardContextual"/>
             </w:rPr>
-            <w:t>Front-end Detail</w:t>
+            <w:t>Challenges</w:t>
           </w:r>
           <w:r>
             <w:rPr>
@@ -1656,7 +2012,7 @@
               <w:b w:val="0"/>
               <w:bCs/>
             </w:rPr>
-            <w:instrText xml:space="preserve"> PAGEREF _Toc28590 \h </w:instrText>
+            <w:instrText xml:space="preserve"> PAGEREF _Toc1600 \h </w:instrText>
           </w:r>
           <w:r>
             <w:rPr>
@@ -1670,7 +2026,7 @@
               <w:b w:val="0"/>
               <w:bCs/>
             </w:rPr>
-            <w:t>9</w:t>
+            <w:t>16</w:t>
           </w:r>
           <w:r>
             <w:rPr>
@@ -1694,11 +2050,15 @@
         </w:p>
         <w:p>
           <w:pPr>
-            <w:pStyle w:val="39"/>
+            <w:pStyle w:val="40"/>
             <w:tabs>
               <w:tab w:val="right" w:leader="dot" w:pos="8306"/>
             </w:tabs>
-            <w:ind w:firstLine="400" w:firstLineChars="200"/>
+            <w:rPr>
+              <w:b/>
+            </w:rPr>
+          </w:pPr>
+          <w:r>
             <w:rPr>
               <w:rFonts w:asciiTheme="majorBidi" w:hAnsiTheme="majorBidi" w:eastAsiaTheme="minorEastAsia" w:cstheme="majorBidi"/>
               <w:b w:val="0"/>
@@ -1708,10 +2068,11 @@
               <w:lang w:val="en-US" w:eastAsia="zh-CN" w:bidi="ar-SA"/>
               <w14:ligatures w14:val="standardContextual"/>
             </w:rPr>
-          </w:pPr>
-          <w:r>
-            <w:rPr>
-              <w:rFonts w:hint="eastAsia" w:asciiTheme="majorBidi" w:hAnsiTheme="majorBidi" w:eastAsiaTheme="minorEastAsia" w:cstheme="majorBidi"/>
+            <w:fldChar w:fldCharType="begin"/>
+          </w:r>
+          <w:r>
+            <w:rPr>
+              <w:rFonts w:asciiTheme="majorBidi" w:hAnsiTheme="majorBidi" w:eastAsiaTheme="minorEastAsia" w:cstheme="majorBidi"/>
               <w:b w:val="0"/>
               <w:bCs/>
               <w:kern w:val="2"/>
@@ -1719,7 +2080,7 @@
               <w:lang w:val="en-US" w:eastAsia="zh-CN" w:bidi="ar-SA"/>
               <w14:ligatures w14:val="standardContextual"/>
             </w:rPr>
-            <w:t xml:space="preserve">4. </w:t>
+            <w:instrText xml:space="preserve"> HYPERLINK \l _Toc1600 </w:instrText>
           </w:r>
           <w:r>
             <w:rPr>
@@ -1731,11 +2092,11 @@
               <w:lang w:val="en-US" w:eastAsia="zh-CN" w:bidi="ar-SA"/>
               <w14:ligatures w14:val="standardContextual"/>
             </w:rPr>
-            <w:fldChar w:fldCharType="begin"/>
-          </w:r>
-          <w:r>
-            <w:rPr>
-              <w:rFonts w:asciiTheme="majorBidi" w:hAnsiTheme="majorBidi" w:eastAsiaTheme="minorEastAsia" w:cstheme="majorBidi"/>
+            <w:fldChar w:fldCharType="separate"/>
+          </w:r>
+          <w:r>
+            <w:rPr>
+              <w:rFonts w:hint="eastAsia" w:asciiTheme="majorBidi" w:hAnsiTheme="majorBidi" w:eastAsiaTheme="minorEastAsia" w:cstheme="majorBidi"/>
               <w:b w:val="0"/>
               <w:bCs/>
               <w:kern w:val="2"/>
@@ -1743,7 +2104,49 @@
               <w:lang w:val="en-US" w:eastAsia="zh-CN" w:bidi="ar-SA"/>
               <w14:ligatures w14:val="standardContextual"/>
             </w:rPr>
-            <w:instrText xml:space="preserve"> HYPERLINK \l _Toc28590 </w:instrText>
+            <w:t>Future Work</w:t>
+          </w:r>
+          <w:r>
+            <w:rPr>
+              <w:b w:val="0"/>
+              <w:bCs/>
+            </w:rPr>
+            <w:tab/>
+          </w:r>
+          <w:r>
+            <w:rPr>
+              <w:b w:val="0"/>
+              <w:bCs/>
+            </w:rPr>
+            <w:fldChar w:fldCharType="begin"/>
+          </w:r>
+          <w:r>
+            <w:rPr>
+              <w:b w:val="0"/>
+              <w:bCs/>
+            </w:rPr>
+            <w:instrText xml:space="preserve"> PAGEREF _Toc1600 \h </w:instrText>
+          </w:r>
+          <w:r>
+            <w:rPr>
+              <w:b w:val="0"/>
+              <w:bCs/>
+            </w:rPr>
+            <w:fldChar w:fldCharType="separate"/>
+          </w:r>
+          <w:r>
+            <w:rPr>
+              <w:b w:val="0"/>
+              <w:bCs/>
+            </w:rPr>
+            <w:t>16</w:t>
+          </w:r>
+          <w:r>
+            <w:rPr>
+              <w:b w:val="0"/>
+              <w:bCs/>
+            </w:rPr>
+            <w:fldChar w:fldCharType="end"/>
           </w:r>
           <w:r>
             <w:rPr>
@@ -1755,11 +2158,17 @@
               <w:lang w:val="en-US" w:eastAsia="zh-CN" w:bidi="ar-SA"/>
               <w14:ligatures w14:val="standardContextual"/>
             </w:rPr>
-            <w:fldChar w:fldCharType="separate"/>
-          </w:r>
-          <w:r>
-            <w:rPr>
-              <w:rFonts w:hint="eastAsia" w:asciiTheme="majorBidi" w:hAnsiTheme="majorBidi" w:eastAsiaTheme="minorEastAsia" w:cstheme="majorBidi"/>
+            <w:fldChar w:fldCharType="end"/>
+          </w:r>
+        </w:p>
+        <w:p>
+          <w:pPr>
+            <w:pStyle w:val="40"/>
+            <w:tabs>
+              <w:tab w:val="right" w:leader="dot" w:pos="8306"/>
+            </w:tabs>
+            <w:rPr>
+              <w:rFonts w:asciiTheme="majorBidi" w:hAnsiTheme="majorBidi" w:eastAsiaTheme="minorEastAsia" w:cstheme="majorBidi"/>
               <w:b w:val="0"/>
               <w:bCs/>
               <w:kern w:val="2"/>
@@ -1767,422 +2176,11 @@
               <w:lang w:val="en-US" w:eastAsia="zh-CN" w:bidi="ar-SA"/>
               <w14:ligatures w14:val="standardContextual"/>
             </w:rPr>
-            <w:t>Back-end Detail</w:t>
-          </w:r>
-          <w:r>
-            <w:rPr>
-              <w:b w:val="0"/>
-              <w:bCs/>
-            </w:rPr>
-            <w:tab/>
-          </w:r>
-          <w:r>
-            <w:rPr>
-              <w:b w:val="0"/>
-              <w:bCs/>
-            </w:rPr>
-            <w:fldChar w:fldCharType="begin"/>
-          </w:r>
-          <w:r>
-            <w:rPr>
-              <w:b w:val="0"/>
-              <w:bCs/>
-            </w:rPr>
-            <w:instrText xml:space="preserve"> PAGEREF _Toc28590 \h </w:instrText>
-          </w:r>
-          <w:r>
-            <w:rPr>
-              <w:b w:val="0"/>
-              <w:bCs/>
-            </w:rPr>
-            <w:fldChar w:fldCharType="separate"/>
-          </w:r>
-          <w:r>
-            <w:rPr>
-              <w:b w:val="0"/>
-              <w:bCs/>
-            </w:rPr>
-            <w:t>9</w:t>
-          </w:r>
-          <w:r>
-            <w:rPr>
-              <w:b w:val="0"/>
-              <w:bCs/>
-            </w:rPr>
-            <w:fldChar w:fldCharType="end"/>
-          </w:r>
-          <w:r>
-            <w:rPr>
-              <w:rFonts w:asciiTheme="majorBidi" w:hAnsiTheme="majorBidi" w:eastAsiaTheme="minorEastAsia" w:cstheme="majorBidi"/>
-              <w:b w:val="0"/>
-              <w:bCs/>
-              <w:kern w:val="2"/>
-              <w:szCs w:val="24"/>
-              <w:lang w:val="en-US" w:eastAsia="zh-CN" w:bidi="ar-SA"/>
-              <w14:ligatures w14:val="standardContextual"/>
-            </w:rPr>
-            <w:fldChar w:fldCharType="end"/>
-          </w:r>
-        </w:p>
-        <w:p>
-          <w:pPr>
-            <w:pStyle w:val="39"/>
-            <w:tabs>
-              <w:tab w:val="right" w:leader="dot" w:pos="8306"/>
-            </w:tabs>
-            <w:rPr>
-              <w:b/>
-            </w:rPr>
-          </w:pPr>
-          <w:r>
-            <w:rPr>
-              <w:rFonts w:asciiTheme="majorBidi" w:hAnsiTheme="majorBidi" w:eastAsiaTheme="minorEastAsia" w:cstheme="majorBidi"/>
-              <w:b w:val="0"/>
-              <w:bCs/>
-              <w:kern w:val="2"/>
-              <w:szCs w:val="24"/>
-              <w:lang w:val="en-US" w:eastAsia="zh-CN" w:bidi="ar-SA"/>
-              <w14:ligatures w14:val="standardContextual"/>
-            </w:rPr>
-            <w:fldChar w:fldCharType="begin"/>
-          </w:r>
-          <w:r>
-            <w:rPr>
-              <w:rFonts w:asciiTheme="majorBidi" w:hAnsiTheme="majorBidi" w:eastAsiaTheme="minorEastAsia" w:cstheme="majorBidi"/>
-              <w:b w:val="0"/>
-              <w:bCs/>
-              <w:kern w:val="2"/>
-              <w:szCs w:val="24"/>
-              <w:lang w:val="en-US" w:eastAsia="zh-CN" w:bidi="ar-SA"/>
-              <w14:ligatures w14:val="standardContextual"/>
-            </w:rPr>
-            <w:instrText xml:space="preserve"> HYPERLINK \l _Toc1600 </w:instrText>
-          </w:r>
-          <w:r>
-            <w:rPr>
-              <w:rFonts w:asciiTheme="majorBidi" w:hAnsiTheme="majorBidi" w:eastAsiaTheme="minorEastAsia" w:cstheme="majorBidi"/>
-              <w:b w:val="0"/>
-              <w:bCs/>
-              <w:kern w:val="2"/>
-              <w:szCs w:val="24"/>
-              <w:lang w:val="en-US" w:eastAsia="zh-CN" w:bidi="ar-SA"/>
-              <w14:ligatures w14:val="standardContextual"/>
-            </w:rPr>
-            <w:fldChar w:fldCharType="separate"/>
-          </w:r>
-          <w:r>
-            <w:rPr>
-              <w:rFonts w:hint="eastAsia" w:asciiTheme="majorBidi" w:hAnsiTheme="majorBidi" w:eastAsiaTheme="minorEastAsia" w:cstheme="majorBidi"/>
-              <w:b w:val="0"/>
-              <w:bCs/>
-              <w:kern w:val="2"/>
-              <w:szCs w:val="24"/>
-              <w:lang w:val="en-US" w:eastAsia="zh-CN" w:bidi="ar-SA"/>
-              <w14:ligatures w14:val="standardContextual"/>
-            </w:rPr>
-            <w:t>Results</w:t>
-          </w:r>
-          <w:r>
-            <w:rPr>
-              <w:b w:val="0"/>
-              <w:bCs/>
-            </w:rPr>
-            <w:tab/>
-          </w:r>
-          <w:r>
-            <w:rPr>
-              <w:b w:val="0"/>
-              <w:bCs/>
-            </w:rPr>
-            <w:fldChar w:fldCharType="begin"/>
-          </w:r>
-          <w:r>
-            <w:rPr>
-              <w:b w:val="0"/>
-              <w:bCs/>
-            </w:rPr>
-            <w:instrText xml:space="preserve"> PAGEREF _Toc1600 \h </w:instrText>
-          </w:r>
-          <w:r>
-            <w:rPr>
-              <w:b w:val="0"/>
-              <w:bCs/>
-            </w:rPr>
-            <w:fldChar w:fldCharType="separate"/>
-          </w:r>
-          <w:r>
-            <w:rPr>
-              <w:b w:val="0"/>
-              <w:bCs/>
-            </w:rPr>
-            <w:t>16</w:t>
-          </w:r>
-          <w:r>
-            <w:rPr>
-              <w:b w:val="0"/>
-              <w:bCs/>
-            </w:rPr>
-            <w:fldChar w:fldCharType="end"/>
-          </w:r>
-          <w:r>
-            <w:rPr>
-              <w:rFonts w:asciiTheme="majorBidi" w:hAnsiTheme="majorBidi" w:eastAsiaTheme="minorEastAsia" w:cstheme="majorBidi"/>
-              <w:b w:val="0"/>
-              <w:bCs/>
-              <w:kern w:val="2"/>
-              <w:szCs w:val="24"/>
-              <w:lang w:val="en-US" w:eastAsia="zh-CN" w:bidi="ar-SA"/>
-              <w14:ligatures w14:val="standardContextual"/>
-            </w:rPr>
-            <w:fldChar w:fldCharType="end"/>
-          </w:r>
-        </w:p>
-        <w:p>
-          <w:pPr>
-            <w:pStyle w:val="39"/>
-            <w:tabs>
-              <w:tab w:val="right" w:leader="dot" w:pos="8306"/>
-            </w:tabs>
-            <w:rPr>
-              <w:b/>
-            </w:rPr>
-          </w:pPr>
-          <w:r>
-            <w:rPr>
-              <w:rFonts w:asciiTheme="majorBidi" w:hAnsiTheme="majorBidi" w:eastAsiaTheme="minorEastAsia" w:cstheme="majorBidi"/>
-              <w:b w:val="0"/>
-              <w:bCs/>
-              <w:kern w:val="2"/>
-              <w:szCs w:val="24"/>
-              <w:lang w:val="en-US" w:eastAsia="zh-CN" w:bidi="ar-SA"/>
-              <w14:ligatures w14:val="standardContextual"/>
-            </w:rPr>
-            <w:fldChar w:fldCharType="begin"/>
-          </w:r>
-          <w:r>
-            <w:rPr>
-              <w:rFonts w:asciiTheme="majorBidi" w:hAnsiTheme="majorBidi" w:eastAsiaTheme="minorEastAsia" w:cstheme="majorBidi"/>
-              <w:b w:val="0"/>
-              <w:bCs/>
-              <w:kern w:val="2"/>
-              <w:szCs w:val="24"/>
-              <w:lang w:val="en-US" w:eastAsia="zh-CN" w:bidi="ar-SA"/>
-              <w14:ligatures w14:val="standardContextual"/>
-            </w:rPr>
-            <w:instrText xml:space="preserve"> HYPERLINK \l _Toc1600 </w:instrText>
-          </w:r>
-          <w:r>
-            <w:rPr>
-              <w:rFonts w:asciiTheme="majorBidi" w:hAnsiTheme="majorBidi" w:eastAsiaTheme="minorEastAsia" w:cstheme="majorBidi"/>
-              <w:b w:val="0"/>
-              <w:bCs/>
-              <w:kern w:val="2"/>
-              <w:szCs w:val="24"/>
-              <w:lang w:val="en-US" w:eastAsia="zh-CN" w:bidi="ar-SA"/>
-              <w14:ligatures w14:val="standardContextual"/>
-            </w:rPr>
-            <w:fldChar w:fldCharType="separate"/>
-          </w:r>
-          <w:r>
-            <w:rPr>
-              <w:rFonts w:hint="eastAsia" w:asciiTheme="majorBidi" w:hAnsiTheme="majorBidi" w:eastAsiaTheme="minorEastAsia" w:cstheme="majorBidi"/>
-              <w:b w:val="0"/>
-              <w:bCs/>
-              <w:kern w:val="2"/>
-              <w:szCs w:val="24"/>
-              <w:lang w:val="en-US" w:eastAsia="zh-CN" w:bidi="ar-SA"/>
-              <w14:ligatures w14:val="standardContextual"/>
-            </w:rPr>
-            <w:t>Challenges</w:t>
-          </w:r>
-          <w:r>
-            <w:rPr>
-              <w:b w:val="0"/>
-              <w:bCs/>
-            </w:rPr>
-            <w:tab/>
-          </w:r>
-          <w:r>
-            <w:rPr>
-              <w:b w:val="0"/>
-              <w:bCs/>
-            </w:rPr>
-            <w:fldChar w:fldCharType="begin"/>
-          </w:r>
-          <w:r>
-            <w:rPr>
-              <w:b w:val="0"/>
-              <w:bCs/>
-            </w:rPr>
-            <w:instrText xml:space="preserve"> PAGEREF _Toc1600 \h </w:instrText>
-          </w:r>
-          <w:r>
-            <w:rPr>
-              <w:b w:val="0"/>
-              <w:bCs/>
-            </w:rPr>
-            <w:fldChar w:fldCharType="separate"/>
-          </w:r>
-          <w:r>
-            <w:rPr>
-              <w:b w:val="0"/>
-              <w:bCs/>
-            </w:rPr>
-            <w:t>16</w:t>
-          </w:r>
-          <w:r>
-            <w:rPr>
-              <w:b w:val="0"/>
-              <w:bCs/>
-            </w:rPr>
-            <w:fldChar w:fldCharType="end"/>
-          </w:r>
-          <w:r>
-            <w:rPr>
-              <w:rFonts w:asciiTheme="majorBidi" w:hAnsiTheme="majorBidi" w:eastAsiaTheme="minorEastAsia" w:cstheme="majorBidi"/>
-              <w:b w:val="0"/>
-              <w:bCs/>
-              <w:kern w:val="2"/>
-              <w:szCs w:val="24"/>
-              <w:lang w:val="en-US" w:eastAsia="zh-CN" w:bidi="ar-SA"/>
-              <w14:ligatures w14:val="standardContextual"/>
-            </w:rPr>
-            <w:fldChar w:fldCharType="end"/>
-          </w:r>
-        </w:p>
-        <w:p>
-          <w:pPr>
-            <w:pStyle w:val="39"/>
-            <w:tabs>
-              <w:tab w:val="right" w:leader="dot" w:pos="8306"/>
-            </w:tabs>
-            <w:rPr>
-              <w:b/>
-            </w:rPr>
-          </w:pPr>
-          <w:r>
-            <w:rPr>
-              <w:rFonts w:asciiTheme="majorBidi" w:hAnsiTheme="majorBidi" w:eastAsiaTheme="minorEastAsia" w:cstheme="majorBidi"/>
-              <w:b w:val="0"/>
-              <w:bCs/>
-              <w:kern w:val="2"/>
-              <w:szCs w:val="24"/>
-              <w:lang w:val="en-US" w:eastAsia="zh-CN" w:bidi="ar-SA"/>
-              <w14:ligatures w14:val="standardContextual"/>
-            </w:rPr>
-            <w:fldChar w:fldCharType="begin"/>
-          </w:r>
-          <w:r>
-            <w:rPr>
-              <w:rFonts w:asciiTheme="majorBidi" w:hAnsiTheme="majorBidi" w:eastAsiaTheme="minorEastAsia" w:cstheme="majorBidi"/>
-              <w:b w:val="0"/>
-              <w:bCs/>
-              <w:kern w:val="2"/>
-              <w:szCs w:val="24"/>
-              <w:lang w:val="en-US" w:eastAsia="zh-CN" w:bidi="ar-SA"/>
-              <w14:ligatures w14:val="standardContextual"/>
-            </w:rPr>
-            <w:instrText xml:space="preserve"> HYPERLINK \l _Toc1600 </w:instrText>
-          </w:r>
-          <w:r>
-            <w:rPr>
-              <w:rFonts w:asciiTheme="majorBidi" w:hAnsiTheme="majorBidi" w:eastAsiaTheme="minorEastAsia" w:cstheme="majorBidi"/>
-              <w:b w:val="0"/>
-              <w:bCs/>
-              <w:kern w:val="2"/>
-              <w:szCs w:val="24"/>
-              <w:lang w:val="en-US" w:eastAsia="zh-CN" w:bidi="ar-SA"/>
-              <w14:ligatures w14:val="standardContextual"/>
-            </w:rPr>
-            <w:fldChar w:fldCharType="separate"/>
-          </w:r>
-          <w:r>
-            <w:rPr>
-              <w:rFonts w:hint="eastAsia" w:asciiTheme="majorBidi" w:hAnsiTheme="majorBidi" w:eastAsiaTheme="minorEastAsia" w:cstheme="majorBidi"/>
-              <w:b w:val="0"/>
-              <w:bCs/>
-              <w:kern w:val="2"/>
-              <w:szCs w:val="24"/>
-              <w:lang w:val="en-US" w:eastAsia="zh-CN" w:bidi="ar-SA"/>
-              <w14:ligatures w14:val="standardContextual"/>
-            </w:rPr>
-            <w:t>Future Work</w:t>
-          </w:r>
-          <w:r>
-            <w:rPr>
-              <w:b w:val="0"/>
-              <w:bCs/>
-            </w:rPr>
-            <w:tab/>
-          </w:r>
-          <w:r>
-            <w:rPr>
-              <w:b w:val="0"/>
-              <w:bCs/>
-            </w:rPr>
-            <w:fldChar w:fldCharType="begin"/>
-          </w:r>
-          <w:r>
-            <w:rPr>
-              <w:b w:val="0"/>
-              <w:bCs/>
-            </w:rPr>
-            <w:instrText xml:space="preserve"> PAGEREF _Toc1600 \h </w:instrText>
-          </w:r>
-          <w:r>
-            <w:rPr>
-              <w:b w:val="0"/>
-              <w:bCs/>
-            </w:rPr>
-            <w:fldChar w:fldCharType="separate"/>
-          </w:r>
-          <w:r>
-            <w:rPr>
-              <w:b w:val="0"/>
-              <w:bCs/>
-            </w:rPr>
-            <w:t>16</w:t>
-          </w:r>
-          <w:r>
-            <w:rPr>
-              <w:b w:val="0"/>
-              <w:bCs/>
-            </w:rPr>
-            <w:fldChar w:fldCharType="end"/>
-          </w:r>
-          <w:r>
-            <w:rPr>
-              <w:rFonts w:asciiTheme="majorBidi" w:hAnsiTheme="majorBidi" w:eastAsiaTheme="minorEastAsia" w:cstheme="majorBidi"/>
-              <w:b w:val="0"/>
-              <w:bCs/>
-              <w:kern w:val="2"/>
-              <w:szCs w:val="24"/>
-              <w:lang w:val="en-US" w:eastAsia="zh-CN" w:bidi="ar-SA"/>
-              <w14:ligatures w14:val="standardContextual"/>
-            </w:rPr>
-            <w:fldChar w:fldCharType="end"/>
-          </w:r>
-        </w:p>
-        <w:p>
-          <w:pPr>
-            <w:pStyle w:val="39"/>
-            <w:tabs>
-              <w:tab w:val="right" w:leader="dot" w:pos="8306"/>
-            </w:tabs>
-            <w:rPr>
-              <w:rFonts w:asciiTheme="majorBidi" w:hAnsiTheme="majorBidi" w:eastAsiaTheme="minorEastAsia" w:cstheme="majorBidi"/>
-              <w:b w:val="0"/>
-              <w:bCs/>
-              <w:kern w:val="2"/>
-              <w:szCs w:val="24"/>
-              <w:lang w:val="en-US" w:eastAsia="zh-CN" w:bidi="ar-SA"/>
-              <w14:ligatures w14:val="standardContextual"/>
-            </w:rPr>
           </w:pPr>
         </w:p>
         <w:p>
           <w:pPr>
-            <w:pStyle w:val="39"/>
+            <w:pStyle w:val="40"/>
             <w:tabs>
               <w:tab w:val="right" w:leader="dot" w:pos="8306"/>
             </w:tabs>
@@ -3297,7 +3295,7 @@
     </w:p>
     <w:p>
       <w:pPr>
-        <w:pStyle w:val="34"/>
+        <w:pStyle w:val="35"/>
         <w:numPr>
           <w:ilvl w:val="0"/>
           <w:numId w:val="1"/>
@@ -3321,7 +3319,7 @@
     </w:p>
     <w:p>
       <w:pPr>
-        <w:pStyle w:val="34"/>
+        <w:pStyle w:val="35"/>
         <w:numPr>
           <w:ilvl w:val="0"/>
           <w:numId w:val="1"/>
@@ -3342,7 +3340,7 @@
     </w:p>
     <w:p>
       <w:pPr>
-        <w:pStyle w:val="34"/>
+        <w:pStyle w:val="35"/>
         <w:numPr>
           <w:ilvl w:val="0"/>
           <w:numId w:val="1"/>
@@ -3712,7 +3710,7 @@
     </w:p>
     <w:p>
       <w:pPr>
-        <w:pStyle w:val="34"/>
+        <w:pStyle w:val="35"/>
         <w:numPr>
           <w:ilvl w:val="1"/>
           <w:numId w:val="2"/>
@@ -3763,7 +3761,7 @@
     </w:p>
     <w:p>
       <w:pPr>
-        <w:pStyle w:val="34"/>
+        <w:pStyle w:val="35"/>
         <w:numPr>
           <w:ilvl w:val="1"/>
           <w:numId w:val="2"/>
@@ -3833,7 +3831,7 @@
     </w:p>
     <w:p>
       <w:pPr>
-        <w:pStyle w:val="34"/>
+        <w:pStyle w:val="35"/>
         <w:numPr>
           <w:ilvl w:val="1"/>
           <w:numId w:val="2"/>
@@ -3914,7 +3912,7 @@
     </w:p>
     <w:p>
       <w:pPr>
-        <w:pStyle w:val="34"/>
+        <w:pStyle w:val="35"/>
         <w:numPr>
           <w:ilvl w:val="1"/>
           <w:numId w:val="2"/>
@@ -4425,7 +4423,7 @@
     </w:p>
     <w:p>
       <w:pPr>
-        <w:pStyle w:val="34"/>
+        <w:pStyle w:val="35"/>
         <w:numPr>
           <w:ilvl w:val="1"/>
           <w:numId w:val="3"/>
@@ -4467,7 +4465,7 @@
     </w:p>
     <w:p>
       <w:pPr>
-        <w:pStyle w:val="34"/>
+        <w:pStyle w:val="35"/>
         <w:numPr>
           <w:ilvl w:val="1"/>
           <w:numId w:val="3"/>
@@ -4495,7 +4493,7 @@
     </w:p>
     <w:p>
       <w:pPr>
-        <w:pStyle w:val="34"/>
+        <w:pStyle w:val="35"/>
         <w:ind w:left="0" w:leftChars="0" w:firstLine="420" w:firstLineChars="0"/>
         <w:jc w:val="left"/>
         <w:rPr>
@@ -4689,7 +4687,7 @@
     </w:p>
     <w:p>
       <w:pPr>
-        <w:pStyle w:val="34"/>
+        <w:pStyle w:val="35"/>
         <w:ind w:left="0" w:leftChars="0" w:firstLine="0" w:firstLineChars="0"/>
         <w:jc w:val="left"/>
         <w:rPr>
@@ -4751,7 +4749,7 @@
     </w:p>
     <w:p>
       <w:pPr>
-        <w:pStyle w:val="34"/>
+        <w:pStyle w:val="35"/>
         <w:numPr>
           <w:ilvl w:val="1"/>
           <w:numId w:val="3"/>
@@ -4808,7 +4806,7 @@
     </w:p>
     <w:p>
       <w:pPr>
-        <w:pStyle w:val="34"/>
+        <w:pStyle w:val="35"/>
         <w:numPr>
           <w:ilvl w:val="0"/>
           <w:numId w:val="4"/>
@@ -4893,7 +4891,7 @@
     </w:p>
     <w:p>
       <w:pPr>
-        <w:pStyle w:val="34"/>
+        <w:pStyle w:val="35"/>
         <w:numPr>
           <w:ilvl w:val="0"/>
           <w:numId w:val="4"/>
@@ -4999,8 +4997,9 @@
     </w:p>
     <w:p>
       <w:pPr>
-        <w:pStyle w:val="34"/>
+        <w:pStyle w:val="35"/>
         <w:numPr>
+          <w:ilvl w:val="0"/>
           <w:numId w:val="0"/>
         </w:numPr>
         <w:jc w:val="left"/>
@@ -5013,7 +5012,7 @@
     </w:p>
     <w:p>
       <w:pPr>
-        <w:pStyle w:val="34"/>
+        <w:pStyle w:val="35"/>
         <w:numPr>
           <w:ilvl w:val="1"/>
           <w:numId w:val="3"/>
@@ -5041,7 +5040,7 @@
     </w:p>
     <w:p>
       <w:pPr>
-        <w:pStyle w:val="34"/>
+        <w:pStyle w:val="35"/>
         <w:numPr>
           <w:ilvl w:val="0"/>
           <w:numId w:val="0"/>
@@ -5134,8 +5133,9 @@
     </w:p>
     <w:p>
       <w:pPr>
-        <w:pStyle w:val="34"/>
+        <w:pStyle w:val="35"/>
         <w:numPr>
+          <w:ilvl w:val="0"/>
           <w:numId w:val="0"/>
         </w:numPr>
         <w:jc w:val="left"/>
@@ -5150,7 +5150,7 @@
     </w:p>
     <w:p>
       <w:pPr>
-        <w:pStyle w:val="34"/>
+        <w:pStyle w:val="35"/>
         <w:numPr>
           <w:ilvl w:val="0"/>
           <w:numId w:val="3"/>
@@ -5181,7 +5181,7 @@
     </w:p>
     <w:p>
       <w:pPr>
-        <w:pStyle w:val="34"/>
+        <w:pStyle w:val="35"/>
         <w:numPr>
           <w:ilvl w:val="0"/>
           <w:numId w:val="0"/>
@@ -5228,7 +5228,7 @@
     </w:p>
     <w:p>
       <w:pPr>
-        <w:pStyle w:val="34"/>
+        <w:pStyle w:val="35"/>
         <w:numPr>
           <w:ilvl w:val="0"/>
           <w:numId w:val="0"/>
@@ -5340,7 +5340,7 @@
     </w:p>
     <w:p>
       <w:pPr>
-        <w:pStyle w:val="34"/>
+        <w:pStyle w:val="35"/>
         <w:numPr>
           <w:ilvl w:val="0"/>
           <w:numId w:val="0"/>
@@ -5362,7 +5362,7 @@
     </w:p>
     <w:p>
       <w:pPr>
-        <w:pStyle w:val="34"/>
+        <w:pStyle w:val="35"/>
         <w:numPr>
           <w:ilvl w:val="0"/>
           <w:numId w:val="0"/>
@@ -5377,7 +5377,7 @@
     </w:p>
     <w:p>
       <w:pPr>
-        <w:pStyle w:val="34"/>
+        <w:pStyle w:val="35"/>
         <w:numPr>
           <w:ilvl w:val="0"/>
           <w:numId w:val="5"/>
@@ -5402,7 +5402,7 @@
     </w:p>
     <w:p>
       <w:pPr>
-        <w:pStyle w:val="34"/>
+        <w:pStyle w:val="35"/>
         <w:numPr>
           <w:ilvl w:val="0"/>
           <w:numId w:val="0"/>
@@ -5499,7 +5499,7 @@
     </w:p>
     <w:p>
       <w:pPr>
-        <w:pStyle w:val="34"/>
+        <w:pStyle w:val="35"/>
         <w:numPr>
           <w:ilvl w:val="0"/>
           <w:numId w:val="0"/>
@@ -5522,7 +5522,7 @@
     </w:p>
     <w:p>
       <w:pPr>
-        <w:pStyle w:val="34"/>
+        <w:pStyle w:val="35"/>
         <w:numPr>
           <w:ilvl w:val="0"/>
           <w:numId w:val="0"/>
@@ -5544,7 +5544,7 @@
     </w:p>
     <w:p>
       <w:pPr>
-        <w:pStyle w:val="34"/>
+        <w:pStyle w:val="35"/>
         <w:numPr>
           <w:ilvl w:val="0"/>
           <w:numId w:val="0"/>
@@ -5581,7 +5581,7 @@
     </w:p>
     <w:p>
       <w:pPr>
-        <w:pStyle w:val="34"/>
+        <w:pStyle w:val="35"/>
         <w:numPr>
           <w:ilvl w:val="0"/>
           <w:numId w:val="0"/>
@@ -5596,7 +5596,7 @@
     </w:p>
     <w:p>
       <w:pPr>
-        <w:pStyle w:val="34"/>
+        <w:pStyle w:val="35"/>
         <w:numPr>
           <w:ilvl w:val="0"/>
           <w:numId w:val="5"/>
@@ -5620,7 +5620,7 @@
     </w:p>
     <w:p>
       <w:pPr>
-        <w:pStyle w:val="34"/>
+        <w:pStyle w:val="35"/>
         <w:numPr>
           <w:ilvl w:val="0"/>
           <w:numId w:val="0"/>
@@ -5650,7 +5650,7 @@
     </w:p>
     <w:p>
       <w:pPr>
-        <w:pStyle w:val="34"/>
+        <w:pStyle w:val="35"/>
         <w:numPr>
           <w:ilvl w:val="0"/>
           <w:numId w:val="6"/>
@@ -5681,7 +5681,7 @@
     </w:p>
     <w:p>
       <w:pPr>
-        <w:pStyle w:val="34"/>
+        <w:pStyle w:val="35"/>
         <w:numPr>
           <w:ilvl w:val="0"/>
           <w:numId w:val="6"/>
@@ -5718,7 +5718,7 @@
     </w:p>
     <w:p>
       <w:pPr>
-        <w:pStyle w:val="34"/>
+        <w:pStyle w:val="35"/>
         <w:numPr>
           <w:ilvl w:val="0"/>
           <w:numId w:val="6"/>
@@ -5740,7 +5740,7 @@
     </w:p>
     <w:p>
       <w:pPr>
-        <w:pStyle w:val="34"/>
+        <w:pStyle w:val="35"/>
         <w:numPr>
           <w:ilvl w:val="0"/>
           <w:numId w:val="0"/>
@@ -5755,7 +5755,7 @@
     </w:p>
     <w:p>
       <w:pPr>
-        <w:pStyle w:val="34"/>
+        <w:pStyle w:val="35"/>
         <w:numPr>
           <w:ilvl w:val="0"/>
           <w:numId w:val="0"/>
@@ -5785,7 +5785,7 @@
     </w:p>
     <w:p>
       <w:pPr>
-        <w:pStyle w:val="34"/>
+        <w:pStyle w:val="35"/>
         <w:numPr>
           <w:ilvl w:val="0"/>
           <w:numId w:val="7"/>
@@ -5807,7 +5807,7 @@
     </w:p>
     <w:p>
       <w:pPr>
-        <w:pStyle w:val="34"/>
+        <w:pStyle w:val="35"/>
         <w:numPr>
           <w:ilvl w:val="0"/>
           <w:numId w:val="7"/>
@@ -5829,7 +5829,7 @@
     </w:p>
     <w:p>
       <w:pPr>
-        <w:pStyle w:val="34"/>
+        <w:pStyle w:val="35"/>
         <w:numPr>
           <w:ilvl w:val="0"/>
           <w:numId w:val="7"/>
@@ -5851,7 +5851,7 @@
     </w:p>
     <w:p>
       <w:pPr>
-        <w:pStyle w:val="34"/>
+        <w:pStyle w:val="35"/>
         <w:numPr>
           <w:ilvl w:val="0"/>
           <w:numId w:val="0"/>
@@ -5873,7 +5873,7 @@
     </w:p>
     <w:p>
       <w:pPr>
-        <w:pStyle w:val="34"/>
+        <w:pStyle w:val="35"/>
         <w:numPr>
           <w:ilvl w:val="0"/>
           <w:numId w:val="0"/>
@@ -5888,7 +5888,7 @@
     </w:p>
     <w:p>
       <w:pPr>
-        <w:pStyle w:val="34"/>
+        <w:pStyle w:val="35"/>
         <w:numPr>
           <w:ilvl w:val="0"/>
           <w:numId w:val="3"/>
@@ -6400,7 +6400,7 @@
     </w:p>
     <w:p>
       <w:pPr>
-        <w:pStyle w:val="34"/>
+        <w:pStyle w:val="35"/>
         <w:numPr>
           <w:ilvl w:val="0"/>
           <w:numId w:val="3"/>
@@ -7939,7 +7939,7 @@
         <w:ind w:firstLine="420"/>
         <w:jc w:val="left"/>
         <w:rPr>
-          <w:rFonts w:asciiTheme="majorBidi" w:hAnsiTheme="majorBidi" w:cstheme="majorBidi"/>
+          <w:rFonts w:hint="eastAsia" w:asciiTheme="majorBidi" w:hAnsiTheme="majorBidi" w:cstheme="majorBidi"/>
           <w:sz w:val="24"/>
         </w:rPr>
       </w:pPr>
@@ -7950,6 +7950,734 @@
         </w:rPr>
         <w:t>The Vector match algorithm: Knowledge based techniques in decision automation, MR</w:t>
       </w:r>
+    </w:p>
+    <w:p>
+      <w:pPr>
+        <w:numPr>
+          <w:numId w:val="0"/>
+        </w:numPr>
+        <w:ind w:leftChars="0"/>
+        <w:jc w:val="left"/>
+        <w:rPr>
+          <w:rFonts w:hint="default" w:asciiTheme="majorBidi" w:hAnsiTheme="majorBidi" w:eastAsiaTheme="minorEastAsia" w:cstheme="majorBidi"/>
+          <w:sz w:val="24"/>
+          <w:lang w:val="en-US" w:eastAsia="zh-CN"/>
+        </w:rPr>
+      </w:pPr>
+    </w:p>
+    <w:p>
+      <w:pPr>
+        <w:numPr>
+          <w:ilvl w:val="0"/>
+          <w:numId w:val="19"/>
+        </w:numPr>
+        <w:ind w:left="0" w:leftChars="0" w:firstLine="0" w:firstLineChars="0"/>
+        <w:jc w:val="left"/>
+        <w:rPr>
+          <w:rFonts w:hint="default" w:asciiTheme="majorBidi" w:hAnsiTheme="majorBidi" w:eastAsiaTheme="minorEastAsia" w:cstheme="majorBidi"/>
+          <w:b/>
+          <w:bCs/>
+          <w:sz w:val="24"/>
+          <w:lang w:val="en-US" w:eastAsia="zh-CN"/>
+        </w:rPr>
+      </w:pPr>
+      <w:r>
+        <w:rPr>
+          <w:rFonts w:hint="eastAsia" w:asciiTheme="majorBidi" w:hAnsiTheme="majorBidi" w:cstheme="majorBidi"/>
+          <w:b/>
+          <w:bCs/>
+          <w:sz w:val="24"/>
+          <w:lang w:val="en-US" w:eastAsia="zh-CN"/>
+        </w:rPr>
+        <w:t>Individual Reports</w:t>
+      </w:r>
+      <w:bookmarkStart w:id="36" w:name="_GoBack"/>
+      <w:bookmarkEnd w:id="36"/>
+    </w:p>
+    <w:tbl>
+      <w:tblPr>
+        <w:tblStyle w:val="19"/>
+        <w:tblW w:w="0" w:type="auto"/>
+        <w:tblInd w:w="0" w:type="dxa"/>
+        <w:tblBorders>
+          <w:top w:val="single" w:color="auto" w:sz="4" w:space="0"/>
+          <w:left w:val="single" w:color="auto" w:sz="4" w:space="0"/>
+          <w:bottom w:val="single" w:color="auto" w:sz="4" w:space="0"/>
+          <w:right w:val="single" w:color="auto" w:sz="4" w:space="0"/>
+          <w:insideH w:val="single" w:color="auto" w:sz="4" w:space="0"/>
+          <w:insideV w:val="single" w:color="auto" w:sz="4" w:space="0"/>
+        </w:tblBorders>
+        <w:tblLayout w:type="autofit"/>
+        <w:tblCellMar>
+          <w:top w:w="0" w:type="dxa"/>
+          <w:left w:w="108" w:type="dxa"/>
+          <w:bottom w:w="0" w:type="dxa"/>
+          <w:right w:w="108" w:type="dxa"/>
+        </w:tblCellMar>
+      </w:tblPr>
+      <w:tblGrid>
+        <w:gridCol w:w="4261"/>
+        <w:gridCol w:w="4261"/>
+      </w:tblGrid>
+      <w:tr>
+        <w:tblPrEx>
+          <w:tblBorders>
+            <w:top w:val="single" w:color="auto" w:sz="4" w:space="0"/>
+            <w:left w:val="single" w:color="auto" w:sz="4" w:space="0"/>
+            <w:bottom w:val="single" w:color="auto" w:sz="4" w:space="0"/>
+            <w:right w:val="single" w:color="auto" w:sz="4" w:space="0"/>
+            <w:insideH w:val="single" w:color="auto" w:sz="4" w:space="0"/>
+            <w:insideV w:val="single" w:color="auto" w:sz="4" w:space="0"/>
+          </w:tblBorders>
+          <w:tblCellMar>
+            <w:top w:w="0" w:type="dxa"/>
+            <w:left w:w="108" w:type="dxa"/>
+            <w:bottom w:w="0" w:type="dxa"/>
+            <w:right w:w="108" w:type="dxa"/>
+          </w:tblCellMar>
+        </w:tblPrEx>
+        <w:tc>
+          <w:tcPr>
+            <w:tcW w:w="4261" w:type="dxa"/>
+          </w:tcPr>
+          <w:p>
+            <w:pPr>
+              <w:rPr>
+                <w:rFonts w:hint="default" w:asciiTheme="majorBidi" w:hAnsiTheme="majorBidi" w:cstheme="majorBidi"/>
+                <w:b w:val="0"/>
+                <w:bCs w:val="0"/>
+                <w:sz w:val="24"/>
+                <w:vertAlign w:val="baseline"/>
+                <w:lang w:val="en-US" w:eastAsia="zh-CN"/>
+              </w:rPr>
+            </w:pPr>
+            <w:r>
+              <w:rPr>
+                <w:rFonts w:hint="eastAsia" w:asciiTheme="majorBidi" w:hAnsiTheme="majorBidi" w:cstheme="majorBidi"/>
+                <w:b w:val="0"/>
+                <w:bCs w:val="0"/>
+                <w:sz w:val="24"/>
+                <w:vertAlign w:val="baseline"/>
+                <w:lang w:val="en-US" w:eastAsia="zh-CN"/>
+              </w:rPr>
+              <w:t>Name: Tao Zhen</w:t>
+            </w:r>
+          </w:p>
+        </w:tc>
+        <w:tc>
+          <w:tcPr>
+            <w:tcW w:w="4261" w:type="dxa"/>
+          </w:tcPr>
+          <w:p>
+            <w:pPr>
+              <w:rPr>
+                <w:rFonts w:hint="default" w:asciiTheme="majorBidi" w:hAnsiTheme="majorBidi" w:cstheme="majorBidi"/>
+                <w:b w:val="0"/>
+                <w:bCs w:val="0"/>
+                <w:sz w:val="24"/>
+                <w:vertAlign w:val="baseline"/>
+                <w:lang w:val="en-US" w:eastAsia="zh-CN"/>
+              </w:rPr>
+            </w:pPr>
+            <w:r>
+              <w:rPr>
+                <w:rFonts w:hint="eastAsia" w:asciiTheme="majorBidi" w:hAnsiTheme="majorBidi" w:cstheme="majorBidi"/>
+                <w:b w:val="0"/>
+                <w:bCs w:val="0"/>
+                <w:sz w:val="24"/>
+                <w:vertAlign w:val="baseline"/>
+                <w:lang w:val="en-US" w:eastAsia="zh-CN"/>
+              </w:rPr>
+              <w:t>Student ID:A0296966U</w:t>
+            </w:r>
+          </w:p>
+        </w:tc>
+      </w:tr>
+      <w:tr>
+        <w:tblPrEx>
+          <w:tblBorders>
+            <w:top w:val="single" w:color="auto" w:sz="4" w:space="0"/>
+            <w:left w:val="single" w:color="auto" w:sz="4" w:space="0"/>
+            <w:bottom w:val="single" w:color="auto" w:sz="4" w:space="0"/>
+            <w:right w:val="single" w:color="auto" w:sz="4" w:space="0"/>
+            <w:insideH w:val="single" w:color="auto" w:sz="4" w:space="0"/>
+            <w:insideV w:val="single" w:color="auto" w:sz="4" w:space="0"/>
+          </w:tblBorders>
+          <w:tblCellMar>
+            <w:top w:w="0" w:type="dxa"/>
+            <w:left w:w="108" w:type="dxa"/>
+            <w:bottom w:w="0" w:type="dxa"/>
+            <w:right w:w="108" w:type="dxa"/>
+          </w:tblCellMar>
+        </w:tblPrEx>
+        <w:tc>
+          <w:tcPr>
+            <w:tcW w:w="8522" w:type="dxa"/>
+            <w:gridSpan w:val="2"/>
+          </w:tcPr>
+          <w:p>
+            <w:pPr>
+              <w:rPr>
+                <w:rFonts w:hint="eastAsia" w:asciiTheme="majorBidi" w:hAnsiTheme="majorBidi" w:cstheme="majorBidi"/>
+                <w:b w:val="0"/>
+                <w:bCs w:val="0"/>
+                <w:sz w:val="24"/>
+                <w:vertAlign w:val="baseline"/>
+                <w:lang w:val="en-US" w:eastAsia="zh-CN"/>
+              </w:rPr>
+            </w:pPr>
+            <w:r>
+              <w:rPr>
+                <w:rFonts w:hint="eastAsia" w:asciiTheme="majorBidi" w:hAnsiTheme="majorBidi" w:cstheme="majorBidi"/>
+                <w:b w:val="0"/>
+                <w:bCs w:val="0"/>
+                <w:sz w:val="24"/>
+                <w:vertAlign w:val="baseline"/>
+                <w:lang w:val="en-US" w:eastAsia="zh-CN"/>
+              </w:rPr>
+              <w:t>Personal Contribution:</w:t>
+            </w:r>
+          </w:p>
+          <w:p>
+            <w:pPr>
+              <w:numPr>
+                <w:ilvl w:val="0"/>
+                <w:numId w:val="20"/>
+              </w:numPr>
+              <w:rPr>
+                <w:rFonts w:hint="default" w:asciiTheme="majorBidi" w:hAnsiTheme="majorBidi" w:cstheme="majorBidi"/>
+                <w:b w:val="0"/>
+                <w:bCs w:val="0"/>
+                <w:sz w:val="24"/>
+                <w:vertAlign w:val="baseline"/>
+                <w:lang w:val="en-US" w:eastAsia="zh-CN"/>
+              </w:rPr>
+            </w:pPr>
+            <w:r>
+              <w:rPr>
+                <w:rFonts w:hint="eastAsia" w:asciiTheme="majorBidi" w:hAnsiTheme="majorBidi" w:cstheme="majorBidi"/>
+                <w:b w:val="0"/>
+                <w:bCs w:val="0"/>
+                <w:sz w:val="24"/>
+                <w:vertAlign w:val="baseline"/>
+                <w:lang w:val="en-US" w:eastAsia="zh-CN"/>
+              </w:rPr>
+              <w:t>Data collection and data washing</w:t>
+            </w:r>
+          </w:p>
+          <w:p>
+            <w:pPr>
+              <w:numPr>
+                <w:ilvl w:val="0"/>
+                <w:numId w:val="20"/>
+              </w:numPr>
+              <w:rPr>
+                <w:rFonts w:hint="default" w:asciiTheme="majorBidi" w:hAnsiTheme="majorBidi" w:cstheme="majorBidi"/>
+                <w:b w:val="0"/>
+                <w:bCs w:val="0"/>
+                <w:sz w:val="24"/>
+                <w:vertAlign w:val="baseline"/>
+                <w:lang w:val="en-US" w:eastAsia="zh-CN"/>
+              </w:rPr>
+            </w:pPr>
+            <w:r>
+              <w:rPr>
+                <w:rFonts w:hint="eastAsia" w:asciiTheme="majorBidi" w:hAnsiTheme="majorBidi" w:cstheme="majorBidi"/>
+                <w:b w:val="0"/>
+                <w:bCs w:val="0"/>
+                <w:sz w:val="24"/>
+                <w:vertAlign w:val="baseline"/>
+                <w:lang w:val="en-US" w:eastAsia="zh-CN"/>
+              </w:rPr>
+              <w:t>Missing values generation</w:t>
+            </w:r>
+          </w:p>
+          <w:p>
+            <w:pPr>
+              <w:numPr>
+                <w:ilvl w:val="0"/>
+                <w:numId w:val="20"/>
+              </w:numPr>
+              <w:rPr>
+                <w:rFonts w:hint="default" w:asciiTheme="majorBidi" w:hAnsiTheme="majorBidi" w:cstheme="majorBidi"/>
+                <w:b w:val="0"/>
+                <w:bCs w:val="0"/>
+                <w:sz w:val="24"/>
+                <w:vertAlign w:val="baseline"/>
+                <w:lang w:val="en-US" w:eastAsia="zh-CN"/>
+              </w:rPr>
+            </w:pPr>
+            <w:r>
+              <w:rPr>
+                <w:rFonts w:hint="eastAsia" w:asciiTheme="majorBidi" w:hAnsiTheme="majorBidi" w:cstheme="majorBidi"/>
+                <w:b w:val="0"/>
+                <w:bCs w:val="0"/>
+                <w:sz w:val="24"/>
+                <w:vertAlign w:val="baseline"/>
+                <w:lang w:val="en-US" w:eastAsia="zh-CN"/>
+              </w:rPr>
+              <w:t>PPT making, script writing, video editing</w:t>
+            </w:r>
+          </w:p>
+          <w:p>
+            <w:pPr>
+              <w:numPr>
+                <w:ilvl w:val="0"/>
+                <w:numId w:val="20"/>
+              </w:numPr>
+              <w:rPr>
+                <w:rFonts w:hint="default" w:asciiTheme="majorBidi" w:hAnsiTheme="majorBidi" w:cstheme="majorBidi"/>
+                <w:b w:val="0"/>
+                <w:bCs w:val="0"/>
+                <w:sz w:val="24"/>
+                <w:vertAlign w:val="baseline"/>
+                <w:lang w:val="en-US" w:eastAsia="zh-CN"/>
+              </w:rPr>
+            </w:pPr>
+            <w:r>
+              <w:rPr>
+                <w:rFonts w:hint="eastAsia" w:asciiTheme="majorBidi" w:hAnsiTheme="majorBidi" w:cstheme="majorBidi"/>
+                <w:b w:val="0"/>
+                <w:bCs w:val="0"/>
+                <w:sz w:val="24"/>
+                <w:vertAlign w:val="baseline"/>
+                <w:lang w:val="en-US" w:eastAsia="zh-CN"/>
+              </w:rPr>
+              <w:t>Report Writing</w:t>
+            </w:r>
+          </w:p>
+        </w:tc>
+      </w:tr>
+      <w:tr>
+        <w:tblPrEx>
+          <w:tblBorders>
+            <w:top w:val="single" w:color="auto" w:sz="4" w:space="0"/>
+            <w:left w:val="single" w:color="auto" w:sz="4" w:space="0"/>
+            <w:bottom w:val="single" w:color="auto" w:sz="4" w:space="0"/>
+            <w:right w:val="single" w:color="auto" w:sz="4" w:space="0"/>
+            <w:insideH w:val="single" w:color="auto" w:sz="4" w:space="0"/>
+            <w:insideV w:val="single" w:color="auto" w:sz="4" w:space="0"/>
+          </w:tblBorders>
+          <w:tblCellMar>
+            <w:top w:w="0" w:type="dxa"/>
+            <w:left w:w="108" w:type="dxa"/>
+            <w:bottom w:w="0" w:type="dxa"/>
+            <w:right w:w="108" w:type="dxa"/>
+          </w:tblCellMar>
+        </w:tblPrEx>
+        <w:tc>
+          <w:tcPr>
+            <w:tcW w:w="8522" w:type="dxa"/>
+            <w:gridSpan w:val="2"/>
+          </w:tcPr>
+          <w:p>
+            <w:pPr>
+              <w:rPr>
+                <w:rFonts w:hint="eastAsia" w:asciiTheme="majorBidi" w:hAnsiTheme="majorBidi" w:cstheme="majorBidi"/>
+                <w:b w:val="0"/>
+                <w:bCs w:val="0"/>
+                <w:sz w:val="24"/>
+                <w:vertAlign w:val="baseline"/>
+                <w:lang w:val="en-US" w:eastAsia="zh-CN"/>
+              </w:rPr>
+            </w:pPr>
+            <w:r>
+              <w:rPr>
+                <w:rFonts w:hint="eastAsia" w:asciiTheme="majorBidi" w:hAnsiTheme="majorBidi" w:cstheme="majorBidi"/>
+                <w:b w:val="0"/>
+                <w:bCs w:val="0"/>
+                <w:sz w:val="24"/>
+                <w:vertAlign w:val="baseline"/>
+                <w:lang w:val="en-US" w:eastAsia="zh-CN"/>
+              </w:rPr>
+              <w:t>Learning Journey Outcome:</w:t>
+            </w:r>
+          </w:p>
+          <w:p>
+            <w:pPr>
+              <w:numPr>
+                <w:ilvl w:val="0"/>
+                <w:numId w:val="21"/>
+              </w:numPr>
+              <w:rPr>
+                <w:rFonts w:hint="default" w:asciiTheme="majorBidi" w:hAnsiTheme="majorBidi" w:cstheme="majorBidi"/>
+                <w:b w:val="0"/>
+                <w:bCs w:val="0"/>
+                <w:sz w:val="24"/>
+                <w:vertAlign w:val="baseline"/>
+                <w:lang w:val="en-US" w:eastAsia="zh-CN"/>
+              </w:rPr>
+            </w:pPr>
+            <w:r>
+              <w:rPr>
+                <w:rFonts w:hint="eastAsia" w:asciiTheme="majorBidi" w:hAnsiTheme="majorBidi" w:cstheme="majorBidi"/>
+                <w:b w:val="0"/>
+                <w:bCs w:val="0"/>
+                <w:sz w:val="24"/>
+                <w:vertAlign w:val="baseline"/>
+                <w:lang w:val="en-US" w:eastAsia="zh-CN"/>
+              </w:rPr>
+              <w:t>Learned useful database/website to collect data</w:t>
+            </w:r>
+          </w:p>
+          <w:p>
+            <w:pPr>
+              <w:numPr>
+                <w:ilvl w:val="0"/>
+                <w:numId w:val="21"/>
+              </w:numPr>
+              <w:rPr>
+                <w:rFonts w:hint="default" w:asciiTheme="majorBidi" w:hAnsiTheme="majorBidi" w:cstheme="majorBidi"/>
+                <w:b w:val="0"/>
+                <w:bCs w:val="0"/>
+                <w:sz w:val="24"/>
+                <w:vertAlign w:val="baseline"/>
+                <w:lang w:val="en-US" w:eastAsia="zh-CN"/>
+              </w:rPr>
+            </w:pPr>
+            <w:r>
+              <w:rPr>
+                <w:rFonts w:hint="eastAsia" w:asciiTheme="majorBidi" w:hAnsiTheme="majorBidi" w:cstheme="majorBidi"/>
+                <w:b w:val="0"/>
+                <w:bCs w:val="0"/>
+                <w:sz w:val="24"/>
+                <w:vertAlign w:val="baseline"/>
+                <w:lang w:val="en-US" w:eastAsia="zh-CN"/>
+              </w:rPr>
+              <w:t>Learned the common ways for data washing, including the normalization and classification.</w:t>
+            </w:r>
+          </w:p>
+          <w:p>
+            <w:pPr>
+              <w:numPr>
+                <w:ilvl w:val="0"/>
+                <w:numId w:val="21"/>
+              </w:numPr>
+              <w:rPr>
+                <w:rFonts w:hint="default" w:asciiTheme="majorBidi" w:hAnsiTheme="majorBidi" w:cstheme="majorBidi"/>
+                <w:b w:val="0"/>
+                <w:bCs w:val="0"/>
+                <w:sz w:val="24"/>
+                <w:vertAlign w:val="baseline"/>
+                <w:lang w:val="en-US" w:eastAsia="zh-CN"/>
+              </w:rPr>
+            </w:pPr>
+            <w:r>
+              <w:rPr>
+                <w:rFonts w:hint="eastAsia" w:asciiTheme="majorBidi" w:hAnsiTheme="majorBidi" w:cstheme="majorBidi"/>
+                <w:b w:val="0"/>
+                <w:bCs w:val="0"/>
+                <w:sz w:val="24"/>
+                <w:vertAlign w:val="baseline"/>
+                <w:lang w:val="en-US" w:eastAsia="zh-CN"/>
+              </w:rPr>
+              <w:t>Learned how the indexes (e.g. the cost of living index) are calculated, and then using other API to generate the missing value by the same procedure.</w:t>
+            </w:r>
+          </w:p>
+          <w:p>
+            <w:pPr>
+              <w:numPr>
+                <w:ilvl w:val="0"/>
+                <w:numId w:val="21"/>
+              </w:numPr>
+              <w:rPr>
+                <w:rFonts w:hint="default" w:asciiTheme="majorBidi" w:hAnsiTheme="majorBidi" w:cstheme="majorBidi"/>
+                <w:b w:val="0"/>
+                <w:bCs w:val="0"/>
+                <w:sz w:val="24"/>
+                <w:vertAlign w:val="baseline"/>
+                <w:lang w:val="en-US" w:eastAsia="zh-CN"/>
+              </w:rPr>
+            </w:pPr>
+            <w:r>
+              <w:rPr>
+                <w:rFonts w:hint="eastAsia" w:asciiTheme="majorBidi" w:hAnsiTheme="majorBidi" w:cstheme="majorBidi"/>
+                <w:b w:val="0"/>
+                <w:bCs w:val="0"/>
+                <w:sz w:val="24"/>
+                <w:vertAlign w:val="baseline"/>
+                <w:lang w:val="en-US" w:eastAsia="zh-CN"/>
+              </w:rPr>
+              <w:t>First time work as a team to develop a complete system. Learned more about the specific jobs for each parts, and better knew how individual part integrates with each other.</w:t>
+            </w:r>
+          </w:p>
+        </w:tc>
+      </w:tr>
+      <w:tr>
+        <w:tblPrEx>
+          <w:tblBorders>
+            <w:top w:val="single" w:color="auto" w:sz="4" w:space="0"/>
+            <w:left w:val="single" w:color="auto" w:sz="4" w:space="0"/>
+            <w:bottom w:val="single" w:color="auto" w:sz="4" w:space="0"/>
+            <w:right w:val="single" w:color="auto" w:sz="4" w:space="0"/>
+            <w:insideH w:val="single" w:color="auto" w:sz="4" w:space="0"/>
+            <w:insideV w:val="single" w:color="auto" w:sz="4" w:space="0"/>
+          </w:tblBorders>
+          <w:tblCellMar>
+            <w:top w:w="0" w:type="dxa"/>
+            <w:left w:w="108" w:type="dxa"/>
+            <w:bottom w:w="0" w:type="dxa"/>
+            <w:right w:w="108" w:type="dxa"/>
+          </w:tblCellMar>
+        </w:tblPrEx>
+        <w:tc>
+          <w:tcPr>
+            <w:tcW w:w="8522" w:type="dxa"/>
+            <w:gridSpan w:val="2"/>
+          </w:tcPr>
+          <w:p>
+            <w:pPr>
+              <w:numPr>
+                <w:ilvl w:val="0"/>
+                <w:numId w:val="21"/>
+              </w:numPr>
+              <w:rPr>
+                <w:rFonts w:hint="eastAsia" w:asciiTheme="majorBidi" w:hAnsiTheme="majorBidi" w:cstheme="majorBidi"/>
+                <w:b w:val="0"/>
+                <w:bCs w:val="0"/>
+                <w:sz w:val="24"/>
+                <w:vertAlign w:val="baseline"/>
+                <w:lang w:val="en-US" w:eastAsia="zh-CN"/>
+              </w:rPr>
+            </w:pPr>
+            <w:r>
+              <w:rPr>
+                <w:rFonts w:hint="eastAsia" w:asciiTheme="majorBidi" w:hAnsiTheme="majorBidi" w:cstheme="majorBidi"/>
+                <w:b w:val="0"/>
+                <w:bCs w:val="0"/>
+                <w:sz w:val="24"/>
+                <w:vertAlign w:val="baseline"/>
+                <w:lang w:val="en-US" w:eastAsia="zh-CN"/>
+              </w:rPr>
+              <w:t>Application of Knowledge:</w:t>
+            </w:r>
+          </w:p>
+          <w:p>
+            <w:pPr>
+              <w:numPr>
+                <w:ilvl w:val="0"/>
+                <w:numId w:val="0"/>
+              </w:numPr>
+              <w:rPr>
+                <w:rFonts w:hint="default" w:asciiTheme="majorBidi" w:hAnsiTheme="majorBidi" w:cstheme="majorBidi"/>
+                <w:b w:val="0"/>
+                <w:bCs w:val="0"/>
+                <w:sz w:val="24"/>
+                <w:vertAlign w:val="baseline"/>
+                <w:lang w:val="en-US" w:eastAsia="zh-CN"/>
+              </w:rPr>
+            </w:pPr>
+            <w:r>
+              <w:rPr>
+                <w:rFonts w:hint="eastAsia" w:asciiTheme="majorBidi" w:hAnsiTheme="majorBidi" w:cstheme="majorBidi"/>
+                <w:b w:val="0"/>
+                <w:bCs w:val="0"/>
+                <w:sz w:val="24"/>
+                <w:vertAlign w:val="baseline"/>
+                <w:lang w:val="en-US" w:eastAsia="zh-CN"/>
+              </w:rPr>
+              <w:t>By filling out the missing value and ensuring that data is free from inconsistencies, I realized how data quality directly impacts decision-making and project outcomes. This experience taught me various data handling techniques and provides me with valuable insight of data scientist.</w:t>
+            </w:r>
+          </w:p>
+          <w:p>
+            <w:pPr>
+              <w:numPr>
+                <w:ilvl w:val="0"/>
+                <w:numId w:val="0"/>
+              </w:numPr>
+              <w:rPr>
+                <w:rFonts w:hint="eastAsia" w:asciiTheme="majorBidi" w:hAnsiTheme="majorBidi" w:cstheme="majorBidi"/>
+                <w:b w:val="0"/>
+                <w:bCs w:val="0"/>
+                <w:sz w:val="24"/>
+                <w:vertAlign w:val="baseline"/>
+                <w:lang w:val="en-US" w:eastAsia="zh-CN"/>
+              </w:rPr>
+            </w:pPr>
+            <w:r>
+              <w:rPr>
+                <w:rFonts w:hint="default" w:asciiTheme="majorBidi" w:hAnsiTheme="majorBidi" w:cstheme="majorBidi"/>
+                <w:b w:val="0"/>
+                <w:bCs w:val="0"/>
+                <w:sz w:val="24"/>
+                <w:vertAlign w:val="baseline"/>
+                <w:lang w:val="en-US" w:eastAsia="zh-CN"/>
+              </w:rPr>
+              <w:t xml:space="preserve">Moreover, organizing reports allowed me to cultivate my analytical skills and improve my ability to communicate complex information effectively. I realized that presenting data clearly and concisely is key </w:t>
+            </w:r>
+            <w:r>
+              <w:rPr>
+                <w:rFonts w:hint="eastAsia" w:asciiTheme="majorBidi" w:hAnsiTheme="majorBidi" w:cstheme="majorBidi"/>
+                <w:b w:val="0"/>
+                <w:bCs w:val="0"/>
+                <w:sz w:val="24"/>
+                <w:vertAlign w:val="baseline"/>
+                <w:lang w:val="en-US" w:eastAsia="zh-CN"/>
+              </w:rPr>
+              <w:t>to sell the project.</w:t>
+            </w:r>
+            <w:r>
+              <w:rPr>
+                <w:rFonts w:hint="default" w:asciiTheme="majorBidi" w:hAnsiTheme="majorBidi" w:cstheme="majorBidi"/>
+                <w:b w:val="0"/>
+                <w:bCs w:val="0"/>
+                <w:sz w:val="24"/>
+                <w:vertAlign w:val="baseline"/>
+                <w:lang w:val="en-US" w:eastAsia="zh-CN"/>
+              </w:rPr>
+              <w:t xml:space="preserve"> My experience with</w:t>
+            </w:r>
+            <w:r>
+              <w:rPr>
+                <w:rFonts w:hint="eastAsia" w:asciiTheme="majorBidi" w:hAnsiTheme="majorBidi" w:cstheme="majorBidi"/>
+                <w:b w:val="0"/>
+                <w:bCs w:val="0"/>
+                <w:sz w:val="24"/>
+                <w:vertAlign w:val="baseline"/>
+                <w:lang w:val="en-US" w:eastAsia="zh-CN"/>
+              </w:rPr>
+              <w:t xml:space="preserve"> market researching and</w:t>
+            </w:r>
+            <w:r>
+              <w:rPr>
+                <w:rFonts w:hint="default" w:asciiTheme="majorBidi" w:hAnsiTheme="majorBidi" w:cstheme="majorBidi"/>
+                <w:b w:val="0"/>
+                <w:bCs w:val="0"/>
+                <w:sz w:val="24"/>
+                <w:vertAlign w:val="baseline"/>
+                <w:lang w:val="en-US" w:eastAsia="zh-CN"/>
+              </w:rPr>
+              <w:t xml:space="preserve"> synthesizin</w:t>
+            </w:r>
+            <w:r>
+              <w:rPr>
+                <w:rFonts w:hint="eastAsia" w:asciiTheme="majorBidi" w:hAnsiTheme="majorBidi" w:cstheme="majorBidi"/>
+                <w:b w:val="0"/>
+                <w:bCs w:val="0"/>
+                <w:sz w:val="24"/>
+                <w:vertAlign w:val="baseline"/>
+                <w:lang w:val="en-US" w:eastAsia="zh-CN"/>
+              </w:rPr>
+              <w:t>g</w:t>
+            </w:r>
+            <w:r>
+              <w:rPr>
+                <w:rFonts w:hint="default" w:asciiTheme="majorBidi" w:hAnsiTheme="majorBidi" w:cstheme="majorBidi"/>
+                <w:b w:val="0"/>
+                <w:bCs w:val="0"/>
+                <w:sz w:val="24"/>
+                <w:vertAlign w:val="baseline"/>
+                <w:lang w:val="en-US" w:eastAsia="zh-CN"/>
+              </w:rPr>
+              <w:t xml:space="preserve"> information into coherent reports has enhanced my ability </w:t>
+            </w:r>
+            <w:r>
+              <w:rPr>
+                <w:rFonts w:hint="eastAsia" w:asciiTheme="majorBidi" w:hAnsiTheme="majorBidi" w:cstheme="majorBidi"/>
+                <w:b w:val="0"/>
+                <w:bCs w:val="0"/>
+                <w:sz w:val="24"/>
+                <w:vertAlign w:val="baseline"/>
+                <w:lang w:val="en-US" w:eastAsia="zh-CN"/>
+              </w:rPr>
+              <w:t xml:space="preserve">for </w:t>
+            </w:r>
+            <w:r>
+              <w:rPr>
+                <w:rFonts w:hint="default" w:asciiTheme="majorBidi" w:hAnsiTheme="majorBidi" w:cstheme="majorBidi"/>
+                <w:b w:val="0"/>
+                <w:bCs w:val="0"/>
+                <w:sz w:val="24"/>
+                <w:vertAlign w:val="baseline"/>
+                <w:lang w:val="en-US" w:eastAsia="zh-CN"/>
+              </w:rPr>
+              <w:t>decision-making processes.</w:t>
+            </w:r>
+          </w:p>
+          <w:p>
+            <w:pPr>
+              <w:numPr>
+                <w:ilvl w:val="0"/>
+                <w:numId w:val="0"/>
+              </w:numPr>
+              <w:rPr>
+                <w:rFonts w:hint="default" w:asciiTheme="majorBidi" w:hAnsiTheme="majorBidi" w:cstheme="majorBidi"/>
+                <w:b w:val="0"/>
+                <w:bCs w:val="0"/>
+                <w:sz w:val="24"/>
+                <w:vertAlign w:val="baseline"/>
+                <w:lang w:val="en-US" w:eastAsia="zh-CN"/>
+              </w:rPr>
+            </w:pPr>
+            <w:r>
+              <w:rPr>
+                <w:rFonts w:hint="default" w:asciiTheme="majorBidi" w:hAnsiTheme="majorBidi" w:cstheme="majorBidi"/>
+                <w:b w:val="0"/>
+                <w:bCs w:val="0"/>
+                <w:sz w:val="24"/>
+                <w:vertAlign w:val="baseline"/>
+                <w:lang w:val="en-US" w:eastAsia="zh-CN"/>
+              </w:rPr>
+              <w:t>Additionally, collaborating with team members throughout this project helped me appreciate the value of teamwork and effective communication. I learned how to share findings and recommendations in a way that facilitates collaboration and fosters a shared understanding of project goals.</w:t>
+            </w:r>
+          </w:p>
+          <w:p>
+            <w:pPr>
+              <w:numPr>
+                <w:ilvl w:val="0"/>
+                <w:numId w:val="0"/>
+              </w:numPr>
+              <w:rPr>
+                <w:rFonts w:hint="default" w:asciiTheme="majorBidi" w:hAnsiTheme="majorBidi" w:cstheme="majorBidi"/>
+                <w:b w:val="0"/>
+                <w:bCs w:val="0"/>
+                <w:sz w:val="24"/>
+                <w:vertAlign w:val="baseline"/>
+                <w:lang w:val="en-US" w:eastAsia="zh-CN"/>
+              </w:rPr>
+            </w:pPr>
+            <w:r>
+              <w:rPr>
+                <w:rFonts w:hint="default" w:asciiTheme="majorBidi" w:hAnsiTheme="majorBidi" w:cstheme="majorBidi"/>
+                <w:b w:val="0"/>
+                <w:bCs w:val="0"/>
+                <w:sz w:val="24"/>
+                <w:vertAlign w:val="baseline"/>
+                <w:lang w:val="en-US" w:eastAsia="zh-CN"/>
+              </w:rPr>
+              <w:t>Overall, the lessons learned from this project have equipped me with a robust toolkit for future challenges, enabling me to tackle data-related responsibilities with confidence and precision. I look forward to applying these skills to contribute meaningfully in my upcoming roles and projects</w:t>
+            </w:r>
+          </w:p>
+          <w:p>
+            <w:pPr>
+              <w:rPr>
+                <w:rFonts w:hint="default" w:asciiTheme="majorBidi" w:hAnsiTheme="majorBidi" w:cstheme="majorBidi"/>
+                <w:b w:val="0"/>
+                <w:bCs w:val="0"/>
+                <w:sz w:val="24"/>
+                <w:vertAlign w:val="baseline"/>
+                <w:lang w:val="en-US" w:eastAsia="zh-CN"/>
+              </w:rPr>
+            </w:pPr>
+          </w:p>
+        </w:tc>
+      </w:tr>
+    </w:tbl>
+    <w:p>
+      <w:pPr>
+        <w:numPr>
+          <w:numId w:val="0"/>
+        </w:numPr>
+        <w:ind w:leftChars="0"/>
+        <w:jc w:val="left"/>
+        <w:rPr>
+          <w:rFonts w:hint="default" w:asciiTheme="majorBidi" w:hAnsiTheme="majorBidi" w:eastAsiaTheme="minorEastAsia" w:cstheme="majorBidi"/>
+          <w:b/>
+          <w:bCs/>
+          <w:sz w:val="24"/>
+          <w:lang w:val="en-US" w:eastAsia="zh-CN"/>
+        </w:rPr>
+      </w:pPr>
     </w:p>
     <w:sectPr>
       <w:headerReference r:id="rId5" w:type="default"/>
@@ -8055,22 +8783,6 @@
                       <a:ln w="6350">
                         <a:noFill/>
                       </a:ln>
-                      <a:extLst>
-                        <a:ext uri="{909E8E84-426E-40DD-AFC4-6F175D3DCCD1}">
-                          <a14:hiddenFill xmlns:a14="http://schemas.microsoft.com/office/drawing/2010/main">
-                            <a:solidFill>
-                              <a:schemeClr val="lt1"/>
-                            </a:solidFill>
-                          </a14:hiddenFill>
-                        </a:ext>
-                        <a:ext uri="{91240B29-F687-4F45-9708-019B960494DF}">
-                          <a14:hiddenLine xmlns:a14="http://schemas.microsoft.com/office/drawing/2010/main" w="6350">
-                            <a:solidFill>
-                              <a:prstClr val="black"/>
-                            </a:solidFill>
-                          </a14:hiddenLine>
-                        </a:ext>
-                      </a:extLst>
                     </wps:spPr>
                     <wps:style>
                       <a:lnRef idx="0">
@@ -8151,7 +8863,7 @@
         </mc:Choice>
         <mc:Fallback>
           <w:pict>
-            <v:shape id="_x0000_s1026" o:spid="_x0000_s1026" o:spt="202" type="#_x0000_t202" style="position:absolute;left:0pt;margin-top:0pt;height:144pt;width:144pt;mso-position-horizontal:right;mso-position-horizontal-relative:margin;mso-wrap-style:none;z-index:251659264;mso-width-relative:page;mso-height-relative:page;" filled="f" stroked="f" coordsize="21600,21600" o:gfxdata="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">
+            <v:shape id="_x0000_s1026" o:spid="_x0000_s1026" o:spt="202" type="#_x0000_t202" style="position:absolute;left:0pt;margin-top:0pt;height:144pt;width:144pt;mso-position-horizontal:right;mso-position-horizontal-relative:margin;mso-wrap-style:none;z-index:251659264;mso-width-relative:page;mso-height-relative:page;" filled="f" stroked="f" coordsize="21600,21600" o:gfxdata="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">
               <v:fill on="f" focussize="0,0"/>
               <v:stroke on="f" weight="0.5pt"/>
               <v:imagedata o:title=""/>
@@ -8465,6 +9177,18 @@
     </w:lvl>
   </w:abstractNum>
   <w:abstractNum w:abstractNumId="9">
+    <w:nsid w:val="E9D436A7"/>
+    <w:multiLevelType w:val="singleLevel"/>
+    <w:tmpl w:val="E9D436A7"/>
+    <w:lvl w:ilvl="0" w:tentative="0">
+      <w:start w:val="1"/>
+      <w:numFmt w:val="decimal"/>
+      <w:suff w:val="space"/>
+      <w:lvlText w:val="%1."/>
+      <w:lvlJc w:val="left"/>
+    </w:lvl>
+  </w:abstractNum>
+  <w:abstractNum w:abstractNumId="10">
     <w:nsid w:val="EF6A8766"/>
     <w:multiLevelType w:val="singleLevel"/>
     <w:tmpl w:val="EF6A8766"/>
@@ -8479,7 +9203,7 @@
       </w:pPr>
     </w:lvl>
   </w:abstractNum>
-  <w:abstractNum w:abstractNumId="10">
+  <w:abstractNum w:abstractNumId="11">
     <w:nsid w:val="FEBB8E0B"/>
     <w:multiLevelType w:val="singleLevel"/>
     <w:tmpl w:val="FEBB8E0B"/>
@@ -8491,7 +9215,7 @@
       <w:lvlJc w:val="left"/>
     </w:lvl>
   </w:abstractNum>
-  <w:abstractNum w:abstractNumId="11">
+  <w:abstractNum w:abstractNumId="12">
     <w:nsid w:val="13AF646E"/>
     <w:multiLevelType w:val="singleLevel"/>
     <w:tmpl w:val="13AF646E"/>
@@ -8506,7 +9230,7 @@
       </w:pPr>
     </w:lvl>
   </w:abstractNum>
-  <w:abstractNum w:abstractNumId="12">
+  <w:abstractNum w:abstractNumId="13">
     <w:nsid w:val="454B2BF8"/>
     <w:multiLevelType w:val="singleLevel"/>
     <w:tmpl w:val="454B2BF8"/>
@@ -8518,7 +9242,19 @@
       <w:lvlJc w:val="left"/>
     </w:lvl>
   </w:abstractNum>
-  <w:abstractNum w:abstractNumId="13">
+  <w:abstractNum w:abstractNumId="14">
+    <w:nsid w:val="4BE1F98F"/>
+    <w:multiLevelType w:val="singleLevel"/>
+    <w:tmpl w:val="4BE1F98F"/>
+    <w:lvl w:ilvl="0" w:tentative="0">
+      <w:start w:val="1"/>
+      <w:numFmt w:val="decimal"/>
+      <w:suff w:val="space"/>
+      <w:lvlText w:val="%1."/>
+      <w:lvlJc w:val="left"/>
+    </w:lvl>
+  </w:abstractNum>
+  <w:abstractNum w:abstractNumId="15">
     <w:nsid w:val="5784AEB9"/>
     <w:multiLevelType w:val="singleLevel"/>
     <w:tmpl w:val="5784AEB9"/>
@@ -8533,7 +9269,7 @@
       </w:pPr>
     </w:lvl>
   </w:abstractNum>
-  <w:abstractNum w:abstractNumId="14">
+  <w:abstractNum w:abstractNumId="16">
     <w:nsid w:val="591869FC"/>
     <w:multiLevelType w:val="singleLevel"/>
     <w:tmpl w:val="591869FC"/>
@@ -8545,7 +9281,7 @@
       <w:lvlJc w:val="left"/>
     </w:lvl>
   </w:abstractNum>
-  <w:abstractNum w:abstractNumId="15">
+  <w:abstractNum w:abstractNumId="17">
     <w:nsid w:val="68281E66"/>
     <w:multiLevelType w:val="multilevel"/>
     <w:tmpl w:val="68281E66"/>
@@ -8661,7 +9397,7 @@
       </w:pPr>
     </w:lvl>
   </w:abstractNum>
-  <w:abstractNum w:abstractNumId="16">
+  <w:abstractNum w:abstractNumId="18">
     <w:nsid w:val="68B396EA"/>
     <w:multiLevelType w:val="singleLevel"/>
     <w:tmpl w:val="68B396EA"/>
@@ -8673,7 +9409,7 @@
       <w:lvlJc w:val="left"/>
     </w:lvl>
   </w:abstractNum>
-  <w:abstractNum w:abstractNumId="17">
+  <w:abstractNum w:abstractNumId="19">
     <w:nsid w:val="7B775E4C"/>
     <w:multiLevelType w:val="multilevel"/>
     <w:tmpl w:val="7B775E4C"/>
@@ -8762,7 +9498,7 @@
       </w:pPr>
     </w:lvl>
   </w:abstractNum>
-  <w:abstractNum w:abstractNumId="18">
+  <w:abstractNum w:abstractNumId="20">
     <w:nsid w:val="7E60F75F"/>
     <w:multiLevelType w:val="singleLevel"/>
     <w:tmpl w:val="7E60F75F"/>
@@ -8778,34 +9514,34 @@
     </w:lvl>
   </w:abstractNum>
   <w:num w:numId="1">
-    <w:abstractNumId w:val="17"/>
+    <w:abstractNumId w:val="19"/>
   </w:num>
   <w:num w:numId="2">
-    <w:abstractNumId w:val="15"/>
+    <w:abstractNumId w:val="17"/>
   </w:num>
   <w:num w:numId="3">
     <w:abstractNumId w:val="2"/>
   </w:num>
   <w:num w:numId="4">
-    <w:abstractNumId w:val="16"/>
+    <w:abstractNumId w:val="18"/>
   </w:num>
   <w:num w:numId="5">
-    <w:abstractNumId w:val="10"/>
+    <w:abstractNumId w:val="11"/>
   </w:num>
   <w:num w:numId="6">
     <w:abstractNumId w:val="4"/>
   </w:num>
   <w:num w:numId="7">
-    <w:abstractNumId w:val="12"/>
+    <w:abstractNumId w:val="13"/>
   </w:num>
   <w:num w:numId="8">
-    <w:abstractNumId w:val="13"/>
+    <w:abstractNumId w:val="15"/>
   </w:num>
   <w:num w:numId="9">
-    <w:abstractNumId w:val="14"/>
+    <w:abstractNumId w:val="16"/>
   </w:num>
   <w:num w:numId="10">
-    <w:abstractNumId w:val="9"/>
+    <w:abstractNumId w:val="10"/>
   </w:num>
   <w:num w:numId="11">
     <w:abstractNumId w:val="6"/>
@@ -8820,10 +9556,10 @@
     <w:abstractNumId w:val="1"/>
   </w:num>
   <w:num w:numId="15">
-    <w:abstractNumId w:val="18"/>
+    <w:abstractNumId w:val="20"/>
   </w:num>
   <w:num w:numId="16">
-    <w:abstractNumId w:val="11"/>
+    <w:abstractNumId w:val="12"/>
   </w:num>
   <w:num w:numId="17">
     <w:abstractNumId w:val="5"/>
@@ -8833,6 +9569,12 @@
   </w:num>
   <w:num w:numId="19">
     <w:abstractNumId w:val="0"/>
+  </w:num>
+  <w:num w:numId="20">
+    <w:abstractNumId w:val="9"/>
+  </w:num>
+  <w:num w:numId="21">
+    <w:abstractNumId w:val="14"/>
   </w:num>
 </w:numbering>
 </file>
@@ -8996,7 +9738,7 @@
     <w:lsdException w:uiPriority="99" w:name="Table Web 2"/>
     <w:lsdException w:uiPriority="99" w:name="Table Web 3"/>
     <w:lsdException w:uiPriority="99" w:name="Balloon Text"/>
-    <w:lsdException w:unhideWhenUsed="0" w:uiPriority="39" w:semiHidden="0" w:name="Table Grid"/>
+    <w:lsdException w:qFormat="1" w:unhideWhenUsed="0" w:uiPriority="39" w:semiHidden="0" w:name="Table Grid"/>
     <w:lsdException w:uiPriority="99" w:name="Table Theme"/>
     <w:lsdException w:unhideWhenUsed="0" w:uiPriority="60" w:semiHidden="0" w:name="Light Shading"/>
     <w:lsdException w:unhideWhenUsed="0" w:uiPriority="61" w:semiHidden="0" w:name="Light List"/>
@@ -9121,7 +9863,7 @@
     <w:name w:val="heading 1"/>
     <w:basedOn w:val="1"/>
     <w:next w:val="1"/>
-    <w:link w:val="21"/>
+    <w:link w:val="22"/>
     <w:qFormat/>
     <w:uiPriority w:val="9"/>
     <w:pPr>
@@ -9141,7 +9883,7 @@
     <w:name w:val="heading 2"/>
     <w:basedOn w:val="1"/>
     <w:next w:val="1"/>
-    <w:link w:val="22"/>
+    <w:link w:val="23"/>
     <w:semiHidden/>
     <w:unhideWhenUsed/>
     <w:qFormat/>
@@ -9163,7 +9905,7 @@
     <w:name w:val="heading 3"/>
     <w:basedOn w:val="1"/>
     <w:next w:val="1"/>
-    <w:link w:val="23"/>
+    <w:link w:val="24"/>
     <w:semiHidden/>
     <w:unhideWhenUsed/>
     <w:qFormat/>
@@ -9185,7 +9927,7 @@
     <w:name w:val="heading 4"/>
     <w:basedOn w:val="1"/>
     <w:next w:val="1"/>
-    <w:link w:val="24"/>
+    <w:link w:val="25"/>
     <w:semiHidden/>
     <w:unhideWhenUsed/>
     <w:qFormat/>
@@ -9207,7 +9949,7 @@
     <w:name w:val="heading 5"/>
     <w:basedOn w:val="1"/>
     <w:next w:val="1"/>
-    <w:link w:val="25"/>
+    <w:link w:val="26"/>
     <w:semiHidden/>
     <w:unhideWhenUsed/>
     <w:qFormat/>
@@ -9228,7 +9970,7 @@
     <w:name w:val="heading 6"/>
     <w:basedOn w:val="1"/>
     <w:next w:val="1"/>
-    <w:link w:val="26"/>
+    <w:link w:val="27"/>
     <w:semiHidden/>
     <w:unhideWhenUsed/>
     <w:qFormat/>
@@ -9250,7 +9992,7 @@
     <w:name w:val="heading 7"/>
     <w:basedOn w:val="1"/>
     <w:next w:val="1"/>
-    <w:link w:val="27"/>
+    <w:link w:val="28"/>
     <w:semiHidden/>
     <w:unhideWhenUsed/>
     <w:qFormat/>
@@ -9280,7 +10022,7 @@
     <w:name w:val="heading 8"/>
     <w:basedOn w:val="1"/>
     <w:next w:val="1"/>
-    <w:link w:val="28"/>
+    <w:link w:val="29"/>
     <w:semiHidden/>
     <w:unhideWhenUsed/>
     <w:qFormat/>
@@ -9308,7 +10050,7 @@
     <w:name w:val="heading 9"/>
     <w:basedOn w:val="1"/>
     <w:next w:val="1"/>
-    <w:link w:val="29"/>
+    <w:link w:val="30"/>
     <w:semiHidden/>
     <w:unhideWhenUsed/>
     <w:qFormat/>
@@ -9332,7 +10074,7 @@
       </w14:textFill>
     </w:rPr>
   </w:style>
-  <w:style w:type="character" w:default="1" w:styleId="19">
+  <w:style w:type="character" w:default="1" w:styleId="20">
     <w:name w:val="Default Paragraph Font"/>
     <w:unhideWhenUsed/>
     <w:qFormat/>
@@ -9409,7 +10151,7 @@
     <w:name w:val="Subtitle"/>
     <w:basedOn w:val="1"/>
     <w:next w:val="1"/>
-    <w:link w:val="31"/>
+    <w:link w:val="32"/>
     <w:qFormat/>
     <w:uiPriority w:val="11"/>
     <w:pPr>
@@ -9463,7 +10205,7 @@
     <w:name w:val="Title"/>
     <w:basedOn w:val="1"/>
     <w:next w:val="1"/>
-    <w:link w:val="30"/>
+    <w:link w:val="31"/>
     <w:qFormat/>
     <w:uiPriority w:val="10"/>
     <w:pPr>
@@ -9479,18 +10221,38 @@
       <w:szCs w:val="56"/>
     </w:rPr>
   </w:style>
-  <w:style w:type="character" w:styleId="20">
+  <w:style w:type="table" w:styleId="19">
+    <w:name w:val="Table Grid"/>
+    <w:basedOn w:val="18"/>
+    <w:qFormat/>
+    <w:uiPriority w:val="39"/>
+    <w:pPr>
+      <w:widowControl w:val="0"/>
+      <w:jc w:val="both"/>
+    </w:pPr>
+    <w:tblPr>
+      <w:tblBorders>
+        <w:top w:val="single" w:color="auto" w:sz="4" w:space="0"/>
+        <w:left w:val="single" w:color="auto" w:sz="4" w:space="0"/>
+        <w:bottom w:val="single" w:color="auto" w:sz="4" w:space="0"/>
+        <w:right w:val="single" w:color="auto" w:sz="4" w:space="0"/>
+        <w:insideH w:val="single" w:color="auto" w:sz="4" w:space="0"/>
+        <w:insideV w:val="single" w:color="auto" w:sz="4" w:space="0"/>
+      </w:tblBorders>
+    </w:tblPr>
+  </w:style>
+  <w:style w:type="character" w:styleId="21">
     <w:name w:val="Strong"/>
-    <w:basedOn w:val="19"/>
+    <w:basedOn w:val="20"/>
     <w:qFormat/>
     <w:uiPriority w:val="22"/>
     <w:rPr>
       <w:b/>
     </w:rPr>
   </w:style>
-  <w:style w:type="character" w:customStyle="1" w:styleId="21">
+  <w:style w:type="character" w:customStyle="1" w:styleId="22">
     <w:name w:val="Heading 1 Char"/>
-    <w:basedOn w:val="19"/>
+    <w:basedOn w:val="20"/>
     <w:link w:val="2"/>
     <w:qFormat/>
     <w:uiPriority w:val="9"/>
@@ -9501,9 +10263,9 @@
       <w:szCs w:val="48"/>
     </w:rPr>
   </w:style>
-  <w:style w:type="character" w:customStyle="1" w:styleId="22">
+  <w:style w:type="character" w:customStyle="1" w:styleId="23">
     <w:name w:val="Heading 2 Char"/>
-    <w:basedOn w:val="19"/>
+    <w:basedOn w:val="20"/>
     <w:link w:val="3"/>
     <w:semiHidden/>
     <w:qFormat/>
@@ -9515,9 +10277,9 @@
       <w:szCs w:val="40"/>
     </w:rPr>
   </w:style>
-  <w:style w:type="character" w:customStyle="1" w:styleId="23">
+  <w:style w:type="character" w:customStyle="1" w:styleId="24">
     <w:name w:val="Heading 3 Char"/>
-    <w:basedOn w:val="19"/>
+    <w:basedOn w:val="20"/>
     <w:link w:val="4"/>
     <w:semiHidden/>
     <w:qFormat/>
@@ -9529,9 +10291,9 @@
       <w:szCs w:val="32"/>
     </w:rPr>
   </w:style>
-  <w:style w:type="character" w:customStyle="1" w:styleId="24">
+  <w:style w:type="character" w:customStyle="1" w:styleId="25">
     <w:name w:val="Heading 4 Char"/>
-    <w:basedOn w:val="19"/>
+    <w:basedOn w:val="20"/>
     <w:link w:val="5"/>
     <w:semiHidden/>
     <w:qFormat/>
@@ -9543,9 +10305,9 @@
       <w:szCs w:val="28"/>
     </w:rPr>
   </w:style>
-  <w:style w:type="character" w:customStyle="1" w:styleId="25">
+  <w:style w:type="character" w:customStyle="1" w:styleId="26">
     <w:name w:val="Heading 5 Char"/>
-    <w:basedOn w:val="19"/>
+    <w:basedOn w:val="20"/>
     <w:link w:val="6"/>
     <w:semiHidden/>
     <w:qFormat/>
@@ -9556,9 +10318,9 @@
       <w:sz w:val="24"/>
     </w:rPr>
   </w:style>
-  <w:style w:type="character" w:customStyle="1" w:styleId="26">
+  <w:style w:type="character" w:customStyle="1" w:styleId="27">
     <w:name w:val="Heading 6 Char"/>
-    <w:basedOn w:val="19"/>
+    <w:basedOn w:val="20"/>
     <w:link w:val="7"/>
     <w:semiHidden/>
     <w:qFormat/>
@@ -9570,9 +10332,9 @@
       <w:color w:val="104862" w:themeColor="accent1" w:themeShade="BF"/>
     </w:rPr>
   </w:style>
-  <w:style w:type="character" w:customStyle="1" w:styleId="27">
+  <w:style w:type="character" w:customStyle="1" w:styleId="28">
     <w:name w:val="Heading 7 Char"/>
-    <w:basedOn w:val="19"/>
+    <w:basedOn w:val="20"/>
     <w:link w:val="8"/>
     <w:semiHidden/>
     <w:qFormat/>
@@ -9592,9 +10354,9 @@
       </w14:textFill>
     </w:rPr>
   </w:style>
-  <w:style w:type="character" w:customStyle="1" w:styleId="28">
+  <w:style w:type="character" w:customStyle="1" w:styleId="29">
     <w:name w:val="Heading 8 Char"/>
-    <w:basedOn w:val="19"/>
+    <w:basedOn w:val="20"/>
     <w:link w:val="9"/>
     <w:semiHidden/>
     <w:qFormat/>
@@ -9612,9 +10374,9 @@
       </w14:textFill>
     </w:rPr>
   </w:style>
-  <w:style w:type="character" w:customStyle="1" w:styleId="29">
+  <w:style w:type="character" w:customStyle="1" w:styleId="30">
     <w:name w:val="Heading 9 Char"/>
-    <w:basedOn w:val="19"/>
+    <w:basedOn w:val="20"/>
     <w:link w:val="10"/>
     <w:semiHidden/>
     <w:qFormat/>
@@ -9632,9 +10394,9 @@
       </w14:textFill>
     </w:rPr>
   </w:style>
-  <w:style w:type="character" w:customStyle="1" w:styleId="30">
+  <w:style w:type="character" w:customStyle="1" w:styleId="31">
     <w:name w:val="Title Char"/>
-    <w:basedOn w:val="19"/>
+    <w:basedOn w:val="20"/>
     <w:link w:val="17"/>
     <w:qFormat/>
     <w:uiPriority w:val="10"/>
@@ -9646,9 +10408,9 @@
       <w:szCs w:val="56"/>
     </w:rPr>
   </w:style>
-  <w:style w:type="character" w:customStyle="1" w:styleId="31">
+  <w:style w:type="character" w:customStyle="1" w:styleId="32">
     <w:name w:val="Subtitle Char"/>
-    <w:basedOn w:val="19"/>
+    <w:basedOn w:val="20"/>
     <w:link w:val="14"/>
     <w:qFormat/>
     <w:uiPriority w:val="11"/>
@@ -9668,11 +10430,11 @@
       </w14:textFill>
     </w:rPr>
   </w:style>
-  <w:style w:type="paragraph" w:styleId="32">
+  <w:style w:type="paragraph" w:styleId="33">
     <w:name w:val="Quote"/>
     <w:basedOn w:val="1"/>
     <w:next w:val="1"/>
-    <w:link w:val="33"/>
+    <w:link w:val="34"/>
     <w:qFormat/>
     <w:uiPriority w:val="29"/>
     <w:pPr>
@@ -9693,10 +10455,10 @@
       </w14:textFill>
     </w:rPr>
   </w:style>
-  <w:style w:type="character" w:customStyle="1" w:styleId="33">
+  <w:style w:type="character" w:customStyle="1" w:styleId="34">
     <w:name w:val="Quote Char"/>
-    <w:basedOn w:val="19"/>
-    <w:link w:val="32"/>
+    <w:basedOn w:val="20"/>
+    <w:link w:val="33"/>
     <w:qFormat/>
     <w:uiPriority w:val="29"/>
     <w:rPr>
@@ -9713,7 +10475,7 @@
       </w14:textFill>
     </w:rPr>
   </w:style>
-  <w:style w:type="paragraph" w:styleId="34">
+  <w:style w:type="paragraph" w:styleId="35">
     <w:name w:val="List Paragraph"/>
     <w:basedOn w:val="1"/>
     <w:qFormat/>
@@ -9723,9 +10485,9 @@
       <w:contextualSpacing/>
     </w:pPr>
   </w:style>
-  <w:style w:type="character" w:customStyle="1" w:styleId="35">
+  <w:style w:type="character" w:customStyle="1" w:styleId="36">
     <w:name w:val="Intense Emphasis1"/>
-    <w:basedOn w:val="19"/>
+    <w:basedOn w:val="20"/>
     <w:qFormat/>
     <w:uiPriority w:val="21"/>
     <w:rPr>
@@ -9734,11 +10496,11 @@
       <w:color w:val="104862" w:themeColor="accent1" w:themeShade="BF"/>
     </w:rPr>
   </w:style>
-  <w:style w:type="paragraph" w:styleId="36">
+  <w:style w:type="paragraph" w:styleId="37">
     <w:name w:val="Intense Quote"/>
     <w:basedOn w:val="1"/>
     <w:next w:val="1"/>
-    <w:link w:val="37"/>
+    <w:link w:val="38"/>
     <w:qFormat/>
     <w:uiPriority w:val="30"/>
     <w:pPr>
@@ -9756,10 +10518,10 @@
       <w:color w:val="104862" w:themeColor="accent1" w:themeShade="BF"/>
     </w:rPr>
   </w:style>
-  <w:style w:type="character" w:customStyle="1" w:styleId="37">
+  <w:style w:type="character" w:customStyle="1" w:styleId="38">
     <w:name w:val="Intense Quote Char"/>
-    <w:basedOn w:val="19"/>
-    <w:link w:val="36"/>
+    <w:basedOn w:val="20"/>
+    <w:link w:val="37"/>
     <w:qFormat/>
     <w:uiPriority w:val="30"/>
     <w:rPr>
@@ -9768,9 +10530,9 @@
       <w:color w:val="104862" w:themeColor="accent1" w:themeShade="BF"/>
     </w:rPr>
   </w:style>
-  <w:style w:type="character" w:customStyle="1" w:styleId="38">
+  <w:style w:type="character" w:customStyle="1" w:styleId="39">
     <w:name w:val="Intense Reference1"/>
-    <w:basedOn w:val="19"/>
+    <w:basedOn w:val="20"/>
     <w:qFormat/>
     <w:uiPriority w:val="32"/>
     <w:rPr>
@@ -9781,24 +10543,26 @@
       <w:spacing w:val="5"/>
     </w:rPr>
   </w:style>
-  <w:style w:type="paragraph" w:customStyle="1" w:styleId="39">
+  <w:style w:type="paragraph" w:customStyle="1" w:styleId="40">
     <w:name w:val="WPSOffice手动目录 1"/>
     <w:uiPriority w:val="0"/>
     <w:pPr>
       <w:ind w:leftChars="0"/>
     </w:pPr>
     <w:rPr>
+      <w:rFonts w:ascii="Times New Roman" w:hAnsi="Times New Roman" w:eastAsia="宋体" w:cs="Times New Roman"/>
       <w:sz w:val="20"/>
       <w:szCs w:val="20"/>
     </w:rPr>
   </w:style>
-  <w:style w:type="paragraph" w:customStyle="1" w:styleId="40">
+  <w:style w:type="paragraph" w:customStyle="1" w:styleId="41">
     <w:name w:val="WPSOffice手动目录 2"/>
     <w:uiPriority w:val="0"/>
     <w:pPr>
       <w:ind w:leftChars="200"/>
     </w:pPr>
     <w:rPr>
+      <w:rFonts w:ascii="Times New Roman" w:hAnsi="Times New Roman" w:eastAsia="宋体" w:cs="Times New Roman"/>
       <w:sz w:val="20"/>
       <w:szCs w:val="20"/>
     </w:rPr>

--- a/ProjectReport/Final Report.docx
+++ b/ProjectReport/Final Report.docx
@@ -155,8 +155,8 @@
           <w:lang w:val="en-US" w:eastAsia="zh-CN"/>
         </w:rPr>
       </w:pPr>
-      <w:bookmarkStart w:id="0" w:name="_Toc27496"/>
-      <w:bookmarkStart w:id="1" w:name="_Toc13661"/>
+      <w:bookmarkStart w:id="0" w:name="_Toc13661"/>
+      <w:bookmarkStart w:id="1" w:name="_Toc27496"/>
       <w:r>
         <w:rPr>
           <w:rFonts w:hint="eastAsia" w:asciiTheme="majorBidi" w:hAnsiTheme="majorBidi" w:cstheme="majorBidi"/>
@@ -249,8 +249,8 @@
           <w:lang w:val="en-US" w:eastAsia="zh-CN"/>
         </w:rPr>
       </w:pPr>
-      <w:bookmarkStart w:id="6" w:name="_Toc1514"/>
-      <w:bookmarkStart w:id="7" w:name="_Toc26162"/>
+      <w:bookmarkStart w:id="6" w:name="_Toc26162"/>
+      <w:bookmarkStart w:id="7" w:name="_Toc1514"/>
       <w:r>
         <w:rPr>
           <w:rFonts w:hint="eastAsia" w:asciiTheme="majorBidi" w:hAnsiTheme="majorBidi" w:cstheme="majorBidi"/>
@@ -381,9 +381,9 @@
           <w:szCs w:val="21"/>
         </w:rPr>
       </w:pPr>
-      <w:bookmarkStart w:id="8" w:name="_Toc5015"/>
+      <w:bookmarkStart w:id="8" w:name="_Toc19791"/>
       <w:bookmarkStart w:id="9" w:name="_Toc20142"/>
-      <w:bookmarkStart w:id="10" w:name="_Toc19791"/>
+      <w:bookmarkStart w:id="10" w:name="_Toc5015"/>
       <w:r>
         <w:rPr>
           <w:rFonts w:asciiTheme="majorBidi" w:hAnsiTheme="majorBidi" w:cstheme="majorBidi"/>
@@ -564,7 +564,7 @@
         </w:p>
         <w:p>
           <w:pPr>
-            <w:pStyle w:val="40"/>
+            <w:pStyle w:val="42"/>
             <w:tabs>
               <w:tab w:val="right" w:leader="dot" w:pos="8306"/>
             </w:tabs>
@@ -711,7 +711,7 @@
         </w:p>
         <w:p>
           <w:pPr>
-            <w:pStyle w:val="40"/>
+            <w:pStyle w:val="42"/>
             <w:tabs>
               <w:tab w:val="right" w:leader="dot" w:pos="8306"/>
             </w:tabs>
@@ -821,7 +821,7 @@
         </w:p>
         <w:p>
           <w:pPr>
-            <w:pStyle w:val="40"/>
+            <w:pStyle w:val="42"/>
             <w:tabs>
               <w:tab w:val="right" w:leader="dot" w:pos="8306"/>
             </w:tabs>
@@ -932,7 +932,7 @@
         </w:p>
         <w:p>
           <w:pPr>
-            <w:pStyle w:val="41"/>
+            <w:pStyle w:val="43"/>
             <w:tabs>
               <w:tab w:val="right" w:leader="dot" w:pos="8306"/>
             </w:tabs>
@@ -1049,7 +1049,7 @@
         </w:p>
         <w:p>
           <w:pPr>
-            <w:pStyle w:val="41"/>
+            <w:pStyle w:val="43"/>
             <w:tabs>
               <w:tab w:val="right" w:leader="dot" w:pos="8306"/>
             </w:tabs>
@@ -1167,7 +1167,7 @@
         </w:p>
         <w:p>
           <w:pPr>
-            <w:pStyle w:val="41"/>
+            <w:pStyle w:val="43"/>
             <w:tabs>
               <w:tab w:val="right" w:leader="dot" w:pos="8306"/>
             </w:tabs>
@@ -1287,7 +1287,7 @@
         </w:p>
         <w:p>
           <w:pPr>
-            <w:pStyle w:val="40"/>
+            <w:pStyle w:val="42"/>
             <w:tabs>
               <w:tab w:val="right" w:leader="dot" w:pos="8306"/>
             </w:tabs>
@@ -1433,7 +1433,7 @@
         </w:p>
         <w:p>
           <w:pPr>
-            <w:pStyle w:val="40"/>
+            <w:pStyle w:val="42"/>
             <w:tabs>
               <w:tab w:val="right" w:leader="dot" w:pos="8306"/>
             </w:tabs>
@@ -1565,7 +1565,7 @@
         </w:p>
         <w:p>
           <w:pPr>
-            <w:pStyle w:val="40"/>
+            <w:pStyle w:val="42"/>
             <w:tabs>
               <w:tab w:val="right" w:leader="dot" w:pos="8306"/>
             </w:tabs>
@@ -1692,7 +1692,7 @@
         </w:p>
         <w:p>
           <w:pPr>
-            <w:pStyle w:val="40"/>
+            <w:pStyle w:val="42"/>
             <w:tabs>
               <w:tab w:val="right" w:leader="dot" w:pos="8306"/>
             </w:tabs>
@@ -1824,7 +1824,7 @@
         </w:p>
         <w:p>
           <w:pPr>
-            <w:pStyle w:val="40"/>
+            <w:pStyle w:val="42"/>
             <w:tabs>
               <w:tab w:val="right" w:leader="dot" w:pos="8306"/>
             </w:tabs>
@@ -1937,7 +1937,7 @@
         </w:p>
         <w:p>
           <w:pPr>
-            <w:pStyle w:val="40"/>
+            <w:pStyle w:val="42"/>
             <w:tabs>
               <w:tab w:val="right" w:leader="dot" w:pos="8306"/>
             </w:tabs>
@@ -2050,7 +2050,7 @@
         </w:p>
         <w:p>
           <w:pPr>
-            <w:pStyle w:val="40"/>
+            <w:pStyle w:val="42"/>
             <w:tabs>
               <w:tab w:val="right" w:leader="dot" w:pos="8306"/>
             </w:tabs>
@@ -2163,7 +2163,7 @@
         </w:p>
         <w:p>
           <w:pPr>
-            <w:pStyle w:val="40"/>
+            <w:pStyle w:val="42"/>
             <w:tabs>
               <w:tab w:val="right" w:leader="dot" w:pos="8306"/>
             </w:tabs>
@@ -2180,7 +2180,7 @@
         </w:p>
         <w:p>
           <w:pPr>
-            <w:pStyle w:val="40"/>
+            <w:pStyle w:val="42"/>
             <w:tabs>
               <w:tab w:val="right" w:leader="dot" w:pos="8306"/>
             </w:tabs>
@@ -3295,7 +3295,7 @@
     </w:p>
     <w:p>
       <w:pPr>
-        <w:pStyle w:val="35"/>
+        <w:pStyle w:val="37"/>
         <w:numPr>
           <w:ilvl w:val="0"/>
           <w:numId w:val="1"/>
@@ -3319,7 +3319,7 @@
     </w:p>
     <w:p>
       <w:pPr>
-        <w:pStyle w:val="35"/>
+        <w:pStyle w:val="37"/>
         <w:numPr>
           <w:ilvl w:val="0"/>
           <w:numId w:val="1"/>
@@ -3340,7 +3340,7 @@
     </w:p>
     <w:p>
       <w:pPr>
-        <w:pStyle w:val="35"/>
+        <w:pStyle w:val="37"/>
         <w:numPr>
           <w:ilvl w:val="0"/>
           <w:numId w:val="1"/>
@@ -3710,7 +3710,7 @@
     </w:p>
     <w:p>
       <w:pPr>
-        <w:pStyle w:val="35"/>
+        <w:pStyle w:val="37"/>
         <w:numPr>
           <w:ilvl w:val="1"/>
           <w:numId w:val="2"/>
@@ -3761,7 +3761,7 @@
     </w:p>
     <w:p>
       <w:pPr>
-        <w:pStyle w:val="35"/>
+        <w:pStyle w:val="37"/>
         <w:numPr>
           <w:ilvl w:val="1"/>
           <w:numId w:val="2"/>
@@ -3831,7 +3831,7 @@
     </w:p>
     <w:p>
       <w:pPr>
-        <w:pStyle w:val="35"/>
+        <w:pStyle w:val="37"/>
         <w:numPr>
           <w:ilvl w:val="1"/>
           <w:numId w:val="2"/>
@@ -3912,7 +3912,7 @@
     </w:p>
     <w:p>
       <w:pPr>
-        <w:pStyle w:val="35"/>
+        <w:pStyle w:val="37"/>
         <w:numPr>
           <w:ilvl w:val="1"/>
           <w:numId w:val="2"/>
@@ -4004,7 +4004,7 @@
       <w:pPr>
         <w:jc w:val="left"/>
         <w:rPr>
-          <w:rFonts w:asciiTheme="majorBidi" w:hAnsiTheme="majorBidi" w:cstheme="majorBidi"/>
+          <w:rFonts w:hint="eastAsia" w:asciiTheme="majorBidi" w:hAnsiTheme="majorBidi" w:cstheme="majorBidi"/>
           <w:b/>
           <w:bCs/>
           <w:sz w:val="24"/>
@@ -4015,7 +4015,7 @@
       <w:pPr>
         <w:jc w:val="left"/>
         <w:rPr>
-          <w:rFonts w:asciiTheme="majorBidi" w:hAnsiTheme="majorBidi" w:cstheme="majorBidi"/>
+          <w:rFonts w:hint="eastAsia" w:asciiTheme="majorBidi" w:hAnsiTheme="majorBidi" w:cstheme="majorBidi"/>
           <w:b/>
           <w:bCs/>
           <w:sz w:val="24"/>
@@ -4026,7 +4026,7 @@
       <w:pPr>
         <w:jc w:val="left"/>
         <w:rPr>
-          <w:rFonts w:asciiTheme="majorBidi" w:hAnsiTheme="majorBidi" w:cstheme="majorBidi"/>
+          <w:rFonts w:hint="eastAsia" w:asciiTheme="majorBidi" w:hAnsiTheme="majorBidi" w:cstheme="majorBidi"/>
           <w:b/>
           <w:bCs/>
           <w:sz w:val="24"/>
@@ -4037,7 +4037,7 @@
       <w:pPr>
         <w:jc w:val="left"/>
         <w:rPr>
-          <w:rFonts w:asciiTheme="majorBidi" w:hAnsiTheme="majorBidi" w:cstheme="majorBidi"/>
+          <w:rFonts w:hint="eastAsia" w:asciiTheme="majorBidi" w:hAnsiTheme="majorBidi" w:cstheme="majorBidi"/>
           <w:b/>
           <w:bCs/>
           <w:sz w:val="24"/>
@@ -4047,386 +4047,1070 @@
     <w:p>
       <w:pPr>
         <w:jc w:val="left"/>
+        <w:rPr>
+          <w:rFonts w:hint="eastAsia" w:asciiTheme="majorBidi" w:hAnsiTheme="majorBidi" w:cstheme="majorBidi"/>
+          <w:b/>
+          <w:bCs/>
+          <w:sz w:val="24"/>
+        </w:rPr>
+      </w:pPr>
+    </w:p>
+    <w:p>
+      <w:pPr>
+        <w:jc w:val="left"/>
+        <w:rPr>
+          <w:rFonts w:hint="eastAsia" w:asciiTheme="majorBidi" w:hAnsiTheme="majorBidi" w:cstheme="majorBidi"/>
+          <w:b/>
+          <w:bCs/>
+          <w:sz w:val="24"/>
+        </w:rPr>
+      </w:pPr>
+    </w:p>
+    <w:p>
+      <w:pPr>
+        <w:jc w:val="left"/>
+        <w:rPr>
+          <w:rFonts w:hint="eastAsia" w:asciiTheme="majorBidi" w:hAnsiTheme="majorBidi" w:cstheme="majorBidi"/>
+          <w:b/>
+          <w:bCs/>
+          <w:sz w:val="24"/>
+        </w:rPr>
+      </w:pPr>
+    </w:p>
+    <w:p>
+      <w:pPr>
+        <w:jc w:val="left"/>
+        <w:rPr>
+          <w:rFonts w:hint="eastAsia" w:asciiTheme="majorBidi" w:hAnsiTheme="majorBidi" w:cstheme="majorBidi"/>
+          <w:b/>
+          <w:bCs/>
+          <w:sz w:val="24"/>
+        </w:rPr>
+      </w:pPr>
+    </w:p>
+    <w:p>
+      <w:pPr>
+        <w:jc w:val="left"/>
+        <w:rPr>
+          <w:rFonts w:hint="default" w:asciiTheme="majorBidi" w:hAnsiTheme="majorBidi" w:eastAsiaTheme="minorEastAsia" w:cstheme="majorBidi"/>
+          <w:b/>
+          <w:bCs/>
+          <w:sz w:val="24"/>
+          <w:lang w:val="en-US" w:eastAsia="zh-CN"/>
+        </w:rPr>
+      </w:pPr>
+      <w:r>
         <w:rPr>
           <w:rFonts w:hint="eastAsia" w:asciiTheme="majorBidi" w:hAnsiTheme="majorBidi" w:cstheme="majorBidi"/>
           <w:b/>
           <w:bCs/>
           <w:sz w:val="40"/>
           <w:szCs w:val="40"/>
-        </w:rPr>
-      </w:pPr>
-      <w:r>
-        <w:rPr>
-          <w:rFonts w:hint="eastAsia" w:asciiTheme="majorBidi" w:hAnsiTheme="majorBidi" w:cstheme="majorBidi"/>
+          <w:lang w:val="en-US" w:eastAsia="zh-CN"/>
+        </w:rPr>
+        <w:t>System Design</w:t>
+      </w:r>
+    </w:p>
+    <w:p>
+      <w:pPr>
+        <w:jc w:val="left"/>
+        <w:rPr>
+          <w:rFonts w:hint="eastAsia" w:asciiTheme="majorBidi" w:hAnsiTheme="majorBidi" w:cstheme="majorBidi"/>
+          <w:b/>
+          <w:bCs/>
+          <w:sz w:val="24"/>
+        </w:rPr>
+      </w:pPr>
+    </w:p>
+    <w:p>
+      <w:pPr>
+        <w:jc w:val="left"/>
+      </w:pPr>
+      <w:r>
+        <w:drawing>
+          <wp:inline distT="0" distB="0" distL="114300" distR="114300">
+            <wp:extent cx="5267960" cy="3286760"/>
+            <wp:effectExtent l="0" t="0" r="8890" b="8890"/>
+            <wp:docPr id="4" name="图片 1"/>
+            <wp:cNvGraphicFramePr>
+              <a:graphicFrameLocks xmlns:a="http://schemas.openxmlformats.org/drawingml/2006/main" noChangeAspect="1"/>
+            </wp:cNvGraphicFramePr>
+            <a:graphic xmlns:a="http://schemas.openxmlformats.org/drawingml/2006/main">
+              <a:graphicData uri="http://schemas.openxmlformats.org/drawingml/2006/picture">
+                <pic:pic xmlns:pic="http://schemas.openxmlformats.org/drawingml/2006/picture">
+                  <pic:nvPicPr>
+                    <pic:cNvPr id="4" name="图片 1"/>
+                    <pic:cNvPicPr>
+                      <a:picLocks noChangeAspect="1"/>
+                    </pic:cNvPicPr>
+                  </pic:nvPicPr>
+                  <pic:blipFill>
+                    <a:blip r:embed="rId7"/>
+                    <a:stretch>
+                      <a:fillRect/>
+                    </a:stretch>
+                  </pic:blipFill>
+                  <pic:spPr>
+                    <a:xfrm>
+                      <a:off x="0" y="0"/>
+                      <a:ext cx="5267960" cy="3286760"/>
+                    </a:xfrm>
+                    <a:prstGeom prst="rect">
+                      <a:avLst/>
+                    </a:prstGeom>
+                    <a:noFill/>
+                    <a:ln>
+                      <a:noFill/>
+                    </a:ln>
+                  </pic:spPr>
+                </pic:pic>
+              </a:graphicData>
+            </a:graphic>
+          </wp:inline>
+        </w:drawing>
+      </w:r>
+    </w:p>
+    <w:p>
+      <w:pPr>
+        <w:pStyle w:val="11"/>
+        <w:jc w:val="center"/>
+        <w:rPr>
+          <w:rFonts w:hint="default" w:ascii="Times New Roman" w:hAnsi="Times New Roman" w:cs="Times New Roman"/>
+          <w:sz w:val="24"/>
+          <w:szCs w:val="24"/>
+        </w:rPr>
+      </w:pPr>
+      <w:r>
+        <w:rPr>
+          <w:rFonts w:hint="default" w:ascii="Times New Roman" w:hAnsi="Times New Roman" w:cs="Times New Roman"/>
+          <w:sz w:val="24"/>
+          <w:szCs w:val="24"/>
+        </w:rPr>
+        <w:t xml:space="preserve">Figure </w:t>
+      </w:r>
+      <w:r>
+        <w:rPr>
+          <w:rFonts w:hint="default" w:ascii="Times New Roman" w:hAnsi="Times New Roman" w:cs="Times New Roman"/>
+          <w:sz w:val="24"/>
+          <w:szCs w:val="24"/>
+        </w:rPr>
+        <w:fldChar w:fldCharType="begin"/>
+      </w:r>
+      <w:r>
+        <w:rPr>
+          <w:rFonts w:hint="default" w:ascii="Times New Roman" w:hAnsi="Times New Roman" w:cs="Times New Roman"/>
+          <w:sz w:val="24"/>
+          <w:szCs w:val="24"/>
+        </w:rPr>
+        <w:instrText xml:space="preserve"> SEQ Figure \* ARABIC </w:instrText>
+      </w:r>
+      <w:r>
+        <w:rPr>
+          <w:rFonts w:hint="default" w:ascii="Times New Roman" w:hAnsi="Times New Roman" w:cs="Times New Roman"/>
+          <w:sz w:val="24"/>
+          <w:szCs w:val="24"/>
+        </w:rPr>
+        <w:fldChar w:fldCharType="separate"/>
+      </w:r>
+      <w:r>
+        <w:rPr>
+          <w:rFonts w:hint="default" w:ascii="Times New Roman" w:hAnsi="Times New Roman" w:cs="Times New Roman"/>
+          <w:sz w:val="24"/>
+          <w:szCs w:val="24"/>
+        </w:rPr>
+        <w:t>1</w:t>
+      </w:r>
+      <w:r>
+        <w:rPr>
+          <w:rFonts w:hint="default" w:ascii="Times New Roman" w:hAnsi="Times New Roman" w:cs="Times New Roman"/>
+          <w:sz w:val="24"/>
+          <w:szCs w:val="24"/>
+        </w:rPr>
+        <w:fldChar w:fldCharType="end"/>
+      </w:r>
+    </w:p>
+    <w:p>
+      <w:pPr>
+        <w:pStyle w:val="17"/>
+        <w:keepNext w:val="0"/>
+        <w:keepLines w:val="0"/>
+        <w:widowControl/>
+        <w:suppressLineNumbers w:val="0"/>
+        <w:spacing w:before="0" w:beforeAutospacing="0" w:after="240" w:afterAutospacing="0"/>
+        <w:ind w:left="0" w:firstLine="0"/>
+        <w:jc w:val="left"/>
+        <w:rPr>
+          <w:rFonts w:hint="default" w:asciiTheme="majorBidi" w:hAnsiTheme="majorBidi" w:eastAsiaTheme="minorEastAsia" w:cstheme="majorBidi"/>
+          <w:kern w:val="2"/>
+          <w:sz w:val="24"/>
+          <w:szCs w:val="24"/>
+          <w:lang w:val="en-US" w:eastAsia="zh-CN" w:bidi="ar-SA"/>
+          <w14:ligatures w14:val="standardContextual"/>
+        </w:rPr>
+      </w:pPr>
+      <w:r>
+        <w:rPr>
+          <w:rFonts w:hint="eastAsia" w:asciiTheme="majorBidi" w:hAnsiTheme="majorBidi" w:cstheme="majorBidi"/>
+          <w:kern w:val="2"/>
+          <w:sz w:val="24"/>
+          <w:szCs w:val="24"/>
+          <w:lang w:val="en-US" w:eastAsia="zh-CN" w:bidi="ar-SA"/>
+          <w14:ligatures w14:val="standardContextual"/>
+        </w:rPr>
+        <w:t>As shown in Figure 1, t</w:t>
+      </w:r>
+      <w:r>
+        <w:rPr>
+          <w:rFonts w:hint="default" w:asciiTheme="majorBidi" w:hAnsiTheme="majorBidi" w:eastAsiaTheme="minorEastAsia" w:cstheme="majorBidi"/>
+          <w:kern w:val="2"/>
+          <w:sz w:val="24"/>
+          <w:szCs w:val="24"/>
+          <w:lang w:val="en-US" w:eastAsia="zh-CN" w:bidi="ar-SA"/>
+          <w14:ligatures w14:val="standardContextual"/>
+        </w:rPr>
+        <w:t>he front-end is responsible for user interaction, gathering input, and displaying results. The three key steps in this process are:</w:t>
+      </w:r>
+    </w:p>
+    <w:p>
+      <w:pPr>
+        <w:pStyle w:val="17"/>
+        <w:keepNext w:val="0"/>
+        <w:keepLines w:val="0"/>
+        <w:widowControl/>
+        <w:numPr>
+          <w:ilvl w:val="1"/>
+          <w:numId w:val="3"/>
+        </w:numPr>
+        <w:suppressLineNumbers w:val="0"/>
+        <w:spacing w:before="0" w:beforeAutospacing="0" w:after="240" w:afterAutospacing="0"/>
+        <w:ind w:left="840" w:leftChars="0" w:hanging="420" w:firstLineChars="0"/>
+        <w:jc w:val="left"/>
+        <w:rPr>
+          <w:rFonts w:asciiTheme="majorBidi" w:hAnsiTheme="majorBidi" w:eastAsiaTheme="minorEastAsia" w:cstheme="majorBidi"/>
+          <w:kern w:val="2"/>
+          <w:sz w:val="24"/>
+          <w:szCs w:val="24"/>
+          <w:lang w:val="en-US" w:eastAsia="zh-CN" w:bidi="ar-SA"/>
+          <w14:ligatures w14:val="standardContextual"/>
+        </w:rPr>
+      </w:pPr>
+      <w:r>
+        <w:rPr>
+          <w:rFonts w:hint="default" w:asciiTheme="majorBidi" w:hAnsiTheme="majorBidi" w:eastAsiaTheme="minorEastAsia" w:cstheme="majorBidi"/>
+          <w:kern w:val="2"/>
+          <w:sz w:val="24"/>
+          <w:szCs w:val="24"/>
+          <w:lang w:val="en-US" w:eastAsia="zh-CN" w:bidi="ar-SA"/>
+          <w14:ligatures w14:val="standardContextual"/>
+        </w:rPr>
+        <w:t>Input by Preset Button: Users can input their preferences by selecting predefined options via buttons.</w:t>
+      </w:r>
+    </w:p>
+    <w:p>
+      <w:pPr>
+        <w:pStyle w:val="17"/>
+        <w:keepNext w:val="0"/>
+        <w:keepLines w:val="0"/>
+        <w:widowControl/>
+        <w:numPr>
+          <w:ilvl w:val="1"/>
+          <w:numId w:val="3"/>
+        </w:numPr>
+        <w:suppressLineNumbers w:val="0"/>
+        <w:spacing w:before="0" w:beforeAutospacing="0" w:after="240" w:afterAutospacing="0"/>
+        <w:ind w:left="840" w:leftChars="0" w:hanging="420" w:firstLineChars="0"/>
+        <w:jc w:val="left"/>
+        <w:rPr>
+          <w:rFonts w:asciiTheme="majorBidi" w:hAnsiTheme="majorBidi" w:eastAsiaTheme="minorEastAsia" w:cstheme="majorBidi"/>
+          <w:kern w:val="2"/>
+          <w:sz w:val="24"/>
+          <w:szCs w:val="24"/>
+          <w:lang w:val="en-US" w:eastAsia="zh-CN" w:bidi="ar-SA"/>
+          <w14:ligatures w14:val="standardContextual"/>
+        </w:rPr>
+      </w:pPr>
+      <w:r>
+        <w:rPr>
+          <w:rFonts w:hint="default" w:asciiTheme="majorBidi" w:hAnsiTheme="majorBidi" w:eastAsiaTheme="minorEastAsia" w:cstheme="majorBidi"/>
+          <w:kern w:val="2"/>
+          <w:sz w:val="24"/>
+          <w:szCs w:val="24"/>
+          <w:lang w:val="en-US" w:eastAsia="zh-CN" w:bidi="ar-SA"/>
+          <w14:ligatures w14:val="standardContextual"/>
+        </w:rPr>
+        <w:t>Input by Description: Alternatively, users can provide a description of their preferences or needs through text input.</w:t>
+      </w:r>
+    </w:p>
+    <w:p>
+      <w:pPr>
+        <w:keepNext w:val="0"/>
+        <w:keepLines w:val="0"/>
+        <w:widowControl/>
+        <w:numPr>
+          <w:ilvl w:val="1"/>
+          <w:numId w:val="3"/>
+        </w:numPr>
+        <w:suppressLineNumbers w:val="0"/>
+        <w:spacing w:before="53" w:beforeAutospacing="0" w:after="0" w:afterAutospacing="1"/>
+        <w:ind w:left="840" w:leftChars="0" w:hanging="420" w:firstLineChars="0"/>
+        <w:jc w:val="left"/>
+        <w:rPr>
+          <w:rFonts w:asciiTheme="majorBidi" w:hAnsiTheme="majorBidi" w:eastAsiaTheme="minorEastAsia" w:cstheme="majorBidi"/>
+          <w:kern w:val="2"/>
+          <w:sz w:val="24"/>
+          <w:szCs w:val="24"/>
+          <w:lang w:val="en-US" w:eastAsia="zh-CN" w:bidi="ar-SA"/>
+          <w14:ligatures w14:val="standardContextual"/>
+        </w:rPr>
+      </w:pPr>
+      <w:r>
+        <w:rPr>
+          <w:rFonts w:hint="default" w:asciiTheme="majorBidi" w:hAnsiTheme="majorBidi" w:eastAsiaTheme="minorEastAsia" w:cstheme="majorBidi"/>
+          <w:kern w:val="2"/>
+          <w:sz w:val="24"/>
+          <w:szCs w:val="24"/>
+          <w:lang w:val="en-US" w:eastAsia="zh-CN" w:bidi="ar-SA"/>
+          <w14:ligatures w14:val="standardContextual"/>
+        </w:rPr>
+        <w:t>Demonstrate the Results: After processing, the system presents the recommended travel destinations to the user.</w:t>
+      </w:r>
+    </w:p>
+    <w:p>
+      <w:pPr>
+        <w:pStyle w:val="17"/>
+        <w:keepNext w:val="0"/>
+        <w:keepLines w:val="0"/>
+        <w:widowControl/>
+        <w:suppressLineNumbers w:val="0"/>
+        <w:spacing w:before="0" w:beforeAutospacing="0" w:after="240" w:afterAutospacing="0"/>
+        <w:ind w:left="0" w:firstLine="0"/>
+        <w:jc w:val="left"/>
+        <w:rPr>
+          <w:rFonts w:hint="default" w:asciiTheme="majorBidi" w:hAnsiTheme="majorBidi" w:eastAsiaTheme="minorEastAsia" w:cstheme="majorBidi"/>
+          <w:kern w:val="2"/>
+          <w:sz w:val="24"/>
+          <w:szCs w:val="24"/>
+          <w:lang w:val="en-US" w:eastAsia="zh-CN" w:bidi="ar-SA"/>
+          <w14:ligatures w14:val="standardContextual"/>
+        </w:rPr>
+      </w:pPr>
+      <w:r>
+        <w:rPr>
+          <w:rFonts w:hint="default" w:asciiTheme="majorBidi" w:hAnsiTheme="majorBidi" w:eastAsiaTheme="minorEastAsia" w:cstheme="majorBidi"/>
+          <w:kern w:val="2"/>
+          <w:sz w:val="24"/>
+          <w:szCs w:val="24"/>
+          <w:lang w:val="en-US" w:eastAsia="zh-CN" w:bidi="ar-SA"/>
+          <w14:ligatures w14:val="standardContextual"/>
+        </w:rPr>
+        <w:t>The back-end processes user inputs and handles recommendation generation through the following modules:</w:t>
+      </w:r>
+    </w:p>
+    <w:p>
+      <w:pPr>
+        <w:keepNext w:val="0"/>
+        <w:keepLines w:val="0"/>
+        <w:widowControl/>
+        <w:numPr>
+          <w:ilvl w:val="1"/>
+          <w:numId w:val="4"/>
+        </w:numPr>
+        <w:suppressLineNumbers w:val="0"/>
+        <w:spacing w:before="0" w:beforeAutospacing="1" w:after="0" w:afterAutospacing="1"/>
+        <w:ind w:left="840" w:leftChars="0" w:hanging="420" w:firstLineChars="0"/>
+        <w:jc w:val="left"/>
+        <w:rPr>
+          <w:rFonts w:asciiTheme="majorBidi" w:hAnsiTheme="majorBidi" w:eastAsiaTheme="minorEastAsia" w:cstheme="majorBidi"/>
+          <w:kern w:val="2"/>
+          <w:sz w:val="24"/>
+          <w:szCs w:val="24"/>
+          <w:lang w:val="en-US" w:eastAsia="zh-CN" w:bidi="ar-SA"/>
+          <w14:ligatures w14:val="standardContextual"/>
+        </w:rPr>
+      </w:pPr>
+      <w:r>
+        <w:rPr>
+          <w:rFonts w:hint="default" w:asciiTheme="majorBidi" w:hAnsiTheme="majorBidi" w:eastAsiaTheme="minorEastAsia" w:cstheme="majorBidi"/>
+          <w:kern w:val="2"/>
+          <w:sz w:val="24"/>
+          <w:szCs w:val="24"/>
+          <w:lang w:val="en-US" w:eastAsia="zh-CN" w:bidi="ar-SA"/>
+          <w14:ligatures w14:val="standardContextual"/>
+        </w:rPr>
+        <w:t>Chat-bot: This component facilitates interaction between the user and the system. It receives input from the front-end and communicates with the backend logic.</w:t>
+      </w:r>
+    </w:p>
+    <w:p>
+      <w:pPr>
+        <w:keepNext w:val="0"/>
+        <w:keepLines w:val="0"/>
+        <w:widowControl/>
+        <w:numPr>
+          <w:ilvl w:val="1"/>
+          <w:numId w:val="4"/>
+        </w:numPr>
+        <w:suppressLineNumbers w:val="0"/>
+        <w:spacing w:before="53" w:beforeAutospacing="0" w:after="0" w:afterAutospacing="1"/>
+        <w:ind w:left="840" w:leftChars="0" w:hanging="420" w:firstLineChars="0"/>
+        <w:jc w:val="left"/>
+        <w:rPr>
+          <w:rFonts w:asciiTheme="majorBidi" w:hAnsiTheme="majorBidi" w:eastAsiaTheme="minorEastAsia" w:cstheme="majorBidi"/>
+          <w:kern w:val="2"/>
+          <w:sz w:val="24"/>
+          <w:szCs w:val="24"/>
+          <w:lang w:val="en-US" w:eastAsia="zh-CN" w:bidi="ar-SA"/>
+          <w14:ligatures w14:val="standardContextual"/>
+        </w:rPr>
+      </w:pPr>
+      <w:r>
+        <w:rPr>
+          <w:rFonts w:hint="default" w:asciiTheme="majorBidi" w:hAnsiTheme="majorBidi" w:eastAsiaTheme="minorEastAsia" w:cstheme="majorBidi"/>
+          <w:kern w:val="2"/>
+          <w:sz w:val="24"/>
+          <w:szCs w:val="24"/>
+          <w:lang w:val="en-US" w:eastAsia="zh-CN" w:bidi="ar-SA"/>
+          <w14:ligatures w14:val="standardContextual"/>
+        </w:rPr>
+        <w:t>Context Analysis: The input from the chat-bot is analyzed for relevant details about the user's preferences or requirements.</w:t>
+      </w:r>
+    </w:p>
+    <w:p>
+      <w:pPr>
+        <w:keepNext w:val="0"/>
+        <w:keepLines w:val="0"/>
+        <w:widowControl/>
+        <w:numPr>
+          <w:ilvl w:val="1"/>
+          <w:numId w:val="4"/>
+        </w:numPr>
+        <w:suppressLineNumbers w:val="0"/>
+        <w:spacing w:before="53" w:beforeAutospacing="0" w:after="0" w:afterAutospacing="1"/>
+        <w:ind w:left="840" w:leftChars="0" w:hanging="420" w:firstLineChars="0"/>
+        <w:jc w:val="left"/>
+        <w:rPr>
+          <w:rFonts w:asciiTheme="majorBidi" w:hAnsiTheme="majorBidi" w:eastAsiaTheme="minorEastAsia" w:cstheme="majorBidi"/>
+          <w:kern w:val="2"/>
+          <w:sz w:val="24"/>
+          <w:szCs w:val="24"/>
+          <w:lang w:val="en-US" w:eastAsia="zh-CN" w:bidi="ar-SA"/>
+          <w14:ligatures w14:val="standardContextual"/>
+        </w:rPr>
+      </w:pPr>
+      <w:r>
+        <w:rPr>
+          <w:rFonts w:hint="default" w:asciiTheme="majorBidi" w:hAnsiTheme="majorBidi" w:eastAsiaTheme="minorEastAsia" w:cstheme="majorBidi"/>
+          <w:kern w:val="2"/>
+          <w:sz w:val="24"/>
+          <w:szCs w:val="24"/>
+          <w:lang w:val="en-US" w:eastAsia="zh-CN" w:bidi="ar-SA"/>
+          <w14:ligatures w14:val="standardContextual"/>
+        </w:rPr>
+        <w:t>Matching Algorithm: Based on the context analysis, a matching algorithm searches the dataset to find suitable travel destinations that align with the user’s input.</w:t>
+      </w:r>
+    </w:p>
+    <w:p>
+      <w:pPr>
+        <w:keepNext w:val="0"/>
+        <w:keepLines w:val="0"/>
+        <w:widowControl/>
+        <w:numPr>
+          <w:ilvl w:val="1"/>
+          <w:numId w:val="4"/>
+        </w:numPr>
+        <w:suppressLineNumbers w:val="0"/>
+        <w:spacing w:before="53" w:beforeAutospacing="0" w:after="0" w:afterAutospacing="1"/>
+        <w:ind w:left="840" w:leftChars="0" w:hanging="420" w:firstLineChars="0"/>
+        <w:jc w:val="left"/>
+        <w:rPr>
+          <w:rFonts w:asciiTheme="majorBidi" w:hAnsiTheme="majorBidi" w:eastAsiaTheme="minorEastAsia" w:cstheme="majorBidi"/>
+          <w:kern w:val="2"/>
+          <w:sz w:val="24"/>
+          <w:szCs w:val="24"/>
+          <w:lang w:val="en-US" w:eastAsia="zh-CN" w:bidi="ar-SA"/>
+          <w14:ligatures w14:val="standardContextual"/>
+        </w:rPr>
+      </w:pPr>
+      <w:r>
+        <w:rPr>
+          <w:rFonts w:hint="default" w:asciiTheme="majorBidi" w:hAnsiTheme="majorBidi" w:eastAsiaTheme="minorEastAsia" w:cstheme="majorBidi"/>
+          <w:kern w:val="2"/>
+          <w:sz w:val="24"/>
+          <w:szCs w:val="24"/>
+          <w:lang w:val="en-US" w:eastAsia="zh-CN" w:bidi="ar-SA"/>
+          <w14:ligatures w14:val="standardContextual"/>
+        </w:rPr>
+        <w:t>Dataset: This is a repository of information about various travel destinations, which the matching algorithm uses to generate recommendations.</w:t>
+      </w:r>
+    </w:p>
+    <w:p>
+      <w:pPr>
+        <w:keepNext w:val="0"/>
+        <w:keepLines w:val="0"/>
+        <w:widowControl/>
+        <w:numPr>
+          <w:numId w:val="0"/>
+        </w:numPr>
+        <w:suppressLineNumbers w:val="0"/>
+        <w:spacing w:before="0" w:beforeAutospacing="1" w:after="0" w:afterAutospacing="1"/>
+        <w:jc w:val="left"/>
+        <w:rPr>
+          <w:rFonts w:hint="default" w:asciiTheme="majorBidi" w:hAnsiTheme="majorBidi" w:eastAsiaTheme="minorEastAsia" w:cstheme="majorBidi"/>
+          <w:kern w:val="2"/>
+          <w:sz w:val="24"/>
+          <w:szCs w:val="24"/>
+          <w:lang w:val="en-US" w:eastAsia="zh-CN" w:bidi="ar-SA"/>
+          <w14:ligatures w14:val="standardContextual"/>
+        </w:rPr>
+      </w:pPr>
+      <w:r>
+        <w:rPr>
+          <w:rFonts w:hint="eastAsia" w:asciiTheme="majorBidi" w:hAnsiTheme="majorBidi" w:cstheme="majorBidi"/>
+          <w:kern w:val="2"/>
+          <w:sz w:val="24"/>
+          <w:szCs w:val="24"/>
+          <w:lang w:val="en-US" w:eastAsia="zh-CN" w:bidi="ar-SA"/>
+          <w14:ligatures w14:val="standardContextual"/>
+        </w:rPr>
+        <w:t>The user flow basically works as follows:</w:t>
+      </w:r>
+    </w:p>
+    <w:p>
+      <w:pPr>
+        <w:keepNext w:val="0"/>
+        <w:keepLines w:val="0"/>
+        <w:widowControl/>
+        <w:numPr>
+          <w:ilvl w:val="1"/>
+          <w:numId w:val="5"/>
+        </w:numPr>
+        <w:suppressLineNumbers w:val="0"/>
+        <w:spacing w:before="0" w:beforeAutospacing="1" w:after="0" w:afterAutospacing="1"/>
+        <w:ind w:left="840" w:leftChars="0" w:hanging="420" w:firstLineChars="0"/>
+        <w:jc w:val="left"/>
+        <w:rPr>
+          <w:rFonts w:asciiTheme="majorBidi" w:hAnsiTheme="majorBidi" w:eastAsiaTheme="minorEastAsia" w:cstheme="majorBidi"/>
+          <w:kern w:val="2"/>
+          <w:sz w:val="24"/>
+          <w:szCs w:val="24"/>
+          <w:lang w:val="en-US" w:eastAsia="zh-CN" w:bidi="ar-SA"/>
+          <w14:ligatures w14:val="standardContextual"/>
+        </w:rPr>
+      </w:pPr>
+      <w:r>
+        <w:rPr>
+          <w:rFonts w:hint="default" w:asciiTheme="majorBidi" w:hAnsiTheme="majorBidi" w:eastAsiaTheme="minorEastAsia" w:cstheme="majorBidi"/>
+          <w:kern w:val="2"/>
+          <w:sz w:val="24"/>
+          <w:szCs w:val="24"/>
+          <w:lang w:val="en-US" w:eastAsia="zh-CN" w:bidi="ar-SA"/>
+          <w14:ligatures w14:val="standardContextual"/>
+        </w:rPr>
+        <w:t>The user interacts with the front-end by either selecting options or typing descriptions.</w:t>
+      </w:r>
+    </w:p>
+    <w:p>
+      <w:pPr>
+        <w:keepNext w:val="0"/>
+        <w:keepLines w:val="0"/>
+        <w:widowControl/>
+        <w:numPr>
+          <w:ilvl w:val="1"/>
+          <w:numId w:val="5"/>
+        </w:numPr>
+        <w:suppressLineNumbers w:val="0"/>
+        <w:spacing w:before="53" w:beforeAutospacing="0" w:after="0" w:afterAutospacing="1"/>
+        <w:ind w:left="840" w:leftChars="0" w:hanging="420" w:firstLineChars="0"/>
+        <w:jc w:val="left"/>
+        <w:rPr>
+          <w:rFonts w:asciiTheme="majorBidi" w:hAnsiTheme="majorBidi" w:eastAsiaTheme="minorEastAsia" w:cstheme="majorBidi"/>
+          <w:kern w:val="2"/>
+          <w:sz w:val="24"/>
+          <w:szCs w:val="24"/>
+          <w:lang w:val="en-US" w:eastAsia="zh-CN" w:bidi="ar-SA"/>
+          <w14:ligatures w14:val="standardContextual"/>
+        </w:rPr>
+      </w:pPr>
+      <w:r>
+        <w:rPr>
+          <w:rFonts w:hint="default" w:asciiTheme="majorBidi" w:hAnsiTheme="majorBidi" w:eastAsiaTheme="minorEastAsia" w:cstheme="majorBidi"/>
+          <w:kern w:val="2"/>
+          <w:sz w:val="24"/>
+          <w:szCs w:val="24"/>
+          <w:lang w:val="en-US" w:eastAsia="zh-CN" w:bidi="ar-SA"/>
+          <w14:ligatures w14:val="standardContextual"/>
+        </w:rPr>
+        <w:t>The input is then passed to the back-end, where the chat-bot facilitates the interaction.</w:t>
+      </w:r>
+    </w:p>
+    <w:p>
+      <w:pPr>
+        <w:keepNext w:val="0"/>
+        <w:keepLines w:val="0"/>
+        <w:widowControl/>
+        <w:numPr>
+          <w:ilvl w:val="1"/>
+          <w:numId w:val="5"/>
+        </w:numPr>
+        <w:suppressLineNumbers w:val="0"/>
+        <w:spacing w:before="53" w:beforeAutospacing="0" w:after="0" w:afterAutospacing="1"/>
+        <w:ind w:left="840" w:leftChars="0" w:hanging="420" w:firstLineChars="0"/>
+        <w:jc w:val="left"/>
+        <w:rPr>
+          <w:rFonts w:asciiTheme="majorBidi" w:hAnsiTheme="majorBidi" w:eastAsiaTheme="minorEastAsia" w:cstheme="majorBidi"/>
+          <w:kern w:val="2"/>
+          <w:sz w:val="24"/>
+          <w:szCs w:val="24"/>
+          <w:lang w:val="en-US" w:eastAsia="zh-CN" w:bidi="ar-SA"/>
+          <w14:ligatures w14:val="standardContextual"/>
+        </w:rPr>
+      </w:pPr>
+      <w:r>
+        <w:rPr>
+          <w:rFonts w:hint="default" w:asciiTheme="majorBidi" w:hAnsiTheme="majorBidi" w:eastAsiaTheme="minorEastAsia" w:cstheme="majorBidi"/>
+          <w:kern w:val="2"/>
+          <w:sz w:val="24"/>
+          <w:szCs w:val="24"/>
+          <w:lang w:val="en-US" w:eastAsia="zh-CN" w:bidi="ar-SA"/>
+          <w14:ligatures w14:val="standardContextual"/>
+        </w:rPr>
+        <w:t>The back-end performs context analysis on the user’s input, and the matching algorithm queries the dataset for suitable recommendations.</w:t>
+      </w:r>
+    </w:p>
+    <w:p>
+      <w:pPr>
+        <w:keepNext w:val="0"/>
+        <w:keepLines w:val="0"/>
+        <w:widowControl/>
+        <w:numPr>
+          <w:ilvl w:val="1"/>
+          <w:numId w:val="5"/>
+        </w:numPr>
+        <w:suppressLineNumbers w:val="0"/>
+        <w:spacing w:before="53" w:beforeAutospacing="0" w:after="0" w:afterAutospacing="1"/>
+        <w:ind w:left="840" w:leftChars="0" w:hanging="420" w:firstLineChars="0"/>
+        <w:jc w:val="left"/>
+        <w:rPr>
+          <w:rFonts w:asciiTheme="majorBidi" w:hAnsiTheme="majorBidi" w:eastAsiaTheme="minorEastAsia" w:cstheme="majorBidi"/>
+          <w:kern w:val="2"/>
+          <w:sz w:val="24"/>
+          <w:szCs w:val="24"/>
+          <w:lang w:val="en-US" w:eastAsia="zh-CN" w:bidi="ar-SA"/>
+          <w14:ligatures w14:val="standardContextual"/>
+        </w:rPr>
+      </w:pPr>
+      <w:r>
+        <w:rPr>
+          <w:rFonts w:hint="default" w:asciiTheme="majorBidi" w:hAnsiTheme="majorBidi" w:eastAsiaTheme="minorEastAsia" w:cstheme="majorBidi"/>
+          <w:kern w:val="2"/>
+          <w:sz w:val="24"/>
+          <w:szCs w:val="24"/>
+          <w:lang w:val="en-US" w:eastAsia="zh-CN" w:bidi="ar-SA"/>
+          <w14:ligatures w14:val="standardContextual"/>
+        </w:rPr>
+        <w:t>The recommendations are sent back to the front-end, where they are displayed to the user.</w:t>
+      </w:r>
+    </w:p>
+    <w:p>
+      <w:pPr>
+        <w:pStyle w:val="17"/>
+        <w:keepNext w:val="0"/>
+        <w:keepLines w:val="0"/>
+        <w:widowControl/>
+        <w:suppressLineNumbers w:val="0"/>
+        <w:spacing w:before="0" w:beforeAutospacing="0" w:after="0" w:afterAutospacing="0"/>
+        <w:ind w:left="0" w:firstLine="0"/>
+        <w:jc w:val="left"/>
+        <w:rPr>
+          <w:rFonts w:hint="default" w:asciiTheme="majorBidi" w:hAnsiTheme="majorBidi" w:eastAsiaTheme="minorEastAsia" w:cstheme="majorBidi"/>
+          <w:kern w:val="2"/>
+          <w:sz w:val="24"/>
+          <w:szCs w:val="24"/>
+          <w:lang w:val="en-US" w:eastAsia="zh-CN" w:bidi="ar-SA"/>
+          <w14:ligatures w14:val="standardContextual"/>
+        </w:rPr>
+      </w:pPr>
+      <w:r>
+        <w:rPr>
+          <w:rFonts w:hint="default" w:asciiTheme="majorBidi" w:hAnsiTheme="majorBidi" w:eastAsiaTheme="minorEastAsia" w:cstheme="majorBidi"/>
+          <w:kern w:val="2"/>
+          <w:sz w:val="24"/>
+          <w:szCs w:val="24"/>
+          <w:lang w:val="en-US" w:eastAsia="zh-CN" w:bidi="ar-SA"/>
+          <w14:ligatures w14:val="standardContextual"/>
+        </w:rPr>
+        <w:t>This system provides a user-friendly interface for recommending travel destinations, with a focus on both structured and unstructured inputs from the user.</w:t>
+      </w:r>
+    </w:p>
+    <w:p>
+      <w:pPr>
+        <w:jc w:val="left"/>
+        <w:rPr>
+          <w:rFonts w:hint="default" w:ascii="Times New Roman" w:hAnsi="Times New Roman" w:cs="Times New Roman" w:eastAsiaTheme="minorEastAsia"/>
+          <w:sz w:val="24"/>
+          <w:szCs w:val="24"/>
+          <w:lang w:val="en-US" w:eastAsia="zh-CN"/>
+        </w:rPr>
+      </w:pPr>
+    </w:p>
+    <w:p>
+      <w:pPr>
+        <w:jc w:val="left"/>
+        <w:rPr>
+          <w:rFonts w:hint="eastAsia" w:asciiTheme="majorBidi" w:hAnsiTheme="majorBidi" w:cstheme="majorBidi"/>
+          <w:b/>
+          <w:bCs/>
+          <w:sz w:val="24"/>
+        </w:rPr>
+      </w:pPr>
+    </w:p>
+    <w:p>
+      <w:pPr>
+        <w:jc w:val="left"/>
+        <w:rPr>
+          <w:rFonts w:hint="eastAsia" w:asciiTheme="majorBidi" w:hAnsiTheme="majorBidi" w:cstheme="majorBidi"/>
+          <w:b/>
+          <w:bCs/>
+          <w:sz w:val="24"/>
+        </w:rPr>
+      </w:pPr>
+    </w:p>
+    <w:p>
+      <w:pPr>
+        <w:jc w:val="left"/>
+        <w:rPr>
+          <w:rFonts w:hint="eastAsia" w:asciiTheme="majorBidi" w:hAnsiTheme="majorBidi" w:cstheme="majorBidi"/>
+          <w:b/>
+          <w:bCs/>
+          <w:sz w:val="24"/>
+        </w:rPr>
+      </w:pPr>
+    </w:p>
+    <w:p>
+      <w:pPr>
+        <w:jc w:val="left"/>
+        <w:rPr>
+          <w:rFonts w:hint="eastAsia" w:asciiTheme="majorBidi" w:hAnsiTheme="majorBidi" w:cstheme="majorBidi"/>
+          <w:b/>
+          <w:bCs/>
+          <w:sz w:val="24"/>
+        </w:rPr>
+      </w:pPr>
+    </w:p>
+    <w:p>
+      <w:pPr>
+        <w:jc w:val="left"/>
+        <w:rPr>
+          <w:rFonts w:hint="eastAsia" w:asciiTheme="majorBidi" w:hAnsiTheme="majorBidi" w:cstheme="majorBidi"/>
+          <w:b/>
+          <w:bCs/>
+          <w:sz w:val="24"/>
+        </w:rPr>
+      </w:pPr>
+    </w:p>
+    <w:p>
+      <w:pPr>
+        <w:jc w:val="left"/>
+        <w:rPr>
+          <w:rFonts w:hint="eastAsia" w:asciiTheme="majorBidi" w:hAnsiTheme="majorBidi" w:cstheme="majorBidi"/>
+          <w:b/>
+          <w:bCs/>
+          <w:sz w:val="24"/>
+        </w:rPr>
+      </w:pPr>
+    </w:p>
+    <w:p>
+      <w:pPr>
+        <w:jc w:val="left"/>
+        <w:rPr>
+          <w:rFonts w:hint="eastAsia" w:asciiTheme="majorBidi" w:hAnsiTheme="majorBidi" w:cstheme="majorBidi"/>
+          <w:b/>
+          <w:bCs/>
+          <w:sz w:val="24"/>
+        </w:rPr>
+      </w:pPr>
+    </w:p>
+    <w:p>
+      <w:pPr>
+        <w:jc w:val="left"/>
+        <w:rPr>
+          <w:rFonts w:hint="eastAsia" w:asciiTheme="majorBidi" w:hAnsiTheme="majorBidi" w:cstheme="majorBidi"/>
+          <w:b/>
+          <w:bCs/>
+          <w:sz w:val="24"/>
+        </w:rPr>
+      </w:pPr>
+    </w:p>
+    <w:p>
+      <w:pPr>
+        <w:jc w:val="left"/>
+        <w:rPr>
+          <w:rFonts w:hint="eastAsia" w:asciiTheme="majorBidi" w:hAnsiTheme="majorBidi" w:cstheme="majorBidi"/>
+          <w:b/>
+          <w:bCs/>
+          <w:sz w:val="24"/>
+        </w:rPr>
+      </w:pPr>
+    </w:p>
+    <w:p>
+      <w:pPr>
+        <w:jc w:val="left"/>
+        <w:rPr>
+          <w:rFonts w:hint="eastAsia" w:asciiTheme="majorBidi" w:hAnsiTheme="majorBidi" w:cstheme="majorBidi"/>
+          <w:b/>
+          <w:bCs/>
+          <w:sz w:val="24"/>
+        </w:rPr>
+      </w:pPr>
+    </w:p>
+    <w:p>
+      <w:pPr>
+        <w:jc w:val="left"/>
+        <w:rPr>
+          <w:rFonts w:hint="eastAsia" w:asciiTheme="majorBidi" w:hAnsiTheme="majorBidi" w:cstheme="majorBidi"/>
+          <w:b/>
+          <w:bCs/>
+          <w:sz w:val="24"/>
+        </w:rPr>
+      </w:pPr>
+    </w:p>
+    <w:p>
+      <w:pPr>
+        <w:jc w:val="left"/>
+        <w:rPr>
+          <w:rFonts w:hint="eastAsia" w:asciiTheme="majorBidi" w:hAnsiTheme="majorBidi" w:cstheme="majorBidi"/>
+          <w:b/>
+          <w:bCs/>
+          <w:sz w:val="24"/>
+        </w:rPr>
+      </w:pPr>
+    </w:p>
+    <w:p>
+      <w:pPr>
+        <w:jc w:val="left"/>
+        <w:rPr>
+          <w:rFonts w:hint="eastAsia" w:asciiTheme="majorBidi" w:hAnsiTheme="majorBidi" w:cstheme="majorBidi"/>
+          <w:b/>
+          <w:bCs/>
+          <w:sz w:val="24"/>
+        </w:rPr>
+      </w:pPr>
+    </w:p>
+    <w:p>
+      <w:pPr>
+        <w:jc w:val="left"/>
+        <w:rPr>
+          <w:rFonts w:hint="eastAsia" w:asciiTheme="majorBidi" w:hAnsiTheme="majorBidi" w:cstheme="majorBidi"/>
+          <w:b/>
+          <w:bCs/>
+          <w:sz w:val="24"/>
+        </w:rPr>
+      </w:pPr>
+    </w:p>
+    <w:p>
+      <w:pPr>
+        <w:jc w:val="left"/>
+        <w:rPr>
+          <w:rFonts w:hint="eastAsia" w:asciiTheme="majorBidi" w:hAnsiTheme="majorBidi" w:cstheme="majorBidi"/>
+          <w:b/>
+          <w:bCs/>
+          <w:sz w:val="24"/>
+        </w:rPr>
+      </w:pPr>
+    </w:p>
+    <w:p>
+      <w:pPr>
+        <w:jc w:val="left"/>
+        <w:rPr>
+          <w:rFonts w:asciiTheme="majorBidi" w:hAnsiTheme="majorBidi" w:cstheme="majorBidi"/>
           <w:b/>
           <w:bCs/>
           <w:sz w:val="40"/>
           <w:szCs w:val="40"/>
         </w:rPr>
-        <w:t>System Design:</w:t>
-      </w:r>
-    </w:p>
-    <w:p>
-      <w:pPr>
-        <w:jc w:val="left"/>
-        <w:rPr>
-          <w:rFonts w:hint="eastAsia" w:asciiTheme="majorBidi" w:hAnsiTheme="majorBidi" w:cstheme="majorBidi"/>
-          <w:b/>
-          <w:bCs/>
-          <w:sz w:val="24"/>
-        </w:rPr>
-      </w:pPr>
-    </w:p>
-    <w:p>
-      <w:pPr>
-        <w:jc w:val="left"/>
-        <w:rPr>
-          <w:rFonts w:hint="eastAsia" w:asciiTheme="majorBidi" w:hAnsiTheme="majorBidi" w:cstheme="majorBidi"/>
-          <w:b/>
-          <w:bCs/>
-          <w:sz w:val="24"/>
-        </w:rPr>
-      </w:pPr>
-    </w:p>
-    <w:p>
-      <w:pPr>
-        <w:jc w:val="left"/>
-        <w:rPr>
-          <w:rFonts w:hint="eastAsia" w:asciiTheme="majorBidi" w:hAnsiTheme="majorBidi" w:cstheme="majorBidi"/>
-          <w:b/>
-          <w:bCs/>
-          <w:sz w:val="24"/>
-        </w:rPr>
-      </w:pPr>
-    </w:p>
-    <w:p>
-      <w:pPr>
-        <w:jc w:val="left"/>
-        <w:rPr>
-          <w:rFonts w:hint="eastAsia" w:asciiTheme="majorBidi" w:hAnsiTheme="majorBidi" w:cstheme="majorBidi"/>
-          <w:b/>
-          <w:bCs/>
-          <w:sz w:val="24"/>
-        </w:rPr>
-      </w:pPr>
-    </w:p>
-    <w:p>
-      <w:pPr>
-        <w:jc w:val="left"/>
-        <w:rPr>
-          <w:rFonts w:hint="eastAsia" w:asciiTheme="majorBidi" w:hAnsiTheme="majorBidi" w:cstheme="majorBidi"/>
-          <w:b/>
-          <w:bCs/>
-          <w:sz w:val="24"/>
-        </w:rPr>
-      </w:pPr>
-    </w:p>
-    <w:p>
-      <w:pPr>
-        <w:jc w:val="left"/>
-        <w:rPr>
-          <w:rFonts w:hint="eastAsia" w:asciiTheme="majorBidi" w:hAnsiTheme="majorBidi" w:cstheme="majorBidi"/>
-          <w:b/>
-          <w:bCs/>
-          <w:sz w:val="24"/>
-        </w:rPr>
-      </w:pPr>
-    </w:p>
-    <w:p>
-      <w:pPr>
-        <w:jc w:val="left"/>
-        <w:rPr>
-          <w:rFonts w:hint="eastAsia" w:asciiTheme="majorBidi" w:hAnsiTheme="majorBidi" w:cstheme="majorBidi"/>
-          <w:b/>
-          <w:bCs/>
-          <w:sz w:val="24"/>
-        </w:rPr>
-      </w:pPr>
-    </w:p>
-    <w:p>
-      <w:pPr>
-        <w:jc w:val="left"/>
-        <w:rPr>
-          <w:rFonts w:hint="eastAsia" w:asciiTheme="majorBidi" w:hAnsiTheme="majorBidi" w:cstheme="majorBidi"/>
-          <w:b/>
-          <w:bCs/>
-          <w:sz w:val="24"/>
-        </w:rPr>
-      </w:pPr>
-    </w:p>
-    <w:p>
-      <w:pPr>
-        <w:jc w:val="left"/>
-        <w:rPr>
-          <w:rFonts w:hint="eastAsia" w:asciiTheme="majorBidi" w:hAnsiTheme="majorBidi" w:cstheme="majorBidi"/>
-          <w:b/>
-          <w:bCs/>
-          <w:sz w:val="24"/>
-        </w:rPr>
-      </w:pPr>
-    </w:p>
-    <w:p>
-      <w:pPr>
-        <w:jc w:val="left"/>
-        <w:rPr>
-          <w:rFonts w:hint="eastAsia" w:asciiTheme="majorBidi" w:hAnsiTheme="majorBidi" w:cstheme="majorBidi"/>
-          <w:b/>
-          <w:bCs/>
-          <w:sz w:val="24"/>
-        </w:rPr>
-      </w:pPr>
-    </w:p>
-    <w:p>
-      <w:pPr>
-        <w:jc w:val="left"/>
-        <w:rPr>
-          <w:rFonts w:hint="eastAsia" w:asciiTheme="majorBidi" w:hAnsiTheme="majorBidi" w:cstheme="majorBidi"/>
-          <w:b/>
-          <w:bCs/>
-          <w:sz w:val="24"/>
-        </w:rPr>
-      </w:pPr>
-    </w:p>
-    <w:p>
-      <w:pPr>
-        <w:jc w:val="left"/>
-        <w:rPr>
-          <w:rFonts w:hint="eastAsia" w:asciiTheme="majorBidi" w:hAnsiTheme="majorBidi" w:cstheme="majorBidi"/>
-          <w:b/>
-          <w:bCs/>
-          <w:sz w:val="24"/>
-        </w:rPr>
-      </w:pPr>
-    </w:p>
-    <w:p>
-      <w:pPr>
-        <w:jc w:val="left"/>
-        <w:rPr>
-          <w:rFonts w:hint="eastAsia" w:asciiTheme="majorBidi" w:hAnsiTheme="majorBidi" w:cstheme="majorBidi"/>
-          <w:b/>
-          <w:bCs/>
-          <w:sz w:val="24"/>
-        </w:rPr>
-      </w:pPr>
-    </w:p>
-    <w:p>
-      <w:pPr>
-        <w:jc w:val="left"/>
-        <w:rPr>
-          <w:rFonts w:hint="eastAsia" w:asciiTheme="majorBidi" w:hAnsiTheme="majorBidi" w:cstheme="majorBidi"/>
-          <w:b/>
-          <w:bCs/>
-          <w:sz w:val="24"/>
-        </w:rPr>
-      </w:pPr>
-    </w:p>
-    <w:p>
-      <w:pPr>
-        <w:jc w:val="left"/>
-        <w:rPr>
-          <w:rFonts w:hint="eastAsia" w:asciiTheme="majorBidi" w:hAnsiTheme="majorBidi" w:cstheme="majorBidi"/>
-          <w:b/>
-          <w:bCs/>
-          <w:sz w:val="24"/>
-        </w:rPr>
-      </w:pPr>
-    </w:p>
-    <w:p>
-      <w:pPr>
-        <w:jc w:val="left"/>
-        <w:rPr>
-          <w:rFonts w:hint="eastAsia" w:asciiTheme="majorBidi" w:hAnsiTheme="majorBidi" w:cstheme="majorBidi"/>
-          <w:b/>
-          <w:bCs/>
-          <w:sz w:val="24"/>
-        </w:rPr>
-      </w:pPr>
-    </w:p>
-    <w:p>
-      <w:pPr>
-        <w:jc w:val="left"/>
-        <w:rPr>
-          <w:rFonts w:hint="eastAsia" w:asciiTheme="majorBidi" w:hAnsiTheme="majorBidi" w:cstheme="majorBidi"/>
-          <w:b/>
-          <w:bCs/>
-          <w:sz w:val="24"/>
-        </w:rPr>
-      </w:pPr>
-    </w:p>
-    <w:p>
-      <w:pPr>
-        <w:jc w:val="left"/>
-        <w:rPr>
-          <w:rFonts w:hint="eastAsia" w:asciiTheme="majorBidi" w:hAnsiTheme="majorBidi" w:cstheme="majorBidi"/>
-          <w:b/>
-          <w:bCs/>
-          <w:sz w:val="24"/>
-        </w:rPr>
-      </w:pPr>
-    </w:p>
-    <w:p>
-      <w:pPr>
-        <w:jc w:val="left"/>
-        <w:rPr>
-          <w:rFonts w:hint="eastAsia" w:asciiTheme="majorBidi" w:hAnsiTheme="majorBidi" w:cstheme="majorBidi"/>
-          <w:b/>
-          <w:bCs/>
-          <w:sz w:val="24"/>
-        </w:rPr>
-      </w:pPr>
-    </w:p>
-    <w:p>
-      <w:pPr>
-        <w:jc w:val="left"/>
-        <w:rPr>
-          <w:rFonts w:hint="eastAsia" w:asciiTheme="majorBidi" w:hAnsiTheme="majorBidi" w:cstheme="majorBidi"/>
-          <w:b/>
-          <w:bCs/>
-          <w:sz w:val="24"/>
-        </w:rPr>
-      </w:pPr>
-    </w:p>
-    <w:p>
-      <w:pPr>
-        <w:jc w:val="left"/>
-        <w:rPr>
-          <w:rFonts w:hint="eastAsia" w:asciiTheme="majorBidi" w:hAnsiTheme="majorBidi" w:cstheme="majorBidi"/>
-          <w:b/>
-          <w:bCs/>
-          <w:sz w:val="24"/>
-        </w:rPr>
-      </w:pPr>
-    </w:p>
-    <w:p>
-      <w:pPr>
-        <w:jc w:val="left"/>
-        <w:rPr>
-          <w:rFonts w:hint="eastAsia" w:asciiTheme="majorBidi" w:hAnsiTheme="majorBidi" w:cstheme="majorBidi"/>
-          <w:b/>
-          <w:bCs/>
-          <w:sz w:val="24"/>
-        </w:rPr>
-      </w:pPr>
-    </w:p>
-    <w:p>
-      <w:pPr>
-        <w:jc w:val="left"/>
-        <w:rPr>
-          <w:rFonts w:hint="eastAsia" w:asciiTheme="majorBidi" w:hAnsiTheme="majorBidi" w:cstheme="majorBidi"/>
-          <w:b/>
-          <w:bCs/>
-          <w:sz w:val="24"/>
-        </w:rPr>
-      </w:pPr>
-    </w:p>
-    <w:p>
-      <w:pPr>
-        <w:jc w:val="left"/>
-        <w:rPr>
-          <w:rFonts w:hint="eastAsia" w:asciiTheme="majorBidi" w:hAnsiTheme="majorBidi" w:cstheme="majorBidi"/>
-          <w:b/>
-          <w:bCs/>
-          <w:sz w:val="24"/>
-        </w:rPr>
-      </w:pPr>
-    </w:p>
-    <w:p>
-      <w:pPr>
-        <w:jc w:val="left"/>
-        <w:rPr>
-          <w:rFonts w:hint="eastAsia" w:asciiTheme="majorBidi" w:hAnsiTheme="majorBidi" w:cstheme="majorBidi"/>
-          <w:b/>
-          <w:bCs/>
-          <w:sz w:val="24"/>
-        </w:rPr>
-      </w:pPr>
-    </w:p>
-    <w:p>
-      <w:pPr>
-        <w:jc w:val="left"/>
-        <w:rPr>
-          <w:rFonts w:hint="eastAsia" w:asciiTheme="majorBidi" w:hAnsiTheme="majorBidi" w:cstheme="majorBidi"/>
-          <w:b/>
-          <w:bCs/>
-          <w:sz w:val="24"/>
-        </w:rPr>
-      </w:pPr>
-    </w:p>
-    <w:p>
-      <w:pPr>
-        <w:jc w:val="left"/>
-        <w:rPr>
-          <w:rFonts w:asciiTheme="majorBidi" w:hAnsiTheme="majorBidi" w:cstheme="majorBidi"/>
+      </w:pPr>
+      <w:r>
+        <w:rPr>
+          <w:rFonts w:hint="eastAsia" w:asciiTheme="majorBidi" w:hAnsiTheme="majorBidi" w:cstheme="majorBidi"/>
           <w:b/>
           <w:bCs/>
           <w:sz w:val="40"/>
           <w:szCs w:val="40"/>
         </w:rPr>
-      </w:pPr>
-      <w:r>
-        <w:rPr>
-          <w:rFonts w:hint="eastAsia" w:asciiTheme="majorBidi" w:hAnsiTheme="majorBidi" w:cstheme="majorBidi"/>
+        <w:t>Implementation:</w:t>
+      </w:r>
+    </w:p>
+    <w:p>
+      <w:pPr>
+        <w:numPr>
+          <w:ilvl w:val="0"/>
+          <w:numId w:val="6"/>
+        </w:numPr>
+        <w:jc w:val="left"/>
+        <w:outlineLvl w:val="0"/>
+        <w:rPr>
+          <w:rFonts w:asciiTheme="majorBidi" w:hAnsiTheme="majorBidi" w:cstheme="majorBidi"/>
           <w:b/>
           <w:bCs/>
-          <w:sz w:val="40"/>
-          <w:szCs w:val="40"/>
-        </w:rPr>
-        <w:t>Implementation:</w:t>
+          <w:sz w:val="24"/>
+        </w:rPr>
+      </w:pPr>
+      <w:r>
+        <w:rPr>
+          <w:rFonts w:hint="eastAsia" w:asciiTheme="majorBidi" w:hAnsiTheme="majorBidi" w:cstheme="majorBidi"/>
+          <w:b/>
+          <w:bCs/>
+          <w:sz w:val="24"/>
+          <w:lang w:val="en-US" w:eastAsia="zh-CN"/>
+        </w:rPr>
+        <w:t>Data Washing:</w:t>
       </w:r>
     </w:p>
     <w:p>
       <w:pPr>
         <w:numPr>
           <w:ilvl w:val="0"/>
-          <w:numId w:val="3"/>
+          <w:numId w:val="7"/>
         </w:numPr>
+        <w:ind w:firstLine="420" w:firstLineChars="0"/>
+        <w:jc w:val="left"/>
+        <w:rPr>
+          <w:rFonts w:asciiTheme="majorBidi" w:hAnsiTheme="majorBidi" w:cstheme="majorBidi"/>
+          <w:sz w:val="24"/>
+        </w:rPr>
+      </w:pPr>
+      <w:r>
+        <w:rPr>
+          <w:rFonts w:hint="eastAsia" w:asciiTheme="majorBidi" w:hAnsiTheme="majorBidi" w:cstheme="majorBidi"/>
+          <w:sz w:val="24"/>
+        </w:rPr>
+        <w:t>The Missing Value</w:t>
+      </w:r>
+    </w:p>
+    <w:p>
+      <w:pPr>
+        <w:numPr>
+          <w:numId w:val="0"/>
+        </w:numPr>
+        <w:ind w:firstLine="420" w:firstLineChars="0"/>
+        <w:jc w:val="left"/>
+        <w:rPr>
+          <w:rFonts w:hint="eastAsia" w:asciiTheme="majorBidi" w:hAnsiTheme="majorBidi" w:cstheme="majorBidi"/>
+          <w:sz w:val="24"/>
+        </w:rPr>
+      </w:pPr>
+      <w:r>
+        <w:rPr>
+          <w:rFonts w:hint="eastAsia" w:asciiTheme="majorBidi" w:hAnsiTheme="majorBidi" w:cstheme="majorBidi"/>
+          <w:sz w:val="24"/>
+        </w:rPr>
+        <w:t xml:space="preserve">We only extracted intended columns from one dataset and combine them together. It caused missing value when the row number of two datasets is different after merging. For example, </w:t>
+      </w:r>
+      <w:r>
+        <w:rPr>
+          <w:rFonts w:hint="eastAsia" w:asciiTheme="majorBidi" w:hAnsiTheme="majorBidi" w:cstheme="majorBidi"/>
+          <w:sz w:val="24"/>
+          <w:lang w:val="en-US" w:eastAsia="zh-CN"/>
+        </w:rPr>
+        <w:t>the number of total cities is about 400 yet the cities in the cost of living index dataset are only about 200</w:t>
+      </w:r>
+      <w:r>
+        <w:rPr>
+          <w:rFonts w:hint="eastAsia" w:asciiTheme="majorBidi" w:hAnsiTheme="majorBidi" w:cstheme="majorBidi"/>
+          <w:sz w:val="24"/>
+        </w:rPr>
+        <w:t>. To solve this problem, we try to use the data from other resources (government official report, Google Place API, e.t.c) to make our own evaluation according to the same evaluation criterion of the original dataset. We cannot yield exact same index as original dataset, still these index are reasonable and usable.</w:t>
+      </w:r>
+    </w:p>
+    <w:p>
+      <w:pPr>
+        <w:numPr>
+          <w:ilvl w:val="0"/>
+          <w:numId w:val="7"/>
+        </w:numPr>
+        <w:ind w:left="0" w:leftChars="0" w:firstLine="420" w:firstLineChars="0"/>
+        <w:jc w:val="left"/>
+        <w:rPr>
+          <w:rFonts w:hint="default" w:asciiTheme="majorBidi" w:hAnsiTheme="majorBidi" w:eastAsiaTheme="minorEastAsia" w:cstheme="majorBidi"/>
+          <w:sz w:val="24"/>
+          <w:lang w:val="en-US" w:eastAsia="zh-CN"/>
+        </w:rPr>
+      </w:pPr>
+      <w:r>
+        <w:rPr>
+          <w:rFonts w:hint="eastAsia" w:asciiTheme="majorBidi" w:hAnsiTheme="majorBidi" w:cstheme="majorBidi"/>
+          <w:sz w:val="24"/>
+          <w:lang w:val="en-US" w:eastAsia="zh-CN"/>
+        </w:rPr>
+        <w:t>The preprocessing</w:t>
+      </w:r>
+    </w:p>
+    <w:p>
+      <w:pPr>
+        <w:numPr>
+          <w:numId w:val="0"/>
+        </w:numPr>
+        <w:ind w:firstLine="420" w:firstLineChars="0"/>
         <w:jc w:val="left"/>
         <w:outlineLvl w:val="0"/>
         <w:rPr>
-          <w:rFonts w:asciiTheme="majorBidi" w:hAnsiTheme="majorBidi" w:cstheme="majorBidi"/>
+          <w:rFonts w:hint="default" w:asciiTheme="majorBidi" w:hAnsiTheme="majorBidi" w:cstheme="majorBidi"/>
           <w:b/>
           <w:bCs/>
           <w:sz w:val="24"/>
-        </w:rPr>
-      </w:pPr>
-      <w:bookmarkStart w:id="19" w:name="_Toc28590"/>
-      <w:r>
-        <w:rPr>
-          <w:rFonts w:hint="eastAsia" w:asciiTheme="majorBidi" w:hAnsiTheme="majorBidi" w:cstheme="majorBidi"/>
+          <w:lang w:val="en-US"/>
+        </w:rPr>
+      </w:pPr>
+      <w:r>
+        <w:rPr>
+          <w:rFonts w:hint="eastAsia" w:asciiTheme="majorBidi" w:hAnsiTheme="majorBidi" w:cstheme="majorBidi"/>
+          <w:sz w:val="24"/>
+          <w:lang w:val="en-US" w:eastAsia="zh-CN"/>
+        </w:rPr>
+        <w:t>Due to the limited scale of the project, we decide to use as less dimensions as possible to reduce the running time of the matching algorithm. Therefore, we design some criterion to divide the multiple numerical variables into one categorical variable. For example, the information from Google API contains the number of the bus/subway stations, number of train/flight/ship that a</w:t>
+      </w:r>
+      <w:bookmarkStart w:id="35" w:name="_GoBack"/>
+      <w:bookmarkEnd w:id="35"/>
+      <w:r>
+        <w:rPr>
+          <w:rFonts w:hint="eastAsia" w:asciiTheme="majorBidi" w:hAnsiTheme="majorBidi" w:cstheme="majorBidi"/>
+          <w:sz w:val="24"/>
+          <w:lang w:val="en-US" w:eastAsia="zh-CN"/>
+        </w:rPr>
+        <w:t>rriving and departing and some other related information about the local transportation. We combine these numerical information to decide whether a cities has a good/medium/bad transportation system, and finally record it in the dataset. This step significantly reduces the size of the dataset, and making the further processing much easier and straight forward.</w:t>
+      </w:r>
+    </w:p>
+    <w:p>
+      <w:pPr>
+        <w:numPr>
+          <w:ilvl w:val="0"/>
+          <w:numId w:val="6"/>
+        </w:numPr>
+        <w:jc w:val="left"/>
+        <w:outlineLvl w:val="0"/>
+        <w:rPr>
+          <w:rFonts w:asciiTheme="majorBidi" w:hAnsiTheme="majorBidi" w:cstheme="majorBidi"/>
           <w:b/>
           <w:bCs/>
           <w:sz w:val="24"/>
-          <w:lang w:val="en-US" w:eastAsia="zh-CN"/>
-        </w:rPr>
-        <w:t>C</w:t>
-      </w:r>
+        </w:rPr>
+      </w:pPr>
       <w:r>
         <w:rPr>
           <w:rFonts w:hint="eastAsia" w:asciiTheme="majorBidi" w:hAnsiTheme="majorBidi" w:cstheme="majorBidi"/>
           <w:b/>
           <w:bCs/>
           <w:sz w:val="24"/>
-          <w:lang w:eastAsia="zh-CN"/>
-        </w:rPr>
-        <w:t>hatbot</w:t>
-      </w:r>
-      <w:r>
-        <w:rPr>
-          <w:rFonts w:hint="eastAsia" w:asciiTheme="majorBidi" w:hAnsiTheme="majorBidi" w:cstheme="majorBidi"/>
-          <w:b/>
-          <w:bCs/>
-          <w:sz w:val="24"/>
-        </w:rPr>
-        <w:t>:</w:t>
-      </w:r>
-      <w:bookmarkEnd w:id="19"/>
-    </w:p>
-    <w:p>
-      <w:pPr>
-        <w:pStyle w:val="35"/>
+          <w:lang w:val="en-US" w:eastAsia="zh-CN"/>
+        </w:rPr>
+        <w:t>Chatbot:</w:t>
+      </w:r>
+    </w:p>
+    <w:p>
+      <w:pPr>
+        <w:pStyle w:val="37"/>
         <w:numPr>
           <w:ilvl w:val="1"/>
-          <w:numId w:val="3"/>
+          <w:numId w:val="6"/>
         </w:numPr>
         <w:ind w:left="840" w:leftChars="0" w:hanging="420" w:firstLineChars="0"/>
         <w:jc w:val="left"/>
@@ -4436,7 +5120,7 @@
           <w:sz w:val="24"/>
         </w:rPr>
       </w:pPr>
-      <w:bookmarkStart w:id="20" w:name="_Toc22805"/>
+      <w:bookmarkStart w:id="19" w:name="_Toc22805"/>
       <w:r>
         <w:rPr>
           <w:rFonts w:hint="eastAsia" w:asciiTheme="majorBidi" w:hAnsiTheme="majorBidi" w:cstheme="majorBidi"/>
@@ -4444,7 +5128,7 @@
         </w:rPr>
         <w:t>Text Preprocessing</w:t>
       </w:r>
-      <w:bookmarkEnd w:id="20"/>
+      <w:bookmarkEnd w:id="19"/>
     </w:p>
     <w:p>
       <w:pPr>
@@ -4465,10 +5149,10 @@
     </w:p>
     <w:p>
       <w:pPr>
-        <w:pStyle w:val="35"/>
+        <w:pStyle w:val="37"/>
         <w:numPr>
           <w:ilvl w:val="1"/>
-          <w:numId w:val="3"/>
+          <w:numId w:val="6"/>
         </w:numPr>
         <w:tabs>
           <w:tab w:val="clear" w:pos="840"/>
@@ -4481,7 +5165,7 @@
           <w:sz w:val="24"/>
         </w:rPr>
       </w:pPr>
-      <w:bookmarkStart w:id="21" w:name="_Toc25612"/>
+      <w:bookmarkStart w:id="20" w:name="_Toc25612"/>
       <w:r>
         <w:rPr>
           <w:rFonts w:hint="eastAsia" w:asciiTheme="majorBidi" w:hAnsiTheme="majorBidi" w:cstheme="majorBidi"/>
@@ -4489,11 +5173,11 @@
         </w:rPr>
         <w:t>Keyword Detection</w:t>
       </w:r>
-      <w:bookmarkEnd w:id="21"/>
-    </w:p>
-    <w:p>
-      <w:pPr>
-        <w:pStyle w:val="35"/>
+      <w:bookmarkEnd w:id="20"/>
+    </w:p>
+    <w:p>
+      <w:pPr>
+        <w:pStyle w:val="37"/>
         <w:ind w:left="0" w:leftChars="0" w:firstLine="420" w:firstLineChars="0"/>
         <w:jc w:val="left"/>
         <w:rPr>
@@ -4687,7 +5371,7 @@
     </w:p>
     <w:p>
       <w:pPr>
-        <w:pStyle w:val="35"/>
+        <w:pStyle w:val="37"/>
         <w:ind w:left="0" w:leftChars="0" w:firstLine="0" w:firstLineChars="0"/>
         <w:jc w:val="left"/>
         <w:rPr>
@@ -4749,10 +5433,10 @@
     </w:p>
     <w:p>
       <w:pPr>
-        <w:pStyle w:val="35"/>
+        <w:pStyle w:val="37"/>
         <w:numPr>
           <w:ilvl w:val="1"/>
-          <w:numId w:val="3"/>
+          <w:numId w:val="6"/>
         </w:numPr>
         <w:ind w:left="840" w:leftChars="0" w:hanging="420" w:firstLineChars="0"/>
         <w:jc w:val="left"/>
@@ -4762,7 +5446,7 @@
           <w:sz w:val="24"/>
         </w:rPr>
       </w:pPr>
-      <w:bookmarkStart w:id="22" w:name="_Toc13645"/>
+      <w:bookmarkStart w:id="21" w:name="_Toc13645"/>
       <w:r>
         <w:rPr>
           <w:rFonts w:hint="eastAsia" w:asciiTheme="majorBidi" w:hAnsiTheme="majorBidi" w:cstheme="majorBidi"/>
@@ -4770,7 +5454,7 @@
         </w:rPr>
         <w:t>Context Analysis</w:t>
       </w:r>
-      <w:bookmarkEnd w:id="22"/>
+      <w:bookmarkEnd w:id="21"/>
     </w:p>
     <w:p>
       <w:pPr>
@@ -4806,10 +5490,10 @@
     </w:p>
     <w:p>
       <w:pPr>
-        <w:pStyle w:val="35"/>
+        <w:pStyle w:val="37"/>
         <w:numPr>
           <w:ilvl w:val="0"/>
-          <w:numId w:val="4"/>
+          <w:numId w:val="8"/>
         </w:numPr>
         <w:ind w:left="1300" w:leftChars="0" w:hanging="440" w:firstLineChars="0"/>
         <w:jc w:val="left"/>
@@ -4891,10 +5575,10 @@
     </w:p>
     <w:p>
       <w:pPr>
-        <w:pStyle w:val="35"/>
+        <w:pStyle w:val="37"/>
         <w:numPr>
           <w:ilvl w:val="0"/>
-          <w:numId w:val="4"/>
+          <w:numId w:val="8"/>
         </w:numPr>
         <w:ind w:left="1300" w:leftChars="0" w:hanging="440" w:firstLineChars="0"/>
         <w:jc w:val="left"/>
@@ -4997,7 +5681,7 @@
     </w:p>
     <w:p>
       <w:pPr>
-        <w:pStyle w:val="35"/>
+        <w:pStyle w:val="37"/>
         <w:numPr>
           <w:ilvl w:val="0"/>
           <w:numId w:val="0"/>
@@ -5012,10 +5696,10 @@
     </w:p>
     <w:p>
       <w:pPr>
-        <w:pStyle w:val="35"/>
+        <w:pStyle w:val="37"/>
         <w:numPr>
           <w:ilvl w:val="1"/>
-          <w:numId w:val="3"/>
+          <w:numId w:val="6"/>
         </w:numPr>
         <w:tabs>
           <w:tab w:val="clear" w:pos="840"/>
@@ -5028,7 +5712,7 @@
           <w:sz w:val="24"/>
         </w:rPr>
       </w:pPr>
-      <w:bookmarkStart w:id="23" w:name="_Toc21515"/>
+      <w:bookmarkStart w:id="22" w:name="_Toc21515"/>
       <w:r>
         <w:rPr>
           <w:rFonts w:hint="eastAsia" w:asciiTheme="majorBidi" w:hAnsiTheme="majorBidi" w:cstheme="majorBidi"/>
@@ -5036,11 +5720,11 @@
         </w:rPr>
         <w:t>Conversation Management</w:t>
       </w:r>
-      <w:bookmarkEnd w:id="23"/>
-    </w:p>
-    <w:p>
-      <w:pPr>
-        <w:pStyle w:val="35"/>
+      <w:bookmarkEnd w:id="22"/>
+    </w:p>
+    <w:p>
+      <w:pPr>
+        <w:pStyle w:val="37"/>
         <w:numPr>
           <w:ilvl w:val="0"/>
           <w:numId w:val="0"/>
@@ -5133,7 +5817,7 @@
     </w:p>
     <w:p>
       <w:pPr>
-        <w:pStyle w:val="35"/>
+        <w:pStyle w:val="37"/>
         <w:numPr>
           <w:ilvl w:val="0"/>
           <w:numId w:val="0"/>
@@ -5150,10 +5834,10 @@
     </w:p>
     <w:p>
       <w:pPr>
-        <w:pStyle w:val="35"/>
+        <w:pStyle w:val="37"/>
         <w:numPr>
           <w:ilvl w:val="0"/>
-          <w:numId w:val="3"/>
+          <w:numId w:val="6"/>
         </w:numPr>
         <w:ind w:left="0" w:leftChars="0" w:firstLine="0" w:firstLineChars="0"/>
         <w:jc w:val="left"/>
@@ -5166,7 +5850,7 @@
           <w:lang w:val="en-US" w:eastAsia="zh-CN"/>
         </w:rPr>
       </w:pPr>
-      <w:bookmarkStart w:id="24" w:name="_Toc17795"/>
+      <w:bookmarkStart w:id="23" w:name="_Toc17795"/>
       <w:r>
         <w:rPr>
           <w:rFonts w:hint="eastAsia" w:asciiTheme="majorBidi" w:hAnsiTheme="majorBidi" w:cstheme="majorBidi"/>
@@ -5177,11 +5861,11 @@
         </w:rPr>
         <w:t>Matching Algorithm:</w:t>
       </w:r>
-      <w:bookmarkEnd w:id="24"/>
-    </w:p>
-    <w:p>
-      <w:pPr>
-        <w:pStyle w:val="35"/>
+      <w:bookmarkEnd w:id="23"/>
+    </w:p>
+    <w:p>
+      <w:pPr>
+        <w:pStyle w:val="37"/>
         <w:numPr>
           <w:ilvl w:val="0"/>
           <w:numId w:val="0"/>
@@ -5194,7 +5878,7 @@
           <w:sz w:val="24"/>
         </w:rPr>
       </w:pPr>
-      <w:bookmarkStart w:id="25" w:name="_Toc14454"/>
+      <w:bookmarkStart w:id="24" w:name="_Toc14454"/>
       <w:r>
         <w:rPr>
           <w:rFonts w:hint="eastAsia" w:asciiTheme="majorBidi" w:hAnsiTheme="majorBidi" w:eastAsiaTheme="minorEastAsia" w:cstheme="majorBidi"/>
@@ -5224,11 +5908,11 @@
         </w:rPr>
         <w:t>Semantic Analysis:</w:t>
       </w:r>
-      <w:bookmarkEnd w:id="25"/>
-    </w:p>
-    <w:p>
-      <w:pPr>
-        <w:pStyle w:val="35"/>
+      <w:bookmarkEnd w:id="24"/>
+    </w:p>
+    <w:p>
+      <w:pPr>
+        <w:pStyle w:val="37"/>
         <w:numPr>
           <w:ilvl w:val="0"/>
           <w:numId w:val="0"/>
@@ -5340,7 +6024,7 @@
     </w:p>
     <w:p>
       <w:pPr>
-        <w:pStyle w:val="35"/>
+        <w:pStyle w:val="37"/>
         <w:numPr>
           <w:ilvl w:val="0"/>
           <w:numId w:val="0"/>
@@ -5362,7 +6046,7 @@
     </w:p>
     <w:p>
       <w:pPr>
-        <w:pStyle w:val="35"/>
+        <w:pStyle w:val="37"/>
         <w:numPr>
           <w:ilvl w:val="0"/>
           <w:numId w:val="0"/>
@@ -5377,10 +6061,10 @@
     </w:p>
     <w:p>
       <w:pPr>
-        <w:pStyle w:val="35"/>
+        <w:pStyle w:val="37"/>
         <w:numPr>
           <w:ilvl w:val="0"/>
-          <w:numId w:val="5"/>
+          <w:numId w:val="9"/>
         </w:numPr>
         <w:ind w:left="420" w:leftChars="0"/>
         <w:jc w:val="left"/>
@@ -5390,7 +6074,7 @@
           <w:sz w:val="24"/>
         </w:rPr>
       </w:pPr>
-      <w:bookmarkStart w:id="26" w:name="_Toc14394"/>
+      <w:bookmarkStart w:id="25" w:name="_Toc14394"/>
       <w:r>
         <w:rPr>
           <w:rFonts w:hint="default" w:asciiTheme="majorBidi" w:hAnsiTheme="majorBidi" w:cstheme="majorBidi"/>
@@ -5398,11 +6082,11 @@
         </w:rPr>
         <w:t>Vector Processing:</w:t>
       </w:r>
-      <w:bookmarkEnd w:id="26"/>
-    </w:p>
-    <w:p>
-      <w:pPr>
-        <w:pStyle w:val="35"/>
+      <w:bookmarkEnd w:id="25"/>
+    </w:p>
+    <w:p>
+      <w:pPr>
+        <w:pStyle w:val="37"/>
         <w:numPr>
           <w:ilvl w:val="0"/>
           <w:numId w:val="0"/>
@@ -5499,7 +6183,7 @@
     </w:p>
     <w:p>
       <w:pPr>
-        <w:pStyle w:val="35"/>
+        <w:pStyle w:val="37"/>
         <w:numPr>
           <w:ilvl w:val="0"/>
           <w:numId w:val="0"/>
@@ -5522,7 +6206,7 @@
     </w:p>
     <w:p>
       <w:pPr>
-        <w:pStyle w:val="35"/>
+        <w:pStyle w:val="37"/>
         <w:numPr>
           <w:ilvl w:val="0"/>
           <w:numId w:val="0"/>
@@ -5544,7 +6228,7 @@
     </w:p>
     <w:p>
       <w:pPr>
-        <w:pStyle w:val="35"/>
+        <w:pStyle w:val="37"/>
         <w:numPr>
           <w:ilvl w:val="0"/>
           <w:numId w:val="0"/>
@@ -5581,7 +6265,7 @@
     </w:p>
     <w:p>
       <w:pPr>
-        <w:pStyle w:val="35"/>
+        <w:pStyle w:val="37"/>
         <w:numPr>
           <w:ilvl w:val="0"/>
           <w:numId w:val="0"/>
@@ -5596,10 +6280,10 @@
     </w:p>
     <w:p>
       <w:pPr>
-        <w:pStyle w:val="35"/>
+        <w:pStyle w:val="37"/>
         <w:numPr>
           <w:ilvl w:val="0"/>
-          <w:numId w:val="5"/>
+          <w:numId w:val="9"/>
         </w:numPr>
         <w:ind w:left="420" w:leftChars="0" w:firstLine="0" w:firstLineChars="0"/>
         <w:jc w:val="left"/>
@@ -5620,7 +6304,7 @@
     </w:p>
     <w:p>
       <w:pPr>
-        <w:pStyle w:val="35"/>
+        <w:pStyle w:val="37"/>
         <w:numPr>
           <w:ilvl w:val="0"/>
           <w:numId w:val="0"/>
@@ -5650,10 +6334,10 @@
     </w:p>
     <w:p>
       <w:pPr>
-        <w:pStyle w:val="35"/>
+        <w:pStyle w:val="37"/>
         <w:numPr>
           <w:ilvl w:val="0"/>
-          <w:numId w:val="6"/>
+          <w:numId w:val="10"/>
         </w:numPr>
         <w:ind w:left="840" w:leftChars="0" w:firstLine="420" w:firstLineChars="0"/>
         <w:jc w:val="left"/>
@@ -5681,10 +6365,10 @@
     </w:p>
     <w:p>
       <w:pPr>
-        <w:pStyle w:val="35"/>
+        <w:pStyle w:val="37"/>
         <w:numPr>
           <w:ilvl w:val="0"/>
-          <w:numId w:val="6"/>
+          <w:numId w:val="10"/>
         </w:numPr>
         <w:ind w:left="840" w:leftChars="0" w:firstLine="420" w:firstLineChars="0"/>
         <w:jc w:val="left"/>
@@ -5718,10 +6402,10 @@
     </w:p>
     <w:p>
       <w:pPr>
-        <w:pStyle w:val="35"/>
+        <w:pStyle w:val="37"/>
         <w:numPr>
           <w:ilvl w:val="0"/>
-          <w:numId w:val="6"/>
+          <w:numId w:val="10"/>
         </w:numPr>
         <w:ind w:left="840" w:leftChars="0" w:firstLine="420" w:firstLineChars="0"/>
         <w:jc w:val="left"/>
@@ -5740,7 +6424,7 @@
     </w:p>
     <w:p>
       <w:pPr>
-        <w:pStyle w:val="35"/>
+        <w:pStyle w:val="37"/>
         <w:numPr>
           <w:ilvl w:val="0"/>
           <w:numId w:val="0"/>
@@ -5755,7 +6439,7 @@
     </w:p>
     <w:p>
       <w:pPr>
-        <w:pStyle w:val="35"/>
+        <w:pStyle w:val="37"/>
         <w:numPr>
           <w:ilvl w:val="0"/>
           <w:numId w:val="0"/>
@@ -5785,10 +6469,10 @@
     </w:p>
     <w:p>
       <w:pPr>
-        <w:pStyle w:val="35"/>
+        <w:pStyle w:val="37"/>
         <w:numPr>
           <w:ilvl w:val="0"/>
-          <w:numId w:val="7"/>
+          <w:numId w:val="11"/>
         </w:numPr>
         <w:ind w:left="840" w:leftChars="0" w:firstLine="420" w:firstLineChars="0"/>
         <w:jc w:val="left"/>
@@ -5807,10 +6491,10 @@
     </w:p>
     <w:p>
       <w:pPr>
-        <w:pStyle w:val="35"/>
+        <w:pStyle w:val="37"/>
         <w:numPr>
           <w:ilvl w:val="0"/>
-          <w:numId w:val="7"/>
+          <w:numId w:val="11"/>
         </w:numPr>
         <w:ind w:left="840" w:leftChars="0" w:firstLine="420" w:firstLineChars="0"/>
         <w:jc w:val="left"/>
@@ -5829,10 +6513,10 @@
     </w:p>
     <w:p>
       <w:pPr>
-        <w:pStyle w:val="35"/>
+        <w:pStyle w:val="37"/>
         <w:numPr>
           <w:ilvl w:val="0"/>
-          <w:numId w:val="7"/>
+          <w:numId w:val="11"/>
         </w:numPr>
         <w:ind w:left="840" w:leftChars="0" w:firstLine="420" w:firstLineChars="0"/>
         <w:jc w:val="left"/>
@@ -5851,7 +6535,7 @@
     </w:p>
     <w:p>
       <w:pPr>
-        <w:pStyle w:val="35"/>
+        <w:pStyle w:val="37"/>
         <w:numPr>
           <w:ilvl w:val="0"/>
           <w:numId w:val="0"/>
@@ -5873,7 +6557,7 @@
     </w:p>
     <w:p>
       <w:pPr>
-        <w:pStyle w:val="35"/>
+        <w:pStyle w:val="37"/>
         <w:numPr>
           <w:ilvl w:val="0"/>
           <w:numId w:val="0"/>
@@ -5888,10 +6572,10 @@
     </w:p>
     <w:p>
       <w:pPr>
-        <w:pStyle w:val="35"/>
+        <w:pStyle w:val="37"/>
         <w:numPr>
           <w:ilvl w:val="0"/>
-          <w:numId w:val="3"/>
+          <w:numId w:val="6"/>
         </w:numPr>
         <w:ind w:left="0" w:leftChars="0" w:firstLine="0" w:firstLineChars="0"/>
         <w:jc w:val="left"/>
@@ -5916,395 +6600,7 @@
     </w:p>
     <w:p>
       <w:pPr>
-        <w:pStyle w:val="16"/>
-        <w:keepNext w:val="0"/>
-        <w:keepLines w:val="0"/>
-        <w:widowControl/>
-        <w:numPr>
-          <w:ilvl w:val="0"/>
-          <w:numId w:val="8"/>
-        </w:numPr>
-        <w:suppressLineNumbers w:val="0"/>
-        <w:spacing w:before="240" w:beforeAutospacing="0" w:after="240" w:afterAutospacing="0"/>
-        <w:ind w:left="420" w:leftChars="0" w:right="0" w:rightChars="0"/>
-        <w:jc w:val="left"/>
-        <w:outlineLvl w:val="1"/>
-        <w:rPr>
-          <w:rFonts w:hint="default" w:asciiTheme="majorBidi" w:hAnsiTheme="majorBidi" w:eastAsiaTheme="minorEastAsia" w:cstheme="majorBidi"/>
-          <w:color w:val="auto"/>
-          <w:kern w:val="2"/>
-          <w:sz w:val="24"/>
-          <w:szCs w:val="24"/>
-          <w:lang w:val="en-US" w:eastAsia="zh-CN" w:bidi="ar-SA"/>
-          <w14:ligatures w14:val="standardContextual"/>
-        </w:rPr>
-      </w:pPr>
-      <w:bookmarkStart w:id="27" w:name="_Toc25352"/>
-      <w:r>
-        <w:rPr>
-          <w:rFonts w:hint="default" w:asciiTheme="majorBidi" w:hAnsiTheme="majorBidi" w:eastAsiaTheme="minorEastAsia" w:cstheme="majorBidi"/>
-          <w:color w:val="auto"/>
-          <w:kern w:val="2"/>
-          <w:sz w:val="24"/>
-          <w:szCs w:val="24"/>
-          <w:lang w:val="en-US" w:eastAsia="zh-CN" w:bidi="ar-SA"/>
-          <w14:ligatures w14:val="standardContextual"/>
-        </w:rPr>
-        <w:t xml:space="preserve">Collect User </w:t>
-      </w:r>
-      <w:r>
-        <w:rPr>
-          <w:rFonts w:hint="eastAsia" w:asciiTheme="majorBidi" w:hAnsiTheme="majorBidi" w:cstheme="majorBidi"/>
-          <w:color w:val="auto"/>
-          <w:kern w:val="2"/>
-          <w:sz w:val="24"/>
-          <w:szCs w:val="24"/>
-          <w:lang w:val="en-US" w:eastAsia="zh-CN" w:bidi="ar-SA"/>
-          <w14:ligatures w14:val="standardContextual"/>
-        </w:rPr>
-        <w:t>Operations</w:t>
-      </w:r>
-      <w:r>
-        <w:rPr>
-          <w:rFonts w:hint="default" w:asciiTheme="majorBidi" w:hAnsiTheme="majorBidi" w:eastAsiaTheme="minorEastAsia" w:cstheme="majorBidi"/>
-          <w:color w:val="auto"/>
-          <w:kern w:val="2"/>
-          <w:sz w:val="24"/>
-          <w:szCs w:val="24"/>
-          <w:lang w:val="en-US" w:eastAsia="zh-CN" w:bidi="ar-SA"/>
-          <w14:ligatures w14:val="standardContextual"/>
-        </w:rPr>
-        <w:t>:</w:t>
-      </w:r>
-      <w:bookmarkEnd w:id="27"/>
-    </w:p>
-    <w:p>
-      <w:pPr>
-        <w:keepNext w:val="0"/>
-        <w:keepLines w:val="0"/>
-        <w:widowControl/>
-        <w:numPr>
-          <w:ilvl w:val="0"/>
-          <w:numId w:val="9"/>
-        </w:numPr>
-        <w:suppressLineNumbers w:val="0"/>
-        <w:spacing w:before="0" w:beforeAutospacing="1" w:after="0" w:afterAutospacing="1"/>
-        <w:ind w:left="840" w:leftChars="0"/>
-        <w:jc w:val="left"/>
-        <w:rPr>
-          <w:rFonts w:hint="default" w:asciiTheme="majorBidi" w:hAnsiTheme="majorBidi" w:eastAsiaTheme="minorEastAsia" w:cstheme="majorBidi"/>
-          <w:color w:val="auto"/>
-          <w:kern w:val="2"/>
-          <w:sz w:val="24"/>
-          <w:szCs w:val="24"/>
-          <w:lang w:val="en-US" w:eastAsia="zh-CN" w:bidi="ar-SA"/>
-          <w14:ligatures w14:val="standardContextual"/>
-        </w:rPr>
-      </w:pPr>
-      <w:r>
-        <w:rPr>
-          <w:rFonts w:hint="default" w:asciiTheme="majorBidi" w:hAnsiTheme="majorBidi" w:eastAsiaTheme="minorEastAsia" w:cstheme="majorBidi"/>
-          <w:color w:val="auto"/>
-          <w:kern w:val="2"/>
-          <w:sz w:val="24"/>
-          <w:szCs w:val="24"/>
-          <w:lang w:val="en-US" w:eastAsia="zh-CN" w:bidi="ar-SA"/>
-          <w14:ligatures w14:val="standardContextual"/>
-        </w:rPr>
-        <w:t xml:space="preserve">The front-end gathers user </w:t>
-      </w:r>
-      <w:r>
-        <w:rPr>
-          <w:rFonts w:hint="eastAsia" w:asciiTheme="majorBidi" w:hAnsiTheme="majorBidi" w:cstheme="majorBidi"/>
-          <w:color w:val="auto"/>
-          <w:kern w:val="2"/>
-          <w:sz w:val="24"/>
-          <w:szCs w:val="24"/>
-          <w:lang w:val="en-US" w:eastAsia="zh-CN" w:bidi="ar-SA"/>
-          <w14:ligatures w14:val="standardContextual"/>
-        </w:rPr>
-        <w:t xml:space="preserve">operations </w:t>
-      </w:r>
-      <w:r>
-        <w:rPr>
-          <w:rFonts w:hint="default" w:asciiTheme="majorBidi" w:hAnsiTheme="majorBidi" w:eastAsiaTheme="minorEastAsia" w:cstheme="majorBidi"/>
-          <w:color w:val="auto"/>
-          <w:kern w:val="2"/>
-          <w:sz w:val="24"/>
-          <w:szCs w:val="24"/>
-          <w:lang w:val="en-US" w:eastAsia="zh-CN" w:bidi="ar-SA"/>
-          <w14:ligatures w14:val="standardContextual"/>
-        </w:rPr>
-        <w:t>or preferences from the input interface.</w:t>
-      </w:r>
-    </w:p>
-    <w:p>
-      <w:pPr>
-        <w:keepNext w:val="0"/>
-        <w:keepLines w:val="0"/>
-        <w:widowControl/>
-        <w:numPr>
-          <w:ilvl w:val="0"/>
-          <w:numId w:val="9"/>
-        </w:numPr>
-        <w:suppressLineNumbers w:val="0"/>
-        <w:spacing w:before="0" w:beforeAutospacing="1" w:after="0" w:afterAutospacing="1"/>
-        <w:ind w:left="840" w:leftChars="0" w:firstLine="0" w:firstLineChars="0"/>
-        <w:jc w:val="left"/>
-        <w:rPr>
-          <w:rFonts w:hint="default" w:asciiTheme="majorBidi" w:hAnsiTheme="majorBidi" w:eastAsiaTheme="minorEastAsia" w:cstheme="majorBidi"/>
-          <w:color w:val="auto"/>
-          <w:kern w:val="2"/>
-          <w:sz w:val="24"/>
-          <w:szCs w:val="24"/>
-          <w:lang w:val="en-US" w:eastAsia="zh-CN" w:bidi="ar-SA"/>
-          <w14:ligatures w14:val="standardContextual"/>
-        </w:rPr>
-      </w:pPr>
-      <w:r>
-        <w:rPr>
-          <w:rFonts w:hint="default" w:asciiTheme="majorBidi" w:hAnsiTheme="majorBidi" w:eastAsiaTheme="minorEastAsia" w:cstheme="majorBidi"/>
-          <w:color w:val="auto"/>
-          <w:kern w:val="2"/>
-          <w:sz w:val="24"/>
-          <w:szCs w:val="24"/>
-          <w:lang w:val="en-US" w:eastAsia="zh-CN" w:bidi="ar-SA"/>
-          <w14:ligatures w14:val="standardContextual"/>
-        </w:rPr>
-        <w:t>These collected options are then sent to the back-end server via an API call.</w:t>
-      </w:r>
-    </w:p>
-    <w:p>
-      <w:pPr>
-        <w:pStyle w:val="16"/>
-        <w:keepNext w:val="0"/>
-        <w:keepLines w:val="0"/>
-        <w:widowControl/>
-        <w:numPr>
-          <w:ilvl w:val="0"/>
-          <w:numId w:val="8"/>
-        </w:numPr>
-        <w:suppressLineNumbers w:val="0"/>
-        <w:spacing w:before="240" w:beforeAutospacing="0" w:after="240" w:afterAutospacing="0"/>
-        <w:ind w:left="420" w:leftChars="0" w:right="0" w:rightChars="0" w:firstLine="0" w:firstLineChars="0"/>
-        <w:jc w:val="left"/>
-        <w:outlineLvl w:val="1"/>
-        <w:rPr>
-          <w:rFonts w:hint="default" w:asciiTheme="majorBidi" w:hAnsiTheme="majorBidi" w:eastAsiaTheme="minorEastAsia" w:cstheme="majorBidi"/>
-          <w:color w:val="auto"/>
-          <w:kern w:val="2"/>
-          <w:sz w:val="24"/>
-          <w:szCs w:val="24"/>
-          <w:lang w:val="en-US" w:eastAsia="zh-CN" w:bidi="ar-SA"/>
-          <w14:ligatures w14:val="standardContextual"/>
-        </w:rPr>
-      </w:pPr>
-      <w:bookmarkStart w:id="28" w:name="_Toc2172"/>
-      <w:r>
-        <w:rPr>
-          <w:rFonts w:hint="default" w:asciiTheme="majorBidi" w:hAnsiTheme="majorBidi" w:eastAsiaTheme="minorEastAsia" w:cstheme="majorBidi"/>
-          <w:color w:val="auto"/>
-          <w:kern w:val="2"/>
-          <w:sz w:val="24"/>
-          <w:szCs w:val="24"/>
-          <w:lang w:val="en-US" w:eastAsia="zh-CN" w:bidi="ar-SA"/>
-          <w14:ligatures w14:val="standardContextual"/>
-        </w:rPr>
-        <w:t>Collect User Messages:</w:t>
-      </w:r>
-      <w:bookmarkEnd w:id="28"/>
-    </w:p>
-    <w:p>
-      <w:pPr>
-        <w:keepNext w:val="0"/>
-        <w:keepLines w:val="0"/>
-        <w:widowControl/>
-        <w:numPr>
-          <w:ilvl w:val="0"/>
-          <w:numId w:val="10"/>
-        </w:numPr>
-        <w:suppressLineNumbers w:val="0"/>
-        <w:spacing w:before="0" w:beforeAutospacing="1" w:after="0" w:afterAutospacing="1"/>
-        <w:ind w:left="840" w:leftChars="0"/>
-        <w:jc w:val="left"/>
-        <w:rPr>
-          <w:rFonts w:hint="default" w:asciiTheme="majorBidi" w:hAnsiTheme="majorBidi" w:eastAsiaTheme="minorEastAsia" w:cstheme="majorBidi"/>
-          <w:color w:val="auto"/>
-          <w:kern w:val="2"/>
-          <w:sz w:val="24"/>
-          <w:szCs w:val="24"/>
-          <w:lang w:val="en-US" w:eastAsia="zh-CN" w:bidi="ar-SA"/>
-          <w14:ligatures w14:val="standardContextual"/>
-        </w:rPr>
-      </w:pPr>
-      <w:r>
-        <w:rPr>
-          <w:rFonts w:hint="default" w:asciiTheme="majorBidi" w:hAnsiTheme="majorBidi" w:eastAsiaTheme="minorEastAsia" w:cstheme="majorBidi"/>
-          <w:color w:val="auto"/>
-          <w:kern w:val="2"/>
-          <w:sz w:val="24"/>
-          <w:szCs w:val="24"/>
-          <w:lang w:val="en-US" w:eastAsia="zh-CN" w:bidi="ar-SA"/>
-          <w14:ligatures w14:val="standardContextual"/>
-        </w:rPr>
-        <w:t>The front-end collects user messages or queries, which are also sent to the back-end through API requests.</w:t>
-      </w:r>
-    </w:p>
-    <w:p>
-      <w:pPr>
-        <w:pStyle w:val="16"/>
-        <w:keepNext w:val="0"/>
-        <w:keepLines w:val="0"/>
-        <w:widowControl/>
-        <w:numPr>
-          <w:ilvl w:val="0"/>
-          <w:numId w:val="8"/>
-        </w:numPr>
-        <w:suppressLineNumbers w:val="0"/>
-        <w:spacing w:before="240" w:beforeAutospacing="0" w:after="240" w:afterAutospacing="0"/>
-        <w:ind w:left="420" w:leftChars="0" w:right="0" w:rightChars="0" w:firstLine="0" w:firstLineChars="0"/>
-        <w:jc w:val="left"/>
-        <w:outlineLvl w:val="1"/>
-        <w:rPr>
-          <w:rFonts w:hint="default" w:asciiTheme="majorBidi" w:hAnsiTheme="majorBidi" w:eastAsiaTheme="minorEastAsia" w:cstheme="majorBidi"/>
-          <w:color w:val="auto"/>
-          <w:kern w:val="2"/>
-          <w:sz w:val="24"/>
-          <w:szCs w:val="24"/>
-          <w:lang w:val="en-US" w:eastAsia="zh-CN" w:bidi="ar-SA"/>
-          <w14:ligatures w14:val="standardContextual"/>
-        </w:rPr>
-      </w:pPr>
-      <w:bookmarkStart w:id="29" w:name="_Toc31223"/>
-      <w:r>
-        <w:rPr>
-          <w:rFonts w:hint="default" w:asciiTheme="majorBidi" w:hAnsiTheme="majorBidi" w:eastAsiaTheme="minorEastAsia" w:cstheme="majorBidi"/>
-          <w:color w:val="auto"/>
-          <w:kern w:val="2"/>
-          <w:sz w:val="24"/>
-          <w:szCs w:val="24"/>
-          <w:lang w:val="en-US" w:eastAsia="zh-CN" w:bidi="ar-SA"/>
-          <w14:ligatures w14:val="standardContextual"/>
-        </w:rPr>
-        <w:t>Receive Robot Reply:</w:t>
-      </w:r>
-      <w:bookmarkEnd w:id="29"/>
-    </w:p>
-    <w:p>
-      <w:pPr>
-        <w:pStyle w:val="16"/>
-        <w:keepNext w:val="0"/>
-        <w:keepLines w:val="0"/>
-        <w:widowControl/>
-        <w:numPr>
-          <w:ilvl w:val="0"/>
-          <w:numId w:val="11"/>
-        </w:numPr>
-        <w:suppressLineNumbers w:val="0"/>
-        <w:spacing w:before="240" w:beforeAutospacing="0" w:after="240" w:afterAutospacing="0"/>
-        <w:ind w:left="840" w:leftChars="0" w:right="0" w:rightChars="0"/>
-        <w:jc w:val="left"/>
-        <w:outlineLvl w:val="0"/>
-        <w:rPr>
-          <w:rFonts w:hint="default" w:asciiTheme="majorBidi" w:hAnsiTheme="majorBidi" w:eastAsiaTheme="minorEastAsia" w:cstheme="majorBidi"/>
-          <w:color w:val="auto"/>
-          <w:kern w:val="2"/>
-          <w:sz w:val="24"/>
-          <w:szCs w:val="24"/>
-          <w:lang w:val="en-US" w:eastAsia="zh-CN" w:bidi="ar-SA"/>
-          <w14:ligatures w14:val="standardContextual"/>
-        </w:rPr>
-      </w:pPr>
-      <w:bookmarkStart w:id="30" w:name="_Toc17843"/>
-      <w:r>
-        <w:rPr>
-          <w:rFonts w:hint="default" w:asciiTheme="majorBidi" w:hAnsiTheme="majorBidi" w:eastAsiaTheme="minorEastAsia" w:cstheme="majorBidi"/>
-          <w:color w:val="auto"/>
-          <w:kern w:val="2"/>
-          <w:sz w:val="24"/>
-          <w:szCs w:val="24"/>
-          <w:lang w:val="en-US" w:eastAsia="zh-CN" w:bidi="ar-SA"/>
-          <w14:ligatures w14:val="standardContextual"/>
-        </w:rPr>
-        <w:t>The replies generated by the chatbot on the back-end are received by the front-end.</w:t>
-      </w:r>
-      <w:bookmarkEnd w:id="30"/>
-    </w:p>
-    <w:p>
-      <w:pPr>
-        <w:keepNext w:val="0"/>
-        <w:keepLines w:val="0"/>
-        <w:widowControl/>
-        <w:numPr>
-          <w:ilvl w:val="0"/>
-          <w:numId w:val="11"/>
-        </w:numPr>
-        <w:suppressLineNumbers w:val="0"/>
-        <w:spacing w:before="0" w:beforeAutospacing="1" w:after="0" w:afterAutospacing="1"/>
-        <w:ind w:left="840" w:leftChars="0" w:firstLine="0" w:firstLineChars="0"/>
-        <w:jc w:val="left"/>
-        <w:rPr>
-          <w:rFonts w:hint="default" w:asciiTheme="majorBidi" w:hAnsiTheme="majorBidi" w:eastAsiaTheme="minorEastAsia" w:cstheme="majorBidi"/>
-          <w:color w:val="auto"/>
-          <w:kern w:val="2"/>
-          <w:sz w:val="24"/>
-          <w:szCs w:val="24"/>
-          <w:lang w:val="en-US" w:eastAsia="zh-CN" w:bidi="ar-SA"/>
-          <w14:ligatures w14:val="standardContextual"/>
-        </w:rPr>
-      </w:pPr>
-      <w:r>
-        <w:rPr>
-          <w:rFonts w:hint="default" w:asciiTheme="majorBidi" w:hAnsiTheme="majorBidi" w:eastAsiaTheme="minorEastAsia" w:cstheme="majorBidi"/>
-          <w:color w:val="auto"/>
-          <w:kern w:val="2"/>
-          <w:sz w:val="24"/>
-          <w:szCs w:val="24"/>
-          <w:lang w:val="en-US" w:eastAsia="zh-CN" w:bidi="ar-SA"/>
-          <w14:ligatures w14:val="standardContextual"/>
-        </w:rPr>
-        <w:t>These replies are then displayed to the user in the chat interface.</w:t>
-      </w:r>
-    </w:p>
-    <w:p>
-      <w:pPr>
-        <w:pStyle w:val="16"/>
-        <w:keepNext w:val="0"/>
-        <w:keepLines w:val="0"/>
-        <w:widowControl/>
-        <w:numPr>
-          <w:ilvl w:val="0"/>
-          <w:numId w:val="8"/>
-        </w:numPr>
-        <w:suppressLineNumbers w:val="0"/>
-        <w:spacing w:before="240" w:beforeAutospacing="0" w:after="240" w:afterAutospacing="0"/>
-        <w:ind w:left="420" w:leftChars="0" w:right="0" w:rightChars="0" w:firstLine="0" w:firstLineChars="0"/>
-        <w:jc w:val="left"/>
-        <w:rPr>
-          <w:rFonts w:hint="default" w:asciiTheme="majorBidi" w:hAnsiTheme="majorBidi" w:eastAsiaTheme="minorEastAsia" w:cstheme="majorBidi"/>
-          <w:color w:val="auto"/>
-          <w:kern w:val="2"/>
-          <w:sz w:val="24"/>
-          <w:szCs w:val="24"/>
-          <w:lang w:val="en-US" w:eastAsia="zh-CN" w:bidi="ar-SA"/>
-          <w14:ligatures w14:val="standardContextual"/>
-        </w:rPr>
-      </w:pPr>
-      <w:r>
-        <w:rPr>
-          <w:rFonts w:hint="default" w:asciiTheme="majorBidi" w:hAnsiTheme="majorBidi" w:eastAsiaTheme="minorEastAsia" w:cstheme="majorBidi"/>
-          <w:color w:val="auto"/>
-          <w:kern w:val="2"/>
-          <w:sz w:val="24"/>
-          <w:szCs w:val="24"/>
-          <w:lang w:val="en-US" w:eastAsia="zh-CN" w:bidi="ar-SA"/>
-          <w14:ligatures w14:val="standardContextual"/>
-        </w:rPr>
-        <w:t>Receive Recommendation Options:</w:t>
-      </w:r>
-    </w:p>
-    <w:p>
-      <w:pPr>
+        <w:pStyle w:val="17"/>
         <w:keepNext w:val="0"/>
         <w:keepLines w:val="0"/>
         <w:widowControl/>
@@ -6313,9 +6609,10 @@
           <w:numId w:val="12"/>
         </w:numPr>
         <w:suppressLineNumbers w:val="0"/>
-        <w:spacing w:before="0" w:beforeAutospacing="1" w:after="0" w:afterAutospacing="1"/>
-        <w:ind w:left="840" w:leftChars="0"/>
-        <w:jc w:val="left"/>
+        <w:spacing w:before="240" w:beforeAutospacing="0" w:after="240" w:afterAutospacing="0"/>
+        <w:ind w:left="420" w:leftChars="0" w:right="0" w:rightChars="0"/>
+        <w:jc w:val="left"/>
+        <w:outlineLvl w:val="1"/>
         <w:rPr>
           <w:rFonts w:hint="default" w:asciiTheme="majorBidi" w:hAnsiTheme="majorBidi" w:eastAsiaTheme="minorEastAsia" w:cstheme="majorBidi"/>
           <w:color w:val="auto"/>
@@ -6326,6 +6623,7 @@
           <w14:ligatures w14:val="standardContextual"/>
         </w:rPr>
       </w:pPr>
+      <w:bookmarkStart w:id="26" w:name="_Toc25352"/>
       <w:r>
         <w:rPr>
           <w:rFonts w:hint="default" w:asciiTheme="majorBidi" w:hAnsiTheme="majorBidi" w:eastAsiaTheme="minorEastAsia" w:cstheme="majorBidi"/>
@@ -6336,22 +6634,21 @@
           <w:lang w:val="en-US" w:eastAsia="zh-CN" w:bidi="ar-SA"/>
           <w14:ligatures w14:val="standardContextual"/>
         </w:rPr>
-        <w:t>The front-end receives recommendation options from the back-end.</w:t>
-      </w:r>
-    </w:p>
-    <w:p>
-      <w:pPr>
-        <w:keepNext w:val="0"/>
-        <w:keepLines w:val="0"/>
-        <w:widowControl/>
-        <w:numPr>
-          <w:ilvl w:val="0"/>
-          <w:numId w:val="12"/>
-        </w:numPr>
-        <w:suppressLineNumbers w:val="0"/>
-        <w:spacing w:before="0" w:beforeAutospacing="1" w:after="0" w:afterAutospacing="1"/>
-        <w:ind w:left="840" w:leftChars="0" w:firstLine="0" w:firstLineChars="0"/>
-        <w:jc w:val="left"/>
+        <w:t xml:space="preserve">Collect User </w:t>
+      </w:r>
+      <w:r>
+        <w:rPr>
+          <w:rFonts w:hint="eastAsia" w:asciiTheme="majorBidi" w:hAnsiTheme="majorBidi" w:cstheme="majorBidi"/>
+          <w:color w:val="auto"/>
+          <w:kern w:val="2"/>
+          <w:sz w:val="24"/>
+          <w:szCs w:val="24"/>
+          <w:lang w:val="en-US" w:eastAsia="zh-CN" w:bidi="ar-SA"/>
+          <w14:ligatures w14:val="standardContextual"/>
+        </w:rPr>
+        <w:t>Operations</w:t>
+      </w:r>
+      <w:r>
         <w:rPr>
           <w:rFonts w:hint="default" w:asciiTheme="majorBidi" w:hAnsiTheme="majorBidi" w:eastAsiaTheme="minorEastAsia" w:cstheme="majorBidi"/>
           <w:color w:val="auto"/>
@@ -6361,72 +6658,9 @@
           <w:lang w:val="en-US" w:eastAsia="zh-CN" w:bidi="ar-SA"/>
           <w14:ligatures w14:val="standardContextual"/>
         </w:rPr>
-      </w:pPr>
-      <w:r>
-        <w:rPr>
-          <w:rFonts w:hint="default" w:asciiTheme="majorBidi" w:hAnsiTheme="majorBidi" w:eastAsiaTheme="minorEastAsia" w:cstheme="majorBidi"/>
-          <w:color w:val="auto"/>
-          <w:kern w:val="2"/>
-          <w:sz w:val="24"/>
-          <w:szCs w:val="24"/>
-          <w:lang w:val="en-US" w:eastAsia="zh-CN" w:bidi="ar-SA"/>
-          <w14:ligatures w14:val="standardContextual"/>
-        </w:rPr>
-        <w:t>Similar to the robot replies, these recommendations are displayed to the user, assisting them in making informed decisions.</w:t>
-      </w:r>
-    </w:p>
-    <w:p>
-      <w:pPr>
-        <w:keepNext w:val="0"/>
-        <w:keepLines w:val="0"/>
-        <w:widowControl/>
-        <w:numPr>
-          <w:ilvl w:val="0"/>
-          <w:numId w:val="0"/>
-        </w:numPr>
-        <w:suppressLineNumbers w:val="0"/>
-        <w:spacing w:before="0" w:beforeAutospacing="1" w:after="0" w:afterAutospacing="1"/>
-        <w:jc w:val="left"/>
-        <w:rPr>
-          <w:rFonts w:hint="default" w:asciiTheme="majorBidi" w:hAnsiTheme="majorBidi" w:eastAsiaTheme="minorEastAsia" w:cstheme="majorBidi"/>
-          <w:color w:val="auto"/>
-          <w:kern w:val="2"/>
-          <w:sz w:val="24"/>
-          <w:szCs w:val="24"/>
-          <w:lang w:val="en-US" w:eastAsia="zh-CN" w:bidi="ar-SA"/>
-          <w14:ligatures w14:val="standardContextual"/>
-        </w:rPr>
-      </w:pPr>
-    </w:p>
-    <w:p>
-      <w:pPr>
-        <w:pStyle w:val="35"/>
-        <w:numPr>
-          <w:ilvl w:val="0"/>
-          <w:numId w:val="3"/>
-        </w:numPr>
-        <w:ind w:left="0" w:leftChars="0" w:firstLine="0" w:firstLineChars="0"/>
-        <w:jc w:val="left"/>
-        <w:rPr>
-          <w:rFonts w:hint="default" w:asciiTheme="majorBidi" w:hAnsiTheme="majorBidi" w:eastAsiaTheme="minorEastAsia" w:cstheme="majorBidi"/>
-          <w:color w:val="auto"/>
-          <w:kern w:val="2"/>
-          <w:sz w:val="24"/>
-          <w:szCs w:val="24"/>
-          <w:lang w:val="en-US" w:eastAsia="zh-CN" w:bidi="ar-SA"/>
-          <w14:ligatures w14:val="standardContextual"/>
-        </w:rPr>
-      </w:pPr>
-      <w:r>
-        <w:rPr>
-          <w:rFonts w:hint="eastAsia" w:asciiTheme="majorBidi" w:hAnsiTheme="majorBidi" w:cstheme="majorBidi"/>
-          <w:b/>
-          <w:bCs/>
-          <w:sz w:val="24"/>
-          <w:lang w:val="en-US" w:eastAsia="zh-CN"/>
-        </w:rPr>
-        <w:t>Back-end Detail (by Django API):</w:t>
-      </w:r>
+        <w:t>:</w:t>
+      </w:r>
+      <w:bookmarkEnd w:id="26"/>
     </w:p>
     <w:p>
       <w:pPr>
@@ -6439,9 +6673,8 @@
         </w:numPr>
         <w:suppressLineNumbers w:val="0"/>
         <w:spacing w:before="0" w:beforeAutospacing="1" w:after="0" w:afterAutospacing="1"/>
-        <w:ind w:left="420" w:leftChars="0"/>
-        <w:jc w:val="left"/>
-        <w:outlineLvl w:val="1"/>
+        <w:ind w:left="840" w:leftChars="0"/>
+        <w:jc w:val="left"/>
         <w:rPr>
           <w:rFonts w:hint="default" w:asciiTheme="majorBidi" w:hAnsiTheme="majorBidi" w:eastAsiaTheme="minorEastAsia" w:cstheme="majorBidi"/>
           <w:color w:val="auto"/>
@@ -6452,7 +6685,6 @@
           <w14:ligatures w14:val="standardContextual"/>
         </w:rPr>
       </w:pPr>
-      <w:bookmarkStart w:id="31" w:name="_Toc28900"/>
       <w:r>
         <w:rPr>
           <w:rFonts w:hint="default" w:asciiTheme="majorBidi" w:hAnsiTheme="majorBidi" w:eastAsiaTheme="minorEastAsia" w:cstheme="majorBidi"/>
@@ -6463,7 +6695,7 @@
           <w:lang w:val="en-US" w:eastAsia="zh-CN" w:bidi="ar-SA"/>
           <w14:ligatures w14:val="standardContextual"/>
         </w:rPr>
-        <w:t xml:space="preserve">Receive User </w:t>
+        <w:t xml:space="preserve">The front-end gathers user </w:t>
       </w:r>
       <w:r>
         <w:rPr>
@@ -6475,7 +6707,7 @@
           <w:lang w:val="en-US" w:eastAsia="zh-CN" w:bidi="ar-SA"/>
           <w14:ligatures w14:val="standardContextual"/>
         </w:rPr>
-        <w:t>Operations</w:t>
+        <w:t xml:space="preserve">operations </w:t>
       </w:r>
       <w:r>
         <w:rPr>
@@ -6487,9 +6719,84 @@
           <w:lang w:val="en-US" w:eastAsia="zh-CN" w:bidi="ar-SA"/>
           <w14:ligatures w14:val="standardContextual"/>
         </w:rPr>
-        <w:t>:</w:t>
-      </w:r>
-      <w:bookmarkEnd w:id="31"/>
+        <w:t>or preferences from the input interface.</w:t>
+      </w:r>
+    </w:p>
+    <w:p>
+      <w:pPr>
+        <w:keepNext w:val="0"/>
+        <w:keepLines w:val="0"/>
+        <w:widowControl/>
+        <w:numPr>
+          <w:ilvl w:val="0"/>
+          <w:numId w:val="13"/>
+        </w:numPr>
+        <w:suppressLineNumbers w:val="0"/>
+        <w:spacing w:before="0" w:beforeAutospacing="1" w:after="0" w:afterAutospacing="1"/>
+        <w:ind w:left="840" w:leftChars="0" w:firstLine="0" w:firstLineChars="0"/>
+        <w:jc w:val="left"/>
+        <w:rPr>
+          <w:rFonts w:hint="default" w:asciiTheme="majorBidi" w:hAnsiTheme="majorBidi" w:eastAsiaTheme="minorEastAsia" w:cstheme="majorBidi"/>
+          <w:color w:val="auto"/>
+          <w:kern w:val="2"/>
+          <w:sz w:val="24"/>
+          <w:szCs w:val="24"/>
+          <w:lang w:val="en-US" w:eastAsia="zh-CN" w:bidi="ar-SA"/>
+          <w14:ligatures w14:val="standardContextual"/>
+        </w:rPr>
+      </w:pPr>
+      <w:r>
+        <w:rPr>
+          <w:rFonts w:hint="default" w:asciiTheme="majorBidi" w:hAnsiTheme="majorBidi" w:eastAsiaTheme="minorEastAsia" w:cstheme="majorBidi"/>
+          <w:color w:val="auto"/>
+          <w:kern w:val="2"/>
+          <w:sz w:val="24"/>
+          <w:szCs w:val="24"/>
+          <w:lang w:val="en-US" w:eastAsia="zh-CN" w:bidi="ar-SA"/>
+          <w14:ligatures w14:val="standardContextual"/>
+        </w:rPr>
+        <w:t>These collected options are then sent to the back-end server via an API call.</w:t>
+      </w:r>
+    </w:p>
+    <w:p>
+      <w:pPr>
+        <w:pStyle w:val="17"/>
+        <w:keepNext w:val="0"/>
+        <w:keepLines w:val="0"/>
+        <w:widowControl/>
+        <w:numPr>
+          <w:ilvl w:val="0"/>
+          <w:numId w:val="12"/>
+        </w:numPr>
+        <w:suppressLineNumbers w:val="0"/>
+        <w:spacing w:before="240" w:beforeAutospacing="0" w:after="240" w:afterAutospacing="0"/>
+        <w:ind w:left="420" w:leftChars="0" w:right="0" w:rightChars="0" w:firstLine="0" w:firstLineChars="0"/>
+        <w:jc w:val="left"/>
+        <w:outlineLvl w:val="1"/>
+        <w:rPr>
+          <w:rFonts w:hint="default" w:asciiTheme="majorBidi" w:hAnsiTheme="majorBidi" w:eastAsiaTheme="minorEastAsia" w:cstheme="majorBidi"/>
+          <w:color w:val="auto"/>
+          <w:kern w:val="2"/>
+          <w:sz w:val="24"/>
+          <w:szCs w:val="24"/>
+          <w:lang w:val="en-US" w:eastAsia="zh-CN" w:bidi="ar-SA"/>
+          <w14:ligatures w14:val="standardContextual"/>
+        </w:rPr>
+      </w:pPr>
+      <w:bookmarkStart w:id="27" w:name="_Toc2172"/>
+      <w:r>
+        <w:rPr>
+          <w:rFonts w:hint="default" w:asciiTheme="majorBidi" w:hAnsiTheme="majorBidi" w:eastAsiaTheme="minorEastAsia" w:cstheme="majorBidi"/>
+          <w:color w:val="auto"/>
+          <w:kern w:val="2"/>
+          <w:sz w:val="24"/>
+          <w:szCs w:val="24"/>
+          <w:lang w:val="en-US" w:eastAsia="zh-CN" w:bidi="ar-SA"/>
+          <w14:ligatures w14:val="standardContextual"/>
+        </w:rPr>
+        <w:t>Collect User Messages:</w:t>
+      </w:r>
+      <w:bookmarkEnd w:id="27"/>
     </w:p>
     <w:p>
       <w:pPr>
@@ -6524,46 +6831,24 @@
           <w:lang w:val="en-US" w:eastAsia="zh-CN" w:bidi="ar-SA"/>
           <w14:ligatures w14:val="standardContextual"/>
         </w:rPr>
-        <w:t xml:space="preserve">The back-end receives user </w:t>
-      </w:r>
-      <w:r>
-        <w:rPr>
-          <w:rFonts w:hint="eastAsia" w:asciiTheme="majorBidi" w:hAnsiTheme="majorBidi" w:cstheme="majorBidi"/>
-          <w:color w:val="auto"/>
-          <w:kern w:val="2"/>
-          <w:sz w:val="24"/>
-          <w:szCs w:val="24"/>
-          <w:lang w:val="en-US" w:eastAsia="zh-CN" w:bidi="ar-SA"/>
-          <w14:ligatures w14:val="standardContextual"/>
-        </w:rPr>
-        <w:t xml:space="preserve">operations </w:t>
-      </w:r>
-      <w:r>
-        <w:rPr>
-          <w:rFonts w:hint="default" w:asciiTheme="majorBidi" w:hAnsiTheme="majorBidi" w:eastAsiaTheme="minorEastAsia" w:cstheme="majorBidi"/>
-          <w:color w:val="auto"/>
-          <w:kern w:val="2"/>
-          <w:sz w:val="24"/>
-          <w:szCs w:val="24"/>
-          <w:lang w:val="en-US" w:eastAsia="zh-CN" w:bidi="ar-SA"/>
-          <w14:ligatures w14:val="standardContextual"/>
-        </w:rPr>
-        <w:t>sent from the front-end.</w:t>
-      </w:r>
-    </w:p>
-    <w:p>
-      <w:pPr>
+        <w:t>The front-end collects user messages or queries, which are also sent to the back-end through API requests.</w:t>
+      </w:r>
+    </w:p>
+    <w:p>
+      <w:pPr>
+        <w:pStyle w:val="17"/>
         <w:keepNext w:val="0"/>
         <w:keepLines w:val="0"/>
         <w:widowControl/>
         <w:numPr>
           <w:ilvl w:val="0"/>
-          <w:numId w:val="14"/>
+          <w:numId w:val="12"/>
         </w:numPr>
         <w:suppressLineNumbers w:val="0"/>
-        <w:spacing w:before="0" w:beforeAutospacing="1" w:after="0" w:afterAutospacing="1"/>
-        <w:ind w:left="840" w:leftChars="0" w:firstLine="0" w:firstLineChars="0"/>
-        <w:jc w:val="left"/>
+        <w:spacing w:before="240" w:beforeAutospacing="0" w:after="240" w:afterAutospacing="0"/>
+        <w:ind w:left="420" w:leftChars="0" w:right="0" w:rightChars="0" w:firstLine="0" w:firstLineChars="0"/>
+        <w:jc w:val="left"/>
+        <w:outlineLvl w:val="1"/>
         <w:rPr>
           <w:rFonts w:hint="default" w:asciiTheme="majorBidi" w:hAnsiTheme="majorBidi" w:eastAsiaTheme="minorEastAsia" w:cstheme="majorBidi"/>
           <w:color w:val="auto"/>
@@ -6574,6 +6859,7 @@
           <w14:ligatures w14:val="standardContextual"/>
         </w:rPr>
       </w:pPr>
+      <w:bookmarkStart w:id="28" w:name="_Toc31223"/>
       <w:r>
         <w:rPr>
           <w:rFonts w:hint="default" w:asciiTheme="majorBidi" w:hAnsiTheme="majorBidi" w:eastAsiaTheme="minorEastAsia" w:cstheme="majorBidi"/>
@@ -6584,74 +6870,13 @@
           <w:lang w:val="en-US" w:eastAsia="zh-CN" w:bidi="ar-SA"/>
           <w14:ligatures w14:val="standardContextual"/>
         </w:rPr>
-        <w:t xml:space="preserve">It updates the city information based on these options to tailor the </w:t>
-      </w:r>
-      <w:r>
-        <w:rPr>
-          <w:rFonts w:hint="eastAsia" w:asciiTheme="majorBidi" w:hAnsiTheme="majorBidi" w:cstheme="majorBidi"/>
-          <w:color w:val="auto"/>
-          <w:kern w:val="2"/>
-          <w:sz w:val="24"/>
-          <w:szCs w:val="24"/>
-          <w:lang w:val="en-US" w:eastAsia="zh-CN" w:bidi="ar-SA"/>
-          <w14:ligatures w14:val="standardContextual"/>
-        </w:rPr>
-        <w:t>chatbot</w:t>
-      </w:r>
-      <w:r>
-        <w:rPr>
-          <w:rFonts w:hint="default" w:asciiTheme="majorBidi" w:hAnsiTheme="majorBidi" w:eastAsiaTheme="minorEastAsia" w:cstheme="majorBidi"/>
-          <w:color w:val="auto"/>
-          <w:kern w:val="2"/>
-          <w:sz w:val="24"/>
-          <w:szCs w:val="24"/>
-          <w:lang w:val="en-US" w:eastAsia="zh-CN" w:bidi="ar-SA"/>
-          <w14:ligatures w14:val="standardContextual"/>
-        </w:rPr>
-        <w:t>’s responses and recommendations.</w:t>
-      </w:r>
-    </w:p>
-    <w:p>
-      <w:pPr>
-        <w:keepNext w:val="0"/>
-        <w:keepLines w:val="0"/>
-        <w:widowControl/>
-        <w:numPr>
-          <w:ilvl w:val="0"/>
-          <w:numId w:val="13"/>
-        </w:numPr>
-        <w:suppressLineNumbers w:val="0"/>
-        <w:spacing w:before="0" w:beforeAutospacing="1" w:after="0" w:afterAutospacing="1"/>
-        <w:ind w:left="420" w:leftChars="0" w:firstLine="0" w:firstLineChars="0"/>
-        <w:jc w:val="left"/>
-        <w:outlineLvl w:val="1"/>
-        <w:rPr>
-          <w:rFonts w:hint="default" w:asciiTheme="majorBidi" w:hAnsiTheme="majorBidi" w:eastAsiaTheme="minorEastAsia" w:cstheme="majorBidi"/>
-          <w:color w:val="auto"/>
-          <w:kern w:val="2"/>
-          <w:sz w:val="24"/>
-          <w:szCs w:val="24"/>
-          <w:lang w:val="en-US" w:eastAsia="zh-CN" w:bidi="ar-SA"/>
-          <w14:ligatures w14:val="standardContextual"/>
-        </w:rPr>
-      </w:pPr>
-      <w:bookmarkStart w:id="32" w:name="_Toc14167"/>
-      <w:r>
-        <w:rPr>
-          <w:rFonts w:hint="default" w:asciiTheme="majorBidi" w:hAnsiTheme="majorBidi" w:eastAsiaTheme="minorEastAsia" w:cstheme="majorBidi"/>
-          <w:color w:val="auto"/>
-          <w:kern w:val="2"/>
-          <w:sz w:val="24"/>
-          <w:szCs w:val="24"/>
-          <w:lang w:val="en-US" w:eastAsia="zh-CN" w:bidi="ar-SA"/>
-          <w14:ligatures w14:val="standardContextual"/>
-        </w:rPr>
-        <w:t>Receive User Messages:</w:t>
-      </w:r>
-      <w:bookmarkEnd w:id="32"/>
-    </w:p>
-    <w:p>
-      <w:pPr>
+        <w:t>Receive Robot Reply:</w:t>
+      </w:r>
+      <w:bookmarkEnd w:id="28"/>
+    </w:p>
+    <w:p>
+      <w:pPr>
+        <w:pStyle w:val="17"/>
         <w:keepNext w:val="0"/>
         <w:keepLines w:val="0"/>
         <w:widowControl/>
@@ -6660,9 +6885,10 @@
           <w:numId w:val="15"/>
         </w:numPr>
         <w:suppressLineNumbers w:val="0"/>
-        <w:spacing w:before="0" w:beforeAutospacing="1" w:after="0" w:afterAutospacing="1"/>
-        <w:ind w:left="840" w:leftChars="0"/>
-        <w:jc w:val="left"/>
+        <w:spacing w:before="240" w:beforeAutospacing="0" w:after="240" w:afterAutospacing="0"/>
+        <w:ind w:left="840" w:leftChars="0" w:right="0" w:rightChars="0"/>
+        <w:jc w:val="left"/>
+        <w:outlineLvl w:val="0"/>
         <w:rPr>
           <w:rFonts w:hint="default" w:asciiTheme="majorBidi" w:hAnsiTheme="majorBidi" w:eastAsiaTheme="minorEastAsia" w:cstheme="majorBidi"/>
           <w:color w:val="auto"/>
@@ -6673,6 +6899,7 @@
           <w14:ligatures w14:val="standardContextual"/>
         </w:rPr>
       </w:pPr>
+      <w:bookmarkStart w:id="29" w:name="_Toc17843"/>
       <w:r>
         <w:rPr>
           <w:rFonts w:hint="default" w:asciiTheme="majorBidi" w:hAnsiTheme="majorBidi" w:eastAsiaTheme="minorEastAsia" w:cstheme="majorBidi"/>
@@ -6683,8 +6910,9 @@
           <w:lang w:val="en-US" w:eastAsia="zh-CN" w:bidi="ar-SA"/>
           <w14:ligatures w14:val="standardContextual"/>
         </w:rPr>
-        <w:t>User messages from the front-end are received and used to update city information.</w:t>
-      </w:r>
+        <w:t>The replies generated by the chatbot on the back-end are received by the front-end.</w:t>
+      </w:r>
+      <w:bookmarkEnd w:id="29"/>
     </w:p>
     <w:p>
       <w:pPr>
@@ -6719,23 +6947,23 @@
           <w:lang w:val="en-US" w:eastAsia="zh-CN" w:bidi="ar-SA"/>
           <w14:ligatures w14:val="standardContextual"/>
         </w:rPr>
-        <w:t>This helps the back-end maintain an accurate context for generating meaningful responses.</w:t>
-      </w:r>
-    </w:p>
-    <w:p>
-      <w:pPr>
+        <w:t>These replies are then displayed to the user in the chat interface.</w:t>
+      </w:r>
+    </w:p>
+    <w:p>
+      <w:pPr>
+        <w:pStyle w:val="17"/>
         <w:keepNext w:val="0"/>
         <w:keepLines w:val="0"/>
         <w:widowControl/>
         <w:numPr>
           <w:ilvl w:val="0"/>
-          <w:numId w:val="13"/>
+          <w:numId w:val="12"/>
         </w:numPr>
         <w:suppressLineNumbers w:val="0"/>
-        <w:spacing w:before="0" w:beforeAutospacing="1" w:after="0" w:afterAutospacing="1"/>
-        <w:ind w:left="420" w:leftChars="0" w:firstLine="0" w:firstLineChars="0"/>
-        <w:jc w:val="left"/>
-        <w:outlineLvl w:val="1"/>
+        <w:spacing w:before="240" w:beforeAutospacing="0" w:after="240" w:afterAutospacing="0"/>
+        <w:ind w:left="420" w:leftChars="0" w:right="0" w:rightChars="0" w:firstLine="0" w:firstLineChars="0"/>
+        <w:jc w:val="left"/>
         <w:rPr>
           <w:rFonts w:hint="default" w:asciiTheme="majorBidi" w:hAnsiTheme="majorBidi" w:eastAsiaTheme="minorEastAsia" w:cstheme="majorBidi"/>
           <w:color w:val="auto"/>
@@ -6746,7 +6974,6 @@
           <w14:ligatures w14:val="standardContextual"/>
         </w:rPr>
       </w:pPr>
-      <w:bookmarkStart w:id="33" w:name="_Toc29273"/>
       <w:r>
         <w:rPr>
           <w:rFonts w:hint="default" w:asciiTheme="majorBidi" w:hAnsiTheme="majorBidi" w:eastAsiaTheme="minorEastAsia" w:cstheme="majorBidi"/>
@@ -6757,9 +6984,8 @@
           <w:lang w:val="en-US" w:eastAsia="zh-CN" w:bidi="ar-SA"/>
           <w14:ligatures w14:val="standardContextual"/>
         </w:rPr>
-        <w:t>Generate Robot Reply:</w:t>
-      </w:r>
-      <w:bookmarkEnd w:id="33"/>
+        <w:t>Receive Recommendation Options:</w:t>
+      </w:r>
     </w:p>
     <w:p>
       <w:pPr>
@@ -6794,31 +7020,7 @@
           <w:lang w:val="en-US" w:eastAsia="zh-CN" w:bidi="ar-SA"/>
           <w14:ligatures w14:val="standardContextual"/>
         </w:rPr>
-        <w:t xml:space="preserve">The back-end processes the incoming data and generates a suitable reply from the </w:t>
-      </w:r>
-      <w:r>
-        <w:rPr>
-          <w:rFonts w:hint="eastAsia" w:asciiTheme="majorBidi" w:hAnsiTheme="majorBidi" w:cstheme="majorBidi"/>
-          <w:color w:val="auto"/>
-          <w:kern w:val="2"/>
-          <w:sz w:val="24"/>
-          <w:szCs w:val="24"/>
-          <w:lang w:val="en-US" w:eastAsia="zh-CN" w:bidi="ar-SA"/>
-          <w14:ligatures w14:val="standardContextual"/>
-        </w:rPr>
-        <w:t>chatbot</w:t>
-      </w:r>
-      <w:r>
-        <w:rPr>
-          <w:rFonts w:hint="default" w:asciiTheme="majorBidi" w:hAnsiTheme="majorBidi" w:eastAsiaTheme="minorEastAsia" w:cstheme="majorBidi"/>
-          <w:color w:val="auto"/>
-          <w:kern w:val="2"/>
-          <w:sz w:val="24"/>
-          <w:szCs w:val="24"/>
-          <w:lang w:val="en-US" w:eastAsia="zh-CN" w:bidi="ar-SA"/>
-          <w14:ligatures w14:val="standardContextual"/>
-        </w:rPr>
-        <w:t>.</w:t>
+        <w:t>The front-end receives recommendation options from the back-end.</w:t>
       </w:r>
     </w:p>
     <w:p>
@@ -6854,7 +7056,7 @@
           <w:lang w:val="en-US" w:eastAsia="zh-CN" w:bidi="ar-SA"/>
           <w14:ligatures w14:val="standardContextual"/>
         </w:rPr>
-        <w:t>This reply is sent back to the front-end to be displayed to the user.</w:t>
+        <w:t>Similar to the robot replies, these recommendations are displayed to the user, assisting them in making informed decisions.</w:t>
       </w:r>
     </w:p>
     <w:p>
@@ -6864,13 +7066,11 @@
         <w:widowControl/>
         <w:numPr>
           <w:ilvl w:val="0"/>
-          <w:numId w:val="13"/>
+          <w:numId w:val="0"/>
         </w:numPr>
         <w:suppressLineNumbers w:val="0"/>
         <w:spacing w:before="0" w:beforeAutospacing="1" w:after="0" w:afterAutospacing="1"/>
-        <w:ind w:left="420" w:leftChars="0" w:firstLine="0" w:firstLineChars="0"/>
-        <w:jc w:val="left"/>
-        <w:outlineLvl w:val="1"/>
+        <w:jc w:val="left"/>
         <w:rPr>
           <w:rFonts w:hint="default" w:asciiTheme="majorBidi" w:hAnsiTheme="majorBidi" w:eastAsiaTheme="minorEastAsia" w:cstheme="majorBidi"/>
           <w:color w:val="auto"/>
@@ -6881,8 +7081,16 @@
           <w14:ligatures w14:val="standardContextual"/>
         </w:rPr>
       </w:pPr>
-      <w:bookmarkStart w:id="34" w:name="_Toc8945"/>
-      <w:r>
+    </w:p>
+    <w:p>
+      <w:pPr>
+        <w:pStyle w:val="37"/>
+        <w:numPr>
+          <w:ilvl w:val="0"/>
+          <w:numId w:val="6"/>
+        </w:numPr>
+        <w:ind w:left="0" w:leftChars="0" w:firstLine="0" w:firstLineChars="0"/>
+        <w:jc w:val="left"/>
         <w:rPr>
           <w:rFonts w:hint="default" w:asciiTheme="majorBidi" w:hAnsiTheme="majorBidi" w:eastAsiaTheme="minorEastAsia" w:cstheme="majorBidi"/>
           <w:color w:val="auto"/>
@@ -6892,9 +7100,17 @@
           <w:lang w:val="en-US" w:eastAsia="zh-CN" w:bidi="ar-SA"/>
           <w14:ligatures w14:val="standardContextual"/>
         </w:rPr>
-        <w:t>Recommendation Options:</w:t>
-      </w:r>
-      <w:bookmarkEnd w:id="34"/>
+      </w:pPr>
+      <w:r>
+        <w:rPr>
+          <w:rFonts w:hint="eastAsia" w:asciiTheme="majorBidi" w:hAnsiTheme="majorBidi" w:cstheme="majorBidi"/>
+          <w:b/>
+          <w:bCs/>
+          <w:sz w:val="24"/>
+          <w:lang w:val="en-US" w:eastAsia="zh-CN"/>
+        </w:rPr>
+        <w:t>Back-end Detail (by Django API):</w:t>
+      </w:r>
     </w:p>
     <w:p>
       <w:pPr>
@@ -6907,8 +7123,9 @@
         </w:numPr>
         <w:suppressLineNumbers w:val="0"/>
         <w:spacing w:before="0" w:beforeAutospacing="1" w:after="0" w:afterAutospacing="1"/>
-        <w:ind w:left="840" w:leftChars="0"/>
-        <w:jc w:val="left"/>
+        <w:ind w:left="420" w:leftChars="0"/>
+        <w:jc w:val="left"/>
+        <w:outlineLvl w:val="1"/>
         <w:rPr>
           <w:rFonts w:hint="default" w:asciiTheme="majorBidi" w:hAnsiTheme="majorBidi" w:eastAsiaTheme="minorEastAsia" w:cstheme="majorBidi"/>
           <w:color w:val="auto"/>
@@ -6919,6 +7136,7 @@
           <w14:ligatures w14:val="standardContextual"/>
         </w:rPr>
       </w:pPr>
+      <w:bookmarkStart w:id="30" w:name="_Toc28900"/>
       <w:r>
         <w:rPr>
           <w:rFonts w:hint="default" w:asciiTheme="majorBidi" w:hAnsiTheme="majorBidi" w:eastAsiaTheme="minorEastAsia" w:cstheme="majorBidi"/>
@@ -6929,7 +7147,152 @@
           <w:lang w:val="en-US" w:eastAsia="zh-CN" w:bidi="ar-SA"/>
           <w14:ligatures w14:val="standardContextual"/>
         </w:rPr>
-        <w:t>Based on the processed user input, the back-end generates recommendation options.</w:t>
+        <w:t xml:space="preserve">Receive User </w:t>
+      </w:r>
+      <w:r>
+        <w:rPr>
+          <w:rFonts w:hint="eastAsia" w:asciiTheme="majorBidi" w:hAnsiTheme="majorBidi" w:cstheme="majorBidi"/>
+          <w:color w:val="auto"/>
+          <w:kern w:val="2"/>
+          <w:sz w:val="24"/>
+          <w:szCs w:val="24"/>
+          <w:lang w:val="en-US" w:eastAsia="zh-CN" w:bidi="ar-SA"/>
+          <w14:ligatures w14:val="standardContextual"/>
+        </w:rPr>
+        <w:t>Operations</w:t>
+      </w:r>
+      <w:r>
+        <w:rPr>
+          <w:rFonts w:hint="default" w:asciiTheme="majorBidi" w:hAnsiTheme="majorBidi" w:eastAsiaTheme="minorEastAsia" w:cstheme="majorBidi"/>
+          <w:color w:val="auto"/>
+          <w:kern w:val="2"/>
+          <w:sz w:val="24"/>
+          <w:szCs w:val="24"/>
+          <w:lang w:val="en-US" w:eastAsia="zh-CN" w:bidi="ar-SA"/>
+          <w14:ligatures w14:val="standardContextual"/>
+        </w:rPr>
+        <w:t>:</w:t>
+      </w:r>
+      <w:bookmarkEnd w:id="30"/>
+    </w:p>
+    <w:p>
+      <w:pPr>
+        <w:keepNext w:val="0"/>
+        <w:keepLines w:val="0"/>
+        <w:widowControl/>
+        <w:numPr>
+          <w:ilvl w:val="0"/>
+          <w:numId w:val="18"/>
+        </w:numPr>
+        <w:suppressLineNumbers w:val="0"/>
+        <w:spacing w:before="0" w:beforeAutospacing="1" w:after="0" w:afterAutospacing="1"/>
+        <w:ind w:left="840" w:leftChars="0"/>
+        <w:jc w:val="left"/>
+        <w:rPr>
+          <w:rFonts w:hint="default" w:asciiTheme="majorBidi" w:hAnsiTheme="majorBidi" w:eastAsiaTheme="minorEastAsia" w:cstheme="majorBidi"/>
+          <w:color w:val="auto"/>
+          <w:kern w:val="2"/>
+          <w:sz w:val="24"/>
+          <w:szCs w:val="24"/>
+          <w:lang w:val="en-US" w:eastAsia="zh-CN" w:bidi="ar-SA"/>
+          <w14:ligatures w14:val="standardContextual"/>
+        </w:rPr>
+      </w:pPr>
+      <w:r>
+        <w:rPr>
+          <w:rFonts w:hint="default" w:asciiTheme="majorBidi" w:hAnsiTheme="majorBidi" w:eastAsiaTheme="minorEastAsia" w:cstheme="majorBidi"/>
+          <w:color w:val="auto"/>
+          <w:kern w:val="2"/>
+          <w:sz w:val="24"/>
+          <w:szCs w:val="24"/>
+          <w:lang w:val="en-US" w:eastAsia="zh-CN" w:bidi="ar-SA"/>
+          <w14:ligatures w14:val="standardContextual"/>
+        </w:rPr>
+        <w:t xml:space="preserve">The back-end receives user </w:t>
+      </w:r>
+      <w:r>
+        <w:rPr>
+          <w:rFonts w:hint="eastAsia" w:asciiTheme="majorBidi" w:hAnsiTheme="majorBidi" w:cstheme="majorBidi"/>
+          <w:color w:val="auto"/>
+          <w:kern w:val="2"/>
+          <w:sz w:val="24"/>
+          <w:szCs w:val="24"/>
+          <w:lang w:val="en-US" w:eastAsia="zh-CN" w:bidi="ar-SA"/>
+          <w14:ligatures w14:val="standardContextual"/>
+        </w:rPr>
+        <w:t xml:space="preserve">operations </w:t>
+      </w:r>
+      <w:r>
+        <w:rPr>
+          <w:rFonts w:hint="default" w:asciiTheme="majorBidi" w:hAnsiTheme="majorBidi" w:eastAsiaTheme="minorEastAsia" w:cstheme="majorBidi"/>
+          <w:color w:val="auto"/>
+          <w:kern w:val="2"/>
+          <w:sz w:val="24"/>
+          <w:szCs w:val="24"/>
+          <w:lang w:val="en-US" w:eastAsia="zh-CN" w:bidi="ar-SA"/>
+          <w14:ligatures w14:val="standardContextual"/>
+        </w:rPr>
+        <w:t>sent from the front-end.</w:t>
+      </w:r>
+    </w:p>
+    <w:p>
+      <w:pPr>
+        <w:keepNext w:val="0"/>
+        <w:keepLines w:val="0"/>
+        <w:widowControl/>
+        <w:numPr>
+          <w:ilvl w:val="0"/>
+          <w:numId w:val="18"/>
+        </w:numPr>
+        <w:suppressLineNumbers w:val="0"/>
+        <w:spacing w:before="0" w:beforeAutospacing="1" w:after="0" w:afterAutospacing="1"/>
+        <w:ind w:left="840" w:leftChars="0" w:firstLine="0" w:firstLineChars="0"/>
+        <w:jc w:val="left"/>
+        <w:rPr>
+          <w:rFonts w:hint="default" w:asciiTheme="majorBidi" w:hAnsiTheme="majorBidi" w:eastAsiaTheme="minorEastAsia" w:cstheme="majorBidi"/>
+          <w:color w:val="auto"/>
+          <w:kern w:val="2"/>
+          <w:sz w:val="24"/>
+          <w:szCs w:val="24"/>
+          <w:lang w:val="en-US" w:eastAsia="zh-CN" w:bidi="ar-SA"/>
+          <w14:ligatures w14:val="standardContextual"/>
+        </w:rPr>
+      </w:pPr>
+      <w:r>
+        <w:rPr>
+          <w:rFonts w:hint="default" w:asciiTheme="majorBidi" w:hAnsiTheme="majorBidi" w:eastAsiaTheme="minorEastAsia" w:cstheme="majorBidi"/>
+          <w:color w:val="auto"/>
+          <w:kern w:val="2"/>
+          <w:sz w:val="24"/>
+          <w:szCs w:val="24"/>
+          <w:lang w:val="en-US" w:eastAsia="zh-CN" w:bidi="ar-SA"/>
+          <w14:ligatures w14:val="standardContextual"/>
+        </w:rPr>
+        <w:t xml:space="preserve">It updates the city information based on these options to tailor the </w:t>
+      </w:r>
+      <w:r>
+        <w:rPr>
+          <w:rFonts w:hint="eastAsia" w:asciiTheme="majorBidi" w:hAnsiTheme="majorBidi" w:cstheme="majorBidi"/>
+          <w:color w:val="auto"/>
+          <w:kern w:val="2"/>
+          <w:sz w:val="24"/>
+          <w:szCs w:val="24"/>
+          <w:lang w:val="en-US" w:eastAsia="zh-CN" w:bidi="ar-SA"/>
+          <w14:ligatures w14:val="standardContextual"/>
+        </w:rPr>
+        <w:t>chatbot</w:t>
+      </w:r>
+      <w:r>
+        <w:rPr>
+          <w:rFonts w:hint="default" w:asciiTheme="majorBidi" w:hAnsiTheme="majorBidi" w:eastAsiaTheme="minorEastAsia" w:cstheme="majorBidi"/>
+          <w:color w:val="auto"/>
+          <w:kern w:val="2"/>
+          <w:sz w:val="24"/>
+          <w:szCs w:val="24"/>
+          <w:lang w:val="en-US" w:eastAsia="zh-CN" w:bidi="ar-SA"/>
+          <w14:ligatures w14:val="standardContextual"/>
+        </w:rPr>
+        <w:t>’s responses and recommendations.</w:t>
       </w:r>
     </w:p>
     <w:p>
@@ -6943,6 +7306,327 @@
         </w:numPr>
         <w:suppressLineNumbers w:val="0"/>
         <w:spacing w:before="0" w:beforeAutospacing="1" w:after="0" w:afterAutospacing="1"/>
+        <w:ind w:left="420" w:leftChars="0" w:firstLine="0" w:firstLineChars="0"/>
+        <w:jc w:val="left"/>
+        <w:outlineLvl w:val="1"/>
+        <w:rPr>
+          <w:rFonts w:hint="default" w:asciiTheme="majorBidi" w:hAnsiTheme="majorBidi" w:eastAsiaTheme="minorEastAsia" w:cstheme="majorBidi"/>
+          <w:color w:val="auto"/>
+          <w:kern w:val="2"/>
+          <w:sz w:val="24"/>
+          <w:szCs w:val="24"/>
+          <w:lang w:val="en-US" w:eastAsia="zh-CN" w:bidi="ar-SA"/>
+          <w14:ligatures w14:val="standardContextual"/>
+        </w:rPr>
+      </w:pPr>
+      <w:bookmarkStart w:id="31" w:name="_Toc14167"/>
+      <w:r>
+        <w:rPr>
+          <w:rFonts w:hint="default" w:asciiTheme="majorBidi" w:hAnsiTheme="majorBidi" w:eastAsiaTheme="minorEastAsia" w:cstheme="majorBidi"/>
+          <w:color w:val="auto"/>
+          <w:kern w:val="2"/>
+          <w:sz w:val="24"/>
+          <w:szCs w:val="24"/>
+          <w:lang w:val="en-US" w:eastAsia="zh-CN" w:bidi="ar-SA"/>
+          <w14:ligatures w14:val="standardContextual"/>
+        </w:rPr>
+        <w:t>Receive User Messages:</w:t>
+      </w:r>
+      <w:bookmarkEnd w:id="31"/>
+    </w:p>
+    <w:p>
+      <w:pPr>
+        <w:keepNext w:val="0"/>
+        <w:keepLines w:val="0"/>
+        <w:widowControl/>
+        <w:numPr>
+          <w:ilvl w:val="0"/>
+          <w:numId w:val="19"/>
+        </w:numPr>
+        <w:suppressLineNumbers w:val="0"/>
+        <w:spacing w:before="0" w:beforeAutospacing="1" w:after="0" w:afterAutospacing="1"/>
+        <w:ind w:left="840" w:leftChars="0"/>
+        <w:jc w:val="left"/>
+        <w:rPr>
+          <w:rFonts w:hint="default" w:asciiTheme="majorBidi" w:hAnsiTheme="majorBidi" w:eastAsiaTheme="minorEastAsia" w:cstheme="majorBidi"/>
+          <w:color w:val="auto"/>
+          <w:kern w:val="2"/>
+          <w:sz w:val="24"/>
+          <w:szCs w:val="24"/>
+          <w:lang w:val="en-US" w:eastAsia="zh-CN" w:bidi="ar-SA"/>
+          <w14:ligatures w14:val="standardContextual"/>
+        </w:rPr>
+      </w:pPr>
+      <w:r>
+        <w:rPr>
+          <w:rFonts w:hint="default" w:asciiTheme="majorBidi" w:hAnsiTheme="majorBidi" w:eastAsiaTheme="minorEastAsia" w:cstheme="majorBidi"/>
+          <w:color w:val="auto"/>
+          <w:kern w:val="2"/>
+          <w:sz w:val="24"/>
+          <w:szCs w:val="24"/>
+          <w:lang w:val="en-US" w:eastAsia="zh-CN" w:bidi="ar-SA"/>
+          <w14:ligatures w14:val="standardContextual"/>
+        </w:rPr>
+        <w:t>User messages from the front-end are received and used to update city information.</w:t>
+      </w:r>
+    </w:p>
+    <w:p>
+      <w:pPr>
+        <w:keepNext w:val="0"/>
+        <w:keepLines w:val="0"/>
+        <w:widowControl/>
+        <w:numPr>
+          <w:ilvl w:val="0"/>
+          <w:numId w:val="19"/>
+        </w:numPr>
+        <w:suppressLineNumbers w:val="0"/>
+        <w:spacing w:before="0" w:beforeAutospacing="1" w:after="0" w:afterAutospacing="1"/>
+        <w:ind w:left="840" w:leftChars="0" w:firstLine="0" w:firstLineChars="0"/>
+        <w:jc w:val="left"/>
+        <w:rPr>
+          <w:rFonts w:hint="default" w:asciiTheme="majorBidi" w:hAnsiTheme="majorBidi" w:eastAsiaTheme="minorEastAsia" w:cstheme="majorBidi"/>
+          <w:color w:val="auto"/>
+          <w:kern w:val="2"/>
+          <w:sz w:val="24"/>
+          <w:szCs w:val="24"/>
+          <w:lang w:val="en-US" w:eastAsia="zh-CN" w:bidi="ar-SA"/>
+          <w14:ligatures w14:val="standardContextual"/>
+        </w:rPr>
+      </w:pPr>
+      <w:r>
+        <w:rPr>
+          <w:rFonts w:hint="default" w:asciiTheme="majorBidi" w:hAnsiTheme="majorBidi" w:eastAsiaTheme="minorEastAsia" w:cstheme="majorBidi"/>
+          <w:color w:val="auto"/>
+          <w:kern w:val="2"/>
+          <w:sz w:val="24"/>
+          <w:szCs w:val="24"/>
+          <w:lang w:val="en-US" w:eastAsia="zh-CN" w:bidi="ar-SA"/>
+          <w14:ligatures w14:val="standardContextual"/>
+        </w:rPr>
+        <w:t>This helps the back-end maintain an accurate context for generating meaningful responses.</w:t>
+      </w:r>
+    </w:p>
+    <w:p>
+      <w:pPr>
+        <w:keepNext w:val="0"/>
+        <w:keepLines w:val="0"/>
+        <w:widowControl/>
+        <w:numPr>
+          <w:ilvl w:val="0"/>
+          <w:numId w:val="17"/>
+        </w:numPr>
+        <w:suppressLineNumbers w:val="0"/>
+        <w:spacing w:before="0" w:beforeAutospacing="1" w:after="0" w:afterAutospacing="1"/>
+        <w:ind w:left="420" w:leftChars="0" w:firstLine="0" w:firstLineChars="0"/>
+        <w:jc w:val="left"/>
+        <w:outlineLvl w:val="1"/>
+        <w:rPr>
+          <w:rFonts w:hint="default" w:asciiTheme="majorBidi" w:hAnsiTheme="majorBidi" w:eastAsiaTheme="minorEastAsia" w:cstheme="majorBidi"/>
+          <w:color w:val="auto"/>
+          <w:kern w:val="2"/>
+          <w:sz w:val="24"/>
+          <w:szCs w:val="24"/>
+          <w:lang w:val="en-US" w:eastAsia="zh-CN" w:bidi="ar-SA"/>
+          <w14:ligatures w14:val="standardContextual"/>
+        </w:rPr>
+      </w:pPr>
+      <w:bookmarkStart w:id="32" w:name="_Toc29273"/>
+      <w:r>
+        <w:rPr>
+          <w:rFonts w:hint="default" w:asciiTheme="majorBidi" w:hAnsiTheme="majorBidi" w:eastAsiaTheme="minorEastAsia" w:cstheme="majorBidi"/>
+          <w:color w:val="auto"/>
+          <w:kern w:val="2"/>
+          <w:sz w:val="24"/>
+          <w:szCs w:val="24"/>
+          <w:lang w:val="en-US" w:eastAsia="zh-CN" w:bidi="ar-SA"/>
+          <w14:ligatures w14:val="standardContextual"/>
+        </w:rPr>
+        <w:t>Generate Robot Reply:</w:t>
+      </w:r>
+      <w:bookmarkEnd w:id="32"/>
+    </w:p>
+    <w:p>
+      <w:pPr>
+        <w:keepNext w:val="0"/>
+        <w:keepLines w:val="0"/>
+        <w:widowControl/>
+        <w:numPr>
+          <w:ilvl w:val="0"/>
+          <w:numId w:val="20"/>
+        </w:numPr>
+        <w:suppressLineNumbers w:val="0"/>
+        <w:spacing w:before="0" w:beforeAutospacing="1" w:after="0" w:afterAutospacing="1"/>
+        <w:ind w:left="840" w:leftChars="0"/>
+        <w:jc w:val="left"/>
+        <w:rPr>
+          <w:rFonts w:hint="default" w:asciiTheme="majorBidi" w:hAnsiTheme="majorBidi" w:eastAsiaTheme="minorEastAsia" w:cstheme="majorBidi"/>
+          <w:color w:val="auto"/>
+          <w:kern w:val="2"/>
+          <w:sz w:val="24"/>
+          <w:szCs w:val="24"/>
+          <w:lang w:val="en-US" w:eastAsia="zh-CN" w:bidi="ar-SA"/>
+          <w14:ligatures w14:val="standardContextual"/>
+        </w:rPr>
+      </w:pPr>
+      <w:r>
+        <w:rPr>
+          <w:rFonts w:hint="default" w:asciiTheme="majorBidi" w:hAnsiTheme="majorBidi" w:eastAsiaTheme="minorEastAsia" w:cstheme="majorBidi"/>
+          <w:color w:val="auto"/>
+          <w:kern w:val="2"/>
+          <w:sz w:val="24"/>
+          <w:szCs w:val="24"/>
+          <w:lang w:val="en-US" w:eastAsia="zh-CN" w:bidi="ar-SA"/>
+          <w14:ligatures w14:val="standardContextual"/>
+        </w:rPr>
+        <w:t xml:space="preserve">The back-end processes the incoming data and generates a suitable reply from the </w:t>
+      </w:r>
+      <w:r>
+        <w:rPr>
+          <w:rFonts w:hint="eastAsia" w:asciiTheme="majorBidi" w:hAnsiTheme="majorBidi" w:cstheme="majorBidi"/>
+          <w:color w:val="auto"/>
+          <w:kern w:val="2"/>
+          <w:sz w:val="24"/>
+          <w:szCs w:val="24"/>
+          <w:lang w:val="en-US" w:eastAsia="zh-CN" w:bidi="ar-SA"/>
+          <w14:ligatures w14:val="standardContextual"/>
+        </w:rPr>
+        <w:t>chatbot</w:t>
+      </w:r>
+      <w:r>
+        <w:rPr>
+          <w:rFonts w:hint="default" w:asciiTheme="majorBidi" w:hAnsiTheme="majorBidi" w:eastAsiaTheme="minorEastAsia" w:cstheme="majorBidi"/>
+          <w:color w:val="auto"/>
+          <w:kern w:val="2"/>
+          <w:sz w:val="24"/>
+          <w:szCs w:val="24"/>
+          <w:lang w:val="en-US" w:eastAsia="zh-CN" w:bidi="ar-SA"/>
+          <w14:ligatures w14:val="standardContextual"/>
+        </w:rPr>
+        <w:t>.</w:t>
+      </w:r>
+    </w:p>
+    <w:p>
+      <w:pPr>
+        <w:keepNext w:val="0"/>
+        <w:keepLines w:val="0"/>
+        <w:widowControl/>
+        <w:numPr>
+          <w:ilvl w:val="0"/>
+          <w:numId w:val="20"/>
+        </w:numPr>
+        <w:suppressLineNumbers w:val="0"/>
+        <w:spacing w:before="0" w:beforeAutospacing="1" w:after="0" w:afterAutospacing="1"/>
+        <w:ind w:left="840" w:leftChars="0" w:firstLine="0" w:firstLineChars="0"/>
+        <w:jc w:val="left"/>
+        <w:rPr>
+          <w:rFonts w:hint="default" w:asciiTheme="majorBidi" w:hAnsiTheme="majorBidi" w:eastAsiaTheme="minorEastAsia" w:cstheme="majorBidi"/>
+          <w:color w:val="auto"/>
+          <w:kern w:val="2"/>
+          <w:sz w:val="24"/>
+          <w:szCs w:val="24"/>
+          <w:lang w:val="en-US" w:eastAsia="zh-CN" w:bidi="ar-SA"/>
+          <w14:ligatures w14:val="standardContextual"/>
+        </w:rPr>
+      </w:pPr>
+      <w:r>
+        <w:rPr>
+          <w:rFonts w:hint="default" w:asciiTheme="majorBidi" w:hAnsiTheme="majorBidi" w:eastAsiaTheme="minorEastAsia" w:cstheme="majorBidi"/>
+          <w:color w:val="auto"/>
+          <w:kern w:val="2"/>
+          <w:sz w:val="24"/>
+          <w:szCs w:val="24"/>
+          <w:lang w:val="en-US" w:eastAsia="zh-CN" w:bidi="ar-SA"/>
+          <w14:ligatures w14:val="standardContextual"/>
+        </w:rPr>
+        <w:t>This reply is sent back to the front-end to be displayed to the user.</w:t>
+      </w:r>
+    </w:p>
+    <w:p>
+      <w:pPr>
+        <w:keepNext w:val="0"/>
+        <w:keepLines w:val="0"/>
+        <w:widowControl/>
+        <w:numPr>
+          <w:ilvl w:val="0"/>
+          <w:numId w:val="17"/>
+        </w:numPr>
+        <w:suppressLineNumbers w:val="0"/>
+        <w:spacing w:before="0" w:beforeAutospacing="1" w:after="0" w:afterAutospacing="1"/>
+        <w:ind w:left="420" w:leftChars="0" w:firstLine="0" w:firstLineChars="0"/>
+        <w:jc w:val="left"/>
+        <w:outlineLvl w:val="1"/>
+        <w:rPr>
+          <w:rFonts w:hint="default" w:asciiTheme="majorBidi" w:hAnsiTheme="majorBidi" w:eastAsiaTheme="minorEastAsia" w:cstheme="majorBidi"/>
+          <w:color w:val="auto"/>
+          <w:kern w:val="2"/>
+          <w:sz w:val="24"/>
+          <w:szCs w:val="24"/>
+          <w:lang w:val="en-US" w:eastAsia="zh-CN" w:bidi="ar-SA"/>
+          <w14:ligatures w14:val="standardContextual"/>
+        </w:rPr>
+      </w:pPr>
+      <w:bookmarkStart w:id="33" w:name="_Toc8945"/>
+      <w:r>
+        <w:rPr>
+          <w:rFonts w:hint="default" w:asciiTheme="majorBidi" w:hAnsiTheme="majorBidi" w:eastAsiaTheme="minorEastAsia" w:cstheme="majorBidi"/>
+          <w:color w:val="auto"/>
+          <w:kern w:val="2"/>
+          <w:sz w:val="24"/>
+          <w:szCs w:val="24"/>
+          <w:lang w:val="en-US" w:eastAsia="zh-CN" w:bidi="ar-SA"/>
+          <w14:ligatures w14:val="standardContextual"/>
+        </w:rPr>
+        <w:t>Recommendation Options:</w:t>
+      </w:r>
+      <w:bookmarkEnd w:id="33"/>
+    </w:p>
+    <w:p>
+      <w:pPr>
+        <w:keepNext w:val="0"/>
+        <w:keepLines w:val="0"/>
+        <w:widowControl/>
+        <w:numPr>
+          <w:ilvl w:val="0"/>
+          <w:numId w:val="21"/>
+        </w:numPr>
+        <w:suppressLineNumbers w:val="0"/>
+        <w:spacing w:before="0" w:beforeAutospacing="1" w:after="0" w:afterAutospacing="1"/>
+        <w:ind w:left="840" w:leftChars="0"/>
+        <w:jc w:val="left"/>
+        <w:rPr>
+          <w:rFonts w:hint="default" w:asciiTheme="majorBidi" w:hAnsiTheme="majorBidi" w:eastAsiaTheme="minorEastAsia" w:cstheme="majorBidi"/>
+          <w:color w:val="auto"/>
+          <w:kern w:val="2"/>
+          <w:sz w:val="24"/>
+          <w:szCs w:val="24"/>
+          <w:lang w:val="en-US" w:eastAsia="zh-CN" w:bidi="ar-SA"/>
+          <w14:ligatures w14:val="standardContextual"/>
+        </w:rPr>
+      </w:pPr>
+      <w:r>
+        <w:rPr>
+          <w:rFonts w:hint="default" w:asciiTheme="majorBidi" w:hAnsiTheme="majorBidi" w:eastAsiaTheme="minorEastAsia" w:cstheme="majorBidi"/>
+          <w:color w:val="auto"/>
+          <w:kern w:val="2"/>
+          <w:sz w:val="24"/>
+          <w:szCs w:val="24"/>
+          <w:lang w:val="en-US" w:eastAsia="zh-CN" w:bidi="ar-SA"/>
+          <w14:ligatures w14:val="standardContextual"/>
+        </w:rPr>
+        <w:t>Based on the processed user input, the back-end generates recommendation options.</w:t>
+      </w:r>
+    </w:p>
+    <w:p>
+      <w:pPr>
+        <w:keepNext w:val="0"/>
+        <w:keepLines w:val="0"/>
+        <w:widowControl/>
+        <w:numPr>
+          <w:ilvl w:val="0"/>
+          <w:numId w:val="21"/>
+        </w:numPr>
+        <w:suppressLineNumbers w:val="0"/>
+        <w:spacing w:before="0" w:beforeAutospacing="1" w:after="0" w:afterAutospacing="1"/>
         <w:ind w:left="840" w:leftChars="0" w:firstLine="0" w:firstLineChars="0"/>
         <w:jc w:val="left"/>
         <w:rPr>
@@ -7432,210 +8116,475 @@
         <w:jc w:val="left"/>
         <w:rPr>
           <w:rFonts w:asciiTheme="majorBidi" w:hAnsiTheme="majorBidi" w:cstheme="majorBidi"/>
+          <w:sz w:val="24"/>
+        </w:rPr>
+      </w:pPr>
+      <w:r>
+        <w:rPr>
+          <w:rFonts w:hint="eastAsia" w:asciiTheme="majorBidi" w:hAnsiTheme="majorBidi" w:cstheme="majorBidi"/>
           <w:b/>
           <w:bCs/>
           <w:sz w:val="40"/>
           <w:szCs w:val="40"/>
         </w:rPr>
-      </w:pPr>
-      <w:r>
-        <w:rPr>
-          <w:rFonts w:hint="eastAsia" w:asciiTheme="majorBidi" w:hAnsiTheme="majorBidi" w:cstheme="majorBidi"/>
+        <w:t>Challenges:</w:t>
+      </w:r>
+    </w:p>
+    <w:p>
+      <w:pPr>
+        <w:numPr>
+          <w:ilvl w:val="0"/>
+          <w:numId w:val="22"/>
+        </w:numPr>
+        <w:ind w:firstLine="420"/>
+        <w:jc w:val="left"/>
+        <w:rPr>
+          <w:rFonts w:hint="eastAsia" w:asciiTheme="majorBidi" w:hAnsiTheme="majorBidi" w:cstheme="majorBidi"/>
+          <w:sz w:val="24"/>
+        </w:rPr>
+      </w:pPr>
+      <w:r>
+        <w:rPr>
+          <w:rFonts w:hint="eastAsia" w:asciiTheme="majorBidi" w:hAnsiTheme="majorBidi" w:cstheme="majorBidi"/>
+          <w:sz w:val="24"/>
+        </w:rPr>
+        <w:t>The Limited Parameter: In this project, we design a system in a relatively small scale and use the vector match algorithm to find the most appropriate result. However, the vector match algorithm we adopted will be affected if the input parameter is too large. Therefore, we try to use the categorical data as much as possible to improve the computation speed. We adopt normalization for those numerical data first, and then convert them into 3 different categories. Finally, we yield a smaller dataset and keep the algorithm fast.</w:t>
+      </w:r>
+    </w:p>
+    <w:p>
+      <w:pPr>
+        <w:numPr>
+          <w:ilvl w:val="0"/>
+          <w:numId w:val="22"/>
+        </w:numPr>
+        <w:ind w:firstLine="420"/>
+        <w:jc w:val="left"/>
+        <w:rPr>
+          <w:rFonts w:asciiTheme="majorBidi" w:hAnsiTheme="majorBidi" w:cstheme="majorBidi"/>
+          <w:sz w:val="24"/>
+        </w:rPr>
+      </w:pPr>
+      <w:r>
+        <w:rPr>
+          <w:rFonts w:hint="eastAsia" w:asciiTheme="majorBidi" w:hAnsiTheme="majorBidi" w:cstheme="majorBidi"/>
+          <w:sz w:val="24"/>
+          <w:lang w:val="en-US" w:eastAsia="zh-CN"/>
+        </w:rPr>
+        <w:t>The Semantic Analysis: The main problem is about the</w:t>
+      </w:r>
+      <w:r>
+        <w:rPr>
+          <w:rFonts w:hint="default" w:asciiTheme="majorBidi" w:hAnsiTheme="majorBidi" w:cstheme="majorBidi"/>
+          <w:sz w:val="24"/>
+        </w:rPr>
+        <w:t xml:space="preserve"> inconsistency and difficulties in contextual understanding. </w:t>
+      </w:r>
+      <w:r>
+        <w:rPr>
+          <w:rFonts w:hint="eastAsia" w:asciiTheme="majorBidi" w:hAnsiTheme="majorBidi" w:cstheme="majorBidi"/>
+          <w:sz w:val="24"/>
+          <w:lang w:val="en-US" w:eastAsia="zh-CN"/>
+        </w:rPr>
+        <w:t>T</w:t>
+      </w:r>
+      <w:r>
+        <w:rPr>
+          <w:rFonts w:hint="default" w:asciiTheme="majorBidi" w:hAnsiTheme="majorBidi" w:cstheme="majorBidi"/>
+          <w:sz w:val="24"/>
+        </w:rPr>
+        <w:t>he lack of sufficient contextual information in the data hindered the system’s ability to interpret complex sentences or passages accurately. In such cases, the model often misinterpreted information, generating inaccurate semantic structures that affected subsequent processing and analysis.</w:t>
+      </w:r>
+      <w:r>
+        <w:rPr>
+          <w:rFonts w:hint="eastAsia" w:asciiTheme="majorBidi" w:hAnsiTheme="majorBidi" w:cstheme="majorBidi"/>
+          <w:sz w:val="24"/>
+          <w:lang w:val="en-US" w:eastAsia="zh-CN"/>
+        </w:rPr>
+        <w:t xml:space="preserve"> </w:t>
+      </w:r>
+      <w:r>
+        <w:rPr>
+          <w:rFonts w:hint="default" w:asciiTheme="majorBidi" w:hAnsiTheme="majorBidi" w:cstheme="majorBidi"/>
+          <w:sz w:val="24"/>
+        </w:rPr>
+        <w:t xml:space="preserve">To address these challenges, </w:t>
+      </w:r>
+      <w:r>
+        <w:rPr>
+          <w:rFonts w:hint="eastAsia" w:asciiTheme="majorBidi" w:hAnsiTheme="majorBidi" w:cstheme="majorBidi"/>
+          <w:sz w:val="24"/>
+          <w:lang w:val="en-US" w:eastAsia="zh-CN"/>
+        </w:rPr>
+        <w:t xml:space="preserve">we </w:t>
+      </w:r>
+      <w:r>
+        <w:rPr>
+          <w:rFonts w:hint="default" w:asciiTheme="majorBidi" w:hAnsiTheme="majorBidi" w:cstheme="majorBidi"/>
+          <w:sz w:val="24"/>
+        </w:rPr>
+        <w:t xml:space="preserve">preprocessed the corpus, including steps like tokenization and stop-word removal, to reduce semantic noise. Finally, </w:t>
+      </w:r>
+      <w:r>
+        <w:rPr>
+          <w:rFonts w:hint="eastAsia" w:asciiTheme="majorBidi" w:hAnsiTheme="majorBidi" w:cstheme="majorBidi"/>
+          <w:sz w:val="24"/>
+          <w:lang w:val="en-US" w:eastAsia="zh-CN"/>
+        </w:rPr>
+        <w:t>we</w:t>
+      </w:r>
+      <w:r>
+        <w:rPr>
+          <w:rFonts w:hint="default" w:asciiTheme="majorBidi" w:hAnsiTheme="majorBidi" w:cstheme="majorBidi"/>
+          <w:sz w:val="24"/>
+        </w:rPr>
+        <w:t xml:space="preserve"> enhanced the system’s understanding of complex sentences</w:t>
+      </w:r>
+      <w:r>
+        <w:rPr>
+          <w:rFonts w:hint="eastAsia" w:asciiTheme="majorBidi" w:hAnsiTheme="majorBidi" w:cstheme="majorBidi"/>
+          <w:sz w:val="24"/>
+          <w:lang w:val="en-US" w:eastAsia="zh-CN"/>
+        </w:rPr>
+        <w:t xml:space="preserve">. </w:t>
+      </w:r>
+      <w:r>
+        <w:rPr>
+          <w:rFonts w:hint="default" w:asciiTheme="majorBidi" w:hAnsiTheme="majorBidi" w:cstheme="majorBidi"/>
+          <w:sz w:val="24"/>
+        </w:rPr>
+        <w:t>These solutions significantly improved processing efficiency, reduced semantic inconsistency issues, and increased the overall accuracy of results.</w:t>
+      </w:r>
+    </w:p>
+    <w:p>
+      <w:pPr>
+        <w:jc w:val="left"/>
+        <w:rPr>
+          <w:rFonts w:asciiTheme="majorBidi" w:hAnsiTheme="majorBidi" w:cstheme="majorBidi"/>
+          <w:sz w:val="24"/>
+        </w:rPr>
+      </w:pPr>
+    </w:p>
+    <w:p>
+      <w:pPr>
+        <w:jc w:val="left"/>
+        <w:rPr>
+          <w:rFonts w:asciiTheme="majorBidi" w:hAnsiTheme="majorBidi" w:cstheme="majorBidi"/>
+          <w:sz w:val="24"/>
+        </w:rPr>
+      </w:pPr>
+    </w:p>
+    <w:p>
+      <w:pPr>
+        <w:jc w:val="left"/>
+        <w:rPr>
+          <w:rFonts w:asciiTheme="majorBidi" w:hAnsiTheme="majorBidi" w:cstheme="majorBidi"/>
+          <w:sz w:val="24"/>
+        </w:rPr>
+      </w:pPr>
+    </w:p>
+    <w:p>
+      <w:pPr>
+        <w:jc w:val="left"/>
+        <w:rPr>
+          <w:rFonts w:asciiTheme="majorBidi" w:hAnsiTheme="majorBidi" w:cstheme="majorBidi"/>
+          <w:sz w:val="24"/>
+        </w:rPr>
+      </w:pPr>
+    </w:p>
+    <w:p>
+      <w:pPr>
+        <w:jc w:val="left"/>
+        <w:rPr>
+          <w:rFonts w:asciiTheme="majorBidi" w:hAnsiTheme="majorBidi" w:cstheme="majorBidi"/>
+          <w:sz w:val="24"/>
+        </w:rPr>
+      </w:pPr>
+    </w:p>
+    <w:p>
+      <w:pPr>
+        <w:jc w:val="left"/>
+        <w:rPr>
+          <w:rFonts w:asciiTheme="majorBidi" w:hAnsiTheme="majorBidi" w:cstheme="majorBidi"/>
+          <w:sz w:val="24"/>
+        </w:rPr>
+      </w:pPr>
+    </w:p>
+    <w:p>
+      <w:pPr>
+        <w:jc w:val="left"/>
+        <w:rPr>
+          <w:rFonts w:asciiTheme="majorBidi" w:hAnsiTheme="majorBidi" w:cstheme="majorBidi"/>
+          <w:sz w:val="24"/>
+        </w:rPr>
+      </w:pPr>
+    </w:p>
+    <w:p>
+      <w:pPr>
+        <w:jc w:val="left"/>
+        <w:rPr>
+          <w:rFonts w:asciiTheme="majorBidi" w:hAnsiTheme="majorBidi" w:cstheme="majorBidi"/>
+          <w:sz w:val="24"/>
+        </w:rPr>
+      </w:pPr>
+    </w:p>
+    <w:p>
+      <w:pPr>
+        <w:jc w:val="left"/>
+        <w:rPr>
+          <w:rFonts w:asciiTheme="majorBidi" w:hAnsiTheme="majorBidi" w:cstheme="majorBidi"/>
+          <w:sz w:val="24"/>
+        </w:rPr>
+      </w:pPr>
+    </w:p>
+    <w:p>
+      <w:pPr>
+        <w:jc w:val="left"/>
+        <w:rPr>
+          <w:rFonts w:asciiTheme="majorBidi" w:hAnsiTheme="majorBidi" w:cstheme="majorBidi"/>
+          <w:sz w:val="24"/>
+        </w:rPr>
+      </w:pPr>
+    </w:p>
+    <w:p>
+      <w:pPr>
+        <w:jc w:val="left"/>
+        <w:rPr>
+          <w:rFonts w:asciiTheme="majorBidi" w:hAnsiTheme="majorBidi" w:cstheme="majorBidi"/>
+          <w:sz w:val="24"/>
+        </w:rPr>
+      </w:pPr>
+    </w:p>
+    <w:p>
+      <w:pPr>
+        <w:jc w:val="left"/>
+        <w:rPr>
+          <w:rFonts w:asciiTheme="majorBidi" w:hAnsiTheme="majorBidi" w:cstheme="majorBidi"/>
+          <w:sz w:val="24"/>
+        </w:rPr>
+      </w:pPr>
+    </w:p>
+    <w:p>
+      <w:pPr>
+        <w:jc w:val="left"/>
+        <w:rPr>
+          <w:rFonts w:asciiTheme="majorBidi" w:hAnsiTheme="majorBidi" w:cstheme="majorBidi"/>
+          <w:sz w:val="24"/>
+        </w:rPr>
+      </w:pPr>
+    </w:p>
+    <w:p>
+      <w:pPr>
+        <w:jc w:val="left"/>
+        <w:rPr>
+          <w:rFonts w:asciiTheme="majorBidi" w:hAnsiTheme="majorBidi" w:cstheme="majorBidi"/>
           <w:b/>
           <w:bCs/>
           <w:sz w:val="40"/>
           <w:szCs w:val="40"/>
         </w:rPr>
-        <w:t>Challenges:</w:t>
-      </w:r>
-    </w:p>
-    <w:p>
-      <w:pPr>
-        <w:jc w:val="left"/>
-        <w:rPr>
-          <w:rFonts w:asciiTheme="majorBidi" w:hAnsiTheme="majorBidi" w:cstheme="majorBidi"/>
-          <w:sz w:val="24"/>
-        </w:rPr>
-      </w:pPr>
-      <w:r>
-        <w:rPr>
-          <w:rFonts w:hint="eastAsia" w:asciiTheme="majorBidi" w:hAnsiTheme="majorBidi" w:cstheme="majorBidi"/>
-          <w:sz w:val="24"/>
-        </w:rPr>
-        <w:t>Data Collection:</w:t>
-      </w:r>
-    </w:p>
-    <w:p>
-      <w:pPr>
-        <w:numPr>
-          <w:ilvl w:val="0"/>
-          <w:numId w:val="18"/>
-        </w:numPr>
-        <w:ind w:firstLine="420"/>
-        <w:jc w:val="left"/>
-        <w:rPr>
-          <w:rFonts w:asciiTheme="majorBidi" w:hAnsiTheme="majorBidi" w:cstheme="majorBidi"/>
-          <w:sz w:val="24"/>
-        </w:rPr>
-      </w:pPr>
-      <w:r>
-        <w:rPr>
-          <w:rFonts w:hint="eastAsia" w:asciiTheme="majorBidi" w:hAnsiTheme="majorBidi" w:cstheme="majorBidi"/>
-          <w:sz w:val="24"/>
-        </w:rPr>
-        <w:t>The Missing Value: We only extracted intended columns from one dataset and combine them together. It caused missing value when the row number of two datasets is different after merging. For example, the living cost dataset has 226 cities while the City type dataset contains only 100 cities. To solve this problem, we try to use the data from other resources (government official report, Google Place API, e.t.c) to make our own evaluation according to the same evaluation criterion of the original dataset. We cannot yield exact same index as original dataset, still these index are reasonable and usable.</w:t>
-      </w:r>
-    </w:p>
-    <w:p>
-      <w:pPr>
-        <w:numPr>
-          <w:ilvl w:val="0"/>
-          <w:numId w:val="18"/>
-        </w:numPr>
-        <w:ind w:firstLine="420"/>
-        <w:jc w:val="left"/>
-        <w:rPr>
-          <w:rFonts w:asciiTheme="majorBidi" w:hAnsiTheme="majorBidi" w:cstheme="majorBidi"/>
-          <w:sz w:val="24"/>
-        </w:rPr>
-      </w:pPr>
-      <w:r>
-        <w:rPr>
-          <w:rFonts w:hint="eastAsia" w:asciiTheme="majorBidi" w:hAnsiTheme="majorBidi" w:cstheme="majorBidi"/>
-          <w:sz w:val="24"/>
-        </w:rPr>
-        <w:t>The Limited Parameter: In this project, we design a system in a relatively small scale and use the vector match algorithm to find the most appropriate result. However, the vector match algorithm we adopted will be affected if the input parameter is too large. Therefore, we try to use the categorical data as much as possible to improve the computation speed. We adopt normalization for those numerical data first, and then convert them into 3 different categories. Finally, we yield a smaller dataset and keep the algorithm fast.</w:t>
-      </w:r>
-    </w:p>
-    <w:p>
-      <w:pPr>
-        <w:jc w:val="left"/>
-        <w:rPr>
-          <w:rFonts w:asciiTheme="majorBidi" w:hAnsiTheme="majorBidi" w:cstheme="majorBidi"/>
-          <w:sz w:val="24"/>
-        </w:rPr>
-      </w:pPr>
-    </w:p>
-    <w:p>
-      <w:pPr>
-        <w:jc w:val="left"/>
-        <w:rPr>
-          <w:rFonts w:asciiTheme="majorBidi" w:hAnsiTheme="majorBidi" w:cstheme="majorBidi"/>
-          <w:sz w:val="24"/>
-        </w:rPr>
-      </w:pPr>
-    </w:p>
-    <w:p>
-      <w:pPr>
-        <w:jc w:val="left"/>
-        <w:rPr>
-          <w:rFonts w:asciiTheme="majorBidi" w:hAnsiTheme="majorBidi" w:cstheme="majorBidi"/>
-          <w:sz w:val="24"/>
-        </w:rPr>
-      </w:pPr>
-    </w:p>
-    <w:p>
-      <w:pPr>
-        <w:jc w:val="left"/>
-        <w:rPr>
-          <w:rFonts w:asciiTheme="majorBidi" w:hAnsiTheme="majorBidi" w:cstheme="majorBidi"/>
-          <w:sz w:val="24"/>
-        </w:rPr>
-      </w:pPr>
-    </w:p>
-    <w:p>
-      <w:pPr>
-        <w:jc w:val="left"/>
-        <w:rPr>
-          <w:rFonts w:asciiTheme="majorBidi" w:hAnsiTheme="majorBidi" w:cstheme="majorBidi"/>
-          <w:sz w:val="24"/>
-        </w:rPr>
-      </w:pPr>
-    </w:p>
-    <w:p>
-      <w:pPr>
-        <w:jc w:val="left"/>
-        <w:rPr>
-          <w:rFonts w:asciiTheme="majorBidi" w:hAnsiTheme="majorBidi" w:cstheme="majorBidi"/>
-          <w:sz w:val="24"/>
-        </w:rPr>
-      </w:pPr>
-    </w:p>
-    <w:p>
-      <w:pPr>
-        <w:jc w:val="left"/>
-        <w:rPr>
-          <w:rFonts w:asciiTheme="majorBidi" w:hAnsiTheme="majorBidi" w:cstheme="majorBidi"/>
-          <w:sz w:val="24"/>
-        </w:rPr>
-      </w:pPr>
-    </w:p>
-    <w:p>
-      <w:pPr>
-        <w:jc w:val="left"/>
-        <w:rPr>
-          <w:rFonts w:asciiTheme="majorBidi" w:hAnsiTheme="majorBidi" w:cstheme="majorBidi"/>
-          <w:sz w:val="24"/>
-        </w:rPr>
-      </w:pPr>
-    </w:p>
-    <w:p>
-      <w:pPr>
-        <w:jc w:val="left"/>
-        <w:rPr>
-          <w:rFonts w:asciiTheme="majorBidi" w:hAnsiTheme="majorBidi" w:cstheme="majorBidi"/>
-          <w:sz w:val="24"/>
-        </w:rPr>
-      </w:pPr>
-    </w:p>
-    <w:p>
-      <w:pPr>
-        <w:jc w:val="left"/>
-        <w:rPr>
-          <w:rFonts w:asciiTheme="majorBidi" w:hAnsiTheme="majorBidi" w:cstheme="majorBidi"/>
-          <w:sz w:val="24"/>
-        </w:rPr>
-      </w:pPr>
-    </w:p>
-    <w:p>
-      <w:pPr>
-        <w:jc w:val="left"/>
-        <w:rPr>
-          <w:rFonts w:asciiTheme="majorBidi" w:hAnsiTheme="majorBidi" w:cstheme="majorBidi"/>
-          <w:sz w:val="24"/>
-        </w:rPr>
-      </w:pPr>
-    </w:p>
-    <w:p>
-      <w:pPr>
-        <w:jc w:val="left"/>
-        <w:rPr>
-          <w:rFonts w:asciiTheme="majorBidi" w:hAnsiTheme="majorBidi" w:cstheme="majorBidi"/>
-          <w:sz w:val="24"/>
-        </w:rPr>
-      </w:pPr>
-    </w:p>
-    <w:p>
-      <w:pPr>
-        <w:jc w:val="left"/>
-        <w:rPr>
-          <w:rFonts w:asciiTheme="majorBidi" w:hAnsiTheme="majorBidi" w:cstheme="majorBidi"/>
-          <w:sz w:val="24"/>
-        </w:rPr>
-      </w:pPr>
-    </w:p>
-    <w:p>
-      <w:pPr>
-        <w:jc w:val="left"/>
-        <w:rPr>
-          <w:rFonts w:asciiTheme="majorBidi" w:hAnsiTheme="majorBidi" w:cstheme="majorBidi"/>
+      </w:pPr>
+      <w:r>
+        <w:rPr>
+          <w:rFonts w:hint="eastAsia" w:asciiTheme="majorBidi" w:hAnsiTheme="majorBidi" w:cstheme="majorBidi"/>
           <w:b/>
           <w:bCs/>
           <w:sz w:val="40"/>
           <w:szCs w:val="40"/>
         </w:rPr>
-      </w:pPr>
-      <w:r>
+        <w:t>Future Work:</w:t>
+      </w:r>
+    </w:p>
+    <w:p>
+      <w:pPr>
+        <w:ind w:firstLine="420"/>
+        <w:jc w:val="left"/>
+        <w:rPr>
+          <w:rFonts w:asciiTheme="majorBidi" w:hAnsiTheme="majorBidi" w:cstheme="majorBidi"/>
+          <w:sz w:val="24"/>
+        </w:rPr>
+      </w:pPr>
+      <w:r>
+        <w:rPr>
+          <w:rFonts w:hint="eastAsia" w:asciiTheme="majorBidi" w:hAnsiTheme="majorBidi" w:cstheme="majorBidi"/>
+          <w:sz w:val="24"/>
+        </w:rPr>
+        <w:t>Admittedly, this system could be improve in some aspects due to the limit time and resources.</w:t>
+      </w:r>
+    </w:p>
+    <w:p>
+      <w:pPr>
+        <w:ind w:firstLine="420"/>
+        <w:jc w:val="left"/>
+        <w:rPr>
+          <w:rFonts w:hint="eastAsia" w:asciiTheme="majorBidi" w:hAnsiTheme="majorBidi" w:cstheme="majorBidi"/>
+          <w:sz w:val="24"/>
+        </w:rPr>
+      </w:pPr>
+      <w:r>
+        <w:rPr>
+          <w:rFonts w:hint="eastAsia" w:asciiTheme="majorBidi" w:hAnsiTheme="majorBidi" w:cstheme="majorBidi"/>
+          <w:sz w:val="24"/>
+        </w:rPr>
+        <w:t>The first possible improvement is the scale of the dataset. The vector match algorithm takes long time to process the calculation if there are many classes to match. Therefore, we must scarify the number of classification of each column. For example, at first we plan to use at least 7 categories to indicate the climate, but we eventually only adopt 3 instead. This cut down undoubtedly reduces the accuracy of the algorithm. In the future, one can get more specific and personalized result by enlarging the categories in the dataset.</w:t>
+      </w:r>
+    </w:p>
+    <w:p>
+      <w:pPr>
+        <w:ind w:firstLine="420"/>
+        <w:jc w:val="left"/>
+        <w:rPr>
+          <w:rFonts w:hint="default" w:asciiTheme="majorBidi" w:hAnsiTheme="majorBidi" w:eastAsiaTheme="minorEastAsia" w:cstheme="majorBidi"/>
+          <w:sz w:val="24"/>
+          <w:lang w:val="en-US" w:eastAsia="zh-CN"/>
+        </w:rPr>
+      </w:pPr>
+      <w:r>
+        <w:rPr>
+          <w:rFonts w:hint="eastAsia" w:asciiTheme="majorBidi" w:hAnsiTheme="majorBidi" w:cstheme="majorBidi"/>
+          <w:sz w:val="24"/>
+          <w:lang w:val="en-US" w:eastAsia="zh-CN"/>
+        </w:rPr>
+        <w:t>The second improvement could be found in the demonstrating stage. Due to the limited time, we now only offer the destinations alone. In the future, we can add on some related links to supply the recommendations, including different types of related travel blog, flight/train/ship/car booking information, and local hotel information to provide the one-stop services.</w:t>
+      </w:r>
+    </w:p>
+    <w:p>
+      <w:pPr>
+        <w:jc w:val="left"/>
+        <w:rPr>
+          <w:rFonts w:asciiTheme="majorBidi" w:hAnsiTheme="majorBidi" w:cstheme="majorBidi"/>
+          <w:sz w:val="24"/>
+        </w:rPr>
+      </w:pPr>
+    </w:p>
+    <w:p>
+      <w:pPr>
+        <w:jc w:val="left"/>
+        <w:rPr>
+          <w:rFonts w:asciiTheme="majorBidi" w:hAnsiTheme="majorBidi" w:cstheme="majorBidi"/>
+          <w:sz w:val="24"/>
+        </w:rPr>
+      </w:pPr>
+    </w:p>
+    <w:p>
+      <w:pPr>
+        <w:jc w:val="left"/>
+        <w:rPr>
+          <w:rFonts w:asciiTheme="majorBidi" w:hAnsiTheme="majorBidi" w:cstheme="majorBidi"/>
+          <w:sz w:val="24"/>
+        </w:rPr>
+      </w:pPr>
+    </w:p>
+    <w:p>
+      <w:pPr>
+        <w:jc w:val="left"/>
+        <w:rPr>
+          <w:rFonts w:asciiTheme="majorBidi" w:hAnsiTheme="majorBidi" w:cstheme="majorBidi"/>
+          <w:sz w:val="24"/>
+        </w:rPr>
+      </w:pPr>
+    </w:p>
+    <w:p>
+      <w:pPr>
+        <w:jc w:val="left"/>
+        <w:rPr>
+          <w:rFonts w:asciiTheme="majorBidi" w:hAnsiTheme="majorBidi" w:cstheme="majorBidi"/>
+          <w:sz w:val="24"/>
+        </w:rPr>
+      </w:pPr>
+    </w:p>
+    <w:p>
+      <w:pPr>
+        <w:jc w:val="left"/>
+        <w:rPr>
+          <w:rFonts w:asciiTheme="majorBidi" w:hAnsiTheme="majorBidi" w:cstheme="majorBidi"/>
+          <w:sz w:val="24"/>
+        </w:rPr>
+      </w:pPr>
+    </w:p>
+    <w:p>
+      <w:pPr>
+        <w:jc w:val="left"/>
+        <w:rPr>
+          <w:rFonts w:asciiTheme="majorBidi" w:hAnsiTheme="majorBidi" w:cstheme="majorBidi"/>
+          <w:sz w:val="24"/>
+        </w:rPr>
+      </w:pPr>
+    </w:p>
+    <w:p>
+      <w:pPr>
+        <w:jc w:val="left"/>
+        <w:rPr>
+          <w:rFonts w:asciiTheme="majorBidi" w:hAnsiTheme="majorBidi" w:cstheme="majorBidi"/>
+          <w:sz w:val="24"/>
+        </w:rPr>
+      </w:pPr>
+    </w:p>
+    <w:p>
+      <w:pPr>
+        <w:jc w:val="left"/>
+        <w:rPr>
+          <w:rFonts w:asciiTheme="majorBidi" w:hAnsiTheme="majorBidi" w:cstheme="majorBidi"/>
+          <w:sz w:val="24"/>
+        </w:rPr>
+      </w:pPr>
+    </w:p>
+    <w:p>
+      <w:pPr>
+        <w:jc w:val="left"/>
+        <w:rPr>
+          <w:rFonts w:asciiTheme="majorBidi" w:hAnsiTheme="majorBidi" w:cstheme="majorBidi"/>
+          <w:sz w:val="24"/>
+        </w:rPr>
+      </w:pPr>
+    </w:p>
+    <w:p>
+      <w:pPr>
+        <w:jc w:val="left"/>
+        <w:rPr>
+          <w:rFonts w:asciiTheme="majorBidi" w:hAnsiTheme="majorBidi" w:cstheme="majorBidi"/>
+          <w:sz w:val="24"/>
+        </w:rPr>
+      </w:pPr>
+    </w:p>
+    <w:p>
+      <w:pPr>
+        <w:jc w:val="left"/>
+        <w:rPr>
+          <w:rFonts w:asciiTheme="majorBidi" w:hAnsiTheme="majorBidi" w:cstheme="majorBidi"/>
+          <w:sz w:val="24"/>
+        </w:rPr>
+      </w:pPr>
+    </w:p>
+    <w:p>
+      <w:pPr>
+        <w:jc w:val="left"/>
+        <w:rPr>
+          <w:rFonts w:asciiTheme="majorBidi" w:hAnsiTheme="majorBidi" w:cstheme="majorBidi"/>
+          <w:sz w:val="24"/>
+        </w:rPr>
+      </w:pPr>
+    </w:p>
+    <w:p>
+      <w:pPr>
+        <w:jc w:val="left"/>
+        <w:rPr>
+          <w:rFonts w:asciiTheme="majorBidi" w:hAnsiTheme="majorBidi" w:cstheme="majorBidi"/>
+          <w:sz w:val="24"/>
+        </w:rPr>
+      </w:pPr>
+    </w:p>
+    <w:p>
+      <w:pPr>
+        <w:jc w:val="left"/>
+        <w:rPr>
+          <w:rFonts w:asciiTheme="majorBidi" w:hAnsiTheme="majorBidi" w:cstheme="majorBidi"/>
+          <w:sz w:val="24"/>
+        </w:rPr>
+      </w:pPr>
+    </w:p>
+    <w:p>
+      <w:pPr>
+        <w:jc w:val="left"/>
         <w:rPr>
           <w:rFonts w:hint="eastAsia" w:asciiTheme="majorBidi" w:hAnsiTheme="majorBidi" w:cstheme="majorBidi"/>
           <w:b/>
@@ -7643,200 +8592,8 @@
           <w:sz w:val="40"/>
           <w:szCs w:val="40"/>
         </w:rPr>
-        <w:t>Future Work:</w:t>
-      </w:r>
-    </w:p>
-    <w:p>
-      <w:pPr>
-        <w:ind w:firstLine="420"/>
-        <w:jc w:val="left"/>
-        <w:rPr>
-          <w:rFonts w:asciiTheme="majorBidi" w:hAnsiTheme="majorBidi" w:cstheme="majorBidi"/>
-          <w:sz w:val="24"/>
-        </w:rPr>
-      </w:pPr>
-      <w:r>
-        <w:rPr>
-          <w:rFonts w:hint="eastAsia" w:asciiTheme="majorBidi" w:hAnsiTheme="majorBidi" w:cstheme="majorBidi"/>
-          <w:sz w:val="24"/>
-        </w:rPr>
-        <w:t>Admittedly, this system could be improve in some aspects due to the limit time and resources.</w:t>
-      </w:r>
-    </w:p>
-    <w:p>
-      <w:pPr>
-        <w:ind w:firstLine="420"/>
-        <w:jc w:val="left"/>
-        <w:rPr>
-          <w:rFonts w:hint="eastAsia" w:asciiTheme="majorBidi" w:hAnsiTheme="majorBidi" w:cstheme="majorBidi"/>
-          <w:sz w:val="24"/>
-        </w:rPr>
-      </w:pPr>
-      <w:r>
-        <w:rPr>
-          <w:rFonts w:hint="eastAsia" w:asciiTheme="majorBidi" w:hAnsiTheme="majorBidi" w:cstheme="majorBidi"/>
-          <w:sz w:val="24"/>
-        </w:rPr>
-        <w:t>The first possible improvement is the scale of the dataset. The vector match algorithm takes long time to process the calculation if there are many classes to match. Therefore, we must scarify the number of classification of each column. For example, at first we plan to use at least 7 categories to indicate the climate, but we eventually only adopt 3 instead. This cut down undoubtedly reduces the accuracy of the algorithm. In the future, one can get more specific and personalized result by enlarging the categories in the dataset.</w:t>
-      </w:r>
-    </w:p>
-    <w:p>
-      <w:pPr>
-        <w:ind w:firstLine="420"/>
-        <w:jc w:val="left"/>
-        <w:rPr>
-          <w:rFonts w:hint="default" w:asciiTheme="majorBidi" w:hAnsiTheme="majorBidi" w:eastAsiaTheme="minorEastAsia" w:cstheme="majorBidi"/>
-          <w:sz w:val="24"/>
-          <w:lang w:val="en-US" w:eastAsia="zh-CN"/>
-        </w:rPr>
-      </w:pPr>
-      <w:r>
-        <w:rPr>
-          <w:rFonts w:hint="eastAsia" w:asciiTheme="majorBidi" w:hAnsiTheme="majorBidi" w:cstheme="majorBidi"/>
-          <w:sz w:val="24"/>
-          <w:lang w:val="en-US" w:eastAsia="zh-CN"/>
-        </w:rPr>
-        <w:t>The second improvement could be found in the demonstrating stage. Due to the limited time, we now only offer the destinations alone. In the future, we can add on some related links to supply the recommendations, including different types of related travel blog, flight/train/ship/car booking information, and local hotel information to provide the one-stop services.</w:t>
-      </w:r>
-    </w:p>
-    <w:p>
-      <w:pPr>
-        <w:jc w:val="left"/>
-        <w:rPr>
-          <w:rFonts w:asciiTheme="majorBidi" w:hAnsiTheme="majorBidi" w:cstheme="majorBidi"/>
-          <w:sz w:val="24"/>
-        </w:rPr>
-      </w:pPr>
-    </w:p>
-    <w:p>
-      <w:pPr>
-        <w:jc w:val="left"/>
-        <w:rPr>
-          <w:rFonts w:asciiTheme="majorBidi" w:hAnsiTheme="majorBidi" w:cstheme="majorBidi"/>
-          <w:sz w:val="24"/>
-        </w:rPr>
-      </w:pPr>
-    </w:p>
-    <w:p>
-      <w:pPr>
-        <w:jc w:val="left"/>
-        <w:rPr>
-          <w:rFonts w:asciiTheme="majorBidi" w:hAnsiTheme="majorBidi" w:cstheme="majorBidi"/>
-          <w:sz w:val="24"/>
-        </w:rPr>
-      </w:pPr>
-    </w:p>
-    <w:p>
-      <w:pPr>
-        <w:jc w:val="left"/>
-        <w:rPr>
-          <w:rFonts w:asciiTheme="majorBidi" w:hAnsiTheme="majorBidi" w:cstheme="majorBidi"/>
-          <w:sz w:val="24"/>
-        </w:rPr>
-      </w:pPr>
-    </w:p>
-    <w:p>
-      <w:pPr>
-        <w:jc w:val="left"/>
-        <w:rPr>
-          <w:rFonts w:asciiTheme="majorBidi" w:hAnsiTheme="majorBidi" w:cstheme="majorBidi"/>
-          <w:sz w:val="24"/>
-        </w:rPr>
-      </w:pPr>
-    </w:p>
-    <w:p>
-      <w:pPr>
-        <w:jc w:val="left"/>
-        <w:rPr>
-          <w:rFonts w:asciiTheme="majorBidi" w:hAnsiTheme="majorBidi" w:cstheme="majorBidi"/>
-          <w:sz w:val="24"/>
-        </w:rPr>
-      </w:pPr>
-    </w:p>
-    <w:p>
-      <w:pPr>
-        <w:jc w:val="left"/>
-        <w:rPr>
-          <w:rFonts w:asciiTheme="majorBidi" w:hAnsiTheme="majorBidi" w:cstheme="majorBidi"/>
-          <w:sz w:val="24"/>
-        </w:rPr>
-      </w:pPr>
-    </w:p>
-    <w:p>
-      <w:pPr>
-        <w:jc w:val="left"/>
-        <w:rPr>
-          <w:rFonts w:asciiTheme="majorBidi" w:hAnsiTheme="majorBidi" w:cstheme="majorBidi"/>
-          <w:sz w:val="24"/>
-        </w:rPr>
-      </w:pPr>
-    </w:p>
-    <w:p>
-      <w:pPr>
-        <w:jc w:val="left"/>
-        <w:rPr>
-          <w:rFonts w:asciiTheme="majorBidi" w:hAnsiTheme="majorBidi" w:cstheme="majorBidi"/>
-          <w:sz w:val="24"/>
-        </w:rPr>
-      </w:pPr>
-    </w:p>
-    <w:p>
-      <w:pPr>
-        <w:jc w:val="left"/>
-        <w:rPr>
-          <w:rFonts w:asciiTheme="majorBidi" w:hAnsiTheme="majorBidi" w:cstheme="majorBidi"/>
-          <w:sz w:val="24"/>
-        </w:rPr>
-      </w:pPr>
-    </w:p>
-    <w:p>
-      <w:pPr>
-        <w:jc w:val="left"/>
-        <w:rPr>
-          <w:rFonts w:asciiTheme="majorBidi" w:hAnsiTheme="majorBidi" w:cstheme="majorBidi"/>
-          <w:sz w:val="24"/>
-        </w:rPr>
-      </w:pPr>
-    </w:p>
-    <w:p>
-      <w:pPr>
-        <w:jc w:val="left"/>
-        <w:rPr>
-          <w:rFonts w:asciiTheme="majorBidi" w:hAnsiTheme="majorBidi" w:cstheme="majorBidi"/>
-          <w:sz w:val="24"/>
-        </w:rPr>
-      </w:pPr>
-    </w:p>
-    <w:p>
-      <w:pPr>
-        <w:jc w:val="left"/>
-        <w:rPr>
-          <w:rFonts w:asciiTheme="majorBidi" w:hAnsiTheme="majorBidi" w:cstheme="majorBidi"/>
-          <w:sz w:val="24"/>
-        </w:rPr>
-      </w:pPr>
-    </w:p>
-    <w:p>
-      <w:pPr>
-        <w:jc w:val="left"/>
-        <w:rPr>
-          <w:rFonts w:asciiTheme="majorBidi" w:hAnsiTheme="majorBidi" w:cstheme="majorBidi"/>
-          <w:sz w:val="24"/>
-        </w:rPr>
-      </w:pPr>
-    </w:p>
-    <w:p>
-      <w:pPr>
-        <w:jc w:val="left"/>
-        <w:rPr>
-          <w:rFonts w:asciiTheme="majorBidi" w:hAnsiTheme="majorBidi" w:cstheme="majorBidi"/>
-          <w:sz w:val="24"/>
-        </w:rPr>
-      </w:pPr>
-    </w:p>
-    <w:p>
-      <w:pPr>
-        <w:jc w:val="left"/>
+      </w:pPr>
+      <w:r>
         <w:rPr>
           <w:rFonts w:hint="eastAsia" w:asciiTheme="majorBidi" w:hAnsiTheme="majorBidi" w:cstheme="majorBidi"/>
           <w:b/>
@@ -7844,123 +8601,947 @@
           <w:sz w:val="40"/>
           <w:szCs w:val="40"/>
         </w:rPr>
-      </w:pPr>
+        <w:t xml:space="preserve">Appendix: </w:t>
+      </w:r>
+    </w:p>
+    <w:p>
+      <w:pPr>
+        <w:numPr>
+          <w:ilvl w:val="0"/>
+          <w:numId w:val="23"/>
+        </w:numPr>
+        <w:jc w:val="left"/>
+        <w:outlineLvl w:val="0"/>
+        <w:rPr>
+          <w:rFonts w:hint="eastAsia" w:asciiTheme="majorBidi" w:hAnsiTheme="majorBidi" w:cstheme="majorBidi"/>
+          <w:b w:val="0"/>
+          <w:bCs w:val="0"/>
+          <w:sz w:val="24"/>
+          <w:szCs w:val="24"/>
+          <w:lang w:val="en-US" w:eastAsia="zh-CN"/>
+        </w:rPr>
+      </w:pPr>
+      <w:bookmarkStart w:id="34" w:name="_Toc1600"/>
       <w:r>
         <w:rPr>
           <w:rFonts w:hint="eastAsia" w:asciiTheme="majorBidi" w:hAnsiTheme="majorBidi" w:cstheme="majorBidi"/>
           <w:b/>
           <w:bCs/>
-          <w:sz w:val="40"/>
-          <w:szCs w:val="40"/>
-        </w:rPr>
-        <w:t xml:space="preserve">Appendix: </w:t>
-      </w:r>
-    </w:p>
-    <w:p>
-      <w:pPr>
-        <w:numPr>
-          <w:ilvl w:val="0"/>
-          <w:numId w:val="19"/>
-        </w:numPr>
-        <w:jc w:val="left"/>
-        <w:outlineLvl w:val="0"/>
-        <w:rPr>
-          <w:rFonts w:hint="eastAsia" w:asciiTheme="majorBidi" w:hAnsiTheme="majorBidi" w:cstheme="majorBidi"/>
-          <w:b/>
-          <w:bCs/>
           <w:sz w:val="24"/>
           <w:szCs w:val="24"/>
-        </w:rPr>
-      </w:pPr>
-      <w:bookmarkStart w:id="35" w:name="_Toc1600"/>
-      <w:r>
-        <w:rPr>
-          <w:rFonts w:hint="eastAsia" w:asciiTheme="majorBidi" w:hAnsiTheme="majorBidi" w:cstheme="majorBidi"/>
-          <w:b/>
-          <w:bCs/>
-          <w:sz w:val="24"/>
-          <w:szCs w:val="24"/>
-        </w:rPr>
-        <w:t>Functionalities and Techniques Map</w:t>
-      </w:r>
-      <w:bookmarkEnd w:id="35"/>
-    </w:p>
-    <w:p>
-      <w:pPr>
-        <w:ind w:firstLine="420"/>
-        <w:jc w:val="left"/>
-        <w:rPr>
-          <w:rFonts w:asciiTheme="majorBidi" w:hAnsiTheme="majorBidi" w:cstheme="majorBidi"/>
-          <w:sz w:val="24"/>
-        </w:rPr>
-      </w:pPr>
-      <w:r>
-        <w:rPr>
-          <w:rFonts w:hint="eastAsia" w:asciiTheme="majorBidi" w:hAnsiTheme="majorBidi" w:cstheme="majorBidi"/>
-          <w:sz w:val="24"/>
-        </w:rPr>
-        <w:t>The Whole Recommendation System: Big data mining techniques, RS module</w:t>
-      </w:r>
-    </w:p>
-    <w:p>
-      <w:pPr>
-        <w:ind w:firstLine="420"/>
-        <w:jc w:val="left"/>
-        <w:rPr>
-          <w:rFonts w:asciiTheme="majorBidi" w:hAnsiTheme="majorBidi" w:cstheme="majorBidi"/>
-          <w:sz w:val="24"/>
-        </w:rPr>
-      </w:pPr>
-      <w:r>
-        <w:rPr>
-          <w:rFonts w:hint="eastAsia" w:asciiTheme="majorBidi" w:hAnsiTheme="majorBidi" w:cstheme="majorBidi"/>
-          <w:sz w:val="24"/>
-        </w:rPr>
-        <w:t xml:space="preserve">The </w:t>
-      </w:r>
-      <w:r>
-        <w:rPr>
-          <w:rFonts w:hint="eastAsia" w:asciiTheme="majorBidi" w:hAnsiTheme="majorBidi" w:cstheme="majorBidi"/>
-          <w:sz w:val="24"/>
-          <w:lang w:eastAsia="zh-CN"/>
-        </w:rPr>
-        <w:t>chatbot</w:t>
-      </w:r>
-      <w:r>
-        <w:rPr>
-          <w:rFonts w:hint="eastAsia" w:asciiTheme="majorBidi" w:hAnsiTheme="majorBidi" w:cstheme="majorBidi"/>
-          <w:sz w:val="24"/>
-        </w:rPr>
-        <w:t xml:space="preserve"> that supports the natural language input by users: System designed with cognitive tools, CGS</w:t>
-      </w:r>
-    </w:p>
-    <w:p>
-      <w:pPr>
-        <w:ind w:firstLine="420"/>
-        <w:jc w:val="left"/>
-        <w:rPr>
-          <w:rFonts w:hint="eastAsia" w:asciiTheme="majorBidi" w:hAnsiTheme="majorBidi" w:cstheme="majorBidi"/>
-          <w:sz w:val="24"/>
-        </w:rPr>
-      </w:pPr>
-      <w:r>
-        <w:rPr>
-          <w:rFonts w:hint="eastAsia" w:asciiTheme="majorBidi" w:hAnsiTheme="majorBidi" w:cstheme="majorBidi"/>
-          <w:sz w:val="24"/>
-        </w:rPr>
-        <w:t>The Vector match algorithm: Knowledge based techniques in decision automation, MR</w:t>
-      </w:r>
-    </w:p>
+          <w:lang w:val="en-US" w:eastAsia="zh-CN"/>
+        </w:rPr>
+        <w:t>Project Proposal</w:t>
+      </w:r>
+      <w:bookmarkEnd w:id="34"/>
+    </w:p>
+    <w:tbl>
+      <w:tblPr>
+        <w:tblStyle w:val="20"/>
+        <w:tblW w:w="0" w:type="auto"/>
+        <w:tblInd w:w="0" w:type="dxa"/>
+        <w:tblBorders>
+          <w:top w:val="single" w:color="auto" w:sz="4" w:space="0"/>
+          <w:left w:val="single" w:color="auto" w:sz="4" w:space="0"/>
+          <w:bottom w:val="single" w:color="auto" w:sz="4" w:space="0"/>
+          <w:right w:val="single" w:color="auto" w:sz="4" w:space="0"/>
+          <w:insideH w:val="single" w:color="auto" w:sz="4" w:space="0"/>
+          <w:insideV w:val="single" w:color="auto" w:sz="4" w:space="0"/>
+        </w:tblBorders>
+        <w:tblLayout w:type="autofit"/>
+        <w:tblCellMar>
+          <w:left w:w="108" w:type="dxa"/>
+          <w:right w:w="108" w:type="dxa"/>
+        </w:tblCellMar>
+      </w:tblPr>
+      <w:tblGrid>
+        <w:gridCol w:w="8522"/>
+      </w:tblGrid>
+      <w:tr>
+        <w:tblPrEx>
+          <w:tblBorders>
+            <w:top w:val="single" w:color="auto" w:sz="4" w:space="0"/>
+            <w:left w:val="single" w:color="auto" w:sz="4" w:space="0"/>
+            <w:bottom w:val="single" w:color="auto" w:sz="4" w:space="0"/>
+            <w:right w:val="single" w:color="auto" w:sz="4" w:space="0"/>
+            <w:insideH w:val="single" w:color="auto" w:sz="4" w:space="0"/>
+            <w:insideV w:val="single" w:color="auto" w:sz="4" w:space="0"/>
+          </w:tblBorders>
+        </w:tblPrEx>
+        <w:tc>
+          <w:tcPr>
+            <w:tcW w:w="8522" w:type="dxa"/>
+          </w:tcPr>
+          <w:p>
+            <w:pPr>
+              <w:numPr>
+                <w:numId w:val="0"/>
+              </w:numPr>
+              <w:jc w:val="left"/>
+              <w:outlineLvl w:val="0"/>
+              <w:rPr>
+                <w:rFonts w:hint="eastAsia" w:asciiTheme="majorBidi" w:hAnsiTheme="majorBidi" w:cstheme="majorBidi"/>
+                <w:b w:val="0"/>
+                <w:bCs w:val="0"/>
+                <w:sz w:val="24"/>
+                <w:szCs w:val="24"/>
+                <w:vertAlign w:val="baseline"/>
+                <w:lang w:val="en-US" w:eastAsia="zh-CN"/>
+              </w:rPr>
+            </w:pPr>
+            <w:r>
+              <w:rPr>
+                <w:rFonts w:hint="eastAsia" w:asciiTheme="majorBidi" w:hAnsiTheme="majorBidi" w:cstheme="majorBidi"/>
+                <w:b w:val="0"/>
+                <w:bCs w:val="0"/>
+                <w:sz w:val="24"/>
+                <w:szCs w:val="24"/>
+                <w:vertAlign w:val="baseline"/>
+                <w:lang w:val="en-US" w:eastAsia="zh-CN"/>
+              </w:rPr>
+              <w:t>Date of Proposal:</w:t>
+            </w:r>
+          </w:p>
+          <w:p>
+            <w:pPr>
+              <w:numPr>
+                <w:numId w:val="0"/>
+              </w:numPr>
+              <w:jc w:val="left"/>
+              <w:outlineLvl w:val="0"/>
+              <w:rPr>
+                <w:rFonts w:hint="default" w:asciiTheme="majorBidi" w:hAnsiTheme="majorBidi" w:cstheme="majorBidi"/>
+                <w:b w:val="0"/>
+                <w:bCs w:val="0"/>
+                <w:sz w:val="24"/>
+                <w:szCs w:val="24"/>
+                <w:vertAlign w:val="baseline"/>
+                <w:lang w:val="en-US" w:eastAsia="zh-CN"/>
+              </w:rPr>
+            </w:pPr>
+            <w:r>
+              <w:rPr>
+                <w:rFonts w:hint="eastAsia" w:asciiTheme="majorBidi" w:hAnsiTheme="majorBidi" w:cstheme="majorBidi"/>
+                <w:b w:val="0"/>
+                <w:bCs w:val="0"/>
+                <w:sz w:val="24"/>
+                <w:szCs w:val="24"/>
+                <w:vertAlign w:val="baseline"/>
+                <w:lang w:val="en-US" w:eastAsia="zh-CN"/>
+              </w:rPr>
+              <w:t>20 September, 2024</w:t>
+            </w:r>
+          </w:p>
+        </w:tc>
+      </w:tr>
+      <w:tr>
+        <w:tblPrEx>
+          <w:tblBorders>
+            <w:top w:val="single" w:color="auto" w:sz="4" w:space="0"/>
+            <w:left w:val="single" w:color="auto" w:sz="4" w:space="0"/>
+            <w:bottom w:val="single" w:color="auto" w:sz="4" w:space="0"/>
+            <w:right w:val="single" w:color="auto" w:sz="4" w:space="0"/>
+            <w:insideH w:val="single" w:color="auto" w:sz="4" w:space="0"/>
+            <w:insideV w:val="single" w:color="auto" w:sz="4" w:space="0"/>
+          </w:tblBorders>
+          <w:tblCellMar>
+            <w:left w:w="108" w:type="dxa"/>
+            <w:right w:w="108" w:type="dxa"/>
+          </w:tblCellMar>
+        </w:tblPrEx>
+        <w:tc>
+          <w:tcPr>
+            <w:tcW w:w="8522" w:type="dxa"/>
+          </w:tcPr>
+          <w:p>
+            <w:pPr>
+              <w:numPr>
+                <w:numId w:val="0"/>
+              </w:numPr>
+              <w:jc w:val="left"/>
+              <w:outlineLvl w:val="0"/>
+              <w:rPr>
+                <w:rFonts w:hint="eastAsia" w:asciiTheme="majorBidi" w:hAnsiTheme="majorBidi" w:cstheme="majorBidi"/>
+                <w:b w:val="0"/>
+                <w:bCs w:val="0"/>
+                <w:sz w:val="24"/>
+                <w:szCs w:val="24"/>
+                <w:vertAlign w:val="baseline"/>
+                <w:lang w:val="en-US" w:eastAsia="zh-CN"/>
+              </w:rPr>
+            </w:pPr>
+            <w:r>
+              <w:rPr>
+                <w:rFonts w:hint="eastAsia" w:asciiTheme="majorBidi" w:hAnsiTheme="majorBidi" w:cstheme="majorBidi"/>
+                <w:b w:val="0"/>
+                <w:bCs w:val="0"/>
+                <w:sz w:val="24"/>
+                <w:szCs w:val="24"/>
+                <w:vertAlign w:val="baseline"/>
+                <w:lang w:val="en-US" w:eastAsia="zh-CN"/>
+              </w:rPr>
+              <w:t>Project Title:</w:t>
+            </w:r>
+          </w:p>
+          <w:p>
+            <w:pPr>
+              <w:numPr>
+                <w:numId w:val="0"/>
+              </w:numPr>
+              <w:jc w:val="left"/>
+              <w:outlineLvl w:val="0"/>
+              <w:rPr>
+                <w:rFonts w:hint="default" w:asciiTheme="majorBidi" w:hAnsiTheme="majorBidi" w:cstheme="majorBidi"/>
+                <w:b w:val="0"/>
+                <w:bCs w:val="0"/>
+                <w:sz w:val="24"/>
+                <w:szCs w:val="24"/>
+                <w:vertAlign w:val="baseline"/>
+                <w:lang w:val="en-US" w:eastAsia="zh-CN"/>
+              </w:rPr>
+            </w:pPr>
+            <w:r>
+              <w:rPr>
+                <w:rFonts w:hint="eastAsia" w:asciiTheme="majorBidi" w:hAnsiTheme="majorBidi" w:cstheme="majorBidi"/>
+                <w:b w:val="0"/>
+                <w:bCs w:val="0"/>
+                <w:sz w:val="24"/>
+                <w:szCs w:val="24"/>
+                <w:vertAlign w:val="baseline"/>
+                <w:lang w:val="en-US" w:eastAsia="zh-CN"/>
+              </w:rPr>
+              <w:t>Travel Destination Recommendation System</w:t>
+            </w:r>
+          </w:p>
+        </w:tc>
+      </w:tr>
+      <w:tr>
+        <w:tblPrEx>
+          <w:tblBorders>
+            <w:top w:val="single" w:color="auto" w:sz="4" w:space="0"/>
+            <w:left w:val="single" w:color="auto" w:sz="4" w:space="0"/>
+            <w:bottom w:val="single" w:color="auto" w:sz="4" w:space="0"/>
+            <w:right w:val="single" w:color="auto" w:sz="4" w:space="0"/>
+            <w:insideH w:val="single" w:color="auto" w:sz="4" w:space="0"/>
+            <w:insideV w:val="single" w:color="auto" w:sz="4" w:space="0"/>
+          </w:tblBorders>
+          <w:tblCellMar>
+            <w:left w:w="108" w:type="dxa"/>
+            <w:right w:w="108" w:type="dxa"/>
+          </w:tblCellMar>
+        </w:tblPrEx>
+        <w:tc>
+          <w:tcPr>
+            <w:tcW w:w="8522" w:type="dxa"/>
+          </w:tcPr>
+          <w:p>
+            <w:pPr>
+              <w:numPr>
+                <w:numId w:val="0"/>
+              </w:numPr>
+              <w:jc w:val="left"/>
+              <w:outlineLvl w:val="0"/>
+              <w:rPr>
+                <w:rFonts w:hint="eastAsia" w:asciiTheme="majorBidi" w:hAnsiTheme="majorBidi" w:cstheme="majorBidi"/>
+                <w:b w:val="0"/>
+                <w:bCs w:val="0"/>
+                <w:sz w:val="24"/>
+                <w:szCs w:val="24"/>
+                <w:vertAlign w:val="baseline"/>
+                <w:lang w:val="en-US" w:eastAsia="zh-CN"/>
+              </w:rPr>
+            </w:pPr>
+            <w:r>
+              <w:rPr>
+                <w:rFonts w:hint="eastAsia" w:asciiTheme="majorBidi" w:hAnsiTheme="majorBidi" w:cstheme="majorBidi"/>
+                <w:b w:val="0"/>
+                <w:bCs w:val="0"/>
+                <w:sz w:val="24"/>
+                <w:szCs w:val="24"/>
+                <w:vertAlign w:val="baseline"/>
+                <w:lang w:val="en-US" w:eastAsia="zh-CN"/>
+              </w:rPr>
+              <w:t>Background/Aims/Objective:</w:t>
+            </w:r>
+          </w:p>
+          <w:p>
+            <w:pPr>
+              <w:ind w:firstLine="420"/>
+              <w:jc w:val="left"/>
+              <w:rPr>
+                <w:rFonts w:asciiTheme="majorBidi" w:hAnsiTheme="majorBidi" w:cstheme="majorBidi"/>
+                <w:b/>
+                <w:bCs/>
+                <w:sz w:val="24"/>
+              </w:rPr>
+            </w:pPr>
+            <w:r>
+              <w:rPr>
+                <w:rFonts w:asciiTheme="majorBidi" w:hAnsiTheme="majorBidi" w:cstheme="majorBidi"/>
+                <w:sz w:val="24"/>
+              </w:rPr>
+              <w:t>The travel industry has been undergoing rapid digital transformation, especially with the growing demand for personalized experiences. Travelers today expect tailored suggestions for destinations, accommodations, activities, and restaurants based on their preferences, budgets, and past experiences. This shift has created a significant market for travel recommendation systems.</w:t>
+            </w:r>
+          </w:p>
+          <w:p>
+            <w:pPr>
+              <w:ind w:firstLine="420"/>
+              <w:jc w:val="left"/>
+              <w:rPr>
+                <w:rFonts w:hint="default" w:asciiTheme="majorBidi" w:hAnsiTheme="majorBidi" w:cstheme="majorBidi"/>
+                <w:b w:val="0"/>
+                <w:bCs w:val="0"/>
+                <w:sz w:val="24"/>
+                <w:szCs w:val="24"/>
+                <w:vertAlign w:val="baseline"/>
+                <w:lang w:val="en-US" w:eastAsia="zh-CN"/>
+              </w:rPr>
+            </w:pPr>
+            <w:r>
+              <w:rPr>
+                <w:rFonts w:hint="eastAsia" w:asciiTheme="majorBidi" w:hAnsiTheme="majorBidi" w:cstheme="majorBidi"/>
+                <w:sz w:val="24"/>
+              </w:rPr>
+              <w:t>Enabled by the machine reasoning system and big data technology</w:t>
+            </w:r>
+            <w:r>
+              <w:rPr>
+                <w:rFonts w:asciiTheme="majorBidi" w:hAnsiTheme="majorBidi" w:cstheme="majorBidi"/>
+                <w:sz w:val="24"/>
+              </w:rPr>
+              <w:t xml:space="preserve">, </w:t>
+            </w:r>
+            <w:r>
+              <w:rPr>
+                <w:rFonts w:hint="eastAsia" w:asciiTheme="majorBidi" w:hAnsiTheme="majorBidi" w:cstheme="majorBidi"/>
+                <w:sz w:val="24"/>
+              </w:rPr>
+              <w:t>travel recommendation</w:t>
+            </w:r>
+            <w:r>
+              <w:rPr>
+                <w:rFonts w:asciiTheme="majorBidi" w:hAnsiTheme="majorBidi" w:cstheme="majorBidi"/>
+                <w:sz w:val="24"/>
+              </w:rPr>
+              <w:t xml:space="preserve"> systems can now analyze vast amounts of information from various sources (such as reviews, social media, and user behavior) to provide highly personalized recommendations. The travel industry is increasingly adopting such tools to attract and retain customers</w:t>
+            </w:r>
+            <w:r>
+              <w:rPr>
+                <w:rFonts w:hint="eastAsia" w:asciiTheme="majorBidi" w:hAnsiTheme="majorBidi" w:cstheme="majorBidi"/>
+                <w:sz w:val="24"/>
+              </w:rPr>
+              <w:t xml:space="preserve"> </w:t>
+            </w:r>
+            <w:r>
+              <w:rPr>
+                <w:rFonts w:asciiTheme="majorBidi" w:hAnsiTheme="majorBidi" w:cstheme="majorBidi"/>
+                <w:sz w:val="24"/>
+              </w:rPr>
+              <w:t xml:space="preserve">and </w:t>
+            </w:r>
+            <w:r>
+              <w:rPr>
+                <w:rFonts w:hint="eastAsia" w:asciiTheme="majorBidi" w:hAnsiTheme="majorBidi" w:cstheme="majorBidi"/>
+                <w:sz w:val="24"/>
+              </w:rPr>
+              <w:t>propose</w:t>
+            </w:r>
+            <w:r>
+              <w:rPr>
+                <w:rFonts w:asciiTheme="majorBidi" w:hAnsiTheme="majorBidi" w:cstheme="majorBidi"/>
+                <w:sz w:val="24"/>
+              </w:rPr>
+              <w:t xml:space="preserve"> </w:t>
+            </w:r>
+            <w:r>
+              <w:rPr>
+                <w:rFonts w:hint="eastAsia" w:asciiTheme="majorBidi" w:hAnsiTheme="majorBidi" w:cstheme="majorBidi"/>
+                <w:sz w:val="24"/>
+              </w:rPr>
+              <w:t>the best fitted</w:t>
+            </w:r>
+            <w:r>
+              <w:rPr>
+                <w:rFonts w:asciiTheme="majorBidi" w:hAnsiTheme="majorBidi" w:cstheme="majorBidi"/>
+                <w:sz w:val="24"/>
+              </w:rPr>
+              <w:t xml:space="preserve"> experiences</w:t>
+            </w:r>
+            <w:r>
+              <w:rPr>
+                <w:rFonts w:hint="eastAsia" w:asciiTheme="majorBidi" w:hAnsiTheme="majorBidi" w:cstheme="majorBidi"/>
+                <w:sz w:val="24"/>
+              </w:rPr>
+              <w:t xml:space="preserve"> for </w:t>
+            </w:r>
+            <w:r>
+              <w:rPr>
+                <w:rFonts w:asciiTheme="majorBidi" w:hAnsiTheme="majorBidi" w:cstheme="majorBidi"/>
+                <w:sz w:val="24"/>
+              </w:rPr>
+              <w:t>travelers</w:t>
+            </w:r>
+            <w:r>
+              <w:rPr>
+                <w:rFonts w:hint="eastAsia" w:asciiTheme="majorBidi" w:hAnsiTheme="majorBidi" w:cstheme="majorBidi"/>
+                <w:sz w:val="24"/>
+              </w:rPr>
+              <w:t xml:space="preserve"> with evolving needs.</w:t>
+            </w:r>
+          </w:p>
+        </w:tc>
+      </w:tr>
+      <w:tr>
+        <w:tblPrEx>
+          <w:tblBorders>
+            <w:top w:val="single" w:color="auto" w:sz="4" w:space="0"/>
+            <w:left w:val="single" w:color="auto" w:sz="4" w:space="0"/>
+            <w:bottom w:val="single" w:color="auto" w:sz="4" w:space="0"/>
+            <w:right w:val="single" w:color="auto" w:sz="4" w:space="0"/>
+            <w:insideH w:val="single" w:color="auto" w:sz="4" w:space="0"/>
+            <w:insideV w:val="single" w:color="auto" w:sz="4" w:space="0"/>
+          </w:tblBorders>
+          <w:tblCellMar>
+            <w:left w:w="108" w:type="dxa"/>
+            <w:right w:w="108" w:type="dxa"/>
+          </w:tblCellMar>
+        </w:tblPrEx>
+        <w:tc>
+          <w:tcPr>
+            <w:tcW w:w="8522" w:type="dxa"/>
+          </w:tcPr>
+          <w:p>
+            <w:pPr>
+              <w:numPr>
+                <w:numId w:val="0"/>
+              </w:numPr>
+              <w:jc w:val="left"/>
+              <w:outlineLvl w:val="0"/>
+              <w:rPr>
+                <w:rFonts w:hint="eastAsia" w:asciiTheme="majorBidi" w:hAnsiTheme="majorBidi" w:cstheme="majorBidi"/>
+                <w:b w:val="0"/>
+                <w:bCs w:val="0"/>
+                <w:sz w:val="24"/>
+                <w:szCs w:val="24"/>
+                <w:vertAlign w:val="baseline"/>
+                <w:lang w:val="en-US" w:eastAsia="zh-CN"/>
+              </w:rPr>
+            </w:pPr>
+            <w:r>
+              <w:rPr>
+                <w:rFonts w:hint="eastAsia" w:asciiTheme="majorBidi" w:hAnsiTheme="majorBidi" w:cstheme="majorBidi"/>
+                <w:b w:val="0"/>
+                <w:bCs w:val="0"/>
+                <w:sz w:val="24"/>
+                <w:szCs w:val="24"/>
+                <w:vertAlign w:val="baseline"/>
+                <w:lang w:val="en-US" w:eastAsia="zh-CN"/>
+              </w:rPr>
+              <w:t>Requirement Overview:</w:t>
+            </w:r>
+          </w:p>
+          <w:p>
+            <w:pPr>
+              <w:numPr>
+                <w:ilvl w:val="0"/>
+                <w:numId w:val="24"/>
+              </w:numPr>
+              <w:jc w:val="left"/>
+              <w:outlineLvl w:val="0"/>
+              <w:rPr>
+                <w:rFonts w:hint="default" w:asciiTheme="majorBidi" w:hAnsiTheme="majorBidi" w:cstheme="majorBidi"/>
+                <w:b w:val="0"/>
+                <w:bCs w:val="0"/>
+                <w:sz w:val="24"/>
+                <w:szCs w:val="24"/>
+                <w:vertAlign w:val="baseline"/>
+                <w:lang w:val="en-US" w:eastAsia="zh-CN"/>
+              </w:rPr>
+            </w:pPr>
+            <w:r>
+              <w:rPr>
+                <w:rFonts w:hint="eastAsia" w:asciiTheme="majorBidi" w:hAnsiTheme="majorBidi" w:cstheme="majorBidi"/>
+                <w:b w:val="0"/>
+                <w:bCs w:val="0"/>
+                <w:sz w:val="24"/>
+                <w:szCs w:val="24"/>
+                <w:vertAlign w:val="baseline"/>
+                <w:lang w:val="en-US" w:eastAsia="zh-CN"/>
+              </w:rPr>
+              <w:t>Data collection and data washing</w:t>
+            </w:r>
+          </w:p>
+          <w:p>
+            <w:pPr>
+              <w:numPr>
+                <w:ilvl w:val="0"/>
+                <w:numId w:val="24"/>
+              </w:numPr>
+              <w:jc w:val="left"/>
+              <w:outlineLvl w:val="0"/>
+              <w:rPr>
+                <w:rFonts w:hint="default" w:asciiTheme="majorBidi" w:hAnsiTheme="majorBidi" w:cstheme="majorBidi"/>
+                <w:b w:val="0"/>
+                <w:bCs w:val="0"/>
+                <w:sz w:val="24"/>
+                <w:szCs w:val="24"/>
+                <w:vertAlign w:val="baseline"/>
+                <w:lang w:val="en-US" w:eastAsia="zh-CN"/>
+              </w:rPr>
+            </w:pPr>
+            <w:r>
+              <w:rPr>
+                <w:rFonts w:hint="eastAsia" w:asciiTheme="majorBidi" w:hAnsiTheme="majorBidi" w:cstheme="majorBidi"/>
+                <w:b w:val="0"/>
+                <w:bCs w:val="0"/>
+                <w:sz w:val="24"/>
+                <w:szCs w:val="24"/>
+                <w:vertAlign w:val="baseline"/>
+                <w:lang w:val="en-US" w:eastAsia="zh-CN"/>
+              </w:rPr>
+              <w:t>System integration</w:t>
+            </w:r>
+          </w:p>
+          <w:p>
+            <w:pPr>
+              <w:numPr>
+                <w:ilvl w:val="0"/>
+                <w:numId w:val="24"/>
+              </w:numPr>
+              <w:jc w:val="left"/>
+              <w:outlineLvl w:val="0"/>
+              <w:rPr>
+                <w:rFonts w:hint="default" w:asciiTheme="majorBidi" w:hAnsiTheme="majorBidi" w:cstheme="majorBidi"/>
+                <w:b w:val="0"/>
+                <w:bCs w:val="0"/>
+                <w:sz w:val="24"/>
+                <w:szCs w:val="24"/>
+                <w:vertAlign w:val="baseline"/>
+                <w:lang w:val="en-US" w:eastAsia="zh-CN"/>
+              </w:rPr>
+            </w:pPr>
+            <w:r>
+              <w:rPr>
+                <w:rFonts w:hint="eastAsia" w:asciiTheme="majorBidi" w:hAnsiTheme="majorBidi" w:cstheme="majorBidi"/>
+                <w:b w:val="0"/>
+                <w:bCs w:val="0"/>
+                <w:sz w:val="24"/>
+                <w:szCs w:val="24"/>
+                <w:vertAlign w:val="baseline"/>
+                <w:lang w:val="en-US" w:eastAsia="zh-CN"/>
+              </w:rPr>
+              <w:t>Making reasonable recommendation</w:t>
+            </w:r>
+          </w:p>
+        </w:tc>
+      </w:tr>
+      <w:tr>
+        <w:tblPrEx>
+          <w:tblBorders>
+            <w:top w:val="single" w:color="auto" w:sz="4" w:space="0"/>
+            <w:left w:val="single" w:color="auto" w:sz="4" w:space="0"/>
+            <w:bottom w:val="single" w:color="auto" w:sz="4" w:space="0"/>
+            <w:right w:val="single" w:color="auto" w:sz="4" w:space="0"/>
+            <w:insideH w:val="single" w:color="auto" w:sz="4" w:space="0"/>
+            <w:insideV w:val="single" w:color="auto" w:sz="4" w:space="0"/>
+          </w:tblBorders>
+          <w:tblCellMar>
+            <w:left w:w="108" w:type="dxa"/>
+            <w:right w:w="108" w:type="dxa"/>
+          </w:tblCellMar>
+        </w:tblPrEx>
+        <w:tc>
+          <w:tcPr>
+            <w:tcW w:w="8522" w:type="dxa"/>
+          </w:tcPr>
+          <w:p>
+            <w:pPr>
+              <w:numPr>
+                <w:numId w:val="0"/>
+              </w:numPr>
+              <w:jc w:val="left"/>
+              <w:outlineLvl w:val="0"/>
+              <w:rPr>
+                <w:rFonts w:hint="eastAsia" w:asciiTheme="majorBidi" w:hAnsiTheme="majorBidi" w:cstheme="majorBidi"/>
+                <w:b w:val="0"/>
+                <w:bCs w:val="0"/>
+                <w:sz w:val="24"/>
+                <w:szCs w:val="24"/>
+                <w:vertAlign w:val="baseline"/>
+                <w:lang w:val="en-US" w:eastAsia="zh-CN"/>
+              </w:rPr>
+            </w:pPr>
+            <w:r>
+              <w:rPr>
+                <w:rFonts w:hint="eastAsia" w:asciiTheme="majorBidi" w:hAnsiTheme="majorBidi" w:cstheme="majorBidi"/>
+                <w:b w:val="0"/>
+                <w:bCs w:val="0"/>
+                <w:sz w:val="24"/>
+                <w:szCs w:val="24"/>
+                <w:vertAlign w:val="baseline"/>
+                <w:lang w:val="en-US" w:eastAsia="zh-CN"/>
+              </w:rPr>
+              <w:t>Resource Requirement (Hardware, Software, and others):</w:t>
+            </w:r>
+          </w:p>
+          <w:p>
+            <w:pPr>
+              <w:numPr>
+                <w:numId w:val="0"/>
+              </w:numPr>
+              <w:jc w:val="left"/>
+              <w:outlineLvl w:val="0"/>
+              <w:rPr>
+                <w:rFonts w:hint="eastAsia" w:asciiTheme="majorBidi" w:hAnsiTheme="majorBidi" w:cstheme="majorBidi"/>
+                <w:b w:val="0"/>
+                <w:bCs w:val="0"/>
+                <w:sz w:val="24"/>
+                <w:szCs w:val="24"/>
+                <w:vertAlign w:val="baseline"/>
+                <w:lang w:val="en-US" w:eastAsia="zh-CN"/>
+              </w:rPr>
+            </w:pPr>
+            <w:r>
+              <w:rPr>
+                <w:rFonts w:hint="eastAsia" w:asciiTheme="majorBidi" w:hAnsiTheme="majorBidi" w:cstheme="majorBidi"/>
+                <w:b w:val="0"/>
+                <w:bCs w:val="0"/>
+                <w:sz w:val="24"/>
+                <w:szCs w:val="24"/>
+                <w:vertAlign w:val="baseline"/>
+                <w:lang w:val="en-US" w:eastAsia="zh-CN"/>
+              </w:rPr>
+              <w:t>Hardware: Personal Laptop</w:t>
+            </w:r>
+          </w:p>
+          <w:p>
+            <w:pPr>
+              <w:numPr>
+                <w:numId w:val="0"/>
+              </w:numPr>
+              <w:jc w:val="left"/>
+              <w:outlineLvl w:val="0"/>
+              <w:rPr>
+                <w:rFonts w:hint="eastAsia" w:asciiTheme="majorBidi" w:hAnsiTheme="majorBidi" w:cstheme="majorBidi"/>
+                <w:b w:val="0"/>
+                <w:bCs w:val="0"/>
+                <w:sz w:val="24"/>
+                <w:szCs w:val="24"/>
+                <w:vertAlign w:val="baseline"/>
+                <w:lang w:val="en-US" w:eastAsia="zh-CN"/>
+              </w:rPr>
+            </w:pPr>
+            <w:r>
+              <w:rPr>
+                <w:rFonts w:hint="eastAsia" w:asciiTheme="majorBidi" w:hAnsiTheme="majorBidi" w:cstheme="majorBidi"/>
+                <w:b w:val="0"/>
+                <w:bCs w:val="0"/>
+                <w:sz w:val="24"/>
+                <w:szCs w:val="24"/>
+                <w:vertAlign w:val="baseline"/>
+                <w:lang w:val="en-US" w:eastAsia="zh-CN"/>
+              </w:rPr>
+              <w:t>Software:</w:t>
+            </w:r>
+          </w:p>
+          <w:p>
+            <w:pPr>
+              <w:numPr>
+                <w:ilvl w:val="0"/>
+                <w:numId w:val="25"/>
+              </w:numPr>
+              <w:jc w:val="left"/>
+              <w:outlineLvl w:val="0"/>
+              <w:rPr>
+                <w:rFonts w:hint="eastAsia" w:asciiTheme="majorBidi" w:hAnsiTheme="majorBidi" w:cstheme="majorBidi"/>
+                <w:b w:val="0"/>
+                <w:bCs w:val="0"/>
+                <w:sz w:val="24"/>
+                <w:szCs w:val="24"/>
+                <w:vertAlign w:val="baseline"/>
+                <w:lang w:val="en-US" w:eastAsia="zh-CN"/>
+              </w:rPr>
+            </w:pPr>
+            <w:r>
+              <w:rPr>
+                <w:rFonts w:hint="eastAsia" w:asciiTheme="majorBidi" w:hAnsiTheme="majorBidi" w:cstheme="majorBidi"/>
+                <w:b w:val="0"/>
+                <w:bCs w:val="0"/>
+                <w:sz w:val="24"/>
+                <w:szCs w:val="24"/>
+                <w:vertAlign w:val="baseline"/>
+                <w:lang w:val="en-US" w:eastAsia="zh-CN"/>
+              </w:rPr>
+              <w:t>Front-end: Vue</w:t>
+            </w:r>
+          </w:p>
+          <w:p>
+            <w:pPr>
+              <w:numPr>
+                <w:ilvl w:val="0"/>
+                <w:numId w:val="25"/>
+              </w:numPr>
+              <w:jc w:val="left"/>
+              <w:outlineLvl w:val="0"/>
+              <w:rPr>
+                <w:rFonts w:hint="eastAsia" w:asciiTheme="majorBidi" w:hAnsiTheme="majorBidi" w:cstheme="majorBidi"/>
+                <w:b w:val="0"/>
+                <w:bCs w:val="0"/>
+                <w:sz w:val="24"/>
+                <w:szCs w:val="24"/>
+                <w:vertAlign w:val="baseline"/>
+                <w:lang w:val="en-US" w:eastAsia="zh-CN"/>
+              </w:rPr>
+            </w:pPr>
+            <w:r>
+              <w:rPr>
+                <w:rFonts w:hint="eastAsia" w:asciiTheme="majorBidi" w:hAnsiTheme="majorBidi" w:cstheme="majorBidi"/>
+                <w:b w:val="0"/>
+                <w:bCs w:val="0"/>
+                <w:sz w:val="24"/>
+                <w:szCs w:val="24"/>
+                <w:vertAlign w:val="baseline"/>
+                <w:lang w:val="en-US" w:eastAsia="zh-CN"/>
+              </w:rPr>
+              <w:t>Back-end: Django</w:t>
+            </w:r>
+          </w:p>
+          <w:p>
+            <w:pPr>
+              <w:numPr>
+                <w:numId w:val="0"/>
+              </w:numPr>
+              <w:jc w:val="left"/>
+              <w:outlineLvl w:val="0"/>
+              <w:rPr>
+                <w:rFonts w:hint="default" w:asciiTheme="majorBidi" w:hAnsiTheme="majorBidi" w:cstheme="majorBidi"/>
+                <w:b w:val="0"/>
+                <w:bCs w:val="0"/>
+                <w:sz w:val="24"/>
+                <w:szCs w:val="24"/>
+                <w:vertAlign w:val="baseline"/>
+                <w:lang w:val="en-US" w:eastAsia="zh-CN"/>
+              </w:rPr>
+            </w:pPr>
+          </w:p>
+        </w:tc>
+      </w:tr>
+      <w:tr>
+        <w:tblPrEx>
+          <w:tblBorders>
+            <w:top w:val="single" w:color="auto" w:sz="4" w:space="0"/>
+            <w:left w:val="single" w:color="auto" w:sz="4" w:space="0"/>
+            <w:bottom w:val="single" w:color="auto" w:sz="4" w:space="0"/>
+            <w:right w:val="single" w:color="auto" w:sz="4" w:space="0"/>
+            <w:insideH w:val="single" w:color="auto" w:sz="4" w:space="0"/>
+            <w:insideV w:val="single" w:color="auto" w:sz="4" w:space="0"/>
+          </w:tblBorders>
+          <w:tblCellMar>
+            <w:left w:w="108" w:type="dxa"/>
+            <w:right w:w="108" w:type="dxa"/>
+          </w:tblCellMar>
+        </w:tblPrEx>
+        <w:tc>
+          <w:tcPr>
+            <w:tcW w:w="8522" w:type="dxa"/>
+          </w:tcPr>
+          <w:p>
+            <w:pPr>
+              <w:numPr>
+                <w:numId w:val="0"/>
+              </w:numPr>
+              <w:jc w:val="left"/>
+              <w:outlineLvl w:val="0"/>
+              <w:rPr>
+                <w:rFonts w:hint="eastAsia" w:asciiTheme="majorBidi" w:hAnsiTheme="majorBidi" w:cstheme="majorBidi"/>
+                <w:b w:val="0"/>
+                <w:bCs w:val="0"/>
+                <w:sz w:val="24"/>
+                <w:szCs w:val="24"/>
+                <w:vertAlign w:val="baseline"/>
+                <w:lang w:val="en-US" w:eastAsia="zh-CN"/>
+              </w:rPr>
+            </w:pPr>
+            <w:r>
+              <w:rPr>
+                <w:rFonts w:hint="eastAsia" w:asciiTheme="majorBidi" w:hAnsiTheme="majorBidi" w:cstheme="majorBidi"/>
+                <w:b w:val="0"/>
+                <w:bCs w:val="0"/>
+                <w:sz w:val="24"/>
+                <w:szCs w:val="24"/>
+                <w:vertAlign w:val="baseline"/>
+                <w:lang w:val="en-US" w:eastAsia="zh-CN"/>
+              </w:rPr>
+              <w:t>Number of Member:</w:t>
+            </w:r>
+          </w:p>
+          <w:p>
+            <w:pPr>
+              <w:numPr>
+                <w:numId w:val="0"/>
+              </w:numPr>
+              <w:jc w:val="left"/>
+              <w:outlineLvl w:val="0"/>
+              <w:rPr>
+                <w:rFonts w:hint="eastAsia" w:asciiTheme="majorBidi" w:hAnsiTheme="majorBidi" w:cstheme="majorBidi"/>
+                <w:b w:val="0"/>
+                <w:bCs w:val="0"/>
+                <w:sz w:val="24"/>
+                <w:szCs w:val="24"/>
+                <w:vertAlign w:val="baseline"/>
+                <w:lang w:val="en-US" w:eastAsia="zh-CN"/>
+              </w:rPr>
+            </w:pPr>
+            <w:r>
+              <w:rPr>
+                <w:rFonts w:hint="eastAsia" w:asciiTheme="majorBidi" w:hAnsiTheme="majorBidi" w:cstheme="majorBidi"/>
+                <w:b w:val="0"/>
+                <w:bCs w:val="0"/>
+                <w:sz w:val="24"/>
+                <w:szCs w:val="24"/>
+                <w:vertAlign w:val="baseline"/>
+                <w:lang w:val="en-US" w:eastAsia="zh-CN"/>
+              </w:rPr>
+              <w:t>A team of 4 people</w:t>
+            </w:r>
+          </w:p>
+          <w:p>
+            <w:pPr>
+              <w:numPr>
+                <w:numId w:val="0"/>
+              </w:numPr>
+              <w:jc w:val="left"/>
+              <w:outlineLvl w:val="0"/>
+              <w:rPr>
+                <w:rFonts w:hint="eastAsia" w:asciiTheme="majorBidi" w:hAnsiTheme="majorBidi" w:cstheme="majorBidi"/>
+                <w:b w:val="0"/>
+                <w:bCs w:val="0"/>
+                <w:sz w:val="24"/>
+                <w:szCs w:val="24"/>
+                <w:vertAlign w:val="baseline"/>
+                <w:lang w:val="en-US" w:eastAsia="zh-CN"/>
+              </w:rPr>
+            </w:pPr>
+            <w:r>
+              <w:rPr>
+                <w:rFonts w:hint="eastAsia" w:asciiTheme="majorBidi" w:hAnsiTheme="majorBidi" w:cstheme="majorBidi"/>
+                <w:b w:val="0"/>
+                <w:bCs w:val="0"/>
+                <w:sz w:val="24"/>
+                <w:szCs w:val="24"/>
+                <w:vertAlign w:val="baseline"/>
+                <w:lang w:val="en-US" w:eastAsia="zh-CN"/>
+              </w:rPr>
+              <w:t>Long Zhen: Model training and Algorithm design</w:t>
+            </w:r>
+          </w:p>
+          <w:p>
+            <w:pPr>
+              <w:numPr>
+                <w:numId w:val="0"/>
+              </w:numPr>
+              <w:jc w:val="left"/>
+              <w:outlineLvl w:val="0"/>
+              <w:rPr>
+                <w:rFonts w:hint="default" w:asciiTheme="majorBidi" w:hAnsiTheme="majorBidi" w:cstheme="majorBidi"/>
+                <w:b w:val="0"/>
+                <w:bCs w:val="0"/>
+                <w:sz w:val="24"/>
+                <w:szCs w:val="24"/>
+                <w:vertAlign w:val="baseline"/>
+                <w:lang w:val="en-US" w:eastAsia="zh-CN"/>
+              </w:rPr>
+            </w:pPr>
+            <w:r>
+              <w:rPr>
+                <w:rFonts w:hint="eastAsia" w:asciiTheme="majorBidi" w:hAnsiTheme="majorBidi" w:cstheme="majorBidi"/>
+                <w:b w:val="0"/>
+                <w:bCs w:val="0"/>
+                <w:sz w:val="24"/>
+                <w:szCs w:val="24"/>
+                <w:vertAlign w:val="baseline"/>
+                <w:lang w:val="en-US" w:eastAsia="zh-CN"/>
+              </w:rPr>
+              <w:t>An Dongqi: Front-end development and system integration</w:t>
+            </w:r>
+          </w:p>
+          <w:p>
+            <w:pPr>
+              <w:numPr>
+                <w:numId w:val="0"/>
+              </w:numPr>
+              <w:jc w:val="left"/>
+              <w:outlineLvl w:val="0"/>
+              <w:rPr>
+                <w:rFonts w:hint="default" w:asciiTheme="majorBidi" w:hAnsiTheme="majorBidi" w:cstheme="majorBidi"/>
+                <w:b w:val="0"/>
+                <w:bCs w:val="0"/>
+                <w:sz w:val="24"/>
+                <w:szCs w:val="24"/>
+                <w:vertAlign w:val="baseline"/>
+                <w:lang w:val="en-US" w:eastAsia="zh-CN"/>
+              </w:rPr>
+            </w:pPr>
+            <w:r>
+              <w:rPr>
+                <w:rFonts w:hint="eastAsia" w:asciiTheme="majorBidi" w:hAnsiTheme="majorBidi" w:cstheme="majorBidi"/>
+                <w:b w:val="0"/>
+                <w:bCs w:val="0"/>
+                <w:sz w:val="24"/>
+                <w:szCs w:val="24"/>
+                <w:vertAlign w:val="baseline"/>
+                <w:lang w:val="en-US" w:eastAsia="zh-CN"/>
+              </w:rPr>
+              <w:t>Zhou Yukang: Back-end development and Chatbot implementation</w:t>
+            </w:r>
+          </w:p>
+          <w:p>
+            <w:pPr>
+              <w:numPr>
+                <w:numId w:val="0"/>
+              </w:numPr>
+              <w:jc w:val="left"/>
+              <w:outlineLvl w:val="0"/>
+              <w:rPr>
+                <w:rFonts w:hint="default" w:asciiTheme="majorBidi" w:hAnsiTheme="majorBidi" w:cstheme="majorBidi"/>
+                <w:b w:val="0"/>
+                <w:bCs w:val="0"/>
+                <w:sz w:val="24"/>
+                <w:szCs w:val="24"/>
+                <w:vertAlign w:val="baseline"/>
+                <w:lang w:val="en-US" w:eastAsia="zh-CN"/>
+              </w:rPr>
+            </w:pPr>
+            <w:r>
+              <w:rPr>
+                <w:rFonts w:hint="eastAsia" w:asciiTheme="majorBidi" w:hAnsiTheme="majorBidi" w:cstheme="majorBidi"/>
+                <w:b w:val="0"/>
+                <w:bCs w:val="0"/>
+                <w:sz w:val="24"/>
+                <w:szCs w:val="24"/>
+                <w:vertAlign w:val="baseline"/>
+                <w:lang w:val="en-US" w:eastAsia="zh-CN"/>
+              </w:rPr>
+              <w:t>Tao Zhen: Data preparing and reporting editing</w:t>
+            </w:r>
+          </w:p>
+        </w:tc>
+      </w:tr>
+    </w:tbl>
     <w:p>
       <w:pPr>
         <w:numPr>
           <w:numId w:val="0"/>
         </w:numPr>
-        <w:ind w:leftChars="0"/>
-        <w:jc w:val="left"/>
-        <w:rPr>
-          <w:rFonts w:hint="default" w:asciiTheme="majorBidi" w:hAnsiTheme="majorBidi" w:eastAsiaTheme="minorEastAsia" w:cstheme="majorBidi"/>
-          <w:sz w:val="24"/>
+        <w:ind w:firstLine="420" w:firstLineChars="0"/>
+        <w:jc w:val="left"/>
+        <w:outlineLvl w:val="0"/>
+        <w:rPr>
+          <w:rFonts w:hint="default" w:asciiTheme="majorBidi" w:hAnsiTheme="majorBidi" w:cstheme="majorBidi"/>
+          <w:b w:val="0"/>
+          <w:bCs w:val="0"/>
+          <w:sz w:val="24"/>
+          <w:szCs w:val="24"/>
           <w:lang w:val="en-US" w:eastAsia="zh-CN"/>
         </w:rPr>
       </w:pPr>
@@ -7969,7 +9550,116 @@
       <w:pPr>
         <w:numPr>
           <w:ilvl w:val="0"/>
-          <w:numId w:val="19"/>
+          <w:numId w:val="23"/>
+        </w:numPr>
+        <w:jc w:val="left"/>
+        <w:outlineLvl w:val="0"/>
+        <w:rPr>
+          <w:rFonts w:hint="eastAsia" w:asciiTheme="majorBidi" w:hAnsiTheme="majorBidi" w:cstheme="majorBidi"/>
+          <w:b/>
+          <w:bCs/>
+          <w:sz w:val="24"/>
+          <w:szCs w:val="24"/>
+        </w:rPr>
+      </w:pPr>
+      <w:r>
+        <w:rPr>
+          <w:rFonts w:hint="eastAsia" w:asciiTheme="majorBidi" w:hAnsiTheme="majorBidi" w:cstheme="majorBidi"/>
+          <w:b/>
+          <w:bCs/>
+          <w:sz w:val="24"/>
+          <w:szCs w:val="24"/>
+          <w:lang w:val="en-US" w:eastAsia="zh-CN"/>
+        </w:rPr>
+        <w:t>Functionalities and Techniques Map</w:t>
+      </w:r>
+    </w:p>
+    <w:p>
+      <w:pPr>
+        <w:ind w:firstLine="420"/>
+        <w:jc w:val="left"/>
+        <w:rPr>
+          <w:rFonts w:asciiTheme="majorBidi" w:hAnsiTheme="majorBidi" w:cstheme="majorBidi"/>
+          <w:sz w:val="24"/>
+        </w:rPr>
+      </w:pPr>
+      <w:r>
+        <w:rPr>
+          <w:rFonts w:hint="eastAsia" w:asciiTheme="majorBidi" w:hAnsiTheme="majorBidi" w:cstheme="majorBidi"/>
+          <w:sz w:val="24"/>
+        </w:rPr>
+        <w:t>The Whole Recommendation System: Big data mining techniques, RS module</w:t>
+      </w:r>
+    </w:p>
+    <w:p>
+      <w:pPr>
+        <w:ind w:firstLine="420"/>
+        <w:jc w:val="left"/>
+        <w:rPr>
+          <w:rFonts w:asciiTheme="majorBidi" w:hAnsiTheme="majorBidi" w:cstheme="majorBidi"/>
+          <w:sz w:val="24"/>
+        </w:rPr>
+      </w:pPr>
+      <w:r>
+        <w:rPr>
+          <w:rFonts w:hint="eastAsia" w:asciiTheme="majorBidi" w:hAnsiTheme="majorBidi" w:cstheme="majorBidi"/>
+          <w:sz w:val="24"/>
+        </w:rPr>
+        <w:t xml:space="preserve">The </w:t>
+      </w:r>
+      <w:r>
+        <w:rPr>
+          <w:rFonts w:hint="eastAsia" w:asciiTheme="majorBidi" w:hAnsiTheme="majorBidi" w:cstheme="majorBidi"/>
+          <w:sz w:val="24"/>
+          <w:lang w:eastAsia="zh-CN"/>
+        </w:rPr>
+        <w:t>chatbot</w:t>
+      </w:r>
+      <w:r>
+        <w:rPr>
+          <w:rFonts w:hint="eastAsia" w:asciiTheme="majorBidi" w:hAnsiTheme="majorBidi" w:cstheme="majorBidi"/>
+          <w:sz w:val="24"/>
+        </w:rPr>
+        <w:t xml:space="preserve"> that supports the natural language input by users: System designed with cognitive tools, CGS</w:t>
+      </w:r>
+    </w:p>
+    <w:p>
+      <w:pPr>
+        <w:ind w:firstLine="420"/>
+        <w:jc w:val="left"/>
+        <w:rPr>
+          <w:rFonts w:hint="eastAsia" w:asciiTheme="majorBidi" w:hAnsiTheme="majorBidi" w:cstheme="majorBidi"/>
+          <w:sz w:val="24"/>
+        </w:rPr>
+      </w:pPr>
+      <w:r>
+        <w:rPr>
+          <w:rFonts w:hint="eastAsia" w:asciiTheme="majorBidi" w:hAnsiTheme="majorBidi" w:cstheme="majorBidi"/>
+          <w:sz w:val="24"/>
+        </w:rPr>
+        <w:t>The Vector match algorithm: Knowledge based techniques in decision automation, MR</w:t>
+      </w:r>
+    </w:p>
+    <w:p>
+      <w:pPr>
+        <w:numPr>
+          <w:ilvl w:val="0"/>
+          <w:numId w:val="0"/>
+        </w:numPr>
+        <w:ind w:leftChars="0"/>
+        <w:jc w:val="left"/>
+        <w:rPr>
+          <w:rFonts w:hint="default" w:asciiTheme="majorBidi" w:hAnsiTheme="majorBidi" w:eastAsiaTheme="minorEastAsia" w:cstheme="majorBidi"/>
+          <w:sz w:val="24"/>
+          <w:lang w:val="en-US" w:eastAsia="zh-CN"/>
+        </w:rPr>
+      </w:pPr>
+    </w:p>
+    <w:p>
+      <w:pPr>
+        <w:numPr>
+          <w:ilvl w:val="0"/>
+          <w:numId w:val="23"/>
         </w:numPr>
         <w:ind w:left="0" w:leftChars="0" w:firstLine="0" w:firstLineChars="0"/>
         <w:jc w:val="left"/>
@@ -7991,12 +9681,10 @@
         </w:rPr>
         <w:t>Individual Reports</w:t>
       </w:r>
-      <w:bookmarkStart w:id="36" w:name="_GoBack"/>
-      <w:bookmarkEnd w:id="36"/>
     </w:p>
     <w:tbl>
       <w:tblPr>
-        <w:tblStyle w:val="19"/>
+        <w:tblStyle w:val="20"/>
         <w:tblW w:w="0" w:type="auto"/>
         <w:tblInd w:w="0" w:type="dxa"/>
         <w:tblBorders>
@@ -8042,6 +9730,7 @@
           </w:tcPr>
           <w:p>
             <w:pPr>
+              <w:jc w:val="both"/>
               <w:rPr>
                 <w:rFonts w:hint="default" w:asciiTheme="majorBidi" w:hAnsiTheme="majorBidi" w:cstheme="majorBidi"/>
                 <w:b w:val="0"/>
@@ -8070,6 +9759,7 @@
           </w:tcPr>
           <w:p>
             <w:pPr>
+              <w:jc w:val="both"/>
               <w:rPr>
                 <w:rFonts w:hint="default" w:asciiTheme="majorBidi" w:hAnsiTheme="majorBidi" w:cstheme="majorBidi"/>
                 <w:b w:val="0"/>
@@ -8117,6 +9807,7 @@
           </w:tcPr>
           <w:p>
             <w:pPr>
+              <w:jc w:val="both"/>
               <w:rPr>
                 <w:rFonts w:hint="eastAsia" w:asciiTheme="majorBidi" w:hAnsiTheme="majorBidi" w:cstheme="majorBidi"/>
                 <w:b w:val="0"/>
@@ -8142,8 +9833,9 @@
             <w:pPr>
               <w:numPr>
                 <w:ilvl w:val="0"/>
-                <w:numId w:val="20"/>
+                <w:numId w:val="26"/>
               </w:numPr>
+              <w:jc w:val="both"/>
               <w:rPr>
                 <w:rFonts w:hint="default" w:asciiTheme="majorBidi" w:hAnsiTheme="majorBidi" w:cstheme="majorBidi"/>
                 <w:b w:val="0"/>
@@ -8169,8 +9861,9 @@
             <w:pPr>
               <w:numPr>
                 <w:ilvl w:val="0"/>
-                <w:numId w:val="20"/>
+                <w:numId w:val="26"/>
               </w:numPr>
+              <w:jc w:val="both"/>
               <w:rPr>
                 <w:rFonts w:hint="default" w:asciiTheme="majorBidi" w:hAnsiTheme="majorBidi" w:cstheme="majorBidi"/>
                 <w:b w:val="0"/>
@@ -8196,8 +9889,9 @@
             <w:pPr>
               <w:numPr>
                 <w:ilvl w:val="0"/>
-                <w:numId w:val="20"/>
+                <w:numId w:val="26"/>
               </w:numPr>
+              <w:jc w:val="both"/>
               <w:rPr>
                 <w:rFonts w:hint="default" w:asciiTheme="majorBidi" w:hAnsiTheme="majorBidi" w:cstheme="majorBidi"/>
                 <w:b w:val="0"/>
@@ -8223,8 +9917,9 @@
             <w:pPr>
               <w:numPr>
                 <w:ilvl w:val="0"/>
-                <w:numId w:val="20"/>
+                <w:numId w:val="26"/>
               </w:numPr>
+              <w:jc w:val="both"/>
               <w:rPr>
                 <w:rFonts w:hint="default" w:asciiTheme="majorBidi" w:hAnsiTheme="majorBidi" w:cstheme="majorBidi"/>
                 <w:b w:val="0"/>
@@ -8272,6 +9967,7 @@
           </w:tcPr>
           <w:p>
             <w:pPr>
+              <w:jc w:val="both"/>
               <w:rPr>
                 <w:rFonts w:hint="eastAsia" w:asciiTheme="majorBidi" w:hAnsiTheme="majorBidi" w:cstheme="majorBidi"/>
                 <w:b w:val="0"/>
@@ -8297,8 +9993,9 @@
             <w:pPr>
               <w:numPr>
                 <w:ilvl w:val="0"/>
-                <w:numId w:val="21"/>
+                <w:numId w:val="27"/>
               </w:numPr>
+              <w:jc w:val="both"/>
               <w:rPr>
                 <w:rFonts w:hint="default" w:asciiTheme="majorBidi" w:hAnsiTheme="majorBidi" w:cstheme="majorBidi"/>
                 <w:b w:val="0"/>
@@ -8324,8 +10021,9 @@
             <w:pPr>
               <w:numPr>
                 <w:ilvl w:val="0"/>
-                <w:numId w:val="21"/>
+                <w:numId w:val="27"/>
               </w:numPr>
+              <w:jc w:val="both"/>
               <w:rPr>
                 <w:rFonts w:hint="default" w:asciiTheme="majorBidi" w:hAnsiTheme="majorBidi" w:cstheme="majorBidi"/>
                 <w:b w:val="0"/>
@@ -8351,8 +10049,9 @@
             <w:pPr>
               <w:numPr>
                 <w:ilvl w:val="0"/>
-                <w:numId w:val="21"/>
+                <w:numId w:val="27"/>
               </w:numPr>
+              <w:jc w:val="both"/>
               <w:rPr>
                 <w:rFonts w:hint="default" w:asciiTheme="majorBidi" w:hAnsiTheme="majorBidi" w:cstheme="majorBidi"/>
                 <w:b w:val="0"/>
@@ -8378,8 +10077,9 @@
             <w:pPr>
               <w:numPr>
                 <w:ilvl w:val="0"/>
-                <w:numId w:val="21"/>
+                <w:numId w:val="27"/>
               </w:numPr>
+              <w:jc w:val="both"/>
               <w:rPr>
                 <w:rFonts w:hint="default" w:asciiTheme="majorBidi" w:hAnsiTheme="majorBidi" w:cstheme="majorBidi"/>
                 <w:b w:val="0"/>
@@ -8429,8 +10129,9 @@
             <w:pPr>
               <w:numPr>
                 <w:ilvl w:val="0"/>
-                <w:numId w:val="21"/>
+                <w:numId w:val="27"/>
               </w:numPr>
+              <w:jc w:val="both"/>
               <w:rPr>
                 <w:rFonts w:hint="eastAsia" w:asciiTheme="majorBidi" w:hAnsiTheme="majorBidi" w:cstheme="majorBidi"/>
                 <w:b w:val="0"/>
@@ -8458,6 +10159,7 @@
                 <w:ilvl w:val="0"/>
                 <w:numId w:val="0"/>
               </w:numPr>
+              <w:jc w:val="both"/>
               <w:rPr>
                 <w:rFonts w:hint="default" w:asciiTheme="majorBidi" w:hAnsiTheme="majorBidi" w:cstheme="majorBidi"/>
                 <w:b w:val="0"/>
@@ -8485,6 +10187,7 @@
                 <w:ilvl w:val="0"/>
                 <w:numId w:val="0"/>
               </w:numPr>
+              <w:jc w:val="both"/>
               <w:rPr>
                 <w:rFonts w:hint="eastAsia" w:asciiTheme="majorBidi" w:hAnsiTheme="majorBidi" w:cstheme="majorBidi"/>
                 <w:b w:val="0"/>
@@ -8600,6 +10303,7 @@
                 <w:ilvl w:val="0"/>
                 <w:numId w:val="0"/>
               </w:numPr>
+              <w:jc w:val="both"/>
               <w:rPr>
                 <w:rFonts w:hint="default" w:asciiTheme="majorBidi" w:hAnsiTheme="majorBidi" w:cstheme="majorBidi"/>
                 <w:b w:val="0"/>
@@ -8627,6 +10331,7 @@
                 <w:ilvl w:val="0"/>
                 <w:numId w:val="0"/>
               </w:numPr>
+              <w:jc w:val="both"/>
               <w:rPr>
                 <w:rFonts w:hint="default" w:asciiTheme="majorBidi" w:hAnsiTheme="majorBidi" w:cstheme="majorBidi"/>
                 <w:b w:val="0"/>
@@ -8650,6 +10355,7 @@
           </w:p>
           <w:p>
             <w:pPr>
+              <w:jc w:val="both"/>
               <w:rPr>
                 <w:rFonts w:hint="default" w:asciiTheme="majorBidi" w:hAnsiTheme="majorBidi" w:cstheme="majorBidi"/>
                 <w:b w:val="0"/>
@@ -8663,6 +10369,1093 @@
         </w:tc>
       </w:tr>
     </w:tbl>
+    <w:p>
+      <w:pPr>
+        <w:numPr>
+          <w:ilvl w:val="0"/>
+          <w:numId w:val="0"/>
+        </w:numPr>
+        <w:ind w:leftChars="0"/>
+        <w:jc w:val="left"/>
+        <w:rPr>
+          <w:rFonts w:hint="default" w:asciiTheme="majorBidi" w:hAnsiTheme="majorBidi" w:eastAsiaTheme="minorEastAsia" w:cstheme="majorBidi"/>
+          <w:b/>
+          <w:bCs/>
+          <w:sz w:val="24"/>
+          <w:lang w:val="en-US" w:eastAsia="zh-CN"/>
+        </w:rPr>
+      </w:pPr>
+    </w:p>
+    <w:tbl>
+      <w:tblPr>
+        <w:tblStyle w:val="20"/>
+        <w:tblW w:w="0" w:type="auto"/>
+        <w:tblInd w:w="0" w:type="dxa"/>
+        <w:tblBorders>
+          <w:top w:val="single" w:color="auto" w:sz="4" w:space="0"/>
+          <w:left w:val="single" w:color="auto" w:sz="4" w:space="0"/>
+          <w:bottom w:val="single" w:color="auto" w:sz="4" w:space="0"/>
+          <w:right w:val="single" w:color="auto" w:sz="4" w:space="0"/>
+          <w:insideH w:val="single" w:color="auto" w:sz="4" w:space="0"/>
+          <w:insideV w:val="single" w:color="auto" w:sz="4" w:space="0"/>
+        </w:tblBorders>
+        <w:tblLayout w:type="autofit"/>
+        <w:tblCellMar>
+          <w:top w:w="0" w:type="dxa"/>
+          <w:left w:w="108" w:type="dxa"/>
+          <w:bottom w:w="0" w:type="dxa"/>
+          <w:right w:w="108" w:type="dxa"/>
+        </w:tblCellMar>
+      </w:tblPr>
+      <w:tblGrid>
+        <w:gridCol w:w="4261"/>
+        <w:gridCol w:w="4261"/>
+      </w:tblGrid>
+      <w:tr>
+        <w:tblPrEx>
+          <w:tblBorders>
+            <w:top w:val="single" w:color="auto" w:sz="4" w:space="0"/>
+            <w:left w:val="single" w:color="auto" w:sz="4" w:space="0"/>
+            <w:bottom w:val="single" w:color="auto" w:sz="4" w:space="0"/>
+            <w:right w:val="single" w:color="auto" w:sz="4" w:space="0"/>
+            <w:insideH w:val="single" w:color="auto" w:sz="4" w:space="0"/>
+            <w:insideV w:val="single" w:color="auto" w:sz="4" w:space="0"/>
+          </w:tblBorders>
+          <w:tblCellMar>
+            <w:top w:w="0" w:type="dxa"/>
+            <w:left w:w="108" w:type="dxa"/>
+            <w:bottom w:w="0" w:type="dxa"/>
+            <w:right w:w="108" w:type="dxa"/>
+          </w:tblCellMar>
+        </w:tblPrEx>
+        <w:tc>
+          <w:tcPr>
+            <w:tcW w:w="4261" w:type="dxa"/>
+          </w:tcPr>
+          <w:p>
+            <w:pPr>
+              <w:jc w:val="both"/>
+              <w:rPr>
+                <w:rFonts w:hint="default" w:asciiTheme="majorBidi" w:hAnsiTheme="majorBidi" w:cstheme="majorBidi"/>
+                <w:b w:val="0"/>
+                <w:bCs w:val="0"/>
+                <w:sz w:val="24"/>
+                <w:vertAlign w:val="baseline"/>
+                <w:lang w:val="en-US" w:eastAsia="zh-CN"/>
+              </w:rPr>
+            </w:pPr>
+            <w:r>
+              <w:rPr>
+                <w:rFonts w:hint="eastAsia" w:asciiTheme="majorBidi" w:hAnsiTheme="majorBidi" w:cstheme="majorBidi"/>
+                <w:b w:val="0"/>
+                <w:bCs w:val="0"/>
+                <w:sz w:val="24"/>
+                <w:vertAlign w:val="baseline"/>
+                <w:lang w:val="en-US" w:eastAsia="zh-CN"/>
+              </w:rPr>
+              <w:t>Name: Long Zhen</w:t>
+            </w:r>
+          </w:p>
+        </w:tc>
+        <w:tc>
+          <w:tcPr>
+            <w:tcW w:w="4261" w:type="dxa"/>
+          </w:tcPr>
+          <w:p>
+            <w:pPr>
+              <w:jc w:val="both"/>
+              <w:rPr>
+                <w:rFonts w:hint="default" w:asciiTheme="majorBidi" w:hAnsiTheme="majorBidi" w:cstheme="majorBidi"/>
+                <w:b w:val="0"/>
+                <w:bCs w:val="0"/>
+                <w:sz w:val="24"/>
+                <w:vertAlign w:val="baseline"/>
+                <w:lang w:val="en-US" w:eastAsia="zh-CN"/>
+              </w:rPr>
+            </w:pPr>
+            <w:r>
+              <w:rPr>
+                <w:rFonts w:hint="eastAsia" w:asciiTheme="majorBidi" w:hAnsiTheme="majorBidi" w:cstheme="majorBidi"/>
+                <w:b w:val="0"/>
+                <w:bCs w:val="0"/>
+                <w:sz w:val="24"/>
+                <w:vertAlign w:val="baseline"/>
+                <w:lang w:val="en-US" w:eastAsia="zh-CN"/>
+              </w:rPr>
+              <w:t>Student ID:</w:t>
+            </w:r>
+            <w:r>
+              <w:rPr>
+                <w:rFonts w:hint="default" w:ascii="Times New Roman" w:hAnsi="Times New Roman" w:eastAsia="宋体" w:cs="Times New Roman"/>
+                <w:b w:val="0"/>
+                <w:bCs w:val="0"/>
+                <w:sz w:val="24"/>
+                <w:szCs w:val="24"/>
+              </w:rPr>
+              <w:t>A</w:t>
+            </w:r>
+            <w:r>
+              <w:rPr>
+                <w:rFonts w:hint="default" w:ascii="Times New Roman" w:hAnsi="Times New Roman" w:eastAsia="宋体" w:cs="Times New Roman"/>
+                <w:b w:val="0"/>
+                <w:bCs w:val="0"/>
+                <w:sz w:val="24"/>
+                <w:szCs w:val="24"/>
+                <w:lang w:val="en-US" w:eastAsia="zh-CN"/>
+              </w:rPr>
+              <w:t>0297168L</w:t>
+            </w:r>
+          </w:p>
+        </w:tc>
+      </w:tr>
+      <w:tr>
+        <w:tblPrEx>
+          <w:tblBorders>
+            <w:top w:val="single" w:color="auto" w:sz="4" w:space="0"/>
+            <w:left w:val="single" w:color="auto" w:sz="4" w:space="0"/>
+            <w:bottom w:val="single" w:color="auto" w:sz="4" w:space="0"/>
+            <w:right w:val="single" w:color="auto" w:sz="4" w:space="0"/>
+            <w:insideH w:val="single" w:color="auto" w:sz="4" w:space="0"/>
+            <w:insideV w:val="single" w:color="auto" w:sz="4" w:space="0"/>
+          </w:tblBorders>
+          <w:tblCellMar>
+            <w:top w:w="0" w:type="dxa"/>
+            <w:left w:w="108" w:type="dxa"/>
+            <w:bottom w:w="0" w:type="dxa"/>
+            <w:right w:w="108" w:type="dxa"/>
+          </w:tblCellMar>
+        </w:tblPrEx>
+        <w:tc>
+          <w:tcPr>
+            <w:tcW w:w="8522" w:type="dxa"/>
+            <w:gridSpan w:val="2"/>
+          </w:tcPr>
+          <w:p>
+            <w:pPr>
+              <w:jc w:val="both"/>
+              <w:rPr>
+                <w:rFonts w:hint="eastAsia" w:asciiTheme="majorBidi" w:hAnsiTheme="majorBidi" w:cstheme="majorBidi"/>
+                <w:b w:val="0"/>
+                <w:bCs w:val="0"/>
+                <w:sz w:val="24"/>
+                <w:vertAlign w:val="baseline"/>
+                <w:lang w:val="en-US" w:eastAsia="zh-CN"/>
+              </w:rPr>
+            </w:pPr>
+            <w:r>
+              <w:rPr>
+                <w:rFonts w:hint="eastAsia" w:asciiTheme="majorBidi" w:hAnsiTheme="majorBidi" w:cstheme="majorBidi"/>
+                <w:b w:val="0"/>
+                <w:bCs w:val="0"/>
+                <w:sz w:val="24"/>
+                <w:vertAlign w:val="baseline"/>
+                <w:lang w:val="en-US" w:eastAsia="zh-CN"/>
+              </w:rPr>
+              <w:t>Personal Contribution:</w:t>
+            </w:r>
+          </w:p>
+          <w:p>
+            <w:pPr>
+              <w:numPr>
+                <w:ilvl w:val="0"/>
+                <w:numId w:val="28"/>
+              </w:numPr>
+              <w:rPr>
+                <w:rFonts w:hint="default" w:ascii="Times New Roman" w:hAnsi="Times New Roman" w:eastAsia="宋体" w:cs="Times New Roman"/>
+                <w:sz w:val="24"/>
+                <w:szCs w:val="24"/>
+              </w:rPr>
+            </w:pPr>
+            <w:r>
+              <w:rPr>
+                <w:rFonts w:hint="default" w:ascii="Times New Roman" w:hAnsi="Times New Roman" w:eastAsia="宋体" w:cs="Times New Roman"/>
+                <w:sz w:val="24"/>
+                <w:szCs w:val="24"/>
+              </w:rPr>
+              <w:t>Designed and implemented the core algorithm of a city recommendation system that combines language analysis with numerical computation.</w:t>
+            </w:r>
+          </w:p>
+          <w:p>
+            <w:pPr>
+              <w:numPr>
+                <w:ilvl w:val="0"/>
+                <w:numId w:val="28"/>
+              </w:numPr>
+              <w:rPr>
+                <w:rFonts w:hint="default" w:ascii="Times New Roman" w:hAnsi="Times New Roman" w:eastAsia="宋体" w:cs="Times New Roman"/>
+                <w:sz w:val="24"/>
+                <w:szCs w:val="24"/>
+              </w:rPr>
+            </w:pPr>
+            <w:r>
+              <w:rPr>
+                <w:rFonts w:hint="default" w:ascii="Times New Roman" w:hAnsi="Times New Roman" w:eastAsia="宋体" w:cs="Times New Roman"/>
+                <w:sz w:val="24"/>
+                <w:szCs w:val="24"/>
+              </w:rPr>
+              <w:t>After careful study, I chose a special computer model called Sentence-BERT</w:t>
+            </w:r>
+            <w:r>
+              <w:rPr>
+                <w:rFonts w:hint="eastAsia" w:ascii="Times New Roman" w:hAnsi="Times New Roman" w:eastAsia="宋体" w:cs="Times New Roman"/>
+                <w:sz w:val="24"/>
+                <w:szCs w:val="24"/>
+                <w:lang w:val="en-US" w:eastAsia="zh-CN"/>
+              </w:rPr>
+              <w:t xml:space="preserve"> </w:t>
+            </w:r>
+            <w:r>
+              <w:rPr>
+                <w:rFonts w:hint="default" w:ascii="Times New Roman" w:hAnsi="Times New Roman" w:eastAsia="宋体" w:cs="Times New Roman"/>
+                <w:sz w:val="24"/>
+                <w:szCs w:val="24"/>
+              </w:rPr>
+              <w:t>(all-MiniLM-L6-v2) for semantic understanding of user preferences.</w:t>
+            </w:r>
+          </w:p>
+          <w:p>
+            <w:pPr>
+              <w:numPr>
+                <w:ilvl w:val="0"/>
+                <w:numId w:val="28"/>
+              </w:numPr>
+              <w:rPr>
+                <w:rFonts w:hint="eastAsia" w:ascii="Times New Roman" w:hAnsi="Times New Roman" w:eastAsia="宋体" w:cs="Times New Roman"/>
+                <w:sz w:val="24"/>
+                <w:szCs w:val="24"/>
+                <w:lang w:val="en-US" w:eastAsia="zh-CN"/>
+              </w:rPr>
+            </w:pPr>
+            <w:r>
+              <w:rPr>
+                <w:rFonts w:hint="default" w:ascii="Times New Roman" w:hAnsi="Times New Roman" w:eastAsia="宋体" w:cs="Times New Roman"/>
+                <w:sz w:val="24"/>
+                <w:szCs w:val="24"/>
+              </w:rPr>
+              <w:t>Implemented a dual-layer similarity computation framework:</w:t>
+            </w:r>
+          </w:p>
+          <w:p>
+            <w:pPr>
+              <w:numPr>
+                <w:ilvl w:val="0"/>
+                <w:numId w:val="0"/>
+              </w:numPr>
+              <w:rPr>
+                <w:rFonts w:hint="eastAsia" w:ascii="Times New Roman" w:hAnsi="Times New Roman" w:eastAsia="宋体" w:cs="Times New Roman"/>
+                <w:sz w:val="24"/>
+                <w:szCs w:val="24"/>
+                <w:lang w:val="en-US" w:eastAsia="zh-CN"/>
+              </w:rPr>
+            </w:pPr>
+            <w:r>
+              <w:rPr>
+                <w:rFonts w:hint="default" w:ascii="Times New Roman" w:hAnsi="Times New Roman" w:eastAsia="宋体" w:cs="Times New Roman"/>
+                <w:sz w:val="24"/>
+                <w:szCs w:val="24"/>
+              </w:rPr>
+              <w:t>Layer 1: Developed a semantic analysis module utilizing NLTK and Sentence-BERT for natural language understanding</w:t>
+            </w:r>
+            <w:r>
+              <w:rPr>
+                <w:rFonts w:hint="eastAsia" w:ascii="Times New Roman" w:hAnsi="Times New Roman" w:eastAsia="宋体" w:cs="Times New Roman"/>
+                <w:sz w:val="24"/>
+                <w:szCs w:val="24"/>
+                <w:lang w:val="en-US" w:eastAsia="zh-CN"/>
+              </w:rPr>
+              <w:t>.</w:t>
+            </w:r>
+          </w:p>
+          <w:p>
+            <w:pPr>
+              <w:numPr>
+                <w:ilvl w:val="0"/>
+                <w:numId w:val="0"/>
+              </w:numPr>
+              <w:rPr>
+                <w:rFonts w:hint="eastAsia" w:ascii="Times New Roman" w:hAnsi="Times New Roman" w:eastAsia="宋体" w:cs="Times New Roman"/>
+                <w:sz w:val="24"/>
+                <w:szCs w:val="24"/>
+                <w:lang w:val="en-US" w:eastAsia="zh-CN"/>
+              </w:rPr>
+            </w:pPr>
+            <w:r>
+              <w:rPr>
+                <w:rFonts w:hint="default" w:ascii="Times New Roman" w:hAnsi="Times New Roman" w:eastAsia="宋体" w:cs="Times New Roman"/>
+                <w:sz w:val="24"/>
+                <w:szCs w:val="24"/>
+              </w:rPr>
+              <w:t>Layer 2: Engineered a numerical similarity calculation system employing one-hot encoding and min-max scaling for categorical and continuous variables to compare city features with user preferences</w:t>
+            </w:r>
+            <w:r>
+              <w:rPr>
+                <w:rFonts w:hint="eastAsia" w:ascii="Times New Roman" w:hAnsi="Times New Roman" w:eastAsia="宋体" w:cs="Times New Roman"/>
+                <w:sz w:val="24"/>
+                <w:szCs w:val="24"/>
+                <w:lang w:val="en-US" w:eastAsia="zh-CN"/>
+              </w:rPr>
+              <w:t>.</w:t>
+            </w:r>
+          </w:p>
+          <w:p>
+            <w:pPr>
+              <w:numPr>
+                <w:ilvl w:val="0"/>
+                <w:numId w:val="28"/>
+              </w:numPr>
+              <w:rPr>
+                <w:rFonts w:hint="default" w:ascii="Times New Roman" w:hAnsi="Times New Roman" w:eastAsia="宋体" w:cs="Times New Roman"/>
+                <w:sz w:val="24"/>
+                <w:szCs w:val="24"/>
+              </w:rPr>
+            </w:pPr>
+            <w:r>
+              <w:rPr>
+                <w:rFonts w:hint="default" w:ascii="Times New Roman" w:hAnsi="Times New Roman" w:eastAsia="宋体" w:cs="Times New Roman"/>
+                <w:sz w:val="24"/>
+                <w:szCs w:val="24"/>
+              </w:rPr>
+              <w:t>Made a scoring system that combines semantic similarity (x1) and feature-based similarity (x2) through a weighted algorithm, where the weights are controlled by a parameter α</w:t>
+            </w:r>
+            <w:r>
+              <w:rPr>
+                <w:rFonts w:ascii="宋体" w:hAnsi="宋体" w:eastAsia="宋体" w:cs="宋体"/>
+                <w:sz w:val="24"/>
+                <w:szCs w:val="24"/>
+              </w:rPr>
+              <w:t>.</w:t>
+            </w:r>
+          </w:p>
+          <w:p>
+            <w:pPr>
+              <w:numPr>
+                <w:ilvl w:val="0"/>
+                <w:numId w:val="28"/>
+              </w:numPr>
+              <w:rPr>
+                <w:rFonts w:hint="default" w:ascii="Times New Roman" w:hAnsi="Times New Roman" w:eastAsia="宋体" w:cs="Times New Roman"/>
+                <w:sz w:val="24"/>
+                <w:szCs w:val="24"/>
+              </w:rPr>
+            </w:pPr>
+            <w:r>
+              <w:rPr>
+                <w:rFonts w:hint="default" w:ascii="Times New Roman" w:hAnsi="Times New Roman" w:eastAsia="宋体" w:cs="Times New Roman"/>
+                <w:sz w:val="24"/>
+                <w:szCs w:val="24"/>
+              </w:rPr>
+              <w:t>Established a comprehensive feature engineering pipeline incorporating</w:t>
+            </w:r>
+            <w:r>
+              <w:rPr>
+                <w:rFonts w:hint="eastAsia" w:ascii="Times New Roman" w:hAnsi="Times New Roman" w:eastAsia="宋体" w:cs="Times New Roman"/>
+                <w:sz w:val="24"/>
+                <w:szCs w:val="24"/>
+                <w:lang w:val="en-US" w:eastAsia="zh-CN"/>
+              </w:rPr>
+              <w:t xml:space="preserve"> c</w:t>
+            </w:r>
+            <w:r>
+              <w:rPr>
+                <w:rFonts w:hint="default" w:ascii="Times New Roman" w:hAnsi="Times New Roman" w:eastAsia="宋体" w:cs="Times New Roman"/>
+                <w:sz w:val="24"/>
+                <w:szCs w:val="24"/>
+              </w:rPr>
+              <w:t>ity type</w:t>
+            </w:r>
+            <w:r>
+              <w:rPr>
+                <w:rFonts w:hint="eastAsia" w:ascii="Times New Roman" w:hAnsi="Times New Roman" w:eastAsia="宋体" w:cs="Times New Roman"/>
+                <w:sz w:val="24"/>
+                <w:szCs w:val="24"/>
+                <w:lang w:val="en-US" w:eastAsia="zh-CN"/>
+              </w:rPr>
+              <w:t>, w</w:t>
+            </w:r>
+            <w:r>
+              <w:rPr>
+                <w:rFonts w:hint="default" w:ascii="Times New Roman" w:hAnsi="Times New Roman" w:eastAsia="宋体" w:cs="Times New Roman"/>
+                <w:sz w:val="24"/>
+                <w:szCs w:val="24"/>
+              </w:rPr>
+              <w:t>eather</w:t>
+            </w:r>
+            <w:r>
+              <w:rPr>
+                <w:rFonts w:hint="eastAsia" w:ascii="Times New Roman" w:hAnsi="Times New Roman" w:eastAsia="宋体" w:cs="Times New Roman"/>
+                <w:sz w:val="24"/>
+                <w:szCs w:val="24"/>
+                <w:lang w:val="en-US" w:eastAsia="zh-CN"/>
+              </w:rPr>
+              <w:t>,</w:t>
+            </w:r>
+            <w:r>
+              <w:rPr>
+                <w:rFonts w:hint="default" w:ascii="Times New Roman" w:hAnsi="Times New Roman" w:eastAsia="宋体" w:cs="Times New Roman"/>
+                <w:sz w:val="24"/>
+                <w:szCs w:val="24"/>
+              </w:rPr>
+              <w:t xml:space="preserve"> </w:t>
+            </w:r>
+            <w:r>
+              <w:rPr>
+                <w:rFonts w:hint="eastAsia" w:ascii="Times New Roman" w:hAnsi="Times New Roman" w:eastAsia="宋体" w:cs="Times New Roman"/>
+                <w:sz w:val="24"/>
+                <w:szCs w:val="24"/>
+                <w:lang w:val="en-US" w:eastAsia="zh-CN"/>
+              </w:rPr>
+              <w:t>l</w:t>
+            </w:r>
+            <w:r>
+              <w:rPr>
+                <w:rFonts w:hint="default" w:ascii="Times New Roman" w:hAnsi="Times New Roman" w:eastAsia="宋体" w:cs="Times New Roman"/>
+                <w:sz w:val="24"/>
+                <w:szCs w:val="24"/>
+              </w:rPr>
+              <w:t>iving costs</w:t>
+            </w:r>
+            <w:r>
+              <w:rPr>
+                <w:rFonts w:hint="eastAsia" w:ascii="Times New Roman" w:hAnsi="Times New Roman" w:eastAsia="宋体" w:cs="Times New Roman"/>
+                <w:sz w:val="24"/>
+                <w:szCs w:val="24"/>
+                <w:lang w:val="en-US" w:eastAsia="zh-CN"/>
+              </w:rPr>
+              <w:t>, t</w:t>
+            </w:r>
+            <w:r>
+              <w:rPr>
+                <w:rFonts w:hint="default" w:ascii="Times New Roman" w:hAnsi="Times New Roman" w:eastAsia="宋体" w:cs="Times New Roman"/>
+                <w:sz w:val="24"/>
+                <w:szCs w:val="24"/>
+              </w:rPr>
+              <w:t>ransportation</w:t>
+            </w:r>
+            <w:r>
+              <w:rPr>
+                <w:rFonts w:hint="eastAsia" w:ascii="Times New Roman" w:hAnsi="Times New Roman" w:eastAsia="宋体" w:cs="Times New Roman"/>
+                <w:sz w:val="24"/>
+                <w:szCs w:val="24"/>
+                <w:lang w:val="en-US" w:eastAsia="zh-CN"/>
+              </w:rPr>
+              <w:t xml:space="preserve"> and</w:t>
+            </w:r>
+            <w:r>
+              <w:rPr>
+                <w:rFonts w:hint="default" w:ascii="Times New Roman" w:hAnsi="Times New Roman" w:eastAsia="宋体" w:cs="Times New Roman"/>
+                <w:sz w:val="24"/>
+                <w:szCs w:val="24"/>
+              </w:rPr>
+              <w:t xml:space="preserve"> </w:t>
+            </w:r>
+            <w:r>
+              <w:rPr>
+                <w:rFonts w:hint="eastAsia" w:ascii="Times New Roman" w:hAnsi="Times New Roman" w:eastAsia="宋体" w:cs="Times New Roman"/>
+                <w:sz w:val="24"/>
+                <w:szCs w:val="24"/>
+                <w:lang w:val="en-US" w:eastAsia="zh-CN"/>
+              </w:rPr>
+              <w:t>a</w:t>
+            </w:r>
+            <w:r>
+              <w:rPr>
+                <w:rFonts w:hint="default" w:ascii="Times New Roman" w:hAnsi="Times New Roman" w:eastAsia="宋体" w:cs="Times New Roman"/>
+                <w:sz w:val="24"/>
+                <w:szCs w:val="24"/>
+              </w:rPr>
+              <w:t>ir quality</w:t>
+            </w:r>
+            <w:r>
+              <w:rPr>
+                <w:rFonts w:hint="eastAsia" w:ascii="Times New Roman" w:hAnsi="Times New Roman" w:eastAsia="宋体" w:cs="Times New Roman"/>
+                <w:sz w:val="24"/>
+                <w:szCs w:val="24"/>
+                <w:lang w:val="en-US" w:eastAsia="zh-CN"/>
+              </w:rPr>
+              <w:t>.</w:t>
+            </w:r>
+          </w:p>
+          <w:p>
+            <w:pPr>
+              <w:numPr>
+                <w:ilvl w:val="0"/>
+                <w:numId w:val="28"/>
+              </w:numPr>
+              <w:ind w:left="0" w:leftChars="0" w:firstLine="0" w:firstLineChars="0"/>
+              <w:rPr>
+                <w:rFonts w:hint="default" w:asciiTheme="majorBidi" w:hAnsiTheme="majorBidi" w:cstheme="majorBidi"/>
+                <w:b w:val="0"/>
+                <w:bCs w:val="0"/>
+                <w:sz w:val="24"/>
+                <w:vertAlign w:val="baseline"/>
+                <w:lang w:val="en-US" w:eastAsia="zh-CN"/>
+              </w:rPr>
+            </w:pPr>
+            <w:r>
+              <w:rPr>
+                <w:rFonts w:hint="default" w:ascii="Times New Roman" w:hAnsi="Times New Roman" w:eastAsia="宋体" w:cs="Times New Roman"/>
+                <w:sz w:val="24"/>
+                <w:szCs w:val="24"/>
+              </w:rPr>
+              <w:t>Created a smart default system that fills in missing information when users don't specify all their preferences.</w:t>
+            </w:r>
+          </w:p>
+        </w:tc>
+      </w:tr>
+      <w:tr>
+        <w:tblPrEx>
+          <w:tblBorders>
+            <w:top w:val="single" w:color="auto" w:sz="4" w:space="0"/>
+            <w:left w:val="single" w:color="auto" w:sz="4" w:space="0"/>
+            <w:bottom w:val="single" w:color="auto" w:sz="4" w:space="0"/>
+            <w:right w:val="single" w:color="auto" w:sz="4" w:space="0"/>
+            <w:insideH w:val="single" w:color="auto" w:sz="4" w:space="0"/>
+            <w:insideV w:val="single" w:color="auto" w:sz="4" w:space="0"/>
+          </w:tblBorders>
+          <w:tblCellMar>
+            <w:top w:w="0" w:type="dxa"/>
+            <w:left w:w="108" w:type="dxa"/>
+            <w:bottom w:w="0" w:type="dxa"/>
+            <w:right w:w="108" w:type="dxa"/>
+          </w:tblCellMar>
+        </w:tblPrEx>
+        <w:tc>
+          <w:tcPr>
+            <w:tcW w:w="8522" w:type="dxa"/>
+            <w:gridSpan w:val="2"/>
+          </w:tcPr>
+          <w:p>
+            <w:pPr>
+              <w:jc w:val="both"/>
+              <w:rPr>
+                <w:rFonts w:hint="eastAsia" w:asciiTheme="majorBidi" w:hAnsiTheme="majorBidi" w:cstheme="majorBidi"/>
+                <w:b w:val="0"/>
+                <w:bCs w:val="0"/>
+                <w:sz w:val="24"/>
+                <w:vertAlign w:val="baseline"/>
+                <w:lang w:val="en-US" w:eastAsia="zh-CN"/>
+              </w:rPr>
+            </w:pPr>
+            <w:r>
+              <w:rPr>
+                <w:rFonts w:hint="eastAsia" w:asciiTheme="majorBidi" w:hAnsiTheme="majorBidi" w:cstheme="majorBidi"/>
+                <w:b w:val="0"/>
+                <w:bCs w:val="0"/>
+                <w:sz w:val="24"/>
+                <w:vertAlign w:val="baseline"/>
+                <w:lang w:val="en-US" w:eastAsia="zh-CN"/>
+              </w:rPr>
+              <w:t>Learning Journey Outcome:</w:t>
+            </w:r>
+          </w:p>
+          <w:p>
+            <w:pPr>
+              <w:numPr>
+                <w:ilvl w:val="0"/>
+                <w:numId w:val="29"/>
+              </w:numPr>
+              <w:rPr>
+                <w:rFonts w:hint="default" w:ascii="Times New Roman" w:hAnsi="Times New Roman" w:eastAsia="宋体" w:cs="Times New Roman"/>
+                <w:sz w:val="24"/>
+                <w:szCs w:val="24"/>
+              </w:rPr>
+            </w:pPr>
+            <w:r>
+              <w:rPr>
+                <w:rFonts w:hint="default" w:ascii="Times New Roman" w:hAnsi="Times New Roman" w:eastAsia="宋体" w:cs="Times New Roman"/>
+                <w:sz w:val="24"/>
+                <w:szCs w:val="24"/>
+              </w:rPr>
+              <w:t>Learned how to use BERT model for understanding human language and converting text preferences into computer-readable data</w:t>
+            </w:r>
+            <w:r>
+              <w:rPr>
+                <w:rFonts w:hint="eastAsia" w:ascii="Times New Roman" w:hAnsi="Times New Roman" w:eastAsia="宋体" w:cs="Times New Roman"/>
+                <w:sz w:val="24"/>
+                <w:szCs w:val="24"/>
+                <w:lang w:val="en-US" w:eastAsia="zh-CN"/>
+              </w:rPr>
+              <w:t>,</w:t>
+            </w:r>
+            <w:r>
+              <w:rPr>
+                <w:rFonts w:hint="default" w:ascii="Times New Roman" w:hAnsi="Times New Roman" w:eastAsia="宋体" w:cs="Times New Roman"/>
+                <w:sz w:val="24"/>
+                <w:szCs w:val="24"/>
+              </w:rPr>
+              <w:t>specifically employing the Sentence-BERT model for semantic analysis in natural language processing tasks</w:t>
+            </w:r>
+          </w:p>
+          <w:p>
+            <w:pPr>
+              <w:numPr>
+                <w:ilvl w:val="0"/>
+                <w:numId w:val="29"/>
+              </w:numPr>
+              <w:rPr>
+                <w:rFonts w:hint="default" w:ascii="Times New Roman" w:hAnsi="Times New Roman" w:eastAsia="宋体" w:cs="Times New Roman"/>
+                <w:sz w:val="24"/>
+                <w:szCs w:val="24"/>
+              </w:rPr>
+            </w:pPr>
+            <w:r>
+              <w:rPr>
+                <w:rFonts w:hint="default" w:ascii="Times New Roman" w:hAnsi="Times New Roman" w:eastAsia="宋体" w:cs="Times New Roman"/>
+                <w:sz w:val="24"/>
+                <w:szCs w:val="24"/>
+              </w:rPr>
+              <w:t xml:space="preserve">Mastered using cosine similarity to calculate how well cities match user preferences. </w:t>
+            </w:r>
+          </w:p>
+          <w:p>
+            <w:pPr>
+              <w:numPr>
+                <w:ilvl w:val="0"/>
+                <w:numId w:val="29"/>
+              </w:numPr>
+              <w:rPr>
+                <w:rFonts w:hint="default" w:ascii="Times New Roman" w:hAnsi="Times New Roman" w:eastAsia="宋体" w:cs="Times New Roman"/>
+                <w:sz w:val="24"/>
+                <w:szCs w:val="24"/>
+              </w:rPr>
+            </w:pPr>
+            <w:r>
+              <w:rPr>
+                <w:rFonts w:hint="default" w:ascii="Times New Roman" w:hAnsi="Times New Roman" w:eastAsia="宋体" w:cs="Times New Roman"/>
+                <w:sz w:val="24"/>
+                <w:szCs w:val="24"/>
+              </w:rPr>
+              <w:t>Learned how to clean up data before using it, including one-hot encoding for categorical variables and normalization techniques for continuous data.</w:t>
+            </w:r>
+          </w:p>
+          <w:p>
+            <w:pPr>
+              <w:numPr>
+                <w:ilvl w:val="0"/>
+                <w:numId w:val="29"/>
+              </w:numPr>
+              <w:rPr>
+                <w:rFonts w:hint="default" w:ascii="Times New Roman" w:hAnsi="Times New Roman" w:eastAsia="宋体" w:cs="Times New Roman"/>
+                <w:sz w:val="24"/>
+                <w:szCs w:val="24"/>
+              </w:rPr>
+            </w:pPr>
+            <w:r>
+              <w:rPr>
+                <w:rFonts w:hint="eastAsia" w:ascii="Times New Roman" w:hAnsi="Times New Roman" w:eastAsia="宋体" w:cs="Times New Roman"/>
+                <w:sz w:val="24"/>
+                <w:szCs w:val="24"/>
+                <w:lang w:val="en-US" w:eastAsia="zh-CN"/>
+              </w:rPr>
+              <w:t>L</w:t>
+            </w:r>
+            <w:r>
+              <w:rPr>
+                <w:rFonts w:hint="default" w:ascii="Times New Roman" w:hAnsi="Times New Roman" w:eastAsia="宋体" w:cs="Times New Roman"/>
+                <w:sz w:val="24"/>
+                <w:szCs w:val="24"/>
+              </w:rPr>
+              <w:t>earned how to design and use weighted similarity algorithms</w:t>
+            </w:r>
+            <w:r>
+              <w:rPr>
+                <w:rFonts w:hint="eastAsia" w:ascii="Times New Roman" w:hAnsi="Times New Roman" w:eastAsia="宋体" w:cs="Times New Roman"/>
+                <w:sz w:val="24"/>
+                <w:szCs w:val="24"/>
+                <w:lang w:val="en-US" w:eastAsia="zh-CN"/>
+              </w:rPr>
+              <w:t xml:space="preserve">, </w:t>
+            </w:r>
+            <w:r>
+              <w:rPr>
+                <w:rFonts w:hint="default" w:ascii="Times New Roman" w:hAnsi="Times New Roman" w:eastAsia="宋体" w:cs="Times New Roman"/>
+                <w:sz w:val="24"/>
+                <w:szCs w:val="24"/>
+              </w:rPr>
+              <w:t>where</w:t>
+            </w:r>
+            <w:r>
+              <w:rPr>
+                <w:rFonts w:hint="eastAsia" w:ascii="Times New Roman" w:hAnsi="Times New Roman" w:eastAsia="宋体" w:cs="Times New Roman"/>
+                <w:sz w:val="24"/>
+                <w:szCs w:val="24"/>
+                <w:lang w:val="en-US" w:eastAsia="zh-CN"/>
+              </w:rPr>
+              <w:t xml:space="preserve"> two</w:t>
+            </w:r>
+            <w:r>
+              <w:rPr>
+                <w:rFonts w:hint="default" w:ascii="Times New Roman" w:hAnsi="Times New Roman" w:eastAsia="宋体" w:cs="Times New Roman"/>
+                <w:sz w:val="24"/>
+                <w:szCs w:val="24"/>
+              </w:rPr>
+              <w:t xml:space="preserve"> similarity scores are integrated through weighting parameters. </w:t>
+            </w:r>
+          </w:p>
+          <w:p>
+            <w:pPr>
+              <w:numPr>
+                <w:ilvl w:val="0"/>
+                <w:numId w:val="29"/>
+              </w:numPr>
+              <w:rPr>
+                <w:rFonts w:hint="default" w:ascii="Times New Roman" w:hAnsi="Times New Roman" w:eastAsia="宋体" w:cs="Times New Roman"/>
+                <w:sz w:val="24"/>
+                <w:szCs w:val="24"/>
+              </w:rPr>
+            </w:pPr>
+            <w:r>
+              <w:rPr>
+                <w:rFonts w:hint="default" w:ascii="Times New Roman" w:hAnsi="Times New Roman" w:eastAsia="宋体" w:cs="Times New Roman"/>
+                <w:sz w:val="24"/>
+                <w:szCs w:val="24"/>
+              </w:rPr>
+              <w:t xml:space="preserve">Acquired specialized knowledge in handling negation words </w:t>
+            </w:r>
+            <w:r>
+              <w:rPr>
+                <w:rFonts w:hint="eastAsia" w:ascii="Times New Roman" w:hAnsi="Times New Roman" w:eastAsia="宋体" w:cs="Times New Roman"/>
+                <w:sz w:val="24"/>
+                <w:szCs w:val="24"/>
+                <w:lang w:val="en-US" w:eastAsia="zh-CN"/>
+              </w:rPr>
+              <w:t>in</w:t>
+            </w:r>
+            <w:r>
+              <w:rPr>
+                <w:rFonts w:hint="default" w:ascii="Times New Roman" w:hAnsi="Times New Roman" w:eastAsia="宋体" w:cs="Times New Roman"/>
+                <w:sz w:val="24"/>
+                <w:szCs w:val="24"/>
+              </w:rPr>
+              <w:t xml:space="preserve"> natural language processing systems.</w:t>
+            </w:r>
+            <w:r>
+              <w:rPr>
+                <w:rFonts w:hint="eastAsia" w:ascii="Times New Roman" w:hAnsi="Times New Roman" w:eastAsia="宋体" w:cs="Times New Roman"/>
+                <w:sz w:val="24"/>
+                <w:szCs w:val="24"/>
+                <w:lang w:val="en-US" w:eastAsia="zh-CN"/>
+              </w:rPr>
+              <w:t xml:space="preserve"> </w:t>
+            </w:r>
+            <w:r>
+              <w:rPr>
+                <w:rFonts w:hint="default" w:ascii="Times New Roman" w:hAnsi="Times New Roman" w:eastAsia="宋体" w:cs="Times New Roman"/>
+                <w:sz w:val="24"/>
+                <w:szCs w:val="24"/>
+              </w:rPr>
+              <w:t>If I didn't do this, the recommendation system would recommend opposite results.</w:t>
+            </w:r>
+            <w:r>
+              <w:rPr>
+                <w:rFonts w:hint="eastAsia" w:ascii="Times New Roman" w:hAnsi="Times New Roman" w:eastAsia="宋体" w:cs="Times New Roman"/>
+                <w:sz w:val="24"/>
+                <w:szCs w:val="24"/>
+                <w:lang w:val="en-US" w:eastAsia="zh-CN"/>
+              </w:rPr>
+              <w:t xml:space="preserve"> </w:t>
+            </w:r>
+          </w:p>
+          <w:p>
+            <w:pPr>
+              <w:numPr>
+                <w:ilvl w:val="0"/>
+                <w:numId w:val="29"/>
+              </w:numPr>
+              <w:rPr>
+                <w:rFonts w:hint="default" w:asciiTheme="majorBidi" w:hAnsiTheme="majorBidi" w:cstheme="majorBidi"/>
+                <w:b w:val="0"/>
+                <w:bCs w:val="0"/>
+                <w:sz w:val="24"/>
+                <w:vertAlign w:val="baseline"/>
+                <w:lang w:val="en-US" w:eastAsia="zh-CN"/>
+              </w:rPr>
+            </w:pPr>
+            <w:r>
+              <w:rPr>
+                <w:rFonts w:hint="default" w:ascii="Times New Roman" w:hAnsi="Times New Roman" w:eastAsia="宋体" w:cs="Times New Roman"/>
+                <w:sz w:val="24"/>
+                <w:szCs w:val="24"/>
+              </w:rPr>
+              <w:t>Learned how to fuzzy match and use the average as the default value when the user doesn't give the exact attribute value.</w:t>
+            </w:r>
+          </w:p>
+        </w:tc>
+      </w:tr>
+      <w:tr>
+        <w:tblPrEx>
+          <w:tblBorders>
+            <w:top w:val="single" w:color="auto" w:sz="4" w:space="0"/>
+            <w:left w:val="single" w:color="auto" w:sz="4" w:space="0"/>
+            <w:bottom w:val="single" w:color="auto" w:sz="4" w:space="0"/>
+            <w:right w:val="single" w:color="auto" w:sz="4" w:space="0"/>
+            <w:insideH w:val="single" w:color="auto" w:sz="4" w:space="0"/>
+            <w:insideV w:val="single" w:color="auto" w:sz="4" w:space="0"/>
+          </w:tblBorders>
+          <w:tblCellMar>
+            <w:top w:w="0" w:type="dxa"/>
+            <w:left w:w="108" w:type="dxa"/>
+            <w:bottom w:w="0" w:type="dxa"/>
+            <w:right w:w="108" w:type="dxa"/>
+          </w:tblCellMar>
+        </w:tblPrEx>
+        <w:tc>
+          <w:tcPr>
+            <w:tcW w:w="8522" w:type="dxa"/>
+            <w:gridSpan w:val="2"/>
+          </w:tcPr>
+          <w:p>
+            <w:pPr>
+              <w:numPr>
+                <w:ilvl w:val="0"/>
+                <w:numId w:val="27"/>
+              </w:numPr>
+              <w:jc w:val="both"/>
+              <w:rPr>
+                <w:rFonts w:hint="eastAsia" w:asciiTheme="majorBidi" w:hAnsiTheme="majorBidi" w:cstheme="majorBidi"/>
+                <w:b w:val="0"/>
+                <w:bCs w:val="0"/>
+                <w:sz w:val="24"/>
+                <w:vertAlign w:val="baseline"/>
+                <w:lang w:val="en-US" w:eastAsia="zh-CN"/>
+              </w:rPr>
+            </w:pPr>
+            <w:r>
+              <w:rPr>
+                <w:rFonts w:hint="eastAsia" w:asciiTheme="majorBidi" w:hAnsiTheme="majorBidi" w:cstheme="majorBidi"/>
+                <w:b w:val="0"/>
+                <w:bCs w:val="0"/>
+                <w:sz w:val="24"/>
+                <w:vertAlign w:val="baseline"/>
+                <w:lang w:val="en-US" w:eastAsia="zh-CN"/>
+              </w:rPr>
+              <w:t>Application of Knowledge:</w:t>
+            </w:r>
+          </w:p>
+          <w:p>
+            <w:pPr>
+              <w:numPr>
+                <w:ilvl w:val="0"/>
+                <w:numId w:val="0"/>
+              </w:numPr>
+              <w:rPr>
+                <w:rFonts w:hint="default" w:ascii="Times New Roman" w:hAnsi="Times New Roman" w:eastAsia="宋体" w:cs="Times New Roman"/>
+                <w:sz w:val="24"/>
+                <w:szCs w:val="24"/>
+              </w:rPr>
+            </w:pPr>
+            <w:r>
+              <w:rPr>
+                <w:rFonts w:hint="default" w:ascii="Times New Roman" w:hAnsi="Times New Roman" w:eastAsia="宋体" w:cs="Times New Roman"/>
+                <w:kern w:val="2"/>
+                <w:sz w:val="24"/>
+                <w:szCs w:val="24"/>
+                <w:lang w:val="en-US" w:eastAsia="zh-CN" w:bidi="ar-SA"/>
+                <w14:ligatures w14:val="standardContextual"/>
+              </w:rPr>
+              <w:t>1.</w:t>
+            </w:r>
+            <w:r>
+              <w:rPr>
+                <w:rFonts w:hint="default" w:ascii="Times New Roman" w:hAnsi="Times New Roman" w:eastAsia="宋体" w:cs="Times New Roman"/>
+                <w:sz w:val="24"/>
+                <w:szCs w:val="24"/>
+              </w:rPr>
+              <w:t>In the group project, I applied the domain knowledge I studied in the classroom, including cosine similarity, one-hot encoding, min-max scaling, and the BERT model. By using these techniques, the recommendation system can suggest the five cities that are most aligned with the user’s input.</w:t>
+            </w:r>
+          </w:p>
+          <w:p>
+            <w:pPr>
+              <w:numPr>
+                <w:ilvl w:val="0"/>
+                <w:numId w:val="0"/>
+              </w:numPr>
+              <w:rPr>
+                <w:rFonts w:hint="default" w:asciiTheme="majorBidi" w:hAnsiTheme="majorBidi" w:cstheme="majorBidi"/>
+                <w:b w:val="0"/>
+                <w:bCs w:val="0"/>
+                <w:sz w:val="24"/>
+                <w:vertAlign w:val="baseline"/>
+                <w:lang w:val="en-US" w:eastAsia="zh-CN"/>
+              </w:rPr>
+            </w:pPr>
+            <w:r>
+              <w:rPr>
+                <w:rFonts w:hint="default" w:asciiTheme="majorBidi" w:hAnsiTheme="majorBidi" w:eastAsiaTheme="minorEastAsia" w:cstheme="majorBidi"/>
+                <w:b w:val="0"/>
+                <w:bCs w:val="0"/>
+                <w:kern w:val="2"/>
+                <w:sz w:val="24"/>
+                <w:szCs w:val="24"/>
+                <w:vertAlign w:val="baseline"/>
+                <w:lang w:val="en-US" w:eastAsia="zh-CN" w:bidi="ar-SA"/>
+                <w14:ligatures w14:val="standardContextual"/>
+              </w:rPr>
+              <w:t>2.</w:t>
+            </w:r>
+            <w:r>
+              <w:rPr>
+                <w:rFonts w:hint="default" w:ascii="Times New Roman" w:hAnsi="Times New Roman" w:eastAsia="宋体" w:cs="Times New Roman"/>
+                <w:sz w:val="24"/>
+                <w:szCs w:val="24"/>
+              </w:rPr>
+              <w:t>If I have the opportunity to become a data scientist in the future, I hope I can help different people use recommendation systems that best match their diverse preferences.</w:t>
+            </w:r>
+            <w:r>
+              <w:rPr>
+                <w:rFonts w:hint="eastAsia" w:ascii="Times New Roman" w:hAnsi="Times New Roman" w:eastAsia="宋体" w:cs="Times New Roman"/>
+                <w:sz w:val="24"/>
+                <w:szCs w:val="24"/>
+                <w:lang w:val="en-US" w:eastAsia="zh-CN"/>
+              </w:rPr>
+              <w:t xml:space="preserve"> In this project, I learned a lot of how to write recommendation engine, so this skill can help me to transform unstructured textual preferences into structured computational representations.</w:t>
+            </w:r>
+          </w:p>
+        </w:tc>
+      </w:tr>
+    </w:tbl>
+    <w:p>
+      <w:pPr>
+        <w:numPr>
+          <w:numId w:val="0"/>
+        </w:numPr>
+        <w:ind w:leftChars="0"/>
+        <w:jc w:val="left"/>
+        <w:rPr>
+          <w:rFonts w:hint="default" w:asciiTheme="majorBidi" w:hAnsiTheme="majorBidi" w:eastAsiaTheme="minorEastAsia" w:cstheme="majorBidi"/>
+          <w:b/>
+          <w:bCs/>
+          <w:sz w:val="24"/>
+          <w:lang w:val="en-US" w:eastAsia="zh-CN"/>
+        </w:rPr>
+      </w:pPr>
+    </w:p>
+    <w:p>
+      <w:pPr>
+        <w:widowControl w:val="0"/>
+        <w:numPr>
+          <w:numId w:val="0"/>
+        </w:numPr>
+        <w:spacing w:after="160" w:line="278" w:lineRule="auto"/>
+        <w:ind w:firstLine="420" w:firstLineChars="0"/>
+        <w:jc w:val="left"/>
+        <w:rPr>
+          <w:rFonts w:hint="default" w:asciiTheme="majorBidi" w:hAnsiTheme="majorBidi" w:cstheme="majorBidi"/>
+          <w:b w:val="0"/>
+          <w:bCs w:val="0"/>
+          <w:sz w:val="24"/>
+          <w:lang w:val="en-US" w:eastAsia="zh-CN"/>
+        </w:rPr>
+      </w:pPr>
+    </w:p>
+    <w:p>
+      <w:pPr>
+        <w:numPr>
+          <w:ilvl w:val="0"/>
+          <w:numId w:val="23"/>
+        </w:numPr>
+        <w:ind w:left="0" w:leftChars="0" w:firstLine="0" w:firstLineChars="0"/>
+        <w:jc w:val="left"/>
+        <w:rPr>
+          <w:rFonts w:hint="default" w:asciiTheme="majorBidi" w:hAnsiTheme="majorBidi" w:eastAsiaTheme="minorEastAsia" w:cstheme="majorBidi"/>
+          <w:b/>
+          <w:bCs/>
+          <w:sz w:val="24"/>
+          <w:lang w:val="en-US" w:eastAsia="zh-CN"/>
+        </w:rPr>
+      </w:pPr>
+      <w:r>
+        <w:rPr>
+          <w:rFonts w:hint="eastAsia" w:asciiTheme="majorBidi" w:hAnsiTheme="majorBidi" w:cstheme="majorBidi"/>
+          <w:b/>
+          <w:bCs/>
+          <w:sz w:val="24"/>
+          <w:lang w:val="en-US" w:eastAsia="zh-CN"/>
+        </w:rPr>
+        <w:t>1</w:t>
+      </w:r>
+    </w:p>
+    <w:p>
+      <w:pPr>
+        <w:numPr>
+          <w:ilvl w:val="0"/>
+          <w:numId w:val="23"/>
+        </w:numPr>
+        <w:ind w:left="0" w:leftChars="0" w:firstLine="0" w:firstLineChars="0"/>
+        <w:jc w:val="left"/>
+        <w:rPr>
+          <w:rFonts w:hint="default" w:asciiTheme="majorBidi" w:hAnsiTheme="majorBidi" w:eastAsiaTheme="minorEastAsia" w:cstheme="majorBidi"/>
+          <w:b/>
+          <w:bCs/>
+          <w:sz w:val="24"/>
+          <w:lang w:val="en-US" w:eastAsia="zh-CN"/>
+        </w:rPr>
+      </w:pPr>
+      <w:r>
+        <w:rPr>
+          <w:rFonts w:hint="eastAsia" w:asciiTheme="majorBidi" w:hAnsiTheme="majorBidi" w:cstheme="majorBidi"/>
+          <w:b/>
+          <w:bCs/>
+          <w:sz w:val="24"/>
+          <w:lang w:val="en-US" w:eastAsia="zh-CN"/>
+        </w:rPr>
+        <w:t>1</w:t>
+      </w:r>
+    </w:p>
+    <w:p>
+      <w:pPr>
+        <w:numPr>
+          <w:ilvl w:val="0"/>
+          <w:numId w:val="23"/>
+        </w:numPr>
+        <w:ind w:left="0" w:leftChars="0" w:firstLine="0" w:firstLineChars="0"/>
+        <w:jc w:val="left"/>
+        <w:rPr>
+          <w:rFonts w:hint="default" w:asciiTheme="majorBidi" w:hAnsiTheme="majorBidi" w:eastAsiaTheme="minorEastAsia" w:cstheme="majorBidi"/>
+          <w:b/>
+          <w:bCs/>
+          <w:sz w:val="24"/>
+          <w:lang w:val="en-US" w:eastAsia="zh-CN"/>
+        </w:rPr>
+      </w:pPr>
+      <w:r>
+        <w:rPr>
+          <w:rFonts w:hint="eastAsia" w:asciiTheme="majorBidi" w:hAnsiTheme="majorBidi" w:cstheme="majorBidi"/>
+          <w:b/>
+          <w:bCs/>
+          <w:sz w:val="24"/>
+          <w:lang w:val="en-US" w:eastAsia="zh-CN"/>
+        </w:rPr>
+        <w:t>1</w:t>
+      </w:r>
+    </w:p>
+    <w:p>
+      <w:pPr>
+        <w:numPr>
+          <w:ilvl w:val="0"/>
+          <w:numId w:val="23"/>
+        </w:numPr>
+        <w:ind w:left="0" w:leftChars="0" w:firstLine="0" w:firstLineChars="0"/>
+        <w:jc w:val="left"/>
+        <w:rPr>
+          <w:rFonts w:hint="default" w:asciiTheme="majorBidi" w:hAnsiTheme="majorBidi" w:eastAsiaTheme="minorEastAsia" w:cstheme="majorBidi"/>
+          <w:b/>
+          <w:bCs/>
+          <w:sz w:val="24"/>
+          <w:lang w:val="en-US" w:eastAsia="zh-CN"/>
+        </w:rPr>
+      </w:pPr>
+      <w:r>
+        <w:rPr>
+          <w:rFonts w:hint="eastAsia" w:asciiTheme="majorBidi" w:hAnsiTheme="majorBidi" w:cstheme="majorBidi"/>
+          <w:b/>
+          <w:bCs/>
+          <w:sz w:val="24"/>
+          <w:lang w:val="en-US" w:eastAsia="zh-CN"/>
+        </w:rPr>
+        <w:t>1</w:t>
+      </w:r>
+    </w:p>
     <w:p>
       <w:pPr>
         <w:numPr>
@@ -8745,7 +11538,7 @@
 <w:hdr xmlns:wpc="http://schemas.microsoft.com/office/word/2010/wordprocessingCanvas" xmlns:mc="http://schemas.openxmlformats.org/markup-compatibility/2006" xmlns:o="urn:schemas-microsoft-com:office:office" xmlns:r="http://schemas.openxmlformats.org/officeDocument/2006/relationships" xmlns:m="http://schemas.openxmlformats.org/officeDocument/2006/math" xmlns:v="urn:schemas-microsoft-com:vml" xmlns:wp14="http://schemas.microsoft.com/office/word/2010/wordprocessingDrawing" xmlns:wp="http://schemas.openxmlformats.org/drawingml/2006/wordprocessingDrawing" xmlns:w10="urn:schemas-microsoft-com:office:word" xmlns:w="http://schemas.openxmlformats.org/wordprocessingml/2006/main" xmlns:w14="http://schemas.microsoft.com/office/word/2010/wordml" xmlns:w15="http://schemas.microsoft.com/office/word/2012/wordml" xmlns:wpg="http://schemas.microsoft.com/office/word/2010/wordprocessingGroup" xmlns:wpi="http://schemas.microsoft.com/office/word/2010/wordprocessingInk" xmlns:wne="http://schemas.microsoft.com/office/word/2006/wordml" xmlns:wps="http://schemas.microsoft.com/office/word/2010/wordprocessingShape" xmlns:wpsCustomData="http://www.wps.cn/officeDocument/2013/wpsCustomData" mc:Ignorable="w14 w15 wp14">
   <w:p>
     <w:pPr>
-      <w:pStyle w:val="12"/>
+      <w:pStyle w:val="13"/>
     </w:pPr>
     <w:r>
       <w:rPr>
@@ -8802,7 +11595,7 @@
                       <w:txbxContent>
                         <w:p>
                           <w:pPr>
-                            <w:pStyle w:val="12"/>
+                            <w:pStyle w:val="13"/>
                             <w:rPr>
                               <w:rFonts w:hint="default" w:ascii="Times New Roman" w:hAnsi="Times New Roman" w:cs="Times New Roman"/>
                               <w:sz w:val="24"/>
@@ -8872,7 +11665,7 @@
                 <w:txbxContent>
                   <w:p>
                     <w:pPr>
-                      <w:pStyle w:val="12"/>
+                      <w:pStyle w:val="13"/>
                       <w:rPr>
                         <w:rFonts w:hint="default" w:ascii="Times New Roman" w:hAnsi="Times New Roman" w:cs="Times New Roman"/>
                         <w:sz w:val="24"/>
@@ -8934,6 +11727,138 @@
 <file path=word/numbering.xml><?xml version="1.0" encoding="utf-8"?>
 <w:numbering xmlns:wpc="http://schemas.microsoft.com/office/word/2010/wordprocessingCanvas" xmlns:mc="http://schemas.openxmlformats.org/markup-compatibility/2006" xmlns:o="urn:schemas-microsoft-com:office:office" xmlns:r="http://schemas.openxmlformats.org/officeDocument/2006/relationships" xmlns:m="http://schemas.openxmlformats.org/officeDocument/2006/math" xmlns:v="urn:schemas-microsoft-com:vml" xmlns:wp14="http://schemas.microsoft.com/office/word/2010/wordprocessingDrawing" xmlns:wp="http://schemas.openxmlformats.org/drawingml/2006/wordprocessingDrawing" xmlns:w10="urn:schemas-microsoft-com:office:word" xmlns:w="http://schemas.openxmlformats.org/wordprocessingml/2006/main" xmlns:w14="http://schemas.microsoft.com/office/word/2010/wordml" xmlns:wpg="http://schemas.microsoft.com/office/word/2010/wordprocessingGroup" xmlns:wpi="http://schemas.microsoft.com/office/word/2010/wordprocessingInk" xmlns:wne="http://schemas.microsoft.com/office/word/2006/wordml" xmlns:wps="http://schemas.microsoft.com/office/word/2010/wordprocessingShape" xmlns:wpsCustomData="http://www.wps.cn/officeDocument/2013/wpsCustomData" mc:Ignorable="w14 wp14">
   <w:abstractNum w:abstractNumId="0">
+    <w:nsid w:val="83A12F06"/>
+    <w:multiLevelType w:val="multilevel"/>
+    <w:tmpl w:val="83A12F06"/>
+    <w:lvl w:ilvl="0" w:tentative="0">
+      <w:start w:val="1"/>
+      <w:numFmt w:val="decimal"/>
+      <w:suff w:val="space"/>
+      <w:lvlText w:val="%1."/>
+      <w:lvlJc w:val="left"/>
+    </w:lvl>
+    <w:lvl w:ilvl="1" w:tentative="0">
+      <w:start w:val="1"/>
+      <w:numFmt w:val="decimal"/>
+      <w:lvlText w:val="(%2)"/>
+      <w:lvlJc w:val="left"/>
+      <w:pPr>
+        <w:tabs>
+          <w:tab w:val="left" w:pos="840"/>
+        </w:tabs>
+        <w:ind w:left="840" w:leftChars="0" w:hanging="420" w:firstLineChars="0"/>
+      </w:pPr>
+      <w:rPr>
+        <w:rFonts w:hint="default"/>
+      </w:rPr>
+    </w:lvl>
+    <w:lvl w:ilvl="2" w:tentative="0">
+      <w:start w:val="1"/>
+      <w:numFmt w:val="decimalEnclosedCircleChinese"/>
+      <w:lvlText w:val="%3"/>
+      <w:lvlJc w:val="left"/>
+      <w:pPr>
+        <w:tabs>
+          <w:tab w:val="left" w:pos="1260"/>
+        </w:tabs>
+        <w:ind w:left="1260" w:leftChars="0" w:hanging="420" w:firstLineChars="0"/>
+      </w:pPr>
+      <w:rPr>
+        <w:rFonts w:hint="default"/>
+      </w:rPr>
+    </w:lvl>
+    <w:lvl w:ilvl="3" w:tentative="0">
+      <w:start w:val="1"/>
+      <w:numFmt w:val="decimal"/>
+      <w:lvlText w:val="%4)"/>
+      <w:lvlJc w:val="left"/>
+      <w:pPr>
+        <w:tabs>
+          <w:tab w:val="left" w:pos="1680"/>
+        </w:tabs>
+        <w:ind w:left="1680" w:leftChars="0" w:hanging="420" w:firstLineChars="0"/>
+      </w:pPr>
+      <w:rPr>
+        <w:rFonts w:hint="default"/>
+      </w:rPr>
+    </w:lvl>
+    <w:lvl w:ilvl="4" w:tentative="0">
+      <w:start w:val="1"/>
+      <w:numFmt w:val="lowerLetter"/>
+      <w:lvlText w:val="%5."/>
+      <w:lvlJc w:val="left"/>
+      <w:pPr>
+        <w:tabs>
+          <w:tab w:val="left" w:pos="2100"/>
+        </w:tabs>
+        <w:ind w:left="2100" w:leftChars="0" w:hanging="420" w:firstLineChars="0"/>
+      </w:pPr>
+      <w:rPr>
+        <w:rFonts w:hint="default"/>
+      </w:rPr>
+    </w:lvl>
+    <w:lvl w:ilvl="5" w:tentative="0">
+      <w:start w:val="1"/>
+      <w:numFmt w:val="lowerLetter"/>
+      <w:lvlText w:val="%6)"/>
+      <w:lvlJc w:val="left"/>
+      <w:pPr>
+        <w:tabs>
+          <w:tab w:val="left" w:pos="2520"/>
+        </w:tabs>
+        <w:ind w:left="2520" w:leftChars="0" w:hanging="420" w:firstLineChars="0"/>
+      </w:pPr>
+      <w:rPr>
+        <w:rFonts w:hint="default"/>
+      </w:rPr>
+    </w:lvl>
+    <w:lvl w:ilvl="6" w:tentative="0">
+      <w:start w:val="1"/>
+      <w:numFmt w:val="lowerRoman"/>
+      <w:lvlText w:val="%7."/>
+      <w:lvlJc w:val="left"/>
+      <w:pPr>
+        <w:tabs>
+          <w:tab w:val="left" w:pos="2940"/>
+        </w:tabs>
+        <w:ind w:left="2940" w:leftChars="0" w:hanging="420" w:firstLineChars="0"/>
+      </w:pPr>
+      <w:rPr>
+        <w:rFonts w:hint="default"/>
+      </w:rPr>
+    </w:lvl>
+    <w:lvl w:ilvl="7" w:tentative="0">
+      <w:start w:val="1"/>
+      <w:numFmt w:val="lowerRoman"/>
+      <w:lvlText w:val="%8)"/>
+      <w:lvlJc w:val="left"/>
+      <w:pPr>
+        <w:tabs>
+          <w:tab w:val="left" w:pos="3360"/>
+        </w:tabs>
+        <w:ind w:left="3360" w:leftChars="0" w:hanging="420" w:firstLineChars="0"/>
+      </w:pPr>
+      <w:rPr>
+        <w:rFonts w:hint="default"/>
+      </w:rPr>
+    </w:lvl>
+    <w:lvl w:ilvl="8" w:tentative="0">
+      <w:start w:val="1"/>
+      <w:numFmt w:val="lowerLetter"/>
+      <w:lvlText w:val="%9."/>
+      <w:lvlJc w:val="left"/>
+      <w:pPr>
+        <w:tabs>
+          <w:tab w:val="left" w:pos="3780"/>
+        </w:tabs>
+        <w:ind w:left="3780" w:leftChars="0" w:hanging="420" w:firstLineChars="0"/>
+      </w:pPr>
+      <w:rPr>
+        <w:rFonts w:hint="default"/>
+      </w:rPr>
+    </w:lvl>
+  </w:abstractNum>
+  <w:abstractNum w:abstractNumId="1">
     <w:nsid w:val="84333CA3"/>
     <w:multiLevelType w:val="singleLevel"/>
     <w:tmpl w:val="84333CA3"/>
@@ -8945,7 +11870,19 @@
       <w:lvlJc w:val="left"/>
     </w:lvl>
   </w:abstractNum>
-  <w:abstractNum w:abstractNumId="1">
+  <w:abstractNum w:abstractNumId="2">
+    <w:nsid w:val="9A3831C5"/>
+    <w:multiLevelType w:val="singleLevel"/>
+    <w:tmpl w:val="9A3831C5"/>
+    <w:lvl w:ilvl="0" w:tentative="0">
+      <w:start w:val="1"/>
+      <w:numFmt w:val="decimal"/>
+      <w:suff w:val="space"/>
+      <w:lvlText w:val="%1."/>
+      <w:lvlJc w:val="left"/>
+    </w:lvl>
+  </w:abstractNum>
+  <w:abstractNum w:abstractNumId="3">
     <w:nsid w:val="9A6834AA"/>
     <w:multiLevelType w:val="singleLevel"/>
     <w:tmpl w:val="9A6834AA"/>
@@ -8960,7 +11897,7 @@
       </w:pPr>
     </w:lvl>
   </w:abstractNum>
-  <w:abstractNum w:abstractNumId="2">
+  <w:abstractNum w:abstractNumId="4">
     <w:nsid w:val="9C1A3DB8"/>
     <w:multiLevelType w:val="multilevel"/>
     <w:tmpl w:val="9C1A3DB8"/>
@@ -9092,7 +12029,7 @@
       </w:rPr>
     </w:lvl>
   </w:abstractNum>
-  <w:abstractNum w:abstractNumId="3">
+  <w:abstractNum w:abstractNumId="5">
     <w:nsid w:val="BBF46ECF"/>
     <w:multiLevelType w:val="singleLevel"/>
     <w:tmpl w:val="BBF46ECF"/>
@@ -9104,7 +12041,7 @@
       <w:lvlJc w:val="left"/>
     </w:lvl>
   </w:abstractNum>
-  <w:abstractNum w:abstractNumId="4">
+  <w:abstractNum w:abstractNumId="6">
     <w:nsid w:val="BD6C3C82"/>
     <w:multiLevelType w:val="singleLevel"/>
     <w:tmpl w:val="BD6C3C82"/>
@@ -9116,7 +12053,7 @@
       <w:lvlJc w:val="left"/>
     </w:lvl>
   </w:abstractNum>
-  <w:abstractNum w:abstractNumId="5">
+  <w:abstractNum w:abstractNumId="7">
     <w:nsid w:val="BEF6AE98"/>
     <w:multiLevelType w:val="singleLevel"/>
     <w:tmpl w:val="BEF6AE98"/>
@@ -9131,7 +12068,7 @@
       </w:pPr>
     </w:lvl>
   </w:abstractNum>
-  <w:abstractNum w:abstractNumId="6">
+  <w:abstractNum w:abstractNumId="8">
     <w:nsid w:val="C6C70B4A"/>
     <w:multiLevelType w:val="singleLevel"/>
     <w:tmpl w:val="C6C70B4A"/>
@@ -9146,7 +12083,151 @@
       </w:pPr>
     </w:lvl>
   </w:abstractNum>
-  <w:abstractNum w:abstractNumId="7">
+  <w:abstractNum w:abstractNumId="9">
+    <w:nsid w:val="CC4AE1FE"/>
+    <w:multiLevelType w:val="singleLevel"/>
+    <w:tmpl w:val="CC4AE1FE"/>
+    <w:lvl w:ilvl="0" w:tentative="0">
+      <w:start w:val="1"/>
+      <w:numFmt w:val="decimal"/>
+      <w:suff w:val="space"/>
+      <w:lvlText w:val="(%1)"/>
+      <w:lvlJc w:val="left"/>
+    </w:lvl>
+  </w:abstractNum>
+  <w:abstractNum w:abstractNumId="10">
+    <w:nsid w:val="E12BF7C2"/>
+    <w:multiLevelType w:val="multilevel"/>
+    <w:tmpl w:val="E12BF7C2"/>
+    <w:lvl w:ilvl="0" w:tentative="0">
+      <w:start w:val="1"/>
+      <w:numFmt w:val="decimal"/>
+      <w:suff w:val="space"/>
+      <w:lvlText w:val="%1."/>
+      <w:lvlJc w:val="left"/>
+    </w:lvl>
+    <w:lvl w:ilvl="1" w:tentative="0">
+      <w:start w:val="1"/>
+      <w:numFmt w:val="decimal"/>
+      <w:lvlText w:val="(%2)"/>
+      <w:lvlJc w:val="left"/>
+      <w:pPr>
+        <w:tabs>
+          <w:tab w:val="left" w:pos="840"/>
+        </w:tabs>
+        <w:ind w:left="840" w:leftChars="0" w:hanging="420" w:firstLineChars="0"/>
+      </w:pPr>
+      <w:rPr>
+        <w:rFonts w:hint="default"/>
+      </w:rPr>
+    </w:lvl>
+    <w:lvl w:ilvl="2" w:tentative="0">
+      <w:start w:val="1"/>
+      <w:numFmt w:val="decimalEnclosedCircleChinese"/>
+      <w:lvlText w:val="%3"/>
+      <w:lvlJc w:val="left"/>
+      <w:pPr>
+        <w:tabs>
+          <w:tab w:val="left" w:pos="1260"/>
+        </w:tabs>
+        <w:ind w:left="1260" w:leftChars="0" w:hanging="420" w:firstLineChars="0"/>
+      </w:pPr>
+      <w:rPr>
+        <w:rFonts w:hint="default"/>
+      </w:rPr>
+    </w:lvl>
+    <w:lvl w:ilvl="3" w:tentative="0">
+      <w:start w:val="1"/>
+      <w:numFmt w:val="decimal"/>
+      <w:lvlText w:val="%4)"/>
+      <w:lvlJc w:val="left"/>
+      <w:pPr>
+        <w:tabs>
+          <w:tab w:val="left" w:pos="1680"/>
+        </w:tabs>
+        <w:ind w:left="1680" w:leftChars="0" w:hanging="420" w:firstLineChars="0"/>
+      </w:pPr>
+      <w:rPr>
+        <w:rFonts w:hint="default"/>
+      </w:rPr>
+    </w:lvl>
+    <w:lvl w:ilvl="4" w:tentative="0">
+      <w:start w:val="1"/>
+      <w:numFmt w:val="lowerLetter"/>
+      <w:lvlText w:val="%5."/>
+      <w:lvlJc w:val="left"/>
+      <w:pPr>
+        <w:tabs>
+          <w:tab w:val="left" w:pos="2100"/>
+        </w:tabs>
+        <w:ind w:left="2100" w:leftChars="0" w:hanging="420" w:firstLineChars="0"/>
+      </w:pPr>
+      <w:rPr>
+        <w:rFonts w:hint="default"/>
+      </w:rPr>
+    </w:lvl>
+    <w:lvl w:ilvl="5" w:tentative="0">
+      <w:start w:val="1"/>
+      <w:numFmt w:val="lowerLetter"/>
+      <w:lvlText w:val="%6)"/>
+      <w:lvlJc w:val="left"/>
+      <w:pPr>
+        <w:tabs>
+          <w:tab w:val="left" w:pos="2520"/>
+        </w:tabs>
+        <w:ind w:left="2520" w:leftChars="0" w:hanging="420" w:firstLineChars="0"/>
+      </w:pPr>
+      <w:rPr>
+        <w:rFonts w:hint="default"/>
+      </w:rPr>
+    </w:lvl>
+    <w:lvl w:ilvl="6" w:tentative="0">
+      <w:start w:val="1"/>
+      <w:numFmt w:val="lowerRoman"/>
+      <w:lvlText w:val="%7."/>
+      <w:lvlJc w:val="left"/>
+      <w:pPr>
+        <w:tabs>
+          <w:tab w:val="left" w:pos="2940"/>
+        </w:tabs>
+        <w:ind w:left="2940" w:leftChars="0" w:hanging="420" w:firstLineChars="0"/>
+      </w:pPr>
+      <w:rPr>
+        <w:rFonts w:hint="default"/>
+      </w:rPr>
+    </w:lvl>
+    <w:lvl w:ilvl="7" w:tentative="0">
+      <w:start w:val="1"/>
+      <w:numFmt w:val="lowerRoman"/>
+      <w:lvlText w:val="%8)"/>
+      <w:lvlJc w:val="left"/>
+      <w:pPr>
+        <w:tabs>
+          <w:tab w:val="left" w:pos="3360"/>
+        </w:tabs>
+        <w:ind w:left="3360" w:leftChars="0" w:hanging="420" w:firstLineChars="0"/>
+      </w:pPr>
+      <w:rPr>
+        <w:rFonts w:hint="default"/>
+      </w:rPr>
+    </w:lvl>
+    <w:lvl w:ilvl="8" w:tentative="0">
+      <w:start w:val="1"/>
+      <w:numFmt w:val="lowerLetter"/>
+      <w:lvlText w:val="%9."/>
+      <w:lvlJc w:val="left"/>
+      <w:pPr>
+        <w:tabs>
+          <w:tab w:val="left" w:pos="3780"/>
+        </w:tabs>
+        <w:ind w:left="3780" w:leftChars="0" w:hanging="420" w:firstLineChars="0"/>
+      </w:pPr>
+      <w:rPr>
+        <w:rFonts w:hint="default"/>
+      </w:rPr>
+    </w:lvl>
+  </w:abstractNum>
+  <w:abstractNum w:abstractNumId="11">
     <w:nsid w:val="E4EF697E"/>
     <w:multiLevelType w:val="singleLevel"/>
     <w:tmpl w:val="E4EF697E"/>
@@ -9161,7 +12242,7 @@
       </w:pPr>
     </w:lvl>
   </w:abstractNum>
-  <w:abstractNum w:abstractNumId="8">
+  <w:abstractNum w:abstractNumId="12">
     <w:nsid w:val="E5EA8D5B"/>
     <w:multiLevelType w:val="singleLevel"/>
     <w:tmpl w:val="E5EA8D5B"/>
@@ -9176,7 +12257,7 @@
       </w:pPr>
     </w:lvl>
   </w:abstractNum>
-  <w:abstractNum w:abstractNumId="9">
+  <w:abstractNum w:abstractNumId="13">
     <w:nsid w:val="E9D436A7"/>
     <w:multiLevelType w:val="singleLevel"/>
     <w:tmpl w:val="E9D436A7"/>
@@ -9188,7 +12269,7 @@
       <w:lvlJc w:val="left"/>
     </w:lvl>
   </w:abstractNum>
-  <w:abstractNum w:abstractNumId="10">
+  <w:abstractNum w:abstractNumId="14">
     <w:nsid w:val="EF6A8766"/>
     <w:multiLevelType w:val="singleLevel"/>
     <w:tmpl w:val="EF6A8766"/>
@@ -9203,7 +12284,19 @@
       </w:pPr>
     </w:lvl>
   </w:abstractNum>
-  <w:abstractNum w:abstractNumId="11">
+  <w:abstractNum w:abstractNumId="15">
+    <w:nsid w:val="FAE27D97"/>
+    <w:multiLevelType w:val="singleLevel"/>
+    <w:tmpl w:val="FAE27D97"/>
+    <w:lvl w:ilvl="0" w:tentative="0">
+      <w:start w:val="1"/>
+      <w:numFmt w:val="decimal"/>
+      <w:suff w:val="space"/>
+      <w:lvlText w:val="%1."/>
+      <w:lvlJc w:val="left"/>
+    </w:lvl>
+  </w:abstractNum>
+  <w:abstractNum w:abstractNumId="16">
     <w:nsid w:val="FEBB8E0B"/>
     <w:multiLevelType w:val="singleLevel"/>
     <w:tmpl w:val="FEBB8E0B"/>
@@ -9215,7 +12308,139 @@
       <w:lvlJc w:val="left"/>
     </w:lvl>
   </w:abstractNum>
-  <w:abstractNum w:abstractNumId="12">
+  <w:abstractNum w:abstractNumId="17">
+    <w:nsid w:val="04F2708D"/>
+    <w:multiLevelType w:val="multilevel"/>
+    <w:tmpl w:val="04F2708D"/>
+    <w:lvl w:ilvl="0" w:tentative="0">
+      <w:start w:val="1"/>
+      <w:numFmt w:val="decimal"/>
+      <w:suff w:val="space"/>
+      <w:lvlText w:val="%1."/>
+      <w:lvlJc w:val="left"/>
+    </w:lvl>
+    <w:lvl w:ilvl="1" w:tentative="0">
+      <w:start w:val="1"/>
+      <w:numFmt w:val="decimal"/>
+      <w:lvlText w:val="(%2)"/>
+      <w:lvlJc w:val="left"/>
+      <w:pPr>
+        <w:tabs>
+          <w:tab w:val="left" w:pos="840"/>
+        </w:tabs>
+        <w:ind w:left="840" w:leftChars="0" w:hanging="420" w:firstLineChars="0"/>
+      </w:pPr>
+      <w:rPr>
+        <w:rFonts w:hint="default"/>
+      </w:rPr>
+    </w:lvl>
+    <w:lvl w:ilvl="2" w:tentative="0">
+      <w:start w:val="1"/>
+      <w:numFmt w:val="decimalEnclosedCircleChinese"/>
+      <w:lvlText w:val="%3"/>
+      <w:lvlJc w:val="left"/>
+      <w:pPr>
+        <w:tabs>
+          <w:tab w:val="left" w:pos="1260"/>
+        </w:tabs>
+        <w:ind w:left="1260" w:leftChars="0" w:hanging="420" w:firstLineChars="0"/>
+      </w:pPr>
+      <w:rPr>
+        <w:rFonts w:hint="default"/>
+      </w:rPr>
+    </w:lvl>
+    <w:lvl w:ilvl="3" w:tentative="0">
+      <w:start w:val="1"/>
+      <w:numFmt w:val="decimal"/>
+      <w:lvlText w:val="%4)"/>
+      <w:lvlJc w:val="left"/>
+      <w:pPr>
+        <w:tabs>
+          <w:tab w:val="left" w:pos="1680"/>
+        </w:tabs>
+        <w:ind w:left="1680" w:leftChars="0" w:hanging="420" w:firstLineChars="0"/>
+      </w:pPr>
+      <w:rPr>
+        <w:rFonts w:hint="default"/>
+      </w:rPr>
+    </w:lvl>
+    <w:lvl w:ilvl="4" w:tentative="0">
+      <w:start w:val="1"/>
+      <w:numFmt w:val="lowerLetter"/>
+      <w:lvlText w:val="%5."/>
+      <w:lvlJc w:val="left"/>
+      <w:pPr>
+        <w:tabs>
+          <w:tab w:val="left" w:pos="2100"/>
+        </w:tabs>
+        <w:ind w:left="2100" w:leftChars="0" w:hanging="420" w:firstLineChars="0"/>
+      </w:pPr>
+      <w:rPr>
+        <w:rFonts w:hint="default"/>
+      </w:rPr>
+    </w:lvl>
+    <w:lvl w:ilvl="5" w:tentative="0">
+      <w:start w:val="1"/>
+      <w:numFmt w:val="lowerLetter"/>
+      <w:lvlText w:val="%6)"/>
+      <w:lvlJc w:val="left"/>
+      <w:pPr>
+        <w:tabs>
+          <w:tab w:val="left" w:pos="2520"/>
+        </w:tabs>
+        <w:ind w:left="2520" w:leftChars="0" w:hanging="420" w:firstLineChars="0"/>
+      </w:pPr>
+      <w:rPr>
+        <w:rFonts w:hint="default"/>
+      </w:rPr>
+    </w:lvl>
+    <w:lvl w:ilvl="6" w:tentative="0">
+      <w:start w:val="1"/>
+      <w:numFmt w:val="lowerRoman"/>
+      <w:lvlText w:val="%7."/>
+      <w:lvlJc w:val="left"/>
+      <w:pPr>
+        <w:tabs>
+          <w:tab w:val="left" w:pos="2940"/>
+        </w:tabs>
+        <w:ind w:left="2940" w:leftChars="0" w:hanging="420" w:firstLineChars="0"/>
+      </w:pPr>
+      <w:rPr>
+        <w:rFonts w:hint="default"/>
+      </w:rPr>
+    </w:lvl>
+    <w:lvl w:ilvl="7" w:tentative="0">
+      <w:start w:val="1"/>
+      <w:numFmt w:val="lowerRoman"/>
+      <w:lvlText w:val="%8)"/>
+      <w:lvlJc w:val="left"/>
+      <w:pPr>
+        <w:tabs>
+          <w:tab w:val="left" w:pos="3360"/>
+        </w:tabs>
+        <w:ind w:left="3360" w:leftChars="0" w:hanging="420" w:firstLineChars="0"/>
+      </w:pPr>
+      <w:rPr>
+        <w:rFonts w:hint="default"/>
+      </w:rPr>
+    </w:lvl>
+    <w:lvl w:ilvl="8" w:tentative="0">
+      <w:start w:val="1"/>
+      <w:numFmt w:val="lowerLetter"/>
+      <w:lvlText w:val="%9."/>
+      <w:lvlJc w:val="left"/>
+      <w:pPr>
+        <w:tabs>
+          <w:tab w:val="left" w:pos="3780"/>
+        </w:tabs>
+        <w:ind w:left="3780" w:leftChars="0" w:hanging="420" w:firstLineChars="0"/>
+      </w:pPr>
+      <w:rPr>
+        <w:rFonts w:hint="default"/>
+      </w:rPr>
+    </w:lvl>
+  </w:abstractNum>
+  <w:abstractNum w:abstractNumId="18">
     <w:nsid w:val="13AF646E"/>
     <w:multiLevelType w:val="singleLevel"/>
     <w:tmpl w:val="13AF646E"/>
@@ -9230,7 +12455,19 @@
       </w:pPr>
     </w:lvl>
   </w:abstractNum>
-  <w:abstractNum w:abstractNumId="13">
+  <w:abstractNum w:abstractNumId="19">
+    <w:nsid w:val="423A11AF"/>
+    <w:multiLevelType w:val="singleLevel"/>
+    <w:tmpl w:val="423A11AF"/>
+    <w:lvl w:ilvl="0" w:tentative="0">
+      <w:start w:val="1"/>
+      <w:numFmt w:val="decimal"/>
+      <w:suff w:val="space"/>
+      <w:lvlText w:val="%1."/>
+      <w:lvlJc w:val="left"/>
+    </w:lvl>
+  </w:abstractNum>
+  <w:abstractNum w:abstractNumId="20">
     <w:nsid w:val="454B2BF8"/>
     <w:multiLevelType w:val="singleLevel"/>
     <w:tmpl w:val="454B2BF8"/>
@@ -9242,7 +12479,7 @@
       <w:lvlJc w:val="left"/>
     </w:lvl>
   </w:abstractNum>
-  <w:abstractNum w:abstractNumId="14">
+  <w:abstractNum w:abstractNumId="21">
     <w:nsid w:val="4BE1F98F"/>
     <w:multiLevelType w:val="singleLevel"/>
     <w:tmpl w:val="4BE1F98F"/>
@@ -9254,7 +12491,19 @@
       <w:lvlJc w:val="left"/>
     </w:lvl>
   </w:abstractNum>
-  <w:abstractNum w:abstractNumId="15">
+  <w:abstractNum w:abstractNumId="22">
+    <w:nsid w:val="4E3A9C4C"/>
+    <w:multiLevelType w:val="singleLevel"/>
+    <w:tmpl w:val="4E3A9C4C"/>
+    <w:lvl w:ilvl="0" w:tentative="0">
+      <w:start w:val="1"/>
+      <w:numFmt w:val="decimal"/>
+      <w:suff w:val="space"/>
+      <w:lvlText w:val="%1."/>
+      <w:lvlJc w:val="left"/>
+    </w:lvl>
+  </w:abstractNum>
+  <w:abstractNum w:abstractNumId="23">
     <w:nsid w:val="5784AEB9"/>
     <w:multiLevelType w:val="singleLevel"/>
     <w:tmpl w:val="5784AEB9"/>
@@ -9269,7 +12518,7 @@
       </w:pPr>
     </w:lvl>
   </w:abstractNum>
-  <w:abstractNum w:abstractNumId="16">
+  <w:abstractNum w:abstractNumId="24">
     <w:nsid w:val="591869FC"/>
     <w:multiLevelType w:val="singleLevel"/>
     <w:tmpl w:val="591869FC"/>
@@ -9281,7 +12530,7 @@
       <w:lvlJc w:val="left"/>
     </w:lvl>
   </w:abstractNum>
-  <w:abstractNum w:abstractNumId="17">
+  <w:abstractNum w:abstractNumId="25">
     <w:nsid w:val="68281E66"/>
     <w:multiLevelType w:val="multilevel"/>
     <w:tmpl w:val="68281E66"/>
@@ -9397,7 +12646,7 @@
       </w:pPr>
     </w:lvl>
   </w:abstractNum>
-  <w:abstractNum w:abstractNumId="18">
+  <w:abstractNum w:abstractNumId="26">
     <w:nsid w:val="68B396EA"/>
     <w:multiLevelType w:val="singleLevel"/>
     <w:tmpl w:val="68B396EA"/>
@@ -9409,7 +12658,7 @@
       <w:lvlJc w:val="left"/>
     </w:lvl>
   </w:abstractNum>
-  <w:abstractNum w:abstractNumId="19">
+  <w:abstractNum w:abstractNumId="27">
     <w:nsid w:val="7B775E4C"/>
     <w:multiLevelType w:val="multilevel"/>
     <w:tmpl w:val="7B775E4C"/>
@@ -9498,7 +12747,7 @@
       </w:pPr>
     </w:lvl>
   </w:abstractNum>
-  <w:abstractNum w:abstractNumId="20">
+  <w:abstractNum w:abstractNumId="28">
     <w:nsid w:val="7E60F75F"/>
     <w:multiLevelType w:val="singleLevel"/>
     <w:tmpl w:val="7E60F75F"/>
@@ -9514,67 +12763,91 @@
     </w:lvl>
   </w:abstractNum>
   <w:num w:numId="1">
-    <w:abstractNumId w:val="19"/>
+    <w:abstractNumId w:val="27"/>
   </w:num>
   <w:num w:numId="2">
-    <w:abstractNumId w:val="17"/>
+    <w:abstractNumId w:val="25"/>
   </w:num>
   <w:num w:numId="3">
-    <w:abstractNumId w:val="2"/>
+    <w:abstractNumId w:val="10"/>
   </w:num>
   <w:num w:numId="4">
-    <w:abstractNumId w:val="18"/>
+    <w:abstractNumId w:val="0"/>
   </w:num>
   <w:num w:numId="5">
-    <w:abstractNumId w:val="11"/>
+    <w:abstractNumId w:val="17"/>
   </w:num>
   <w:num w:numId="6">
     <w:abstractNumId w:val="4"/>
   </w:num>
   <w:num w:numId="7">
-    <w:abstractNumId w:val="13"/>
+    <w:abstractNumId w:val="9"/>
   </w:num>
   <w:num w:numId="8">
-    <w:abstractNumId w:val="15"/>
+    <w:abstractNumId w:val="26"/>
   </w:num>
   <w:num w:numId="9">
     <w:abstractNumId w:val="16"/>
   </w:num>
   <w:num w:numId="10">
-    <w:abstractNumId w:val="10"/>
+    <w:abstractNumId w:val="6"/>
   </w:num>
   <w:num w:numId="11">
-    <w:abstractNumId w:val="6"/>
+    <w:abstractNumId w:val="20"/>
   </w:num>
   <w:num w:numId="12">
-    <w:abstractNumId w:val="8"/>
+    <w:abstractNumId w:val="23"/>
   </w:num>
   <w:num w:numId="13">
-    <w:abstractNumId w:val="7"/>
+    <w:abstractNumId w:val="24"/>
   </w:num>
   <w:num w:numId="14">
-    <w:abstractNumId w:val="1"/>
+    <w:abstractNumId w:val="14"/>
   </w:num>
   <w:num w:numId="15">
-    <w:abstractNumId w:val="20"/>
+    <w:abstractNumId w:val="8"/>
   </w:num>
   <w:num w:numId="16">
     <w:abstractNumId w:val="12"/>
   </w:num>
   <w:num w:numId="17">
-    <w:abstractNumId w:val="5"/>
+    <w:abstractNumId w:val="11"/>
   </w:num>
   <w:num w:numId="18">
     <w:abstractNumId w:val="3"/>
   </w:num>
   <w:num w:numId="19">
-    <w:abstractNumId w:val="0"/>
+    <w:abstractNumId w:val="28"/>
   </w:num>
   <w:num w:numId="20">
-    <w:abstractNumId w:val="9"/>
+    <w:abstractNumId w:val="18"/>
   </w:num>
   <w:num w:numId="21">
-    <w:abstractNumId w:val="14"/>
+    <w:abstractNumId w:val="7"/>
+  </w:num>
+  <w:num w:numId="22">
+    <w:abstractNumId w:val="5"/>
+  </w:num>
+  <w:num w:numId="23">
+    <w:abstractNumId w:val="1"/>
+  </w:num>
+  <w:num w:numId="24">
+    <w:abstractNumId w:val="15"/>
+  </w:num>
+  <w:num w:numId="25">
+    <w:abstractNumId w:val="19"/>
+  </w:num>
+  <w:num w:numId="26">
+    <w:abstractNumId w:val="13"/>
+  </w:num>
+  <w:num w:numId="27">
+    <w:abstractNumId w:val="21"/>
+  </w:num>
+  <w:num w:numId="28">
+    <w:abstractNumId w:val="2"/>
+  </w:num>
+  <w:num w:numId="29">
+    <w:abstractNumId w:val="22"/>
   </w:num>
 </w:numbering>
 </file>
@@ -9609,8 +12882,8 @@
     <w:lsdException w:uiPriority="99" w:name="index 7"/>
     <w:lsdException w:uiPriority="99" w:name="index 8"/>
     <w:lsdException w:uiPriority="99" w:name="index 9"/>
-    <w:lsdException w:uiPriority="39" w:name="toc 1"/>
-    <w:lsdException w:uiPriority="39" w:name="toc 2"/>
+    <w:lsdException w:qFormat="1" w:uiPriority="39" w:name="toc 1"/>
+    <w:lsdException w:qFormat="1" w:uiPriority="39" w:name="toc 2"/>
     <w:lsdException w:uiPriority="39" w:name="toc 3"/>
     <w:lsdException w:uiPriority="39" w:name="toc 4"/>
     <w:lsdException w:uiPriority="39" w:name="toc 5"/>
@@ -9621,8 +12894,8 @@
     <w:lsdException w:uiPriority="99" w:name="Normal Indent"/>
     <w:lsdException w:uiPriority="99" w:name="footnote text"/>
     <w:lsdException w:uiPriority="99" w:name="annotation text"/>
-    <w:lsdException w:uiPriority="99" w:name="header"/>
-    <w:lsdException w:uiPriority="99" w:name="footer"/>
+    <w:lsdException w:qFormat="1" w:uiPriority="99" w:name="header"/>
+    <w:lsdException w:qFormat="1" w:uiPriority="99" w:name="footer"/>
     <w:lsdException w:uiPriority="99" w:name="index heading"/>
     <w:lsdException w:qFormat="1" w:uiPriority="35" w:name="caption"/>
     <w:lsdException w:uiPriority="99" w:name="table of figures"/>
@@ -9682,7 +12955,7 @@
     <w:lsdException w:uiPriority="99" w:name="Document Map"/>
     <w:lsdException w:uiPriority="99" w:name="Plain Text"/>
     <w:lsdException w:uiPriority="99" w:name="E-mail Signature"/>
-    <w:lsdException w:uiPriority="99" w:name="Normal (Web)"/>
+    <w:lsdException w:qFormat="1" w:uiPriority="99" w:name="Normal (Web)"/>
     <w:lsdException w:uiPriority="99" w:name="HTML Acronym"/>
     <w:lsdException w:uiPriority="99" w:name="HTML Address"/>
     <w:lsdException w:uiPriority="99" w:name="HTML Cite"/>
@@ -9863,7 +13136,7 @@
     <w:name w:val="heading 1"/>
     <w:basedOn w:val="1"/>
     <w:next w:val="1"/>
-    <w:link w:val="22"/>
+    <w:link w:val="24"/>
     <w:qFormat/>
     <w:uiPriority w:val="9"/>
     <w:pPr>
@@ -9883,7 +13156,7 @@
     <w:name w:val="heading 2"/>
     <w:basedOn w:val="1"/>
     <w:next w:val="1"/>
-    <w:link w:val="23"/>
+    <w:link w:val="25"/>
     <w:semiHidden/>
     <w:unhideWhenUsed/>
     <w:qFormat/>
@@ -9905,7 +13178,7 @@
     <w:name w:val="heading 3"/>
     <w:basedOn w:val="1"/>
     <w:next w:val="1"/>
-    <w:link w:val="24"/>
+    <w:link w:val="26"/>
     <w:semiHidden/>
     <w:unhideWhenUsed/>
     <w:qFormat/>
@@ -9927,7 +13200,7 @@
     <w:name w:val="heading 4"/>
     <w:basedOn w:val="1"/>
     <w:next w:val="1"/>
-    <w:link w:val="25"/>
+    <w:link w:val="27"/>
     <w:semiHidden/>
     <w:unhideWhenUsed/>
     <w:qFormat/>
@@ -9949,7 +13222,7 @@
     <w:name w:val="heading 5"/>
     <w:basedOn w:val="1"/>
     <w:next w:val="1"/>
-    <w:link w:val="26"/>
+    <w:link w:val="28"/>
     <w:semiHidden/>
     <w:unhideWhenUsed/>
     <w:qFormat/>
@@ -9970,7 +13243,7 @@
     <w:name w:val="heading 6"/>
     <w:basedOn w:val="1"/>
     <w:next w:val="1"/>
-    <w:link w:val="27"/>
+    <w:link w:val="29"/>
     <w:semiHidden/>
     <w:unhideWhenUsed/>
     <w:qFormat/>
@@ -9992,7 +13265,7 @@
     <w:name w:val="heading 7"/>
     <w:basedOn w:val="1"/>
     <w:next w:val="1"/>
-    <w:link w:val="28"/>
+    <w:link w:val="30"/>
     <w:semiHidden/>
     <w:unhideWhenUsed/>
     <w:qFormat/>
@@ -10022,7 +13295,7 @@
     <w:name w:val="heading 8"/>
     <w:basedOn w:val="1"/>
     <w:next w:val="1"/>
-    <w:link w:val="29"/>
+    <w:link w:val="31"/>
     <w:semiHidden/>
     <w:unhideWhenUsed/>
     <w:qFormat/>
@@ -10050,7 +13323,7 @@
     <w:name w:val="heading 9"/>
     <w:basedOn w:val="1"/>
     <w:next w:val="1"/>
-    <w:link w:val="30"/>
+    <w:link w:val="32"/>
     <w:semiHidden/>
     <w:unhideWhenUsed/>
     <w:qFormat/>
@@ -10074,13 +13347,13 @@
       </w14:textFill>
     </w:rPr>
   </w:style>
-  <w:style w:type="character" w:default="1" w:styleId="20">
+  <w:style w:type="character" w:default="1" w:styleId="21">
     <w:name w:val="Default Paragraph Font"/>
     <w:unhideWhenUsed/>
     <w:qFormat/>
     <w:uiPriority w:val="1"/>
   </w:style>
-  <w:style w:type="table" w:default="1" w:styleId="18">
+  <w:style w:type="table" w:default="1" w:styleId="19">
     <w:name w:val="Normal Table"/>
     <w:semiHidden/>
     <w:unhideWhenUsed/>
@@ -10096,10 +13369,24 @@
     </w:tblPr>
   </w:style>
   <w:style w:type="paragraph" w:styleId="11">
+    <w:name w:val="caption"/>
+    <w:basedOn w:val="1"/>
+    <w:next w:val="1"/>
+    <w:semiHidden/>
+    <w:unhideWhenUsed/>
+    <w:qFormat/>
+    <w:uiPriority w:val="35"/>
+    <w:rPr>
+      <w:rFonts w:ascii="Arial" w:hAnsi="Arial" w:eastAsia="黑体"/>
+      <w:sz w:val="20"/>
+    </w:rPr>
+  </w:style>
+  <w:style w:type="paragraph" w:styleId="12">
     <w:name w:val="footer"/>
     <w:basedOn w:val="1"/>
     <w:semiHidden/>
     <w:unhideWhenUsed/>
+    <w:qFormat/>
     <w:uiPriority w:val="99"/>
     <w:pPr>
       <w:tabs>
@@ -10113,11 +13400,12 @@
       <w:sz w:val="18"/>
     </w:rPr>
   </w:style>
-  <w:style w:type="paragraph" w:styleId="12">
+  <w:style w:type="paragraph" w:styleId="13">
     <w:name w:val="header"/>
     <w:basedOn w:val="1"/>
     <w:semiHidden/>
     <w:unhideWhenUsed/>
+    <w:qFormat/>
     <w:uiPriority w:val="99"/>
     <w:pPr>
       <w:pBdr>
@@ -10139,19 +13427,20 @@
       <w:sz w:val="18"/>
     </w:rPr>
   </w:style>
-  <w:style w:type="paragraph" w:styleId="13">
+  <w:style w:type="paragraph" w:styleId="14">
     <w:name w:val="toc 1"/>
     <w:basedOn w:val="1"/>
     <w:next w:val="1"/>
     <w:semiHidden/>
     <w:unhideWhenUsed/>
+    <w:qFormat/>
     <w:uiPriority w:val="39"/>
   </w:style>
-  <w:style w:type="paragraph" w:styleId="14">
+  <w:style w:type="paragraph" w:styleId="15">
     <w:name w:val="Subtitle"/>
     <w:basedOn w:val="1"/>
     <w:next w:val="1"/>
-    <w:link w:val="32"/>
+    <w:link w:val="34"/>
     <w:qFormat/>
     <w:uiPriority w:val="11"/>
     <w:pPr>
@@ -10173,22 +13462,24 @@
       </w14:textFill>
     </w:rPr>
   </w:style>
-  <w:style w:type="paragraph" w:styleId="15">
+  <w:style w:type="paragraph" w:styleId="16">
     <w:name w:val="toc 2"/>
     <w:basedOn w:val="1"/>
     <w:next w:val="1"/>
     <w:semiHidden/>
     <w:unhideWhenUsed/>
+    <w:qFormat/>
     <w:uiPriority w:val="39"/>
     <w:pPr>
       <w:ind w:left="420" w:leftChars="200"/>
     </w:pPr>
   </w:style>
-  <w:style w:type="paragraph" w:styleId="16">
+  <w:style w:type="paragraph" w:styleId="17">
     <w:name w:val="Normal (Web)"/>
     <w:basedOn w:val="1"/>
     <w:semiHidden/>
     <w:unhideWhenUsed/>
+    <w:qFormat/>
     <w:uiPriority w:val="99"/>
     <w:pPr>
       <w:spacing w:before="0" w:beforeAutospacing="1" w:after="0" w:afterAutospacing="1"/>
@@ -10201,11 +13492,11 @@
       <w:lang w:val="en-US" w:eastAsia="zh-CN" w:bidi="ar"/>
     </w:rPr>
   </w:style>
-  <w:style w:type="paragraph" w:styleId="17">
+  <w:style w:type="paragraph" w:styleId="18">
     <w:name w:val="Title"/>
     <w:basedOn w:val="1"/>
     <w:next w:val="1"/>
-    <w:link w:val="31"/>
+    <w:link w:val="33"/>
     <w:qFormat/>
     <w:uiPriority w:val="10"/>
     <w:pPr>
@@ -10221,9 +13512,9 @@
       <w:szCs w:val="56"/>
     </w:rPr>
   </w:style>
-  <w:style w:type="table" w:styleId="19">
+  <w:style w:type="table" w:styleId="20">
     <w:name w:val="Table Grid"/>
-    <w:basedOn w:val="18"/>
+    <w:basedOn w:val="19"/>
     <w:qFormat/>
     <w:uiPriority w:val="39"/>
     <w:pPr>
@@ -10241,18 +13532,29 @@
       </w:tblBorders>
     </w:tblPr>
   </w:style>
-  <w:style w:type="character" w:styleId="21">
+  <w:style w:type="character" w:styleId="22">
     <w:name w:val="Strong"/>
-    <w:basedOn w:val="20"/>
+    <w:basedOn w:val="21"/>
     <w:qFormat/>
     <w:uiPriority w:val="22"/>
     <w:rPr>
       <w:b/>
     </w:rPr>
   </w:style>
-  <w:style w:type="character" w:customStyle="1" w:styleId="22">
+  <w:style w:type="character" w:styleId="23">
+    <w:name w:val="Hyperlink"/>
+    <w:basedOn w:val="21"/>
+    <w:semiHidden/>
+    <w:unhideWhenUsed/>
+    <w:uiPriority w:val="99"/>
+    <w:rPr>
+      <w:color w:val="0000FF"/>
+      <w:u w:val="single"/>
+    </w:rPr>
+  </w:style>
+  <w:style w:type="character" w:customStyle="1" w:styleId="24">
     <w:name w:val="Heading 1 Char"/>
-    <w:basedOn w:val="20"/>
+    <w:basedOn w:val="21"/>
     <w:link w:val="2"/>
     <w:qFormat/>
     <w:uiPriority w:val="9"/>
@@ -10263,9 +13565,9 @@
       <w:szCs w:val="48"/>
     </w:rPr>
   </w:style>
-  <w:style w:type="character" w:customStyle="1" w:styleId="23">
+  <w:style w:type="character" w:customStyle="1" w:styleId="25">
     <w:name w:val="Heading 2 Char"/>
-    <w:basedOn w:val="20"/>
+    <w:basedOn w:val="21"/>
     <w:link w:val="3"/>
     <w:semiHidden/>
     <w:qFormat/>
@@ -10277,9 +13579,9 @@
       <w:szCs w:val="40"/>
     </w:rPr>
   </w:style>
-  <w:style w:type="character" w:customStyle="1" w:styleId="24">
+  <w:style w:type="character" w:customStyle="1" w:styleId="26">
     <w:name w:val="Heading 3 Char"/>
-    <w:basedOn w:val="20"/>
+    <w:basedOn w:val="21"/>
     <w:link w:val="4"/>
     <w:semiHidden/>
     <w:qFormat/>
@@ -10291,9 +13593,9 @@
       <w:szCs w:val="32"/>
     </w:rPr>
   </w:style>
-  <w:style w:type="character" w:customStyle="1" w:styleId="25">
+  <w:style w:type="character" w:customStyle="1" w:styleId="27">
     <w:name w:val="Heading 4 Char"/>
-    <w:basedOn w:val="20"/>
+    <w:basedOn w:val="21"/>
     <w:link w:val="5"/>
     <w:semiHidden/>
     <w:qFormat/>
@@ -10305,9 +13607,9 @@
       <w:szCs w:val="28"/>
     </w:rPr>
   </w:style>
-  <w:style w:type="character" w:customStyle="1" w:styleId="26">
+  <w:style w:type="character" w:customStyle="1" w:styleId="28">
     <w:name w:val="Heading 5 Char"/>
-    <w:basedOn w:val="20"/>
+    <w:basedOn w:val="21"/>
     <w:link w:val="6"/>
     <w:semiHidden/>
     <w:qFormat/>
@@ -10318,9 +13620,9 @@
       <w:sz w:val="24"/>
     </w:rPr>
   </w:style>
-  <w:style w:type="character" w:customStyle="1" w:styleId="27">
+  <w:style w:type="character" w:customStyle="1" w:styleId="29">
     <w:name w:val="Heading 6 Char"/>
-    <w:basedOn w:val="20"/>
+    <w:basedOn w:val="21"/>
     <w:link w:val="7"/>
     <w:semiHidden/>
     <w:qFormat/>
@@ -10332,9 +13634,9 @@
       <w:color w:val="104862" w:themeColor="accent1" w:themeShade="BF"/>
     </w:rPr>
   </w:style>
-  <w:style w:type="character" w:customStyle="1" w:styleId="28">
+  <w:style w:type="character" w:customStyle="1" w:styleId="30">
     <w:name w:val="Heading 7 Char"/>
-    <w:basedOn w:val="20"/>
+    <w:basedOn w:val="21"/>
     <w:link w:val="8"/>
     <w:semiHidden/>
     <w:qFormat/>
@@ -10354,9 +13656,9 @@
       </w14:textFill>
     </w:rPr>
   </w:style>
-  <w:style w:type="character" w:customStyle="1" w:styleId="29">
+  <w:style w:type="character" w:customStyle="1" w:styleId="31">
     <w:name w:val="Heading 8 Char"/>
-    <w:basedOn w:val="20"/>
+    <w:basedOn w:val="21"/>
     <w:link w:val="9"/>
     <w:semiHidden/>
     <w:qFormat/>
@@ -10374,9 +13676,9 @@
       </w14:textFill>
     </w:rPr>
   </w:style>
-  <w:style w:type="character" w:customStyle="1" w:styleId="30">
+  <w:style w:type="character" w:customStyle="1" w:styleId="32">
     <w:name w:val="Heading 9 Char"/>
-    <w:basedOn w:val="20"/>
+    <w:basedOn w:val="21"/>
     <w:link w:val="10"/>
     <w:semiHidden/>
     <w:qFormat/>
@@ -10394,10 +13696,10 @@
       </w14:textFill>
     </w:rPr>
   </w:style>
-  <w:style w:type="character" w:customStyle="1" w:styleId="31">
+  <w:style w:type="character" w:customStyle="1" w:styleId="33">
     <w:name w:val="Title Char"/>
-    <w:basedOn w:val="20"/>
-    <w:link w:val="17"/>
+    <w:basedOn w:val="21"/>
+    <w:link w:val="18"/>
     <w:qFormat/>
     <w:uiPriority w:val="10"/>
     <w:rPr>
@@ -10408,10 +13710,10 @@
       <w:szCs w:val="56"/>
     </w:rPr>
   </w:style>
-  <w:style w:type="character" w:customStyle="1" w:styleId="32">
+  <w:style w:type="character" w:customStyle="1" w:styleId="34">
     <w:name w:val="Subtitle Char"/>
-    <w:basedOn w:val="20"/>
-    <w:link w:val="14"/>
+    <w:basedOn w:val="21"/>
+    <w:link w:val="15"/>
     <w:qFormat/>
     <w:uiPriority w:val="11"/>
     <w:rPr>
@@ -10430,11 +13732,11 @@
       </w14:textFill>
     </w:rPr>
   </w:style>
-  <w:style w:type="paragraph" w:styleId="33">
+  <w:style w:type="paragraph" w:styleId="35">
     <w:name w:val="Quote"/>
     <w:basedOn w:val="1"/>
     <w:next w:val="1"/>
-    <w:link w:val="34"/>
+    <w:link w:val="36"/>
     <w:qFormat/>
     <w:uiPriority w:val="29"/>
     <w:pPr>
@@ -10455,10 +13757,10 @@
       </w14:textFill>
     </w:rPr>
   </w:style>
-  <w:style w:type="character" w:customStyle="1" w:styleId="34">
+  <w:style w:type="character" w:customStyle="1" w:styleId="36">
     <w:name w:val="Quote Char"/>
-    <w:basedOn w:val="20"/>
-    <w:link w:val="33"/>
+    <w:basedOn w:val="21"/>
+    <w:link w:val="35"/>
     <w:qFormat/>
     <w:uiPriority w:val="29"/>
     <w:rPr>
@@ -10475,7 +13777,7 @@
       </w14:textFill>
     </w:rPr>
   </w:style>
-  <w:style w:type="paragraph" w:styleId="35">
+  <w:style w:type="paragraph" w:styleId="37">
     <w:name w:val="List Paragraph"/>
     <w:basedOn w:val="1"/>
     <w:qFormat/>
@@ -10485,9 +13787,9 @@
       <w:contextualSpacing/>
     </w:pPr>
   </w:style>
-  <w:style w:type="character" w:customStyle="1" w:styleId="36">
+  <w:style w:type="character" w:customStyle="1" w:styleId="38">
     <w:name w:val="Intense Emphasis1"/>
-    <w:basedOn w:val="20"/>
+    <w:basedOn w:val="21"/>
     <w:qFormat/>
     <w:uiPriority w:val="21"/>
     <w:rPr>
@@ -10496,11 +13798,11 @@
       <w:color w:val="104862" w:themeColor="accent1" w:themeShade="BF"/>
     </w:rPr>
   </w:style>
-  <w:style w:type="paragraph" w:styleId="37">
+  <w:style w:type="paragraph" w:styleId="39">
     <w:name w:val="Intense Quote"/>
     <w:basedOn w:val="1"/>
     <w:next w:val="1"/>
-    <w:link w:val="38"/>
+    <w:link w:val="40"/>
     <w:qFormat/>
     <w:uiPriority w:val="30"/>
     <w:pPr>
@@ -10518,10 +13820,10 @@
       <w:color w:val="104862" w:themeColor="accent1" w:themeShade="BF"/>
     </w:rPr>
   </w:style>
-  <w:style w:type="character" w:customStyle="1" w:styleId="38">
+  <w:style w:type="character" w:customStyle="1" w:styleId="40">
     <w:name w:val="Intense Quote Char"/>
-    <w:basedOn w:val="20"/>
-    <w:link w:val="37"/>
+    <w:basedOn w:val="21"/>
+    <w:link w:val="39"/>
     <w:qFormat/>
     <w:uiPriority w:val="30"/>
     <w:rPr>
@@ -10530,9 +13832,9 @@
       <w:color w:val="104862" w:themeColor="accent1" w:themeShade="BF"/>
     </w:rPr>
   </w:style>
-  <w:style w:type="character" w:customStyle="1" w:styleId="39">
+  <w:style w:type="character" w:customStyle="1" w:styleId="41">
     <w:name w:val="Intense Reference1"/>
-    <w:basedOn w:val="20"/>
+    <w:basedOn w:val="21"/>
     <w:qFormat/>
     <w:uiPriority w:val="32"/>
     <w:rPr>
@@ -10543,8 +13845,9 @@
       <w:spacing w:val="5"/>
     </w:rPr>
   </w:style>
-  <w:style w:type="paragraph" w:customStyle="1" w:styleId="40">
+  <w:style w:type="paragraph" w:customStyle="1" w:styleId="42">
     <w:name w:val="WPSOffice手动目录 1"/>
+    <w:qFormat/>
     <w:uiPriority w:val="0"/>
     <w:pPr>
       <w:ind w:leftChars="0"/>
@@ -10555,8 +13858,9 @@
       <w:szCs w:val="20"/>
     </w:rPr>
   </w:style>
-  <w:style w:type="paragraph" w:customStyle="1" w:styleId="41">
+  <w:style w:type="paragraph" w:customStyle="1" w:styleId="43">
     <w:name w:val="WPSOffice手动目录 2"/>
+    <w:qFormat/>
     <w:uiPriority w:val="0"/>
     <w:pPr>
       <w:ind w:leftChars="200"/>

--- a/ProjectReport/Final Report.docx
+++ b/ProjectReport/Final Report.docx
@@ -222,8 +222,8 @@
           <w:lang w:val="en-US" w:eastAsia="zh-CN"/>
         </w:rPr>
       </w:pPr>
-      <w:bookmarkStart w:id="4" w:name="_Toc28459"/>
-      <w:bookmarkStart w:id="5" w:name="_Toc25059"/>
+      <w:bookmarkStart w:id="4" w:name="_Toc25059"/>
+      <w:bookmarkStart w:id="5" w:name="_Toc28459"/>
       <w:r>
         <w:rPr>
           <w:rFonts w:hint="eastAsia" w:asciiTheme="majorBidi" w:hAnsiTheme="majorBidi" w:cstheme="majorBidi"/>
@@ -249,8 +249,8 @@
           <w:lang w:val="en-US" w:eastAsia="zh-CN"/>
         </w:rPr>
       </w:pPr>
-      <w:bookmarkStart w:id="6" w:name="_Toc26162"/>
-      <w:bookmarkStart w:id="7" w:name="_Toc1514"/>
+      <w:bookmarkStart w:id="6" w:name="_Toc1514"/>
+      <w:bookmarkStart w:id="7" w:name="_Toc26162"/>
       <w:r>
         <w:rPr>
           <w:rFonts w:hint="eastAsia" w:asciiTheme="majorBidi" w:hAnsiTheme="majorBidi" w:cstheme="majorBidi"/>
@@ -381,8 +381,8 @@
           <w:szCs w:val="21"/>
         </w:rPr>
       </w:pPr>
-      <w:bookmarkStart w:id="8" w:name="_Toc19791"/>
-      <w:bookmarkStart w:id="9" w:name="_Toc20142"/>
+      <w:bookmarkStart w:id="8" w:name="_Toc20142"/>
+      <w:bookmarkStart w:id="9" w:name="_Toc19791"/>
       <w:bookmarkStart w:id="10" w:name="_Toc5015"/>
       <w:r>
         <w:rPr>
@@ -486,25 +486,7 @@
     </w:p>
     <w:p>
       <w:pPr>
-        <w:jc w:val="center"/>
-        <w:rPr>
-          <w:rFonts w:asciiTheme="majorBidi" w:hAnsiTheme="majorBidi" w:cstheme="majorBidi"/>
-          <w:sz w:val="24"/>
-        </w:rPr>
-      </w:pPr>
-    </w:p>
-    <w:p>
-      <w:pPr>
-        <w:jc w:val="center"/>
-        <w:rPr>
-          <w:rFonts w:asciiTheme="majorBidi" w:hAnsiTheme="majorBidi" w:cstheme="majorBidi"/>
-          <w:sz w:val="24"/>
-        </w:rPr>
-      </w:pPr>
-    </w:p>
-    <w:p>
-      <w:pPr>
-        <w:jc w:val="center"/>
+        <w:jc w:val="both"/>
         <w:rPr>
           <w:rFonts w:asciiTheme="majorBidi" w:hAnsiTheme="majorBidi" w:cstheme="majorBidi"/>
           <w:sz w:val="24"/>
@@ -565,9 +547,24 @@
         <w:p>
           <w:pPr>
             <w:pStyle w:val="42"/>
+            <w:keepNext w:val="0"/>
+            <w:keepLines w:val="0"/>
+            <w:pageBreakBefore w:val="0"/>
+            <w:widowControl/>
             <w:tabs>
               <w:tab w:val="right" w:leader="dot" w:pos="8306"/>
             </w:tabs>
+            <w:kinsoku/>
+            <w:wordWrap/>
+            <w:overflowPunct/>
+            <w:topLinePunct w:val="0"/>
+            <w:autoSpaceDE/>
+            <w:autoSpaceDN/>
+            <w:bidi w:val="0"/>
+            <w:adjustRightInd/>
+            <w:snapToGrid/>
+            <w:spacing w:line="480" w:lineRule="auto"/>
+            <w:textAlignment w:val="auto"/>
             <w:rPr>
               <w:b w:val="0"/>
               <w:bCs/>
@@ -663,38 +660,12 @@
           </w:r>
           <w:r>
             <w:rPr>
-              <w:b w:val="0"/>
-              <w:bCs/>
-            </w:rPr>
-            <w:fldChar w:fldCharType="begin"/>
-          </w:r>
-          <w:r>
-            <w:rPr>
-              <w:b w:val="0"/>
-              <w:bCs/>
-            </w:rPr>
-            <w:instrText xml:space="preserve"> PAGEREF _Toc7363 \h </w:instrText>
-          </w:r>
-          <w:r>
-            <w:rPr>
-              <w:b w:val="0"/>
-              <w:bCs/>
-            </w:rPr>
-            <w:fldChar w:fldCharType="separate"/>
-          </w:r>
-          <w:r>
-            <w:rPr>
-              <w:b w:val="0"/>
-              <w:bCs/>
+              <w:rFonts w:hint="eastAsia"/>
+              <w:b w:val="0"/>
+              <w:bCs/>
+              <w:lang w:val="en-US" w:eastAsia="zh-CN"/>
             </w:rPr>
             <w:t>3</w:t>
-          </w:r>
-          <w:r>
-            <w:rPr>
-              <w:b w:val="0"/>
-              <w:bCs/>
-            </w:rPr>
-            <w:fldChar w:fldCharType="end"/>
           </w:r>
           <w:r>
             <w:rPr>
@@ -712,9 +683,24 @@
         <w:p>
           <w:pPr>
             <w:pStyle w:val="42"/>
+            <w:keepNext w:val="0"/>
+            <w:keepLines w:val="0"/>
+            <w:pageBreakBefore w:val="0"/>
+            <w:widowControl/>
             <w:tabs>
               <w:tab w:val="right" w:leader="dot" w:pos="8306"/>
             </w:tabs>
+            <w:kinsoku/>
+            <w:wordWrap/>
+            <w:overflowPunct/>
+            <w:topLinePunct w:val="0"/>
+            <w:autoSpaceDE/>
+            <w:autoSpaceDN/>
+            <w:bidi w:val="0"/>
+            <w:adjustRightInd/>
+            <w:snapToGrid/>
+            <w:spacing w:line="480" w:lineRule="auto"/>
+            <w:textAlignment w:val="auto"/>
             <w:rPr>
               <w:b w:val="0"/>
               <w:bCs/>
@@ -773,38 +759,12 @@
           </w:r>
           <w:r>
             <w:rPr>
-              <w:b w:val="0"/>
-              <w:bCs/>
-            </w:rPr>
-            <w:fldChar w:fldCharType="begin"/>
-          </w:r>
-          <w:r>
-            <w:rPr>
-              <w:b w:val="0"/>
-              <w:bCs/>
-            </w:rPr>
-            <w:instrText xml:space="preserve"> PAGEREF _Toc13011 \h </w:instrText>
-          </w:r>
-          <w:r>
-            <w:rPr>
-              <w:b w:val="0"/>
-              <w:bCs/>
-            </w:rPr>
-            <w:fldChar w:fldCharType="separate"/>
-          </w:r>
-          <w:r>
-            <w:rPr>
-              <w:b w:val="0"/>
-              <w:bCs/>
+              <w:rFonts w:hint="eastAsia"/>
+              <w:b w:val="0"/>
+              <w:bCs/>
+              <w:lang w:val="en-US" w:eastAsia="zh-CN"/>
             </w:rPr>
             <w:t>4</w:t>
-          </w:r>
-          <w:r>
-            <w:rPr>
-              <w:b w:val="0"/>
-              <w:bCs/>
-            </w:rPr>
-            <w:fldChar w:fldCharType="end"/>
           </w:r>
           <w:r>
             <w:rPr>
@@ -822,9 +782,24 @@
         <w:p>
           <w:pPr>
             <w:pStyle w:val="42"/>
+            <w:keepNext w:val="0"/>
+            <w:keepLines w:val="0"/>
+            <w:pageBreakBefore w:val="0"/>
+            <w:widowControl/>
             <w:tabs>
               <w:tab w:val="right" w:leader="dot" w:pos="8306"/>
             </w:tabs>
+            <w:kinsoku/>
+            <w:wordWrap/>
+            <w:overflowPunct/>
+            <w:topLinePunct w:val="0"/>
+            <w:autoSpaceDE/>
+            <w:autoSpaceDN/>
+            <w:bidi w:val="0"/>
+            <w:adjustRightInd/>
+            <w:snapToGrid/>
+            <w:spacing w:line="480" w:lineRule="auto"/>
+            <w:textAlignment w:val="auto"/>
             <w:rPr>
               <w:b w:val="0"/>
               <w:bCs/>
@@ -884,38 +859,12 @@
           </w:r>
           <w:r>
             <w:rPr>
-              <w:b w:val="0"/>
-              <w:bCs/>
-            </w:rPr>
-            <w:fldChar w:fldCharType="begin"/>
-          </w:r>
-          <w:r>
-            <w:rPr>
-              <w:b w:val="0"/>
-              <w:bCs/>
-            </w:rPr>
-            <w:instrText xml:space="preserve"> PAGEREF _Toc17242 \h </w:instrText>
-          </w:r>
-          <w:r>
-            <w:rPr>
-              <w:b w:val="0"/>
-              <w:bCs/>
-            </w:rPr>
-            <w:fldChar w:fldCharType="separate"/>
-          </w:r>
-          <w:r>
-            <w:rPr>
-              <w:b w:val="0"/>
-              <w:bCs/>
+              <w:rFonts w:hint="eastAsia"/>
+              <w:b w:val="0"/>
+              <w:bCs/>
+              <w:lang w:val="en-US" w:eastAsia="zh-CN"/>
             </w:rPr>
             <w:t>5</w:t>
-          </w:r>
-          <w:r>
-            <w:rPr>
-              <w:b w:val="0"/>
-              <w:bCs/>
-            </w:rPr>
-            <w:fldChar w:fldCharType="end"/>
           </w:r>
           <w:r>
             <w:rPr>
@@ -933,10 +882,25 @@
         <w:p>
           <w:pPr>
             <w:pStyle w:val="43"/>
+            <w:keepNext w:val="0"/>
+            <w:keepLines w:val="0"/>
+            <w:pageBreakBefore w:val="0"/>
+            <w:widowControl/>
             <w:tabs>
               <w:tab w:val="right" w:leader="dot" w:pos="8306"/>
             </w:tabs>
+            <w:kinsoku/>
+            <w:wordWrap/>
+            <w:overflowPunct/>
+            <w:topLinePunct w:val="0"/>
+            <w:autoSpaceDE/>
+            <w:autoSpaceDN/>
+            <w:bidi w:val="0"/>
+            <w:adjustRightInd/>
+            <w:snapToGrid/>
+            <w:spacing w:line="480" w:lineRule="auto"/>
             <w:ind w:left="0" w:leftChars="0" w:firstLine="0" w:firstLineChars="0"/>
+            <w:textAlignment w:val="auto"/>
             <w:rPr>
               <w:rFonts w:asciiTheme="majorBidi" w:hAnsiTheme="majorBidi" w:eastAsiaTheme="minorEastAsia" w:cstheme="majorBidi"/>
               <w:b w:val="0"/>
@@ -1001,38 +965,12 @@
           </w:r>
           <w:r>
             <w:rPr>
-              <w:b w:val="0"/>
-              <w:bCs/>
-            </w:rPr>
-            <w:fldChar w:fldCharType="begin"/>
-          </w:r>
-          <w:r>
-            <w:rPr>
-              <w:b w:val="0"/>
-              <w:bCs/>
-            </w:rPr>
-            <w:instrText xml:space="preserve"> PAGEREF _Toc29109 \h </w:instrText>
-          </w:r>
-          <w:r>
-            <w:rPr>
-              <w:b w:val="0"/>
-              <w:bCs/>
-            </w:rPr>
-            <w:fldChar w:fldCharType="separate"/>
-          </w:r>
-          <w:r>
-            <w:rPr>
-              <w:b w:val="0"/>
-              <w:bCs/>
+              <w:rFonts w:hint="eastAsia"/>
+              <w:b w:val="0"/>
+              <w:bCs/>
+              <w:lang w:val="en-US" w:eastAsia="zh-CN"/>
             </w:rPr>
             <w:t>6</w:t>
-          </w:r>
-          <w:r>
-            <w:rPr>
-              <w:b w:val="0"/>
-              <w:bCs/>
-            </w:rPr>
-            <w:fldChar w:fldCharType="end"/>
           </w:r>
           <w:r>
             <w:rPr>
@@ -1050,10 +988,25 @@
         <w:p>
           <w:pPr>
             <w:pStyle w:val="43"/>
+            <w:keepNext w:val="0"/>
+            <w:keepLines w:val="0"/>
+            <w:pageBreakBefore w:val="0"/>
+            <w:widowControl/>
             <w:tabs>
               <w:tab w:val="right" w:leader="dot" w:pos="8306"/>
             </w:tabs>
+            <w:kinsoku/>
+            <w:wordWrap/>
+            <w:overflowPunct/>
+            <w:topLinePunct w:val="0"/>
+            <w:autoSpaceDE/>
+            <w:autoSpaceDN/>
+            <w:bidi w:val="0"/>
+            <w:adjustRightInd/>
+            <w:snapToGrid/>
+            <w:spacing w:line="480" w:lineRule="auto"/>
             <w:ind w:left="0" w:leftChars="0" w:firstLine="0" w:firstLineChars="0"/>
+            <w:textAlignment w:val="auto"/>
             <w:rPr>
               <w:rFonts w:asciiTheme="majorBidi" w:hAnsiTheme="majorBidi" w:eastAsiaTheme="minorEastAsia" w:cstheme="majorBidi"/>
               <w:b w:val="0"/>
@@ -1119,38 +1072,12 @@
           </w:r>
           <w:r>
             <w:rPr>
-              <w:b w:val="0"/>
-              <w:bCs/>
-            </w:rPr>
-            <w:fldChar w:fldCharType="begin"/>
-          </w:r>
-          <w:r>
-            <w:rPr>
-              <w:b w:val="0"/>
-              <w:bCs/>
-            </w:rPr>
-            <w:instrText xml:space="preserve"> PAGEREF _Toc29109 \h </w:instrText>
-          </w:r>
-          <w:r>
-            <w:rPr>
-              <w:b w:val="0"/>
-              <w:bCs/>
-            </w:rPr>
-            <w:fldChar w:fldCharType="separate"/>
-          </w:r>
-          <w:r>
-            <w:rPr>
-              <w:b w:val="0"/>
-              <w:bCs/>
-            </w:rPr>
-            <w:t>6</w:t>
-          </w:r>
-          <w:r>
-            <w:rPr>
-              <w:b w:val="0"/>
-              <w:bCs/>
-            </w:rPr>
-            <w:fldChar w:fldCharType="end"/>
+              <w:rFonts w:hint="eastAsia"/>
+              <w:b w:val="0"/>
+              <w:bCs/>
+              <w:lang w:val="en-US" w:eastAsia="zh-CN"/>
+            </w:rPr>
+            <w:t>7</w:t>
           </w:r>
           <w:r>
             <w:rPr>
@@ -1168,12 +1095,27 @@
         <w:p>
           <w:pPr>
             <w:pStyle w:val="43"/>
+            <w:keepNext w:val="0"/>
+            <w:keepLines w:val="0"/>
+            <w:pageBreakBefore w:val="0"/>
+            <w:widowControl/>
             <w:tabs>
               <w:tab w:val="right" w:leader="dot" w:pos="8306"/>
             </w:tabs>
+            <w:kinsoku/>
+            <w:wordWrap/>
+            <w:overflowPunct/>
+            <w:topLinePunct w:val="0"/>
+            <w:autoSpaceDE/>
+            <w:autoSpaceDN/>
+            <w:bidi w:val="0"/>
+            <w:adjustRightInd/>
+            <w:snapToGrid/>
+            <w:spacing w:line="480" w:lineRule="auto"/>
             <w:ind w:left="0" w:leftChars="0" w:firstLine="0" w:firstLineChars="0"/>
-            <w:rPr>
-              <w:rFonts w:asciiTheme="majorBidi" w:hAnsiTheme="majorBidi" w:eastAsiaTheme="minorEastAsia" w:cstheme="majorBidi"/>
+            <w:textAlignment w:val="auto"/>
+            <w:rPr>
+              <w:rFonts w:hint="default" w:asciiTheme="majorBidi" w:hAnsiTheme="majorBidi" w:eastAsiaTheme="minorEastAsia" w:cstheme="majorBidi"/>
               <w:b w:val="0"/>
               <w:bCs/>
               <w:kern w:val="2"/>
@@ -1228,6 +1170,118 @@
               <w:lang w:val="en-US" w:eastAsia="zh-CN" w:bidi="ar-SA"/>
               <w14:ligatures w14:val="standardContextual"/>
             </w:rPr>
+            <w:t>System Design</w:t>
+          </w:r>
+          <w:r>
+            <w:rPr>
+              <w:b w:val="0"/>
+              <w:bCs/>
+            </w:rPr>
+            <w:tab/>
+          </w:r>
+          <w:r>
+            <w:rPr>
+              <w:rFonts w:asciiTheme="majorBidi" w:hAnsiTheme="majorBidi" w:eastAsiaTheme="minorEastAsia" w:cstheme="majorBidi"/>
+              <w:b w:val="0"/>
+              <w:bCs/>
+              <w:kern w:val="2"/>
+              <w:szCs w:val="24"/>
+              <w:lang w:val="en-US" w:eastAsia="zh-CN" w:bidi="ar-SA"/>
+              <w14:ligatures w14:val="standardContextual"/>
+            </w:rPr>
+            <w:fldChar w:fldCharType="end"/>
+          </w:r>
+          <w:r>
+            <w:rPr>
+              <w:rFonts w:hint="eastAsia" w:asciiTheme="majorBidi" w:hAnsiTheme="majorBidi" w:eastAsiaTheme="minorEastAsia" w:cstheme="majorBidi"/>
+              <w:b w:val="0"/>
+              <w:bCs/>
+              <w:kern w:val="2"/>
+              <w:szCs w:val="24"/>
+              <w:lang w:val="en-US" w:eastAsia="zh-CN" w:bidi="ar-SA"/>
+              <w14:ligatures w14:val="standardContextual"/>
+            </w:rPr>
+            <w:t>8</w:t>
+          </w:r>
+        </w:p>
+        <w:p>
+          <w:pPr>
+            <w:pStyle w:val="43"/>
+            <w:keepNext w:val="0"/>
+            <w:keepLines w:val="0"/>
+            <w:pageBreakBefore w:val="0"/>
+            <w:widowControl/>
+            <w:tabs>
+              <w:tab w:val="right" w:leader="dot" w:pos="8306"/>
+            </w:tabs>
+            <w:kinsoku/>
+            <w:wordWrap/>
+            <w:overflowPunct/>
+            <w:topLinePunct w:val="0"/>
+            <w:autoSpaceDE/>
+            <w:autoSpaceDN/>
+            <w:bidi w:val="0"/>
+            <w:adjustRightInd/>
+            <w:snapToGrid/>
+            <w:spacing w:line="480" w:lineRule="auto"/>
+            <w:ind w:left="0" w:leftChars="0" w:firstLine="0" w:firstLineChars="0"/>
+            <w:textAlignment w:val="auto"/>
+            <w:rPr>
+              <w:rFonts w:asciiTheme="majorBidi" w:hAnsiTheme="majorBidi" w:eastAsiaTheme="minorEastAsia" w:cstheme="majorBidi"/>
+              <w:b w:val="0"/>
+              <w:bCs/>
+              <w:kern w:val="2"/>
+              <w:szCs w:val="24"/>
+              <w:lang w:val="en-US" w:eastAsia="zh-CN" w:bidi="ar-SA"/>
+              <w14:ligatures w14:val="standardContextual"/>
+            </w:rPr>
+          </w:pPr>
+          <w:r>
+            <w:rPr>
+              <w:rFonts w:asciiTheme="majorBidi" w:hAnsiTheme="majorBidi" w:eastAsiaTheme="minorEastAsia" w:cstheme="majorBidi"/>
+              <w:b w:val="0"/>
+              <w:bCs/>
+              <w:kern w:val="2"/>
+              <w:szCs w:val="24"/>
+              <w:lang w:val="en-US" w:eastAsia="zh-CN" w:bidi="ar-SA"/>
+              <w14:ligatures w14:val="standardContextual"/>
+            </w:rPr>
+            <w:fldChar w:fldCharType="begin"/>
+          </w:r>
+          <w:r>
+            <w:rPr>
+              <w:rFonts w:asciiTheme="majorBidi" w:hAnsiTheme="majorBidi" w:eastAsiaTheme="minorEastAsia" w:cstheme="majorBidi"/>
+              <w:b w:val="0"/>
+              <w:bCs/>
+              <w:kern w:val="2"/>
+              <w:szCs w:val="24"/>
+              <w:lang w:val="en-US" w:eastAsia="zh-CN" w:bidi="ar-SA"/>
+              <w14:ligatures w14:val="standardContextual"/>
+            </w:rPr>
+            <w:instrText xml:space="preserve"> HYPERLINK \l _Toc29109 </w:instrText>
+          </w:r>
+          <w:r>
+            <w:rPr>
+              <w:rFonts w:asciiTheme="majorBidi" w:hAnsiTheme="majorBidi" w:eastAsiaTheme="minorEastAsia" w:cstheme="majorBidi"/>
+              <w:b w:val="0"/>
+              <w:bCs/>
+              <w:kern w:val="2"/>
+              <w:szCs w:val="24"/>
+              <w:lang w:val="en-US" w:eastAsia="zh-CN" w:bidi="ar-SA"/>
+              <w14:ligatures w14:val="standardContextual"/>
+            </w:rPr>
+            <w:fldChar w:fldCharType="separate"/>
+          </w:r>
+          <w:r>
+            <w:rPr>
+              <w:rFonts w:hint="eastAsia" w:asciiTheme="majorBidi" w:hAnsiTheme="majorBidi" w:eastAsiaTheme="minorEastAsia" w:cstheme="majorBidi"/>
+              <w:b w:val="0"/>
+              <w:bCs/>
+              <w:kern w:val="2"/>
+              <w:szCs w:val="24"/>
+              <w:lang w:val="en-US" w:eastAsia="zh-CN" w:bidi="ar-SA"/>
+              <w14:ligatures w14:val="standardContextual"/>
+            </w:rPr>
             <w:t>Implementation</w:t>
           </w:r>
           <w:r>
@@ -1239,38 +1293,12 @@
           </w:r>
           <w:r>
             <w:rPr>
-              <w:b w:val="0"/>
-              <w:bCs/>
-            </w:rPr>
-            <w:fldChar w:fldCharType="begin"/>
-          </w:r>
-          <w:r>
-            <w:rPr>
-              <w:b w:val="0"/>
-              <w:bCs/>
-            </w:rPr>
-            <w:instrText xml:space="preserve"> PAGEREF _Toc29109 \h </w:instrText>
-          </w:r>
-          <w:r>
-            <w:rPr>
-              <w:b w:val="0"/>
-              <w:bCs/>
-            </w:rPr>
-            <w:fldChar w:fldCharType="separate"/>
-          </w:r>
-          <w:r>
-            <w:rPr>
-              <w:b w:val="0"/>
-              <w:bCs/>
-            </w:rPr>
-            <w:t>6</w:t>
-          </w:r>
-          <w:r>
-            <w:rPr>
-              <w:b w:val="0"/>
-              <w:bCs/>
-            </w:rPr>
-            <w:fldChar w:fldCharType="end"/>
+              <w:rFonts w:hint="eastAsia"/>
+              <w:b w:val="0"/>
+              <w:bCs/>
+              <w:lang w:val="en-US" w:eastAsia="zh-CN"/>
+            </w:rPr>
+            <w:t>9</w:t>
           </w:r>
           <w:r>
             <w:rPr>
@@ -1293,7 +1321,19 @@
             </w:tabs>
             <w:ind w:firstLine="400" w:firstLineChars="200"/>
             <w:rPr>
-              <w:rFonts w:asciiTheme="majorBidi" w:hAnsiTheme="majorBidi" w:eastAsiaTheme="minorEastAsia" w:cstheme="majorBidi"/>
+              <w:rFonts w:hint="default" w:asciiTheme="majorBidi" w:hAnsiTheme="majorBidi" w:eastAsiaTheme="minorEastAsia" w:cstheme="majorBidi"/>
+              <w:b w:val="0"/>
+              <w:bCs/>
+              <w:kern w:val="2"/>
+              <w:sz w:val="21"/>
+              <w:szCs w:val="28"/>
+              <w:lang w:val="en-US" w:eastAsia="zh-CN" w:bidi="ar-SA"/>
+              <w14:ligatures w14:val="standardContextual"/>
+            </w:rPr>
+          </w:pPr>
+          <w:r>
+            <w:rPr>
+              <w:rFonts w:hint="eastAsia" w:asciiTheme="majorBidi" w:hAnsiTheme="majorBidi" w:eastAsiaTheme="minorEastAsia" w:cstheme="majorBidi"/>
               <w:b w:val="0"/>
               <w:bCs/>
               <w:kern w:val="2"/>
@@ -1301,10 +1341,11 @@
               <w:lang w:val="en-US" w:eastAsia="zh-CN" w:bidi="ar-SA"/>
               <w14:ligatures w14:val="standardContextual"/>
             </w:rPr>
-          </w:pPr>
-          <w:r>
-            <w:rPr>
-              <w:rFonts w:hint="eastAsia" w:asciiTheme="majorBidi" w:hAnsiTheme="majorBidi" w:eastAsiaTheme="minorEastAsia" w:cstheme="majorBidi"/>
+            <w:t xml:space="preserve">1. </w:t>
+          </w:r>
+          <w:r>
+            <w:rPr>
+              <w:rFonts w:asciiTheme="majorBidi" w:hAnsiTheme="majorBidi" w:eastAsiaTheme="minorEastAsia" w:cstheme="majorBidi"/>
               <w:b w:val="0"/>
               <w:bCs/>
               <w:kern w:val="2"/>
@@ -1312,7 +1353,7 @@
               <w:lang w:val="en-US" w:eastAsia="zh-CN" w:bidi="ar-SA"/>
               <w14:ligatures w14:val="standardContextual"/>
             </w:rPr>
-            <w:t xml:space="preserve">1. </w:t>
+            <w:fldChar w:fldCharType="begin"/>
           </w:r>
           <w:r>
             <w:rPr>
@@ -1324,7 +1365,7 @@
               <w:lang w:val="en-US" w:eastAsia="zh-CN" w:bidi="ar-SA"/>
               <w14:ligatures w14:val="standardContextual"/>
             </w:rPr>
-            <w:fldChar w:fldCharType="begin"/>
+            <w:instrText xml:space="preserve"> HYPERLINK \l _Toc28590 </w:instrText>
           </w:r>
           <w:r>
             <w:rPr>
@@ -1336,7 +1377,31 @@
               <w:lang w:val="en-US" w:eastAsia="zh-CN" w:bidi="ar-SA"/>
               <w14:ligatures w14:val="standardContextual"/>
             </w:rPr>
-            <w:instrText xml:space="preserve"> HYPERLINK \l _Toc28590 </w:instrText>
+            <w:fldChar w:fldCharType="separate"/>
+          </w:r>
+          <w:r>
+            <w:rPr>
+              <w:rFonts w:hint="eastAsia" w:asciiTheme="majorBidi" w:hAnsiTheme="majorBidi" w:cstheme="majorBidi"/>
+              <w:b w:val="0"/>
+              <w:bCs/>
+              <w:lang w:val="en-US" w:eastAsia="zh-CN"/>
+            </w:rPr>
+            <w:t>Data Wshing</w:t>
+          </w:r>
+          <w:r>
+            <w:rPr>
+              <w:rFonts w:hint="eastAsia" w:asciiTheme="majorBidi" w:hAnsiTheme="majorBidi" w:cstheme="majorBidi"/>
+              <w:b w:val="0"/>
+              <w:bCs/>
+            </w:rPr>
+            <w:t>:</w:t>
+          </w:r>
+          <w:r>
+            <w:rPr>
+              <w:b w:val="0"/>
+              <w:bCs/>
+            </w:rPr>
+            <w:tab/>
           </w:r>
           <w:r>
             <w:rPr>
@@ -1348,79 +1413,11 @@
               <w:lang w:val="en-US" w:eastAsia="zh-CN" w:bidi="ar-SA"/>
               <w14:ligatures w14:val="standardContextual"/>
             </w:rPr>
-            <w:fldChar w:fldCharType="separate"/>
-          </w:r>
-          <w:r>
-            <w:rPr>
-              <w:rFonts w:hint="eastAsia" w:asciiTheme="majorBidi" w:hAnsiTheme="majorBidi" w:cstheme="majorBidi"/>
-              <w:b w:val="0"/>
-              <w:bCs/>
-              <w:lang w:val="en-US" w:eastAsia="zh-CN"/>
-            </w:rPr>
-            <w:t>C</w:t>
-          </w:r>
-          <w:r>
-            <w:rPr>
-              <w:rFonts w:hint="eastAsia" w:asciiTheme="majorBidi" w:hAnsiTheme="majorBidi" w:cstheme="majorBidi"/>
-              <w:b w:val="0"/>
-              <w:bCs/>
-              <w:lang w:eastAsia="zh-CN"/>
-            </w:rPr>
-            <w:t>hatbot</w:t>
-          </w:r>
-          <w:r>
-            <w:rPr>
-              <w:rFonts w:hint="eastAsia" w:asciiTheme="majorBidi" w:hAnsiTheme="majorBidi" w:cstheme="majorBidi"/>
-              <w:b w:val="0"/>
-              <w:bCs/>
-            </w:rPr>
-            <w:t>:</w:t>
-          </w:r>
-          <w:r>
-            <w:rPr>
-              <w:b w:val="0"/>
-              <w:bCs/>
-            </w:rPr>
-            <w:tab/>
-          </w:r>
-          <w:r>
-            <w:rPr>
-              <w:b w:val="0"/>
-              <w:bCs/>
-            </w:rPr>
-            <w:fldChar w:fldCharType="begin"/>
-          </w:r>
-          <w:r>
-            <w:rPr>
-              <w:b w:val="0"/>
-              <w:bCs/>
-            </w:rPr>
-            <w:instrText xml:space="preserve"> PAGEREF _Toc28590 \h </w:instrText>
-          </w:r>
-          <w:r>
-            <w:rPr>
-              <w:b w:val="0"/>
-              <w:bCs/>
-            </w:rPr>
-            <w:fldChar w:fldCharType="separate"/>
-          </w:r>
-          <w:r>
-            <w:rPr>
-              <w:b w:val="0"/>
-              <w:bCs/>
-            </w:rPr>
-            <w:t>9</w:t>
-          </w:r>
-          <w:r>
-            <w:rPr>
-              <w:b w:val="0"/>
-              <w:bCs/>
-            </w:rPr>
             <w:fldChar w:fldCharType="end"/>
           </w:r>
           <w:r>
             <w:rPr>
-              <w:rFonts w:asciiTheme="majorBidi" w:hAnsiTheme="majorBidi" w:eastAsiaTheme="minorEastAsia" w:cstheme="majorBidi"/>
+              <w:rFonts w:hint="eastAsia" w:asciiTheme="majorBidi" w:hAnsiTheme="majorBidi" w:eastAsiaTheme="minorEastAsia" w:cstheme="majorBidi"/>
               <w:b w:val="0"/>
               <w:bCs/>
               <w:kern w:val="2"/>
@@ -1428,7 +1425,7 @@
               <w:lang w:val="en-US" w:eastAsia="zh-CN" w:bidi="ar-SA"/>
               <w14:ligatures w14:val="standardContextual"/>
             </w:rPr>
-            <w:fldChar w:fldCharType="end"/>
+            <w:t>10</w:t>
           </w:r>
         </w:p>
         <w:p>
@@ -1439,12 +1436,6 @@
             </w:tabs>
             <w:ind w:firstLine="400" w:firstLineChars="200"/>
             <w:rPr>
-              <w:b w:val="0"/>
-              <w:bCs/>
-            </w:rPr>
-          </w:pPr>
-          <w:r>
-            <w:rPr>
               <w:rFonts w:hint="eastAsia" w:asciiTheme="majorBidi" w:hAnsiTheme="majorBidi" w:eastAsiaTheme="minorEastAsia" w:cstheme="majorBidi"/>
               <w:b w:val="0"/>
               <w:bCs/>
@@ -1453,11 +1444,10 @@
               <w:lang w:val="en-US" w:eastAsia="zh-CN" w:bidi="ar-SA"/>
               <w14:ligatures w14:val="standardContextual"/>
             </w:rPr>
-            <w:t xml:space="preserve">2. </w:t>
-          </w:r>
-          <w:r>
-            <w:rPr>
-              <w:rFonts w:asciiTheme="majorBidi" w:hAnsiTheme="majorBidi" w:eastAsiaTheme="minorEastAsia" w:cstheme="majorBidi"/>
+          </w:pPr>
+          <w:r>
+            <w:rPr>
+              <w:rFonts w:hint="eastAsia" w:asciiTheme="majorBidi" w:hAnsiTheme="majorBidi" w:eastAsiaTheme="minorEastAsia" w:cstheme="majorBidi"/>
               <w:b w:val="0"/>
               <w:bCs/>
               <w:kern w:val="2"/>
@@ -1465,7 +1455,7 @@
               <w:lang w:val="en-US" w:eastAsia="zh-CN" w:bidi="ar-SA"/>
               <w14:ligatures w14:val="standardContextual"/>
             </w:rPr>
-            <w:fldChar w:fldCharType="begin"/>
+            <w:t xml:space="preserve">2. </w:t>
           </w:r>
           <w:r>
             <w:rPr>
@@ -1477,7 +1467,7 @@
               <w:lang w:val="en-US" w:eastAsia="zh-CN" w:bidi="ar-SA"/>
               <w14:ligatures w14:val="standardContextual"/>
             </w:rPr>
-            <w:instrText xml:space="preserve"> HYPERLINK \l _Toc28590 </w:instrText>
+            <w:fldChar w:fldCharType="begin"/>
           </w:r>
           <w:r>
             <w:rPr>
@@ -1489,66 +1479,7 @@
               <w:lang w:val="en-US" w:eastAsia="zh-CN" w:bidi="ar-SA"/>
               <w14:ligatures w14:val="standardContextual"/>
             </w:rPr>
-            <w:fldChar w:fldCharType="separate"/>
-          </w:r>
-          <w:r>
-            <w:rPr>
-              <w:rFonts w:hint="eastAsia" w:asciiTheme="majorBidi" w:hAnsiTheme="majorBidi" w:cstheme="majorBidi"/>
-              <w:b w:val="0"/>
-              <w:bCs/>
-              <w:lang w:val="en-US" w:eastAsia="zh-CN"/>
-            </w:rPr>
-            <w:t>Matching Algorithm</w:t>
-          </w:r>
-          <w:r>
-            <w:rPr>
-              <w:rFonts w:hint="eastAsia" w:asciiTheme="majorBidi" w:hAnsiTheme="majorBidi" w:cstheme="majorBidi"/>
-              <w:b w:val="0"/>
-              <w:bCs/>
-            </w:rPr>
-            <w:t>:</w:t>
-          </w:r>
-          <w:r>
-            <w:rPr>
-              <w:b w:val="0"/>
-              <w:bCs/>
-            </w:rPr>
-            <w:tab/>
-          </w:r>
-          <w:r>
-            <w:rPr>
-              <w:b w:val="0"/>
-              <w:bCs/>
-            </w:rPr>
-            <w:fldChar w:fldCharType="begin"/>
-          </w:r>
-          <w:r>
-            <w:rPr>
-              <w:b w:val="0"/>
-              <w:bCs/>
-            </w:rPr>
-            <w:instrText xml:space="preserve"> PAGEREF _Toc28590 \h </w:instrText>
-          </w:r>
-          <w:r>
-            <w:rPr>
-              <w:b w:val="0"/>
-              <w:bCs/>
-            </w:rPr>
-            <w:fldChar w:fldCharType="separate"/>
-          </w:r>
-          <w:r>
-            <w:rPr>
-              <w:b w:val="0"/>
-              <w:bCs/>
-            </w:rPr>
-            <w:t>9</w:t>
-          </w:r>
-          <w:r>
-            <w:rPr>
-              <w:b w:val="0"/>
-              <w:bCs/>
-            </w:rPr>
-            <w:fldChar w:fldCharType="end"/>
+            <w:instrText xml:space="preserve"> HYPERLINK \l _Toc28590 </w:instrText>
           </w:r>
           <w:r>
             <w:rPr>
@@ -1560,7 +1491,64 @@
               <w:lang w:val="en-US" w:eastAsia="zh-CN" w:bidi="ar-SA"/>
               <w14:ligatures w14:val="standardContextual"/>
             </w:rPr>
+            <w:fldChar w:fldCharType="separate"/>
+          </w:r>
+          <w:r>
+            <w:rPr>
+              <w:rFonts w:hint="eastAsia" w:asciiTheme="majorBidi" w:hAnsiTheme="majorBidi" w:cstheme="majorBidi"/>
+              <w:b w:val="0"/>
+              <w:bCs/>
+              <w:lang w:val="en-US" w:eastAsia="zh-CN"/>
+            </w:rPr>
+            <w:t>C</w:t>
+          </w:r>
+          <w:r>
+            <w:rPr>
+              <w:rFonts w:hint="eastAsia" w:asciiTheme="majorBidi" w:hAnsiTheme="majorBidi" w:cstheme="majorBidi"/>
+              <w:b w:val="0"/>
+              <w:bCs/>
+              <w:lang w:eastAsia="zh-CN"/>
+            </w:rPr>
+            <w:t>hatbot</w:t>
+          </w:r>
+          <w:r>
+            <w:rPr>
+              <w:rFonts w:hint="eastAsia" w:asciiTheme="majorBidi" w:hAnsiTheme="majorBidi" w:cstheme="majorBidi"/>
+              <w:b w:val="0"/>
+              <w:bCs/>
+            </w:rPr>
+            <w:t>:</w:t>
+          </w:r>
+          <w:r>
+            <w:rPr>
+              <w:b w:val="0"/>
+              <w:bCs/>
+            </w:rPr>
+            <w:tab/>
+          </w:r>
+          <w:r>
+            <w:rPr>
+              <w:rFonts w:asciiTheme="majorBidi" w:hAnsiTheme="majorBidi" w:eastAsiaTheme="minorEastAsia" w:cstheme="majorBidi"/>
+              <w:b w:val="0"/>
+              <w:bCs/>
+              <w:kern w:val="2"/>
+              <w:szCs w:val="24"/>
+              <w:lang w:val="en-US" w:eastAsia="zh-CN" w:bidi="ar-SA"/>
+              <w14:ligatures w14:val="standardContextual"/>
+            </w:rPr>
             <w:fldChar w:fldCharType="end"/>
+          </w:r>
+          <w:r>
+            <w:rPr>
+              <w:rFonts w:hint="eastAsia" w:asciiTheme="majorBidi" w:hAnsiTheme="majorBidi" w:eastAsiaTheme="minorEastAsia" w:cstheme="majorBidi"/>
+              <w:b w:val="0"/>
+              <w:bCs/>
+              <w:kern w:val="2"/>
+              <w:szCs w:val="24"/>
+              <w:lang w:val="en-US" w:eastAsia="zh-CN" w:bidi="ar-SA"/>
+              <w14:ligatures w14:val="standardContextual"/>
+            </w:rPr>
+            <w:t>10</w:t>
           </w:r>
         </w:p>
         <w:p>
@@ -1571,8 +1559,10 @@
             </w:tabs>
             <w:ind w:firstLine="400" w:firstLineChars="200"/>
             <w:rPr>
-              <w:b w:val="0"/>
-              <w:bCs/>
+              <w:rFonts w:hint="default"/>
+              <w:b w:val="0"/>
+              <w:bCs/>
+              <w:lang w:val="en-US"/>
             </w:rPr>
           </w:pPr>
           <w:r>
@@ -1625,7 +1615,40 @@
           </w:r>
           <w:r>
             <w:rPr>
-              <w:rFonts w:hint="eastAsia" w:asciiTheme="majorBidi" w:hAnsiTheme="majorBidi" w:eastAsiaTheme="minorEastAsia" w:cstheme="majorBidi"/>
+              <w:rFonts w:hint="eastAsia" w:asciiTheme="majorBidi" w:hAnsiTheme="majorBidi" w:cstheme="majorBidi"/>
+              <w:b w:val="0"/>
+              <w:bCs/>
+              <w:lang w:val="en-US" w:eastAsia="zh-CN"/>
+            </w:rPr>
+            <w:t>Matching Algorithm</w:t>
+          </w:r>
+          <w:r>
+            <w:rPr>
+              <w:rFonts w:hint="eastAsia" w:asciiTheme="majorBidi" w:hAnsiTheme="majorBidi" w:cstheme="majorBidi"/>
+              <w:b w:val="0"/>
+              <w:bCs/>
+            </w:rPr>
+            <w:t>:</w:t>
+          </w:r>
+          <w:r>
+            <w:rPr>
+              <w:b w:val="0"/>
+              <w:bCs/>
+            </w:rPr>
+            <w:tab/>
+          </w:r>
+          <w:r>
+            <w:rPr>
+              <w:rFonts w:hint="eastAsia"/>
+              <w:b w:val="0"/>
+              <w:bCs/>
+              <w:lang w:val="en-US" w:eastAsia="zh-CN"/>
+            </w:rPr>
+            <w:t>1</w:t>
+          </w:r>
+          <w:r>
+            <w:rPr>
+              <w:rFonts w:asciiTheme="majorBidi" w:hAnsiTheme="majorBidi" w:eastAsiaTheme="minorEastAsia" w:cstheme="majorBidi"/>
               <w:b w:val="0"/>
               <w:bCs/>
               <w:kern w:val="2"/>
@@ -1633,53 +1656,11 @@
               <w:lang w:val="en-US" w:eastAsia="zh-CN" w:bidi="ar-SA"/>
               <w14:ligatures w14:val="standardContextual"/>
             </w:rPr>
-            <w:t>Front-end Detail</w:t>
-          </w:r>
-          <w:r>
-            <w:rPr>
-              <w:b w:val="0"/>
-              <w:bCs/>
-            </w:rPr>
-            <w:tab/>
-          </w:r>
-          <w:r>
-            <w:rPr>
-              <w:b w:val="0"/>
-              <w:bCs/>
-            </w:rPr>
-            <w:fldChar w:fldCharType="begin"/>
-          </w:r>
-          <w:r>
-            <w:rPr>
-              <w:b w:val="0"/>
-              <w:bCs/>
-            </w:rPr>
-            <w:instrText xml:space="preserve"> PAGEREF _Toc28590 \h </w:instrText>
-          </w:r>
-          <w:r>
-            <w:rPr>
-              <w:b w:val="0"/>
-              <w:bCs/>
-            </w:rPr>
-            <w:fldChar w:fldCharType="separate"/>
-          </w:r>
-          <w:r>
-            <w:rPr>
-              <w:b w:val="0"/>
-              <w:bCs/>
-            </w:rPr>
-            <w:t>9</w:t>
-          </w:r>
-          <w:r>
-            <w:rPr>
-              <w:b w:val="0"/>
-              <w:bCs/>
-            </w:rPr>
             <w:fldChar w:fldCharType="end"/>
           </w:r>
           <w:r>
             <w:rPr>
-              <w:rFonts w:asciiTheme="majorBidi" w:hAnsiTheme="majorBidi" w:eastAsiaTheme="minorEastAsia" w:cstheme="majorBidi"/>
+              <w:rFonts w:hint="eastAsia" w:asciiTheme="majorBidi" w:hAnsiTheme="majorBidi" w:eastAsiaTheme="minorEastAsia" w:cstheme="majorBidi"/>
               <w:b w:val="0"/>
               <w:bCs/>
               <w:kern w:val="2"/>
@@ -1687,7 +1668,7 @@
               <w:lang w:val="en-US" w:eastAsia="zh-CN" w:bidi="ar-SA"/>
               <w14:ligatures w14:val="standardContextual"/>
             </w:rPr>
-            <w:fldChar w:fldCharType="end"/>
+            <w:t>1</w:t>
           </w:r>
         </w:p>
         <w:p>
@@ -1698,7 +1679,15 @@
             </w:tabs>
             <w:ind w:firstLine="400" w:firstLineChars="200"/>
             <w:rPr>
-              <w:rFonts w:asciiTheme="majorBidi" w:hAnsiTheme="majorBidi" w:eastAsiaTheme="minorEastAsia" w:cstheme="majorBidi"/>
+              <w:rFonts w:hint="default"/>
+              <w:b w:val="0"/>
+              <w:bCs/>
+              <w:lang w:val="en-US"/>
+            </w:rPr>
+          </w:pPr>
+          <w:r>
+            <w:rPr>
+              <w:rFonts w:hint="eastAsia" w:asciiTheme="majorBidi" w:hAnsiTheme="majorBidi" w:eastAsiaTheme="minorEastAsia" w:cstheme="majorBidi"/>
               <w:b w:val="0"/>
               <w:bCs/>
               <w:kern w:val="2"/>
@@ -1706,10 +1695,11 @@
               <w:lang w:val="en-US" w:eastAsia="zh-CN" w:bidi="ar-SA"/>
               <w14:ligatures w14:val="standardContextual"/>
             </w:rPr>
-          </w:pPr>
-          <w:r>
-            <w:rPr>
-              <w:rFonts w:hint="eastAsia" w:asciiTheme="majorBidi" w:hAnsiTheme="majorBidi" w:eastAsiaTheme="minorEastAsia" w:cstheme="majorBidi"/>
+            <w:t xml:space="preserve">4. </w:t>
+          </w:r>
+          <w:r>
+            <w:rPr>
+              <w:rFonts w:asciiTheme="majorBidi" w:hAnsiTheme="majorBidi" w:eastAsiaTheme="minorEastAsia" w:cstheme="majorBidi"/>
               <w:b w:val="0"/>
               <w:bCs/>
               <w:kern w:val="2"/>
@@ -1717,7 +1707,7 @@
               <w:lang w:val="en-US" w:eastAsia="zh-CN" w:bidi="ar-SA"/>
               <w14:ligatures w14:val="standardContextual"/>
             </w:rPr>
-            <w:t xml:space="preserve">4. </w:t>
+            <w:fldChar w:fldCharType="begin"/>
           </w:r>
           <w:r>
             <w:rPr>
@@ -1729,7 +1719,7 @@
               <w:lang w:val="en-US" w:eastAsia="zh-CN" w:bidi="ar-SA"/>
               <w14:ligatures w14:val="standardContextual"/>
             </w:rPr>
-            <w:fldChar w:fldCharType="begin"/>
+            <w:instrText xml:space="preserve"> HYPERLINK \l _Toc28590 </w:instrText>
           </w:r>
           <w:r>
             <w:rPr>
@@ -1741,11 +1731,11 @@
               <w:lang w:val="en-US" w:eastAsia="zh-CN" w:bidi="ar-SA"/>
               <w14:ligatures w14:val="standardContextual"/>
             </w:rPr>
-            <w:instrText xml:space="preserve"> HYPERLINK \l _Toc28590 </w:instrText>
-          </w:r>
-          <w:r>
-            <w:rPr>
-              <w:rFonts w:asciiTheme="majorBidi" w:hAnsiTheme="majorBidi" w:eastAsiaTheme="minorEastAsia" w:cstheme="majorBidi"/>
+            <w:fldChar w:fldCharType="separate"/>
+          </w:r>
+          <w:r>
+            <w:rPr>
+              <w:rFonts w:hint="eastAsia" w:asciiTheme="majorBidi" w:hAnsiTheme="majorBidi" w:eastAsiaTheme="minorEastAsia" w:cstheme="majorBidi"/>
               <w:b w:val="0"/>
               <w:bCs/>
               <w:kern w:val="2"/>
@@ -1753,11 +1743,18 @@
               <w:lang w:val="en-US" w:eastAsia="zh-CN" w:bidi="ar-SA"/>
               <w14:ligatures w14:val="standardContextual"/>
             </w:rPr>
-            <w:fldChar w:fldCharType="separate"/>
-          </w:r>
-          <w:r>
-            <w:rPr>
-              <w:rFonts w:hint="eastAsia" w:asciiTheme="majorBidi" w:hAnsiTheme="majorBidi" w:eastAsiaTheme="minorEastAsia" w:cstheme="majorBidi"/>
+            <w:t>Front-end Detail</w:t>
+          </w:r>
+          <w:r>
+            <w:rPr>
+              <w:b w:val="0"/>
+              <w:bCs/>
+            </w:rPr>
+            <w:tab/>
+          </w:r>
+          <w:r>
+            <w:rPr>
+              <w:rFonts w:asciiTheme="majorBidi" w:hAnsiTheme="majorBidi" w:eastAsiaTheme="minorEastAsia" w:cstheme="majorBidi"/>
               <w:b w:val="0"/>
               <w:bCs/>
               <w:kern w:val="2"/>
@@ -1765,53 +1762,11 @@
               <w:lang w:val="en-US" w:eastAsia="zh-CN" w:bidi="ar-SA"/>
               <w14:ligatures w14:val="standardContextual"/>
             </w:rPr>
-            <w:t>Back-end Detail</w:t>
-          </w:r>
-          <w:r>
-            <w:rPr>
-              <w:b w:val="0"/>
-              <w:bCs/>
-            </w:rPr>
-            <w:tab/>
-          </w:r>
-          <w:r>
-            <w:rPr>
-              <w:b w:val="0"/>
-              <w:bCs/>
-            </w:rPr>
-            <w:fldChar w:fldCharType="begin"/>
-          </w:r>
-          <w:r>
-            <w:rPr>
-              <w:b w:val="0"/>
-              <w:bCs/>
-            </w:rPr>
-            <w:instrText xml:space="preserve"> PAGEREF _Toc28590 \h </w:instrText>
-          </w:r>
-          <w:r>
-            <w:rPr>
-              <w:b w:val="0"/>
-              <w:bCs/>
-            </w:rPr>
-            <w:fldChar w:fldCharType="separate"/>
-          </w:r>
-          <w:r>
-            <w:rPr>
-              <w:b w:val="0"/>
-              <w:bCs/>
-            </w:rPr>
-            <w:t>9</w:t>
-          </w:r>
-          <w:r>
-            <w:rPr>
-              <w:b w:val="0"/>
-              <w:bCs/>
-            </w:rPr>
             <w:fldChar w:fldCharType="end"/>
           </w:r>
           <w:r>
             <w:rPr>
-              <w:rFonts w:asciiTheme="majorBidi" w:hAnsiTheme="majorBidi" w:eastAsiaTheme="minorEastAsia" w:cstheme="majorBidi"/>
+              <w:rFonts w:hint="eastAsia" w:asciiTheme="majorBidi" w:hAnsiTheme="majorBidi" w:eastAsiaTheme="minorEastAsia" w:cstheme="majorBidi"/>
               <w:b w:val="0"/>
               <w:bCs/>
               <w:kern w:val="2"/>
@@ -1819,7 +1774,7 @@
               <w:lang w:val="en-US" w:eastAsia="zh-CN" w:bidi="ar-SA"/>
               <w14:ligatures w14:val="standardContextual"/>
             </w:rPr>
-            <w:fldChar w:fldCharType="end"/>
+            <w:t>12</w:t>
           </w:r>
         </w:p>
         <w:p>
@@ -1828,13 +1783,9 @@
             <w:tabs>
               <w:tab w:val="right" w:leader="dot" w:pos="8306"/>
             </w:tabs>
-            <w:rPr>
-              <w:b/>
-            </w:rPr>
-          </w:pPr>
-          <w:r>
-            <w:rPr>
-              <w:rFonts w:asciiTheme="majorBidi" w:hAnsiTheme="majorBidi" w:eastAsiaTheme="minorEastAsia" w:cstheme="majorBidi"/>
+            <w:ind w:firstLine="400" w:firstLineChars="200"/>
+            <w:rPr>
+              <w:rFonts w:hint="default" w:asciiTheme="majorBidi" w:hAnsiTheme="majorBidi" w:eastAsiaTheme="minorEastAsia" w:cstheme="majorBidi"/>
               <w:b w:val="0"/>
               <w:bCs/>
               <w:kern w:val="2"/>
@@ -1842,11 +1793,10 @@
               <w:lang w:val="en-US" w:eastAsia="zh-CN" w:bidi="ar-SA"/>
               <w14:ligatures w14:val="standardContextual"/>
             </w:rPr>
-            <w:fldChar w:fldCharType="begin"/>
-          </w:r>
-          <w:r>
-            <w:rPr>
-              <w:rFonts w:asciiTheme="majorBidi" w:hAnsiTheme="majorBidi" w:eastAsiaTheme="minorEastAsia" w:cstheme="majorBidi"/>
+          </w:pPr>
+          <w:r>
+            <w:rPr>
+              <w:rFonts w:hint="eastAsia" w:asciiTheme="majorBidi" w:hAnsiTheme="majorBidi" w:eastAsiaTheme="minorEastAsia" w:cstheme="majorBidi"/>
               <w:b w:val="0"/>
               <w:bCs/>
               <w:kern w:val="2"/>
@@ -1854,7 +1804,7 @@
               <w:lang w:val="en-US" w:eastAsia="zh-CN" w:bidi="ar-SA"/>
               <w14:ligatures w14:val="standardContextual"/>
             </w:rPr>
-            <w:instrText xml:space="preserve"> HYPERLINK \l _Toc1600 </w:instrText>
+            <w:t xml:space="preserve">5. </w:t>
           </w:r>
           <w:r>
             <w:rPr>
@@ -1866,11 +1816,11 @@
               <w:lang w:val="en-US" w:eastAsia="zh-CN" w:bidi="ar-SA"/>
               <w14:ligatures w14:val="standardContextual"/>
             </w:rPr>
-            <w:fldChar w:fldCharType="separate"/>
-          </w:r>
-          <w:r>
-            <w:rPr>
-              <w:rFonts w:hint="eastAsia" w:asciiTheme="majorBidi" w:hAnsiTheme="majorBidi" w:eastAsiaTheme="minorEastAsia" w:cstheme="majorBidi"/>
+            <w:fldChar w:fldCharType="begin"/>
+          </w:r>
+          <w:r>
+            <w:rPr>
+              <w:rFonts w:asciiTheme="majorBidi" w:hAnsiTheme="majorBidi" w:eastAsiaTheme="minorEastAsia" w:cstheme="majorBidi"/>
               <w:b w:val="0"/>
               <w:bCs/>
               <w:kern w:val="2"/>
@@ -1878,49 +1828,7 @@
               <w:lang w:val="en-US" w:eastAsia="zh-CN" w:bidi="ar-SA"/>
               <w14:ligatures w14:val="standardContextual"/>
             </w:rPr>
-            <w:t>Results</w:t>
-          </w:r>
-          <w:r>
-            <w:rPr>
-              <w:b w:val="0"/>
-              <w:bCs/>
-            </w:rPr>
-            <w:tab/>
-          </w:r>
-          <w:r>
-            <w:rPr>
-              <w:b w:val="0"/>
-              <w:bCs/>
-            </w:rPr>
-            <w:fldChar w:fldCharType="begin"/>
-          </w:r>
-          <w:r>
-            <w:rPr>
-              <w:b w:val="0"/>
-              <w:bCs/>
-            </w:rPr>
-            <w:instrText xml:space="preserve"> PAGEREF _Toc1600 \h </w:instrText>
-          </w:r>
-          <w:r>
-            <w:rPr>
-              <w:b w:val="0"/>
-              <w:bCs/>
-            </w:rPr>
-            <w:fldChar w:fldCharType="separate"/>
-          </w:r>
-          <w:r>
-            <w:rPr>
-              <w:b w:val="0"/>
-              <w:bCs/>
-            </w:rPr>
-            <w:t>16</w:t>
-          </w:r>
-          <w:r>
-            <w:rPr>
-              <w:b w:val="0"/>
-              <w:bCs/>
-            </w:rPr>
-            <w:fldChar w:fldCharType="end"/>
+            <w:instrText xml:space="preserve"> HYPERLINK \l _Toc28590 </w:instrText>
           </w:r>
           <w:r>
             <w:rPr>
@@ -1932,17 +1840,77 @@
               <w:lang w:val="en-US" w:eastAsia="zh-CN" w:bidi="ar-SA"/>
               <w14:ligatures w14:val="standardContextual"/>
             </w:rPr>
+            <w:fldChar w:fldCharType="separate"/>
+          </w:r>
+          <w:r>
+            <w:rPr>
+              <w:rFonts w:hint="eastAsia" w:asciiTheme="majorBidi" w:hAnsiTheme="majorBidi" w:eastAsiaTheme="minorEastAsia" w:cstheme="majorBidi"/>
+              <w:b w:val="0"/>
+              <w:bCs/>
+              <w:kern w:val="2"/>
+              <w:szCs w:val="24"/>
+              <w:lang w:val="en-US" w:eastAsia="zh-CN" w:bidi="ar-SA"/>
+              <w14:ligatures w14:val="standardContextual"/>
+            </w:rPr>
+            <w:t>Back-end Detail</w:t>
+          </w:r>
+          <w:r>
+            <w:rPr>
+              <w:b w:val="0"/>
+              <w:bCs/>
+            </w:rPr>
+            <w:tab/>
+          </w:r>
+          <w:r>
+            <w:rPr>
+              <w:rFonts w:asciiTheme="majorBidi" w:hAnsiTheme="majorBidi" w:eastAsiaTheme="minorEastAsia" w:cstheme="majorBidi"/>
+              <w:b w:val="0"/>
+              <w:bCs/>
+              <w:kern w:val="2"/>
+              <w:szCs w:val="24"/>
+              <w:lang w:val="en-US" w:eastAsia="zh-CN" w:bidi="ar-SA"/>
+              <w14:ligatures w14:val="standardContextual"/>
+            </w:rPr>
             <w:fldChar w:fldCharType="end"/>
+          </w:r>
+          <w:r>
+            <w:rPr>
+              <w:rFonts w:hint="eastAsia" w:asciiTheme="majorBidi" w:hAnsiTheme="majorBidi" w:eastAsiaTheme="minorEastAsia" w:cstheme="majorBidi"/>
+              <w:b w:val="0"/>
+              <w:bCs/>
+              <w:kern w:val="2"/>
+              <w:szCs w:val="24"/>
+              <w:lang w:val="en-US" w:eastAsia="zh-CN" w:bidi="ar-SA"/>
+              <w14:ligatures w14:val="standardContextual"/>
+            </w:rPr>
+            <w:t>13</w:t>
           </w:r>
         </w:p>
         <w:p>
           <w:pPr>
             <w:pStyle w:val="42"/>
+            <w:keepNext w:val="0"/>
+            <w:keepLines w:val="0"/>
+            <w:pageBreakBefore w:val="0"/>
+            <w:widowControl/>
             <w:tabs>
               <w:tab w:val="right" w:leader="dot" w:pos="8306"/>
             </w:tabs>
-            <w:rPr>
+            <w:kinsoku/>
+            <w:wordWrap/>
+            <w:overflowPunct/>
+            <w:topLinePunct w:val="0"/>
+            <w:autoSpaceDE/>
+            <w:autoSpaceDN/>
+            <w:bidi w:val="0"/>
+            <w:adjustRightInd/>
+            <w:snapToGrid/>
+            <w:spacing w:line="480" w:lineRule="auto"/>
+            <w:textAlignment w:val="auto"/>
+            <w:rPr>
+              <w:rFonts w:hint="default"/>
               <w:b/>
+              <w:lang w:val="en-US"/>
             </w:rPr>
           </w:pPr>
           <w:r>
@@ -1991,7 +1959,7 @@
               <w:lang w:val="en-US" w:eastAsia="zh-CN" w:bidi="ar-SA"/>
               <w14:ligatures w14:val="standardContextual"/>
             </w:rPr>
-            <w:t>Challenges</w:t>
+            <w:t>Results</w:t>
           </w:r>
           <w:r>
             <w:rPr>
@@ -2002,38 +1970,12 @@
           </w:r>
           <w:r>
             <w:rPr>
-              <w:b w:val="0"/>
-              <w:bCs/>
-            </w:rPr>
-            <w:fldChar w:fldCharType="begin"/>
-          </w:r>
-          <w:r>
-            <w:rPr>
-              <w:b w:val="0"/>
-              <w:bCs/>
-            </w:rPr>
-            <w:instrText xml:space="preserve"> PAGEREF _Toc1600 \h </w:instrText>
-          </w:r>
-          <w:r>
-            <w:rPr>
-              <w:b w:val="0"/>
-              <w:bCs/>
-            </w:rPr>
-            <w:fldChar w:fldCharType="separate"/>
-          </w:r>
-          <w:r>
-            <w:rPr>
-              <w:b w:val="0"/>
-              <w:bCs/>
-            </w:rPr>
-            <w:t>16</w:t>
-          </w:r>
-          <w:r>
-            <w:rPr>
-              <w:b w:val="0"/>
-              <w:bCs/>
-            </w:rPr>
-            <w:fldChar w:fldCharType="end"/>
+              <w:rFonts w:hint="eastAsia"/>
+              <w:b w:val="0"/>
+              <w:bCs/>
+              <w:lang w:val="en-US" w:eastAsia="zh-CN"/>
+            </w:rPr>
+            <w:t>1</w:t>
           </w:r>
           <w:r>
             <w:rPr>
@@ -2047,15 +1989,44 @@
             </w:rPr>
             <w:fldChar w:fldCharType="end"/>
           </w:r>
+          <w:r>
+            <w:rPr>
+              <w:rFonts w:hint="eastAsia" w:asciiTheme="majorBidi" w:hAnsiTheme="majorBidi" w:eastAsiaTheme="minorEastAsia" w:cstheme="majorBidi"/>
+              <w:b w:val="0"/>
+              <w:bCs/>
+              <w:kern w:val="2"/>
+              <w:szCs w:val="24"/>
+              <w:lang w:val="en-US" w:eastAsia="zh-CN" w:bidi="ar-SA"/>
+              <w14:ligatures w14:val="standardContextual"/>
+            </w:rPr>
+            <w:t>4</w:t>
+          </w:r>
         </w:p>
         <w:p>
           <w:pPr>
             <w:pStyle w:val="42"/>
+            <w:keepNext w:val="0"/>
+            <w:keepLines w:val="0"/>
+            <w:pageBreakBefore w:val="0"/>
+            <w:widowControl/>
             <w:tabs>
               <w:tab w:val="right" w:leader="dot" w:pos="8306"/>
             </w:tabs>
-            <w:rPr>
+            <w:kinsoku/>
+            <w:wordWrap/>
+            <w:overflowPunct/>
+            <w:topLinePunct w:val="0"/>
+            <w:autoSpaceDE/>
+            <w:autoSpaceDN/>
+            <w:bidi w:val="0"/>
+            <w:adjustRightInd/>
+            <w:snapToGrid/>
+            <w:spacing w:line="480" w:lineRule="auto"/>
+            <w:textAlignment w:val="auto"/>
+            <w:rPr>
+              <w:rFonts w:hint="default"/>
               <w:b/>
+              <w:lang w:val="en-US"/>
             </w:rPr>
           </w:pPr>
           <w:r>
@@ -2104,7 +2075,7 @@
               <w:lang w:val="en-US" w:eastAsia="zh-CN" w:bidi="ar-SA"/>
               <w14:ligatures w14:val="standardContextual"/>
             </w:rPr>
-            <w:t>Future Work</w:t>
+            <w:t>Challenges</w:t>
           </w:r>
           <w:r>
             <w:rPr>
@@ -2112,41 +2083,6 @@
               <w:bCs/>
             </w:rPr>
             <w:tab/>
-          </w:r>
-          <w:r>
-            <w:rPr>
-              <w:b w:val="0"/>
-              <w:bCs/>
-            </w:rPr>
-            <w:fldChar w:fldCharType="begin"/>
-          </w:r>
-          <w:r>
-            <w:rPr>
-              <w:b w:val="0"/>
-              <w:bCs/>
-            </w:rPr>
-            <w:instrText xml:space="preserve"> PAGEREF _Toc1600 \h </w:instrText>
-          </w:r>
-          <w:r>
-            <w:rPr>
-              <w:b w:val="0"/>
-              <w:bCs/>
-            </w:rPr>
-            <w:fldChar w:fldCharType="separate"/>
-          </w:r>
-          <w:r>
-            <w:rPr>
-              <w:b w:val="0"/>
-              <w:bCs/>
-            </w:rPr>
-            <w:t>16</w:t>
-          </w:r>
-          <w:r>
-            <w:rPr>
-              <w:b w:val="0"/>
-              <w:bCs/>
-            </w:rPr>
-            <w:fldChar w:fldCharType="end"/>
           </w:r>
           <w:r>
             <w:rPr>
@@ -2160,15 +2096,42 @@
             </w:rPr>
             <w:fldChar w:fldCharType="end"/>
           </w:r>
+          <w:r>
+            <w:rPr>
+              <w:rFonts w:hint="eastAsia" w:asciiTheme="majorBidi" w:hAnsiTheme="majorBidi" w:eastAsiaTheme="minorEastAsia" w:cstheme="majorBidi"/>
+              <w:b w:val="0"/>
+              <w:bCs/>
+              <w:kern w:val="2"/>
+              <w:szCs w:val="24"/>
+              <w:lang w:val="en-US" w:eastAsia="zh-CN" w:bidi="ar-SA"/>
+              <w14:ligatures w14:val="standardContextual"/>
+            </w:rPr>
+            <w:t>15</w:t>
+          </w:r>
         </w:p>
         <w:p>
           <w:pPr>
             <w:pStyle w:val="42"/>
+            <w:keepNext w:val="0"/>
+            <w:keepLines w:val="0"/>
+            <w:pageBreakBefore w:val="0"/>
+            <w:widowControl/>
             <w:tabs>
               <w:tab w:val="right" w:leader="dot" w:pos="8306"/>
             </w:tabs>
-            <w:rPr>
-              <w:rFonts w:asciiTheme="majorBidi" w:hAnsiTheme="majorBidi" w:eastAsiaTheme="minorEastAsia" w:cstheme="majorBidi"/>
+            <w:kinsoku/>
+            <w:wordWrap/>
+            <w:overflowPunct/>
+            <w:topLinePunct w:val="0"/>
+            <w:autoSpaceDE/>
+            <w:autoSpaceDN/>
+            <w:bidi w:val="0"/>
+            <w:adjustRightInd/>
+            <w:snapToGrid/>
+            <w:spacing w:line="480" w:lineRule="auto"/>
+            <w:textAlignment w:val="auto"/>
+            <w:rPr>
+              <w:rFonts w:hint="default" w:asciiTheme="majorBidi" w:hAnsiTheme="majorBidi" w:eastAsiaTheme="minorEastAsia" w:cstheme="majorBidi"/>
               <w:b w:val="0"/>
               <w:bCs/>
               <w:kern w:val="2"/>
@@ -2177,15 +2140,146 @@
               <w14:ligatures w14:val="standardContextual"/>
             </w:rPr>
           </w:pPr>
+          <w:r>
+            <w:rPr>
+              <w:rFonts w:asciiTheme="majorBidi" w:hAnsiTheme="majorBidi" w:eastAsiaTheme="minorEastAsia" w:cstheme="majorBidi"/>
+              <w:b w:val="0"/>
+              <w:bCs/>
+              <w:kern w:val="2"/>
+              <w:szCs w:val="24"/>
+              <w:lang w:val="en-US" w:eastAsia="zh-CN" w:bidi="ar-SA"/>
+              <w14:ligatures w14:val="standardContextual"/>
+            </w:rPr>
+            <w:fldChar w:fldCharType="begin"/>
+          </w:r>
+          <w:r>
+            <w:rPr>
+              <w:rFonts w:asciiTheme="majorBidi" w:hAnsiTheme="majorBidi" w:eastAsiaTheme="minorEastAsia" w:cstheme="majorBidi"/>
+              <w:b w:val="0"/>
+              <w:bCs/>
+              <w:kern w:val="2"/>
+              <w:szCs w:val="24"/>
+              <w:lang w:val="en-US" w:eastAsia="zh-CN" w:bidi="ar-SA"/>
+              <w14:ligatures w14:val="standardContextual"/>
+            </w:rPr>
+            <w:instrText xml:space="preserve"> HYPERLINK \l _Toc1600 </w:instrText>
+          </w:r>
+          <w:r>
+            <w:rPr>
+              <w:rFonts w:asciiTheme="majorBidi" w:hAnsiTheme="majorBidi" w:eastAsiaTheme="minorEastAsia" w:cstheme="majorBidi"/>
+              <w:b w:val="0"/>
+              <w:bCs/>
+              <w:kern w:val="2"/>
+              <w:szCs w:val="24"/>
+              <w:lang w:val="en-US" w:eastAsia="zh-CN" w:bidi="ar-SA"/>
+              <w14:ligatures w14:val="standardContextual"/>
+            </w:rPr>
+            <w:fldChar w:fldCharType="separate"/>
+          </w:r>
+          <w:r>
+            <w:rPr>
+              <w:rFonts w:hint="eastAsia" w:asciiTheme="majorBidi" w:hAnsiTheme="majorBidi" w:eastAsiaTheme="minorEastAsia" w:cstheme="majorBidi"/>
+              <w:b w:val="0"/>
+              <w:bCs/>
+              <w:kern w:val="2"/>
+              <w:szCs w:val="24"/>
+              <w:lang w:val="en-US" w:eastAsia="zh-CN" w:bidi="ar-SA"/>
+              <w14:ligatures w14:val="standardContextual"/>
+            </w:rPr>
+            <w:t>Future Work</w:t>
+          </w:r>
+          <w:r>
+            <w:rPr>
+              <w:b w:val="0"/>
+              <w:bCs/>
+            </w:rPr>
+            <w:tab/>
+          </w:r>
+          <w:r>
+            <w:rPr>
+              <w:b w:val="0"/>
+              <w:bCs/>
+            </w:rPr>
+            <w:fldChar w:fldCharType="begin"/>
+          </w:r>
+          <w:r>
+            <w:rPr>
+              <w:b w:val="0"/>
+              <w:bCs/>
+            </w:rPr>
+            <w:instrText xml:space="preserve"> PAGEREF _Toc1600 \h </w:instrText>
+          </w:r>
+          <w:r>
+            <w:rPr>
+              <w:b w:val="0"/>
+              <w:bCs/>
+            </w:rPr>
+            <w:fldChar w:fldCharType="separate"/>
+          </w:r>
+          <w:r>
+            <w:rPr>
+              <w:b w:val="0"/>
+              <w:bCs/>
+            </w:rPr>
+            <w:t>1</w:t>
+          </w:r>
+          <w:r>
+            <w:rPr>
+              <w:b w:val="0"/>
+              <w:bCs/>
+            </w:rPr>
+            <w:fldChar w:fldCharType="end"/>
+          </w:r>
+          <w:r>
+            <w:rPr>
+              <w:rFonts w:asciiTheme="majorBidi" w:hAnsiTheme="majorBidi" w:eastAsiaTheme="minorEastAsia" w:cstheme="majorBidi"/>
+              <w:b w:val="0"/>
+              <w:bCs/>
+              <w:kern w:val="2"/>
+              <w:szCs w:val="24"/>
+              <w:lang w:val="en-US" w:eastAsia="zh-CN" w:bidi="ar-SA"/>
+              <w14:ligatures w14:val="standardContextual"/>
+            </w:rPr>
+            <w:fldChar w:fldCharType="end"/>
+          </w:r>
+          <w:r>
+            <w:rPr>
+              <w:rFonts w:hint="eastAsia" w:asciiTheme="majorBidi" w:hAnsiTheme="majorBidi" w:eastAsiaTheme="minorEastAsia" w:cstheme="majorBidi"/>
+              <w:b w:val="0"/>
+              <w:bCs/>
+              <w:kern w:val="2"/>
+              <w:szCs w:val="24"/>
+              <w:lang w:val="en-US" w:eastAsia="zh-CN" w:bidi="ar-SA"/>
+              <w14:ligatures w14:val="standardContextual"/>
+            </w:rPr>
+            <w:t>6</w:t>
+          </w:r>
         </w:p>
         <w:p>
           <w:pPr>
             <w:pStyle w:val="42"/>
+            <w:keepNext w:val="0"/>
+            <w:keepLines w:val="0"/>
+            <w:pageBreakBefore w:val="0"/>
+            <w:widowControl/>
             <w:tabs>
               <w:tab w:val="right" w:leader="dot" w:pos="8306"/>
             </w:tabs>
-            <w:rPr>
+            <w:kinsoku/>
+            <w:wordWrap/>
+            <w:overflowPunct/>
+            <w:topLinePunct w:val="0"/>
+            <w:autoSpaceDE/>
+            <w:autoSpaceDN/>
+            <w:bidi w:val="0"/>
+            <w:adjustRightInd/>
+            <w:snapToGrid/>
+            <w:spacing w:line="480" w:lineRule="auto"/>
+            <w:textAlignment w:val="auto"/>
+            <w:rPr>
+              <w:rFonts w:hint="default"/>
               <w:b/>
+              <w:lang w:val="en-US"/>
             </w:rPr>
           </w:pPr>
           <w:r>
@@ -2269,7 +2363,7 @@
               <w:b w:val="0"/>
               <w:bCs/>
             </w:rPr>
-            <w:t>16</w:t>
+            <w:t>1</w:t>
           </w:r>
           <w:r>
             <w:rPr>
@@ -2289,6 +2383,18 @@
               <w14:ligatures w14:val="standardContextual"/>
             </w:rPr>
             <w:fldChar w:fldCharType="end"/>
+          </w:r>
+          <w:r>
+            <w:rPr>
+              <w:rFonts w:hint="eastAsia" w:asciiTheme="majorBidi" w:hAnsiTheme="majorBidi" w:eastAsiaTheme="minorEastAsia" w:cstheme="majorBidi"/>
+              <w:b w:val="0"/>
+              <w:bCs/>
+              <w:kern w:val="2"/>
+              <w:szCs w:val="24"/>
+              <w:lang w:val="en-US" w:eastAsia="zh-CN" w:bidi="ar-SA"/>
+              <w14:ligatures w14:val="standardContextual"/>
+            </w:rPr>
+            <w:t>7</w:t>
           </w:r>
         </w:p>
         <w:p>
@@ -2398,42 +2504,6 @@
     <w:p>
       <w:pPr>
         <w:jc w:val="left"/>
-        <w:rPr>
-          <w:rFonts w:asciiTheme="majorBidi" w:hAnsiTheme="majorBidi" w:cstheme="majorBidi"/>
-          <w:sz w:val="24"/>
-        </w:rPr>
-      </w:pPr>
-    </w:p>
-    <w:p>
-      <w:pPr>
-        <w:jc w:val="left"/>
-        <w:rPr>
-          <w:rFonts w:asciiTheme="majorBidi" w:hAnsiTheme="majorBidi" w:cstheme="majorBidi"/>
-          <w:sz w:val="24"/>
-        </w:rPr>
-      </w:pPr>
-    </w:p>
-    <w:p>
-      <w:pPr>
-        <w:jc w:val="left"/>
-        <w:rPr>
-          <w:rFonts w:asciiTheme="majorBidi" w:hAnsiTheme="majorBidi" w:cstheme="majorBidi"/>
-          <w:sz w:val="24"/>
-        </w:rPr>
-      </w:pPr>
-    </w:p>
-    <w:p>
-      <w:pPr>
-        <w:jc w:val="left"/>
-        <w:rPr>
-          <w:rFonts w:asciiTheme="majorBidi" w:hAnsiTheme="majorBidi" w:cstheme="majorBidi"/>
-          <w:sz w:val="24"/>
-        </w:rPr>
-      </w:pPr>
-    </w:p>
-    <w:p>
-      <w:pPr>
-        <w:jc w:val="left"/>
         <w:outlineLvl w:val="0"/>
         <w:rPr>
           <w:rFonts w:asciiTheme="majorBidi" w:hAnsiTheme="majorBidi" w:cstheme="majorBidi"/>
@@ -2641,40 +2711,10 @@
     </w:p>
     <w:p>
       <w:pPr>
-        <w:ind w:firstLine="420"/>
-        <w:jc w:val="left"/>
-        <w:rPr>
-          <w:rFonts w:asciiTheme="majorBidi" w:hAnsiTheme="majorBidi" w:cstheme="majorBidi"/>
-          <w:sz w:val="24"/>
-        </w:rPr>
-      </w:pPr>
-    </w:p>
-    <w:p>
-      <w:pPr>
-        <w:ind w:firstLine="420"/>
-        <w:jc w:val="left"/>
-        <w:rPr>
-          <w:rFonts w:asciiTheme="majorBidi" w:hAnsiTheme="majorBidi" w:cstheme="majorBidi"/>
-          <w:sz w:val="24"/>
-        </w:rPr>
-      </w:pPr>
-    </w:p>
-    <w:p>
-      <w:pPr>
-        <w:ind w:firstLine="420"/>
-        <w:jc w:val="left"/>
-        <w:rPr>
-          <w:rFonts w:asciiTheme="majorBidi" w:hAnsiTheme="majorBidi" w:cstheme="majorBidi"/>
-          <w:sz w:val="24"/>
-        </w:rPr>
-      </w:pPr>
-    </w:p>
-    <w:p>
-      <w:pPr>
         <w:jc w:val="left"/>
         <w:outlineLvl w:val="0"/>
         <w:rPr>
-          <w:rFonts w:asciiTheme="majorBidi" w:hAnsiTheme="majorBidi" w:cstheme="majorBidi"/>
+          <w:rFonts w:hint="eastAsia" w:asciiTheme="majorBidi" w:hAnsiTheme="majorBidi" w:cstheme="majorBidi"/>
           <w:b/>
           <w:bCs/>
           <w:sz w:val="40"/>
@@ -2682,7 +2722,11 @@
         </w:rPr>
       </w:pPr>
       <w:bookmarkStart w:id="12" w:name="_Toc13011"/>
-      <w:r>
+    </w:p>
+    <w:p>
+      <w:pPr>
+        <w:jc w:val="left"/>
+        <w:outlineLvl w:val="0"/>
         <w:rPr>
           <w:rFonts w:hint="eastAsia" w:asciiTheme="majorBidi" w:hAnsiTheme="majorBidi" w:cstheme="majorBidi"/>
           <w:b/>
@@ -2690,276 +2734,6 @@
           <w:sz w:val="40"/>
           <w:szCs w:val="40"/>
         </w:rPr>
-        <w:t>Market Context</w:t>
-      </w:r>
-      <w:bookmarkEnd w:id="12"/>
-    </w:p>
-    <w:p>
-      <w:pPr>
-        <w:ind w:firstLine="420"/>
-        <w:jc w:val="left"/>
-        <w:rPr>
-          <w:rFonts w:asciiTheme="majorBidi" w:hAnsiTheme="majorBidi" w:cstheme="majorBidi"/>
-          <w:b/>
-          <w:bCs/>
-          <w:sz w:val="24"/>
-        </w:rPr>
-      </w:pPr>
-      <w:r>
-        <w:rPr>
-          <w:rFonts w:asciiTheme="majorBidi" w:hAnsiTheme="majorBidi" w:cstheme="majorBidi"/>
-          <w:sz w:val="24"/>
-        </w:rPr>
-        <w:t>The travel industry has been undergoing rapid digital transformation, especially with the growing demand for personalized experiences. Travelers today expect tailored suggestions for destinations, accommodations, activities, and restaurants based on their preferences, budgets, and past experiences. This shift has created a significant market for travel recommendation systems.</w:t>
-      </w:r>
-    </w:p>
-    <w:p>
-      <w:pPr>
-        <w:ind w:firstLine="420"/>
-        <w:jc w:val="left"/>
-        <w:rPr>
-          <w:rFonts w:hint="eastAsia" w:asciiTheme="majorBidi" w:hAnsiTheme="majorBidi" w:cstheme="majorBidi"/>
-          <w:sz w:val="24"/>
-        </w:rPr>
-      </w:pPr>
-      <w:r>
-        <w:rPr>
-          <w:rFonts w:hint="eastAsia" w:asciiTheme="majorBidi" w:hAnsiTheme="majorBidi" w:cstheme="majorBidi"/>
-          <w:sz w:val="24"/>
-        </w:rPr>
-        <w:t>Enabled by the machine reasoning system and big data technology</w:t>
-      </w:r>
-      <w:r>
-        <w:rPr>
-          <w:rFonts w:asciiTheme="majorBidi" w:hAnsiTheme="majorBidi" w:cstheme="majorBidi"/>
-          <w:sz w:val="24"/>
-        </w:rPr>
-        <w:t xml:space="preserve">, </w:t>
-      </w:r>
-      <w:r>
-        <w:rPr>
-          <w:rFonts w:hint="eastAsia" w:asciiTheme="majorBidi" w:hAnsiTheme="majorBidi" w:cstheme="majorBidi"/>
-          <w:sz w:val="24"/>
-        </w:rPr>
-        <w:t>travel recommendation</w:t>
-      </w:r>
-      <w:r>
-        <w:rPr>
-          <w:rFonts w:asciiTheme="majorBidi" w:hAnsiTheme="majorBidi" w:cstheme="majorBidi"/>
-          <w:sz w:val="24"/>
-        </w:rPr>
-        <w:t xml:space="preserve"> systems can now analyze vast amounts of information from various sources (such as reviews, social media, and user behavior) to provide highly personalized recommendations. The travel industry is increasingly adopting such tools to attract and retain customers</w:t>
-      </w:r>
-      <w:r>
-        <w:rPr>
-          <w:rFonts w:hint="eastAsia" w:asciiTheme="majorBidi" w:hAnsiTheme="majorBidi" w:cstheme="majorBidi"/>
-          <w:sz w:val="24"/>
-        </w:rPr>
-        <w:t xml:space="preserve"> </w:t>
-      </w:r>
-      <w:r>
-        <w:rPr>
-          <w:rFonts w:asciiTheme="majorBidi" w:hAnsiTheme="majorBidi" w:cstheme="majorBidi"/>
-          <w:sz w:val="24"/>
-        </w:rPr>
-        <w:t xml:space="preserve">and </w:t>
-      </w:r>
-      <w:r>
-        <w:rPr>
-          <w:rFonts w:hint="eastAsia" w:asciiTheme="majorBidi" w:hAnsiTheme="majorBidi" w:cstheme="majorBidi"/>
-          <w:sz w:val="24"/>
-        </w:rPr>
-        <w:t>propose</w:t>
-      </w:r>
-      <w:r>
-        <w:rPr>
-          <w:rFonts w:asciiTheme="majorBidi" w:hAnsiTheme="majorBidi" w:cstheme="majorBidi"/>
-          <w:sz w:val="24"/>
-        </w:rPr>
-        <w:t xml:space="preserve"> </w:t>
-      </w:r>
-      <w:r>
-        <w:rPr>
-          <w:rFonts w:hint="eastAsia" w:asciiTheme="majorBidi" w:hAnsiTheme="majorBidi" w:cstheme="majorBidi"/>
-          <w:sz w:val="24"/>
-        </w:rPr>
-        <w:t>the best fitted</w:t>
-      </w:r>
-      <w:r>
-        <w:rPr>
-          <w:rFonts w:asciiTheme="majorBidi" w:hAnsiTheme="majorBidi" w:cstheme="majorBidi"/>
-          <w:sz w:val="24"/>
-        </w:rPr>
-        <w:t xml:space="preserve"> experiences</w:t>
-      </w:r>
-      <w:r>
-        <w:rPr>
-          <w:rFonts w:hint="eastAsia" w:asciiTheme="majorBidi" w:hAnsiTheme="majorBidi" w:cstheme="majorBidi"/>
-          <w:sz w:val="24"/>
-        </w:rPr>
-        <w:t xml:space="preserve"> for </w:t>
-      </w:r>
-      <w:r>
-        <w:rPr>
-          <w:rFonts w:asciiTheme="majorBidi" w:hAnsiTheme="majorBidi" w:cstheme="majorBidi"/>
-          <w:sz w:val="24"/>
-        </w:rPr>
-        <w:t>travelers</w:t>
-      </w:r>
-      <w:r>
-        <w:rPr>
-          <w:rFonts w:hint="eastAsia" w:asciiTheme="majorBidi" w:hAnsiTheme="majorBidi" w:cstheme="majorBidi"/>
-          <w:sz w:val="24"/>
-        </w:rPr>
-        <w:t xml:space="preserve"> with evolving needs.</w:t>
-      </w:r>
-    </w:p>
-    <w:p>
-      <w:pPr>
-        <w:ind w:firstLine="420"/>
-        <w:jc w:val="left"/>
-        <w:rPr>
-          <w:rFonts w:hint="eastAsia" w:asciiTheme="majorBidi" w:hAnsiTheme="majorBidi" w:cstheme="majorBidi"/>
-          <w:sz w:val="24"/>
-        </w:rPr>
-      </w:pPr>
-    </w:p>
-    <w:p>
-      <w:pPr>
-        <w:ind w:firstLine="420"/>
-        <w:jc w:val="left"/>
-        <w:rPr>
-          <w:rFonts w:hint="eastAsia" w:asciiTheme="majorBidi" w:hAnsiTheme="majorBidi" w:cstheme="majorBidi"/>
-          <w:sz w:val="24"/>
-        </w:rPr>
-      </w:pPr>
-    </w:p>
-    <w:p>
-      <w:pPr>
-        <w:ind w:firstLine="420"/>
-        <w:jc w:val="left"/>
-        <w:rPr>
-          <w:rFonts w:hint="eastAsia" w:asciiTheme="majorBidi" w:hAnsiTheme="majorBidi" w:cstheme="majorBidi"/>
-          <w:sz w:val="24"/>
-        </w:rPr>
-      </w:pPr>
-    </w:p>
-    <w:p>
-      <w:pPr>
-        <w:ind w:firstLine="420"/>
-        <w:jc w:val="left"/>
-        <w:rPr>
-          <w:rFonts w:hint="eastAsia" w:asciiTheme="majorBidi" w:hAnsiTheme="majorBidi" w:cstheme="majorBidi"/>
-          <w:sz w:val="24"/>
-        </w:rPr>
-      </w:pPr>
-    </w:p>
-    <w:p>
-      <w:pPr>
-        <w:ind w:firstLine="420"/>
-        <w:jc w:val="left"/>
-        <w:rPr>
-          <w:rFonts w:hint="eastAsia" w:asciiTheme="majorBidi" w:hAnsiTheme="majorBidi" w:cstheme="majorBidi"/>
-          <w:sz w:val="24"/>
-        </w:rPr>
-      </w:pPr>
-    </w:p>
-    <w:p>
-      <w:pPr>
-        <w:ind w:firstLine="420"/>
-        <w:jc w:val="left"/>
-        <w:rPr>
-          <w:rFonts w:hint="eastAsia" w:asciiTheme="majorBidi" w:hAnsiTheme="majorBidi" w:cstheme="majorBidi"/>
-          <w:sz w:val="24"/>
-        </w:rPr>
-      </w:pPr>
-    </w:p>
-    <w:p>
-      <w:pPr>
-        <w:ind w:firstLine="420"/>
-        <w:jc w:val="left"/>
-        <w:rPr>
-          <w:rFonts w:hint="eastAsia" w:asciiTheme="majorBidi" w:hAnsiTheme="majorBidi" w:cstheme="majorBidi"/>
-          <w:sz w:val="24"/>
-        </w:rPr>
-      </w:pPr>
-    </w:p>
-    <w:p>
-      <w:pPr>
-        <w:ind w:firstLine="420"/>
-        <w:jc w:val="left"/>
-        <w:rPr>
-          <w:rFonts w:hint="eastAsia" w:asciiTheme="majorBidi" w:hAnsiTheme="majorBidi" w:cstheme="majorBidi"/>
-          <w:sz w:val="24"/>
-        </w:rPr>
-      </w:pPr>
-    </w:p>
-    <w:p>
-      <w:pPr>
-        <w:ind w:firstLine="420"/>
-        <w:jc w:val="left"/>
-        <w:rPr>
-          <w:rFonts w:hint="eastAsia" w:asciiTheme="majorBidi" w:hAnsiTheme="majorBidi" w:cstheme="majorBidi"/>
-          <w:sz w:val="24"/>
-        </w:rPr>
-      </w:pPr>
-    </w:p>
-    <w:p>
-      <w:pPr>
-        <w:ind w:firstLine="420"/>
-        <w:jc w:val="left"/>
-        <w:rPr>
-          <w:rFonts w:hint="eastAsia" w:asciiTheme="majorBidi" w:hAnsiTheme="majorBidi" w:cstheme="majorBidi"/>
-          <w:sz w:val="24"/>
-        </w:rPr>
-      </w:pPr>
-    </w:p>
-    <w:p>
-      <w:pPr>
-        <w:ind w:firstLine="420"/>
-        <w:jc w:val="left"/>
-        <w:rPr>
-          <w:rFonts w:hint="eastAsia" w:asciiTheme="majorBidi" w:hAnsiTheme="majorBidi" w:cstheme="majorBidi"/>
-          <w:sz w:val="24"/>
-        </w:rPr>
-      </w:pPr>
-    </w:p>
-    <w:p>
-      <w:pPr>
-        <w:ind w:firstLine="420"/>
-        <w:jc w:val="left"/>
-        <w:rPr>
-          <w:rFonts w:hint="eastAsia" w:asciiTheme="majorBidi" w:hAnsiTheme="majorBidi" w:cstheme="majorBidi"/>
-          <w:sz w:val="24"/>
-        </w:rPr>
-      </w:pPr>
-    </w:p>
-    <w:p>
-      <w:pPr>
-        <w:ind w:firstLine="420"/>
-        <w:jc w:val="left"/>
-        <w:rPr>
-          <w:rFonts w:hint="eastAsia" w:asciiTheme="majorBidi" w:hAnsiTheme="majorBidi" w:cstheme="majorBidi"/>
-          <w:sz w:val="24"/>
-        </w:rPr>
-      </w:pPr>
-    </w:p>
-    <w:p>
-      <w:pPr>
-        <w:jc w:val="left"/>
-        <w:rPr>
-          <w:rFonts w:hint="eastAsia" w:asciiTheme="majorBidi" w:hAnsiTheme="majorBidi" w:cstheme="majorBidi"/>
-          <w:sz w:val="24"/>
-        </w:rPr>
-      </w:pPr>
-    </w:p>
-    <w:p>
-      <w:pPr>
-        <w:jc w:val="left"/>
-        <w:rPr>
-          <w:rFonts w:hint="eastAsia" w:asciiTheme="majorBidi" w:hAnsiTheme="majorBidi" w:cstheme="majorBidi"/>
-          <w:sz w:val="24"/>
-        </w:rPr>
       </w:pPr>
     </w:p>
     <w:p>
@@ -2967,14 +2741,319 @@
         <w:jc w:val="left"/>
         <w:outlineLvl w:val="0"/>
         <w:rPr>
-          <w:rFonts w:hint="eastAsia" w:asciiTheme="majorBidi" w:hAnsiTheme="majorBidi" w:cstheme="majorBidi"/>
+          <w:rFonts w:asciiTheme="majorBidi" w:hAnsiTheme="majorBidi" w:cstheme="majorBidi"/>
           <w:b/>
           <w:bCs/>
           <w:sz w:val="40"/>
           <w:szCs w:val="40"/>
         </w:rPr>
       </w:pPr>
+      <w:r>
+        <w:rPr>
+          <w:rFonts w:hint="eastAsia" w:asciiTheme="majorBidi" w:hAnsiTheme="majorBidi" w:cstheme="majorBidi"/>
+          <w:b/>
+          <w:bCs/>
+          <w:sz w:val="40"/>
+          <w:szCs w:val="40"/>
+        </w:rPr>
+        <w:t>Market Context</w:t>
+      </w:r>
+      <w:bookmarkEnd w:id="12"/>
+    </w:p>
+    <w:p>
+      <w:pPr>
+        <w:ind w:firstLine="420"/>
+        <w:jc w:val="left"/>
+        <w:rPr>
+          <w:rFonts w:asciiTheme="majorBidi" w:hAnsiTheme="majorBidi" w:cstheme="majorBidi"/>
+          <w:b/>
+          <w:bCs/>
+          <w:sz w:val="24"/>
+        </w:rPr>
+      </w:pPr>
+      <w:r>
+        <w:rPr>
+          <w:rFonts w:asciiTheme="majorBidi" w:hAnsiTheme="majorBidi" w:cstheme="majorBidi"/>
+          <w:sz w:val="24"/>
+        </w:rPr>
+        <w:t>The travel industry has been undergoing rapid digital transformation, especially with the growing demand for personalized experiences. Travelers today expect tailored suggestions for destinations, accommodations, activities, and restaurants based on their preferences, budgets, and past experiences. This shift has created a significant market for travel recommendation systems.</w:t>
+      </w:r>
+    </w:p>
+    <w:p>
+      <w:pPr>
+        <w:ind w:firstLine="420"/>
+        <w:jc w:val="left"/>
+        <w:rPr>
+          <w:rFonts w:hint="eastAsia" w:asciiTheme="majorBidi" w:hAnsiTheme="majorBidi" w:cstheme="majorBidi"/>
+          <w:sz w:val="24"/>
+        </w:rPr>
+      </w:pPr>
+      <w:r>
+        <w:rPr>
+          <w:rFonts w:hint="eastAsia" w:asciiTheme="majorBidi" w:hAnsiTheme="majorBidi" w:cstheme="majorBidi"/>
+          <w:sz w:val="24"/>
+        </w:rPr>
+        <w:t>Enabled by the machine reasoning system and big data technology</w:t>
+      </w:r>
+      <w:r>
+        <w:rPr>
+          <w:rFonts w:asciiTheme="majorBidi" w:hAnsiTheme="majorBidi" w:cstheme="majorBidi"/>
+          <w:sz w:val="24"/>
+        </w:rPr>
+        <w:t xml:space="preserve">, </w:t>
+      </w:r>
+      <w:r>
+        <w:rPr>
+          <w:rFonts w:hint="eastAsia" w:asciiTheme="majorBidi" w:hAnsiTheme="majorBidi" w:cstheme="majorBidi"/>
+          <w:sz w:val="24"/>
+        </w:rPr>
+        <w:t>travel recommendation</w:t>
+      </w:r>
+      <w:r>
+        <w:rPr>
+          <w:rFonts w:asciiTheme="majorBidi" w:hAnsiTheme="majorBidi" w:cstheme="majorBidi"/>
+          <w:sz w:val="24"/>
+        </w:rPr>
+        <w:t xml:space="preserve"> systems can now analyze vast amounts of information from various sources (such as reviews, social media, and user behavior) to provide highly personalized recommendations. The travel industry is increasingly adopting such tools to attract and retain customers</w:t>
+      </w:r>
+      <w:r>
+        <w:rPr>
+          <w:rFonts w:hint="eastAsia" w:asciiTheme="majorBidi" w:hAnsiTheme="majorBidi" w:cstheme="majorBidi"/>
+          <w:sz w:val="24"/>
+        </w:rPr>
+        <w:t xml:space="preserve"> </w:t>
+      </w:r>
+      <w:r>
+        <w:rPr>
+          <w:rFonts w:asciiTheme="majorBidi" w:hAnsiTheme="majorBidi" w:cstheme="majorBidi"/>
+          <w:sz w:val="24"/>
+        </w:rPr>
+        <w:t xml:space="preserve">and </w:t>
+      </w:r>
+      <w:r>
+        <w:rPr>
+          <w:rFonts w:hint="eastAsia" w:asciiTheme="majorBidi" w:hAnsiTheme="majorBidi" w:cstheme="majorBidi"/>
+          <w:sz w:val="24"/>
+        </w:rPr>
+        <w:t>propose</w:t>
+      </w:r>
+      <w:r>
+        <w:rPr>
+          <w:rFonts w:asciiTheme="majorBidi" w:hAnsiTheme="majorBidi" w:cstheme="majorBidi"/>
+          <w:sz w:val="24"/>
+        </w:rPr>
+        <w:t xml:space="preserve"> </w:t>
+      </w:r>
+      <w:r>
+        <w:rPr>
+          <w:rFonts w:hint="eastAsia" w:asciiTheme="majorBidi" w:hAnsiTheme="majorBidi" w:cstheme="majorBidi"/>
+          <w:sz w:val="24"/>
+        </w:rPr>
+        <w:t>the best fitted</w:t>
+      </w:r>
+      <w:r>
+        <w:rPr>
+          <w:rFonts w:asciiTheme="majorBidi" w:hAnsiTheme="majorBidi" w:cstheme="majorBidi"/>
+          <w:sz w:val="24"/>
+        </w:rPr>
+        <w:t xml:space="preserve"> experiences</w:t>
+      </w:r>
+      <w:r>
+        <w:rPr>
+          <w:rFonts w:hint="eastAsia" w:asciiTheme="majorBidi" w:hAnsiTheme="majorBidi" w:cstheme="majorBidi"/>
+          <w:sz w:val="24"/>
+        </w:rPr>
+        <w:t xml:space="preserve"> for </w:t>
+      </w:r>
+      <w:r>
+        <w:rPr>
+          <w:rFonts w:asciiTheme="majorBidi" w:hAnsiTheme="majorBidi" w:cstheme="majorBidi"/>
+          <w:sz w:val="24"/>
+        </w:rPr>
+        <w:t>travelers</w:t>
+      </w:r>
+      <w:r>
+        <w:rPr>
+          <w:rFonts w:hint="eastAsia" w:asciiTheme="majorBidi" w:hAnsiTheme="majorBidi" w:cstheme="majorBidi"/>
+          <w:sz w:val="24"/>
+        </w:rPr>
+        <w:t xml:space="preserve"> with evolving needs.</w:t>
+      </w:r>
+    </w:p>
+    <w:p>
+      <w:pPr>
+        <w:ind w:firstLine="420"/>
+        <w:jc w:val="left"/>
+        <w:rPr>
+          <w:rFonts w:hint="eastAsia" w:asciiTheme="majorBidi" w:hAnsiTheme="majorBidi" w:cstheme="majorBidi"/>
+          <w:sz w:val="24"/>
+        </w:rPr>
+      </w:pPr>
+    </w:p>
+    <w:p>
+      <w:pPr>
+        <w:ind w:firstLine="420"/>
+        <w:jc w:val="left"/>
+        <w:rPr>
+          <w:rFonts w:hint="eastAsia" w:asciiTheme="majorBidi" w:hAnsiTheme="majorBidi" w:cstheme="majorBidi"/>
+          <w:sz w:val="24"/>
+        </w:rPr>
+      </w:pPr>
+    </w:p>
+    <w:p>
+      <w:pPr>
+        <w:ind w:firstLine="420"/>
+        <w:jc w:val="left"/>
+        <w:rPr>
+          <w:rFonts w:hint="eastAsia" w:asciiTheme="majorBidi" w:hAnsiTheme="majorBidi" w:cstheme="majorBidi"/>
+          <w:sz w:val="24"/>
+        </w:rPr>
+      </w:pPr>
+    </w:p>
+    <w:p>
+      <w:pPr>
+        <w:ind w:firstLine="420"/>
+        <w:jc w:val="left"/>
+        <w:rPr>
+          <w:rFonts w:hint="eastAsia" w:asciiTheme="majorBidi" w:hAnsiTheme="majorBidi" w:cstheme="majorBidi"/>
+          <w:sz w:val="24"/>
+        </w:rPr>
+      </w:pPr>
+    </w:p>
+    <w:p>
+      <w:pPr>
+        <w:ind w:firstLine="420"/>
+        <w:jc w:val="left"/>
+        <w:rPr>
+          <w:rFonts w:hint="eastAsia" w:asciiTheme="majorBidi" w:hAnsiTheme="majorBidi" w:cstheme="majorBidi"/>
+          <w:sz w:val="24"/>
+        </w:rPr>
+      </w:pPr>
+    </w:p>
+    <w:p>
+      <w:pPr>
+        <w:ind w:firstLine="420"/>
+        <w:jc w:val="left"/>
+        <w:rPr>
+          <w:rFonts w:hint="eastAsia" w:asciiTheme="majorBidi" w:hAnsiTheme="majorBidi" w:cstheme="majorBidi"/>
+          <w:sz w:val="24"/>
+        </w:rPr>
+      </w:pPr>
+    </w:p>
+    <w:p>
+      <w:pPr>
+        <w:ind w:firstLine="420"/>
+        <w:jc w:val="left"/>
+        <w:rPr>
+          <w:rFonts w:hint="eastAsia" w:asciiTheme="majorBidi" w:hAnsiTheme="majorBidi" w:cstheme="majorBidi"/>
+          <w:sz w:val="24"/>
+        </w:rPr>
+      </w:pPr>
+    </w:p>
+    <w:p>
+      <w:pPr>
+        <w:ind w:firstLine="420"/>
+        <w:jc w:val="left"/>
+        <w:rPr>
+          <w:rFonts w:hint="eastAsia" w:asciiTheme="majorBidi" w:hAnsiTheme="majorBidi" w:cstheme="majorBidi"/>
+          <w:sz w:val="24"/>
+        </w:rPr>
+      </w:pPr>
+    </w:p>
+    <w:p>
+      <w:pPr>
+        <w:ind w:firstLine="420"/>
+        <w:jc w:val="left"/>
+        <w:rPr>
+          <w:rFonts w:hint="eastAsia" w:asciiTheme="majorBidi" w:hAnsiTheme="majorBidi" w:cstheme="majorBidi"/>
+          <w:sz w:val="24"/>
+        </w:rPr>
+      </w:pPr>
+    </w:p>
+    <w:p>
+      <w:pPr>
+        <w:ind w:firstLine="420"/>
+        <w:jc w:val="left"/>
+        <w:rPr>
+          <w:rFonts w:hint="eastAsia" w:asciiTheme="majorBidi" w:hAnsiTheme="majorBidi" w:cstheme="majorBidi"/>
+          <w:sz w:val="24"/>
+        </w:rPr>
+      </w:pPr>
+    </w:p>
+    <w:p>
+      <w:pPr>
+        <w:ind w:firstLine="420"/>
+        <w:jc w:val="left"/>
+        <w:rPr>
+          <w:rFonts w:hint="eastAsia" w:asciiTheme="majorBidi" w:hAnsiTheme="majorBidi" w:cstheme="majorBidi"/>
+          <w:sz w:val="24"/>
+        </w:rPr>
+      </w:pPr>
+    </w:p>
+    <w:p>
+      <w:pPr>
+        <w:ind w:firstLine="420"/>
+        <w:jc w:val="left"/>
+        <w:rPr>
+          <w:rFonts w:hint="eastAsia" w:asciiTheme="majorBidi" w:hAnsiTheme="majorBidi" w:cstheme="majorBidi"/>
+          <w:sz w:val="24"/>
+        </w:rPr>
+      </w:pPr>
+    </w:p>
+    <w:p>
+      <w:pPr>
+        <w:ind w:firstLine="420"/>
+        <w:jc w:val="left"/>
+        <w:rPr>
+          <w:rFonts w:hint="eastAsia" w:asciiTheme="majorBidi" w:hAnsiTheme="majorBidi" w:cstheme="majorBidi"/>
+          <w:sz w:val="24"/>
+        </w:rPr>
+      </w:pPr>
+    </w:p>
+    <w:p>
+      <w:pPr>
+        <w:jc w:val="left"/>
+        <w:rPr>
+          <w:rFonts w:hint="eastAsia" w:asciiTheme="majorBidi" w:hAnsiTheme="majorBidi" w:cstheme="majorBidi"/>
+          <w:sz w:val="24"/>
+        </w:rPr>
+      </w:pPr>
+    </w:p>
+    <w:p>
+      <w:pPr>
+        <w:jc w:val="left"/>
+        <w:rPr>
+          <w:rFonts w:hint="eastAsia" w:asciiTheme="majorBidi" w:hAnsiTheme="majorBidi" w:cstheme="majorBidi"/>
+          <w:sz w:val="24"/>
+        </w:rPr>
+      </w:pPr>
+    </w:p>
+    <w:p>
+      <w:pPr>
+        <w:jc w:val="left"/>
+        <w:outlineLvl w:val="0"/>
+        <w:rPr>
+          <w:rFonts w:hint="eastAsia" w:asciiTheme="majorBidi" w:hAnsiTheme="majorBidi" w:cstheme="majorBidi"/>
+          <w:b/>
+          <w:bCs/>
+          <w:sz w:val="40"/>
+          <w:szCs w:val="40"/>
+        </w:rPr>
+      </w:pPr>
       <w:bookmarkStart w:id="13" w:name="_Toc17242"/>
+    </w:p>
+    <w:p>
+      <w:pPr>
+        <w:jc w:val="left"/>
+        <w:outlineLvl w:val="0"/>
+        <w:rPr>
+          <w:rFonts w:hint="eastAsia" w:asciiTheme="majorBidi" w:hAnsiTheme="majorBidi" w:cstheme="majorBidi"/>
+          <w:b/>
+          <w:bCs/>
+          <w:sz w:val="40"/>
+          <w:szCs w:val="40"/>
+        </w:rPr>
+      </w:pPr>
       <w:r>
         <w:rPr>
           <w:rFonts w:hint="eastAsia" w:asciiTheme="majorBidi" w:hAnsiTheme="majorBidi" w:cstheme="majorBidi"/>
@@ -3398,18 +3477,9 @@
     <w:p>
       <w:pPr>
         <w:jc w:val="left"/>
-        <w:rPr>
-          <w:rFonts w:asciiTheme="majorBidi" w:hAnsiTheme="majorBidi" w:cstheme="majorBidi"/>
-          <w:sz w:val="24"/>
-        </w:rPr>
-      </w:pPr>
-    </w:p>
-    <w:p>
-      <w:pPr>
-        <w:jc w:val="left"/>
         <w:outlineLvl w:val="1"/>
         <w:rPr>
-          <w:rFonts w:asciiTheme="majorBidi" w:hAnsiTheme="majorBidi" w:cstheme="majorBidi"/>
+          <w:rFonts w:hint="eastAsia" w:asciiTheme="majorBidi" w:hAnsiTheme="majorBidi" w:cstheme="majorBidi"/>
           <w:b/>
           <w:bCs/>
           <w:sz w:val="40"/>
@@ -3417,14 +3487,27 @@
         </w:rPr>
       </w:pPr>
       <w:bookmarkStart w:id="15" w:name="_Toc29109"/>
-      <w:r>
-        <w:rPr>
-          <w:rFonts w:hint="eastAsia" w:asciiTheme="majorBidi" w:hAnsiTheme="majorBidi" w:cstheme="majorBidi"/>
+    </w:p>
+    <w:p>
+      <w:pPr>
+        <w:jc w:val="left"/>
+        <w:outlineLvl w:val="1"/>
+        <w:rPr>
+          <w:rFonts w:asciiTheme="majorBidi" w:hAnsiTheme="majorBidi" w:cstheme="majorBidi"/>
           <w:b/>
           <w:bCs/>
           <w:sz w:val="40"/>
           <w:szCs w:val="40"/>
         </w:rPr>
+      </w:pPr>
+      <w:r>
+        <w:rPr>
+          <w:rFonts w:hint="eastAsia" w:asciiTheme="majorBidi" w:hAnsiTheme="majorBidi" w:cstheme="majorBidi"/>
+          <w:b/>
+          <w:bCs/>
+          <w:sz w:val="40"/>
+          <w:szCs w:val="40"/>
+        </w:rPr>
         <w:t>Project Scope</w:t>
       </w:r>
       <w:bookmarkEnd w:id="15"/>
@@ -3681,8 +3764,11 @@
       <w:pPr>
         <w:jc w:val="left"/>
         <w:rPr>
-          <w:rFonts w:asciiTheme="majorBidi" w:hAnsiTheme="majorBidi" w:cstheme="majorBidi"/>
-          <w:sz w:val="24"/>
+          <w:rFonts w:hint="eastAsia" w:asciiTheme="majorBidi" w:hAnsiTheme="majorBidi" w:cstheme="majorBidi"/>
+          <w:b/>
+          <w:bCs/>
+          <w:sz w:val="40"/>
+          <w:szCs w:val="40"/>
         </w:rPr>
       </w:pPr>
     </w:p>
@@ -3994,50 +4080,6 @@
         <w:jc w:val="left"/>
         <w:rPr>
           <w:rFonts w:asciiTheme="majorBidi" w:hAnsiTheme="majorBidi" w:cstheme="majorBidi"/>
-          <w:b/>
-          <w:bCs/>
-          <w:sz w:val="24"/>
-        </w:rPr>
-      </w:pPr>
-    </w:p>
-    <w:p>
-      <w:pPr>
-        <w:jc w:val="left"/>
-        <w:rPr>
-          <w:rFonts w:hint="eastAsia" w:asciiTheme="majorBidi" w:hAnsiTheme="majorBidi" w:cstheme="majorBidi"/>
-          <w:b/>
-          <w:bCs/>
-          <w:sz w:val="24"/>
-        </w:rPr>
-      </w:pPr>
-    </w:p>
-    <w:p>
-      <w:pPr>
-        <w:jc w:val="left"/>
-        <w:rPr>
-          <w:rFonts w:hint="eastAsia" w:asciiTheme="majorBidi" w:hAnsiTheme="majorBidi" w:cstheme="majorBidi"/>
-          <w:b/>
-          <w:bCs/>
-          <w:sz w:val="24"/>
-        </w:rPr>
-      </w:pPr>
-    </w:p>
-    <w:p>
-      <w:pPr>
-        <w:jc w:val="left"/>
-        <w:rPr>
-          <w:rFonts w:hint="eastAsia" w:asciiTheme="majorBidi" w:hAnsiTheme="majorBidi" w:cstheme="majorBidi"/>
-          <w:b/>
-          <w:bCs/>
-          <w:sz w:val="24"/>
-        </w:rPr>
-      </w:pPr>
-    </w:p>
-    <w:p>
-      <w:pPr>
-        <w:jc w:val="left"/>
-        <w:rPr>
-          <w:rFonts w:hint="eastAsia" w:asciiTheme="majorBidi" w:hAnsiTheme="majorBidi" w:cstheme="majorBidi"/>
           <w:b/>
           <w:bCs/>
           <w:sz w:val="24"/>
@@ -4548,6 +4590,7 @@
         <w:keepLines w:val="0"/>
         <w:widowControl/>
         <w:numPr>
+          <w:ilvl w:val="0"/>
           <w:numId w:val="0"/>
         </w:numPr>
         <w:suppressLineNumbers w:val="0"/>
@@ -4877,50 +4920,6 @@
       <w:pPr>
         <w:jc w:val="left"/>
         <w:rPr>
-          <w:rFonts w:hint="eastAsia" w:asciiTheme="majorBidi" w:hAnsiTheme="majorBidi" w:cstheme="majorBidi"/>
-          <w:b/>
-          <w:bCs/>
-          <w:sz w:val="24"/>
-        </w:rPr>
-      </w:pPr>
-    </w:p>
-    <w:p>
-      <w:pPr>
-        <w:jc w:val="left"/>
-        <w:rPr>
-          <w:rFonts w:hint="eastAsia" w:asciiTheme="majorBidi" w:hAnsiTheme="majorBidi" w:cstheme="majorBidi"/>
-          <w:b/>
-          <w:bCs/>
-          <w:sz w:val="24"/>
-        </w:rPr>
-      </w:pPr>
-    </w:p>
-    <w:p>
-      <w:pPr>
-        <w:jc w:val="left"/>
-        <w:rPr>
-          <w:rFonts w:hint="eastAsia" w:asciiTheme="majorBidi" w:hAnsiTheme="majorBidi" w:cstheme="majorBidi"/>
-          <w:b/>
-          <w:bCs/>
-          <w:sz w:val="24"/>
-        </w:rPr>
-      </w:pPr>
-    </w:p>
-    <w:p>
-      <w:pPr>
-        <w:jc w:val="left"/>
-        <w:rPr>
-          <w:rFonts w:hint="eastAsia" w:asciiTheme="majorBidi" w:hAnsiTheme="majorBidi" w:cstheme="majorBidi"/>
-          <w:b/>
-          <w:bCs/>
-          <w:sz w:val="24"/>
-        </w:rPr>
-      </w:pPr>
-    </w:p>
-    <w:p>
-      <w:pPr>
-        <w:jc w:val="left"/>
-        <w:rPr>
           <w:rFonts w:asciiTheme="majorBidi" w:hAnsiTheme="majorBidi" w:cstheme="majorBidi"/>
           <w:b/>
           <w:bCs/>
@@ -4989,6 +4988,7 @@
     <w:p>
       <w:pPr>
         <w:numPr>
+          <w:ilvl w:val="0"/>
           <w:numId w:val="0"/>
         </w:numPr>
         <w:ind w:firstLine="420" w:firstLineChars="0"/>
@@ -5047,6 +5047,7 @@
     <w:p>
       <w:pPr>
         <w:numPr>
+          <w:ilvl w:val="0"/>
           <w:numId w:val="0"/>
         </w:numPr>
         <w:ind w:firstLine="420" w:firstLineChars="0"/>
@@ -5066,17 +5067,7 @@
           <w:sz w:val="24"/>
           <w:lang w:val="en-US" w:eastAsia="zh-CN"/>
         </w:rPr>
-        <w:t>Due to the limited scale of the project, we decide to use as less dimensions as possible to reduce the running time of the matching algorithm. Therefore, we design some criterion to divide the multiple numerical variables into one categorical variable. For example, the information from Google API contains the number of the bus/subway stations, number of train/flight/ship that a</w:t>
-      </w:r>
-      <w:bookmarkStart w:id="35" w:name="_GoBack"/>
-      <w:bookmarkEnd w:id="35"/>
-      <w:r>
-        <w:rPr>
-          <w:rFonts w:hint="eastAsia" w:asciiTheme="majorBidi" w:hAnsiTheme="majorBidi" w:cstheme="majorBidi"/>
-          <w:sz w:val="24"/>
-          <w:lang w:val="en-US" w:eastAsia="zh-CN"/>
-        </w:rPr>
-        <w:t>rriving and departing and some other related information about the local transportation. We combine these numerical information to decide whether a cities has a good/medium/bad transportation system, and finally record it in the dataset. This step significantly reduces the size of the dataset, and making the further processing much easier and straight forward.</w:t>
+        <w:t>Due to the limited scale of the project, we decide to use as less dimensions as possible to reduce the running time of the matching algorithm. Therefore, we design some criterion to divide the multiple numerical variables into one categorical variable. For example, the information from Google API contains the number of the bus/subway stations, number of train/flight/ship that arriving and departing and some other related information about the local transportation. We combine these numerical information to decide whether a cities has a good/medium/bad transportation system, and finally record it in the dataset. This step significantly reduces the size of the dataset, and making the further processing much easier and straight forward.</w:t>
       </w:r>
     </w:p>
     <w:p>
@@ -7630,6 +7621,12 @@
         <w:ind w:left="840" w:leftChars="0" w:firstLine="0" w:firstLineChars="0"/>
         <w:jc w:val="left"/>
         <w:rPr>
+          <w:rFonts w:hint="eastAsia" w:asciiTheme="majorBidi" w:hAnsiTheme="majorBidi" w:cstheme="majorBidi"/>
+          <w:sz w:val="24"/>
+        </w:rPr>
+      </w:pPr>
+      <w:r>
+        <w:rPr>
           <w:rFonts w:hint="default" w:asciiTheme="majorBidi" w:hAnsiTheme="majorBidi" w:eastAsiaTheme="minorEastAsia" w:cstheme="majorBidi"/>
           <w:color w:val="auto"/>
           <w:kern w:val="2"/>
@@ -7638,17 +7635,6 @@
           <w:lang w:val="en-US" w:eastAsia="zh-CN" w:bidi="ar-SA"/>
           <w14:ligatures w14:val="standardContextual"/>
         </w:rPr>
-      </w:pPr>
-      <w:r>
-        <w:rPr>
-          <w:rFonts w:hint="default" w:asciiTheme="majorBidi" w:hAnsiTheme="majorBidi" w:eastAsiaTheme="minorEastAsia" w:cstheme="majorBidi"/>
-          <w:color w:val="auto"/>
-          <w:kern w:val="2"/>
-          <w:sz w:val="24"/>
-          <w:szCs w:val="24"/>
-          <w:lang w:val="en-US" w:eastAsia="zh-CN" w:bidi="ar-SA"/>
-          <w14:ligatures w14:val="standardContextual"/>
-        </w:rPr>
         <w:t>These recommendations are sent to the front-end to guide the user in their decision-making process.</w:t>
       </w:r>
     </w:p>
@@ -7666,166 +7652,16 @@
         <w:jc w:val="left"/>
         <w:rPr>
           <w:rFonts w:hint="eastAsia" w:asciiTheme="majorBidi" w:hAnsiTheme="majorBidi" w:cstheme="majorBidi"/>
-          <w:sz w:val="24"/>
-        </w:rPr>
-      </w:pPr>
-    </w:p>
-    <w:p>
-      <w:pPr>
-        <w:jc w:val="left"/>
-        <w:rPr>
-          <w:rFonts w:hint="eastAsia" w:asciiTheme="majorBidi" w:hAnsiTheme="majorBidi" w:cstheme="majorBidi"/>
-          <w:sz w:val="24"/>
-        </w:rPr>
-      </w:pPr>
-    </w:p>
-    <w:p>
-      <w:pPr>
-        <w:jc w:val="left"/>
-        <w:rPr>
-          <w:rFonts w:hint="eastAsia" w:asciiTheme="majorBidi" w:hAnsiTheme="majorBidi" w:cstheme="majorBidi"/>
-          <w:sz w:val="24"/>
-        </w:rPr>
-      </w:pPr>
-    </w:p>
-    <w:p>
-      <w:pPr>
-        <w:jc w:val="left"/>
-        <w:rPr>
-          <w:rFonts w:hint="eastAsia" w:asciiTheme="majorBidi" w:hAnsiTheme="majorBidi" w:cstheme="majorBidi"/>
-          <w:sz w:val="24"/>
-        </w:rPr>
-      </w:pPr>
-    </w:p>
-    <w:p>
-      <w:pPr>
-        <w:jc w:val="left"/>
-        <w:rPr>
-          <w:rFonts w:hint="eastAsia" w:asciiTheme="majorBidi" w:hAnsiTheme="majorBidi" w:cstheme="majorBidi"/>
-          <w:sz w:val="24"/>
-        </w:rPr>
-      </w:pPr>
-    </w:p>
-    <w:p>
-      <w:pPr>
-        <w:jc w:val="left"/>
-        <w:rPr>
-          <w:rFonts w:hint="eastAsia" w:asciiTheme="majorBidi" w:hAnsiTheme="majorBidi" w:cstheme="majorBidi"/>
-          <w:sz w:val="24"/>
-        </w:rPr>
-      </w:pPr>
-    </w:p>
-    <w:p>
-      <w:pPr>
-        <w:jc w:val="left"/>
-        <w:rPr>
-          <w:rFonts w:hint="eastAsia" w:asciiTheme="majorBidi" w:hAnsiTheme="majorBidi" w:cstheme="majorBidi"/>
-          <w:sz w:val="24"/>
-        </w:rPr>
-      </w:pPr>
-    </w:p>
-    <w:p>
-      <w:pPr>
-        <w:jc w:val="left"/>
-        <w:rPr>
-          <w:rFonts w:hint="eastAsia" w:asciiTheme="majorBidi" w:hAnsiTheme="majorBidi" w:cstheme="majorBidi"/>
-          <w:sz w:val="24"/>
-        </w:rPr>
-      </w:pPr>
-    </w:p>
-    <w:p>
-      <w:pPr>
-        <w:jc w:val="left"/>
-        <w:rPr>
-          <w:rFonts w:hint="eastAsia" w:asciiTheme="majorBidi" w:hAnsiTheme="majorBidi" w:cstheme="majorBidi"/>
-          <w:sz w:val="24"/>
-        </w:rPr>
-      </w:pPr>
-    </w:p>
-    <w:p>
-      <w:pPr>
-        <w:jc w:val="left"/>
-        <w:rPr>
-          <w:rFonts w:hint="eastAsia" w:asciiTheme="majorBidi" w:hAnsiTheme="majorBidi" w:cstheme="majorBidi"/>
-          <w:sz w:val="24"/>
-        </w:rPr>
-      </w:pPr>
-    </w:p>
-    <w:p>
-      <w:pPr>
-        <w:jc w:val="left"/>
-        <w:rPr>
-          <w:rFonts w:hint="eastAsia" w:asciiTheme="majorBidi" w:hAnsiTheme="majorBidi" w:cstheme="majorBidi"/>
-          <w:sz w:val="24"/>
-        </w:rPr>
-      </w:pPr>
-    </w:p>
-    <w:p>
-      <w:pPr>
-        <w:jc w:val="left"/>
-        <w:rPr>
-          <w:rFonts w:hint="eastAsia" w:asciiTheme="majorBidi" w:hAnsiTheme="majorBidi" w:cstheme="majorBidi"/>
-          <w:sz w:val="24"/>
-        </w:rPr>
-      </w:pPr>
-    </w:p>
-    <w:p>
-      <w:pPr>
-        <w:jc w:val="left"/>
-        <w:rPr>
-          <w:rFonts w:hint="eastAsia" w:asciiTheme="majorBidi" w:hAnsiTheme="majorBidi" w:cstheme="majorBidi"/>
-          <w:sz w:val="24"/>
-        </w:rPr>
-      </w:pPr>
-    </w:p>
-    <w:p>
-      <w:pPr>
-        <w:jc w:val="left"/>
-        <w:rPr>
-          <w:rFonts w:hint="eastAsia" w:asciiTheme="majorBidi" w:hAnsiTheme="majorBidi" w:cstheme="majorBidi"/>
-          <w:sz w:val="24"/>
-        </w:rPr>
-      </w:pPr>
-    </w:p>
-    <w:p>
-      <w:pPr>
-        <w:jc w:val="left"/>
-        <w:rPr>
-          <w:rFonts w:hint="eastAsia" w:asciiTheme="majorBidi" w:hAnsiTheme="majorBidi" w:cstheme="majorBidi"/>
-          <w:sz w:val="24"/>
-        </w:rPr>
-      </w:pPr>
-    </w:p>
-    <w:p>
-      <w:pPr>
-        <w:jc w:val="left"/>
-        <w:rPr>
-          <w:rFonts w:hint="eastAsia" w:asciiTheme="majorBidi" w:hAnsiTheme="majorBidi" w:cstheme="majorBidi"/>
-          <w:sz w:val="24"/>
-        </w:rPr>
-      </w:pPr>
-    </w:p>
-    <w:p>
-      <w:pPr>
-        <w:jc w:val="left"/>
-        <w:rPr>
-          <w:rFonts w:hint="eastAsia" w:asciiTheme="majorBidi" w:hAnsiTheme="majorBidi" w:cstheme="majorBidi"/>
-          <w:sz w:val="24"/>
-        </w:rPr>
-      </w:pPr>
-    </w:p>
-    <w:p>
-      <w:pPr>
-        <w:jc w:val="left"/>
-        <w:rPr>
-          <w:rFonts w:asciiTheme="majorBidi" w:hAnsiTheme="majorBidi" w:cstheme="majorBidi"/>
           <w:b/>
           <w:bCs/>
           <w:sz w:val="40"/>
           <w:szCs w:val="40"/>
         </w:rPr>
       </w:pPr>
-      <w:r>
+    </w:p>
+    <w:p>
+      <w:pPr>
+        <w:jc w:val="left"/>
         <w:rPr>
           <w:rFonts w:hint="eastAsia" w:asciiTheme="majorBidi" w:hAnsiTheme="majorBidi" w:cstheme="majorBidi"/>
           <w:b/>
@@ -7833,292 +7669,317 @@
           <w:sz w:val="40"/>
           <w:szCs w:val="40"/>
         </w:rPr>
-        <w:t>Results(可以放图片来展示):</w:t>
-      </w:r>
-    </w:p>
-    <w:p>
-      <w:pPr>
-        <w:jc w:val="left"/>
-        <w:rPr>
-          <w:rFonts w:asciiTheme="majorBidi" w:hAnsiTheme="majorBidi" w:cstheme="majorBidi"/>
+      </w:pPr>
+      <w:r>
+        <w:rPr>
+          <w:rFonts w:hint="eastAsia" w:asciiTheme="majorBidi" w:hAnsiTheme="majorBidi" w:cstheme="majorBidi"/>
           <w:b/>
           <w:bCs/>
-          <w:sz w:val="24"/>
-        </w:rPr>
-      </w:pPr>
-    </w:p>
-    <w:p>
-      <w:pPr>
-        <w:jc w:val="left"/>
-        <w:rPr>
-          <w:rFonts w:asciiTheme="majorBidi" w:hAnsiTheme="majorBidi" w:cstheme="majorBidi"/>
+          <w:sz w:val="40"/>
+          <w:szCs w:val="40"/>
+        </w:rPr>
+        <w:t>Results</w:t>
+      </w:r>
+      <w:r>
+        <w:rPr>
+          <w:rFonts w:hint="eastAsia" w:asciiTheme="majorBidi" w:hAnsiTheme="majorBidi" w:cstheme="majorBidi"/>
           <w:b/>
           <w:bCs/>
-          <w:sz w:val="24"/>
-        </w:rPr>
-      </w:pPr>
-    </w:p>
-    <w:p>
-      <w:pPr>
-        <w:jc w:val="left"/>
-        <w:rPr>
-          <w:rFonts w:asciiTheme="majorBidi" w:hAnsiTheme="majorBidi" w:cstheme="majorBidi"/>
+          <w:sz w:val="40"/>
+          <w:szCs w:val="40"/>
+          <w:lang w:val="en-US" w:eastAsia="zh-CN"/>
+        </w:rPr>
+        <w:t xml:space="preserve"> (illustrated in screenshot)</w:t>
+      </w:r>
+      <w:r>
+        <w:rPr>
+          <w:rFonts w:hint="eastAsia" w:asciiTheme="majorBidi" w:hAnsiTheme="majorBidi" w:cstheme="majorBidi"/>
           <w:b/>
           <w:bCs/>
-          <w:sz w:val="24"/>
-        </w:rPr>
-      </w:pPr>
-    </w:p>
-    <w:p>
-      <w:pPr>
-        <w:jc w:val="left"/>
-        <w:rPr>
-          <w:rFonts w:asciiTheme="majorBidi" w:hAnsiTheme="majorBidi" w:cstheme="majorBidi"/>
+          <w:sz w:val="40"/>
+          <w:szCs w:val="40"/>
+        </w:rPr>
+        <w:t>:</w:t>
+      </w:r>
+    </w:p>
+    <w:p>
+      <w:pPr>
+        <w:jc w:val="left"/>
+      </w:pPr>
+      <w:r>
+        <w:drawing>
+          <wp:inline distT="0" distB="0" distL="114300" distR="114300">
+            <wp:extent cx="5268595" cy="3056255"/>
+            <wp:effectExtent l="0" t="0" r="8255" b="10795"/>
+            <wp:docPr id="2" name="图片 1"/>
+            <wp:cNvGraphicFramePr>
+              <a:graphicFrameLocks xmlns:a="http://schemas.openxmlformats.org/drawingml/2006/main" noChangeAspect="1"/>
+            </wp:cNvGraphicFramePr>
+            <a:graphic xmlns:a="http://schemas.openxmlformats.org/drawingml/2006/main">
+              <a:graphicData uri="http://schemas.openxmlformats.org/drawingml/2006/picture">
+                <pic:pic xmlns:pic="http://schemas.openxmlformats.org/drawingml/2006/picture">
+                  <pic:nvPicPr>
+                    <pic:cNvPr id="2" name="图片 1"/>
+                    <pic:cNvPicPr>
+                      <a:picLocks noChangeAspect="1"/>
+                    </pic:cNvPicPr>
+                  </pic:nvPicPr>
+                  <pic:blipFill>
+                    <a:blip r:embed="rId8"/>
+                    <a:stretch>
+                      <a:fillRect/>
+                    </a:stretch>
+                  </pic:blipFill>
+                  <pic:spPr>
+                    <a:xfrm>
+                      <a:off x="0" y="0"/>
+                      <a:ext cx="5268595" cy="3056255"/>
+                    </a:xfrm>
+                    <a:prstGeom prst="rect">
+                      <a:avLst/>
+                    </a:prstGeom>
+                    <a:noFill/>
+                    <a:ln>
+                      <a:noFill/>
+                    </a:ln>
+                  </pic:spPr>
+                </pic:pic>
+              </a:graphicData>
+            </a:graphic>
+          </wp:inline>
+        </w:drawing>
+      </w:r>
+    </w:p>
+    <w:p>
+      <w:pPr>
+        <w:pStyle w:val="11"/>
+        <w:jc w:val="center"/>
+        <w:rPr>
+          <w:rFonts w:hint="eastAsia" w:ascii="Times New Roman" w:hAnsi="Times New Roman" w:cs="Times New Roman"/>
+          <w:sz w:val="24"/>
+          <w:szCs w:val="24"/>
+          <w:lang w:val="en-US" w:eastAsia="zh-CN"/>
+        </w:rPr>
+      </w:pPr>
+      <w:r>
+        <w:rPr>
+          <w:rFonts w:hint="default" w:ascii="Times New Roman" w:hAnsi="Times New Roman" w:cs="Times New Roman"/>
+          <w:sz w:val="24"/>
+          <w:szCs w:val="24"/>
+        </w:rPr>
+        <w:t xml:space="preserve">Figure </w:t>
+      </w:r>
+      <w:r>
+        <w:rPr>
+          <w:rFonts w:hint="default" w:ascii="Times New Roman" w:hAnsi="Times New Roman" w:cs="Times New Roman"/>
+          <w:sz w:val="24"/>
+          <w:szCs w:val="24"/>
+        </w:rPr>
+        <w:fldChar w:fldCharType="begin"/>
+      </w:r>
+      <w:r>
+        <w:rPr>
+          <w:rFonts w:hint="default" w:ascii="Times New Roman" w:hAnsi="Times New Roman" w:cs="Times New Roman"/>
+          <w:sz w:val="24"/>
+          <w:szCs w:val="24"/>
+        </w:rPr>
+        <w:instrText xml:space="preserve"> SEQ Figure \* ARABIC </w:instrText>
+      </w:r>
+      <w:r>
+        <w:rPr>
+          <w:rFonts w:hint="default" w:ascii="Times New Roman" w:hAnsi="Times New Roman" w:cs="Times New Roman"/>
+          <w:sz w:val="24"/>
+          <w:szCs w:val="24"/>
+        </w:rPr>
+        <w:fldChar w:fldCharType="separate"/>
+      </w:r>
+      <w:r>
+        <w:rPr>
+          <w:rFonts w:hint="default" w:ascii="Times New Roman" w:hAnsi="Times New Roman" w:cs="Times New Roman"/>
+          <w:sz w:val="24"/>
+          <w:szCs w:val="24"/>
+        </w:rPr>
+        <w:t>2</w:t>
+      </w:r>
+      <w:r>
+        <w:rPr>
+          <w:rFonts w:hint="default" w:ascii="Times New Roman" w:hAnsi="Times New Roman" w:cs="Times New Roman"/>
+          <w:sz w:val="24"/>
+          <w:szCs w:val="24"/>
+        </w:rPr>
+        <w:fldChar w:fldCharType="end"/>
+      </w:r>
+      <w:r>
+        <w:rPr>
+          <w:rFonts w:hint="eastAsia" w:ascii="Times New Roman" w:hAnsi="Times New Roman" w:cs="Times New Roman"/>
+          <w:sz w:val="24"/>
+          <w:szCs w:val="24"/>
+          <w:lang w:val="en-US" w:eastAsia="zh-CN"/>
+        </w:rPr>
+        <w:t xml:space="preserve"> The main user interface</w:t>
+      </w:r>
+    </w:p>
+    <w:p>
+      <w:pPr>
+        <w:rPr>
+          <w:rFonts w:hint="eastAsia" w:ascii="Times New Roman" w:hAnsi="Times New Roman" w:cs="Times New Roman"/>
+          <w:sz w:val="24"/>
+          <w:szCs w:val="24"/>
+          <w:lang w:val="en-US" w:eastAsia="zh-CN"/>
+        </w:rPr>
+      </w:pPr>
+    </w:p>
+    <w:p>
+      <w:pPr>
+        <w:rPr>
+          <w:rFonts w:hint="default" w:ascii="Times New Roman" w:hAnsi="Times New Roman" w:cs="Times New Roman"/>
+          <w:sz w:val="24"/>
+          <w:szCs w:val="24"/>
+          <w:lang w:val="en-US" w:eastAsia="zh-CN"/>
+        </w:rPr>
+      </w:pPr>
+    </w:p>
+    <w:p>
+      <w:pPr>
+        <w:jc w:val="left"/>
+      </w:pPr>
+      <w:r>
+        <w:drawing>
+          <wp:inline distT="0" distB="0" distL="114300" distR="114300">
+            <wp:extent cx="5266055" cy="3073400"/>
+            <wp:effectExtent l="0" t="0" r="10795" b="12700"/>
+            <wp:docPr id="3" name="图片 2"/>
+            <wp:cNvGraphicFramePr>
+              <a:graphicFrameLocks xmlns:a="http://schemas.openxmlformats.org/drawingml/2006/main" noChangeAspect="1"/>
+            </wp:cNvGraphicFramePr>
+            <a:graphic xmlns:a="http://schemas.openxmlformats.org/drawingml/2006/main">
+              <a:graphicData uri="http://schemas.openxmlformats.org/drawingml/2006/picture">
+                <pic:pic xmlns:pic="http://schemas.openxmlformats.org/drawingml/2006/picture">
+                  <pic:nvPicPr>
+                    <pic:cNvPr id="3" name="图片 2"/>
+                    <pic:cNvPicPr>
+                      <a:picLocks noChangeAspect="1"/>
+                    </pic:cNvPicPr>
+                  </pic:nvPicPr>
+                  <pic:blipFill>
+                    <a:blip r:embed="rId9"/>
+                    <a:stretch>
+                      <a:fillRect/>
+                    </a:stretch>
+                  </pic:blipFill>
+                  <pic:spPr>
+                    <a:xfrm>
+                      <a:off x="0" y="0"/>
+                      <a:ext cx="5266055" cy="3073400"/>
+                    </a:xfrm>
+                    <a:prstGeom prst="rect">
+                      <a:avLst/>
+                    </a:prstGeom>
+                    <a:noFill/>
+                    <a:ln>
+                      <a:noFill/>
+                    </a:ln>
+                  </pic:spPr>
+                </pic:pic>
+              </a:graphicData>
+            </a:graphic>
+          </wp:inline>
+        </w:drawing>
+      </w:r>
+    </w:p>
+    <w:p>
+      <w:pPr>
+        <w:pStyle w:val="11"/>
+        <w:jc w:val="center"/>
+        <w:rPr>
+          <w:rFonts w:hint="eastAsia" w:ascii="Times New Roman" w:hAnsi="Times New Roman" w:cs="Times New Roman"/>
+          <w:sz w:val="24"/>
+          <w:szCs w:val="24"/>
+          <w:lang w:val="en-US" w:eastAsia="zh-CN"/>
+        </w:rPr>
+      </w:pPr>
+      <w:r>
+        <w:rPr>
+          <w:rFonts w:hint="default" w:ascii="Times New Roman" w:hAnsi="Times New Roman" w:cs="Times New Roman"/>
+          <w:sz w:val="24"/>
+          <w:szCs w:val="24"/>
+        </w:rPr>
+        <w:t xml:space="preserve">Figure </w:t>
+      </w:r>
+      <w:r>
+        <w:rPr>
+          <w:rFonts w:hint="default" w:ascii="Times New Roman" w:hAnsi="Times New Roman" w:cs="Times New Roman"/>
+          <w:sz w:val="24"/>
+          <w:szCs w:val="24"/>
+        </w:rPr>
+        <w:fldChar w:fldCharType="begin"/>
+      </w:r>
+      <w:r>
+        <w:rPr>
+          <w:rFonts w:hint="default" w:ascii="Times New Roman" w:hAnsi="Times New Roman" w:cs="Times New Roman"/>
+          <w:sz w:val="24"/>
+          <w:szCs w:val="24"/>
+        </w:rPr>
+        <w:instrText xml:space="preserve"> SEQ Figure \* ARABIC </w:instrText>
+      </w:r>
+      <w:r>
+        <w:rPr>
+          <w:rFonts w:hint="default" w:ascii="Times New Roman" w:hAnsi="Times New Roman" w:cs="Times New Roman"/>
+          <w:sz w:val="24"/>
+          <w:szCs w:val="24"/>
+        </w:rPr>
+        <w:fldChar w:fldCharType="separate"/>
+      </w:r>
+      <w:r>
+        <w:rPr>
+          <w:rFonts w:hint="default" w:ascii="Times New Roman" w:hAnsi="Times New Roman" w:cs="Times New Roman"/>
+          <w:sz w:val="24"/>
+          <w:szCs w:val="24"/>
+        </w:rPr>
+        <w:t>3</w:t>
+      </w:r>
+      <w:r>
+        <w:rPr>
+          <w:rFonts w:hint="default" w:ascii="Times New Roman" w:hAnsi="Times New Roman" w:cs="Times New Roman"/>
+          <w:sz w:val="24"/>
+          <w:szCs w:val="24"/>
+        </w:rPr>
+        <w:fldChar w:fldCharType="end"/>
+      </w:r>
+      <w:r>
+        <w:rPr>
+          <w:rFonts w:hint="eastAsia" w:ascii="Times New Roman" w:hAnsi="Times New Roman" w:cs="Times New Roman"/>
+          <w:sz w:val="24"/>
+          <w:szCs w:val="24"/>
+          <w:lang w:val="en-US" w:eastAsia="zh-CN"/>
+        </w:rPr>
+        <w:t xml:space="preserve"> The recommendation results</w:t>
+      </w:r>
+    </w:p>
+    <w:p>
+      <w:pPr>
+        <w:pStyle w:val="11"/>
+        <w:jc w:val="left"/>
+        <w:rPr>
+          <w:rFonts w:hint="eastAsia" w:asciiTheme="majorBidi" w:hAnsiTheme="majorBidi" w:cstheme="majorBidi"/>
           <w:b/>
           <w:bCs/>
-          <w:sz w:val="24"/>
-        </w:rPr>
-      </w:pPr>
-    </w:p>
-    <w:p>
-      <w:pPr>
-        <w:jc w:val="left"/>
-        <w:rPr>
-          <w:rFonts w:asciiTheme="majorBidi" w:hAnsiTheme="majorBidi" w:cstheme="majorBidi"/>
-          <w:b/>
-          <w:bCs/>
-          <w:sz w:val="24"/>
-        </w:rPr>
-      </w:pPr>
-    </w:p>
-    <w:p>
-      <w:pPr>
-        <w:jc w:val="left"/>
-        <w:rPr>
-          <w:rFonts w:asciiTheme="majorBidi" w:hAnsiTheme="majorBidi" w:cstheme="majorBidi"/>
-          <w:b/>
-          <w:bCs/>
-          <w:sz w:val="24"/>
-        </w:rPr>
-      </w:pPr>
-    </w:p>
-    <w:p>
-      <w:pPr>
-        <w:jc w:val="left"/>
-        <w:rPr>
-          <w:rFonts w:asciiTheme="majorBidi" w:hAnsiTheme="majorBidi" w:cstheme="majorBidi"/>
-          <w:b/>
-          <w:bCs/>
-          <w:sz w:val="24"/>
-        </w:rPr>
-      </w:pPr>
-    </w:p>
-    <w:p>
-      <w:pPr>
-        <w:jc w:val="left"/>
-        <w:rPr>
-          <w:rFonts w:asciiTheme="majorBidi" w:hAnsiTheme="majorBidi" w:cstheme="majorBidi"/>
-          <w:b/>
-          <w:bCs/>
-          <w:sz w:val="24"/>
-        </w:rPr>
-      </w:pPr>
-    </w:p>
-    <w:p>
-      <w:pPr>
-        <w:jc w:val="left"/>
-        <w:rPr>
-          <w:rFonts w:asciiTheme="majorBidi" w:hAnsiTheme="majorBidi" w:cstheme="majorBidi"/>
-          <w:b/>
-          <w:bCs/>
-          <w:sz w:val="24"/>
-        </w:rPr>
-      </w:pPr>
-    </w:p>
-    <w:p>
-      <w:pPr>
-        <w:jc w:val="left"/>
-        <w:rPr>
-          <w:rFonts w:asciiTheme="majorBidi" w:hAnsiTheme="majorBidi" w:cstheme="majorBidi"/>
-          <w:b/>
-          <w:bCs/>
-          <w:sz w:val="24"/>
-        </w:rPr>
-      </w:pPr>
-    </w:p>
-    <w:p>
-      <w:pPr>
-        <w:jc w:val="left"/>
-        <w:rPr>
-          <w:rFonts w:asciiTheme="majorBidi" w:hAnsiTheme="majorBidi" w:cstheme="majorBidi"/>
-          <w:b/>
-          <w:bCs/>
-          <w:sz w:val="24"/>
-        </w:rPr>
-      </w:pPr>
-    </w:p>
-    <w:p>
-      <w:pPr>
-        <w:jc w:val="left"/>
-        <w:rPr>
-          <w:rFonts w:asciiTheme="majorBidi" w:hAnsiTheme="majorBidi" w:cstheme="majorBidi"/>
-          <w:b/>
-          <w:bCs/>
-          <w:sz w:val="24"/>
-        </w:rPr>
-      </w:pPr>
-    </w:p>
-    <w:p>
-      <w:pPr>
-        <w:jc w:val="left"/>
-        <w:rPr>
-          <w:rFonts w:asciiTheme="majorBidi" w:hAnsiTheme="majorBidi" w:cstheme="majorBidi"/>
-          <w:b/>
-          <w:bCs/>
-          <w:sz w:val="24"/>
-        </w:rPr>
-      </w:pPr>
-    </w:p>
-    <w:p>
-      <w:pPr>
-        <w:jc w:val="left"/>
-        <w:rPr>
-          <w:rFonts w:asciiTheme="majorBidi" w:hAnsiTheme="majorBidi" w:cstheme="majorBidi"/>
-          <w:b/>
-          <w:bCs/>
-          <w:sz w:val="24"/>
-        </w:rPr>
-      </w:pPr>
-    </w:p>
-    <w:p>
-      <w:pPr>
-        <w:jc w:val="left"/>
-        <w:rPr>
-          <w:rFonts w:asciiTheme="majorBidi" w:hAnsiTheme="majorBidi" w:cstheme="majorBidi"/>
-          <w:b/>
-          <w:bCs/>
-          <w:sz w:val="24"/>
-        </w:rPr>
-      </w:pPr>
-    </w:p>
-    <w:p>
-      <w:pPr>
-        <w:jc w:val="left"/>
-        <w:rPr>
-          <w:rFonts w:asciiTheme="majorBidi" w:hAnsiTheme="majorBidi" w:cstheme="majorBidi"/>
-          <w:b/>
-          <w:bCs/>
-          <w:sz w:val="24"/>
-        </w:rPr>
-      </w:pPr>
-    </w:p>
-    <w:p>
-      <w:pPr>
-        <w:jc w:val="left"/>
-        <w:rPr>
-          <w:rFonts w:asciiTheme="majorBidi" w:hAnsiTheme="majorBidi" w:cstheme="majorBidi"/>
-          <w:b/>
-          <w:bCs/>
-          <w:sz w:val="24"/>
-        </w:rPr>
-      </w:pPr>
-    </w:p>
-    <w:p>
-      <w:pPr>
-        <w:jc w:val="left"/>
-        <w:rPr>
-          <w:rFonts w:asciiTheme="majorBidi" w:hAnsiTheme="majorBidi" w:cstheme="majorBidi"/>
-          <w:b/>
-          <w:bCs/>
-          <w:sz w:val="24"/>
-        </w:rPr>
-      </w:pPr>
-    </w:p>
-    <w:p>
-      <w:pPr>
-        <w:jc w:val="left"/>
-        <w:rPr>
-          <w:rFonts w:asciiTheme="majorBidi" w:hAnsiTheme="majorBidi" w:cstheme="majorBidi"/>
-          <w:b/>
-          <w:bCs/>
-          <w:sz w:val="24"/>
-        </w:rPr>
-      </w:pPr>
-    </w:p>
-    <w:p>
-      <w:pPr>
-        <w:jc w:val="left"/>
-        <w:rPr>
-          <w:rFonts w:asciiTheme="majorBidi" w:hAnsiTheme="majorBidi" w:cstheme="majorBidi"/>
-          <w:b/>
-          <w:bCs/>
-          <w:sz w:val="24"/>
-        </w:rPr>
-      </w:pPr>
-    </w:p>
-    <w:p>
-      <w:pPr>
-        <w:jc w:val="left"/>
-        <w:rPr>
-          <w:rFonts w:asciiTheme="majorBidi" w:hAnsiTheme="majorBidi" w:cstheme="majorBidi"/>
-          <w:b/>
-          <w:bCs/>
-          <w:sz w:val="24"/>
-        </w:rPr>
-      </w:pPr>
-    </w:p>
-    <w:p>
-      <w:pPr>
-        <w:jc w:val="left"/>
-        <w:rPr>
-          <w:rFonts w:asciiTheme="majorBidi" w:hAnsiTheme="majorBidi" w:cstheme="majorBidi"/>
-          <w:b/>
-          <w:bCs/>
-          <w:sz w:val="24"/>
-        </w:rPr>
-      </w:pPr>
-    </w:p>
-    <w:p>
-      <w:pPr>
-        <w:jc w:val="left"/>
-        <w:rPr>
-          <w:rFonts w:asciiTheme="majorBidi" w:hAnsiTheme="majorBidi" w:cstheme="majorBidi"/>
-          <w:b/>
-          <w:bCs/>
-          <w:sz w:val="24"/>
-        </w:rPr>
-      </w:pPr>
-    </w:p>
-    <w:p>
-      <w:pPr>
-        <w:jc w:val="left"/>
-        <w:rPr>
-          <w:rFonts w:asciiTheme="majorBidi" w:hAnsiTheme="majorBidi" w:cstheme="majorBidi"/>
-          <w:b/>
-          <w:bCs/>
-          <w:sz w:val="24"/>
-        </w:rPr>
-      </w:pPr>
-    </w:p>
-    <w:p>
-      <w:pPr>
-        <w:jc w:val="left"/>
-        <w:rPr>
-          <w:rFonts w:asciiTheme="majorBidi" w:hAnsiTheme="majorBidi" w:cstheme="majorBidi"/>
-          <w:b/>
-          <w:bCs/>
-          <w:sz w:val="24"/>
-        </w:rPr>
-      </w:pPr>
-    </w:p>
-    <w:p>
-      <w:pPr>
-        <w:jc w:val="left"/>
-        <w:rPr>
-          <w:rFonts w:asciiTheme="majorBidi" w:hAnsiTheme="majorBidi" w:cstheme="majorBidi"/>
-          <w:sz w:val="24"/>
-        </w:rPr>
-      </w:pPr>
+          <w:sz w:val="40"/>
+          <w:szCs w:val="40"/>
+        </w:rPr>
+      </w:pPr>
+    </w:p>
+    <w:p>
+      <w:pPr>
+        <w:pStyle w:val="11"/>
+        <w:jc w:val="left"/>
+        <w:rPr>
+          <w:rFonts w:asciiTheme="majorBidi" w:hAnsiTheme="majorBidi" w:cstheme="majorBidi"/>
+          <w:sz w:val="24"/>
+        </w:rPr>
+      </w:pPr>
+      <w:bookmarkStart w:id="35" w:name="_GoBack"/>
+      <w:bookmarkEnd w:id="35"/>
       <w:r>
         <w:rPr>
           <w:rFonts w:hint="eastAsia" w:asciiTheme="majorBidi" w:hAnsiTheme="majorBidi" w:cstheme="majorBidi"/>
@@ -8358,39 +8219,33 @@
       <w:pPr>
         <w:jc w:val="left"/>
         <w:rPr>
-          <w:rFonts w:asciiTheme="majorBidi" w:hAnsiTheme="majorBidi" w:cstheme="majorBidi"/>
-          <w:sz w:val="24"/>
-        </w:rPr>
-      </w:pPr>
-    </w:p>
-    <w:p>
-      <w:pPr>
-        <w:jc w:val="left"/>
-        <w:rPr>
-          <w:rFonts w:asciiTheme="majorBidi" w:hAnsiTheme="majorBidi" w:cstheme="majorBidi"/>
-          <w:sz w:val="24"/>
-        </w:rPr>
-      </w:pPr>
-    </w:p>
-    <w:p>
-      <w:pPr>
-        <w:jc w:val="left"/>
-        <w:rPr>
-          <w:rFonts w:asciiTheme="majorBidi" w:hAnsiTheme="majorBidi" w:cstheme="majorBidi"/>
+          <w:rFonts w:hint="eastAsia" w:asciiTheme="majorBidi" w:hAnsiTheme="majorBidi" w:cstheme="majorBidi"/>
           <w:b/>
           <w:bCs/>
           <w:sz w:val="40"/>
           <w:szCs w:val="40"/>
         </w:rPr>
       </w:pPr>
-      <w:r>
-        <w:rPr>
-          <w:rFonts w:hint="eastAsia" w:asciiTheme="majorBidi" w:hAnsiTheme="majorBidi" w:cstheme="majorBidi"/>
+    </w:p>
+    <w:p>
+      <w:pPr>
+        <w:jc w:val="left"/>
+        <w:rPr>
+          <w:rFonts w:asciiTheme="majorBidi" w:hAnsiTheme="majorBidi" w:cstheme="majorBidi"/>
           <w:b/>
           <w:bCs/>
           <w:sz w:val="40"/>
           <w:szCs w:val="40"/>
         </w:rPr>
+      </w:pPr>
+      <w:r>
+        <w:rPr>
+          <w:rFonts w:hint="eastAsia" w:asciiTheme="majorBidi" w:hAnsiTheme="majorBidi" w:cstheme="majorBidi"/>
+          <w:b/>
+          <w:bCs/>
+          <w:sz w:val="40"/>
+          <w:szCs w:val="40"/>
+        </w:rPr>
         <w:t>Future Work:</w:t>
       </w:r>
     </w:p>
@@ -8568,17 +8423,11 @@
       <w:pPr>
         <w:jc w:val="left"/>
         <w:rPr>
-          <w:rFonts w:asciiTheme="majorBidi" w:hAnsiTheme="majorBidi" w:cstheme="majorBidi"/>
-          <w:sz w:val="24"/>
-        </w:rPr>
-      </w:pPr>
-    </w:p>
-    <w:p>
-      <w:pPr>
-        <w:jc w:val="left"/>
-        <w:rPr>
-          <w:rFonts w:asciiTheme="majorBidi" w:hAnsiTheme="majorBidi" w:cstheme="majorBidi"/>
-          <w:sz w:val="24"/>
+          <w:rFonts w:hint="eastAsia" w:asciiTheme="majorBidi" w:hAnsiTheme="majorBidi" w:cstheme="majorBidi"/>
+          <w:b/>
+          <w:bCs/>
+          <w:sz w:val="40"/>
+          <w:szCs w:val="40"/>
         </w:rPr>
       </w:pPr>
     </w:p>
@@ -8650,7 +8499,9 @@
         </w:tblBorders>
         <w:tblLayout w:type="autofit"/>
         <w:tblCellMar>
+          <w:top w:w="0" w:type="dxa"/>
           <w:left w:w="108" w:type="dxa"/>
+          <w:bottom w:w="0" w:type="dxa"/>
           <w:right w:w="108" w:type="dxa"/>
         </w:tblCellMar>
       </w:tblPr>
@@ -8667,6 +8518,12 @@
             <w:insideH w:val="single" w:color="auto" w:sz="4" w:space="0"/>
             <w:insideV w:val="single" w:color="auto" w:sz="4" w:space="0"/>
           </w:tblBorders>
+          <w:tblCellMar>
+            <w:top w:w="0" w:type="dxa"/>
+            <w:left w:w="108" w:type="dxa"/>
+            <w:bottom w:w="0" w:type="dxa"/>
+            <w:right w:w="108" w:type="dxa"/>
+          </w:tblCellMar>
         </w:tblPrEx>
         <w:tc>
           <w:tcPr>
@@ -8675,6 +8532,7 @@
           <w:p>
             <w:pPr>
               <w:numPr>
+                <w:ilvl w:val="0"/>
                 <w:numId w:val="0"/>
               </w:numPr>
               <w:jc w:val="left"/>
@@ -8705,6 +8563,7 @@
           <w:p>
             <w:pPr>
               <w:numPr>
+                <w:ilvl w:val="0"/>
                 <w:numId w:val="0"/>
               </w:numPr>
               <w:jc w:val="left"/>
@@ -8745,7 +8604,9 @@
             <w:insideV w:val="single" w:color="auto" w:sz="4" w:space="0"/>
           </w:tblBorders>
           <w:tblCellMar>
+            <w:top w:w="0" w:type="dxa"/>
             <w:left w:w="108" w:type="dxa"/>
+            <w:bottom w:w="0" w:type="dxa"/>
             <w:right w:w="108" w:type="dxa"/>
           </w:tblCellMar>
         </w:tblPrEx>
@@ -8756,6 +8617,7 @@
           <w:p>
             <w:pPr>
               <w:numPr>
+                <w:ilvl w:val="0"/>
                 <w:numId w:val="0"/>
               </w:numPr>
               <w:jc w:val="left"/>
@@ -8786,6 +8648,7 @@
           <w:p>
             <w:pPr>
               <w:numPr>
+                <w:ilvl w:val="0"/>
                 <w:numId w:val="0"/>
               </w:numPr>
               <w:jc w:val="left"/>
@@ -8826,7 +8689,9 @@
             <w:insideV w:val="single" w:color="auto" w:sz="4" w:space="0"/>
           </w:tblBorders>
           <w:tblCellMar>
+            <w:top w:w="0" w:type="dxa"/>
             <w:left w:w="108" w:type="dxa"/>
+            <w:bottom w:w="0" w:type="dxa"/>
             <w:right w:w="108" w:type="dxa"/>
           </w:tblCellMar>
         </w:tblPrEx>
@@ -8837,6 +8702,7 @@
           <w:p>
             <w:pPr>
               <w:numPr>
+                <w:ilvl w:val="0"/>
                 <w:numId w:val="0"/>
               </w:numPr>
               <w:jc w:val="left"/>
@@ -9002,7 +8868,9 @@
             <w:insideV w:val="single" w:color="auto" w:sz="4" w:space="0"/>
           </w:tblBorders>
           <w:tblCellMar>
+            <w:top w:w="0" w:type="dxa"/>
             <w:left w:w="108" w:type="dxa"/>
+            <w:bottom w:w="0" w:type="dxa"/>
             <w:right w:w="108" w:type="dxa"/>
           </w:tblCellMar>
         </w:tblPrEx>
@@ -9013,6 +8881,7 @@
           <w:p>
             <w:pPr>
               <w:numPr>
+                <w:ilvl w:val="0"/>
                 <w:numId w:val="0"/>
               </w:numPr>
               <w:jc w:val="left"/>
@@ -9146,7 +9015,9 @@
             <w:insideV w:val="single" w:color="auto" w:sz="4" w:space="0"/>
           </w:tblBorders>
           <w:tblCellMar>
+            <w:top w:w="0" w:type="dxa"/>
             <w:left w:w="108" w:type="dxa"/>
+            <w:bottom w:w="0" w:type="dxa"/>
             <w:right w:w="108" w:type="dxa"/>
           </w:tblCellMar>
         </w:tblPrEx>
@@ -9157,6 +9028,7 @@
           <w:p>
             <w:pPr>
               <w:numPr>
+                <w:ilvl w:val="0"/>
                 <w:numId w:val="0"/>
               </w:numPr>
               <w:jc w:val="left"/>
@@ -9187,6 +9059,7 @@
           <w:p>
             <w:pPr>
               <w:numPr>
+                <w:ilvl w:val="0"/>
                 <w:numId w:val="0"/>
               </w:numPr>
               <w:jc w:val="left"/>
@@ -9217,6 +9090,7 @@
           <w:p>
             <w:pPr>
               <w:numPr>
+                <w:ilvl w:val="0"/>
                 <w:numId w:val="0"/>
               </w:numPr>
               <w:jc w:val="left"/>
@@ -9309,6 +9183,7 @@
           <w:p>
             <w:pPr>
               <w:numPr>
+                <w:ilvl w:val="0"/>
                 <w:numId w:val="0"/>
               </w:numPr>
               <w:jc w:val="left"/>
@@ -9337,7 +9212,9 @@
             <w:insideV w:val="single" w:color="auto" w:sz="4" w:space="0"/>
           </w:tblBorders>
           <w:tblCellMar>
+            <w:top w:w="0" w:type="dxa"/>
             <w:left w:w="108" w:type="dxa"/>
+            <w:bottom w:w="0" w:type="dxa"/>
             <w:right w:w="108" w:type="dxa"/>
           </w:tblCellMar>
         </w:tblPrEx>
@@ -9348,6 +9225,7 @@
           <w:p>
             <w:pPr>
               <w:numPr>
+                <w:ilvl w:val="0"/>
                 <w:numId w:val="0"/>
               </w:numPr>
               <w:jc w:val="left"/>
@@ -9378,6 +9256,7 @@
           <w:p>
             <w:pPr>
               <w:numPr>
+                <w:ilvl w:val="0"/>
                 <w:numId w:val="0"/>
               </w:numPr>
               <w:jc w:val="left"/>
@@ -9408,6 +9287,7 @@
           <w:p>
             <w:pPr>
               <w:numPr>
+                <w:ilvl w:val="0"/>
                 <w:numId w:val="0"/>
               </w:numPr>
               <w:jc w:val="left"/>
@@ -9438,6 +9318,7 @@
           <w:p>
             <w:pPr>
               <w:numPr>
+                <w:ilvl w:val="0"/>
                 <w:numId w:val="0"/>
               </w:numPr>
               <w:jc w:val="left"/>
@@ -9468,6 +9349,7 @@
           <w:p>
             <w:pPr>
               <w:numPr>
+                <w:ilvl w:val="0"/>
                 <w:numId w:val="0"/>
               </w:numPr>
               <w:jc w:val="left"/>
@@ -9498,6 +9380,7 @@
           <w:p>
             <w:pPr>
               <w:numPr>
+                <w:ilvl w:val="0"/>
                 <w:numId w:val="0"/>
               </w:numPr>
               <w:jc w:val="left"/>
@@ -9531,6 +9414,7 @@
     <w:p>
       <w:pPr>
         <w:numPr>
+          <w:ilvl w:val="0"/>
           <w:numId w:val="0"/>
         </w:numPr>
         <w:ind w:firstLine="420" w:firstLineChars="0"/>
@@ -9664,1813 +9548,218 @@
         <w:ind w:left="0" w:leftChars="0" w:firstLine="0" w:firstLineChars="0"/>
         <w:jc w:val="left"/>
         <w:rPr>
-          <w:rFonts w:hint="default" w:asciiTheme="majorBidi" w:hAnsiTheme="majorBidi" w:eastAsiaTheme="minorEastAsia" w:cstheme="majorBidi"/>
+          <w:rFonts w:hint="eastAsia" w:asciiTheme="majorBidi" w:hAnsiTheme="majorBidi" w:cstheme="majorBidi"/>
+          <w:sz w:val="24"/>
+        </w:rPr>
+      </w:pPr>
+      <w:r>
+        <w:rPr>
+          <w:rFonts w:hint="eastAsia" w:asciiTheme="majorBidi" w:hAnsiTheme="majorBidi" w:cstheme="majorBidi"/>
           <w:b/>
           <w:bCs/>
           <w:sz w:val="24"/>
           <w:lang w:val="en-US" w:eastAsia="zh-CN"/>
         </w:rPr>
-      </w:pPr>
-      <w:r>
-        <w:rPr>
-          <w:rFonts w:hint="eastAsia" w:asciiTheme="majorBidi" w:hAnsiTheme="majorBidi" w:cstheme="majorBidi"/>
-          <w:b/>
-          <w:bCs/>
-          <w:sz w:val="24"/>
-          <w:lang w:val="en-US" w:eastAsia="zh-CN"/>
-        </w:rPr>
-        <w:t>Individual Reports</w:t>
-      </w:r>
-    </w:p>
-    <w:tbl>
-      <w:tblPr>
-        <w:tblStyle w:val="20"/>
-        <w:tblW w:w="0" w:type="auto"/>
-        <w:tblInd w:w="0" w:type="dxa"/>
-        <w:tblBorders>
-          <w:top w:val="single" w:color="auto" w:sz="4" w:space="0"/>
-          <w:left w:val="single" w:color="auto" w:sz="4" w:space="0"/>
-          <w:bottom w:val="single" w:color="auto" w:sz="4" w:space="0"/>
-          <w:right w:val="single" w:color="auto" w:sz="4" w:space="0"/>
-          <w:insideH w:val="single" w:color="auto" w:sz="4" w:space="0"/>
-          <w:insideV w:val="single" w:color="auto" w:sz="4" w:space="0"/>
-        </w:tblBorders>
-        <w:tblLayout w:type="autofit"/>
-        <w:tblCellMar>
-          <w:top w:w="0" w:type="dxa"/>
-          <w:left w:w="108" w:type="dxa"/>
-          <w:bottom w:w="0" w:type="dxa"/>
-          <w:right w:w="108" w:type="dxa"/>
-        </w:tblCellMar>
-      </w:tblPr>
-      <w:tblGrid>
-        <w:gridCol w:w="4261"/>
-        <w:gridCol w:w="4261"/>
-      </w:tblGrid>
-      <w:tr>
-        <w:tblPrEx>
-          <w:tblBorders>
-            <w:top w:val="single" w:color="auto" w:sz="4" w:space="0"/>
-            <w:left w:val="single" w:color="auto" w:sz="4" w:space="0"/>
-            <w:bottom w:val="single" w:color="auto" w:sz="4" w:space="0"/>
-            <w:right w:val="single" w:color="auto" w:sz="4" w:space="0"/>
-            <w:insideH w:val="single" w:color="auto" w:sz="4" w:space="0"/>
-            <w:insideV w:val="single" w:color="auto" w:sz="4" w:space="0"/>
-          </w:tblBorders>
-          <w:tblCellMar>
-            <w:top w:w="0" w:type="dxa"/>
-            <w:left w:w="108" w:type="dxa"/>
-            <w:bottom w:w="0" w:type="dxa"/>
-            <w:right w:w="108" w:type="dxa"/>
-          </w:tblCellMar>
-        </w:tblPrEx>
-        <w:tc>
-          <w:tcPr>
-            <w:tcW w:w="4261" w:type="dxa"/>
-          </w:tcPr>
-          <w:p>
-            <w:pPr>
-              <w:jc w:val="both"/>
-              <w:rPr>
-                <w:rFonts w:hint="default" w:asciiTheme="majorBidi" w:hAnsiTheme="majorBidi" w:cstheme="majorBidi"/>
-                <w:b w:val="0"/>
-                <w:bCs w:val="0"/>
-                <w:sz w:val="24"/>
-                <w:vertAlign w:val="baseline"/>
-                <w:lang w:val="en-US" w:eastAsia="zh-CN"/>
-              </w:rPr>
-            </w:pPr>
-            <w:r>
-              <w:rPr>
-                <w:rFonts w:hint="eastAsia" w:asciiTheme="majorBidi" w:hAnsiTheme="majorBidi" w:cstheme="majorBidi"/>
-                <w:b w:val="0"/>
-                <w:bCs w:val="0"/>
-                <w:sz w:val="24"/>
-                <w:vertAlign w:val="baseline"/>
-                <w:lang w:val="en-US" w:eastAsia="zh-CN"/>
-              </w:rPr>
-              <w:t>Name: Tao Zhen</w:t>
-            </w:r>
-          </w:p>
-        </w:tc>
-        <w:tc>
-          <w:tcPr>
-            <w:tcW w:w="4261" w:type="dxa"/>
-          </w:tcPr>
-          <w:p>
-            <w:pPr>
-              <w:jc w:val="both"/>
-              <w:rPr>
-                <w:rFonts w:hint="default" w:asciiTheme="majorBidi" w:hAnsiTheme="majorBidi" w:cstheme="majorBidi"/>
-                <w:b w:val="0"/>
-                <w:bCs w:val="0"/>
-                <w:sz w:val="24"/>
-                <w:vertAlign w:val="baseline"/>
-                <w:lang w:val="en-US" w:eastAsia="zh-CN"/>
-              </w:rPr>
-            </w:pPr>
-            <w:r>
-              <w:rPr>
-                <w:rFonts w:hint="eastAsia" w:asciiTheme="majorBidi" w:hAnsiTheme="majorBidi" w:cstheme="majorBidi"/>
-                <w:b w:val="0"/>
-                <w:bCs w:val="0"/>
-                <w:sz w:val="24"/>
-                <w:vertAlign w:val="baseline"/>
-                <w:lang w:val="en-US" w:eastAsia="zh-CN"/>
-              </w:rPr>
-              <w:t>Student ID:A0296966U</w:t>
-            </w:r>
-          </w:p>
-        </w:tc>
-      </w:tr>
-      <w:tr>
-        <w:tblPrEx>
-          <w:tblBorders>
-            <w:top w:val="single" w:color="auto" w:sz="4" w:space="0"/>
-            <w:left w:val="single" w:color="auto" w:sz="4" w:space="0"/>
-            <w:bottom w:val="single" w:color="auto" w:sz="4" w:space="0"/>
-            <w:right w:val="single" w:color="auto" w:sz="4" w:space="0"/>
-            <w:insideH w:val="single" w:color="auto" w:sz="4" w:space="0"/>
-            <w:insideV w:val="single" w:color="auto" w:sz="4" w:space="0"/>
-          </w:tblBorders>
-          <w:tblCellMar>
-            <w:top w:w="0" w:type="dxa"/>
-            <w:left w:w="108" w:type="dxa"/>
-            <w:bottom w:w="0" w:type="dxa"/>
-            <w:right w:w="108" w:type="dxa"/>
-          </w:tblCellMar>
-        </w:tblPrEx>
-        <w:tc>
-          <w:tcPr>
-            <w:tcW w:w="8522" w:type="dxa"/>
-            <w:gridSpan w:val="2"/>
-          </w:tcPr>
-          <w:p>
-            <w:pPr>
-              <w:jc w:val="both"/>
-              <w:rPr>
-                <w:rFonts w:hint="eastAsia" w:asciiTheme="majorBidi" w:hAnsiTheme="majorBidi" w:cstheme="majorBidi"/>
-                <w:b w:val="0"/>
-                <w:bCs w:val="0"/>
-                <w:sz w:val="24"/>
-                <w:vertAlign w:val="baseline"/>
-                <w:lang w:val="en-US" w:eastAsia="zh-CN"/>
-              </w:rPr>
-            </w:pPr>
-            <w:r>
-              <w:rPr>
-                <w:rFonts w:hint="eastAsia" w:asciiTheme="majorBidi" w:hAnsiTheme="majorBidi" w:cstheme="majorBidi"/>
-                <w:b w:val="0"/>
-                <w:bCs w:val="0"/>
-                <w:sz w:val="24"/>
-                <w:vertAlign w:val="baseline"/>
-                <w:lang w:val="en-US" w:eastAsia="zh-CN"/>
-              </w:rPr>
-              <w:t>Personal Contribution:</w:t>
-            </w:r>
-          </w:p>
-          <w:p>
-            <w:pPr>
-              <w:numPr>
-                <w:ilvl w:val="0"/>
-                <w:numId w:val="26"/>
-              </w:numPr>
-              <w:jc w:val="both"/>
-              <w:rPr>
-                <w:rFonts w:hint="default" w:asciiTheme="majorBidi" w:hAnsiTheme="majorBidi" w:cstheme="majorBidi"/>
-                <w:b w:val="0"/>
-                <w:bCs w:val="0"/>
-                <w:sz w:val="24"/>
-                <w:vertAlign w:val="baseline"/>
-                <w:lang w:val="en-US" w:eastAsia="zh-CN"/>
-              </w:rPr>
-            </w:pPr>
-            <w:r>
-              <w:rPr>
-                <w:rFonts w:hint="eastAsia" w:asciiTheme="majorBidi" w:hAnsiTheme="majorBidi" w:cstheme="majorBidi"/>
-                <w:b w:val="0"/>
-                <w:bCs w:val="0"/>
-                <w:sz w:val="24"/>
-                <w:vertAlign w:val="baseline"/>
-                <w:lang w:val="en-US" w:eastAsia="zh-CN"/>
-              </w:rPr>
-              <w:t>Data collection and data washing</w:t>
-            </w:r>
-          </w:p>
-          <w:p>
-            <w:pPr>
-              <w:numPr>
-                <w:ilvl w:val="0"/>
-                <w:numId w:val="26"/>
-              </w:numPr>
-              <w:jc w:val="both"/>
-              <w:rPr>
-                <w:rFonts w:hint="default" w:asciiTheme="majorBidi" w:hAnsiTheme="majorBidi" w:cstheme="majorBidi"/>
-                <w:b w:val="0"/>
-                <w:bCs w:val="0"/>
-                <w:sz w:val="24"/>
-                <w:vertAlign w:val="baseline"/>
-                <w:lang w:val="en-US" w:eastAsia="zh-CN"/>
-              </w:rPr>
-            </w:pPr>
-            <w:r>
-              <w:rPr>
-                <w:rFonts w:hint="eastAsia" w:asciiTheme="majorBidi" w:hAnsiTheme="majorBidi" w:cstheme="majorBidi"/>
-                <w:b w:val="0"/>
-                <w:bCs w:val="0"/>
-                <w:sz w:val="24"/>
-                <w:vertAlign w:val="baseline"/>
-                <w:lang w:val="en-US" w:eastAsia="zh-CN"/>
-              </w:rPr>
-              <w:t>Missing values generation</w:t>
-            </w:r>
-          </w:p>
-          <w:p>
-            <w:pPr>
-              <w:numPr>
-                <w:ilvl w:val="0"/>
-                <w:numId w:val="26"/>
-              </w:numPr>
-              <w:jc w:val="both"/>
-              <w:rPr>
-                <w:rFonts w:hint="default" w:asciiTheme="majorBidi" w:hAnsiTheme="majorBidi" w:cstheme="majorBidi"/>
-                <w:b w:val="0"/>
-                <w:bCs w:val="0"/>
-                <w:sz w:val="24"/>
-                <w:vertAlign w:val="baseline"/>
-                <w:lang w:val="en-US" w:eastAsia="zh-CN"/>
-              </w:rPr>
-            </w:pPr>
-            <w:r>
-              <w:rPr>
-                <w:rFonts w:hint="eastAsia" w:asciiTheme="majorBidi" w:hAnsiTheme="majorBidi" w:cstheme="majorBidi"/>
-                <w:b w:val="0"/>
-                <w:bCs w:val="0"/>
-                <w:sz w:val="24"/>
-                <w:vertAlign w:val="baseline"/>
-                <w:lang w:val="en-US" w:eastAsia="zh-CN"/>
-              </w:rPr>
-              <w:t>PPT making, script writing, video editing</w:t>
-            </w:r>
-          </w:p>
-          <w:p>
-            <w:pPr>
-              <w:numPr>
-                <w:ilvl w:val="0"/>
-                <w:numId w:val="26"/>
-              </w:numPr>
-              <w:jc w:val="both"/>
-              <w:rPr>
-                <w:rFonts w:hint="default" w:asciiTheme="majorBidi" w:hAnsiTheme="majorBidi" w:cstheme="majorBidi"/>
-                <w:b w:val="0"/>
-                <w:bCs w:val="0"/>
-                <w:sz w:val="24"/>
-                <w:vertAlign w:val="baseline"/>
-                <w:lang w:val="en-US" w:eastAsia="zh-CN"/>
-              </w:rPr>
-            </w:pPr>
-            <w:r>
-              <w:rPr>
-                <w:rFonts w:hint="eastAsia" w:asciiTheme="majorBidi" w:hAnsiTheme="majorBidi" w:cstheme="majorBidi"/>
-                <w:b w:val="0"/>
-                <w:bCs w:val="0"/>
-                <w:sz w:val="24"/>
-                <w:vertAlign w:val="baseline"/>
-                <w:lang w:val="en-US" w:eastAsia="zh-CN"/>
-              </w:rPr>
-              <w:t>Report Writing</w:t>
-            </w:r>
-          </w:p>
-        </w:tc>
-      </w:tr>
-      <w:tr>
-        <w:tblPrEx>
-          <w:tblBorders>
-            <w:top w:val="single" w:color="auto" w:sz="4" w:space="0"/>
-            <w:left w:val="single" w:color="auto" w:sz="4" w:space="0"/>
-            <w:bottom w:val="single" w:color="auto" w:sz="4" w:space="0"/>
-            <w:right w:val="single" w:color="auto" w:sz="4" w:space="0"/>
-            <w:insideH w:val="single" w:color="auto" w:sz="4" w:space="0"/>
-            <w:insideV w:val="single" w:color="auto" w:sz="4" w:space="0"/>
-          </w:tblBorders>
-          <w:tblCellMar>
-            <w:top w:w="0" w:type="dxa"/>
-            <w:left w:w="108" w:type="dxa"/>
-            <w:bottom w:w="0" w:type="dxa"/>
-            <w:right w:w="108" w:type="dxa"/>
-          </w:tblCellMar>
-        </w:tblPrEx>
-        <w:tc>
-          <w:tcPr>
-            <w:tcW w:w="8522" w:type="dxa"/>
-            <w:gridSpan w:val="2"/>
-          </w:tcPr>
-          <w:p>
-            <w:pPr>
-              <w:jc w:val="both"/>
-              <w:rPr>
-                <w:rFonts w:hint="eastAsia" w:asciiTheme="majorBidi" w:hAnsiTheme="majorBidi" w:cstheme="majorBidi"/>
-                <w:b w:val="0"/>
-                <w:bCs w:val="0"/>
-                <w:sz w:val="24"/>
-                <w:vertAlign w:val="baseline"/>
-                <w:lang w:val="en-US" w:eastAsia="zh-CN"/>
-              </w:rPr>
-            </w:pPr>
-            <w:r>
-              <w:rPr>
-                <w:rFonts w:hint="eastAsia" w:asciiTheme="majorBidi" w:hAnsiTheme="majorBidi" w:cstheme="majorBidi"/>
-                <w:b w:val="0"/>
-                <w:bCs w:val="0"/>
-                <w:sz w:val="24"/>
-                <w:vertAlign w:val="baseline"/>
-                <w:lang w:val="en-US" w:eastAsia="zh-CN"/>
-              </w:rPr>
-              <w:t>Learning Journey Outcome:</w:t>
-            </w:r>
-          </w:p>
-          <w:p>
-            <w:pPr>
-              <w:numPr>
-                <w:ilvl w:val="0"/>
-                <w:numId w:val="27"/>
-              </w:numPr>
-              <w:jc w:val="both"/>
-              <w:rPr>
-                <w:rFonts w:hint="default" w:asciiTheme="majorBidi" w:hAnsiTheme="majorBidi" w:cstheme="majorBidi"/>
-                <w:b w:val="0"/>
-                <w:bCs w:val="0"/>
-                <w:sz w:val="24"/>
-                <w:vertAlign w:val="baseline"/>
-                <w:lang w:val="en-US" w:eastAsia="zh-CN"/>
-              </w:rPr>
-            </w:pPr>
-            <w:r>
-              <w:rPr>
-                <w:rFonts w:hint="eastAsia" w:asciiTheme="majorBidi" w:hAnsiTheme="majorBidi" w:cstheme="majorBidi"/>
-                <w:b w:val="0"/>
-                <w:bCs w:val="0"/>
-                <w:sz w:val="24"/>
-                <w:vertAlign w:val="baseline"/>
-                <w:lang w:val="en-US" w:eastAsia="zh-CN"/>
-              </w:rPr>
-              <w:t>Learned useful database/website to collect data</w:t>
-            </w:r>
-          </w:p>
-          <w:p>
-            <w:pPr>
-              <w:numPr>
-                <w:ilvl w:val="0"/>
-                <w:numId w:val="27"/>
-              </w:numPr>
-              <w:jc w:val="both"/>
-              <w:rPr>
-                <w:rFonts w:hint="default" w:asciiTheme="majorBidi" w:hAnsiTheme="majorBidi" w:cstheme="majorBidi"/>
-                <w:b w:val="0"/>
-                <w:bCs w:val="0"/>
-                <w:sz w:val="24"/>
-                <w:vertAlign w:val="baseline"/>
-                <w:lang w:val="en-US" w:eastAsia="zh-CN"/>
-              </w:rPr>
-            </w:pPr>
-            <w:r>
-              <w:rPr>
-                <w:rFonts w:hint="eastAsia" w:asciiTheme="majorBidi" w:hAnsiTheme="majorBidi" w:cstheme="majorBidi"/>
-                <w:b w:val="0"/>
-                <w:bCs w:val="0"/>
-                <w:sz w:val="24"/>
-                <w:vertAlign w:val="baseline"/>
-                <w:lang w:val="en-US" w:eastAsia="zh-CN"/>
-              </w:rPr>
-              <w:t>Learned the common ways for data washing, including the normalization and classification.</w:t>
-            </w:r>
-          </w:p>
-          <w:p>
-            <w:pPr>
-              <w:numPr>
-                <w:ilvl w:val="0"/>
-                <w:numId w:val="27"/>
-              </w:numPr>
-              <w:jc w:val="both"/>
-              <w:rPr>
-                <w:rFonts w:hint="default" w:asciiTheme="majorBidi" w:hAnsiTheme="majorBidi" w:cstheme="majorBidi"/>
-                <w:b w:val="0"/>
-                <w:bCs w:val="0"/>
-                <w:sz w:val="24"/>
-                <w:vertAlign w:val="baseline"/>
-                <w:lang w:val="en-US" w:eastAsia="zh-CN"/>
-              </w:rPr>
-            </w:pPr>
-            <w:r>
-              <w:rPr>
-                <w:rFonts w:hint="eastAsia" w:asciiTheme="majorBidi" w:hAnsiTheme="majorBidi" w:cstheme="majorBidi"/>
-                <w:b w:val="0"/>
-                <w:bCs w:val="0"/>
-                <w:sz w:val="24"/>
-                <w:vertAlign w:val="baseline"/>
-                <w:lang w:val="en-US" w:eastAsia="zh-CN"/>
-              </w:rPr>
-              <w:t>Learned how the indexes (e.g. the cost of living index) are calculated, and then using other API to generate the missing value by the same procedure.</w:t>
-            </w:r>
-          </w:p>
-          <w:p>
-            <w:pPr>
-              <w:numPr>
-                <w:ilvl w:val="0"/>
-                <w:numId w:val="27"/>
-              </w:numPr>
-              <w:jc w:val="both"/>
-              <w:rPr>
-                <w:rFonts w:hint="default" w:asciiTheme="majorBidi" w:hAnsiTheme="majorBidi" w:cstheme="majorBidi"/>
-                <w:b w:val="0"/>
-                <w:bCs w:val="0"/>
-                <w:sz w:val="24"/>
-                <w:vertAlign w:val="baseline"/>
-                <w:lang w:val="en-US" w:eastAsia="zh-CN"/>
-              </w:rPr>
-            </w:pPr>
-            <w:r>
-              <w:rPr>
-                <w:rFonts w:hint="eastAsia" w:asciiTheme="majorBidi" w:hAnsiTheme="majorBidi" w:cstheme="majorBidi"/>
-                <w:b w:val="0"/>
-                <w:bCs w:val="0"/>
-                <w:sz w:val="24"/>
-                <w:vertAlign w:val="baseline"/>
-                <w:lang w:val="en-US" w:eastAsia="zh-CN"/>
-              </w:rPr>
-              <w:t>First time work as a team to develop a complete system. Learned more about the specific jobs for each parts, and better knew how individual part integrates with each other.</w:t>
-            </w:r>
-          </w:p>
-        </w:tc>
-      </w:tr>
-      <w:tr>
-        <w:tblPrEx>
-          <w:tblBorders>
-            <w:top w:val="single" w:color="auto" w:sz="4" w:space="0"/>
-            <w:left w:val="single" w:color="auto" w:sz="4" w:space="0"/>
-            <w:bottom w:val="single" w:color="auto" w:sz="4" w:space="0"/>
-            <w:right w:val="single" w:color="auto" w:sz="4" w:space="0"/>
-            <w:insideH w:val="single" w:color="auto" w:sz="4" w:space="0"/>
-            <w:insideV w:val="single" w:color="auto" w:sz="4" w:space="0"/>
-          </w:tblBorders>
-          <w:tblCellMar>
-            <w:top w:w="0" w:type="dxa"/>
-            <w:left w:w="108" w:type="dxa"/>
-            <w:bottom w:w="0" w:type="dxa"/>
-            <w:right w:w="108" w:type="dxa"/>
-          </w:tblCellMar>
-        </w:tblPrEx>
-        <w:tc>
-          <w:tcPr>
-            <w:tcW w:w="8522" w:type="dxa"/>
-            <w:gridSpan w:val="2"/>
-          </w:tcPr>
-          <w:p>
-            <w:pPr>
-              <w:numPr>
-                <w:ilvl w:val="0"/>
-                <w:numId w:val="27"/>
-              </w:numPr>
-              <w:jc w:val="both"/>
-              <w:rPr>
-                <w:rFonts w:hint="eastAsia" w:asciiTheme="majorBidi" w:hAnsiTheme="majorBidi" w:cstheme="majorBidi"/>
-                <w:b w:val="0"/>
-                <w:bCs w:val="0"/>
-                <w:sz w:val="24"/>
-                <w:vertAlign w:val="baseline"/>
-                <w:lang w:val="en-US" w:eastAsia="zh-CN"/>
-              </w:rPr>
-            </w:pPr>
-            <w:r>
-              <w:rPr>
-                <w:rFonts w:hint="eastAsia" w:asciiTheme="majorBidi" w:hAnsiTheme="majorBidi" w:cstheme="majorBidi"/>
-                <w:b w:val="0"/>
-                <w:bCs w:val="0"/>
-                <w:sz w:val="24"/>
-                <w:vertAlign w:val="baseline"/>
-                <w:lang w:val="en-US" w:eastAsia="zh-CN"/>
-              </w:rPr>
-              <w:t>Application of Knowledge:</w:t>
-            </w:r>
-          </w:p>
-          <w:p>
-            <w:pPr>
-              <w:numPr>
-                <w:ilvl w:val="0"/>
-                <w:numId w:val="0"/>
-              </w:numPr>
-              <w:jc w:val="both"/>
-              <w:rPr>
-                <w:rFonts w:hint="default" w:asciiTheme="majorBidi" w:hAnsiTheme="majorBidi" w:cstheme="majorBidi"/>
-                <w:b w:val="0"/>
-                <w:bCs w:val="0"/>
-                <w:sz w:val="24"/>
-                <w:vertAlign w:val="baseline"/>
-                <w:lang w:val="en-US" w:eastAsia="zh-CN"/>
-              </w:rPr>
-            </w:pPr>
-            <w:r>
-              <w:rPr>
-                <w:rFonts w:hint="eastAsia" w:asciiTheme="majorBidi" w:hAnsiTheme="majorBidi" w:cstheme="majorBidi"/>
-                <w:b w:val="0"/>
-                <w:bCs w:val="0"/>
-                <w:sz w:val="24"/>
-                <w:vertAlign w:val="baseline"/>
-                <w:lang w:val="en-US" w:eastAsia="zh-CN"/>
-              </w:rPr>
-              <w:t>By filling out the missing value and ensuring that data is free from inconsistencies, I realized how data quality directly impacts decision-making and project outcomes. This experience taught me various data handling techniques and provides me with valuable insight of data scientist.</w:t>
-            </w:r>
-          </w:p>
-          <w:p>
-            <w:pPr>
-              <w:numPr>
-                <w:ilvl w:val="0"/>
-                <w:numId w:val="0"/>
-              </w:numPr>
-              <w:jc w:val="both"/>
-              <w:rPr>
-                <w:rFonts w:hint="eastAsia" w:asciiTheme="majorBidi" w:hAnsiTheme="majorBidi" w:cstheme="majorBidi"/>
-                <w:b w:val="0"/>
-                <w:bCs w:val="0"/>
-                <w:sz w:val="24"/>
-                <w:vertAlign w:val="baseline"/>
-                <w:lang w:val="en-US" w:eastAsia="zh-CN"/>
-              </w:rPr>
-            </w:pPr>
-            <w:r>
-              <w:rPr>
-                <w:rFonts w:hint="default" w:asciiTheme="majorBidi" w:hAnsiTheme="majorBidi" w:cstheme="majorBidi"/>
-                <w:b w:val="0"/>
-                <w:bCs w:val="0"/>
-                <w:sz w:val="24"/>
-                <w:vertAlign w:val="baseline"/>
-                <w:lang w:val="en-US" w:eastAsia="zh-CN"/>
-              </w:rPr>
-              <w:t xml:space="preserve">Moreover, organizing reports allowed me to cultivate my analytical skills and improve my ability to communicate complex information effectively. I realized that presenting data clearly and concisely is key </w:t>
-            </w:r>
-            <w:r>
-              <w:rPr>
-                <w:rFonts w:hint="eastAsia" w:asciiTheme="majorBidi" w:hAnsiTheme="majorBidi" w:cstheme="majorBidi"/>
-                <w:b w:val="0"/>
-                <w:bCs w:val="0"/>
-                <w:sz w:val="24"/>
-                <w:vertAlign w:val="baseline"/>
-                <w:lang w:val="en-US" w:eastAsia="zh-CN"/>
-              </w:rPr>
-              <w:t>to sell the project.</w:t>
-            </w:r>
-            <w:r>
-              <w:rPr>
-                <w:rFonts w:hint="default" w:asciiTheme="majorBidi" w:hAnsiTheme="majorBidi" w:cstheme="majorBidi"/>
-                <w:b w:val="0"/>
-                <w:bCs w:val="0"/>
-                <w:sz w:val="24"/>
-                <w:vertAlign w:val="baseline"/>
-                <w:lang w:val="en-US" w:eastAsia="zh-CN"/>
-              </w:rPr>
-              <w:t xml:space="preserve"> My experience with</w:t>
-            </w:r>
-            <w:r>
-              <w:rPr>
-                <w:rFonts w:hint="eastAsia" w:asciiTheme="majorBidi" w:hAnsiTheme="majorBidi" w:cstheme="majorBidi"/>
-                <w:b w:val="0"/>
-                <w:bCs w:val="0"/>
-                <w:sz w:val="24"/>
-                <w:vertAlign w:val="baseline"/>
-                <w:lang w:val="en-US" w:eastAsia="zh-CN"/>
-              </w:rPr>
-              <w:t xml:space="preserve"> market researching and</w:t>
-            </w:r>
-            <w:r>
-              <w:rPr>
-                <w:rFonts w:hint="default" w:asciiTheme="majorBidi" w:hAnsiTheme="majorBidi" w:cstheme="majorBidi"/>
-                <w:b w:val="0"/>
-                <w:bCs w:val="0"/>
-                <w:sz w:val="24"/>
-                <w:vertAlign w:val="baseline"/>
-                <w:lang w:val="en-US" w:eastAsia="zh-CN"/>
-              </w:rPr>
-              <w:t xml:space="preserve"> synthesizin</w:t>
-            </w:r>
-            <w:r>
-              <w:rPr>
-                <w:rFonts w:hint="eastAsia" w:asciiTheme="majorBidi" w:hAnsiTheme="majorBidi" w:cstheme="majorBidi"/>
-                <w:b w:val="0"/>
-                <w:bCs w:val="0"/>
-                <w:sz w:val="24"/>
-                <w:vertAlign w:val="baseline"/>
-                <w:lang w:val="en-US" w:eastAsia="zh-CN"/>
-              </w:rPr>
-              <w:t>g</w:t>
-            </w:r>
-            <w:r>
-              <w:rPr>
-                <w:rFonts w:hint="default" w:asciiTheme="majorBidi" w:hAnsiTheme="majorBidi" w:cstheme="majorBidi"/>
-                <w:b w:val="0"/>
-                <w:bCs w:val="0"/>
-                <w:sz w:val="24"/>
-                <w:vertAlign w:val="baseline"/>
-                <w:lang w:val="en-US" w:eastAsia="zh-CN"/>
-              </w:rPr>
-              <w:t xml:space="preserve"> information into coherent reports has enhanced my ability </w:t>
-            </w:r>
-            <w:r>
-              <w:rPr>
-                <w:rFonts w:hint="eastAsia" w:asciiTheme="majorBidi" w:hAnsiTheme="majorBidi" w:cstheme="majorBidi"/>
-                <w:b w:val="0"/>
-                <w:bCs w:val="0"/>
-                <w:sz w:val="24"/>
-                <w:vertAlign w:val="baseline"/>
-                <w:lang w:val="en-US" w:eastAsia="zh-CN"/>
-              </w:rPr>
-              <w:t xml:space="preserve">for </w:t>
-            </w:r>
-            <w:r>
-              <w:rPr>
-                <w:rFonts w:hint="default" w:asciiTheme="majorBidi" w:hAnsiTheme="majorBidi" w:cstheme="majorBidi"/>
-                <w:b w:val="0"/>
-                <w:bCs w:val="0"/>
-                <w:sz w:val="24"/>
-                <w:vertAlign w:val="baseline"/>
-                <w:lang w:val="en-US" w:eastAsia="zh-CN"/>
-              </w:rPr>
-              <w:t>decision-making processes.</w:t>
-            </w:r>
-          </w:p>
-          <w:p>
-            <w:pPr>
-              <w:numPr>
-                <w:ilvl w:val="0"/>
-                <w:numId w:val="0"/>
-              </w:numPr>
-              <w:jc w:val="both"/>
-              <w:rPr>
-                <w:rFonts w:hint="default" w:asciiTheme="majorBidi" w:hAnsiTheme="majorBidi" w:cstheme="majorBidi"/>
-                <w:b w:val="0"/>
-                <w:bCs w:val="0"/>
-                <w:sz w:val="24"/>
-                <w:vertAlign w:val="baseline"/>
-                <w:lang w:val="en-US" w:eastAsia="zh-CN"/>
-              </w:rPr>
-            </w:pPr>
-            <w:r>
-              <w:rPr>
-                <w:rFonts w:hint="default" w:asciiTheme="majorBidi" w:hAnsiTheme="majorBidi" w:cstheme="majorBidi"/>
-                <w:b w:val="0"/>
-                <w:bCs w:val="0"/>
-                <w:sz w:val="24"/>
-                <w:vertAlign w:val="baseline"/>
-                <w:lang w:val="en-US" w:eastAsia="zh-CN"/>
-              </w:rPr>
-              <w:t>Additionally, collaborating with team members throughout this project helped me appreciate the value of teamwork and effective communication. I learned how to share findings and recommendations in a way that facilitates collaboration and fosters a shared understanding of project goals.</w:t>
-            </w:r>
-          </w:p>
-          <w:p>
-            <w:pPr>
-              <w:numPr>
-                <w:ilvl w:val="0"/>
-                <w:numId w:val="0"/>
-              </w:numPr>
-              <w:jc w:val="both"/>
-              <w:rPr>
-                <w:rFonts w:hint="default" w:asciiTheme="majorBidi" w:hAnsiTheme="majorBidi" w:cstheme="majorBidi"/>
-                <w:b w:val="0"/>
-                <w:bCs w:val="0"/>
-                <w:sz w:val="24"/>
-                <w:vertAlign w:val="baseline"/>
-                <w:lang w:val="en-US" w:eastAsia="zh-CN"/>
-              </w:rPr>
-            </w:pPr>
-            <w:r>
-              <w:rPr>
-                <w:rFonts w:hint="default" w:asciiTheme="majorBidi" w:hAnsiTheme="majorBidi" w:cstheme="majorBidi"/>
-                <w:b w:val="0"/>
-                <w:bCs w:val="0"/>
-                <w:sz w:val="24"/>
-                <w:vertAlign w:val="baseline"/>
-                <w:lang w:val="en-US" w:eastAsia="zh-CN"/>
-              </w:rPr>
-              <w:t>Overall, the lessons learned from this project have equipped me with a robust toolkit for future challenges, enabling me to tackle data-related responsibilities with confidence and precision. I look forward to applying these skills to contribute meaningfully in my upcoming roles and projects</w:t>
-            </w:r>
-          </w:p>
-          <w:p>
-            <w:pPr>
-              <w:jc w:val="both"/>
-              <w:rPr>
-                <w:rFonts w:hint="default" w:asciiTheme="majorBidi" w:hAnsiTheme="majorBidi" w:cstheme="majorBidi"/>
-                <w:b w:val="0"/>
-                <w:bCs w:val="0"/>
-                <w:sz w:val="24"/>
-                <w:vertAlign w:val="baseline"/>
-                <w:lang w:val="en-US" w:eastAsia="zh-CN"/>
-              </w:rPr>
-            </w:pPr>
-          </w:p>
-        </w:tc>
-      </w:tr>
-    </w:tbl>
-    <w:p>
-      <w:pPr>
-        <w:numPr>
-          <w:ilvl w:val="0"/>
-          <w:numId w:val="0"/>
-        </w:numPr>
-        <w:ind w:leftChars="0"/>
-        <w:jc w:val="left"/>
-        <w:rPr>
-          <w:rFonts w:hint="default" w:asciiTheme="majorBidi" w:hAnsiTheme="majorBidi" w:eastAsiaTheme="minorEastAsia" w:cstheme="majorBidi"/>
-          <w:b/>
-          <w:bCs/>
-          <w:sz w:val="24"/>
-          <w:lang w:val="en-US" w:eastAsia="zh-CN"/>
-        </w:rPr>
-      </w:pPr>
-    </w:p>
-    <w:tbl>
-      <w:tblPr>
-        <w:tblStyle w:val="20"/>
-        <w:tblW w:w="0" w:type="auto"/>
-        <w:tblInd w:w="0" w:type="dxa"/>
-        <w:tblBorders>
-          <w:top w:val="single" w:color="auto" w:sz="4" w:space="0"/>
-          <w:left w:val="single" w:color="auto" w:sz="4" w:space="0"/>
-          <w:bottom w:val="single" w:color="auto" w:sz="4" w:space="0"/>
-          <w:right w:val="single" w:color="auto" w:sz="4" w:space="0"/>
-          <w:insideH w:val="single" w:color="auto" w:sz="4" w:space="0"/>
-          <w:insideV w:val="single" w:color="auto" w:sz="4" w:space="0"/>
-        </w:tblBorders>
-        <w:tblLayout w:type="autofit"/>
-        <w:tblCellMar>
-          <w:top w:w="0" w:type="dxa"/>
-          <w:left w:w="108" w:type="dxa"/>
-          <w:bottom w:w="0" w:type="dxa"/>
-          <w:right w:w="108" w:type="dxa"/>
-        </w:tblCellMar>
-      </w:tblPr>
-      <w:tblGrid>
-        <w:gridCol w:w="4261"/>
-        <w:gridCol w:w="4261"/>
-      </w:tblGrid>
-      <w:tr>
-        <w:tblPrEx>
-          <w:tblBorders>
-            <w:top w:val="single" w:color="auto" w:sz="4" w:space="0"/>
-            <w:left w:val="single" w:color="auto" w:sz="4" w:space="0"/>
-            <w:bottom w:val="single" w:color="auto" w:sz="4" w:space="0"/>
-            <w:right w:val="single" w:color="auto" w:sz="4" w:space="0"/>
-            <w:insideH w:val="single" w:color="auto" w:sz="4" w:space="0"/>
-            <w:insideV w:val="single" w:color="auto" w:sz="4" w:space="0"/>
-          </w:tblBorders>
-          <w:tblCellMar>
-            <w:top w:w="0" w:type="dxa"/>
-            <w:left w:w="108" w:type="dxa"/>
-            <w:bottom w:w="0" w:type="dxa"/>
-            <w:right w:w="108" w:type="dxa"/>
-          </w:tblCellMar>
-        </w:tblPrEx>
-        <w:tc>
-          <w:tcPr>
-            <w:tcW w:w="4261" w:type="dxa"/>
-          </w:tcPr>
-          <w:p>
-            <w:pPr>
-              <w:jc w:val="both"/>
-              <w:rPr>
-                <w:rFonts w:hint="default" w:asciiTheme="majorBidi" w:hAnsiTheme="majorBidi" w:cstheme="majorBidi"/>
-                <w:b w:val="0"/>
-                <w:bCs w:val="0"/>
-                <w:sz w:val="24"/>
-                <w:vertAlign w:val="baseline"/>
-                <w:lang w:val="en-US" w:eastAsia="zh-CN"/>
-              </w:rPr>
-            </w:pPr>
-            <w:r>
-              <w:rPr>
-                <w:rFonts w:hint="eastAsia" w:asciiTheme="majorBidi" w:hAnsiTheme="majorBidi" w:cstheme="majorBidi"/>
-                <w:b w:val="0"/>
-                <w:bCs w:val="0"/>
-                <w:sz w:val="24"/>
-                <w:vertAlign w:val="baseline"/>
-                <w:lang w:val="en-US" w:eastAsia="zh-CN"/>
-              </w:rPr>
-              <w:t>Name: Long Zhen</w:t>
-            </w:r>
-          </w:p>
-        </w:tc>
-        <w:tc>
-          <w:tcPr>
-            <w:tcW w:w="4261" w:type="dxa"/>
-          </w:tcPr>
-          <w:p>
-            <w:pPr>
-              <w:jc w:val="both"/>
-              <w:rPr>
-                <w:rFonts w:hint="default" w:asciiTheme="majorBidi" w:hAnsiTheme="majorBidi" w:cstheme="majorBidi"/>
-                <w:b w:val="0"/>
-                <w:bCs w:val="0"/>
-                <w:sz w:val="24"/>
-                <w:vertAlign w:val="baseline"/>
-                <w:lang w:val="en-US" w:eastAsia="zh-CN"/>
-              </w:rPr>
-            </w:pPr>
-            <w:r>
-              <w:rPr>
-                <w:rFonts w:hint="eastAsia" w:asciiTheme="majorBidi" w:hAnsiTheme="majorBidi" w:cstheme="majorBidi"/>
-                <w:b w:val="0"/>
-                <w:bCs w:val="0"/>
-                <w:sz w:val="24"/>
-                <w:vertAlign w:val="baseline"/>
-                <w:lang w:val="en-US" w:eastAsia="zh-CN"/>
-              </w:rPr>
-              <w:t>Student ID:</w:t>
-            </w:r>
-            <w:r>
-              <w:rPr>
-                <w:rFonts w:hint="default" w:ascii="Times New Roman" w:hAnsi="Times New Roman" w:eastAsia="宋体" w:cs="Times New Roman"/>
-                <w:b w:val="0"/>
-                <w:bCs w:val="0"/>
-                <w:sz w:val="24"/>
-                <w:szCs w:val="24"/>
-              </w:rPr>
-              <w:t>A</w:t>
-            </w:r>
-            <w:r>
-              <w:rPr>
-                <w:rFonts w:hint="default" w:ascii="Times New Roman" w:hAnsi="Times New Roman" w:eastAsia="宋体" w:cs="Times New Roman"/>
-                <w:b w:val="0"/>
-                <w:bCs w:val="0"/>
-                <w:sz w:val="24"/>
-                <w:szCs w:val="24"/>
-                <w:lang w:val="en-US" w:eastAsia="zh-CN"/>
-              </w:rPr>
-              <w:t>0297168L</w:t>
-            </w:r>
-          </w:p>
-        </w:tc>
-      </w:tr>
-      <w:tr>
-        <w:tblPrEx>
-          <w:tblBorders>
-            <w:top w:val="single" w:color="auto" w:sz="4" w:space="0"/>
-            <w:left w:val="single" w:color="auto" w:sz="4" w:space="0"/>
-            <w:bottom w:val="single" w:color="auto" w:sz="4" w:space="0"/>
-            <w:right w:val="single" w:color="auto" w:sz="4" w:space="0"/>
-            <w:insideH w:val="single" w:color="auto" w:sz="4" w:space="0"/>
-            <w:insideV w:val="single" w:color="auto" w:sz="4" w:space="0"/>
-          </w:tblBorders>
-          <w:tblCellMar>
-            <w:top w:w="0" w:type="dxa"/>
-            <w:left w:w="108" w:type="dxa"/>
-            <w:bottom w:w="0" w:type="dxa"/>
-            <w:right w:w="108" w:type="dxa"/>
-          </w:tblCellMar>
-        </w:tblPrEx>
-        <w:tc>
-          <w:tcPr>
-            <w:tcW w:w="8522" w:type="dxa"/>
-            <w:gridSpan w:val="2"/>
-          </w:tcPr>
-          <w:p>
-            <w:pPr>
-              <w:jc w:val="both"/>
-              <w:rPr>
-                <w:rFonts w:hint="eastAsia" w:asciiTheme="majorBidi" w:hAnsiTheme="majorBidi" w:cstheme="majorBidi"/>
-                <w:b w:val="0"/>
-                <w:bCs w:val="0"/>
-                <w:sz w:val="24"/>
-                <w:vertAlign w:val="baseline"/>
-                <w:lang w:val="en-US" w:eastAsia="zh-CN"/>
-              </w:rPr>
-            </w:pPr>
-            <w:r>
-              <w:rPr>
-                <w:rFonts w:hint="eastAsia" w:asciiTheme="majorBidi" w:hAnsiTheme="majorBidi" w:cstheme="majorBidi"/>
-                <w:b w:val="0"/>
-                <w:bCs w:val="0"/>
-                <w:sz w:val="24"/>
-                <w:vertAlign w:val="baseline"/>
-                <w:lang w:val="en-US" w:eastAsia="zh-CN"/>
-              </w:rPr>
-              <w:t>Personal Contribution:</w:t>
-            </w:r>
-          </w:p>
-          <w:p>
-            <w:pPr>
-              <w:numPr>
-                <w:ilvl w:val="0"/>
-                <w:numId w:val="28"/>
-              </w:numPr>
-              <w:rPr>
-                <w:rFonts w:hint="default" w:ascii="Times New Roman" w:hAnsi="Times New Roman" w:eastAsia="宋体" w:cs="Times New Roman"/>
-                <w:sz w:val="24"/>
-                <w:szCs w:val="24"/>
-              </w:rPr>
-            </w:pPr>
-            <w:r>
-              <w:rPr>
-                <w:rFonts w:hint="default" w:ascii="Times New Roman" w:hAnsi="Times New Roman" w:eastAsia="宋体" w:cs="Times New Roman"/>
-                <w:sz w:val="24"/>
-                <w:szCs w:val="24"/>
-              </w:rPr>
-              <w:t>Designed and implemented the core algorithm of a city recommendation system that combines language analysis with numerical computation.</w:t>
-            </w:r>
-          </w:p>
-          <w:p>
-            <w:pPr>
-              <w:numPr>
-                <w:ilvl w:val="0"/>
-                <w:numId w:val="28"/>
-              </w:numPr>
-              <w:rPr>
-                <w:rFonts w:hint="default" w:ascii="Times New Roman" w:hAnsi="Times New Roman" w:eastAsia="宋体" w:cs="Times New Roman"/>
-                <w:sz w:val="24"/>
-                <w:szCs w:val="24"/>
-              </w:rPr>
-            </w:pPr>
-            <w:r>
-              <w:rPr>
-                <w:rFonts w:hint="default" w:ascii="Times New Roman" w:hAnsi="Times New Roman" w:eastAsia="宋体" w:cs="Times New Roman"/>
-                <w:sz w:val="24"/>
-                <w:szCs w:val="24"/>
-              </w:rPr>
-              <w:t>After careful study, I chose a special computer model called Sentence-BERT</w:t>
-            </w:r>
-            <w:r>
-              <w:rPr>
-                <w:rFonts w:hint="eastAsia" w:ascii="Times New Roman" w:hAnsi="Times New Roman" w:eastAsia="宋体" w:cs="Times New Roman"/>
-                <w:sz w:val="24"/>
-                <w:szCs w:val="24"/>
-                <w:lang w:val="en-US" w:eastAsia="zh-CN"/>
-              </w:rPr>
-              <w:t xml:space="preserve"> </w:t>
-            </w:r>
-            <w:r>
-              <w:rPr>
-                <w:rFonts w:hint="default" w:ascii="Times New Roman" w:hAnsi="Times New Roman" w:eastAsia="宋体" w:cs="Times New Roman"/>
-                <w:sz w:val="24"/>
-                <w:szCs w:val="24"/>
-              </w:rPr>
-              <w:t>(all-MiniLM-L6-v2) for semantic understanding of user preferences.</w:t>
-            </w:r>
-          </w:p>
-          <w:p>
-            <w:pPr>
-              <w:numPr>
-                <w:ilvl w:val="0"/>
-                <w:numId w:val="28"/>
-              </w:numPr>
-              <w:rPr>
-                <w:rFonts w:hint="eastAsia" w:ascii="Times New Roman" w:hAnsi="Times New Roman" w:eastAsia="宋体" w:cs="Times New Roman"/>
-                <w:sz w:val="24"/>
-                <w:szCs w:val="24"/>
-                <w:lang w:val="en-US" w:eastAsia="zh-CN"/>
-              </w:rPr>
-            </w:pPr>
-            <w:r>
-              <w:rPr>
-                <w:rFonts w:hint="default" w:ascii="Times New Roman" w:hAnsi="Times New Roman" w:eastAsia="宋体" w:cs="Times New Roman"/>
-                <w:sz w:val="24"/>
-                <w:szCs w:val="24"/>
-              </w:rPr>
-              <w:t>Implemented a dual-layer similarity computation framework:</w:t>
-            </w:r>
-          </w:p>
-          <w:p>
-            <w:pPr>
-              <w:numPr>
-                <w:ilvl w:val="0"/>
-                <w:numId w:val="0"/>
-              </w:numPr>
-              <w:rPr>
-                <w:rFonts w:hint="eastAsia" w:ascii="Times New Roman" w:hAnsi="Times New Roman" w:eastAsia="宋体" w:cs="Times New Roman"/>
-                <w:sz w:val="24"/>
-                <w:szCs w:val="24"/>
-                <w:lang w:val="en-US" w:eastAsia="zh-CN"/>
-              </w:rPr>
-            </w:pPr>
-            <w:r>
-              <w:rPr>
-                <w:rFonts w:hint="default" w:ascii="Times New Roman" w:hAnsi="Times New Roman" w:eastAsia="宋体" w:cs="Times New Roman"/>
-                <w:sz w:val="24"/>
-                <w:szCs w:val="24"/>
-              </w:rPr>
-              <w:t>Layer 1: Developed a semantic analysis module utilizing NLTK and Sentence-BERT for natural language understanding</w:t>
-            </w:r>
-            <w:r>
-              <w:rPr>
-                <w:rFonts w:hint="eastAsia" w:ascii="Times New Roman" w:hAnsi="Times New Roman" w:eastAsia="宋体" w:cs="Times New Roman"/>
-                <w:sz w:val="24"/>
-                <w:szCs w:val="24"/>
-                <w:lang w:val="en-US" w:eastAsia="zh-CN"/>
-              </w:rPr>
-              <w:t>.</w:t>
-            </w:r>
-          </w:p>
-          <w:p>
-            <w:pPr>
-              <w:numPr>
-                <w:ilvl w:val="0"/>
-                <w:numId w:val="0"/>
-              </w:numPr>
-              <w:rPr>
-                <w:rFonts w:hint="eastAsia" w:ascii="Times New Roman" w:hAnsi="Times New Roman" w:eastAsia="宋体" w:cs="Times New Roman"/>
-                <w:sz w:val="24"/>
-                <w:szCs w:val="24"/>
-                <w:lang w:val="en-US" w:eastAsia="zh-CN"/>
-              </w:rPr>
-            </w:pPr>
-            <w:r>
-              <w:rPr>
-                <w:rFonts w:hint="default" w:ascii="Times New Roman" w:hAnsi="Times New Roman" w:eastAsia="宋体" w:cs="Times New Roman"/>
-                <w:sz w:val="24"/>
-                <w:szCs w:val="24"/>
-              </w:rPr>
-              <w:t>Layer 2: Engineered a numerical similarity calculation system employing one-hot encoding and min-max scaling for categorical and continuous variables to compare city features with user preferences</w:t>
-            </w:r>
-            <w:r>
-              <w:rPr>
-                <w:rFonts w:hint="eastAsia" w:ascii="Times New Roman" w:hAnsi="Times New Roman" w:eastAsia="宋体" w:cs="Times New Roman"/>
-                <w:sz w:val="24"/>
-                <w:szCs w:val="24"/>
-                <w:lang w:val="en-US" w:eastAsia="zh-CN"/>
-              </w:rPr>
-              <w:t>.</w:t>
-            </w:r>
-          </w:p>
-          <w:p>
-            <w:pPr>
-              <w:numPr>
-                <w:ilvl w:val="0"/>
-                <w:numId w:val="28"/>
-              </w:numPr>
-              <w:rPr>
-                <w:rFonts w:hint="default" w:ascii="Times New Roman" w:hAnsi="Times New Roman" w:eastAsia="宋体" w:cs="Times New Roman"/>
-                <w:sz w:val="24"/>
-                <w:szCs w:val="24"/>
-              </w:rPr>
-            </w:pPr>
-            <w:r>
-              <w:rPr>
-                <w:rFonts w:hint="default" w:ascii="Times New Roman" w:hAnsi="Times New Roman" w:eastAsia="宋体" w:cs="Times New Roman"/>
-                <w:sz w:val="24"/>
-                <w:szCs w:val="24"/>
-              </w:rPr>
-              <w:t>Made a scoring system that combines semantic similarity (x1) and feature-based similarity (x2) through a weighted algorithm, where the weights are controlled by a parameter α</w:t>
-            </w:r>
-            <w:r>
-              <w:rPr>
-                <w:rFonts w:ascii="宋体" w:hAnsi="宋体" w:eastAsia="宋体" w:cs="宋体"/>
-                <w:sz w:val="24"/>
-                <w:szCs w:val="24"/>
-              </w:rPr>
-              <w:t>.</w:t>
-            </w:r>
-          </w:p>
-          <w:p>
-            <w:pPr>
-              <w:numPr>
-                <w:ilvl w:val="0"/>
-                <w:numId w:val="28"/>
-              </w:numPr>
-              <w:rPr>
-                <w:rFonts w:hint="default" w:ascii="Times New Roman" w:hAnsi="Times New Roman" w:eastAsia="宋体" w:cs="Times New Roman"/>
-                <w:sz w:val="24"/>
-                <w:szCs w:val="24"/>
-              </w:rPr>
-            </w:pPr>
-            <w:r>
-              <w:rPr>
-                <w:rFonts w:hint="default" w:ascii="Times New Roman" w:hAnsi="Times New Roman" w:eastAsia="宋体" w:cs="Times New Roman"/>
-                <w:sz w:val="24"/>
-                <w:szCs w:val="24"/>
-              </w:rPr>
-              <w:t>Established a comprehensive feature engineering pipeline incorporating</w:t>
-            </w:r>
-            <w:r>
-              <w:rPr>
-                <w:rFonts w:hint="eastAsia" w:ascii="Times New Roman" w:hAnsi="Times New Roman" w:eastAsia="宋体" w:cs="Times New Roman"/>
-                <w:sz w:val="24"/>
-                <w:szCs w:val="24"/>
-                <w:lang w:val="en-US" w:eastAsia="zh-CN"/>
-              </w:rPr>
-              <w:t xml:space="preserve"> c</w:t>
-            </w:r>
-            <w:r>
-              <w:rPr>
-                <w:rFonts w:hint="default" w:ascii="Times New Roman" w:hAnsi="Times New Roman" w:eastAsia="宋体" w:cs="Times New Roman"/>
-                <w:sz w:val="24"/>
-                <w:szCs w:val="24"/>
-              </w:rPr>
-              <w:t>ity type</w:t>
-            </w:r>
-            <w:r>
-              <w:rPr>
-                <w:rFonts w:hint="eastAsia" w:ascii="Times New Roman" w:hAnsi="Times New Roman" w:eastAsia="宋体" w:cs="Times New Roman"/>
-                <w:sz w:val="24"/>
-                <w:szCs w:val="24"/>
-                <w:lang w:val="en-US" w:eastAsia="zh-CN"/>
-              </w:rPr>
-              <w:t>, w</w:t>
-            </w:r>
-            <w:r>
-              <w:rPr>
-                <w:rFonts w:hint="default" w:ascii="Times New Roman" w:hAnsi="Times New Roman" w:eastAsia="宋体" w:cs="Times New Roman"/>
-                <w:sz w:val="24"/>
-                <w:szCs w:val="24"/>
-              </w:rPr>
-              <w:t>eather</w:t>
-            </w:r>
-            <w:r>
-              <w:rPr>
-                <w:rFonts w:hint="eastAsia" w:ascii="Times New Roman" w:hAnsi="Times New Roman" w:eastAsia="宋体" w:cs="Times New Roman"/>
-                <w:sz w:val="24"/>
-                <w:szCs w:val="24"/>
-                <w:lang w:val="en-US" w:eastAsia="zh-CN"/>
-              </w:rPr>
-              <w:t>,</w:t>
-            </w:r>
-            <w:r>
-              <w:rPr>
-                <w:rFonts w:hint="default" w:ascii="Times New Roman" w:hAnsi="Times New Roman" w:eastAsia="宋体" w:cs="Times New Roman"/>
-                <w:sz w:val="24"/>
-                <w:szCs w:val="24"/>
-              </w:rPr>
-              <w:t xml:space="preserve"> </w:t>
-            </w:r>
-            <w:r>
-              <w:rPr>
-                <w:rFonts w:hint="eastAsia" w:ascii="Times New Roman" w:hAnsi="Times New Roman" w:eastAsia="宋体" w:cs="Times New Roman"/>
-                <w:sz w:val="24"/>
-                <w:szCs w:val="24"/>
-                <w:lang w:val="en-US" w:eastAsia="zh-CN"/>
-              </w:rPr>
-              <w:t>l</w:t>
-            </w:r>
-            <w:r>
-              <w:rPr>
-                <w:rFonts w:hint="default" w:ascii="Times New Roman" w:hAnsi="Times New Roman" w:eastAsia="宋体" w:cs="Times New Roman"/>
-                <w:sz w:val="24"/>
-                <w:szCs w:val="24"/>
-              </w:rPr>
-              <w:t>iving costs</w:t>
-            </w:r>
-            <w:r>
-              <w:rPr>
-                <w:rFonts w:hint="eastAsia" w:ascii="Times New Roman" w:hAnsi="Times New Roman" w:eastAsia="宋体" w:cs="Times New Roman"/>
-                <w:sz w:val="24"/>
-                <w:szCs w:val="24"/>
-                <w:lang w:val="en-US" w:eastAsia="zh-CN"/>
-              </w:rPr>
-              <w:t>, t</w:t>
-            </w:r>
-            <w:r>
-              <w:rPr>
-                <w:rFonts w:hint="default" w:ascii="Times New Roman" w:hAnsi="Times New Roman" w:eastAsia="宋体" w:cs="Times New Roman"/>
-                <w:sz w:val="24"/>
-                <w:szCs w:val="24"/>
-              </w:rPr>
-              <w:t>ransportation</w:t>
-            </w:r>
-            <w:r>
-              <w:rPr>
-                <w:rFonts w:hint="eastAsia" w:ascii="Times New Roman" w:hAnsi="Times New Roman" w:eastAsia="宋体" w:cs="Times New Roman"/>
-                <w:sz w:val="24"/>
-                <w:szCs w:val="24"/>
-                <w:lang w:val="en-US" w:eastAsia="zh-CN"/>
-              </w:rPr>
-              <w:t xml:space="preserve"> and</w:t>
-            </w:r>
-            <w:r>
-              <w:rPr>
-                <w:rFonts w:hint="default" w:ascii="Times New Roman" w:hAnsi="Times New Roman" w:eastAsia="宋体" w:cs="Times New Roman"/>
-                <w:sz w:val="24"/>
-                <w:szCs w:val="24"/>
-              </w:rPr>
-              <w:t xml:space="preserve"> </w:t>
-            </w:r>
-            <w:r>
-              <w:rPr>
-                <w:rFonts w:hint="eastAsia" w:ascii="Times New Roman" w:hAnsi="Times New Roman" w:eastAsia="宋体" w:cs="Times New Roman"/>
-                <w:sz w:val="24"/>
-                <w:szCs w:val="24"/>
-                <w:lang w:val="en-US" w:eastAsia="zh-CN"/>
-              </w:rPr>
-              <w:t>a</w:t>
-            </w:r>
-            <w:r>
-              <w:rPr>
-                <w:rFonts w:hint="default" w:ascii="Times New Roman" w:hAnsi="Times New Roman" w:eastAsia="宋体" w:cs="Times New Roman"/>
-                <w:sz w:val="24"/>
-                <w:szCs w:val="24"/>
-              </w:rPr>
-              <w:t>ir quality</w:t>
-            </w:r>
-            <w:r>
-              <w:rPr>
-                <w:rFonts w:hint="eastAsia" w:ascii="Times New Roman" w:hAnsi="Times New Roman" w:eastAsia="宋体" w:cs="Times New Roman"/>
-                <w:sz w:val="24"/>
-                <w:szCs w:val="24"/>
-                <w:lang w:val="en-US" w:eastAsia="zh-CN"/>
-              </w:rPr>
-              <w:t>.</w:t>
-            </w:r>
-          </w:p>
-          <w:p>
-            <w:pPr>
-              <w:numPr>
-                <w:ilvl w:val="0"/>
-                <w:numId w:val="28"/>
-              </w:numPr>
-              <w:ind w:left="0" w:leftChars="0" w:firstLine="0" w:firstLineChars="0"/>
-              <w:rPr>
-                <w:rFonts w:hint="default" w:asciiTheme="majorBidi" w:hAnsiTheme="majorBidi" w:cstheme="majorBidi"/>
-                <w:b w:val="0"/>
-                <w:bCs w:val="0"/>
-                <w:sz w:val="24"/>
-                <w:vertAlign w:val="baseline"/>
-                <w:lang w:val="en-US" w:eastAsia="zh-CN"/>
-              </w:rPr>
-            </w:pPr>
-            <w:r>
-              <w:rPr>
-                <w:rFonts w:hint="default" w:ascii="Times New Roman" w:hAnsi="Times New Roman" w:eastAsia="宋体" w:cs="Times New Roman"/>
-                <w:sz w:val="24"/>
-                <w:szCs w:val="24"/>
-              </w:rPr>
-              <w:t>Created a smart default system that fills in missing information when users don't specify all their preferences.</w:t>
-            </w:r>
-          </w:p>
-        </w:tc>
-      </w:tr>
-      <w:tr>
-        <w:tblPrEx>
-          <w:tblBorders>
-            <w:top w:val="single" w:color="auto" w:sz="4" w:space="0"/>
-            <w:left w:val="single" w:color="auto" w:sz="4" w:space="0"/>
-            <w:bottom w:val="single" w:color="auto" w:sz="4" w:space="0"/>
-            <w:right w:val="single" w:color="auto" w:sz="4" w:space="0"/>
-            <w:insideH w:val="single" w:color="auto" w:sz="4" w:space="0"/>
-            <w:insideV w:val="single" w:color="auto" w:sz="4" w:space="0"/>
-          </w:tblBorders>
-          <w:tblCellMar>
-            <w:top w:w="0" w:type="dxa"/>
-            <w:left w:w="108" w:type="dxa"/>
-            <w:bottom w:w="0" w:type="dxa"/>
-            <w:right w:w="108" w:type="dxa"/>
-          </w:tblCellMar>
-        </w:tblPrEx>
-        <w:tc>
-          <w:tcPr>
-            <w:tcW w:w="8522" w:type="dxa"/>
-            <w:gridSpan w:val="2"/>
-          </w:tcPr>
-          <w:p>
-            <w:pPr>
-              <w:jc w:val="both"/>
-              <w:rPr>
-                <w:rFonts w:hint="eastAsia" w:asciiTheme="majorBidi" w:hAnsiTheme="majorBidi" w:cstheme="majorBidi"/>
-                <w:b w:val="0"/>
-                <w:bCs w:val="0"/>
-                <w:sz w:val="24"/>
-                <w:vertAlign w:val="baseline"/>
-                <w:lang w:val="en-US" w:eastAsia="zh-CN"/>
-              </w:rPr>
-            </w:pPr>
-            <w:r>
-              <w:rPr>
-                <w:rFonts w:hint="eastAsia" w:asciiTheme="majorBidi" w:hAnsiTheme="majorBidi" w:cstheme="majorBidi"/>
-                <w:b w:val="0"/>
-                <w:bCs w:val="0"/>
-                <w:sz w:val="24"/>
-                <w:vertAlign w:val="baseline"/>
-                <w:lang w:val="en-US" w:eastAsia="zh-CN"/>
-              </w:rPr>
-              <w:t>Learning Journey Outcome:</w:t>
-            </w:r>
-          </w:p>
-          <w:p>
-            <w:pPr>
-              <w:numPr>
-                <w:ilvl w:val="0"/>
-                <w:numId w:val="29"/>
-              </w:numPr>
-              <w:rPr>
-                <w:rFonts w:hint="default" w:ascii="Times New Roman" w:hAnsi="Times New Roman" w:eastAsia="宋体" w:cs="Times New Roman"/>
-                <w:sz w:val="24"/>
-                <w:szCs w:val="24"/>
-              </w:rPr>
-            </w:pPr>
-            <w:r>
-              <w:rPr>
-                <w:rFonts w:hint="default" w:ascii="Times New Roman" w:hAnsi="Times New Roman" w:eastAsia="宋体" w:cs="Times New Roman"/>
-                <w:sz w:val="24"/>
-                <w:szCs w:val="24"/>
-              </w:rPr>
-              <w:t>Learned how to use BERT model for understanding human language and converting text preferences into computer-readable data</w:t>
-            </w:r>
-            <w:r>
-              <w:rPr>
-                <w:rFonts w:hint="eastAsia" w:ascii="Times New Roman" w:hAnsi="Times New Roman" w:eastAsia="宋体" w:cs="Times New Roman"/>
-                <w:sz w:val="24"/>
-                <w:szCs w:val="24"/>
-                <w:lang w:val="en-US" w:eastAsia="zh-CN"/>
-              </w:rPr>
-              <w:t>,</w:t>
-            </w:r>
-            <w:r>
-              <w:rPr>
-                <w:rFonts w:hint="default" w:ascii="Times New Roman" w:hAnsi="Times New Roman" w:eastAsia="宋体" w:cs="Times New Roman"/>
-                <w:sz w:val="24"/>
-                <w:szCs w:val="24"/>
-              </w:rPr>
-              <w:t>specifically employing the Sentence-BERT model for semantic analysis in natural language processing tasks</w:t>
-            </w:r>
-          </w:p>
-          <w:p>
-            <w:pPr>
-              <w:numPr>
-                <w:ilvl w:val="0"/>
-                <w:numId w:val="29"/>
-              </w:numPr>
-              <w:rPr>
-                <w:rFonts w:hint="default" w:ascii="Times New Roman" w:hAnsi="Times New Roman" w:eastAsia="宋体" w:cs="Times New Roman"/>
-                <w:sz w:val="24"/>
-                <w:szCs w:val="24"/>
-              </w:rPr>
-            </w:pPr>
-            <w:r>
-              <w:rPr>
-                <w:rFonts w:hint="default" w:ascii="Times New Roman" w:hAnsi="Times New Roman" w:eastAsia="宋体" w:cs="Times New Roman"/>
-                <w:sz w:val="24"/>
-                <w:szCs w:val="24"/>
-              </w:rPr>
-              <w:t xml:space="preserve">Mastered using cosine similarity to calculate how well cities match user preferences. </w:t>
-            </w:r>
-          </w:p>
-          <w:p>
-            <w:pPr>
-              <w:numPr>
-                <w:ilvl w:val="0"/>
-                <w:numId w:val="29"/>
-              </w:numPr>
-              <w:rPr>
-                <w:rFonts w:hint="default" w:ascii="Times New Roman" w:hAnsi="Times New Roman" w:eastAsia="宋体" w:cs="Times New Roman"/>
-                <w:sz w:val="24"/>
-                <w:szCs w:val="24"/>
-              </w:rPr>
-            </w:pPr>
-            <w:r>
-              <w:rPr>
-                <w:rFonts w:hint="default" w:ascii="Times New Roman" w:hAnsi="Times New Roman" w:eastAsia="宋体" w:cs="Times New Roman"/>
-                <w:sz w:val="24"/>
-                <w:szCs w:val="24"/>
-              </w:rPr>
-              <w:t>Learned how to clean up data before using it, including one-hot encoding for categorical variables and normalization techniques for continuous data.</w:t>
-            </w:r>
-          </w:p>
-          <w:p>
-            <w:pPr>
-              <w:numPr>
-                <w:ilvl w:val="0"/>
-                <w:numId w:val="29"/>
-              </w:numPr>
-              <w:rPr>
-                <w:rFonts w:hint="default" w:ascii="Times New Roman" w:hAnsi="Times New Roman" w:eastAsia="宋体" w:cs="Times New Roman"/>
-                <w:sz w:val="24"/>
-                <w:szCs w:val="24"/>
-              </w:rPr>
-            </w:pPr>
-            <w:r>
-              <w:rPr>
-                <w:rFonts w:hint="eastAsia" w:ascii="Times New Roman" w:hAnsi="Times New Roman" w:eastAsia="宋体" w:cs="Times New Roman"/>
-                <w:sz w:val="24"/>
-                <w:szCs w:val="24"/>
-                <w:lang w:val="en-US" w:eastAsia="zh-CN"/>
-              </w:rPr>
-              <w:t>L</w:t>
-            </w:r>
-            <w:r>
-              <w:rPr>
-                <w:rFonts w:hint="default" w:ascii="Times New Roman" w:hAnsi="Times New Roman" w:eastAsia="宋体" w:cs="Times New Roman"/>
-                <w:sz w:val="24"/>
-                <w:szCs w:val="24"/>
-              </w:rPr>
-              <w:t>earned how to design and use weighted similarity algorithms</w:t>
-            </w:r>
-            <w:r>
-              <w:rPr>
-                <w:rFonts w:hint="eastAsia" w:ascii="Times New Roman" w:hAnsi="Times New Roman" w:eastAsia="宋体" w:cs="Times New Roman"/>
-                <w:sz w:val="24"/>
-                <w:szCs w:val="24"/>
-                <w:lang w:val="en-US" w:eastAsia="zh-CN"/>
-              </w:rPr>
-              <w:t xml:space="preserve">, </w:t>
-            </w:r>
-            <w:r>
-              <w:rPr>
-                <w:rFonts w:hint="default" w:ascii="Times New Roman" w:hAnsi="Times New Roman" w:eastAsia="宋体" w:cs="Times New Roman"/>
-                <w:sz w:val="24"/>
-                <w:szCs w:val="24"/>
-              </w:rPr>
-              <w:t>where</w:t>
-            </w:r>
-            <w:r>
-              <w:rPr>
-                <w:rFonts w:hint="eastAsia" w:ascii="Times New Roman" w:hAnsi="Times New Roman" w:eastAsia="宋体" w:cs="Times New Roman"/>
-                <w:sz w:val="24"/>
-                <w:szCs w:val="24"/>
-                <w:lang w:val="en-US" w:eastAsia="zh-CN"/>
-              </w:rPr>
-              <w:t xml:space="preserve"> two</w:t>
-            </w:r>
-            <w:r>
-              <w:rPr>
-                <w:rFonts w:hint="default" w:ascii="Times New Roman" w:hAnsi="Times New Roman" w:eastAsia="宋体" w:cs="Times New Roman"/>
-                <w:sz w:val="24"/>
-                <w:szCs w:val="24"/>
-              </w:rPr>
-              <w:t xml:space="preserve"> similarity scores are integrated through weighting parameters. </w:t>
-            </w:r>
-          </w:p>
-          <w:p>
-            <w:pPr>
-              <w:numPr>
-                <w:ilvl w:val="0"/>
-                <w:numId w:val="29"/>
-              </w:numPr>
-              <w:rPr>
-                <w:rFonts w:hint="default" w:ascii="Times New Roman" w:hAnsi="Times New Roman" w:eastAsia="宋体" w:cs="Times New Roman"/>
-                <w:sz w:val="24"/>
-                <w:szCs w:val="24"/>
-              </w:rPr>
-            </w:pPr>
-            <w:r>
-              <w:rPr>
-                <w:rFonts w:hint="default" w:ascii="Times New Roman" w:hAnsi="Times New Roman" w:eastAsia="宋体" w:cs="Times New Roman"/>
-                <w:sz w:val="24"/>
-                <w:szCs w:val="24"/>
-              </w:rPr>
-              <w:t xml:space="preserve">Acquired specialized knowledge in handling negation words </w:t>
-            </w:r>
-            <w:r>
-              <w:rPr>
-                <w:rFonts w:hint="eastAsia" w:ascii="Times New Roman" w:hAnsi="Times New Roman" w:eastAsia="宋体" w:cs="Times New Roman"/>
-                <w:sz w:val="24"/>
-                <w:szCs w:val="24"/>
-                <w:lang w:val="en-US" w:eastAsia="zh-CN"/>
-              </w:rPr>
-              <w:t>in</w:t>
-            </w:r>
-            <w:r>
-              <w:rPr>
-                <w:rFonts w:hint="default" w:ascii="Times New Roman" w:hAnsi="Times New Roman" w:eastAsia="宋体" w:cs="Times New Roman"/>
-                <w:sz w:val="24"/>
-                <w:szCs w:val="24"/>
-              </w:rPr>
-              <w:t xml:space="preserve"> natural language processing systems.</w:t>
-            </w:r>
-            <w:r>
-              <w:rPr>
-                <w:rFonts w:hint="eastAsia" w:ascii="Times New Roman" w:hAnsi="Times New Roman" w:eastAsia="宋体" w:cs="Times New Roman"/>
-                <w:sz w:val="24"/>
-                <w:szCs w:val="24"/>
-                <w:lang w:val="en-US" w:eastAsia="zh-CN"/>
-              </w:rPr>
-              <w:t xml:space="preserve"> </w:t>
-            </w:r>
-            <w:r>
-              <w:rPr>
-                <w:rFonts w:hint="default" w:ascii="Times New Roman" w:hAnsi="Times New Roman" w:eastAsia="宋体" w:cs="Times New Roman"/>
-                <w:sz w:val="24"/>
-                <w:szCs w:val="24"/>
-              </w:rPr>
-              <w:t>If I didn't do this, the recommendation system would recommend opposite results.</w:t>
-            </w:r>
-            <w:r>
-              <w:rPr>
-                <w:rFonts w:hint="eastAsia" w:ascii="Times New Roman" w:hAnsi="Times New Roman" w:eastAsia="宋体" w:cs="Times New Roman"/>
-                <w:sz w:val="24"/>
-                <w:szCs w:val="24"/>
-                <w:lang w:val="en-US" w:eastAsia="zh-CN"/>
-              </w:rPr>
-              <w:t xml:space="preserve"> </w:t>
-            </w:r>
-          </w:p>
-          <w:p>
-            <w:pPr>
-              <w:numPr>
-                <w:ilvl w:val="0"/>
-                <w:numId w:val="29"/>
-              </w:numPr>
-              <w:rPr>
-                <w:rFonts w:hint="default" w:asciiTheme="majorBidi" w:hAnsiTheme="majorBidi" w:cstheme="majorBidi"/>
-                <w:b w:val="0"/>
-                <w:bCs w:val="0"/>
-                <w:sz w:val="24"/>
-                <w:vertAlign w:val="baseline"/>
-                <w:lang w:val="en-US" w:eastAsia="zh-CN"/>
-              </w:rPr>
-            </w:pPr>
-            <w:r>
-              <w:rPr>
-                <w:rFonts w:hint="default" w:ascii="Times New Roman" w:hAnsi="Times New Roman" w:eastAsia="宋体" w:cs="Times New Roman"/>
-                <w:sz w:val="24"/>
-                <w:szCs w:val="24"/>
-              </w:rPr>
-              <w:t>Learned how to fuzzy match and use the average as the default value when the user doesn't give the exact attribute value.</w:t>
-            </w:r>
-          </w:p>
-        </w:tc>
-      </w:tr>
-      <w:tr>
-        <w:tblPrEx>
-          <w:tblBorders>
-            <w:top w:val="single" w:color="auto" w:sz="4" w:space="0"/>
-            <w:left w:val="single" w:color="auto" w:sz="4" w:space="0"/>
-            <w:bottom w:val="single" w:color="auto" w:sz="4" w:space="0"/>
-            <w:right w:val="single" w:color="auto" w:sz="4" w:space="0"/>
-            <w:insideH w:val="single" w:color="auto" w:sz="4" w:space="0"/>
-            <w:insideV w:val="single" w:color="auto" w:sz="4" w:space="0"/>
-          </w:tblBorders>
-          <w:tblCellMar>
-            <w:top w:w="0" w:type="dxa"/>
-            <w:left w:w="108" w:type="dxa"/>
-            <w:bottom w:w="0" w:type="dxa"/>
-            <w:right w:w="108" w:type="dxa"/>
-          </w:tblCellMar>
-        </w:tblPrEx>
-        <w:tc>
-          <w:tcPr>
-            <w:tcW w:w="8522" w:type="dxa"/>
-            <w:gridSpan w:val="2"/>
-          </w:tcPr>
-          <w:p>
-            <w:pPr>
-              <w:numPr>
-                <w:ilvl w:val="0"/>
-                <w:numId w:val="27"/>
-              </w:numPr>
-              <w:jc w:val="both"/>
-              <w:rPr>
-                <w:rFonts w:hint="eastAsia" w:asciiTheme="majorBidi" w:hAnsiTheme="majorBidi" w:cstheme="majorBidi"/>
-                <w:b w:val="0"/>
-                <w:bCs w:val="0"/>
-                <w:sz w:val="24"/>
-                <w:vertAlign w:val="baseline"/>
-                <w:lang w:val="en-US" w:eastAsia="zh-CN"/>
-              </w:rPr>
-            </w:pPr>
-            <w:r>
-              <w:rPr>
-                <w:rFonts w:hint="eastAsia" w:asciiTheme="majorBidi" w:hAnsiTheme="majorBidi" w:cstheme="majorBidi"/>
-                <w:b w:val="0"/>
-                <w:bCs w:val="0"/>
-                <w:sz w:val="24"/>
-                <w:vertAlign w:val="baseline"/>
-                <w:lang w:val="en-US" w:eastAsia="zh-CN"/>
-              </w:rPr>
-              <w:t>Application of Knowledge:</w:t>
-            </w:r>
-          </w:p>
-          <w:p>
-            <w:pPr>
-              <w:numPr>
-                <w:ilvl w:val="0"/>
-                <w:numId w:val="0"/>
-              </w:numPr>
-              <w:rPr>
-                <w:rFonts w:hint="default" w:ascii="Times New Roman" w:hAnsi="Times New Roman" w:eastAsia="宋体" w:cs="Times New Roman"/>
-                <w:sz w:val="24"/>
-                <w:szCs w:val="24"/>
-              </w:rPr>
-            </w:pPr>
-            <w:r>
-              <w:rPr>
-                <w:rFonts w:hint="default" w:ascii="Times New Roman" w:hAnsi="Times New Roman" w:eastAsia="宋体" w:cs="Times New Roman"/>
-                <w:kern w:val="2"/>
-                <w:sz w:val="24"/>
-                <w:szCs w:val="24"/>
-                <w:lang w:val="en-US" w:eastAsia="zh-CN" w:bidi="ar-SA"/>
-                <w14:ligatures w14:val="standardContextual"/>
-              </w:rPr>
-              <w:t>1.</w:t>
-            </w:r>
-            <w:r>
-              <w:rPr>
-                <w:rFonts w:hint="default" w:ascii="Times New Roman" w:hAnsi="Times New Roman" w:eastAsia="宋体" w:cs="Times New Roman"/>
-                <w:sz w:val="24"/>
-                <w:szCs w:val="24"/>
-              </w:rPr>
-              <w:t>In the group project, I applied the domain knowledge I studied in the classroom, including cosine similarity, one-hot encoding, min-max scaling, and the BERT model. By using these techniques, the recommendation system can suggest the five cities that are most aligned with the user’s input.</w:t>
-            </w:r>
-          </w:p>
-          <w:p>
-            <w:pPr>
-              <w:numPr>
-                <w:ilvl w:val="0"/>
-                <w:numId w:val="0"/>
-              </w:numPr>
-              <w:rPr>
-                <w:rFonts w:hint="default" w:asciiTheme="majorBidi" w:hAnsiTheme="majorBidi" w:cstheme="majorBidi"/>
-                <w:b w:val="0"/>
-                <w:bCs w:val="0"/>
-                <w:sz w:val="24"/>
-                <w:vertAlign w:val="baseline"/>
-                <w:lang w:val="en-US" w:eastAsia="zh-CN"/>
-              </w:rPr>
-            </w:pPr>
-            <w:r>
-              <w:rPr>
-                <w:rFonts w:hint="default" w:asciiTheme="majorBidi" w:hAnsiTheme="majorBidi" w:eastAsiaTheme="minorEastAsia" w:cstheme="majorBidi"/>
-                <w:b w:val="0"/>
-                <w:bCs w:val="0"/>
-                <w:kern w:val="2"/>
-                <w:sz w:val="24"/>
-                <w:szCs w:val="24"/>
-                <w:vertAlign w:val="baseline"/>
-                <w:lang w:val="en-US" w:eastAsia="zh-CN" w:bidi="ar-SA"/>
-                <w14:ligatures w14:val="standardContextual"/>
-              </w:rPr>
-              <w:t>2.</w:t>
-            </w:r>
-            <w:r>
-              <w:rPr>
-                <w:rFonts w:hint="default" w:ascii="Times New Roman" w:hAnsi="Times New Roman" w:eastAsia="宋体" w:cs="Times New Roman"/>
-                <w:sz w:val="24"/>
-                <w:szCs w:val="24"/>
-              </w:rPr>
-              <w:t>If I have the opportunity to become a data scientist in the future, I hope I can help different people use recommendation systems that best match their diverse preferences.</w:t>
-            </w:r>
-            <w:r>
-              <w:rPr>
-                <w:rFonts w:hint="eastAsia" w:ascii="Times New Roman" w:hAnsi="Times New Roman" w:eastAsia="宋体" w:cs="Times New Roman"/>
-                <w:sz w:val="24"/>
-                <w:szCs w:val="24"/>
-                <w:lang w:val="en-US" w:eastAsia="zh-CN"/>
-              </w:rPr>
-              <w:t xml:space="preserve"> In this project, I learned a lot of how to write recommendation engine, so this skill can help me to transform unstructured textual preferences into structured computational representations.</w:t>
-            </w:r>
-          </w:p>
-        </w:tc>
-      </w:tr>
-    </w:tbl>
+        <w:t>User Guide</w:t>
+      </w:r>
+    </w:p>
     <w:p>
       <w:pPr>
         <w:numPr>
           <w:numId w:val="0"/>
         </w:numPr>
-        <w:ind w:leftChars="0"/>
-        <w:jc w:val="left"/>
-        <w:rPr>
-          <w:rFonts w:hint="default" w:asciiTheme="majorBidi" w:hAnsiTheme="majorBidi" w:eastAsiaTheme="minorEastAsia" w:cstheme="majorBidi"/>
-          <w:b/>
-          <w:bCs/>
+        <w:ind w:left="898" w:leftChars="190" w:hanging="480" w:hangingChars="200"/>
+        <w:jc w:val="left"/>
+        <w:rPr>
+          <w:rFonts w:hint="default" w:asciiTheme="majorBidi" w:hAnsiTheme="majorBidi" w:cstheme="majorBidi"/>
+          <w:sz w:val="24"/>
+        </w:rPr>
+      </w:pPr>
+      <w:r>
+        <w:rPr>
+          <w:rFonts w:hint="default" w:asciiTheme="majorBidi" w:hAnsiTheme="majorBidi" w:cstheme="majorBidi"/>
           <w:sz w:val="24"/>
           <w:lang w:val="en-US" w:eastAsia="zh-CN"/>
         </w:rPr>
-      </w:pPr>
-    </w:p>
-    <w:p>
-      <w:pPr>
-        <w:widowControl w:val="0"/>
-        <w:numPr>
-          <w:numId w:val="0"/>
-        </w:numPr>
-        <w:spacing w:after="160" w:line="278" w:lineRule="auto"/>
-        <w:ind w:firstLine="420" w:firstLineChars="0"/>
-        <w:jc w:val="left"/>
+        <w:t>&gt;</w:t>
+      </w:r>
+      <w:r>
+        <w:rPr>
+          <w:rFonts w:hint="eastAsia" w:asciiTheme="majorBidi" w:hAnsiTheme="majorBidi" w:cstheme="majorBidi"/>
+          <w:sz w:val="24"/>
+          <w:lang w:val="en-US" w:eastAsia="zh-CN"/>
+        </w:rPr>
+        <w:t xml:space="preserve">git </w:t>
+      </w:r>
+      <w:r>
         <w:rPr>
           <w:rFonts w:hint="default" w:asciiTheme="majorBidi" w:hAnsiTheme="majorBidi" w:cstheme="majorBidi"/>
-          <w:b w:val="0"/>
-          <w:bCs w:val="0"/>
           <w:sz w:val="24"/>
           <w:lang w:val="en-US" w:eastAsia="zh-CN"/>
         </w:rPr>
-      </w:pPr>
-    </w:p>
-    <w:p>
-      <w:pPr>
-        <w:numPr>
-          <w:ilvl w:val="0"/>
-          <w:numId w:val="23"/>
-        </w:numPr>
-        <w:ind w:left="0" w:leftChars="0" w:firstLine="0" w:firstLineChars="0"/>
-        <w:jc w:val="left"/>
-        <w:rPr>
-          <w:rFonts w:hint="default" w:asciiTheme="majorBidi" w:hAnsiTheme="majorBidi" w:eastAsiaTheme="minorEastAsia" w:cstheme="majorBidi"/>
-          <w:b/>
-          <w:bCs/>
+        <w:t>clone</w:t>
+      </w:r>
+      <w:r>
+        <w:rPr>
+          <w:rFonts w:hint="eastAsia" w:asciiTheme="majorBidi" w:hAnsiTheme="majorBidi" w:cstheme="majorBidi"/>
           <w:sz w:val="24"/>
           <w:lang w:val="en-US" w:eastAsia="zh-CN"/>
         </w:rPr>
-      </w:pPr>
-      <w:r>
-        <w:rPr>
-          <w:rFonts w:hint="eastAsia" w:asciiTheme="majorBidi" w:hAnsiTheme="majorBidi" w:cstheme="majorBidi"/>
-          <w:b/>
-          <w:bCs/>
+        <w:t xml:space="preserve"> </w:t>
+      </w:r>
+      <w:r>
+        <w:rPr>
+          <w:rFonts w:hint="default" w:asciiTheme="majorBidi" w:hAnsiTheme="majorBidi" w:cstheme="majorBidi"/>
           <w:sz w:val="24"/>
           <w:lang w:val="en-US" w:eastAsia="zh-CN"/>
         </w:rPr>
-        <w:t>1</w:t>
-      </w:r>
-    </w:p>
-    <w:p>
-      <w:pPr>
-        <w:numPr>
-          <w:ilvl w:val="0"/>
-          <w:numId w:val="23"/>
-        </w:numPr>
-        <w:ind w:left="0" w:leftChars="0" w:firstLine="0" w:firstLineChars="0"/>
-        <w:jc w:val="left"/>
-        <w:rPr>
-          <w:rFonts w:hint="default" w:asciiTheme="majorBidi" w:hAnsiTheme="majorBidi" w:eastAsiaTheme="minorEastAsia" w:cstheme="majorBidi"/>
-          <w:b/>
-          <w:bCs/>
+        <w:t>https://github.com/ffffffklj/IRS-PM-2024-08-26-IS02PT-GRP-RushB-Travel-Destinations-Recommendation-System-TDRS-.git</w:t>
+      </w:r>
+    </w:p>
+    <w:p>
+      <w:pPr>
+        <w:ind w:firstLine="420"/>
+        <w:jc w:val="left"/>
+        <w:rPr>
+          <w:rFonts w:hint="eastAsia" w:asciiTheme="majorBidi" w:hAnsiTheme="majorBidi" w:cstheme="majorBidi"/>
+          <w:sz w:val="24"/>
+        </w:rPr>
+      </w:pPr>
+      <w:r>
+        <w:rPr>
+          <w:rFonts w:hint="default" w:asciiTheme="majorBidi" w:hAnsiTheme="majorBidi" w:cstheme="majorBidi"/>
           <w:sz w:val="24"/>
           <w:lang w:val="en-US" w:eastAsia="zh-CN"/>
         </w:rPr>
-      </w:pPr>
-      <w:r>
-        <w:rPr>
-          <w:rFonts w:hint="eastAsia" w:asciiTheme="majorBidi" w:hAnsiTheme="majorBidi" w:cstheme="majorBidi"/>
-          <w:b/>
-          <w:bCs/>
+        <w:t>&gt; open files in the following path:</w:t>
+      </w:r>
+    </w:p>
+    <w:p>
+      <w:pPr>
+        <w:ind w:firstLine="420"/>
+        <w:jc w:val="left"/>
+        <w:rPr>
+          <w:rFonts w:hint="eastAsia" w:asciiTheme="majorBidi" w:hAnsiTheme="majorBidi" w:cstheme="majorBidi"/>
+          <w:sz w:val="24"/>
+        </w:rPr>
+      </w:pPr>
+      <w:r>
+        <w:rPr>
+          <w:rFonts w:hint="default" w:asciiTheme="majorBidi" w:hAnsiTheme="majorBidi" w:cstheme="majorBidi"/>
           <w:sz w:val="24"/>
           <w:lang w:val="en-US" w:eastAsia="zh-CN"/>
         </w:rPr>
-        <w:t>1</w:t>
-      </w:r>
-    </w:p>
-    <w:p>
-      <w:pPr>
-        <w:numPr>
-          <w:ilvl w:val="0"/>
-          <w:numId w:val="23"/>
-        </w:numPr>
-        <w:ind w:left="0" w:leftChars="0" w:firstLine="0" w:firstLineChars="0"/>
-        <w:jc w:val="left"/>
-        <w:rPr>
-          <w:rFonts w:hint="default" w:asciiTheme="majorBidi" w:hAnsiTheme="majorBidi" w:eastAsiaTheme="minorEastAsia" w:cstheme="majorBidi"/>
-          <w:b/>
-          <w:bCs/>
+        <w:t>&gt;IRS-PM-2024-08-26-IS02PT-GRP-RushB-Travel-Destinations-Recommendation-System-TDRS- --&gt; SystemCode --&gt; travelRecommendation</w:t>
+      </w:r>
+    </w:p>
+    <w:p>
+      <w:pPr>
+        <w:ind w:firstLine="420"/>
+        <w:jc w:val="left"/>
+        <w:rPr>
+          <w:rFonts w:hint="eastAsia" w:asciiTheme="majorBidi" w:hAnsiTheme="majorBidi" w:cstheme="majorBidi"/>
+          <w:sz w:val="24"/>
+        </w:rPr>
+      </w:pPr>
+      <w:r>
+        <w:rPr>
+          <w:rFonts w:hint="default" w:asciiTheme="majorBidi" w:hAnsiTheme="majorBidi" w:cstheme="majorBidi"/>
           <w:sz w:val="24"/>
           <w:lang w:val="en-US" w:eastAsia="zh-CN"/>
         </w:rPr>
-      </w:pPr>
-      <w:r>
-        <w:rPr>
-          <w:rFonts w:hint="eastAsia" w:asciiTheme="majorBidi" w:hAnsiTheme="majorBidi" w:cstheme="majorBidi"/>
-          <w:b/>
-          <w:bCs/>
+        <w:t>&gt; install necessary libraries and RUN</w:t>
+      </w:r>
+    </w:p>
+    <w:p>
+      <w:pPr>
+        <w:ind w:firstLine="420"/>
+        <w:jc w:val="left"/>
+        <w:rPr>
+          <w:rFonts w:hint="eastAsia" w:asciiTheme="majorBidi" w:hAnsiTheme="majorBidi" w:cstheme="majorBidi"/>
+          <w:sz w:val="24"/>
+        </w:rPr>
+      </w:pPr>
+      <w:r>
+        <w:rPr>
+          <w:rFonts w:hint="default" w:asciiTheme="majorBidi" w:hAnsiTheme="majorBidi" w:cstheme="majorBidi"/>
           <w:sz w:val="24"/>
           <w:lang w:val="en-US" w:eastAsia="zh-CN"/>
         </w:rPr>
-        <w:t>1</w:t>
-      </w:r>
-    </w:p>
-    <w:p>
-      <w:pPr>
-        <w:numPr>
-          <w:ilvl w:val="0"/>
-          <w:numId w:val="23"/>
-        </w:numPr>
-        <w:ind w:left="0" w:leftChars="0" w:firstLine="0" w:firstLineChars="0"/>
-        <w:jc w:val="left"/>
-        <w:rPr>
-          <w:rFonts w:hint="default" w:asciiTheme="majorBidi" w:hAnsiTheme="majorBidi" w:eastAsiaTheme="minorEastAsia" w:cstheme="majorBidi"/>
-          <w:b/>
-          <w:bCs/>
+        <w:t>&gt; open files in the following path:</w:t>
+      </w:r>
+    </w:p>
+    <w:p>
+      <w:pPr>
+        <w:ind w:firstLine="420"/>
+        <w:jc w:val="left"/>
+        <w:rPr>
+          <w:rFonts w:hint="default" w:asciiTheme="majorBidi" w:hAnsiTheme="majorBidi" w:cstheme="majorBidi"/>
+          <w:sz w:val="24"/>
+        </w:rPr>
+      </w:pPr>
+      <w:r>
+        <w:rPr>
+          <w:rFonts w:hint="default" w:asciiTheme="majorBidi" w:hAnsiTheme="majorBidi" w:cstheme="majorBidi"/>
           <w:sz w:val="24"/>
           <w:lang w:val="en-US" w:eastAsia="zh-CN"/>
         </w:rPr>
-      </w:pPr>
-      <w:r>
-        <w:rPr>
-          <w:rFonts w:hint="eastAsia" w:asciiTheme="majorBidi" w:hAnsiTheme="majorBidi" w:cstheme="majorBidi"/>
-          <w:b/>
-          <w:bCs/>
+        <w:t>&gt;IRS-PM-2024-08-26-IS02PT-GRP-RushB-Travel-Destinations-Recommendation-System-TDRS- --&gt; SystemCode --&gt; recommendationTravel</w:t>
+      </w:r>
+    </w:p>
+    <w:p>
+      <w:pPr>
+        <w:ind w:firstLine="420"/>
+        <w:jc w:val="left"/>
+        <w:rPr>
+          <w:rFonts w:hint="eastAsia" w:asciiTheme="majorBidi" w:hAnsiTheme="majorBidi" w:cstheme="majorBidi"/>
+          <w:sz w:val="24"/>
+        </w:rPr>
+      </w:pPr>
+      <w:r>
+        <w:rPr>
+          <w:rFonts w:hint="default" w:asciiTheme="majorBidi" w:hAnsiTheme="majorBidi" w:cstheme="majorBidi"/>
           <w:sz w:val="24"/>
           <w:lang w:val="en-US" w:eastAsia="zh-CN"/>
         </w:rPr>
-        <w:t>1</w:t>
-      </w:r>
-    </w:p>
-    <w:p>
-      <w:pPr>
-        <w:numPr>
-          <w:numId w:val="0"/>
-        </w:numPr>
-        <w:ind w:leftChars="0"/>
-        <w:jc w:val="left"/>
-        <w:rPr>
-          <w:rFonts w:hint="default" w:asciiTheme="majorBidi" w:hAnsiTheme="majorBidi" w:eastAsiaTheme="minorEastAsia" w:cstheme="majorBidi"/>
-          <w:b/>
-          <w:bCs/>
+        <w:t>&gt; npm install</w:t>
+      </w:r>
+    </w:p>
+    <w:p>
+      <w:pPr>
+        <w:ind w:firstLine="420"/>
+        <w:jc w:val="left"/>
+        <w:rPr>
+          <w:rFonts w:hint="eastAsia" w:asciiTheme="majorBidi" w:hAnsiTheme="majorBidi" w:cstheme="majorBidi"/>
+          <w:sz w:val="24"/>
+        </w:rPr>
+      </w:pPr>
+      <w:r>
+        <w:rPr>
+          <w:rFonts w:hint="default" w:asciiTheme="majorBidi" w:hAnsiTheme="majorBidi" w:cstheme="majorBidi"/>
           <w:sz w:val="24"/>
           <w:lang w:val="en-US" w:eastAsia="zh-CN"/>
         </w:rPr>
-      </w:pPr>
+        <w:t>&gt; npm run serve</w:t>
+      </w:r>
+    </w:p>
+    <w:p>
+      <w:pPr>
+        <w:ind w:firstLine="420"/>
+        <w:jc w:val="left"/>
+        <w:rPr>
+          <w:rFonts w:hint="default" w:asciiTheme="majorBidi" w:hAnsiTheme="majorBidi" w:cstheme="majorBidi"/>
+          <w:sz w:val="24"/>
+          <w:lang w:val="en-US" w:eastAsia="zh-CN"/>
+        </w:rPr>
+      </w:pPr>
+      <w:r>
+        <w:rPr>
+          <w:rFonts w:hint="default" w:asciiTheme="majorBidi" w:hAnsiTheme="majorBidi" w:cstheme="majorBidi"/>
+          <w:sz w:val="24"/>
+          <w:lang w:val="en-US" w:eastAsia="zh-CN"/>
+        </w:rPr>
+        <w:t>&gt; Go to URL using web browser http://localhost:8080/</w:t>
+      </w:r>
     </w:p>
     <w:sectPr>
       <w:headerReference r:id="rId5" w:type="default"/>
@@ -11860,7 +10149,7 @@
   </w:abstractNum>
   <w:abstractNum w:abstractNumId="1">
     <w:nsid w:val="84333CA3"/>
-    <w:multiLevelType w:val="singleLevel"/>
+    <w:multiLevelType w:val="multilevel"/>
     <w:tmpl w:val="84333CA3"/>
     <w:lvl w:ilvl="0" w:tentative="0">
       <w:start w:val="1"/>
@@ -11869,20 +10158,128 @@
       <w:lvlText w:val="%1."/>
       <w:lvlJc w:val="left"/>
     </w:lvl>
+    <w:lvl w:ilvl="1" w:tentative="0">
+      <w:start w:val="1"/>
+      <w:numFmt w:val="decimal"/>
+      <w:lvlText w:val="(%2)"/>
+      <w:lvlJc w:val="left"/>
+      <w:pPr>
+        <w:tabs>
+          <w:tab w:val="left" w:pos="840"/>
+        </w:tabs>
+        <w:ind w:left="840" w:leftChars="0" w:hanging="420" w:firstLineChars="0"/>
+      </w:pPr>
+      <w:rPr>
+        <w:rFonts w:hint="default"/>
+      </w:rPr>
+    </w:lvl>
+    <w:lvl w:ilvl="2" w:tentative="0">
+      <w:start w:val="1"/>
+      <w:numFmt w:val="decimalEnclosedCircleChinese"/>
+      <w:lvlText w:val="%3"/>
+      <w:lvlJc w:val="left"/>
+      <w:pPr>
+        <w:tabs>
+          <w:tab w:val="left" w:pos="1260"/>
+        </w:tabs>
+        <w:ind w:left="1260" w:leftChars="0" w:hanging="420" w:firstLineChars="0"/>
+      </w:pPr>
+      <w:rPr>
+        <w:rFonts w:hint="default"/>
+      </w:rPr>
+    </w:lvl>
+    <w:lvl w:ilvl="3" w:tentative="0">
+      <w:start w:val="1"/>
+      <w:numFmt w:val="decimal"/>
+      <w:lvlText w:val="%4)"/>
+      <w:lvlJc w:val="left"/>
+      <w:pPr>
+        <w:tabs>
+          <w:tab w:val="left" w:pos="1680"/>
+        </w:tabs>
+        <w:ind w:left="1680" w:leftChars="0" w:hanging="420" w:firstLineChars="0"/>
+      </w:pPr>
+      <w:rPr>
+        <w:rFonts w:hint="default"/>
+      </w:rPr>
+    </w:lvl>
+    <w:lvl w:ilvl="4" w:tentative="0">
+      <w:start w:val="1"/>
+      <w:numFmt w:val="lowerLetter"/>
+      <w:lvlText w:val="%5."/>
+      <w:lvlJc w:val="left"/>
+      <w:pPr>
+        <w:tabs>
+          <w:tab w:val="left" w:pos="2100"/>
+        </w:tabs>
+        <w:ind w:left="2100" w:leftChars="0" w:hanging="420" w:firstLineChars="0"/>
+      </w:pPr>
+      <w:rPr>
+        <w:rFonts w:hint="default"/>
+      </w:rPr>
+    </w:lvl>
+    <w:lvl w:ilvl="5" w:tentative="0">
+      <w:start w:val="1"/>
+      <w:numFmt w:val="lowerLetter"/>
+      <w:lvlText w:val="%6)"/>
+      <w:lvlJc w:val="left"/>
+      <w:pPr>
+        <w:tabs>
+          <w:tab w:val="left" w:pos="2520"/>
+        </w:tabs>
+        <w:ind w:left="2520" w:leftChars="0" w:hanging="420" w:firstLineChars="0"/>
+      </w:pPr>
+      <w:rPr>
+        <w:rFonts w:hint="default"/>
+      </w:rPr>
+    </w:lvl>
+    <w:lvl w:ilvl="6" w:tentative="0">
+      <w:start w:val="1"/>
+      <w:numFmt w:val="lowerRoman"/>
+      <w:lvlText w:val="%7."/>
+      <w:lvlJc w:val="left"/>
+      <w:pPr>
+        <w:tabs>
+          <w:tab w:val="left" w:pos="2940"/>
+        </w:tabs>
+        <w:ind w:left="2940" w:leftChars="0" w:hanging="420" w:firstLineChars="0"/>
+      </w:pPr>
+      <w:rPr>
+        <w:rFonts w:hint="default"/>
+      </w:rPr>
+    </w:lvl>
+    <w:lvl w:ilvl="7" w:tentative="0">
+      <w:start w:val="1"/>
+      <w:numFmt w:val="lowerRoman"/>
+      <w:lvlText w:val="%8)"/>
+      <w:lvlJc w:val="left"/>
+      <w:pPr>
+        <w:tabs>
+          <w:tab w:val="left" w:pos="3360"/>
+        </w:tabs>
+        <w:ind w:left="3360" w:leftChars="0" w:hanging="420" w:firstLineChars="0"/>
+      </w:pPr>
+      <w:rPr>
+        <w:rFonts w:hint="default"/>
+      </w:rPr>
+    </w:lvl>
+    <w:lvl w:ilvl="8" w:tentative="0">
+      <w:start w:val="1"/>
+      <w:numFmt w:val="lowerLetter"/>
+      <w:lvlText w:val="%9."/>
+      <w:lvlJc w:val="left"/>
+      <w:pPr>
+        <w:tabs>
+          <w:tab w:val="left" w:pos="3780"/>
+        </w:tabs>
+        <w:ind w:left="3780" w:leftChars="0" w:hanging="420" w:firstLineChars="0"/>
+      </w:pPr>
+      <w:rPr>
+        <w:rFonts w:hint="default"/>
+      </w:rPr>
+    </w:lvl>
   </w:abstractNum>
   <w:abstractNum w:abstractNumId="2">
-    <w:nsid w:val="9A3831C5"/>
-    <w:multiLevelType w:val="singleLevel"/>
-    <w:tmpl w:val="9A3831C5"/>
-    <w:lvl w:ilvl="0" w:tentative="0">
-      <w:start w:val="1"/>
-      <w:numFmt w:val="decimal"/>
-      <w:suff w:val="space"/>
-      <w:lvlText w:val="%1."/>
-      <w:lvlJc w:val="left"/>
-    </w:lvl>
-  </w:abstractNum>
-  <w:abstractNum w:abstractNumId="3">
     <w:nsid w:val="9A6834AA"/>
     <w:multiLevelType w:val="singleLevel"/>
     <w:tmpl w:val="9A6834AA"/>
@@ -11897,7 +10294,7 @@
       </w:pPr>
     </w:lvl>
   </w:abstractNum>
-  <w:abstractNum w:abstractNumId="4">
+  <w:abstractNum w:abstractNumId="3">
     <w:nsid w:val="9C1A3DB8"/>
     <w:multiLevelType w:val="multilevel"/>
     <w:tmpl w:val="9C1A3DB8"/>
@@ -12029,7 +10426,7 @@
       </w:rPr>
     </w:lvl>
   </w:abstractNum>
-  <w:abstractNum w:abstractNumId="5">
+  <w:abstractNum w:abstractNumId="4">
     <w:nsid w:val="BBF46ECF"/>
     <w:multiLevelType w:val="singleLevel"/>
     <w:tmpl w:val="BBF46ECF"/>
@@ -12041,7 +10438,7 @@
       <w:lvlJc w:val="left"/>
     </w:lvl>
   </w:abstractNum>
-  <w:abstractNum w:abstractNumId="6">
+  <w:abstractNum w:abstractNumId="5">
     <w:nsid w:val="BD6C3C82"/>
     <w:multiLevelType w:val="singleLevel"/>
     <w:tmpl w:val="BD6C3C82"/>
@@ -12053,7 +10450,7 @@
       <w:lvlJc w:val="left"/>
     </w:lvl>
   </w:abstractNum>
-  <w:abstractNum w:abstractNumId="7">
+  <w:abstractNum w:abstractNumId="6">
     <w:nsid w:val="BEF6AE98"/>
     <w:multiLevelType w:val="singleLevel"/>
     <w:tmpl w:val="BEF6AE98"/>
@@ -12068,7 +10465,7 @@
       </w:pPr>
     </w:lvl>
   </w:abstractNum>
-  <w:abstractNum w:abstractNumId="8">
+  <w:abstractNum w:abstractNumId="7">
     <w:nsid w:val="C6C70B4A"/>
     <w:multiLevelType w:val="singleLevel"/>
     <w:tmpl w:val="C6C70B4A"/>
@@ -12083,7 +10480,7 @@
       </w:pPr>
     </w:lvl>
   </w:abstractNum>
-  <w:abstractNum w:abstractNumId="9">
+  <w:abstractNum w:abstractNumId="8">
     <w:nsid w:val="CC4AE1FE"/>
     <w:multiLevelType w:val="singleLevel"/>
     <w:tmpl w:val="CC4AE1FE"/>
@@ -12095,7 +10492,7 @@
       <w:lvlJc w:val="left"/>
     </w:lvl>
   </w:abstractNum>
-  <w:abstractNum w:abstractNumId="10">
+  <w:abstractNum w:abstractNumId="9">
     <w:nsid w:val="E12BF7C2"/>
     <w:multiLevelType w:val="multilevel"/>
     <w:tmpl w:val="E12BF7C2"/>
@@ -12227,7 +10624,7 @@
       </w:rPr>
     </w:lvl>
   </w:abstractNum>
-  <w:abstractNum w:abstractNumId="11">
+  <w:abstractNum w:abstractNumId="10">
     <w:nsid w:val="E4EF697E"/>
     <w:multiLevelType w:val="singleLevel"/>
     <w:tmpl w:val="E4EF697E"/>
@@ -12242,7 +10639,7 @@
       </w:pPr>
     </w:lvl>
   </w:abstractNum>
-  <w:abstractNum w:abstractNumId="12">
+  <w:abstractNum w:abstractNumId="11">
     <w:nsid w:val="E5EA8D5B"/>
     <w:multiLevelType w:val="singleLevel"/>
     <w:tmpl w:val="E5EA8D5B"/>
@@ -12257,19 +10654,7 @@
       </w:pPr>
     </w:lvl>
   </w:abstractNum>
-  <w:abstractNum w:abstractNumId="13">
-    <w:nsid w:val="E9D436A7"/>
-    <w:multiLevelType w:val="singleLevel"/>
-    <w:tmpl w:val="E9D436A7"/>
-    <w:lvl w:ilvl="0" w:tentative="0">
-      <w:start w:val="1"/>
-      <w:numFmt w:val="decimal"/>
-      <w:suff w:val="space"/>
-      <w:lvlText w:val="%1."/>
-      <w:lvlJc w:val="left"/>
-    </w:lvl>
-  </w:abstractNum>
-  <w:abstractNum w:abstractNumId="14">
+  <w:abstractNum w:abstractNumId="12">
     <w:nsid w:val="EF6A8766"/>
     <w:multiLevelType w:val="singleLevel"/>
     <w:tmpl w:val="EF6A8766"/>
@@ -12284,7 +10669,7 @@
       </w:pPr>
     </w:lvl>
   </w:abstractNum>
-  <w:abstractNum w:abstractNumId="15">
+  <w:abstractNum w:abstractNumId="13">
     <w:nsid w:val="FAE27D97"/>
     <w:multiLevelType w:val="singleLevel"/>
     <w:tmpl w:val="FAE27D97"/>
@@ -12296,7 +10681,7 @@
       <w:lvlJc w:val="left"/>
     </w:lvl>
   </w:abstractNum>
-  <w:abstractNum w:abstractNumId="16">
+  <w:abstractNum w:abstractNumId="14">
     <w:nsid w:val="FEBB8E0B"/>
     <w:multiLevelType w:val="singleLevel"/>
     <w:tmpl w:val="FEBB8E0B"/>
@@ -12308,7 +10693,7 @@
       <w:lvlJc w:val="left"/>
     </w:lvl>
   </w:abstractNum>
-  <w:abstractNum w:abstractNumId="17">
+  <w:abstractNum w:abstractNumId="15">
     <w:nsid w:val="04F2708D"/>
     <w:multiLevelType w:val="multilevel"/>
     <w:tmpl w:val="04F2708D"/>
@@ -12440,7 +10825,7 @@
       </w:rPr>
     </w:lvl>
   </w:abstractNum>
-  <w:abstractNum w:abstractNumId="18">
+  <w:abstractNum w:abstractNumId="16">
     <w:nsid w:val="13AF646E"/>
     <w:multiLevelType w:val="singleLevel"/>
     <w:tmpl w:val="13AF646E"/>
@@ -12455,7 +10840,7 @@
       </w:pPr>
     </w:lvl>
   </w:abstractNum>
-  <w:abstractNum w:abstractNumId="19">
+  <w:abstractNum w:abstractNumId="17">
     <w:nsid w:val="423A11AF"/>
     <w:multiLevelType w:val="singleLevel"/>
     <w:tmpl w:val="423A11AF"/>
@@ -12467,7 +10852,7 @@
       <w:lvlJc w:val="left"/>
     </w:lvl>
   </w:abstractNum>
-  <w:abstractNum w:abstractNumId="20">
+  <w:abstractNum w:abstractNumId="18">
     <w:nsid w:val="454B2BF8"/>
     <w:multiLevelType w:val="singleLevel"/>
     <w:tmpl w:val="454B2BF8"/>
@@ -12479,31 +10864,7 @@
       <w:lvlJc w:val="left"/>
     </w:lvl>
   </w:abstractNum>
-  <w:abstractNum w:abstractNumId="21">
-    <w:nsid w:val="4BE1F98F"/>
-    <w:multiLevelType w:val="singleLevel"/>
-    <w:tmpl w:val="4BE1F98F"/>
-    <w:lvl w:ilvl="0" w:tentative="0">
-      <w:start w:val="1"/>
-      <w:numFmt w:val="decimal"/>
-      <w:suff w:val="space"/>
-      <w:lvlText w:val="%1."/>
-      <w:lvlJc w:val="left"/>
-    </w:lvl>
-  </w:abstractNum>
-  <w:abstractNum w:abstractNumId="22">
-    <w:nsid w:val="4E3A9C4C"/>
-    <w:multiLevelType w:val="singleLevel"/>
-    <w:tmpl w:val="4E3A9C4C"/>
-    <w:lvl w:ilvl="0" w:tentative="0">
-      <w:start w:val="1"/>
-      <w:numFmt w:val="decimal"/>
-      <w:suff w:val="space"/>
-      <w:lvlText w:val="%1."/>
-      <w:lvlJc w:val="left"/>
-    </w:lvl>
-  </w:abstractNum>
-  <w:abstractNum w:abstractNumId="23">
+  <w:abstractNum w:abstractNumId="19">
     <w:nsid w:val="5784AEB9"/>
     <w:multiLevelType w:val="singleLevel"/>
     <w:tmpl w:val="5784AEB9"/>
@@ -12518,7 +10879,7 @@
       </w:pPr>
     </w:lvl>
   </w:abstractNum>
-  <w:abstractNum w:abstractNumId="24">
+  <w:abstractNum w:abstractNumId="20">
     <w:nsid w:val="591869FC"/>
     <w:multiLevelType w:val="singleLevel"/>
     <w:tmpl w:val="591869FC"/>
@@ -12530,7 +10891,7 @@
       <w:lvlJc w:val="left"/>
     </w:lvl>
   </w:abstractNum>
-  <w:abstractNum w:abstractNumId="25">
+  <w:abstractNum w:abstractNumId="21">
     <w:nsid w:val="68281E66"/>
     <w:multiLevelType w:val="multilevel"/>
     <w:tmpl w:val="68281E66"/>
@@ -12646,7 +11007,7 @@
       </w:pPr>
     </w:lvl>
   </w:abstractNum>
-  <w:abstractNum w:abstractNumId="26">
+  <w:abstractNum w:abstractNumId="22">
     <w:nsid w:val="68B396EA"/>
     <w:multiLevelType w:val="singleLevel"/>
     <w:tmpl w:val="68B396EA"/>
@@ -12658,7 +11019,7 @@
       <w:lvlJc w:val="left"/>
     </w:lvl>
   </w:abstractNum>
-  <w:abstractNum w:abstractNumId="27">
+  <w:abstractNum w:abstractNumId="23">
     <w:nsid w:val="7B775E4C"/>
     <w:multiLevelType w:val="multilevel"/>
     <w:tmpl w:val="7B775E4C"/>
@@ -12747,7 +11108,7 @@
       </w:pPr>
     </w:lvl>
   </w:abstractNum>
-  <w:abstractNum w:abstractNumId="28">
+  <w:abstractNum w:abstractNumId="24">
     <w:nsid w:val="7E60F75F"/>
     <w:multiLevelType w:val="singleLevel"/>
     <w:tmpl w:val="7E60F75F"/>
@@ -12763,91 +11124,79 @@
     </w:lvl>
   </w:abstractNum>
   <w:num w:numId="1">
-    <w:abstractNumId w:val="27"/>
+    <w:abstractNumId w:val="23"/>
   </w:num>
   <w:num w:numId="2">
-    <w:abstractNumId w:val="25"/>
+    <w:abstractNumId w:val="21"/>
   </w:num>
   <w:num w:numId="3">
-    <w:abstractNumId w:val="10"/>
+    <w:abstractNumId w:val="9"/>
   </w:num>
   <w:num w:numId="4">
     <w:abstractNumId w:val="0"/>
   </w:num>
   <w:num w:numId="5">
-    <w:abstractNumId w:val="17"/>
+    <w:abstractNumId w:val="15"/>
   </w:num>
   <w:num w:numId="6">
-    <w:abstractNumId w:val="4"/>
+    <w:abstractNumId w:val="3"/>
   </w:num>
   <w:num w:numId="7">
-    <w:abstractNumId w:val="9"/>
+    <w:abstractNumId w:val="8"/>
   </w:num>
   <w:num w:numId="8">
-    <w:abstractNumId w:val="26"/>
+    <w:abstractNumId w:val="22"/>
   </w:num>
   <w:num w:numId="9">
+    <w:abstractNumId w:val="14"/>
+  </w:num>
+  <w:num w:numId="10">
+    <w:abstractNumId w:val="5"/>
+  </w:num>
+  <w:num w:numId="11">
+    <w:abstractNumId w:val="18"/>
+  </w:num>
+  <w:num w:numId="12">
+    <w:abstractNumId w:val="19"/>
+  </w:num>
+  <w:num w:numId="13">
+    <w:abstractNumId w:val="20"/>
+  </w:num>
+  <w:num w:numId="14">
+    <w:abstractNumId w:val="12"/>
+  </w:num>
+  <w:num w:numId="15">
+    <w:abstractNumId w:val="7"/>
+  </w:num>
+  <w:num w:numId="16">
+    <w:abstractNumId w:val="11"/>
+  </w:num>
+  <w:num w:numId="17">
+    <w:abstractNumId w:val="10"/>
+  </w:num>
+  <w:num w:numId="18">
+    <w:abstractNumId w:val="2"/>
+  </w:num>
+  <w:num w:numId="19">
+    <w:abstractNumId w:val="24"/>
+  </w:num>
+  <w:num w:numId="20">
     <w:abstractNumId w:val="16"/>
   </w:num>
-  <w:num w:numId="10">
+  <w:num w:numId="21">
     <w:abstractNumId w:val="6"/>
   </w:num>
-  <w:num w:numId="11">
-    <w:abstractNumId w:val="20"/>
-  </w:num>
-  <w:num w:numId="12">
-    <w:abstractNumId w:val="23"/>
-  </w:num>
-  <w:num w:numId="13">
-    <w:abstractNumId w:val="24"/>
-  </w:num>
-  <w:num w:numId="14">
-    <w:abstractNumId w:val="14"/>
-  </w:num>
-  <w:num w:numId="15">
-    <w:abstractNumId w:val="8"/>
-  </w:num>
-  <w:num w:numId="16">
-    <w:abstractNumId w:val="12"/>
-  </w:num>
-  <w:num w:numId="17">
-    <w:abstractNumId w:val="11"/>
-  </w:num>
-  <w:num w:numId="18">
-    <w:abstractNumId w:val="3"/>
-  </w:num>
-  <w:num w:numId="19">
-    <w:abstractNumId w:val="28"/>
-  </w:num>
-  <w:num w:numId="20">
-    <w:abstractNumId w:val="18"/>
-  </w:num>
-  <w:num w:numId="21">
-    <w:abstractNumId w:val="7"/>
-  </w:num>
   <w:num w:numId="22">
-    <w:abstractNumId w:val="5"/>
+    <w:abstractNumId w:val="4"/>
   </w:num>
   <w:num w:numId="23">
     <w:abstractNumId w:val="1"/>
   </w:num>
   <w:num w:numId="24">
-    <w:abstractNumId w:val="15"/>
+    <w:abstractNumId w:val="13"/>
   </w:num>
   <w:num w:numId="25">
-    <w:abstractNumId w:val="19"/>
-  </w:num>
-  <w:num w:numId="26">
-    <w:abstractNumId w:val="13"/>
-  </w:num>
-  <w:num w:numId="27">
-    <w:abstractNumId w:val="21"/>
-  </w:num>
-  <w:num w:numId="28">
-    <w:abstractNumId w:val="2"/>
-  </w:num>
-  <w:num w:numId="29">
-    <w:abstractNumId w:val="22"/>
+    <w:abstractNumId w:val="17"/>
   </w:num>
 </w:numbering>
 </file>
@@ -12948,7 +11297,7 @@
     <w:lsdException w:uiPriority="99" w:name="Body Text Indent 2"/>
     <w:lsdException w:uiPriority="99" w:name="Body Text Indent 3"/>
     <w:lsdException w:uiPriority="99" w:name="Block Text"/>
-    <w:lsdException w:uiPriority="99" w:name="Hyperlink"/>
+    <w:lsdException w:qFormat="1" w:uiPriority="99" w:name="Hyperlink"/>
     <w:lsdException w:uiPriority="99" w:name="FollowedHyperlink"/>
     <w:lsdException w:qFormat="1" w:unhideWhenUsed="0" w:uiPriority="22" w:semiHidden="0" w:name="Strong"/>
     <w:lsdException w:qFormat="1" w:unhideWhenUsed="0" w:uiPriority="20" w:semiHidden="0" w:name="Emphasis"/>
@@ -13546,6 +11895,7 @@
     <w:basedOn w:val="21"/>
     <w:semiHidden/>
     <w:unhideWhenUsed/>
+    <w:qFormat/>
     <w:uiPriority w:val="99"/>
     <w:rPr>
       <w:color w:val="0000FF"/>
